--- a/dokumenty/Konceptualna analyza.docx
+++ b/dokumenty/Konceptualna analyza.docx
@@ -341,9 +341,9 @@
           <w:bCs w:val="0"/>
           <w:caps w:val="0"/>
           <w:noProof/>
-          <w:sz w:val="22"/>
-          <w:szCs w:val="22"/>
-          <w:lang w:eastAsia="sk-SK"/>
+          <w:sz w:val="24"/>
+          <w:szCs w:val="24"/>
+          <w:lang w:val="en-US" w:eastAsia="ja-JP"/>
         </w:rPr>
       </w:pPr>
       <w:r>
@@ -392,7 +392,7 @@
         <w:rPr>
           <w:noProof/>
         </w:rPr>
-        <w:instrText xml:space="preserve"> PAGEREF _Toc400489448 \h </w:instrText>
+        <w:instrText xml:space="preserve"> PAGEREF _Toc275035493 \h </w:instrText>
       </w:r>
       <w:r>
         <w:rPr>
@@ -410,6 +410,71 @@
           <w:noProof/>
         </w:rPr>
         <w:t>3</w:t>
+      </w:r>
+      <w:r>
+        <w:rPr>
+          <w:noProof/>
+        </w:rPr>
+        <w:fldChar w:fldCharType="end"/>
+      </w:r>
+    </w:p>
+    <w:p>
+      <w:pPr>
+        <w:pStyle w:val="TOC1"/>
+        <w:tabs>
+          <w:tab w:val="right" w:leader="dot" w:pos="9062"/>
+        </w:tabs>
+        <w:rPr>
+          <w:rFonts w:eastAsiaTheme="minorEastAsia"/>
+          <w:b w:val="0"/>
+          <w:bCs w:val="0"/>
+          <w:caps w:val="0"/>
+          <w:noProof/>
+          <w:sz w:val="24"/>
+          <w:szCs w:val="24"/>
+          <w:lang w:val="en-US" w:eastAsia="ja-JP"/>
+        </w:rPr>
+      </w:pPr>
+      <w:r>
+        <w:rPr>
+          <w:noProof/>
+        </w:rPr>
+        <w:t>2. Analýza používateľov</w:t>
+      </w:r>
+      <w:r>
+        <w:rPr>
+          <w:noProof/>
+        </w:rPr>
+        <w:tab/>
+      </w:r>
+      <w:r>
+        <w:rPr>
+          <w:noProof/>
+        </w:rPr>
+        <w:fldChar w:fldCharType="begin"/>
+      </w:r>
+      <w:r>
+        <w:rPr>
+          <w:noProof/>
+        </w:rPr>
+        <w:instrText xml:space="preserve"> PAGEREF _Toc275035494 \h </w:instrText>
+      </w:r>
+      <w:r>
+        <w:rPr>
+          <w:noProof/>
+        </w:rPr>
+      </w:r>
+      <w:r>
+        <w:rPr>
+          <w:noProof/>
+        </w:rPr>
+        <w:fldChar w:fldCharType="separate"/>
+      </w:r>
+      <w:r>
+        <w:rPr>
+          <w:noProof/>
+        </w:rPr>
+        <w:t>4</w:t>
       </w:r>
       <w:r>
         <w:rPr>
@@ -428,16 +493,16 @@
           <w:rFonts w:eastAsiaTheme="minorEastAsia"/>
           <w:smallCaps w:val="0"/>
           <w:noProof/>
-          <w:sz w:val="22"/>
-          <w:szCs w:val="22"/>
-          <w:lang w:eastAsia="sk-SK"/>
-        </w:rPr>
-      </w:pPr>
-      <w:r>
-        <w:rPr>
-          <w:noProof/>
-        </w:rPr>
-        <w:t>1.1 Predmet špecifikácie</w:t>
+          <w:sz w:val="24"/>
+          <w:szCs w:val="24"/>
+          <w:lang w:val="en-US" w:eastAsia="ja-JP"/>
+        </w:rPr>
+      </w:pPr>
+      <w:r>
+        <w:rPr>
+          <w:noProof/>
+        </w:rPr>
+        <w:t>2.1 Role používateľov</w:t>
       </w:r>
       <w:r>
         <w:rPr>
@@ -455,7 +520,7 @@
         <w:rPr>
           <w:noProof/>
         </w:rPr>
-        <w:instrText xml:space="preserve"> PAGEREF _Toc400489449 \h </w:instrText>
+        <w:instrText xml:space="preserve"> PAGEREF _Toc275035495 \h </w:instrText>
       </w:r>
       <w:r>
         <w:rPr>
@@ -472,7 +537,7 @@
         <w:rPr>
           <w:noProof/>
         </w:rPr>
-        <w:t>3</w:t>
+        <w:t>4</w:t>
       </w:r>
       <w:r>
         <w:rPr>
@@ -491,18 +556,16 @@
           <w:rFonts w:eastAsiaTheme="minorEastAsia"/>
           <w:smallCaps w:val="0"/>
           <w:noProof/>
-          <w:sz w:val="22"/>
-          <w:szCs w:val="22"/>
-          <w:lang w:eastAsia="sk-SK"/>
-        </w:rPr>
-      </w:pPr>
-      <w:r>
-        <w:rPr>
-          <w:rFonts w:eastAsia="Times New Roman"/>
-          <w:noProof/>
-          <w:lang w:eastAsia="sk-SK"/>
-        </w:rPr>
-        <w:t>1.2 Rozsah projektu a funkcie systému</w:t>
+          <w:sz w:val="24"/>
+          <w:szCs w:val="24"/>
+          <w:lang w:val="en-US" w:eastAsia="ja-JP"/>
+        </w:rPr>
+      </w:pPr>
+      <w:r>
+        <w:rPr>
+          <w:noProof/>
+        </w:rPr>
+        <w:t>2.2 Žiaci/študenti</w:t>
       </w:r>
       <w:r>
         <w:rPr>
@@ -520,7 +583,7 @@
         <w:rPr>
           <w:noProof/>
         </w:rPr>
-        <w:instrText xml:space="preserve"> PAGEREF _Toc400489450 \h </w:instrText>
+        <w:instrText xml:space="preserve"> PAGEREF _Toc275035496 \h </w:instrText>
       </w:r>
       <w:r>
         <w:rPr>
@@ -537,7 +600,7 @@
         <w:rPr>
           <w:noProof/>
         </w:rPr>
-        <w:t>3</w:t>
+        <w:t>4</w:t>
       </w:r>
       <w:r>
         <w:rPr>
@@ -556,18 +619,16 @@
           <w:rFonts w:eastAsiaTheme="minorEastAsia"/>
           <w:smallCaps w:val="0"/>
           <w:noProof/>
-          <w:sz w:val="22"/>
-          <w:szCs w:val="22"/>
-          <w:lang w:eastAsia="sk-SK"/>
-        </w:rPr>
-      </w:pPr>
-      <w:r>
-        <w:rPr>
-          <w:rFonts w:eastAsia="Times New Roman"/>
-          <w:noProof/>
-          <w:lang w:eastAsia="sk-SK"/>
-        </w:rPr>
-        <w:t>1.3 Slovník pojmov, skratky</w:t>
+          <w:sz w:val="24"/>
+          <w:szCs w:val="24"/>
+          <w:lang w:val="en-US" w:eastAsia="ja-JP"/>
+        </w:rPr>
+      </w:pPr>
+      <w:r>
+        <w:rPr>
+          <w:noProof/>
+        </w:rPr>
+        <w:t>2.3 Učitelia</w:t>
       </w:r>
       <w:r>
         <w:rPr>
@@ -585,7 +646,7 @@
         <w:rPr>
           <w:noProof/>
         </w:rPr>
-        <w:instrText xml:space="preserve"> PAGEREF _Toc400489451 \h </w:instrText>
+        <w:instrText xml:space="preserve"> PAGEREF _Toc275035497 \h </w:instrText>
       </w:r>
       <w:r>
         <w:rPr>
@@ -602,7 +663,70 @@
         <w:rPr>
           <w:noProof/>
         </w:rPr>
-        <w:t>3</w:t>
+        <w:t>4</w:t>
+      </w:r>
+      <w:r>
+        <w:rPr>
+          <w:noProof/>
+        </w:rPr>
+        <w:fldChar w:fldCharType="end"/>
+      </w:r>
+    </w:p>
+    <w:p>
+      <w:pPr>
+        <w:pStyle w:val="TOC2"/>
+        <w:tabs>
+          <w:tab w:val="right" w:leader="dot" w:pos="9062"/>
+        </w:tabs>
+        <w:rPr>
+          <w:rFonts w:eastAsiaTheme="minorEastAsia"/>
+          <w:smallCaps w:val="0"/>
+          <w:noProof/>
+          <w:sz w:val="24"/>
+          <w:szCs w:val="24"/>
+          <w:lang w:val="en-US" w:eastAsia="ja-JP"/>
+        </w:rPr>
+      </w:pPr>
+      <w:r>
+        <w:rPr>
+          <w:noProof/>
+        </w:rPr>
+        <w:t>2.4 Administrátor</w:t>
+      </w:r>
+      <w:r>
+        <w:rPr>
+          <w:noProof/>
+        </w:rPr>
+        <w:tab/>
+      </w:r>
+      <w:r>
+        <w:rPr>
+          <w:noProof/>
+        </w:rPr>
+        <w:fldChar w:fldCharType="begin"/>
+      </w:r>
+      <w:r>
+        <w:rPr>
+          <w:noProof/>
+        </w:rPr>
+        <w:instrText xml:space="preserve"> PAGEREF _Toc275035498 \h </w:instrText>
+      </w:r>
+      <w:r>
+        <w:rPr>
+          <w:noProof/>
+        </w:rPr>
+      </w:r>
+      <w:r>
+        <w:rPr>
+          <w:noProof/>
+        </w:rPr>
+        <w:fldChar w:fldCharType="separate"/>
+      </w:r>
+      <w:r>
+        <w:rPr>
+          <w:noProof/>
+        </w:rPr>
+        <w:t>4</w:t>
       </w:r>
       <w:r>
         <w:rPr>
@@ -623,16 +747,16 @@
           <w:bCs w:val="0"/>
           <w:caps w:val="0"/>
           <w:noProof/>
-          <w:sz w:val="22"/>
-          <w:szCs w:val="22"/>
-          <w:lang w:eastAsia="sk-SK"/>
-        </w:rPr>
-      </w:pPr>
-      <w:r>
-        <w:rPr>
-          <w:noProof/>
-        </w:rPr>
-        <w:t>2. Celkový opis</w:t>
+          <w:sz w:val="24"/>
+          <w:szCs w:val="24"/>
+          <w:lang w:val="en-US" w:eastAsia="ja-JP"/>
+        </w:rPr>
+      </w:pPr>
+      <w:r>
+        <w:rPr>
+          <w:noProof/>
+        </w:rPr>
+        <w:t>3. Diagramy</w:t>
       </w:r>
       <w:r>
         <w:rPr>
@@ -650,7 +774,7 @@
         <w:rPr>
           <w:noProof/>
         </w:rPr>
-        <w:instrText xml:space="preserve"> PAGEREF _Toc400489452 \h </w:instrText>
+        <w:instrText xml:space="preserve"> PAGEREF _Toc275035499 \h </w:instrText>
       </w:r>
       <w:r>
         <w:rPr>
@@ -667,7 +791,7 @@
         <w:rPr>
           <w:noProof/>
         </w:rPr>
-        <w:t>4</w:t>
+        <w:t>5</w:t>
       </w:r>
       <w:r>
         <w:rPr>
@@ -686,16 +810,16 @@
           <w:rFonts w:eastAsiaTheme="minorEastAsia"/>
           <w:smallCaps w:val="0"/>
           <w:noProof/>
-          <w:sz w:val="22"/>
-          <w:szCs w:val="22"/>
-          <w:lang w:eastAsia="sk-SK"/>
-        </w:rPr>
-      </w:pPr>
-      <w:r>
-        <w:rPr>
-          <w:noProof/>
-        </w:rPr>
-        <w:t>2.1 Kontext systému</w:t>
+          <w:sz w:val="24"/>
+          <w:szCs w:val="24"/>
+          <w:lang w:val="en-US" w:eastAsia="ja-JP"/>
+        </w:rPr>
+      </w:pPr>
+      <w:r>
+        <w:rPr>
+          <w:noProof/>
+        </w:rPr>
+        <w:t>3.1 Entitno-relačný diagram</w:t>
       </w:r>
       <w:r>
         <w:rPr>
@@ -713,7 +837,7 @@
         <w:rPr>
           <w:noProof/>
         </w:rPr>
-        <w:instrText xml:space="preserve"> PAGEREF _Toc400489453 \h </w:instrText>
+        <w:instrText xml:space="preserve"> PAGEREF _Toc275035500 \h </w:instrText>
       </w:r>
       <w:r>
         <w:rPr>
@@ -730,7 +854,7 @@
         <w:rPr>
           <w:noProof/>
         </w:rPr>
-        <w:t>4</w:t>
+        <w:t>5</w:t>
       </w:r>
       <w:r>
         <w:rPr>
@@ -749,16 +873,16 @@
           <w:rFonts w:eastAsiaTheme="minorEastAsia"/>
           <w:smallCaps w:val="0"/>
           <w:noProof/>
-          <w:sz w:val="22"/>
-          <w:szCs w:val="22"/>
-          <w:lang w:eastAsia="sk-SK"/>
-        </w:rPr>
-      </w:pPr>
-      <w:r>
-        <w:rPr>
-          <w:noProof/>
-        </w:rPr>
-        <w:t>2.2 Systémové rozhrania</w:t>
+          <w:sz w:val="24"/>
+          <w:szCs w:val="24"/>
+          <w:lang w:val="en-US" w:eastAsia="ja-JP"/>
+        </w:rPr>
+      </w:pPr>
+      <w:r>
+        <w:rPr>
+          <w:noProof/>
+        </w:rPr>
+        <w:t>3.2 Use-case diagram</w:t>
       </w:r>
       <w:r>
         <w:rPr>
@@ -776,7 +900,7 @@
         <w:rPr>
           <w:noProof/>
         </w:rPr>
-        <w:instrText xml:space="preserve"> PAGEREF _Toc400489454 \h </w:instrText>
+        <w:instrText xml:space="preserve"> PAGEREF _Toc275035501 \h </w:instrText>
       </w:r>
       <w:r>
         <w:rPr>
@@ -793,7 +917,7 @@
         <w:rPr>
           <w:noProof/>
         </w:rPr>
-        <w:t>4</w:t>
+        <w:t>6</w:t>
       </w:r>
       <w:r>
         <w:rPr>
@@ -812,16 +936,16 @@
           <w:rFonts w:eastAsiaTheme="minorEastAsia"/>
           <w:smallCaps w:val="0"/>
           <w:noProof/>
-          <w:sz w:val="22"/>
-          <w:szCs w:val="22"/>
-          <w:lang w:eastAsia="sk-SK"/>
-        </w:rPr>
-      </w:pPr>
-      <w:r>
-        <w:rPr>
-          <w:noProof/>
-        </w:rPr>
-        <w:t>2.3 Hardvérové  rozhrania</w:t>
+          <w:sz w:val="24"/>
+          <w:szCs w:val="24"/>
+          <w:lang w:val="en-US" w:eastAsia="ja-JP"/>
+        </w:rPr>
+      </w:pPr>
+      <w:r>
+        <w:rPr>
+          <w:noProof/>
+        </w:rPr>
+        <w:t>3.3 Stavový diagram</w:t>
       </w:r>
       <w:r>
         <w:rPr>
@@ -839,7 +963,7 @@
         <w:rPr>
           <w:noProof/>
         </w:rPr>
-        <w:instrText xml:space="preserve"> PAGEREF _Toc400489455 \h </w:instrText>
+        <w:instrText xml:space="preserve"> PAGEREF _Toc275035502 \h </w:instrText>
       </w:r>
       <w:r>
         <w:rPr>
@@ -856,7 +980,72 @@
         <w:rPr>
           <w:noProof/>
         </w:rPr>
-        <w:t>4</w:t>
+        <w:t>7</w:t>
+      </w:r>
+      <w:r>
+        <w:rPr>
+          <w:noProof/>
+        </w:rPr>
+        <w:fldChar w:fldCharType="end"/>
+      </w:r>
+    </w:p>
+    <w:p>
+      <w:pPr>
+        <w:pStyle w:val="TOC1"/>
+        <w:tabs>
+          <w:tab w:val="right" w:leader="dot" w:pos="9062"/>
+        </w:tabs>
+        <w:rPr>
+          <w:rFonts w:eastAsiaTheme="minorEastAsia"/>
+          <w:b w:val="0"/>
+          <w:bCs w:val="0"/>
+          <w:caps w:val="0"/>
+          <w:noProof/>
+          <w:sz w:val="24"/>
+          <w:szCs w:val="24"/>
+          <w:lang w:val="en-US" w:eastAsia="ja-JP"/>
+        </w:rPr>
+      </w:pPr>
+      <w:r>
+        <w:rPr>
+          <w:noProof/>
+        </w:rPr>
+        <w:t>4. Používateľskérozhranie</w:t>
+      </w:r>
+      <w:r>
+        <w:rPr>
+          <w:noProof/>
+        </w:rPr>
+        <w:tab/>
+      </w:r>
+      <w:r>
+        <w:rPr>
+          <w:noProof/>
+        </w:rPr>
+        <w:fldChar w:fldCharType="begin"/>
+      </w:r>
+      <w:r>
+        <w:rPr>
+          <w:noProof/>
+        </w:rPr>
+        <w:instrText xml:space="preserve"> PAGEREF _Toc275035503 \h </w:instrText>
+      </w:r>
+      <w:r>
+        <w:rPr>
+          <w:noProof/>
+        </w:rPr>
+      </w:r>
+      <w:r>
+        <w:rPr>
+          <w:noProof/>
+        </w:rPr>
+        <w:fldChar w:fldCharType="separate"/>
+      </w:r>
+      <w:r>
+        <w:rPr>
+          <w:noProof/>
+        </w:rPr>
+        <w:t>8</w:t>
       </w:r>
       <w:r>
         <w:rPr>
@@ -875,16 +1064,16 @@
           <w:rFonts w:eastAsiaTheme="minorEastAsia"/>
           <w:smallCaps w:val="0"/>
           <w:noProof/>
-          <w:sz w:val="22"/>
-          <w:szCs w:val="22"/>
-          <w:lang w:eastAsia="sk-SK"/>
-        </w:rPr>
-      </w:pPr>
-      <w:r>
-        <w:rPr>
-          <w:noProof/>
-        </w:rPr>
-        <w:t>2.4 Softvérové rozhrania</w:t>
+          <w:sz w:val="24"/>
+          <w:szCs w:val="24"/>
+          <w:lang w:val="en-US" w:eastAsia="ja-JP"/>
+        </w:rPr>
+      </w:pPr>
+      <w:r>
+        <w:rPr>
+          <w:noProof/>
+        </w:rPr>
+        <w:t>4.1 Registrácia</w:t>
       </w:r>
       <w:r>
         <w:rPr>
@@ -902,7 +1091,7 @@
         <w:rPr>
           <w:noProof/>
         </w:rPr>
-        <w:instrText xml:space="preserve"> PAGEREF _Toc400489456 \h </w:instrText>
+        <w:instrText xml:space="preserve"> PAGEREF _Toc275035504 \h </w:instrText>
       </w:r>
       <w:r>
         <w:rPr>
@@ -919,7 +1108,7 @@
         <w:rPr>
           <w:noProof/>
         </w:rPr>
-        <w:t>4</w:t>
+        <w:t>8</w:t>
       </w:r>
       <w:r>
         <w:rPr>
@@ -938,16 +1127,16 @@
           <w:rFonts w:eastAsiaTheme="minorEastAsia"/>
           <w:smallCaps w:val="0"/>
           <w:noProof/>
-          <w:sz w:val="22"/>
-          <w:szCs w:val="22"/>
-          <w:lang w:eastAsia="sk-SK"/>
-        </w:rPr>
-      </w:pPr>
-      <w:r>
-        <w:rPr>
-          <w:noProof/>
-        </w:rPr>
-        <w:t>2.5 Inicializačné požiadavky</w:t>
+          <w:sz w:val="24"/>
+          <w:szCs w:val="24"/>
+          <w:lang w:val="en-US" w:eastAsia="ja-JP"/>
+        </w:rPr>
+      </w:pPr>
+      <w:r>
+        <w:rPr>
+          <w:noProof/>
+        </w:rPr>
+        <w:t>4.2 Prihlásenie</w:t>
       </w:r>
       <w:r>
         <w:rPr>
@@ -965,7 +1154,7 @@
         <w:rPr>
           <w:noProof/>
         </w:rPr>
-        <w:instrText xml:space="preserve"> PAGEREF _Toc400489457 \h </w:instrText>
+        <w:instrText xml:space="preserve"> PAGEREF _Toc275035505 \h </w:instrText>
       </w:r>
       <w:r>
         <w:rPr>
@@ -982,7 +1171,385 @@
         <w:rPr>
           <w:noProof/>
         </w:rPr>
-        <w:t>4</w:t>
+        <w:t>8</w:t>
+      </w:r>
+      <w:r>
+        <w:rPr>
+          <w:noProof/>
+        </w:rPr>
+        <w:fldChar w:fldCharType="end"/>
+      </w:r>
+    </w:p>
+    <w:p>
+      <w:pPr>
+        <w:pStyle w:val="TOC2"/>
+        <w:tabs>
+          <w:tab w:val="right" w:leader="dot" w:pos="9062"/>
+        </w:tabs>
+        <w:rPr>
+          <w:rFonts w:eastAsiaTheme="minorEastAsia"/>
+          <w:smallCaps w:val="0"/>
+          <w:noProof/>
+          <w:sz w:val="24"/>
+          <w:szCs w:val="24"/>
+          <w:lang w:val="en-US" w:eastAsia="ja-JP"/>
+        </w:rPr>
+      </w:pPr>
+      <w:r>
+        <w:rPr>
+          <w:noProof/>
+        </w:rPr>
+        <w:t>4.3 Generovanie príkladov</w:t>
+      </w:r>
+      <w:r>
+        <w:rPr>
+          <w:noProof/>
+        </w:rPr>
+        <w:tab/>
+      </w:r>
+      <w:r>
+        <w:rPr>
+          <w:noProof/>
+        </w:rPr>
+        <w:fldChar w:fldCharType="begin"/>
+      </w:r>
+      <w:r>
+        <w:rPr>
+          <w:noProof/>
+        </w:rPr>
+        <w:instrText xml:space="preserve"> PAGEREF _Toc275035506 \h </w:instrText>
+      </w:r>
+      <w:r>
+        <w:rPr>
+          <w:noProof/>
+        </w:rPr>
+      </w:r>
+      <w:r>
+        <w:rPr>
+          <w:noProof/>
+        </w:rPr>
+        <w:fldChar w:fldCharType="separate"/>
+      </w:r>
+      <w:r>
+        <w:rPr>
+          <w:noProof/>
+        </w:rPr>
+        <w:t>8</w:t>
+      </w:r>
+      <w:r>
+        <w:rPr>
+          <w:noProof/>
+        </w:rPr>
+        <w:fldChar w:fldCharType="end"/>
+      </w:r>
+    </w:p>
+    <w:p>
+      <w:pPr>
+        <w:pStyle w:val="TOC2"/>
+        <w:tabs>
+          <w:tab w:val="right" w:leader="dot" w:pos="9062"/>
+        </w:tabs>
+        <w:rPr>
+          <w:rFonts w:eastAsiaTheme="minorEastAsia"/>
+          <w:smallCaps w:val="0"/>
+          <w:noProof/>
+          <w:sz w:val="24"/>
+          <w:szCs w:val="24"/>
+          <w:lang w:val="en-US" w:eastAsia="ja-JP"/>
+        </w:rPr>
+      </w:pPr>
+      <w:r>
+        <w:rPr>
+          <w:noProof/>
+        </w:rPr>
+        <w:t>4.4 Pomôcky pri riešení príkladu</w:t>
+      </w:r>
+      <w:r>
+        <w:rPr>
+          <w:noProof/>
+        </w:rPr>
+        <w:tab/>
+      </w:r>
+      <w:r>
+        <w:rPr>
+          <w:noProof/>
+        </w:rPr>
+        <w:fldChar w:fldCharType="begin"/>
+      </w:r>
+      <w:r>
+        <w:rPr>
+          <w:noProof/>
+        </w:rPr>
+        <w:instrText xml:space="preserve"> PAGEREF _Toc275035507 \h </w:instrText>
+      </w:r>
+      <w:r>
+        <w:rPr>
+          <w:noProof/>
+        </w:rPr>
+      </w:r>
+      <w:r>
+        <w:rPr>
+          <w:noProof/>
+        </w:rPr>
+        <w:fldChar w:fldCharType="separate"/>
+      </w:r>
+      <w:r>
+        <w:rPr>
+          <w:noProof/>
+        </w:rPr>
+        <w:t>8</w:t>
+      </w:r>
+      <w:r>
+        <w:rPr>
+          <w:noProof/>
+        </w:rPr>
+        <w:fldChar w:fldCharType="end"/>
+      </w:r>
+    </w:p>
+    <w:p>
+      <w:pPr>
+        <w:pStyle w:val="TOC2"/>
+        <w:tabs>
+          <w:tab w:val="right" w:leader="dot" w:pos="9062"/>
+        </w:tabs>
+        <w:rPr>
+          <w:rFonts w:eastAsiaTheme="minorEastAsia"/>
+          <w:smallCaps w:val="0"/>
+          <w:noProof/>
+          <w:sz w:val="24"/>
+          <w:szCs w:val="24"/>
+          <w:lang w:val="en-US" w:eastAsia="ja-JP"/>
+        </w:rPr>
+      </w:pPr>
+      <w:r>
+        <w:rPr>
+          <w:noProof/>
+        </w:rPr>
+        <w:t>4.5 Vyhodnotenie správnosti riešenia</w:t>
+      </w:r>
+      <w:r>
+        <w:rPr>
+          <w:noProof/>
+        </w:rPr>
+        <w:tab/>
+      </w:r>
+      <w:r>
+        <w:rPr>
+          <w:noProof/>
+        </w:rPr>
+        <w:fldChar w:fldCharType="begin"/>
+      </w:r>
+      <w:r>
+        <w:rPr>
+          <w:noProof/>
+        </w:rPr>
+        <w:instrText xml:space="preserve"> PAGEREF _Toc275035508 \h </w:instrText>
+      </w:r>
+      <w:r>
+        <w:rPr>
+          <w:noProof/>
+        </w:rPr>
+      </w:r>
+      <w:r>
+        <w:rPr>
+          <w:noProof/>
+        </w:rPr>
+        <w:fldChar w:fldCharType="separate"/>
+      </w:r>
+      <w:r>
+        <w:rPr>
+          <w:noProof/>
+        </w:rPr>
+        <w:t>8</w:t>
+      </w:r>
+      <w:r>
+        <w:rPr>
+          <w:noProof/>
+        </w:rPr>
+        <w:fldChar w:fldCharType="end"/>
+      </w:r>
+    </w:p>
+    <w:p>
+      <w:pPr>
+        <w:pStyle w:val="TOC2"/>
+        <w:tabs>
+          <w:tab w:val="right" w:leader="dot" w:pos="9062"/>
+        </w:tabs>
+        <w:rPr>
+          <w:rFonts w:eastAsiaTheme="minorEastAsia"/>
+          <w:smallCaps w:val="0"/>
+          <w:noProof/>
+          <w:sz w:val="24"/>
+          <w:szCs w:val="24"/>
+          <w:lang w:val="en-US" w:eastAsia="ja-JP"/>
+        </w:rPr>
+      </w:pPr>
+      <w:r>
+        <w:rPr>
+          <w:noProof/>
+        </w:rPr>
+        <w:t>4.6 Rýchle testovanie žiakov</w:t>
+      </w:r>
+      <w:r>
+        <w:rPr>
+          <w:noProof/>
+        </w:rPr>
+        <w:tab/>
+      </w:r>
+      <w:r>
+        <w:rPr>
+          <w:noProof/>
+        </w:rPr>
+        <w:fldChar w:fldCharType="begin"/>
+      </w:r>
+      <w:r>
+        <w:rPr>
+          <w:noProof/>
+        </w:rPr>
+        <w:instrText xml:space="preserve"> PAGEREF _Toc275035509 \h </w:instrText>
+      </w:r>
+      <w:r>
+        <w:rPr>
+          <w:noProof/>
+        </w:rPr>
+      </w:r>
+      <w:r>
+        <w:rPr>
+          <w:noProof/>
+        </w:rPr>
+        <w:fldChar w:fldCharType="separate"/>
+      </w:r>
+      <w:r>
+        <w:rPr>
+          <w:noProof/>
+        </w:rPr>
+        <w:t>8</w:t>
+      </w:r>
+      <w:r>
+        <w:rPr>
+          <w:noProof/>
+        </w:rPr>
+        <w:fldChar w:fldCharType="end"/>
+      </w:r>
+    </w:p>
+    <w:p>
+      <w:pPr>
+        <w:pStyle w:val="TOC2"/>
+        <w:tabs>
+          <w:tab w:val="right" w:leader="dot" w:pos="9062"/>
+        </w:tabs>
+        <w:rPr>
+          <w:rFonts w:eastAsiaTheme="minorEastAsia"/>
+          <w:smallCaps w:val="0"/>
+          <w:noProof/>
+          <w:sz w:val="24"/>
+          <w:szCs w:val="24"/>
+          <w:lang w:val="en-US" w:eastAsia="ja-JP"/>
+        </w:rPr>
+      </w:pPr>
+      <w:r>
+        <w:rPr>
+          <w:noProof/>
+        </w:rPr>
+        <w:t>4.7 Skupiny žiakov</w:t>
+      </w:r>
+      <w:r>
+        <w:rPr>
+          <w:noProof/>
+        </w:rPr>
+        <w:tab/>
+      </w:r>
+      <w:r>
+        <w:rPr>
+          <w:noProof/>
+        </w:rPr>
+        <w:fldChar w:fldCharType="begin"/>
+      </w:r>
+      <w:r>
+        <w:rPr>
+          <w:noProof/>
+        </w:rPr>
+        <w:instrText xml:space="preserve"> PAGEREF _Toc275035510 \h </w:instrText>
+      </w:r>
+      <w:r>
+        <w:rPr>
+          <w:noProof/>
+        </w:rPr>
+      </w:r>
+      <w:r>
+        <w:rPr>
+          <w:noProof/>
+        </w:rPr>
+        <w:fldChar w:fldCharType="separate"/>
+      </w:r>
+      <w:r>
+        <w:rPr>
+          <w:noProof/>
+        </w:rPr>
+        <w:t>8</w:t>
+      </w:r>
+      <w:r>
+        <w:rPr>
+          <w:noProof/>
+        </w:rPr>
+        <w:fldChar w:fldCharType="end"/>
+      </w:r>
+    </w:p>
+    <w:p>
+      <w:pPr>
+        <w:pStyle w:val="TOC2"/>
+        <w:tabs>
+          <w:tab w:val="right" w:leader="dot" w:pos="9062"/>
+        </w:tabs>
+        <w:rPr>
+          <w:rFonts w:eastAsiaTheme="minorEastAsia"/>
+          <w:smallCaps w:val="0"/>
+          <w:noProof/>
+          <w:sz w:val="24"/>
+          <w:szCs w:val="24"/>
+          <w:lang w:val="en-US" w:eastAsia="ja-JP"/>
+        </w:rPr>
+      </w:pPr>
+      <w:r>
+        <w:rPr>
+          <w:noProof/>
+        </w:rPr>
+        <w:t>4.8 Vymazávanie príkladov z databázy</w:t>
+      </w:r>
+      <w:r>
+        <w:rPr>
+          <w:noProof/>
+        </w:rPr>
+        <w:tab/>
+      </w:r>
+      <w:r>
+        <w:rPr>
+          <w:noProof/>
+        </w:rPr>
+        <w:fldChar w:fldCharType="begin"/>
+      </w:r>
+      <w:r>
+        <w:rPr>
+          <w:noProof/>
+        </w:rPr>
+        <w:instrText xml:space="preserve"> PAGEREF _Toc275035511 \h </w:instrText>
+      </w:r>
+      <w:r>
+        <w:rPr>
+          <w:noProof/>
+        </w:rPr>
+      </w:r>
+      <w:r>
+        <w:rPr>
+          <w:noProof/>
+        </w:rPr>
+        <w:fldChar w:fldCharType="separate"/>
+      </w:r>
+      <w:r>
+        <w:rPr>
+          <w:noProof/>
+        </w:rPr>
+        <w:t>9</w:t>
       </w:r>
       <w:r>
         <w:rPr>
@@ -1003,16 +1570,16 @@
           <w:bCs w:val="0"/>
           <w:caps w:val="0"/>
           <w:noProof/>
-          <w:sz w:val="22"/>
-          <w:szCs w:val="22"/>
-          <w:lang w:eastAsia="sk-SK"/>
-        </w:rPr>
-      </w:pPr>
-      <w:r>
-        <w:rPr>
-          <w:noProof/>
-        </w:rPr>
-        <w:t>3. Funkcie systému</w:t>
+          <w:sz w:val="24"/>
+          <w:szCs w:val="24"/>
+          <w:lang w:val="en-US" w:eastAsia="ja-JP"/>
+        </w:rPr>
+      </w:pPr>
+      <w:r>
+        <w:rPr>
+          <w:noProof/>
+        </w:rPr>
+        <w:t>5. Ďalšie požiadavky</w:t>
       </w:r>
       <w:r>
         <w:rPr>
@@ -1030,7 +1597,7 @@
         <w:rPr>
           <w:noProof/>
         </w:rPr>
-        <w:instrText xml:space="preserve"> PAGEREF _Toc400489458 \h </w:instrText>
+        <w:instrText xml:space="preserve"> PAGEREF _Toc275035512 \h </w:instrText>
       </w:r>
       <w:r>
         <w:rPr>
@@ -1047,7 +1614,7 @@
         <w:rPr>
           <w:noProof/>
         </w:rPr>
-        <w:t>5</w:t>
+        <w:t>10</w:t>
       </w:r>
       <w:r>
         <w:rPr>
@@ -1066,16 +1633,16 @@
           <w:rFonts w:eastAsiaTheme="minorEastAsia"/>
           <w:smallCaps w:val="0"/>
           <w:noProof/>
-          <w:sz w:val="22"/>
-          <w:szCs w:val="22"/>
-          <w:lang w:eastAsia="sk-SK"/>
-        </w:rPr>
-      </w:pPr>
-      <w:r>
-        <w:rPr>
-          <w:noProof/>
-        </w:rPr>
-        <w:t>3.1 Špecifiká jednotlivých typov používateľov</w:t>
+          <w:sz w:val="24"/>
+          <w:szCs w:val="24"/>
+          <w:lang w:val="en-US" w:eastAsia="ja-JP"/>
+        </w:rPr>
+      </w:pPr>
+      <w:r>
+        <w:rPr>
+          <w:noProof/>
+        </w:rPr>
+        <w:t>5.1 Výkonnostné požiadavky</w:t>
       </w:r>
       <w:r>
         <w:rPr>
@@ -1093,7 +1660,7 @@
         <w:rPr>
           <w:noProof/>
         </w:rPr>
-        <w:instrText xml:space="preserve"> PAGEREF _Toc400489459 \h </w:instrText>
+        <w:instrText xml:space="preserve"> PAGEREF _Toc275035513 \h </w:instrText>
       </w:r>
       <w:r>
         <w:rPr>
@@ -1110,7 +1677,70 @@
         <w:rPr>
           <w:noProof/>
         </w:rPr>
-        <w:t>5</w:t>
+        <w:t>10</w:t>
+      </w:r>
+      <w:r>
+        <w:rPr>
+          <w:noProof/>
+        </w:rPr>
+        <w:fldChar w:fldCharType="end"/>
+      </w:r>
+    </w:p>
+    <w:p>
+      <w:pPr>
+        <w:pStyle w:val="TOC2"/>
+        <w:tabs>
+          <w:tab w:val="right" w:leader="dot" w:pos="9062"/>
+        </w:tabs>
+        <w:rPr>
+          <w:rFonts w:eastAsiaTheme="minorEastAsia"/>
+          <w:smallCaps w:val="0"/>
+          <w:noProof/>
+          <w:sz w:val="24"/>
+          <w:szCs w:val="24"/>
+          <w:lang w:val="en-US" w:eastAsia="ja-JP"/>
+        </w:rPr>
+      </w:pPr>
+      <w:r>
+        <w:rPr>
+          <w:noProof/>
+        </w:rPr>
+        <w:t>5.2 Dostupnosť</w:t>
+      </w:r>
+      <w:r>
+        <w:rPr>
+          <w:noProof/>
+        </w:rPr>
+        <w:tab/>
+      </w:r>
+      <w:r>
+        <w:rPr>
+          <w:noProof/>
+        </w:rPr>
+        <w:fldChar w:fldCharType="begin"/>
+      </w:r>
+      <w:r>
+        <w:rPr>
+          <w:noProof/>
+        </w:rPr>
+        <w:instrText xml:space="preserve"> PAGEREF _Toc275035514 \h </w:instrText>
+      </w:r>
+      <w:r>
+        <w:rPr>
+          <w:noProof/>
+        </w:rPr>
+      </w:r>
+      <w:r>
+        <w:rPr>
+          <w:noProof/>
+        </w:rPr>
+        <w:fldChar w:fldCharType="separate"/>
+      </w:r>
+      <w:r>
+        <w:rPr>
+          <w:noProof/>
+        </w:rPr>
+        <w:t>10</w:t>
       </w:r>
       <w:r>
         <w:rPr>
@@ -1131,16 +1761,16 @@
           <w:bCs w:val="0"/>
           <w:caps w:val="0"/>
           <w:noProof/>
-          <w:sz w:val="22"/>
-          <w:szCs w:val="22"/>
-          <w:lang w:eastAsia="sk-SK"/>
-        </w:rPr>
-      </w:pPr>
-      <w:r>
-        <w:rPr>
-          <w:noProof/>
-        </w:rPr>
-        <w:t>4. Špecifikácia požiadaviek</w:t>
+          <w:sz w:val="24"/>
+          <w:szCs w:val="24"/>
+          <w:lang w:val="en-US" w:eastAsia="ja-JP"/>
+        </w:rPr>
+      </w:pPr>
+      <w:r>
+        <w:rPr>
+          <w:noProof/>
+        </w:rPr>
+        <w:t>Príloha A: Zoznam jednotiek</w:t>
       </w:r>
       <w:r>
         <w:rPr>
@@ -1158,7 +1788,7 @@
         <w:rPr>
           <w:noProof/>
         </w:rPr>
-        <w:instrText xml:space="preserve"> PAGEREF _Toc400489460 \h </w:instrText>
+        <w:instrText xml:space="preserve"> PAGEREF _Toc275035515 \h </w:instrText>
       </w:r>
       <w:r>
         <w:rPr>
@@ -1175,767 +1805,7 @@
         <w:rPr>
           <w:noProof/>
         </w:rPr>
-        <w:t>6</w:t>
-      </w:r>
-      <w:r>
-        <w:rPr>
-          <w:noProof/>
-        </w:rPr>
-        <w:fldChar w:fldCharType="end"/>
-      </w:r>
-    </w:p>
-    <w:p>
-      <w:pPr>
-        <w:pStyle w:val="TOC2"/>
-        <w:tabs>
-          <w:tab w:val="right" w:leader="dot" w:pos="9062"/>
-        </w:tabs>
-        <w:rPr>
-          <w:rFonts w:eastAsiaTheme="minorEastAsia"/>
-          <w:smallCaps w:val="0"/>
-          <w:noProof/>
-          <w:sz w:val="22"/>
-          <w:szCs w:val="22"/>
-          <w:lang w:eastAsia="sk-SK"/>
-        </w:rPr>
-      </w:pPr>
-      <w:r>
-        <w:rPr>
-          <w:noProof/>
-        </w:rPr>
-        <w:t>4.1 Registrácia</w:t>
-      </w:r>
-      <w:r>
-        <w:rPr>
-          <w:noProof/>
-        </w:rPr>
-        <w:tab/>
-      </w:r>
-      <w:r>
-        <w:rPr>
-          <w:noProof/>
-        </w:rPr>
-        <w:fldChar w:fldCharType="begin"/>
-      </w:r>
-      <w:r>
-        <w:rPr>
-          <w:noProof/>
-        </w:rPr>
-        <w:instrText xml:space="preserve"> PAGEREF _Toc400489461 \h </w:instrText>
-      </w:r>
-      <w:r>
-        <w:rPr>
-          <w:noProof/>
-        </w:rPr>
-      </w:r>
-      <w:r>
-        <w:rPr>
-          <w:noProof/>
-        </w:rPr>
-        <w:fldChar w:fldCharType="separate"/>
-      </w:r>
-      <w:r>
-        <w:rPr>
-          <w:noProof/>
-        </w:rPr>
-        <w:t>6</w:t>
-      </w:r>
-      <w:r>
-        <w:rPr>
-          <w:noProof/>
-        </w:rPr>
-        <w:fldChar w:fldCharType="end"/>
-      </w:r>
-    </w:p>
-    <w:p>
-      <w:pPr>
-        <w:pStyle w:val="TOC2"/>
-        <w:tabs>
-          <w:tab w:val="right" w:leader="dot" w:pos="9062"/>
-        </w:tabs>
-        <w:rPr>
-          <w:rFonts w:eastAsiaTheme="minorEastAsia"/>
-          <w:smallCaps w:val="0"/>
-          <w:noProof/>
-          <w:sz w:val="22"/>
-          <w:szCs w:val="22"/>
-          <w:lang w:eastAsia="sk-SK"/>
-        </w:rPr>
-      </w:pPr>
-      <w:r>
-        <w:rPr>
-          <w:noProof/>
-        </w:rPr>
-        <w:t>4.2 Prihlásenie</w:t>
-      </w:r>
-      <w:r>
-        <w:rPr>
-          <w:noProof/>
-        </w:rPr>
-        <w:tab/>
-      </w:r>
-      <w:r>
-        <w:rPr>
-          <w:noProof/>
-        </w:rPr>
-        <w:fldChar w:fldCharType="begin"/>
-      </w:r>
-      <w:r>
-        <w:rPr>
-          <w:noProof/>
-        </w:rPr>
-        <w:instrText xml:space="preserve"> PAGEREF _Toc400489462 \h </w:instrText>
-      </w:r>
-      <w:r>
-        <w:rPr>
-          <w:noProof/>
-        </w:rPr>
-      </w:r>
-      <w:r>
-        <w:rPr>
-          <w:noProof/>
-        </w:rPr>
-        <w:fldChar w:fldCharType="separate"/>
-      </w:r>
-      <w:r>
-        <w:rPr>
-          <w:noProof/>
-        </w:rPr>
-        <w:t>6</w:t>
-      </w:r>
-      <w:r>
-        <w:rPr>
-          <w:noProof/>
-        </w:rPr>
-        <w:fldChar w:fldCharType="end"/>
-      </w:r>
-    </w:p>
-    <w:p>
-      <w:pPr>
-        <w:pStyle w:val="TOC2"/>
-        <w:tabs>
-          <w:tab w:val="right" w:leader="dot" w:pos="9062"/>
-        </w:tabs>
-        <w:rPr>
-          <w:rFonts w:eastAsiaTheme="minorEastAsia"/>
-          <w:smallCaps w:val="0"/>
-          <w:noProof/>
-          <w:sz w:val="22"/>
-          <w:szCs w:val="22"/>
-          <w:lang w:eastAsia="sk-SK"/>
-        </w:rPr>
-      </w:pPr>
-      <w:r>
-        <w:rPr>
-          <w:noProof/>
-        </w:rPr>
-        <w:t>4.3 Generovanie príkladov</w:t>
-      </w:r>
-      <w:r>
-        <w:rPr>
-          <w:noProof/>
-        </w:rPr>
-        <w:tab/>
-      </w:r>
-      <w:r>
-        <w:rPr>
-          <w:noProof/>
-        </w:rPr>
-        <w:fldChar w:fldCharType="begin"/>
-      </w:r>
-      <w:r>
-        <w:rPr>
-          <w:noProof/>
-        </w:rPr>
-        <w:instrText xml:space="preserve"> PAGEREF _Toc400489463 \h </w:instrText>
-      </w:r>
-      <w:r>
-        <w:rPr>
-          <w:noProof/>
-        </w:rPr>
-      </w:r>
-      <w:r>
-        <w:rPr>
-          <w:noProof/>
-        </w:rPr>
-        <w:fldChar w:fldCharType="separate"/>
-      </w:r>
-      <w:r>
-        <w:rPr>
-          <w:noProof/>
-        </w:rPr>
-        <w:t>6</w:t>
-      </w:r>
-      <w:r>
-        <w:rPr>
-          <w:noProof/>
-        </w:rPr>
-        <w:fldChar w:fldCharType="end"/>
-      </w:r>
-    </w:p>
-    <w:p>
-      <w:pPr>
-        <w:pStyle w:val="TOC2"/>
-        <w:tabs>
-          <w:tab w:val="right" w:leader="dot" w:pos="9062"/>
-        </w:tabs>
-        <w:rPr>
-          <w:rFonts w:eastAsiaTheme="minorEastAsia"/>
-          <w:smallCaps w:val="0"/>
-          <w:noProof/>
-          <w:sz w:val="22"/>
-          <w:szCs w:val="22"/>
-          <w:lang w:eastAsia="sk-SK"/>
-        </w:rPr>
-      </w:pPr>
-      <w:r>
-        <w:rPr>
-          <w:noProof/>
-        </w:rPr>
-        <w:t>4.4 Pomôcky pri riešení príkladu</w:t>
-      </w:r>
-      <w:r>
-        <w:rPr>
-          <w:noProof/>
-        </w:rPr>
-        <w:tab/>
-      </w:r>
-      <w:r>
-        <w:rPr>
-          <w:noProof/>
-        </w:rPr>
-        <w:fldChar w:fldCharType="begin"/>
-      </w:r>
-      <w:r>
-        <w:rPr>
-          <w:noProof/>
-        </w:rPr>
-        <w:instrText xml:space="preserve"> PAGEREF _Toc400489464 \h </w:instrText>
-      </w:r>
-      <w:r>
-        <w:rPr>
-          <w:noProof/>
-        </w:rPr>
-      </w:r>
-      <w:r>
-        <w:rPr>
-          <w:noProof/>
-        </w:rPr>
-        <w:fldChar w:fldCharType="separate"/>
-      </w:r>
-      <w:r>
-        <w:rPr>
-          <w:noProof/>
-        </w:rPr>
-        <w:t>6</w:t>
-      </w:r>
-      <w:r>
-        <w:rPr>
-          <w:noProof/>
-        </w:rPr>
-        <w:fldChar w:fldCharType="end"/>
-      </w:r>
-    </w:p>
-    <w:p>
-      <w:pPr>
-        <w:pStyle w:val="TOC2"/>
-        <w:tabs>
-          <w:tab w:val="right" w:leader="dot" w:pos="9062"/>
-        </w:tabs>
-        <w:rPr>
-          <w:rFonts w:eastAsiaTheme="minorEastAsia"/>
-          <w:smallCaps w:val="0"/>
-          <w:noProof/>
-          <w:sz w:val="22"/>
-          <w:szCs w:val="22"/>
-          <w:lang w:eastAsia="sk-SK"/>
-        </w:rPr>
-      </w:pPr>
-      <w:r>
-        <w:rPr>
-          <w:noProof/>
-        </w:rPr>
-        <w:t>4.5 Vyhodnotenie správnosti riešenia</w:t>
-      </w:r>
-      <w:r>
-        <w:rPr>
-          <w:noProof/>
-        </w:rPr>
-        <w:tab/>
-      </w:r>
-      <w:r>
-        <w:rPr>
-          <w:noProof/>
-        </w:rPr>
-        <w:fldChar w:fldCharType="begin"/>
-      </w:r>
-      <w:r>
-        <w:rPr>
-          <w:noProof/>
-        </w:rPr>
-        <w:instrText xml:space="preserve"> PAGEREF _Toc400489465 \h </w:instrText>
-      </w:r>
-      <w:r>
-        <w:rPr>
-          <w:noProof/>
-        </w:rPr>
-      </w:r>
-      <w:r>
-        <w:rPr>
-          <w:noProof/>
-        </w:rPr>
-        <w:fldChar w:fldCharType="separate"/>
-      </w:r>
-      <w:r>
-        <w:rPr>
-          <w:noProof/>
-        </w:rPr>
-        <w:t>6</w:t>
-      </w:r>
-      <w:r>
-        <w:rPr>
-          <w:noProof/>
-        </w:rPr>
-        <w:fldChar w:fldCharType="end"/>
-      </w:r>
-    </w:p>
-    <w:p>
-      <w:pPr>
-        <w:pStyle w:val="TOC2"/>
-        <w:tabs>
-          <w:tab w:val="right" w:leader="dot" w:pos="9062"/>
-        </w:tabs>
-        <w:rPr>
-          <w:rFonts w:eastAsiaTheme="minorEastAsia"/>
-          <w:smallCaps w:val="0"/>
-          <w:noProof/>
-          <w:sz w:val="22"/>
-          <w:szCs w:val="22"/>
-          <w:lang w:eastAsia="sk-SK"/>
-        </w:rPr>
-      </w:pPr>
-      <w:r>
-        <w:rPr>
-          <w:noProof/>
-        </w:rPr>
-        <w:t>4.6 Rýchle testovanie žiakov</w:t>
-      </w:r>
-      <w:r>
-        <w:rPr>
-          <w:noProof/>
-        </w:rPr>
-        <w:tab/>
-      </w:r>
-      <w:r>
-        <w:rPr>
-          <w:noProof/>
-        </w:rPr>
-        <w:fldChar w:fldCharType="begin"/>
-      </w:r>
-      <w:r>
-        <w:rPr>
-          <w:noProof/>
-        </w:rPr>
-        <w:instrText xml:space="preserve"> PAGEREF _Toc400489466 \h </w:instrText>
-      </w:r>
-      <w:r>
-        <w:rPr>
-          <w:noProof/>
-        </w:rPr>
-      </w:r>
-      <w:r>
-        <w:rPr>
-          <w:noProof/>
-        </w:rPr>
-        <w:fldChar w:fldCharType="separate"/>
-      </w:r>
-      <w:r>
-        <w:rPr>
-          <w:noProof/>
-        </w:rPr>
-        <w:t>6</w:t>
-      </w:r>
-      <w:r>
-        <w:rPr>
-          <w:noProof/>
-        </w:rPr>
-        <w:fldChar w:fldCharType="end"/>
-      </w:r>
-    </w:p>
-    <w:p>
-      <w:pPr>
-        <w:pStyle w:val="TOC2"/>
-        <w:tabs>
-          <w:tab w:val="right" w:leader="dot" w:pos="9062"/>
-        </w:tabs>
-        <w:rPr>
-          <w:rFonts w:eastAsiaTheme="minorEastAsia"/>
-          <w:smallCaps w:val="0"/>
-          <w:noProof/>
-          <w:sz w:val="22"/>
-          <w:szCs w:val="22"/>
-          <w:lang w:eastAsia="sk-SK"/>
-        </w:rPr>
-      </w:pPr>
-      <w:r>
-        <w:rPr>
-          <w:noProof/>
-        </w:rPr>
-        <w:t>4.7 Skupiny žiakov</w:t>
-      </w:r>
-      <w:r>
-        <w:rPr>
-          <w:noProof/>
-        </w:rPr>
-        <w:tab/>
-      </w:r>
-      <w:r>
-        <w:rPr>
-          <w:noProof/>
-        </w:rPr>
-        <w:fldChar w:fldCharType="begin"/>
-      </w:r>
-      <w:r>
-        <w:rPr>
-          <w:noProof/>
-        </w:rPr>
-        <w:instrText xml:space="preserve"> PAGEREF _Toc400489467 \h </w:instrText>
-      </w:r>
-      <w:r>
-        <w:rPr>
-          <w:noProof/>
-        </w:rPr>
-      </w:r>
-      <w:r>
-        <w:rPr>
-          <w:noProof/>
-        </w:rPr>
-        <w:fldChar w:fldCharType="separate"/>
-      </w:r>
-      <w:r>
-        <w:rPr>
-          <w:noProof/>
-        </w:rPr>
-        <w:t>6</w:t>
-      </w:r>
-      <w:r>
-        <w:rPr>
-          <w:noProof/>
-        </w:rPr>
-        <w:fldChar w:fldCharType="end"/>
-      </w:r>
-    </w:p>
-    <w:p>
-      <w:pPr>
-        <w:pStyle w:val="TOC2"/>
-        <w:tabs>
-          <w:tab w:val="right" w:leader="dot" w:pos="9062"/>
-        </w:tabs>
-        <w:rPr>
-          <w:rFonts w:eastAsiaTheme="minorEastAsia"/>
-          <w:smallCaps w:val="0"/>
-          <w:noProof/>
-          <w:sz w:val="22"/>
-          <w:szCs w:val="22"/>
-          <w:lang w:eastAsia="sk-SK"/>
-        </w:rPr>
-      </w:pPr>
-      <w:r>
-        <w:rPr>
-          <w:noProof/>
-        </w:rPr>
-        <w:t>4.8 Vymazávanie príkladov z databázy</w:t>
-      </w:r>
-      <w:r>
-        <w:rPr>
-          <w:noProof/>
-        </w:rPr>
-        <w:tab/>
-      </w:r>
-      <w:r>
-        <w:rPr>
-          <w:noProof/>
-        </w:rPr>
-        <w:fldChar w:fldCharType="begin"/>
-      </w:r>
-      <w:r>
-        <w:rPr>
-          <w:noProof/>
-        </w:rPr>
-        <w:instrText xml:space="preserve"> PAGEREF _Toc400489468 \h </w:instrText>
-      </w:r>
-      <w:r>
-        <w:rPr>
-          <w:noProof/>
-        </w:rPr>
-      </w:r>
-      <w:r>
-        <w:rPr>
-          <w:noProof/>
-        </w:rPr>
-        <w:fldChar w:fldCharType="separate"/>
-      </w:r>
-      <w:r>
-        <w:rPr>
-          <w:noProof/>
-        </w:rPr>
-        <w:t>6</w:t>
-      </w:r>
-      <w:r>
-        <w:rPr>
-          <w:noProof/>
-        </w:rPr>
-        <w:fldChar w:fldCharType="end"/>
-      </w:r>
-    </w:p>
-    <w:p>
-      <w:pPr>
-        <w:pStyle w:val="TOC1"/>
-        <w:tabs>
-          <w:tab w:val="right" w:leader="dot" w:pos="9062"/>
-        </w:tabs>
-        <w:rPr>
-          <w:rFonts w:eastAsiaTheme="minorEastAsia"/>
-          <w:b w:val="0"/>
-          <w:bCs w:val="0"/>
-          <w:caps w:val="0"/>
-          <w:noProof/>
-          <w:sz w:val="22"/>
-          <w:szCs w:val="22"/>
-          <w:lang w:eastAsia="sk-SK"/>
-        </w:rPr>
-      </w:pPr>
-      <w:r>
-        <w:rPr>
-          <w:noProof/>
-        </w:rPr>
-        <w:t>5. Ďalšie požiadavky</w:t>
-      </w:r>
-      <w:r>
-        <w:rPr>
-          <w:noProof/>
-        </w:rPr>
-        <w:tab/>
-      </w:r>
-      <w:r>
-        <w:rPr>
-          <w:noProof/>
-        </w:rPr>
-        <w:fldChar w:fldCharType="begin"/>
-      </w:r>
-      <w:r>
-        <w:rPr>
-          <w:noProof/>
-        </w:rPr>
-        <w:instrText xml:space="preserve"> PAGEREF _Toc400489469 \h </w:instrText>
-      </w:r>
-      <w:r>
-        <w:rPr>
-          <w:noProof/>
-        </w:rPr>
-      </w:r>
-      <w:r>
-        <w:rPr>
-          <w:noProof/>
-        </w:rPr>
-        <w:fldChar w:fldCharType="separate"/>
-      </w:r>
-      <w:r>
-        <w:rPr>
-          <w:noProof/>
-        </w:rPr>
-        <w:t>7</w:t>
-      </w:r>
-      <w:r>
-        <w:rPr>
-          <w:noProof/>
-        </w:rPr>
-        <w:fldChar w:fldCharType="end"/>
-      </w:r>
-    </w:p>
-    <w:p>
-      <w:pPr>
-        <w:pStyle w:val="TOC2"/>
-        <w:tabs>
-          <w:tab w:val="right" w:leader="dot" w:pos="9062"/>
-        </w:tabs>
-        <w:rPr>
-          <w:rFonts w:eastAsiaTheme="minorEastAsia"/>
-          <w:smallCaps w:val="0"/>
-          <w:noProof/>
-          <w:sz w:val="22"/>
-          <w:szCs w:val="22"/>
-          <w:lang w:eastAsia="sk-SK"/>
-        </w:rPr>
-      </w:pPr>
-      <w:r>
-        <w:rPr>
-          <w:noProof/>
-        </w:rPr>
-        <w:t>5.1 Výkonnostné požiadavky</w:t>
-      </w:r>
-      <w:r>
-        <w:rPr>
-          <w:noProof/>
-        </w:rPr>
-        <w:tab/>
-      </w:r>
-      <w:r>
-        <w:rPr>
-          <w:noProof/>
-        </w:rPr>
-        <w:fldChar w:fldCharType="begin"/>
-      </w:r>
-      <w:r>
-        <w:rPr>
-          <w:noProof/>
-        </w:rPr>
-        <w:instrText xml:space="preserve"> PAGEREF _Toc400489470 \h </w:instrText>
-      </w:r>
-      <w:r>
-        <w:rPr>
-          <w:noProof/>
-        </w:rPr>
-      </w:r>
-      <w:r>
-        <w:rPr>
-          <w:noProof/>
-        </w:rPr>
-        <w:fldChar w:fldCharType="separate"/>
-      </w:r>
-      <w:r>
-        <w:rPr>
-          <w:noProof/>
-        </w:rPr>
-        <w:t>7</w:t>
-      </w:r>
-      <w:r>
-        <w:rPr>
-          <w:noProof/>
-        </w:rPr>
-        <w:fldChar w:fldCharType="end"/>
-      </w:r>
-    </w:p>
-    <w:p>
-      <w:pPr>
-        <w:pStyle w:val="TOC2"/>
-        <w:tabs>
-          <w:tab w:val="right" w:leader="dot" w:pos="9062"/>
-        </w:tabs>
-        <w:rPr>
-          <w:rFonts w:eastAsiaTheme="minorEastAsia"/>
-          <w:smallCaps w:val="0"/>
-          <w:noProof/>
-          <w:sz w:val="22"/>
-          <w:szCs w:val="22"/>
-          <w:lang w:eastAsia="sk-SK"/>
-        </w:rPr>
-      </w:pPr>
-      <w:r>
-        <w:rPr>
-          <w:noProof/>
-        </w:rPr>
-        <w:t>5.2 Dostupnosť</w:t>
-      </w:r>
-      <w:r>
-        <w:rPr>
-          <w:noProof/>
-        </w:rPr>
-        <w:tab/>
-      </w:r>
-      <w:r>
-        <w:rPr>
-          <w:noProof/>
-        </w:rPr>
-        <w:fldChar w:fldCharType="begin"/>
-      </w:r>
-      <w:r>
-        <w:rPr>
-          <w:noProof/>
-        </w:rPr>
-        <w:instrText xml:space="preserve"> PAGEREF _Toc400489471 \h </w:instrText>
-      </w:r>
-      <w:r>
-        <w:rPr>
-          <w:noProof/>
-        </w:rPr>
-      </w:r>
-      <w:r>
-        <w:rPr>
-          <w:noProof/>
-        </w:rPr>
-        <w:fldChar w:fldCharType="separate"/>
-      </w:r>
-      <w:r>
-        <w:rPr>
-          <w:noProof/>
-        </w:rPr>
-        <w:t>7</w:t>
-      </w:r>
-      <w:r>
-        <w:rPr>
-          <w:noProof/>
-        </w:rPr>
-        <w:fldChar w:fldCharType="end"/>
-      </w:r>
-    </w:p>
-    <w:p>
-      <w:pPr>
-        <w:pStyle w:val="TOC1"/>
-        <w:tabs>
-          <w:tab w:val="right" w:leader="dot" w:pos="9062"/>
-        </w:tabs>
-        <w:rPr>
-          <w:rFonts w:eastAsiaTheme="minorEastAsia"/>
-          <w:b w:val="0"/>
-          <w:bCs w:val="0"/>
-          <w:caps w:val="0"/>
-          <w:noProof/>
-          <w:sz w:val="22"/>
-          <w:szCs w:val="22"/>
-          <w:lang w:eastAsia="sk-SK"/>
-        </w:rPr>
-      </w:pPr>
-      <w:r>
-        <w:rPr>
-          <w:noProof/>
-        </w:rPr>
-        <w:t>Príloha A: Zoznam jednotiek</w:t>
-      </w:r>
-      <w:r>
-        <w:rPr>
-          <w:noProof/>
-        </w:rPr>
-        <w:tab/>
-      </w:r>
-      <w:r>
-        <w:rPr>
-          <w:noProof/>
-        </w:rPr>
-        <w:fldChar w:fldCharType="begin"/>
-      </w:r>
-      <w:r>
-        <w:rPr>
-          <w:noProof/>
-        </w:rPr>
-        <w:instrText xml:space="preserve"> PAGEREF _Toc400489472 \h </w:instrText>
-      </w:r>
-      <w:r>
-        <w:rPr>
-          <w:noProof/>
-        </w:rPr>
-      </w:r>
-      <w:r>
-        <w:rPr>
-          <w:noProof/>
-        </w:rPr>
-        <w:fldChar w:fldCharType="separate"/>
-      </w:r>
-      <w:r>
-        <w:rPr>
-          <w:noProof/>
-        </w:rPr>
-        <w:t>8</w:t>
+        <w:t>11</w:t>
       </w:r>
       <w:r>
         <w:rPr>
@@ -1982,11 +1852,8 @@
     <w:p>
       <w:pPr>
         <w:pStyle w:val="Heading1"/>
-        <w:rPr>
-          <w:rFonts w:ascii="Times New Roman" w:hAnsi="Times New Roman" w:cs="Times New Roman"/>
-        </w:rPr>
-      </w:pPr>
-      <w:bookmarkStart w:id="0" w:name="_Toc400489448"/>
+      </w:pPr>
+      <w:bookmarkStart w:id="0" w:name="_Toc275035493"/>
       <w:r>
         <w:lastRenderedPageBreak/>
         <w:t>1. Úvod</w:t>
@@ -3742,40 +3609,31 @@
       <w:pPr>
         <w:pStyle w:val="Heading1"/>
       </w:pPr>
-      <w:bookmarkStart w:id="1" w:name="_Toc400489452"/>
+      <w:bookmarkStart w:id="1" w:name="_Toc275035494"/>
       <w:r>
         <w:lastRenderedPageBreak/>
         <w:t xml:space="preserve">2. </w:t>
       </w:r>
+      <w:r>
+        <w:t>Analýza používateľov</w:t>
+      </w:r>
       <w:bookmarkEnd w:id="1"/>
-      <w:r>
-        <w:rPr>
-          <w:rFonts w:ascii="Times New Roman" w:hAnsi="Times New Roman" w:cs="Times New Roman"/>
-        </w:rPr>
-        <w:t>Analýza používateľov</w:t>
-      </w:r>
     </w:p>
     <w:p>
       <w:pPr>
         <w:pStyle w:val="Heading2"/>
-        <w:rPr>
-          <w:rFonts w:ascii="Times New Roman" w:hAnsi="Times New Roman" w:cs="Times New Roman"/>
-        </w:rPr>
-      </w:pPr>
-      <w:bookmarkStart w:id="2" w:name="_Toc400489453"/>
+      </w:pPr>
+      <w:bookmarkStart w:id="2" w:name="_Toc275035495"/>
       <w:r>
         <w:t xml:space="preserve">2.1 </w:t>
       </w:r>
+      <w:r>
+        <w:t>Role pou</w:t>
+      </w:r>
+      <w:r>
+        <w:t>žívateľov</w:t>
+      </w:r>
       <w:bookmarkEnd w:id="2"/>
-      <w:r>
-        <w:t>Role pou</w:t>
-      </w:r>
-      <w:r>
-        <w:rPr>
-          <w:rFonts w:ascii="Times New Roman" w:hAnsi="Times New Roman" w:cs="Times New Roman"/>
-        </w:rPr>
-        <w:t>žívateľov</w:t>
-      </w:r>
     </w:p>
     <w:p>
       <w:pPr>
@@ -3845,79 +3703,70 @@
       <w:pPr>
         <w:pStyle w:val="Heading2"/>
       </w:pPr>
-      <w:bookmarkStart w:id="3" w:name="_Toc400489454"/>
+      <w:bookmarkStart w:id="3" w:name="_Toc275035496"/>
       <w:r>
         <w:t xml:space="preserve">2.2 </w:t>
       </w:r>
+      <w:r>
+        <w:t>Žiaci/študenti</w:t>
+      </w:r>
       <w:bookmarkEnd w:id="3"/>
-      <w:r>
+    </w:p>
+    <w:p>
+      <w:pPr>
         <w:rPr>
           <w:rFonts w:ascii="Times New Roman" w:hAnsi="Times New Roman" w:cs="Times New Roman"/>
         </w:rPr>
-        <w:t>Žiaci/študenti</w:t>
-      </w:r>
-    </w:p>
-    <w:p>
-      <w:pPr>
+      </w:pPr>
+      <w:r>
         <w:rPr>
           <w:rFonts w:ascii="Times New Roman" w:hAnsi="Times New Roman" w:cs="Times New Roman"/>
         </w:rPr>
-      </w:pPr>
+        <w:t xml:space="preserve">Žiaci sa budú môcť na stránke registrovať. Pri registrácii si vyberú skupinu a zadajú heslo tejto skupiny, ktoré získajú od správcu skupiny – učiteľa. Následne môžu riešiť zadané úlohy, alebo päťminutovky, ktoré zadáva učiteľ, </w:t>
+      </w:r>
       <w:r>
         <w:rPr>
           <w:rFonts w:ascii="Times New Roman" w:hAnsi="Times New Roman" w:cs="Times New Roman"/>
         </w:rPr>
-        <w:t xml:space="preserve">Žiaci sa budú môcť na stránke registrovať. Pri registrácii si vyberú skupinu a zadajú heslo tejto skupiny, ktoré získajú od správcu skupiny – učiteľa. Následne môžu riešiť zadané úlohy, alebo päťminutovky, ktoré zadáva učiteľ, </w:t>
-      </w:r>
+        <w:t>príklady sa generujú automaticky. Budú mať práva na zobrazovanie svojich starých nevymazaných riešení a ich jednoduchú štatistiku (% zle, dobre vypracovaných). Nebudú mať právo na mazanie týchto úloh.</w:t>
+      </w:r>
+    </w:p>
+    <w:p>
+      <w:pPr>
+        <w:pStyle w:val="Heading2"/>
+      </w:pPr>
+      <w:bookmarkStart w:id="4" w:name="_Toc275035497"/>
+      <w:r>
+        <w:t xml:space="preserve">2.3 </w:t>
+      </w:r>
+      <w:r>
+        <w:t>Učitelia</w:t>
+      </w:r>
+      <w:bookmarkEnd w:id="4"/>
+    </w:p>
+    <w:p>
+      <w:pPr>
+        <w:pStyle w:val="NoSpacing"/>
+      </w:pPr>
       <w:r>
         <w:rPr>
           <w:rFonts w:ascii="Times New Roman" w:hAnsi="Times New Roman" w:cs="Times New Roman"/>
         </w:rPr>
-        <w:t>príklady sa generujú automaticky. Budú mať práva na zobrazovanie svojich starých nevymazaných riešení a ich jednoduchú štatistiku (% zle, dobre vypracovaných). Nebudú mať právo na mazanie týchto úloh.</w:t>
+        <w:t>Učitelia sa registrujú. Po prihlásení budú mať práva na vytvorenie skupiny, ktorej musia nastaviť heslo. Ďalej majú práva na vyhodenie študentov z ich vytvorenej skupiny, môžu si pozrieť výsledky úloh/päťminutoviek jednotlivých žiakov. Budú mať dostupnú štatistiku celej skupiny (grafy úspešnosti). Majú práva na zrušenie celej skupiny.</w:t>
       </w:r>
     </w:p>
     <w:p>
       <w:pPr>
         <w:pStyle w:val="Heading2"/>
       </w:pPr>
-      <w:bookmarkStart w:id="4" w:name="_Toc400489455"/>
-      <w:r>
-        <w:t xml:space="preserve">2.3 </w:t>
-      </w:r>
-      <w:bookmarkEnd w:id="4"/>
-      <w:r>
-        <w:rPr>
-          <w:rFonts w:ascii="Times New Roman" w:hAnsi="Times New Roman" w:cs="Times New Roman"/>
-        </w:rPr>
-        <w:t>Učitelia</w:t>
-      </w:r>
-    </w:p>
-    <w:p>
-      <w:pPr>
-        <w:pStyle w:val="NoSpacing"/>
-      </w:pPr>
-      <w:r>
-        <w:rPr>
-          <w:rFonts w:ascii="Times New Roman" w:hAnsi="Times New Roman" w:cs="Times New Roman"/>
-        </w:rPr>
-        <w:t>Učitelia sa registrujú. Po prihlásení budú mať práva na vytvorenie skupiny, ktorej musia nastaviť heslo. Ďalej majú práva na vyhodenie študentov z ich vytvorenej skupiny, môžu si pozrieť výsledky úloh/päťminutoviek jednotlivých žiakov. Budú mať dostupnú štatistiku celej skupiny (grafy úspešnosti). Majú práva na zrušenie celej skupiny.</w:t>
-      </w:r>
-    </w:p>
-    <w:p>
-      <w:pPr>
-        <w:pStyle w:val="Heading2"/>
-      </w:pPr>
-      <w:bookmarkStart w:id="5" w:name="_Toc400489456"/>
+      <w:bookmarkStart w:id="5" w:name="_Toc275035498"/>
       <w:r>
         <w:t xml:space="preserve">2.4 </w:t>
       </w:r>
+      <w:r>
+        <w:t>Administrátor</w:t>
+      </w:r>
       <w:bookmarkEnd w:id="5"/>
-      <w:r>
-        <w:rPr>
-          <w:rFonts w:ascii="Times New Roman" w:hAnsi="Times New Roman" w:cs="Times New Roman"/>
-        </w:rPr>
-        <w:t>Administrátor</w:t>
-      </w:r>
     </w:p>
     <w:p>
       <w:pPr>
@@ -3946,1278 +3795,304 @@
       <w:pPr>
         <w:pStyle w:val="Heading1"/>
       </w:pPr>
-      <w:bookmarkStart w:id="6" w:name="_Toc400489458"/>
+      <w:bookmarkStart w:id="6" w:name="_Toc275035499"/>
       <w:r>
         <w:lastRenderedPageBreak/>
         <w:t xml:space="preserve">3. </w:t>
       </w:r>
+      <w:r>
+        <w:t>Diagramy</w:t>
+      </w:r>
       <w:bookmarkEnd w:id="6"/>
-      <w:r>
-        <w:rPr>
-          <w:rFonts w:ascii="Times New Roman" w:hAnsi="Times New Roman" w:cs="Times New Roman"/>
-        </w:rPr>
-        <w:t>Diagramy</w:t>
-      </w:r>
     </w:p>
     <w:p>
       <w:pPr>
         <w:pStyle w:val="Heading2"/>
       </w:pPr>
-      <w:bookmarkStart w:id="7" w:name="_Toc400489459"/>
+      <w:bookmarkStart w:id="7" w:name="_Toc275035500"/>
+      <w:r>
+        <w:drawing>
+          <wp:anchor distT="0" distB="0" distL="114300" distR="114300" simplePos="0" relativeHeight="251658240" behindDoc="0" locked="0" layoutInCell="1" allowOverlap="1" wp14:anchorId="5FAE5687" wp14:editId="515FE948">
+            <wp:simplePos x="0" y="0"/>
+            <wp:positionH relativeFrom="column">
+              <wp:posOffset>-899795</wp:posOffset>
+            </wp:positionH>
+            <wp:positionV relativeFrom="paragraph">
+              <wp:posOffset>400685</wp:posOffset>
+            </wp:positionV>
+            <wp:extent cx="7560310" cy="4000500"/>
+            <wp:effectExtent l="0" t="0" r="8890" b="12700"/>
+            <wp:wrapSquare wrapText="bothSides"/>
+            <wp:docPr id="1" name="Picture 1" descr="Untitled:Applications:MAMP:htdocs:TIS:dokumenty:diagramy:Entitno-relacny diagram.png"/>
+            <wp:cNvGraphicFramePr>
+              <a:graphicFrameLocks xmlns:a="http://schemas.openxmlformats.org/drawingml/2006/main" noChangeAspect="1"/>
+            </wp:cNvGraphicFramePr>
+            <a:graphic xmlns:a="http://schemas.openxmlformats.org/drawingml/2006/main">
+              <a:graphicData uri="http://schemas.openxmlformats.org/drawingml/2006/picture">
+                <pic:pic xmlns:pic="http://schemas.openxmlformats.org/drawingml/2006/picture">
+                  <pic:nvPicPr>
+                    <pic:cNvPr id="0" name="Picture 1" descr="Untitled:Applications:MAMP:htdocs:TIS:dokumenty:diagramy:Entitno-relacny diagram.png"/>
+                    <pic:cNvPicPr>
+                      <a:picLocks noChangeAspect="1" noChangeArrowheads="1"/>
+                    </pic:cNvPicPr>
+                  </pic:nvPicPr>
+                  <pic:blipFill>
+                    <a:blip r:embed="rId7">
+                      <a:extLst>
+                        <a:ext uri="{28A0092B-C50C-407E-A947-70E740481C1C}">
+                          <a14:useLocalDpi xmlns:a14="http://schemas.microsoft.com/office/drawing/2010/main" val="0"/>
+                        </a:ext>
+                      </a:extLst>
+                    </a:blip>
+                    <a:srcRect/>
+                    <a:stretch>
+                      <a:fillRect/>
+                    </a:stretch>
+                  </pic:blipFill>
+                  <pic:spPr bwMode="auto">
+                    <a:xfrm>
+                      <a:off x="0" y="0"/>
+                      <a:ext cx="7560310" cy="4000500"/>
+                    </a:xfrm>
+                    <a:prstGeom prst="rect">
+                      <a:avLst/>
+                    </a:prstGeom>
+                    <a:noFill/>
+                    <a:ln>
+                      <a:noFill/>
+                    </a:ln>
+                  </pic:spPr>
+                </pic:pic>
+              </a:graphicData>
+            </a:graphic>
+            <wp14:sizeRelH relativeFrom="page">
+              <wp14:pctWidth>0</wp14:pctWidth>
+            </wp14:sizeRelH>
+            <wp14:sizeRelV relativeFrom="page">
+              <wp14:pctHeight>0</wp14:pctHeight>
+            </wp14:sizeRelV>
+          </wp:anchor>
+        </w:drawing>
+      </w:r>
       <w:r>
         <w:t xml:space="preserve">3.1 </w:t>
       </w:r>
+      <w:r>
+        <w:t>Entitno-relačný</w:t>
+      </w:r>
+      <w:r>
+        <w:t xml:space="preserve"> diagram</w:t>
+      </w:r>
       <w:bookmarkEnd w:id="7"/>
-      <w:r>
-        <w:rPr>
-          <w:rFonts w:ascii="Times New Roman" w:hAnsi="Times New Roman" w:cs="Times New Roman"/>
-        </w:rPr>
-        <w:t>Entitno-relačné diagramy</w:t>
-      </w:r>
-    </w:p>
-    <w:p>
-      <w:bookmarkStart w:id="8" w:name="_GoBack"/>
-      <w:bookmarkEnd w:id="8"/>
-    </w:p>
-    <w:p>
-      <w:r>
-        <w:br w:type="page"/>
-      </w:r>
-    </w:p>
-    <w:p>
-      <w:pPr>
-        <w:pStyle w:val="Heading1"/>
-      </w:pPr>
-      <w:bookmarkStart w:id="9" w:name="_Toc400489460"/>
-      <w:r>
-        <w:lastRenderedPageBreak/>
-        <w:t>4. Špecifikácia požiadaviek</w:t>
-      </w:r>
-      <w:bookmarkEnd w:id="9"/>
-    </w:p>
-    <w:p>
-      <w:pPr>
-        <w:pStyle w:val="Heading2"/>
-      </w:pPr>
-      <w:bookmarkStart w:id="10" w:name="_Toc400489461"/>
-      <w:r>
-        <w:t>4.1 Registrácia</w:t>
-      </w:r>
-      <w:bookmarkEnd w:id="10"/>
-      <w:r>
-        <w:t xml:space="preserve"> </w:t>
-      </w:r>
-    </w:p>
-    <w:p>
-      <w:pPr>
-        <w:pStyle w:val="NoSpacing"/>
-      </w:pPr>
-      <w:r>
-        <w:t>Registrácia zahŕňa získanie informácii o používateľovi:</w:t>
-      </w:r>
-    </w:p>
-    <w:p>
-      <w:pPr>
-        <w:pStyle w:val="NoSpacing"/>
-        <w:numPr>
-          <w:ilvl w:val="0"/>
-          <w:numId w:val="4"/>
-        </w:numPr>
-      </w:pPr>
-      <w:r>
-        <w:t>Meno a priezvisko</w:t>
-      </w:r>
-    </w:p>
-    <w:p>
-      <w:pPr>
-        <w:pStyle w:val="NoSpacing"/>
-        <w:numPr>
-          <w:ilvl w:val="0"/>
-          <w:numId w:val="4"/>
-        </w:numPr>
-      </w:pPr>
-      <w:r>
-        <w:t>E-mail</w:t>
-      </w:r>
-    </w:p>
-    <w:p>
-      <w:pPr>
-        <w:pStyle w:val="NoSpacing"/>
-        <w:numPr>
-          <w:ilvl w:val="0"/>
-          <w:numId w:val="4"/>
-        </w:numPr>
-      </w:pPr>
-      <w:r>
-        <w:t>Heslo</w:t>
-      </w:r>
-    </w:p>
-    <w:p>
-      <w:pPr>
-        <w:pStyle w:val="NoSpacing"/>
-        <w:numPr>
-          <w:ilvl w:val="0"/>
-          <w:numId w:val="4"/>
-        </w:numPr>
-      </w:pPr>
-      <w:r>
-        <w:t>Skupina</w:t>
-      </w:r>
-    </w:p>
-    <w:p>
-      <w:pPr>
-        <w:pStyle w:val="NoSpacing"/>
-        <w:numPr>
-          <w:ilvl w:val="0"/>
-          <w:numId w:val="4"/>
-        </w:numPr>
-      </w:pPr>
-      <w:r>
-        <w:t>Typ používateľa (učiteľ/žiak)</w:t>
-      </w:r>
-    </w:p>
-    <w:p>
-      <w:pPr>
-        <w:pStyle w:val="NoSpacing"/>
-      </w:pPr>
-    </w:p>
-    <w:p>
-      <w:pPr>
-        <w:pStyle w:val="Heading2"/>
-      </w:pPr>
-      <w:bookmarkStart w:id="11" w:name="_Toc400489462"/>
-      <w:r>
-        <w:t>4.2 Prihlásenie</w:t>
-      </w:r>
-      <w:bookmarkEnd w:id="11"/>
-    </w:p>
-    <w:p>
-      <w:pPr>
-        <w:pStyle w:val="NoSpacing"/>
-      </w:pPr>
-      <w:r>
-        <w:t>Po úspešnej registrácii sa môže používateľ prihlásiť do systému  pomocou svojho E-mailu a hesla, ktoré zadal v registrácii. Po prihlásení bude žiakovi k dispozícii úvodná stránka, na ktorej môže zač</w:t>
-      </w:r>
-      <w:r>
-        <w:t>ať riešiť príklady, učiteľ môže na úvodnej stránke spravovať svoje skupiny</w:t>
-      </w:r>
-      <w:r>
-        <w:t>, do ktorej sa žiaci prihlasujú na základe hesla stanoveného učiteľom</w:t>
-      </w:r>
-      <w:r>
-        <w:t>.</w:t>
-      </w:r>
-    </w:p>
-    <w:p>
-      <w:pPr>
-        <w:pStyle w:val="NoSpacing"/>
-      </w:pPr>
-    </w:p>
-    <w:p>
-      <w:pPr>
-        <w:pStyle w:val="Heading2"/>
-      </w:pPr>
-      <w:bookmarkStart w:id="12" w:name="_Toc400489463"/>
-      <w:r>
-        <w:t>4.3 Generovanie príkladov</w:t>
-      </w:r>
-      <w:bookmarkEnd w:id="12"/>
-    </w:p>
-    <w:p>
-      <w:pPr>
-        <w:pStyle w:val="NoSpacing"/>
-      </w:pPr>
-      <w:r>
-        <w:t>Generovanie príkladov bude spočívať v nasledovnom algoritme:</w:t>
-      </w:r>
-      <w:r>
-        <w:br/>
-        <w:t>Žiak si vyberie úroveň obtiažnosti príkladov. Na základe toho bude vygenerovaná jednotka z danej množiny</w:t>
-      </w:r>
-      <w:r>
-        <w:t xml:space="preserve"> (viď príloha A)</w:t>
-      </w:r>
-      <w:r>
-        <w:t xml:space="preserve"> </w:t>
-      </w:r>
-      <w:r>
-        <w:t>a</w:t>
-      </w:r>
-      <w:r>
-        <w:t> </w:t>
-      </w:r>
-      <w:r>
-        <w:t xml:space="preserve">kladné </w:t>
-      </w:r>
-      <w:r>
-        <w:t>reálne číslo pre ktoré platí, že obsahuje dve</w:t>
-      </w:r>
-      <w:r>
-        <w:t>, alebo tri</w:t>
-      </w:r>
-      <w:r>
-        <w:t xml:space="preserve"> platné čislice</w:t>
-      </w:r>
-      <w:r>
-        <w:t xml:space="preserve">. </w:t>
-      </w:r>
-      <w:r>
-        <w:t xml:space="preserve">Číslo bude ohraničené z dola najviac dvomi nulami za desatinnou čiarkou (napr. 0.00245mm) a z hora číslom 1000 (napr. 230V). </w:t>
-      </w:r>
-      <w:r>
-        <w:t>Premieňať sa bude vždy na základné jednotky.</w:t>
-      </w:r>
-    </w:p>
-    <w:p>
-      <w:pPr>
-        <w:pStyle w:val="NoSpacing"/>
-      </w:pPr>
-    </w:p>
-    <w:p>
-      <w:pPr>
-        <w:pStyle w:val="Heading2"/>
-      </w:pPr>
-      <w:bookmarkStart w:id="13" w:name="_Toc400489464"/>
-      <w:r>
-        <w:t>4.4 Pomôcky pri riešení príkladu</w:t>
-      </w:r>
-      <w:bookmarkEnd w:id="13"/>
-    </w:p>
-    <w:p>
-      <w:pPr>
-        <w:pStyle w:val="NoSpacing"/>
-      </w:pPr>
-      <w:r>
-        <w:t>Žiak pri riešení príkladu môže využiť pomôcku, ktorá mu odkryje buď mocninu desiatky alebo základný tvar čísla.</w:t>
-      </w:r>
-    </w:p>
-    <w:p>
-      <w:pPr>
-        <w:pStyle w:val="NoSpacing"/>
-      </w:pPr>
-    </w:p>
-    <w:p>
-      <w:pPr>
-        <w:pStyle w:val="Heading2"/>
-      </w:pPr>
-      <w:bookmarkStart w:id="14" w:name="_Toc400489465"/>
-      <w:r>
-        <w:t>4.5 Vyhodnotenie správnosti riešenia</w:t>
-      </w:r>
-      <w:bookmarkEnd w:id="14"/>
-    </w:p>
-    <w:p>
-      <w:pPr>
-        <w:pStyle w:val="NoSpacing"/>
-      </w:pPr>
-      <w:r>
-        <w:t>Systém v databáze označí správnosť žiakovho riešenia. Učiteľ bude mať prístup k výsledkom.</w:t>
-      </w:r>
-      <w:r>
-        <w:t xml:space="preserve"> Žiak si môže pozrieť svoje nevymazané riešenia a celkovú štatistiku – koľko príkladov mal zle a koľko dobre.</w:t>
-      </w:r>
-    </w:p>
-    <w:p>
-      <w:pPr>
-        <w:pStyle w:val="NoSpacing"/>
-        <w:rPr>
-          <w:rFonts w:ascii="Times New Roman" w:hAnsi="Times New Roman"/>
-        </w:rPr>
-      </w:pPr>
-      <w:r>
-        <w:t>Učiteľ si môže pozrieť výsledky žiakov svojej skupiny, celkovú štatistiku skupiny v podobe grafov (úspešnosť, ktoré typy príkladov robili problém, úspešnosť jednotlivých veličín).</w:t>
-      </w:r>
-    </w:p>
-    <w:p>
-      <w:pPr>
-        <w:pStyle w:val="NoSpacing"/>
-      </w:pPr>
-    </w:p>
-    <w:p>
-      <w:pPr>
-        <w:pStyle w:val="Heading2"/>
-      </w:pPr>
-      <w:bookmarkStart w:id="15" w:name="_Toc400489466"/>
-      <w:r>
-        <w:t>4.6 Rýchle testovanie žiakov</w:t>
-      </w:r>
-      <w:bookmarkEnd w:id="15"/>
-    </w:p>
-    <w:p>
-      <w:r>
-        <w:t>Učiteľ spustí hromadné testovanie žiakov na hodine. Učiteľ zadá počet príkladov a obtiažnosť. Po skončení testovania sa výsledky vyhodnotia a zobrazia sa učiteľovi.</w:t>
-      </w:r>
-    </w:p>
-    <w:p>
-      <w:pPr>
-        <w:pStyle w:val="Heading2"/>
-      </w:pPr>
-      <w:bookmarkStart w:id="16" w:name="_Toc400489467"/>
-      <w:r>
-        <w:t>4.7 Skupiny žiakov</w:t>
-      </w:r>
-      <w:bookmarkEnd w:id="16"/>
-    </w:p>
-    <w:p>
-      <w:pPr>
-        <w:pStyle w:val="NoSpacing"/>
-        <w:rPr>
-          <w:rFonts w:ascii="Times New Roman" w:hAnsi="Times New Roman"/>
-        </w:rPr>
-      </w:pPr>
-      <w:r>
-        <w:t>Učiteľ má možnosť vytvoriť nové skupiny, do ktorých sa žiaci budú prihlasovať. Skupinou môže byť iba jedna trieda alebo celý ročník. Skupina nie je kapacitne obmedzená. Učiteľ môže žiakovi zmeniť skupinu.</w:t>
-      </w:r>
-      <w:r>
-        <w:t xml:space="preserve"> Učiteľ môže pridať popisný text skupiny, obrázok.</w:t>
-      </w:r>
-    </w:p>
-    <w:p>
-      <w:pPr>
-        <w:pStyle w:val="NoSpacing"/>
-      </w:pPr>
-    </w:p>
-    <w:p>
-      <w:pPr>
-        <w:pStyle w:val="Heading2"/>
-      </w:pPr>
-      <w:bookmarkStart w:id="17" w:name="_Toc400489468"/>
-      <w:r>
-        <w:lastRenderedPageBreak/>
-        <w:t>4.8 Vymazávanie príkladov z databázy</w:t>
-      </w:r>
-      <w:bookmarkEnd w:id="17"/>
-    </w:p>
-    <w:p>
-      <w:pPr>
-        <w:pStyle w:val="NoSpacing"/>
-      </w:pPr>
-      <w:r>
-        <w:t>Systémový administrátor môže z databázy vymazať príklady, ktoré boli vygenerované v databáze pred zadaným dátumom. Systémový administrátor môže mazať  neaktívne skupiny a používateľov.</w:t>
-      </w:r>
-    </w:p>
-    <w:p>
-      <w:pPr>
-        <w:pStyle w:val="NoSpacing"/>
-      </w:pPr>
-    </w:p>
-    <w:p>
-      <w:pPr>
-        <w:pStyle w:val="NoSpacing"/>
-        <w:rPr>
-          <w:rFonts w:ascii="Times New Roman" w:hAnsi="Times New Roman"/>
-        </w:rPr>
-      </w:pPr>
-    </w:p>
-    <w:p>
-      <w:pPr>
-        <w:rPr>
-          <w:rFonts w:asciiTheme="majorHAnsi" w:eastAsiaTheme="majorEastAsia" w:hAnsiTheme="majorHAnsi" w:cstheme="majorBidi"/>
+    </w:p>
+    <w:p>
+      <w:r>
+        <w:rPr>
           <w:b/>
           <w:bCs/>
-          <w:color w:val="4F81BD" w:themeColor="accent1"/>
-          <w:sz w:val="26"/>
-          <w:szCs w:val="26"/>
-        </w:rPr>
-      </w:pPr>
-      <w:r>
+        </w:rPr>
         <w:br w:type="page"/>
       </w:r>
     </w:p>
     <w:p>
       <w:pPr>
+        <w:pStyle w:val="Heading2"/>
+      </w:pPr>
+      <w:bookmarkStart w:id="8" w:name="_Toc275035501"/>
+      <w:r>
+        <w:lastRenderedPageBreak/>
+        <w:drawing>
+          <wp:anchor distT="0" distB="0" distL="114300" distR="114300" simplePos="0" relativeHeight="251659264" behindDoc="0" locked="0" layoutInCell="1" allowOverlap="1" wp14:anchorId="55E6D58C" wp14:editId="67B37AEE">
+            <wp:simplePos x="0" y="0"/>
+            <wp:positionH relativeFrom="column">
+              <wp:posOffset>-685800</wp:posOffset>
+            </wp:positionH>
+            <wp:positionV relativeFrom="paragraph">
+              <wp:posOffset>342265</wp:posOffset>
+            </wp:positionV>
+            <wp:extent cx="7200900" cy="7504430"/>
+            <wp:effectExtent l="0" t="0" r="12700" b="0"/>
+            <wp:wrapSquare wrapText="bothSides"/>
+            <wp:docPr id="2" name="Picture 2" descr="Untitled:Applications:MAMP:htdocs:TIS:dokumenty:diagramy:UseCase Diagram.jpg"/>
+            <wp:cNvGraphicFramePr>
+              <a:graphicFrameLocks xmlns:a="http://schemas.openxmlformats.org/drawingml/2006/main" noChangeAspect="1"/>
+            </wp:cNvGraphicFramePr>
+            <a:graphic xmlns:a="http://schemas.openxmlformats.org/drawingml/2006/main">
+              <a:graphicData uri="http://schemas.openxmlformats.org/drawingml/2006/picture">
+                <pic:pic xmlns:pic="http://schemas.openxmlformats.org/drawingml/2006/picture">
+                  <pic:nvPicPr>
+                    <pic:cNvPr id="0" name="Picture 2" descr="Untitled:Applications:MAMP:htdocs:TIS:dokumenty:diagramy:UseCase Diagram.jpg"/>
+                    <pic:cNvPicPr>
+                      <a:picLocks noChangeAspect="1" noChangeArrowheads="1"/>
+                    </pic:cNvPicPr>
+                  </pic:nvPicPr>
+                  <pic:blipFill>
+                    <a:blip r:embed="rId8">
+                      <a:extLst>
+                        <a:ext uri="{28A0092B-C50C-407E-A947-70E740481C1C}">
+                          <a14:useLocalDpi xmlns:a14="http://schemas.microsoft.com/office/drawing/2010/main" val="0"/>
+                        </a:ext>
+                      </a:extLst>
+                    </a:blip>
+                    <a:srcRect/>
+                    <a:stretch>
+                      <a:fillRect/>
+                    </a:stretch>
+                  </pic:blipFill>
+                  <pic:spPr bwMode="auto">
+                    <a:xfrm>
+                      <a:off x="0" y="0"/>
+                      <a:ext cx="7200900" cy="7504430"/>
+                    </a:xfrm>
+                    <a:prstGeom prst="rect">
+                      <a:avLst/>
+                    </a:prstGeom>
+                    <a:noFill/>
+                    <a:ln>
+                      <a:noFill/>
+                    </a:ln>
+                  </pic:spPr>
+                </pic:pic>
+              </a:graphicData>
+            </a:graphic>
+            <wp14:sizeRelH relativeFrom="page">
+              <wp14:pctWidth>0</wp14:pctWidth>
+            </wp14:sizeRelH>
+            <wp14:sizeRelV relativeFrom="page">
+              <wp14:pctHeight>0</wp14:pctHeight>
+            </wp14:sizeRelV>
+          </wp:anchor>
+        </w:drawing>
+      </w:r>
+      <w:r>
+        <w:t>3.2 Use-case diagram</w:t>
+      </w:r>
+      <w:bookmarkEnd w:id="8"/>
+    </w:p>
+    <w:p>
+      <w:pPr>
+        <w:rPr>
+          <w:rFonts w:ascii="Times New Roman" w:hAnsi="Times New Roman"/>
+        </w:rPr>
+      </w:pPr>
+      <w:r>
+        <w:br w:type="page"/>
+      </w:r>
+    </w:p>
+    <w:p>
+      <w:pPr>
+        <w:pStyle w:val="Heading2"/>
+      </w:pPr>
+      <w:bookmarkStart w:id="9" w:name="_Toc275035502"/>
+      <w:r>
+        <w:lastRenderedPageBreak/>
+        <w:drawing>
+          <wp:anchor distT="0" distB="0" distL="114300" distR="114300" simplePos="0" relativeHeight="251660288" behindDoc="0" locked="0" layoutInCell="1" allowOverlap="1" wp14:anchorId="68A4834D" wp14:editId="63B9DD74">
+            <wp:simplePos x="0" y="0"/>
+            <wp:positionH relativeFrom="column">
+              <wp:posOffset>-571500</wp:posOffset>
+            </wp:positionH>
+            <wp:positionV relativeFrom="paragraph">
+              <wp:posOffset>342900</wp:posOffset>
+            </wp:positionV>
+            <wp:extent cx="6727825" cy="8115300"/>
+            <wp:effectExtent l="0" t="0" r="3175" b="12700"/>
+            <wp:wrapSquare wrapText="bothSides"/>
+            <wp:docPr id="3" name="Picture 3" descr="Untitled:Applications:MAMP:htdocs:TIS:dokumenty:diagramy:stavovy_diagram.jpg"/>
+            <wp:cNvGraphicFramePr>
+              <a:graphicFrameLocks xmlns:a="http://schemas.openxmlformats.org/drawingml/2006/main" noChangeAspect="1"/>
+            </wp:cNvGraphicFramePr>
+            <a:graphic xmlns:a="http://schemas.openxmlformats.org/drawingml/2006/main">
+              <a:graphicData uri="http://schemas.openxmlformats.org/drawingml/2006/picture">
+                <pic:pic xmlns:pic="http://schemas.openxmlformats.org/drawingml/2006/picture">
+                  <pic:nvPicPr>
+                    <pic:cNvPr id="0" name="Picture 3" descr="Untitled:Applications:MAMP:htdocs:TIS:dokumenty:diagramy:stavovy_diagram.jpg"/>
+                    <pic:cNvPicPr>
+                      <a:picLocks noChangeAspect="1" noChangeArrowheads="1"/>
+                    </pic:cNvPicPr>
+                  </pic:nvPicPr>
+                  <pic:blipFill>
+                    <a:blip r:embed="rId9">
+                      <a:extLst>
+                        <a:ext uri="{28A0092B-C50C-407E-A947-70E740481C1C}">
+                          <a14:useLocalDpi xmlns:a14="http://schemas.microsoft.com/office/drawing/2010/main" val="0"/>
+                        </a:ext>
+                      </a:extLst>
+                    </a:blip>
+                    <a:srcRect/>
+                    <a:stretch>
+                      <a:fillRect/>
+                    </a:stretch>
+                  </pic:blipFill>
+                  <pic:spPr bwMode="auto">
+                    <a:xfrm>
+                      <a:off x="0" y="0"/>
+                      <a:ext cx="6727825" cy="8115300"/>
+                    </a:xfrm>
+                    <a:prstGeom prst="rect">
+                      <a:avLst/>
+                    </a:prstGeom>
+                    <a:noFill/>
+                    <a:ln>
+                      <a:noFill/>
+                    </a:ln>
+                  </pic:spPr>
+                </pic:pic>
+              </a:graphicData>
+            </a:graphic>
+            <wp14:sizeRelH relativeFrom="page">
+              <wp14:pctWidth>0</wp14:pctWidth>
+            </wp14:sizeRelH>
+            <wp14:sizeRelV relativeFrom="page">
+              <wp14:pctHeight>0</wp14:pctHeight>
+            </wp14:sizeRelV>
+          </wp:anchor>
+        </w:drawing>
+      </w:r>
+      <w:r>
+        <w:t>3.3 Stavový diagram</w:t>
+      </w:r>
+      <w:bookmarkEnd w:id="9"/>
+    </w:p>
+    <w:p>
+      <w:r>
+        <w:rPr>
+          <w:b/>
+          <w:bCs/>
+        </w:rPr>
+        <w:br w:type="page"/>
+      </w:r>
+    </w:p>
+    <w:p>
+      <w:pPr>
+        <w:rPr>
+          <w:rFonts w:ascii="Times New Roman" w:hAnsi="Times New Roman"/>
+        </w:rPr>
+      </w:pPr>
+    </w:p>
+    <w:p>
+      <w:pPr>
         <w:pStyle w:val="Heading1"/>
       </w:pPr>
-      <w:bookmarkStart w:id="18" w:name="_Toc400489469"/>
-      <w:r>
-        <w:lastRenderedPageBreak/>
-        <w:t>5. Ďalšie požiadavky</w:t>
-      </w:r>
-      <w:bookmarkEnd w:id="18"/>
-    </w:p>
-    <w:p>
-      <w:pPr>
-        <w:pStyle w:val="Heading2"/>
-      </w:pPr>
-      <w:bookmarkStart w:id="19" w:name="_Toc400489470"/>
-      <w:r>
-        <w:t>5.1 Výkonnostné požiadavky</w:t>
-      </w:r>
-      <w:bookmarkEnd w:id="19"/>
-    </w:p>
-    <w:p>
-      <w:pPr>
-        <w:pStyle w:val="NoSpacing"/>
-        <w:numPr>
-          <w:ilvl w:val="0"/>
-          <w:numId w:val="2"/>
-        </w:numPr>
-      </w:pPr>
-      <w:r>
-        <w:t xml:space="preserve">Kapacita databázy </w:t>
-      </w:r>
-      <w:r>
-        <w:t>musí byť dostatočne veľká na uloženie aspoň milióna príkladov.</w:t>
-      </w:r>
-    </w:p>
-    <w:p>
-      <w:pPr>
-        <w:pStyle w:val="NoSpacing"/>
-        <w:numPr>
-          <w:ilvl w:val="0"/>
-          <w:numId w:val="2"/>
-        </w:numPr>
-      </w:pPr>
-      <w:r>
-        <w:t>Vyhodnotenie príkladov musí byť k dispozícii ihneď po odoslaní riešení.</w:t>
-      </w:r>
-    </w:p>
-    <w:p>
-      <w:pPr>
-        <w:pStyle w:val="NoSpacing"/>
-        <w:ind w:left="720"/>
-      </w:pPr>
-    </w:p>
-    <w:p>
-      <w:pPr>
-        <w:pStyle w:val="Heading2"/>
-      </w:pPr>
-      <w:bookmarkStart w:id="20" w:name="_Toc400489471"/>
-      <w:r>
-        <w:t>5.2 Dostupnosť</w:t>
-      </w:r>
-      <w:bookmarkEnd w:id="20"/>
-    </w:p>
-    <w:p>
-      <w:pPr>
-        <w:pStyle w:val="NoSpacing"/>
-        <w:numPr>
-          <w:ilvl w:val="0"/>
-          <w:numId w:val="3"/>
-        </w:numPr>
-      </w:pPr>
-      <w:r>
-        <w:t>Systém musí byť dostupný 24 hodín denne</w:t>
-      </w:r>
-    </w:p>
-    <w:p>
-      <w:pPr>
-        <w:pStyle w:val="NoSpacing"/>
-        <w:numPr>
-          <w:ilvl w:val="0"/>
-          <w:numId w:val="3"/>
-        </w:numPr>
-      </w:pPr>
-      <w:r>
-        <w:t>Systém nesmie byť závislý na jednom type prehliadača</w:t>
-      </w:r>
-    </w:p>
-    <w:p>
-      <w:pPr>
-        <w:pStyle w:val="NoSpacing"/>
-        <w:numPr>
-          <w:ilvl w:val="0"/>
-          <w:numId w:val="3"/>
-        </w:numPr>
-      </w:pPr>
-      <w:r>
-        <w:t>Systém musí byť dostupný aj z mobilných zariadení (tablet, smartphone</w:t>
-      </w:r>
-      <w:r>
-        <w:t>, ...</w:t>
-      </w:r>
-      <w:r>
-        <w:t>)</w:t>
-      </w:r>
-    </w:p>
-    <w:p/>
-    <w:p>
-      <w:r>
-        <w:br w:type="page"/>
-      </w:r>
-    </w:p>
-    <w:p>
-      <w:pPr>
-        <w:pStyle w:val="Heading1"/>
-      </w:pPr>
-      <w:bookmarkStart w:id="21" w:name="_Toc400489472"/>
-      <w:r>
-        <w:lastRenderedPageBreak/>
-        <w:t>Príloha A: Zoznam jednotiek</w:t>
-      </w:r>
-      <w:bookmarkEnd w:id="21"/>
-    </w:p>
-    <w:tbl>
-      <w:tblPr>
-        <w:tblStyle w:val="TableGrid"/>
-        <w:tblW w:w="0" w:type="auto"/>
-        <w:tblLook w:val="04A0" w:firstRow="1" w:lastRow="0" w:firstColumn="1" w:lastColumn="0" w:noHBand="0" w:noVBand="1"/>
-      </w:tblPr>
-      <w:tblGrid>
-        <w:gridCol w:w="3070"/>
-        <w:gridCol w:w="3071"/>
-        <w:gridCol w:w="3071"/>
-      </w:tblGrid>
-      <w:tr>
-        <w:tc>
-          <w:tcPr>
-            <w:tcW w:w="3070" w:type="dxa"/>
-          </w:tcPr>
-          <w:p>
-            <w:pPr>
-              <w:pStyle w:val="NoSpacing"/>
-              <w:rPr>
-                <w:b/>
-              </w:rPr>
-            </w:pPr>
-            <w:r>
-              <w:rPr>
-                <w:b/>
-              </w:rPr>
-              <w:t>Názov veličiny</w:t>
-            </w:r>
-          </w:p>
-        </w:tc>
-        <w:tc>
-          <w:tcPr>
-            <w:tcW w:w="3071" w:type="dxa"/>
-          </w:tcPr>
-          <w:p>
-            <w:pPr>
-              <w:pStyle w:val="NoSpacing"/>
-              <w:rPr>
-                <w:b/>
-              </w:rPr>
-            </w:pPr>
-            <w:r>
-              <w:rPr>
-                <w:b/>
-              </w:rPr>
-              <w:t>Základná jednotka</w:t>
-            </w:r>
-          </w:p>
-        </w:tc>
-        <w:tc>
-          <w:tcPr>
-            <w:tcW w:w="3071" w:type="dxa"/>
-          </w:tcPr>
-          <w:p>
-            <w:pPr>
-              <w:pStyle w:val="NoSpacing"/>
-              <w:rPr>
-                <w:b/>
-              </w:rPr>
-            </w:pPr>
-            <w:r>
-              <w:rPr>
-                <w:b/>
-              </w:rPr>
-              <w:t>Predpony</w:t>
-            </w:r>
-          </w:p>
-        </w:tc>
-      </w:tr>
-      <w:tr>
-        <w:tc>
-          <w:tcPr>
-            <w:tcW w:w="3070" w:type="dxa"/>
-          </w:tcPr>
-          <w:p>
-            <w:pPr>
-              <w:pStyle w:val="NoSpacing"/>
-            </w:pPr>
-            <w:r>
-              <w:t>Dĺžka</w:t>
-            </w:r>
-          </w:p>
-        </w:tc>
-        <w:tc>
-          <w:tcPr>
-            <w:tcW w:w="3071" w:type="dxa"/>
-          </w:tcPr>
-          <w:p>
-            <w:pPr>
-              <w:pStyle w:val="NoSpacing"/>
-            </w:pPr>
-            <w:r>
-              <w:t>Meter (m)</w:t>
-            </w:r>
-          </w:p>
-        </w:tc>
-        <w:tc>
-          <w:tcPr>
-            <w:tcW w:w="3071" w:type="dxa"/>
-          </w:tcPr>
-          <w:p>
-            <w:pPr>
-              <w:pStyle w:val="NoSpacing"/>
-            </w:pPr>
-            <w:r>
-              <w:t>pm, nm, µm, mm, cm, dm, km</w:t>
-            </w:r>
-          </w:p>
-        </w:tc>
-      </w:tr>
-      <w:tr>
-        <w:tc>
-          <w:tcPr>
-            <w:tcW w:w="3070" w:type="dxa"/>
-          </w:tcPr>
-          <w:p>
-            <w:pPr>
-              <w:pStyle w:val="NoSpacing"/>
-            </w:pPr>
-            <w:r>
-              <w:t>Elektrický prúd</w:t>
-            </w:r>
-          </w:p>
-        </w:tc>
-        <w:tc>
-          <w:tcPr>
-            <w:tcW w:w="3071" w:type="dxa"/>
-          </w:tcPr>
-          <w:p>
-            <w:pPr>
-              <w:pStyle w:val="NoSpacing"/>
-            </w:pPr>
-            <w:r>
-              <w:t>Ampér (A)</w:t>
-            </w:r>
-          </w:p>
-        </w:tc>
-        <w:tc>
-          <w:tcPr>
-            <w:tcW w:w="3071" w:type="dxa"/>
-          </w:tcPr>
-          <w:p>
-            <w:pPr>
-              <w:pStyle w:val="NoSpacing"/>
-            </w:pPr>
-            <w:r>
-              <w:t>pA, nA, µA, mA, kA, MA, GA, TA</w:t>
-            </w:r>
-          </w:p>
-        </w:tc>
-      </w:tr>
-      <w:tr>
-        <w:tc>
-          <w:tcPr>
-            <w:tcW w:w="3070" w:type="dxa"/>
-          </w:tcPr>
-          <w:p>
-            <w:pPr>
-              <w:pStyle w:val="NoSpacing"/>
-            </w:pPr>
-            <w:r>
-              <w:t>Elektrické napätie</w:t>
-            </w:r>
-          </w:p>
-        </w:tc>
-        <w:tc>
-          <w:tcPr>
-            <w:tcW w:w="3071" w:type="dxa"/>
-          </w:tcPr>
-          <w:p>
-            <w:pPr>
-              <w:pStyle w:val="NoSpacing"/>
-            </w:pPr>
-            <w:r>
-              <w:t>Volt (V)</w:t>
-            </w:r>
-          </w:p>
-        </w:tc>
-        <w:tc>
-          <w:tcPr>
-            <w:tcW w:w="3071" w:type="dxa"/>
-          </w:tcPr>
-          <w:p>
-            <w:pPr>
-              <w:pStyle w:val="NoSpacing"/>
-            </w:pPr>
-            <w:r>
-              <w:t>pV, nV, µV, mV, kV, MV, GV, TV</w:t>
-            </w:r>
-          </w:p>
-        </w:tc>
-      </w:tr>
-      <w:tr>
-        <w:tc>
-          <w:tcPr>
-            <w:tcW w:w="3070" w:type="dxa"/>
-          </w:tcPr>
-          <w:p>
-            <w:pPr>
-              <w:pStyle w:val="NoSpacing"/>
-            </w:pPr>
-            <w:r>
-              <w:t>Elektrický odpor</w:t>
-            </w:r>
-          </w:p>
-        </w:tc>
-        <w:tc>
-          <w:tcPr>
-            <w:tcW w:w="3071" w:type="dxa"/>
-          </w:tcPr>
-          <w:p>
-            <w:pPr>
-              <w:pStyle w:val="NoSpacing"/>
-            </w:pPr>
-            <w:r>
-              <w:t>Ohm (Ω)</w:t>
-            </w:r>
-          </w:p>
-        </w:tc>
-        <w:tc>
-          <w:tcPr>
-            <w:tcW w:w="3071" w:type="dxa"/>
-          </w:tcPr>
-          <w:p>
-            <w:pPr>
-              <w:pStyle w:val="NoSpacing"/>
-            </w:pPr>
-            <w:r>
-              <w:t>pΩ, nΩ, µΩ, mΩ, kΩ, MΩ, GΩ, TΩ</w:t>
-            </w:r>
-          </w:p>
-        </w:tc>
-      </w:tr>
-      <w:tr>
-        <w:tc>
-          <w:tcPr>
-            <w:tcW w:w="3070" w:type="dxa"/>
-          </w:tcPr>
-          <w:p>
-            <w:pPr>
-              <w:pStyle w:val="NoSpacing"/>
-            </w:pPr>
-            <w:r>
-              <w:t>Práca</w:t>
-            </w:r>
-          </w:p>
-        </w:tc>
-        <w:tc>
-          <w:tcPr>
-            <w:tcW w:w="3071" w:type="dxa"/>
-          </w:tcPr>
-          <w:p>
-            <w:pPr>
-              <w:pStyle w:val="NoSpacing"/>
-            </w:pPr>
-            <w:r>
-              <w:t>Watt (W)</w:t>
-            </w:r>
-          </w:p>
-        </w:tc>
-        <w:tc>
-          <w:tcPr>
-            <w:tcW w:w="3071" w:type="dxa"/>
-          </w:tcPr>
-          <w:p>
-            <w:pPr>
-              <w:pStyle w:val="NoSpacing"/>
-            </w:pPr>
-            <w:r>
-              <w:t>pW, nW, µW, mW, kW, MW, GW, TW</w:t>
-            </w:r>
-          </w:p>
-        </w:tc>
-      </w:tr>
-      <w:tr>
-        <w:tc>
-          <w:tcPr>
-            <w:tcW w:w="3070" w:type="dxa"/>
-          </w:tcPr>
-          <w:p>
-            <w:pPr>
-              <w:pStyle w:val="NoSpacing"/>
-            </w:pPr>
-            <w:r>
-              <w:t>Energia</w:t>
-            </w:r>
-          </w:p>
-        </w:tc>
-        <w:tc>
-          <w:tcPr>
-            <w:tcW w:w="3071" w:type="dxa"/>
-          </w:tcPr>
-          <w:p>
-            <w:pPr>
-              <w:pStyle w:val="NoSpacing"/>
-            </w:pPr>
-            <w:r>
-              <w:t>Joule (J)</w:t>
-            </w:r>
-          </w:p>
-        </w:tc>
-        <w:tc>
-          <w:tcPr>
-            <w:tcW w:w="3071" w:type="dxa"/>
-          </w:tcPr>
-          <w:p>
-            <w:pPr>
-              <w:pStyle w:val="NoSpacing"/>
-            </w:pPr>
-            <w:r>
-              <w:t>pJ, nJ, µJ, mJ, kJ, MJ, GJ, TJ</w:t>
-            </w:r>
-          </w:p>
-        </w:tc>
-      </w:tr>
-      <w:tr>
-        <w:tc>
-          <w:tcPr>
-            <w:tcW w:w="3070" w:type="dxa"/>
-          </w:tcPr>
-          <w:p>
-            <w:pPr>
-              <w:pStyle w:val="NoSpacing"/>
-            </w:pPr>
-            <w:r>
-              <w:t>Hmotnosť</w:t>
-            </w:r>
-          </w:p>
-        </w:tc>
-        <w:tc>
-          <w:tcPr>
-            <w:tcW w:w="3071" w:type="dxa"/>
-          </w:tcPr>
-          <w:p>
-            <w:pPr>
-              <w:pStyle w:val="NoSpacing"/>
-            </w:pPr>
-            <w:r>
-              <w:t>Kilogram (kg)</w:t>
-            </w:r>
-          </w:p>
-        </w:tc>
-        <w:tc>
-          <w:tcPr>
-            <w:tcW w:w="3071" w:type="dxa"/>
-          </w:tcPr>
-          <w:p>
-            <w:pPr>
-              <w:pStyle w:val="NoSpacing"/>
-            </w:pPr>
-            <w:r>
-              <w:t>pg, ng, µg, mg, g, tona</w:t>
-            </w:r>
-          </w:p>
-        </w:tc>
-      </w:tr>
-      <w:tr>
-        <w:tc>
-          <w:tcPr>
-            <w:tcW w:w="3070" w:type="dxa"/>
-          </w:tcPr>
-          <w:p>
-            <w:pPr>
-              <w:pStyle w:val="NoSpacing"/>
-            </w:pPr>
-            <w:r>
-              <w:t>Práca</w:t>
-            </w:r>
-          </w:p>
-        </w:tc>
-        <w:tc>
-          <w:tcPr>
-            <w:tcW w:w="3071" w:type="dxa"/>
-          </w:tcPr>
-          <w:p>
-            <w:pPr>
-              <w:pStyle w:val="NoSpacing"/>
-            </w:pPr>
-            <w:r>
-              <w:t>Newton (N)</w:t>
-            </w:r>
-          </w:p>
-        </w:tc>
-        <w:tc>
-          <w:tcPr>
-            <w:tcW w:w="3071" w:type="dxa"/>
-          </w:tcPr>
-          <w:p>
-            <w:pPr>
-              <w:pStyle w:val="NoSpacing"/>
-            </w:pPr>
-            <w:r>
-              <w:t>pN, nN, µN, mN, kN, MN, GN, TN</w:t>
-            </w:r>
-          </w:p>
-        </w:tc>
-      </w:tr>
-      <w:tr>
-        <w:tc>
-          <w:tcPr>
-            <w:tcW w:w="3070" w:type="dxa"/>
-          </w:tcPr>
-          <w:p>
-            <w:pPr>
-              <w:pStyle w:val="NoSpacing"/>
-            </w:pPr>
-            <w:r>
-              <w:t>Tlak</w:t>
-            </w:r>
-          </w:p>
-        </w:tc>
-        <w:tc>
-          <w:tcPr>
-            <w:tcW w:w="3071" w:type="dxa"/>
-          </w:tcPr>
-          <w:p>
-            <w:pPr>
-              <w:pStyle w:val="NoSpacing"/>
-            </w:pPr>
-            <w:r>
-              <w:t>Pascal</w:t>
-            </w:r>
-            <w:r>
-              <w:t xml:space="preserve"> (P</w:t>
-            </w:r>
-            <w:r>
-              <w:t>a</w:t>
-            </w:r>
-            <w:r>
-              <w:t>)</w:t>
-            </w:r>
-          </w:p>
-        </w:tc>
-        <w:tc>
-          <w:tcPr>
-            <w:tcW w:w="3071" w:type="dxa"/>
-          </w:tcPr>
-          <w:p>
-            <w:pPr>
-              <w:pStyle w:val="NoSpacing"/>
-            </w:pPr>
-            <w:r>
-              <w:t>pPa, nPa, µPa, mPa, kPa, MPa, GPa, TPa</w:t>
-            </w:r>
-          </w:p>
-        </w:tc>
-      </w:tr>
-      <w:tr>
-        <w:tc>
-          <w:tcPr>
-            <w:tcW w:w="3070" w:type="dxa"/>
-          </w:tcPr>
-          <w:p>
-            <w:pPr>
-              <w:pStyle w:val="NoSpacing"/>
-            </w:pPr>
-            <w:r>
-              <w:t>Frekvencia</w:t>
-            </w:r>
-          </w:p>
-        </w:tc>
-        <w:tc>
-          <w:tcPr>
-            <w:tcW w:w="3071" w:type="dxa"/>
-          </w:tcPr>
-          <w:p>
-            <w:pPr>
-              <w:pStyle w:val="NoSpacing"/>
-            </w:pPr>
-            <w:r>
-              <w:t>Hertz</w:t>
-            </w:r>
-            <w:r>
-              <w:t xml:space="preserve"> (Hz)</w:t>
-            </w:r>
-          </w:p>
-        </w:tc>
-        <w:tc>
-          <w:tcPr>
-            <w:tcW w:w="3071" w:type="dxa"/>
-          </w:tcPr>
-          <w:p>
-            <w:pPr>
-              <w:pStyle w:val="NoSpacing"/>
-            </w:pPr>
-            <w:r>
-              <w:t>pHz, nHz, µHz, mHz, kHz, MHz, GHz, THz</w:t>
-            </w:r>
-          </w:p>
-        </w:tc>
-      </w:tr>
-      <w:tr>
-        <w:tc>
-          <w:tcPr>
-            <w:tcW w:w="3070" w:type="dxa"/>
-          </w:tcPr>
-          <w:p>
-            <w:pPr>
-              <w:pStyle w:val="NoSpacing"/>
-            </w:pPr>
-            <w:r>
-              <w:t>Plocha</w:t>
-            </w:r>
-          </w:p>
-        </w:tc>
-        <w:tc>
-          <w:tcPr>
-            <w:tcW w:w="3071" w:type="dxa"/>
-          </w:tcPr>
-          <w:p>
-            <w:pPr>
-              <w:pStyle w:val="NoSpacing"/>
-            </w:pPr>
-            <w:r>
-              <w:t>Meter štvorcový</w:t>
-            </w:r>
-            <w:r>
-              <w:t xml:space="preserve"> (m</w:t>
-            </w:r>
-            <w:r>
-              <w:rPr>
-                <w:vertAlign w:val="superscript"/>
-              </w:rPr>
-              <w:t>2</w:t>
-            </w:r>
-            <w:r>
-              <w:t>)</w:t>
-            </w:r>
-          </w:p>
-        </w:tc>
-        <w:tc>
-          <w:tcPr>
-            <w:tcW w:w="3071" w:type="dxa"/>
-          </w:tcPr>
-          <w:p>
-            <w:pPr>
-              <w:pStyle w:val="NoSpacing"/>
-            </w:pPr>
-            <w:r>
-              <w:t>pm</w:t>
-            </w:r>
-            <w:r>
-              <w:rPr>
-                <w:vertAlign w:val="superscript"/>
-              </w:rPr>
-              <w:t>2</w:t>
-            </w:r>
-            <w:r>
-              <w:t>, nm</w:t>
-            </w:r>
-            <w:r>
-              <w:rPr>
-                <w:vertAlign w:val="superscript"/>
-              </w:rPr>
-              <w:t>2</w:t>
-            </w:r>
-            <w:r>
-              <w:t>, µm</w:t>
-            </w:r>
-            <w:r>
-              <w:rPr>
-                <w:vertAlign w:val="superscript"/>
-              </w:rPr>
-              <w:t>2</w:t>
-            </w:r>
-            <w:r>
-              <w:t>, mm</w:t>
-            </w:r>
-            <w:r>
-              <w:rPr>
-                <w:vertAlign w:val="superscript"/>
-              </w:rPr>
-              <w:t>2</w:t>
-            </w:r>
-            <w:r>
-              <w:t xml:space="preserve">, </w:t>
-            </w:r>
-            <w:r>
-              <w:t>c</w:t>
-            </w:r>
-            <w:r>
-              <w:t>m</w:t>
-            </w:r>
-            <w:r>
-              <w:rPr>
-                <w:vertAlign w:val="superscript"/>
-              </w:rPr>
-              <w:t>2</w:t>
-            </w:r>
-            <w:r>
-              <w:t>, d</w:t>
-            </w:r>
-            <w:r>
-              <w:t>m</w:t>
-            </w:r>
-            <w:r>
-              <w:rPr>
-                <w:vertAlign w:val="superscript"/>
-              </w:rPr>
-              <w:t>2</w:t>
-            </w:r>
-            <w:r>
-              <w:t xml:space="preserve">, </w:t>
-            </w:r>
-            <w:r>
-              <w:t>km</w:t>
-            </w:r>
-            <w:r>
-              <w:rPr>
-                <w:vertAlign w:val="superscript"/>
-              </w:rPr>
-              <w:t>2</w:t>
-            </w:r>
-          </w:p>
-        </w:tc>
-      </w:tr>
-      <w:tr>
-        <w:tc>
-          <w:tcPr>
-            <w:tcW w:w="3070" w:type="dxa"/>
-          </w:tcPr>
-          <w:p>
-            <w:pPr>
-              <w:pStyle w:val="NoSpacing"/>
-              <w:rPr>
-                <w:rFonts w:ascii="Times New Roman" w:hAnsi="Times New Roman"/>
-              </w:rPr>
-            </w:pPr>
-            <w:r>
-              <w:rPr>
-                <w:rFonts w:ascii="Times New Roman" w:hAnsi="Times New Roman"/>
-              </w:rPr>
-              <w:t>Objem</w:t>
-            </w:r>
-          </w:p>
-        </w:tc>
-        <w:tc>
-          <w:tcPr>
-            <w:tcW w:w="3071" w:type="dxa"/>
-          </w:tcPr>
-          <w:p>
-            <w:pPr>
-              <w:pStyle w:val="NoSpacing"/>
-            </w:pPr>
-            <w:r>
-              <w:t xml:space="preserve">Meter </w:t>
-            </w:r>
-            <w:r>
-              <w:rPr>
-                <w:rFonts w:ascii="Times New Roman" w:hAnsi="Times New Roman"/>
-              </w:rPr>
-              <w:t>kubický</w:t>
-            </w:r>
-            <w:r>
-              <w:t xml:space="preserve"> (</w:t>
-            </w:r>
-            <w:r>
-              <w:t>m</w:t>
-            </w:r>
-            <w:r>
-              <w:rPr>
-                <w:vertAlign w:val="superscript"/>
-              </w:rPr>
-              <w:t>3</w:t>
-            </w:r>
-            <w:r>
-              <w:t>)</w:t>
-            </w:r>
-          </w:p>
-        </w:tc>
-        <w:tc>
-          <w:tcPr>
-            <w:tcW w:w="3071" w:type="dxa"/>
-          </w:tcPr>
-          <w:p>
-            <w:pPr>
-              <w:pStyle w:val="NoSpacing"/>
-              <w:rPr>
-                <w:rFonts w:ascii="Times New Roman" w:hAnsi="Times New Roman"/>
-              </w:rPr>
-            </w:pPr>
-            <w:r>
-              <w:t>pm</w:t>
-            </w:r>
-            <w:r>
-              <w:rPr>
-                <w:vertAlign w:val="superscript"/>
-              </w:rPr>
-              <w:t>3</w:t>
-            </w:r>
-            <w:r>
-              <w:t>, nm</w:t>
-            </w:r>
-            <w:r>
-              <w:rPr>
-                <w:vertAlign w:val="superscript"/>
-              </w:rPr>
-              <w:t>3</w:t>
-            </w:r>
-            <w:r>
-              <w:t>,</w:t>
-            </w:r>
-            <w:r>
-              <w:t xml:space="preserve"> µm</w:t>
-            </w:r>
-            <w:r>
-              <w:rPr>
-                <w:vertAlign w:val="superscript"/>
-              </w:rPr>
-              <w:t>3</w:t>
-            </w:r>
-            <w:r>
-              <w:t>, mm</w:t>
-            </w:r>
-            <w:r>
-              <w:rPr>
-                <w:vertAlign w:val="superscript"/>
-              </w:rPr>
-              <w:t>3</w:t>
-            </w:r>
-            <w:r>
-              <w:t xml:space="preserve">, </w:t>
-            </w:r>
-            <w:r>
-              <w:t>c</w:t>
-            </w:r>
-            <w:r>
-              <w:t>m</w:t>
-            </w:r>
-            <w:r>
-              <w:rPr>
-                <w:vertAlign w:val="superscript"/>
-              </w:rPr>
-              <w:t>3</w:t>
-            </w:r>
-            <w:r>
-              <w:t>, d</w:t>
-            </w:r>
-            <w:r>
-              <w:t>m</w:t>
-            </w:r>
-            <w:r>
-              <w:rPr>
-                <w:vertAlign w:val="superscript"/>
-              </w:rPr>
-              <w:t>3</w:t>
-            </w:r>
-            <w:r>
-              <w:t xml:space="preserve">, </w:t>
-            </w:r>
-            <w:r>
-              <w:t>km</w:t>
-            </w:r>
-            <w:r>
-              <w:rPr>
-                <w:vertAlign w:val="superscript"/>
-              </w:rPr>
-              <w:t>3</w:t>
-            </w:r>
-            <w:r>
-              <w:t>, ml, cl, dl, l</w:t>
-            </w:r>
-          </w:p>
-        </w:tc>
-      </w:tr>
-    </w:tbl>
-    <w:p>
-      <w:pPr>
-        <w:pStyle w:val="NoSpacing"/>
-      </w:pPr>
+      <w:bookmarkStart w:id="10" w:name="_Toc275035503"/>
+      <w:r>
+        <w:t xml:space="preserve">4. </w:t>
+      </w:r>
+      <w:r>
+        <w:t>Používateľské</w:t>
+      </w:r>
+      <w:r>
+        <w:rPr>
+          <w:rFonts w:ascii="Times New Roman" w:hAnsi="Times New Roman" w:cs="Times New Roman"/>
+        </w:rPr>
+        <w:t xml:space="preserve"> </w:t>
+      </w:r>
+      <w:r>
+        <w:t>rozhranie</w:t>
+      </w:r>
+      <w:bookmarkStart w:id="11" w:name="_GoBack"/>
+      <w:bookmarkEnd w:id="10"/>
+      <w:bookmarkEnd w:id="11"/>
     </w:p>
     <w:sectPr>
       <w:pgSz w:w="11906" w:h="16838"/>
@@ -6642,6 +5517,36 @@
       <w:lang w:val="en-US"/>
     </w:rPr>
   </w:style>
+  <w:style w:type="paragraph" w:styleId="BalloonText">
+    <w:name w:val="Balloon Text"/>
+    <w:basedOn w:val="Normal"/>
+    <w:link w:val="BalloonTextChar"/>
+    <w:uiPriority w:val="99"/>
+    <w:semiHidden/>
+    <w:unhideWhenUsed/>
+    <w:rsid w:val="006C6673"/>
+    <w:pPr>
+      <w:spacing w:after="0" w:line="240" w:lineRule="auto"/>
+    </w:pPr>
+    <w:rPr>
+      <w:rFonts w:ascii="Lucida Grande" w:hAnsi="Lucida Grande"/>
+      <w:sz w:val="18"/>
+      <w:szCs w:val="18"/>
+    </w:rPr>
+  </w:style>
+  <w:style w:type="character" w:customStyle="1" w:styleId="BalloonTextChar">
+    <w:name w:val="Balloon Text Char"/>
+    <w:basedOn w:val="DefaultParagraphFont"/>
+    <w:link w:val="BalloonText"/>
+    <w:uiPriority w:val="99"/>
+    <w:semiHidden/>
+    <w:rsid w:val="006C6673"/>
+    <w:rPr>
+      <w:rFonts w:ascii="Lucida Grande" w:hAnsi="Lucida Grande"/>
+      <w:sz w:val="18"/>
+      <w:szCs w:val="18"/>
+    </w:rPr>
+  </w:style>
 </w:styles>
 </file>
 
@@ -7205,6 +6110,36 @@
       <w:lang w:val="en-US"/>
     </w:rPr>
   </w:style>
+  <w:style w:type="paragraph" w:styleId="BalloonText">
+    <w:name w:val="Balloon Text"/>
+    <w:basedOn w:val="Normal"/>
+    <w:link w:val="BalloonTextChar"/>
+    <w:uiPriority w:val="99"/>
+    <w:semiHidden/>
+    <w:unhideWhenUsed/>
+    <w:rsid w:val="006C6673"/>
+    <w:pPr>
+      <w:spacing w:after="0" w:line="240" w:lineRule="auto"/>
+    </w:pPr>
+    <w:rPr>
+      <w:rFonts w:ascii="Lucida Grande" w:hAnsi="Lucida Grande"/>
+      <w:sz w:val="18"/>
+      <w:szCs w:val="18"/>
+    </w:rPr>
+  </w:style>
+  <w:style w:type="character" w:customStyle="1" w:styleId="BalloonTextChar">
+    <w:name w:val="Balloon Text Char"/>
+    <w:basedOn w:val="DefaultParagraphFont"/>
+    <w:link w:val="BalloonText"/>
+    <w:uiPriority w:val="99"/>
+    <w:semiHidden/>
+    <w:rsid w:val="006C6673"/>
+    <w:rPr>
+      <w:rFonts w:ascii="Lucida Grande" w:hAnsi="Lucida Grande"/>
+      <w:sz w:val="18"/>
+      <w:szCs w:val="18"/>
+    </w:rPr>
+  </w:style>
 </w:styles>
 </file>
 
@@ -7498,7 +6433,7 @@
 </file>
 
 <file path=customXml/itemProps1.xml><?xml version="1.0" encoding="utf-8"?>
-<ds:datastoreItem xmlns:ds="http://schemas.openxmlformats.org/officeDocument/2006/customXml" ds:itemID="{A15A0503-4456-9749-9883-8C20408E44FE}">
+<ds:datastoreItem xmlns:ds="http://schemas.openxmlformats.org/officeDocument/2006/customXml" ds:itemID="{16C93B0C-D29F-4E47-9D85-2FBAE7107BA9}">
   <ds:schemaRefs>
     <ds:schemaRef ds:uri="http://schemas.openxmlformats.org/officeDocument/2006/bibliography"/>
   </ds:schemaRefs>

--- a/dokumenty/Konceptualna analyza.docx
+++ b/dokumenty/Konceptualna analyza.docx
@@ -1,6 +1,6 @@
 
 <file path=word/document.xml><?xml version="1.0" encoding="utf-8"?>
-<w:document xmlns:wpc="http://schemas.microsoft.com/office/word/2010/wordprocessingCanvas" xmlns:mo="http://schemas.microsoft.com/office/mac/office/2008/main" xmlns:mc="http://schemas.openxmlformats.org/markup-compatibility/2006" xmlns:mv="urn:schemas-microsoft-com:mac:vml" xmlns:o="urn:schemas-microsoft-com:office:office" xmlns:r="http://schemas.openxmlformats.org/officeDocument/2006/relationships" xmlns:m="http://schemas.openxmlformats.org/officeDocument/2006/math" xmlns:v="urn:schemas-microsoft-com:vml" xmlns:wp14="http://schemas.microsoft.com/office/word/2010/wordprocessingDrawing" xmlns:wp="http://schemas.openxmlformats.org/drawingml/2006/wordprocessingDrawing" xmlns:w10="urn:schemas-microsoft-com:office:word" xmlns:w="http://schemas.openxmlformats.org/wordprocessingml/2006/main" xmlns:w14="http://schemas.microsoft.com/office/word/2010/wordml" xmlns:wpg="http://schemas.microsoft.com/office/word/2010/wordprocessingGroup" xmlns:wpi="http://schemas.microsoft.com/office/word/2010/wordprocessingInk" xmlns:wne="http://schemas.microsoft.com/office/word/2006/wordml" xmlns:wps="http://schemas.microsoft.com/office/word/2010/wordprocessingShape" mc:Ignorable="w14 wp14">
+<w:document xmlns:ve="http://schemas.openxmlformats.org/markup-compatibility/2006" xmlns:o="urn:schemas-microsoft-com:office:office" xmlns:r="http://schemas.openxmlformats.org/officeDocument/2006/relationships" xmlns:m="http://schemas.openxmlformats.org/officeDocument/2006/math" xmlns:v="urn:schemas-microsoft-com:vml" xmlns:wp="http://schemas.openxmlformats.org/drawingml/2006/wordprocessingDrawing" xmlns:w10="urn:schemas-microsoft-com:office:word" xmlns:w="http://schemas.openxmlformats.org/wordprocessingml/2006/main" xmlns:wne="http://schemas.microsoft.com/office/word/2006/wordml">
   <w:body>
     <w:p>
       <w:pPr>
@@ -77,7 +77,7 @@
     </w:p>
     <w:p>
       <w:pPr>
-        <w:pStyle w:val="NoSpacing"/>
+        <w:pStyle w:val="Bezriadkovania"/>
         <w:rPr>
           <w:sz w:val="32"/>
         </w:rPr>
@@ -85,7 +85,7 @@
     </w:p>
     <w:p>
       <w:pPr>
-        <w:pStyle w:val="NoSpacing"/>
+        <w:pStyle w:val="Bezriadkovania"/>
         <w:jc w:val="center"/>
         <w:rPr>
           <w:rFonts w:ascii="Times New Roman" w:hAnsi="Times New Roman" w:cs="Times New Roman"/>
@@ -105,7 +105,7 @@
     </w:p>
     <w:p>
       <w:pPr>
-        <w:pStyle w:val="NoSpacing"/>
+        <w:pStyle w:val="Bezriadkovania"/>
         <w:jc w:val="center"/>
         <w:rPr>
           <w:rFonts w:asciiTheme="minorHAnsi" w:hAnsiTheme="minorHAnsi"/>
@@ -189,7 +189,7 @@
     </w:p>
     <w:p>
       <w:pPr>
-        <w:pStyle w:val="NoSpacing"/>
+        <w:pStyle w:val="Bezriadkovania"/>
         <w:jc w:val="right"/>
         <w:rPr>
           <w:sz w:val="28"/>
@@ -199,7 +199,7 @@
     </w:p>
     <w:p>
       <w:pPr>
-        <w:pStyle w:val="NoSpacing"/>
+        <w:pStyle w:val="Bezriadkovania"/>
         <w:jc w:val="right"/>
         <w:rPr>
           <w:sz w:val="28"/>
@@ -209,7 +209,7 @@
     </w:p>
     <w:p>
       <w:pPr>
-        <w:pStyle w:val="NoSpacing"/>
+        <w:pStyle w:val="Bezriadkovania"/>
         <w:jc w:val="right"/>
         <w:rPr>
           <w:sz w:val="28"/>
@@ -221,46 +221,47 @@
           <w:sz w:val="28"/>
           <w:szCs w:val="28"/>
         </w:rPr>
-        <w:t>Jakub Chlup</w:t>
-      </w:r>
-    </w:p>
-    <w:p>
-      <w:pPr>
-        <w:pStyle w:val="NoSpacing"/>
-        <w:jc w:val="right"/>
+        <w:t xml:space="preserve">Jakub </w:t>
+      </w:r>
+      <w:proofErr w:type="spellStart"/>
+      <w:r>
         <w:rPr>
           <w:sz w:val="28"/>
           <w:szCs w:val="28"/>
         </w:rPr>
-      </w:pPr>
-      <w:r>
+        <w:t>Chlup</w:t>
+      </w:r>
+      <w:proofErr w:type="spellEnd"/>
+    </w:p>
+    <w:p>
+      <w:pPr>
+        <w:pStyle w:val="Bezriadkovania"/>
+        <w:jc w:val="right"/>
         <w:rPr>
           <w:sz w:val="28"/>
           <w:szCs w:val="28"/>
         </w:rPr>
-        <w:t>Matúš Kalužák</w:t>
-      </w:r>
-    </w:p>
-    <w:p>
-      <w:pPr>
-        <w:pStyle w:val="NoSpacing"/>
-        <w:jc w:val="right"/>
+      </w:pPr>
+      <w:r>
         <w:rPr>
           <w:sz w:val="28"/>
           <w:szCs w:val="28"/>
         </w:rPr>
-      </w:pPr>
+        <w:t xml:space="preserve">Matúš </w:t>
+      </w:r>
+      <w:proofErr w:type="spellStart"/>
       <w:r>
         <w:rPr>
           <w:sz w:val="28"/>
           <w:szCs w:val="28"/>
         </w:rPr>
-        <w:t>Adam Šabík</w:t>
-      </w:r>
-    </w:p>
-    <w:p>
-      <w:pPr>
-        <w:pStyle w:val="NoSpacing"/>
+        <w:t>Kalužák</w:t>
+      </w:r>
+      <w:proofErr w:type="spellEnd"/>
+    </w:p>
+    <w:p>
+      <w:pPr>
+        <w:pStyle w:val="Bezriadkovania"/>
         <w:jc w:val="right"/>
         <w:rPr>
           <w:sz w:val="28"/>
@@ -272,22 +273,48 @@
           <w:sz w:val="28"/>
           <w:szCs w:val="28"/>
         </w:rPr>
-        <w:t>Ján Vodila</w:t>
-      </w:r>
-    </w:p>
-    <w:p>
-      <w:pPr>
-        <w:pStyle w:val="NoSpacing"/>
-        <w:jc w:val="right"/>
+        <w:t xml:space="preserve">Adam </w:t>
+      </w:r>
+      <w:proofErr w:type="spellStart"/>
+      <w:r>
         <w:rPr>
           <w:sz w:val="28"/>
           <w:szCs w:val="28"/>
         </w:rPr>
-      </w:pPr>
-    </w:p>
-    <w:p>
-      <w:pPr>
-        <w:pStyle w:val="NoSpacing"/>
+        <w:t>Šabík</w:t>
+      </w:r>
+      <w:proofErr w:type="spellEnd"/>
+    </w:p>
+    <w:p>
+      <w:pPr>
+        <w:pStyle w:val="Bezriadkovania"/>
+        <w:jc w:val="right"/>
+        <w:rPr>
+          <w:sz w:val="28"/>
+          <w:szCs w:val="28"/>
+        </w:rPr>
+      </w:pPr>
+      <w:r>
+        <w:rPr>
+          <w:sz w:val="28"/>
+          <w:szCs w:val="28"/>
+        </w:rPr>
+        <w:t>Ján Vodila</w:t>
+      </w:r>
+    </w:p>
+    <w:p>
+      <w:pPr>
+        <w:pStyle w:val="Bezriadkovania"/>
+        <w:jc w:val="right"/>
+        <w:rPr>
+          <w:sz w:val="28"/>
+          <w:szCs w:val="28"/>
+        </w:rPr>
+      </w:pPr>
+    </w:p>
+    <w:p>
+      <w:pPr>
+        <w:pStyle w:val="Bezriadkovania"/>
         <w:ind w:left="5664" w:firstLine="708"/>
         <w:jc w:val="right"/>
         <w:rPr>
@@ -312,7 +339,7 @@
     </w:p>
     <w:p>
       <w:pPr>
-        <w:pStyle w:val="NoSpacing"/>
+        <w:pStyle w:val="Bezriadkovania"/>
         <w:rPr>
           <w:b/>
           <w:sz w:val="32"/>
@@ -331,8 +358,9 @@
     </w:p>
     <w:p>
       <w:pPr>
-        <w:pStyle w:val="TOC1"/>
+        <w:pStyle w:val="Obsah1"/>
         <w:tabs>
+          <w:tab w:val="left" w:pos="440"/>
           <w:tab w:val="right" w:leader="dot" w:pos="9062"/>
         </w:tabs>
         <w:rPr>
@@ -341,9 +369,9 @@
           <w:bCs w:val="0"/>
           <w:caps w:val="0"/>
           <w:noProof/>
-          <w:sz w:val="24"/>
-          <w:szCs w:val="24"/>
-          <w:lang w:val="en-US" w:eastAsia="ja-JP"/>
+          <w:sz w:val="22"/>
+          <w:szCs w:val="22"/>
+          <w:lang w:eastAsia="sk-SK"/>
         </w:rPr>
       </w:pPr>
       <w:r>
@@ -374,76 +402,18 @@
         <w:rPr>
           <w:noProof/>
         </w:rPr>
-        <w:t>1. Úvod</w:t>
-      </w:r>
-      <w:r>
-        <w:rPr>
-          <w:noProof/>
-        </w:rPr>
-        <w:tab/>
-      </w:r>
-      <w:r>
-        <w:rPr>
-          <w:noProof/>
-        </w:rPr>
-        <w:fldChar w:fldCharType="begin"/>
-      </w:r>
-      <w:r>
-        <w:rPr>
-          <w:noProof/>
-        </w:rPr>
-        <w:instrText xml:space="preserve"> PAGEREF _Toc275035493 \h </w:instrText>
-      </w:r>
-      <w:r>
-        <w:rPr>
-          <w:noProof/>
-        </w:rPr>
-      </w:r>
-      <w:r>
-        <w:rPr>
-          <w:noProof/>
-        </w:rPr>
-        <w:fldChar w:fldCharType="separate"/>
-      </w:r>
-      <w:r>
-        <w:rPr>
-          <w:noProof/>
-        </w:rPr>
-        <w:t>3</w:t>
-      </w:r>
-      <w:r>
-        <w:rPr>
-          <w:noProof/>
-        </w:rPr>
-        <w:fldChar w:fldCharType="end"/>
-      </w:r>
-    </w:p>
-    <w:p>
-      <w:pPr>
-        <w:pStyle w:val="TOC1"/>
-        <w:tabs>
-          <w:tab w:val="right" w:leader="dot" w:pos="9062"/>
-        </w:tabs>
+        <w:t>1.</w:t>
+      </w:r>
+      <w:r>
         <w:rPr>
           <w:rFonts w:eastAsiaTheme="minorEastAsia"/>
           <w:b w:val="0"/>
           <w:bCs w:val="0"/>
           <w:caps w:val="0"/>
           <w:noProof/>
-          <w:sz w:val="24"/>
-          <w:szCs w:val="24"/>
-          <w:lang w:val="en-US" w:eastAsia="ja-JP"/>
-        </w:rPr>
-      </w:pPr>
-      <w:r>
-        <w:rPr>
-          <w:noProof/>
-        </w:rPr>
-        <w:t>2. Analýza používateľov</w:t>
-      </w:r>
-      <w:r>
-        <w:rPr>
-          <w:noProof/>
+          <w:sz w:val="22"/>
+          <w:szCs w:val="22"/>
+          <w:lang w:eastAsia="sk-SK"/>
         </w:rPr>
         <w:tab/>
       </w:r>
@@ -451,13 +421,25 @@
         <w:rPr>
           <w:noProof/>
         </w:rPr>
+        <w:t>Úvod</w:t>
+      </w:r>
+      <w:r>
+        <w:rPr>
+          <w:noProof/>
+        </w:rPr>
+        <w:tab/>
+      </w:r>
+      <w:r>
+        <w:rPr>
+          <w:noProof/>
+        </w:rPr>
         <w:fldChar w:fldCharType="begin"/>
       </w:r>
       <w:r>
         <w:rPr>
           <w:noProof/>
         </w:rPr>
-        <w:instrText xml:space="preserve"> PAGEREF _Toc275035494 \h </w:instrText>
+        <w:instrText xml:space="preserve"> PAGEREF _Toc401252722 \h </w:instrText>
       </w:r>
       <w:r>
         <w:rPr>
@@ -474,7 +456,7 @@
         <w:rPr>
           <w:noProof/>
         </w:rPr>
-        <w:t>4</w:t>
+        <w:t>3</w:t>
       </w:r>
       <w:r>
         <w:rPr>
@@ -485,260 +467,9 @@
     </w:p>
     <w:p>
       <w:pPr>
-        <w:pStyle w:val="TOC2"/>
+        <w:pStyle w:val="Obsah1"/>
         <w:tabs>
-          <w:tab w:val="right" w:leader="dot" w:pos="9062"/>
-        </w:tabs>
-        <w:rPr>
-          <w:rFonts w:eastAsiaTheme="minorEastAsia"/>
-          <w:smallCaps w:val="0"/>
-          <w:noProof/>
-          <w:sz w:val="24"/>
-          <w:szCs w:val="24"/>
-          <w:lang w:val="en-US" w:eastAsia="ja-JP"/>
-        </w:rPr>
-      </w:pPr>
-      <w:r>
-        <w:rPr>
-          <w:noProof/>
-        </w:rPr>
-        <w:t>2.1 Role používateľov</w:t>
-      </w:r>
-      <w:r>
-        <w:rPr>
-          <w:noProof/>
-        </w:rPr>
-        <w:tab/>
-      </w:r>
-      <w:r>
-        <w:rPr>
-          <w:noProof/>
-        </w:rPr>
-        <w:fldChar w:fldCharType="begin"/>
-      </w:r>
-      <w:r>
-        <w:rPr>
-          <w:noProof/>
-        </w:rPr>
-        <w:instrText xml:space="preserve"> PAGEREF _Toc275035495 \h </w:instrText>
-      </w:r>
-      <w:r>
-        <w:rPr>
-          <w:noProof/>
-        </w:rPr>
-      </w:r>
-      <w:r>
-        <w:rPr>
-          <w:noProof/>
-        </w:rPr>
-        <w:fldChar w:fldCharType="separate"/>
-      </w:r>
-      <w:r>
-        <w:rPr>
-          <w:noProof/>
-        </w:rPr>
-        <w:t>4</w:t>
-      </w:r>
-      <w:r>
-        <w:rPr>
-          <w:noProof/>
-        </w:rPr>
-        <w:fldChar w:fldCharType="end"/>
-      </w:r>
-    </w:p>
-    <w:p>
-      <w:pPr>
-        <w:pStyle w:val="TOC2"/>
-        <w:tabs>
-          <w:tab w:val="right" w:leader="dot" w:pos="9062"/>
-        </w:tabs>
-        <w:rPr>
-          <w:rFonts w:eastAsiaTheme="minorEastAsia"/>
-          <w:smallCaps w:val="0"/>
-          <w:noProof/>
-          <w:sz w:val="24"/>
-          <w:szCs w:val="24"/>
-          <w:lang w:val="en-US" w:eastAsia="ja-JP"/>
-        </w:rPr>
-      </w:pPr>
-      <w:r>
-        <w:rPr>
-          <w:noProof/>
-        </w:rPr>
-        <w:t>2.2 Žiaci/študenti</w:t>
-      </w:r>
-      <w:r>
-        <w:rPr>
-          <w:noProof/>
-        </w:rPr>
-        <w:tab/>
-      </w:r>
-      <w:r>
-        <w:rPr>
-          <w:noProof/>
-        </w:rPr>
-        <w:fldChar w:fldCharType="begin"/>
-      </w:r>
-      <w:r>
-        <w:rPr>
-          <w:noProof/>
-        </w:rPr>
-        <w:instrText xml:space="preserve"> PAGEREF _Toc275035496 \h </w:instrText>
-      </w:r>
-      <w:r>
-        <w:rPr>
-          <w:noProof/>
-        </w:rPr>
-      </w:r>
-      <w:r>
-        <w:rPr>
-          <w:noProof/>
-        </w:rPr>
-        <w:fldChar w:fldCharType="separate"/>
-      </w:r>
-      <w:r>
-        <w:rPr>
-          <w:noProof/>
-        </w:rPr>
-        <w:t>4</w:t>
-      </w:r>
-      <w:r>
-        <w:rPr>
-          <w:noProof/>
-        </w:rPr>
-        <w:fldChar w:fldCharType="end"/>
-      </w:r>
-    </w:p>
-    <w:p>
-      <w:pPr>
-        <w:pStyle w:val="TOC2"/>
-        <w:tabs>
-          <w:tab w:val="right" w:leader="dot" w:pos="9062"/>
-        </w:tabs>
-        <w:rPr>
-          <w:rFonts w:eastAsiaTheme="minorEastAsia"/>
-          <w:smallCaps w:val="0"/>
-          <w:noProof/>
-          <w:sz w:val="24"/>
-          <w:szCs w:val="24"/>
-          <w:lang w:val="en-US" w:eastAsia="ja-JP"/>
-        </w:rPr>
-      </w:pPr>
-      <w:r>
-        <w:rPr>
-          <w:noProof/>
-        </w:rPr>
-        <w:t>2.3 Učitelia</w:t>
-      </w:r>
-      <w:r>
-        <w:rPr>
-          <w:noProof/>
-        </w:rPr>
-        <w:tab/>
-      </w:r>
-      <w:r>
-        <w:rPr>
-          <w:noProof/>
-        </w:rPr>
-        <w:fldChar w:fldCharType="begin"/>
-      </w:r>
-      <w:r>
-        <w:rPr>
-          <w:noProof/>
-        </w:rPr>
-        <w:instrText xml:space="preserve"> PAGEREF _Toc275035497 \h </w:instrText>
-      </w:r>
-      <w:r>
-        <w:rPr>
-          <w:noProof/>
-        </w:rPr>
-      </w:r>
-      <w:r>
-        <w:rPr>
-          <w:noProof/>
-        </w:rPr>
-        <w:fldChar w:fldCharType="separate"/>
-      </w:r>
-      <w:r>
-        <w:rPr>
-          <w:noProof/>
-        </w:rPr>
-        <w:t>4</w:t>
-      </w:r>
-      <w:r>
-        <w:rPr>
-          <w:noProof/>
-        </w:rPr>
-        <w:fldChar w:fldCharType="end"/>
-      </w:r>
-    </w:p>
-    <w:p>
-      <w:pPr>
-        <w:pStyle w:val="TOC2"/>
-        <w:tabs>
-          <w:tab w:val="right" w:leader="dot" w:pos="9062"/>
-        </w:tabs>
-        <w:rPr>
-          <w:rFonts w:eastAsiaTheme="minorEastAsia"/>
-          <w:smallCaps w:val="0"/>
-          <w:noProof/>
-          <w:sz w:val="24"/>
-          <w:szCs w:val="24"/>
-          <w:lang w:val="en-US" w:eastAsia="ja-JP"/>
-        </w:rPr>
-      </w:pPr>
-      <w:r>
-        <w:rPr>
-          <w:noProof/>
-        </w:rPr>
-        <w:t>2.4 Administrátor</w:t>
-      </w:r>
-      <w:r>
-        <w:rPr>
-          <w:noProof/>
-        </w:rPr>
-        <w:tab/>
-      </w:r>
-      <w:r>
-        <w:rPr>
-          <w:noProof/>
-        </w:rPr>
-        <w:fldChar w:fldCharType="begin"/>
-      </w:r>
-      <w:r>
-        <w:rPr>
-          <w:noProof/>
-        </w:rPr>
-        <w:instrText xml:space="preserve"> PAGEREF _Toc275035498 \h </w:instrText>
-      </w:r>
-      <w:r>
-        <w:rPr>
-          <w:noProof/>
-        </w:rPr>
-      </w:r>
-      <w:r>
-        <w:rPr>
-          <w:noProof/>
-        </w:rPr>
-        <w:fldChar w:fldCharType="separate"/>
-      </w:r>
-      <w:r>
-        <w:rPr>
-          <w:noProof/>
-        </w:rPr>
-        <w:t>4</w:t>
-      </w:r>
-      <w:r>
-        <w:rPr>
-          <w:noProof/>
-        </w:rPr>
-        <w:fldChar w:fldCharType="end"/>
-      </w:r>
-    </w:p>
-    <w:p>
-      <w:pPr>
-        <w:pStyle w:val="TOC1"/>
-        <w:tabs>
+          <w:tab w:val="left" w:pos="440"/>
           <w:tab w:val="right" w:leader="dot" w:pos="9062"/>
         </w:tabs>
         <w:rPr>
@@ -747,274 +478,27 @@
           <w:bCs w:val="0"/>
           <w:caps w:val="0"/>
           <w:noProof/>
-          <w:sz w:val="24"/>
-          <w:szCs w:val="24"/>
-          <w:lang w:val="en-US" w:eastAsia="ja-JP"/>
-        </w:rPr>
-      </w:pPr>
-      <w:r>
-        <w:rPr>
-          <w:noProof/>
-        </w:rPr>
-        <w:t>3. Diagramy</w:t>
-      </w:r>
-      <w:r>
-        <w:rPr>
-          <w:noProof/>
-        </w:rPr>
-        <w:tab/>
-      </w:r>
-      <w:r>
-        <w:rPr>
-          <w:noProof/>
-        </w:rPr>
-        <w:fldChar w:fldCharType="begin"/>
-      </w:r>
-      <w:r>
-        <w:rPr>
-          <w:noProof/>
-        </w:rPr>
-        <w:instrText xml:space="preserve"> PAGEREF _Toc275035499 \h </w:instrText>
-      </w:r>
-      <w:r>
-        <w:rPr>
-          <w:noProof/>
-        </w:rPr>
-      </w:r>
-      <w:r>
-        <w:rPr>
-          <w:noProof/>
-        </w:rPr>
-        <w:fldChar w:fldCharType="separate"/>
-      </w:r>
-      <w:r>
-        <w:rPr>
-          <w:noProof/>
-        </w:rPr>
-        <w:t>5</w:t>
-      </w:r>
-      <w:r>
-        <w:rPr>
-          <w:noProof/>
-        </w:rPr>
-        <w:fldChar w:fldCharType="end"/>
-      </w:r>
-    </w:p>
-    <w:p>
-      <w:pPr>
-        <w:pStyle w:val="TOC2"/>
-        <w:tabs>
-          <w:tab w:val="right" w:leader="dot" w:pos="9062"/>
-        </w:tabs>
-        <w:rPr>
-          <w:rFonts w:eastAsiaTheme="minorEastAsia"/>
-          <w:smallCaps w:val="0"/>
-          <w:noProof/>
-          <w:sz w:val="24"/>
-          <w:szCs w:val="24"/>
-          <w:lang w:val="en-US" w:eastAsia="ja-JP"/>
-        </w:rPr>
-      </w:pPr>
-      <w:r>
-        <w:rPr>
-          <w:noProof/>
-        </w:rPr>
-        <w:t>3.1 Entitno-relačný diagram</w:t>
-      </w:r>
-      <w:r>
-        <w:rPr>
-          <w:noProof/>
-        </w:rPr>
-        <w:tab/>
-      </w:r>
-      <w:r>
-        <w:rPr>
-          <w:noProof/>
-        </w:rPr>
-        <w:fldChar w:fldCharType="begin"/>
-      </w:r>
-      <w:r>
-        <w:rPr>
-          <w:noProof/>
-        </w:rPr>
-        <w:instrText xml:space="preserve"> PAGEREF _Toc275035500 \h </w:instrText>
-      </w:r>
-      <w:r>
-        <w:rPr>
-          <w:noProof/>
-        </w:rPr>
-      </w:r>
-      <w:r>
-        <w:rPr>
-          <w:noProof/>
-        </w:rPr>
-        <w:fldChar w:fldCharType="separate"/>
-      </w:r>
-      <w:r>
-        <w:rPr>
-          <w:noProof/>
-        </w:rPr>
-        <w:t>5</w:t>
-      </w:r>
-      <w:r>
-        <w:rPr>
-          <w:noProof/>
-        </w:rPr>
-        <w:fldChar w:fldCharType="end"/>
-      </w:r>
-    </w:p>
-    <w:p>
-      <w:pPr>
-        <w:pStyle w:val="TOC2"/>
-        <w:tabs>
-          <w:tab w:val="right" w:leader="dot" w:pos="9062"/>
-        </w:tabs>
-        <w:rPr>
-          <w:rFonts w:eastAsiaTheme="minorEastAsia"/>
-          <w:smallCaps w:val="0"/>
-          <w:noProof/>
-          <w:sz w:val="24"/>
-          <w:szCs w:val="24"/>
-          <w:lang w:val="en-US" w:eastAsia="ja-JP"/>
-        </w:rPr>
-      </w:pPr>
-      <w:r>
-        <w:rPr>
-          <w:noProof/>
-        </w:rPr>
-        <w:t>3.2 Use-case diagram</w:t>
-      </w:r>
-      <w:r>
-        <w:rPr>
-          <w:noProof/>
-        </w:rPr>
-        <w:tab/>
-      </w:r>
-      <w:r>
-        <w:rPr>
-          <w:noProof/>
-        </w:rPr>
-        <w:fldChar w:fldCharType="begin"/>
-      </w:r>
-      <w:r>
-        <w:rPr>
-          <w:noProof/>
-        </w:rPr>
-        <w:instrText xml:space="preserve"> PAGEREF _Toc275035501 \h </w:instrText>
-      </w:r>
-      <w:r>
-        <w:rPr>
-          <w:noProof/>
-        </w:rPr>
-      </w:r>
-      <w:r>
-        <w:rPr>
-          <w:noProof/>
-        </w:rPr>
-        <w:fldChar w:fldCharType="separate"/>
-      </w:r>
-      <w:r>
-        <w:rPr>
-          <w:noProof/>
-        </w:rPr>
-        <w:t>6</w:t>
-      </w:r>
-      <w:r>
-        <w:rPr>
-          <w:noProof/>
-        </w:rPr>
-        <w:fldChar w:fldCharType="end"/>
-      </w:r>
-    </w:p>
-    <w:p>
-      <w:pPr>
-        <w:pStyle w:val="TOC2"/>
-        <w:tabs>
-          <w:tab w:val="right" w:leader="dot" w:pos="9062"/>
-        </w:tabs>
-        <w:rPr>
-          <w:rFonts w:eastAsiaTheme="minorEastAsia"/>
-          <w:smallCaps w:val="0"/>
-          <w:noProof/>
-          <w:sz w:val="24"/>
-          <w:szCs w:val="24"/>
-          <w:lang w:val="en-US" w:eastAsia="ja-JP"/>
-        </w:rPr>
-      </w:pPr>
-      <w:r>
-        <w:rPr>
-          <w:noProof/>
-        </w:rPr>
-        <w:t>3.3 Stavový diagram</w:t>
-      </w:r>
-      <w:r>
-        <w:rPr>
-          <w:noProof/>
-        </w:rPr>
-        <w:tab/>
-      </w:r>
-      <w:r>
-        <w:rPr>
-          <w:noProof/>
-        </w:rPr>
-        <w:fldChar w:fldCharType="begin"/>
-      </w:r>
-      <w:r>
-        <w:rPr>
-          <w:noProof/>
-        </w:rPr>
-        <w:instrText xml:space="preserve"> PAGEREF _Toc275035502 \h </w:instrText>
-      </w:r>
-      <w:r>
-        <w:rPr>
-          <w:noProof/>
-        </w:rPr>
-      </w:r>
-      <w:r>
-        <w:rPr>
-          <w:noProof/>
-        </w:rPr>
-        <w:fldChar w:fldCharType="separate"/>
-      </w:r>
-      <w:r>
-        <w:rPr>
-          <w:noProof/>
-        </w:rPr>
-        <w:t>7</w:t>
-      </w:r>
-      <w:r>
-        <w:rPr>
-          <w:noProof/>
-        </w:rPr>
-        <w:fldChar w:fldCharType="end"/>
-      </w:r>
-    </w:p>
-    <w:p>
-      <w:pPr>
-        <w:pStyle w:val="TOC1"/>
-        <w:tabs>
-          <w:tab w:val="right" w:leader="dot" w:pos="9062"/>
-        </w:tabs>
+          <w:sz w:val="22"/>
+          <w:szCs w:val="22"/>
+          <w:lang w:eastAsia="sk-SK"/>
+        </w:rPr>
+      </w:pPr>
+      <w:r>
+        <w:rPr>
+          <w:noProof/>
+        </w:rPr>
+        <w:t>2.</w:t>
+      </w:r>
+      <w:r>
         <w:rPr>
           <w:rFonts w:eastAsiaTheme="minorEastAsia"/>
           <w:b w:val="0"/>
           <w:bCs w:val="0"/>
           <w:caps w:val="0"/>
           <w:noProof/>
-          <w:sz w:val="24"/>
-          <w:szCs w:val="24"/>
-          <w:lang w:val="en-US" w:eastAsia="ja-JP"/>
-        </w:rPr>
-      </w:pPr>
-      <w:r>
-        <w:rPr>
-          <w:noProof/>
-        </w:rPr>
-        <w:t>4. Používateľskérozhranie</w:t>
-      </w:r>
-      <w:r>
-        <w:rPr>
-          <w:noProof/>
+          <w:sz w:val="22"/>
+          <w:szCs w:val="22"/>
+          <w:lang w:eastAsia="sk-SK"/>
         </w:rPr>
         <w:tab/>
       </w:r>
@@ -1022,13 +506,25 @@
         <w:rPr>
           <w:noProof/>
         </w:rPr>
+        <w:t>Analýza používateľov</w:t>
+      </w:r>
+      <w:r>
+        <w:rPr>
+          <w:noProof/>
+        </w:rPr>
+        <w:tab/>
+      </w:r>
+      <w:r>
+        <w:rPr>
+          <w:noProof/>
+        </w:rPr>
         <w:fldChar w:fldCharType="begin"/>
       </w:r>
       <w:r>
         <w:rPr>
           <w:noProof/>
         </w:rPr>
-        <w:instrText xml:space="preserve"> PAGEREF _Toc275035503 \h </w:instrText>
+        <w:instrText xml:space="preserve"> PAGEREF _Toc401252723 \h </w:instrText>
       </w:r>
       <w:r>
         <w:rPr>
@@ -1045,7 +541,7 @@
         <w:rPr>
           <w:noProof/>
         </w:rPr>
-        <w:t>8</w:t>
+        <w:t>4</w:t>
       </w:r>
       <w:r>
         <w:rPr>
@@ -1056,7 +552,7 @@
     </w:p>
     <w:p>
       <w:pPr>
-        <w:pStyle w:val="TOC2"/>
+        <w:pStyle w:val="Obsah2"/>
         <w:tabs>
           <w:tab w:val="right" w:leader="dot" w:pos="9062"/>
         </w:tabs>
@@ -1064,16 +560,16 @@
           <w:rFonts w:eastAsiaTheme="minorEastAsia"/>
           <w:smallCaps w:val="0"/>
           <w:noProof/>
-          <w:sz w:val="24"/>
-          <w:szCs w:val="24"/>
-          <w:lang w:val="en-US" w:eastAsia="ja-JP"/>
-        </w:rPr>
-      </w:pPr>
-      <w:r>
-        <w:rPr>
-          <w:noProof/>
-        </w:rPr>
-        <w:t>4.1 Registrácia</w:t>
+          <w:sz w:val="22"/>
+          <w:szCs w:val="22"/>
+          <w:lang w:eastAsia="sk-SK"/>
+        </w:rPr>
+      </w:pPr>
+      <w:r>
+        <w:rPr>
+          <w:noProof/>
+        </w:rPr>
+        <w:t>2.1 Role používateľov</w:t>
       </w:r>
       <w:r>
         <w:rPr>
@@ -1091,7 +587,7 @@
         <w:rPr>
           <w:noProof/>
         </w:rPr>
-        <w:instrText xml:space="preserve"> PAGEREF _Toc275035504 \h </w:instrText>
+        <w:instrText xml:space="preserve"> PAGEREF _Toc401252724 \h </w:instrText>
       </w:r>
       <w:r>
         <w:rPr>
@@ -1108,7 +604,7 @@
         <w:rPr>
           <w:noProof/>
         </w:rPr>
-        <w:t>8</w:t>
+        <w:t>4</w:t>
       </w:r>
       <w:r>
         <w:rPr>
@@ -1119,7 +615,7 @@
     </w:p>
     <w:p>
       <w:pPr>
-        <w:pStyle w:val="TOC2"/>
+        <w:pStyle w:val="Obsah2"/>
         <w:tabs>
           <w:tab w:val="right" w:leader="dot" w:pos="9062"/>
         </w:tabs>
@@ -1127,16 +623,16 @@
           <w:rFonts w:eastAsiaTheme="minorEastAsia"/>
           <w:smallCaps w:val="0"/>
           <w:noProof/>
-          <w:sz w:val="24"/>
-          <w:szCs w:val="24"/>
-          <w:lang w:val="en-US" w:eastAsia="ja-JP"/>
-        </w:rPr>
-      </w:pPr>
-      <w:r>
-        <w:rPr>
-          <w:noProof/>
-        </w:rPr>
-        <w:t>4.2 Prihlásenie</w:t>
+          <w:sz w:val="22"/>
+          <w:szCs w:val="22"/>
+          <w:lang w:eastAsia="sk-SK"/>
+        </w:rPr>
+      </w:pPr>
+      <w:r>
+        <w:rPr>
+          <w:noProof/>
+        </w:rPr>
+        <w:t>2.2 Žiaci/študenti</w:t>
       </w:r>
       <w:r>
         <w:rPr>
@@ -1154,7 +650,7 @@
         <w:rPr>
           <w:noProof/>
         </w:rPr>
-        <w:instrText xml:space="preserve"> PAGEREF _Toc275035505 \h </w:instrText>
+        <w:instrText xml:space="preserve"> PAGEREF _Toc401252725 \h </w:instrText>
       </w:r>
       <w:r>
         <w:rPr>
@@ -1171,7 +667,7 @@
         <w:rPr>
           <w:noProof/>
         </w:rPr>
-        <w:t>8</w:t>
+        <w:t>4</w:t>
       </w:r>
       <w:r>
         <w:rPr>
@@ -1182,7 +678,7 @@
     </w:p>
     <w:p>
       <w:pPr>
-        <w:pStyle w:val="TOC2"/>
+        <w:pStyle w:val="Obsah2"/>
         <w:tabs>
           <w:tab w:val="right" w:leader="dot" w:pos="9062"/>
         </w:tabs>
@@ -1190,16 +686,16 @@
           <w:rFonts w:eastAsiaTheme="minorEastAsia"/>
           <w:smallCaps w:val="0"/>
           <w:noProof/>
-          <w:sz w:val="24"/>
-          <w:szCs w:val="24"/>
-          <w:lang w:val="en-US" w:eastAsia="ja-JP"/>
-        </w:rPr>
-      </w:pPr>
-      <w:r>
-        <w:rPr>
-          <w:noProof/>
-        </w:rPr>
-        <w:t>4.3 Generovanie príkladov</w:t>
+          <w:sz w:val="22"/>
+          <w:szCs w:val="22"/>
+          <w:lang w:eastAsia="sk-SK"/>
+        </w:rPr>
+      </w:pPr>
+      <w:r>
+        <w:rPr>
+          <w:noProof/>
+        </w:rPr>
+        <w:t>2.3 Učitelia</w:t>
       </w:r>
       <w:r>
         <w:rPr>
@@ -1217,7 +713,7 @@
         <w:rPr>
           <w:noProof/>
         </w:rPr>
-        <w:instrText xml:space="preserve"> PAGEREF _Toc275035506 \h </w:instrText>
+        <w:instrText xml:space="preserve"> PAGEREF _Toc401252726 \h </w:instrText>
       </w:r>
       <w:r>
         <w:rPr>
@@ -1234,7 +730,7 @@
         <w:rPr>
           <w:noProof/>
         </w:rPr>
-        <w:t>8</w:t>
+        <w:t>4</w:t>
       </w:r>
       <w:r>
         <w:rPr>
@@ -1245,7 +741,7 @@
     </w:p>
     <w:p>
       <w:pPr>
-        <w:pStyle w:val="TOC2"/>
+        <w:pStyle w:val="Obsah2"/>
         <w:tabs>
           <w:tab w:val="right" w:leader="dot" w:pos="9062"/>
         </w:tabs>
@@ -1253,16 +749,16 @@
           <w:rFonts w:eastAsiaTheme="minorEastAsia"/>
           <w:smallCaps w:val="0"/>
           <w:noProof/>
-          <w:sz w:val="24"/>
-          <w:szCs w:val="24"/>
-          <w:lang w:val="en-US" w:eastAsia="ja-JP"/>
-        </w:rPr>
-      </w:pPr>
-      <w:r>
-        <w:rPr>
-          <w:noProof/>
-        </w:rPr>
-        <w:t>4.4 Pomôcky pri riešení príkladu</w:t>
+          <w:sz w:val="22"/>
+          <w:szCs w:val="22"/>
+          <w:lang w:eastAsia="sk-SK"/>
+        </w:rPr>
+      </w:pPr>
+      <w:r>
+        <w:rPr>
+          <w:noProof/>
+        </w:rPr>
+        <w:t>2.4 Administrátor</w:t>
       </w:r>
       <w:r>
         <w:rPr>
@@ -1280,7 +776,7 @@
         <w:rPr>
           <w:noProof/>
         </w:rPr>
-        <w:instrText xml:space="preserve"> PAGEREF _Toc275035507 \h </w:instrText>
+        <w:instrText xml:space="preserve"> PAGEREF _Toc401252727 \h </w:instrText>
       </w:r>
       <w:r>
         <w:rPr>
@@ -1297,7 +793,7 @@
         <w:rPr>
           <w:noProof/>
         </w:rPr>
-        <w:t>8</w:t>
+        <w:t>4</w:t>
       </w:r>
       <w:r>
         <w:rPr>
@@ -1308,259 +804,7 @@
     </w:p>
     <w:p>
       <w:pPr>
-        <w:pStyle w:val="TOC2"/>
-        <w:tabs>
-          <w:tab w:val="right" w:leader="dot" w:pos="9062"/>
-        </w:tabs>
-        <w:rPr>
-          <w:rFonts w:eastAsiaTheme="minorEastAsia"/>
-          <w:smallCaps w:val="0"/>
-          <w:noProof/>
-          <w:sz w:val="24"/>
-          <w:szCs w:val="24"/>
-          <w:lang w:val="en-US" w:eastAsia="ja-JP"/>
-        </w:rPr>
-      </w:pPr>
-      <w:r>
-        <w:rPr>
-          <w:noProof/>
-        </w:rPr>
-        <w:t>4.5 Vyhodnotenie správnosti riešenia</w:t>
-      </w:r>
-      <w:r>
-        <w:rPr>
-          <w:noProof/>
-        </w:rPr>
-        <w:tab/>
-      </w:r>
-      <w:r>
-        <w:rPr>
-          <w:noProof/>
-        </w:rPr>
-        <w:fldChar w:fldCharType="begin"/>
-      </w:r>
-      <w:r>
-        <w:rPr>
-          <w:noProof/>
-        </w:rPr>
-        <w:instrText xml:space="preserve"> PAGEREF _Toc275035508 \h </w:instrText>
-      </w:r>
-      <w:r>
-        <w:rPr>
-          <w:noProof/>
-        </w:rPr>
-      </w:r>
-      <w:r>
-        <w:rPr>
-          <w:noProof/>
-        </w:rPr>
-        <w:fldChar w:fldCharType="separate"/>
-      </w:r>
-      <w:r>
-        <w:rPr>
-          <w:noProof/>
-        </w:rPr>
-        <w:t>8</w:t>
-      </w:r>
-      <w:r>
-        <w:rPr>
-          <w:noProof/>
-        </w:rPr>
-        <w:fldChar w:fldCharType="end"/>
-      </w:r>
-    </w:p>
-    <w:p>
-      <w:pPr>
-        <w:pStyle w:val="TOC2"/>
-        <w:tabs>
-          <w:tab w:val="right" w:leader="dot" w:pos="9062"/>
-        </w:tabs>
-        <w:rPr>
-          <w:rFonts w:eastAsiaTheme="minorEastAsia"/>
-          <w:smallCaps w:val="0"/>
-          <w:noProof/>
-          <w:sz w:val="24"/>
-          <w:szCs w:val="24"/>
-          <w:lang w:val="en-US" w:eastAsia="ja-JP"/>
-        </w:rPr>
-      </w:pPr>
-      <w:r>
-        <w:rPr>
-          <w:noProof/>
-        </w:rPr>
-        <w:t>4.6 Rýchle testovanie žiakov</w:t>
-      </w:r>
-      <w:r>
-        <w:rPr>
-          <w:noProof/>
-        </w:rPr>
-        <w:tab/>
-      </w:r>
-      <w:r>
-        <w:rPr>
-          <w:noProof/>
-        </w:rPr>
-        <w:fldChar w:fldCharType="begin"/>
-      </w:r>
-      <w:r>
-        <w:rPr>
-          <w:noProof/>
-        </w:rPr>
-        <w:instrText xml:space="preserve"> PAGEREF _Toc275035509 \h </w:instrText>
-      </w:r>
-      <w:r>
-        <w:rPr>
-          <w:noProof/>
-        </w:rPr>
-      </w:r>
-      <w:r>
-        <w:rPr>
-          <w:noProof/>
-        </w:rPr>
-        <w:fldChar w:fldCharType="separate"/>
-      </w:r>
-      <w:r>
-        <w:rPr>
-          <w:noProof/>
-        </w:rPr>
-        <w:t>8</w:t>
-      </w:r>
-      <w:r>
-        <w:rPr>
-          <w:noProof/>
-        </w:rPr>
-        <w:fldChar w:fldCharType="end"/>
-      </w:r>
-    </w:p>
-    <w:p>
-      <w:pPr>
-        <w:pStyle w:val="TOC2"/>
-        <w:tabs>
-          <w:tab w:val="right" w:leader="dot" w:pos="9062"/>
-        </w:tabs>
-        <w:rPr>
-          <w:rFonts w:eastAsiaTheme="minorEastAsia"/>
-          <w:smallCaps w:val="0"/>
-          <w:noProof/>
-          <w:sz w:val="24"/>
-          <w:szCs w:val="24"/>
-          <w:lang w:val="en-US" w:eastAsia="ja-JP"/>
-        </w:rPr>
-      </w:pPr>
-      <w:r>
-        <w:rPr>
-          <w:noProof/>
-        </w:rPr>
-        <w:t>4.7 Skupiny žiakov</w:t>
-      </w:r>
-      <w:r>
-        <w:rPr>
-          <w:noProof/>
-        </w:rPr>
-        <w:tab/>
-      </w:r>
-      <w:r>
-        <w:rPr>
-          <w:noProof/>
-        </w:rPr>
-        <w:fldChar w:fldCharType="begin"/>
-      </w:r>
-      <w:r>
-        <w:rPr>
-          <w:noProof/>
-        </w:rPr>
-        <w:instrText xml:space="preserve"> PAGEREF _Toc275035510 \h </w:instrText>
-      </w:r>
-      <w:r>
-        <w:rPr>
-          <w:noProof/>
-        </w:rPr>
-      </w:r>
-      <w:r>
-        <w:rPr>
-          <w:noProof/>
-        </w:rPr>
-        <w:fldChar w:fldCharType="separate"/>
-      </w:r>
-      <w:r>
-        <w:rPr>
-          <w:noProof/>
-        </w:rPr>
-        <w:t>8</w:t>
-      </w:r>
-      <w:r>
-        <w:rPr>
-          <w:noProof/>
-        </w:rPr>
-        <w:fldChar w:fldCharType="end"/>
-      </w:r>
-    </w:p>
-    <w:p>
-      <w:pPr>
-        <w:pStyle w:val="TOC2"/>
-        <w:tabs>
-          <w:tab w:val="right" w:leader="dot" w:pos="9062"/>
-        </w:tabs>
-        <w:rPr>
-          <w:rFonts w:eastAsiaTheme="minorEastAsia"/>
-          <w:smallCaps w:val="0"/>
-          <w:noProof/>
-          <w:sz w:val="24"/>
-          <w:szCs w:val="24"/>
-          <w:lang w:val="en-US" w:eastAsia="ja-JP"/>
-        </w:rPr>
-      </w:pPr>
-      <w:r>
-        <w:rPr>
-          <w:noProof/>
-        </w:rPr>
-        <w:t>4.8 Vymazávanie príkladov z databázy</w:t>
-      </w:r>
-      <w:r>
-        <w:rPr>
-          <w:noProof/>
-        </w:rPr>
-        <w:tab/>
-      </w:r>
-      <w:r>
-        <w:rPr>
-          <w:noProof/>
-        </w:rPr>
-        <w:fldChar w:fldCharType="begin"/>
-      </w:r>
-      <w:r>
-        <w:rPr>
-          <w:noProof/>
-        </w:rPr>
-        <w:instrText xml:space="preserve"> PAGEREF _Toc275035511 \h </w:instrText>
-      </w:r>
-      <w:r>
-        <w:rPr>
-          <w:noProof/>
-        </w:rPr>
-      </w:r>
-      <w:r>
-        <w:rPr>
-          <w:noProof/>
-        </w:rPr>
-        <w:fldChar w:fldCharType="separate"/>
-      </w:r>
-      <w:r>
-        <w:rPr>
-          <w:noProof/>
-        </w:rPr>
-        <w:t>9</w:t>
-      </w:r>
-      <w:r>
-        <w:rPr>
-          <w:noProof/>
-        </w:rPr>
-        <w:fldChar w:fldCharType="end"/>
-      </w:r>
-    </w:p>
-    <w:p>
-      <w:pPr>
-        <w:pStyle w:val="TOC1"/>
+        <w:pStyle w:val="Obsah1"/>
         <w:tabs>
           <w:tab w:val="right" w:leader="dot" w:pos="9062"/>
         </w:tabs>
@@ -1570,16 +814,16 @@
           <w:bCs w:val="0"/>
           <w:caps w:val="0"/>
           <w:noProof/>
-          <w:sz w:val="24"/>
-          <w:szCs w:val="24"/>
-          <w:lang w:val="en-US" w:eastAsia="ja-JP"/>
-        </w:rPr>
-      </w:pPr>
-      <w:r>
-        <w:rPr>
-          <w:noProof/>
-        </w:rPr>
-        <w:t>5. Ďalšie požiadavky</w:t>
+          <w:sz w:val="22"/>
+          <w:szCs w:val="22"/>
+          <w:lang w:eastAsia="sk-SK"/>
+        </w:rPr>
+      </w:pPr>
+      <w:r>
+        <w:rPr>
+          <w:noProof/>
+        </w:rPr>
+        <w:t>3. Diagramy</w:t>
       </w:r>
       <w:r>
         <w:rPr>
@@ -1597,7 +841,7 @@
         <w:rPr>
           <w:noProof/>
         </w:rPr>
-        <w:instrText xml:space="preserve"> PAGEREF _Toc275035512 \h </w:instrText>
+        <w:instrText xml:space="preserve"> PAGEREF _Toc401252728 \h </w:instrText>
       </w:r>
       <w:r>
         <w:rPr>
@@ -1614,7 +858,7 @@
         <w:rPr>
           <w:noProof/>
         </w:rPr>
-        <w:t>10</w:t>
+        <w:t>5</w:t>
       </w:r>
       <w:r>
         <w:rPr>
@@ -1625,7 +869,7 @@
     </w:p>
     <w:p>
       <w:pPr>
-        <w:pStyle w:val="TOC2"/>
+        <w:pStyle w:val="Obsah2"/>
         <w:tabs>
           <w:tab w:val="right" w:leader="dot" w:pos="9062"/>
         </w:tabs>
@@ -1633,16 +877,16 @@
           <w:rFonts w:eastAsiaTheme="minorEastAsia"/>
           <w:smallCaps w:val="0"/>
           <w:noProof/>
-          <w:sz w:val="24"/>
-          <w:szCs w:val="24"/>
-          <w:lang w:val="en-US" w:eastAsia="ja-JP"/>
-        </w:rPr>
-      </w:pPr>
-      <w:r>
-        <w:rPr>
-          <w:noProof/>
-        </w:rPr>
-        <w:t>5.1 Výkonnostné požiadavky</w:t>
+          <w:sz w:val="22"/>
+          <w:szCs w:val="22"/>
+          <w:lang w:eastAsia="sk-SK"/>
+        </w:rPr>
+      </w:pPr>
+      <w:r>
+        <w:rPr>
+          <w:noProof/>
+        </w:rPr>
+        <w:t>3.1 Entitno-relačný diagram</w:t>
       </w:r>
       <w:r>
         <w:rPr>
@@ -1660,7 +904,7 @@
         <w:rPr>
           <w:noProof/>
         </w:rPr>
-        <w:instrText xml:space="preserve"> PAGEREF _Toc275035513 \h </w:instrText>
+        <w:instrText xml:space="preserve"> PAGEREF _Toc401252729 \h </w:instrText>
       </w:r>
       <w:r>
         <w:rPr>
@@ -1677,7 +921,7 @@
         <w:rPr>
           <w:noProof/>
         </w:rPr>
-        <w:t>10</w:t>
+        <w:t>5</w:t>
       </w:r>
       <w:r>
         <w:rPr>
@@ -1688,7 +932,7 @@
     </w:p>
     <w:p>
       <w:pPr>
-        <w:pStyle w:val="TOC2"/>
+        <w:pStyle w:val="Obsah2"/>
         <w:tabs>
           <w:tab w:val="right" w:leader="dot" w:pos="9062"/>
         </w:tabs>
@@ -1696,16 +940,16 @@
           <w:rFonts w:eastAsiaTheme="minorEastAsia"/>
           <w:smallCaps w:val="0"/>
           <w:noProof/>
-          <w:sz w:val="24"/>
-          <w:szCs w:val="24"/>
-          <w:lang w:val="en-US" w:eastAsia="ja-JP"/>
-        </w:rPr>
-      </w:pPr>
-      <w:r>
-        <w:rPr>
-          <w:noProof/>
-        </w:rPr>
-        <w:t>5.2 Dostupnosť</w:t>
+          <w:sz w:val="22"/>
+          <w:szCs w:val="22"/>
+          <w:lang w:eastAsia="sk-SK"/>
+        </w:rPr>
+      </w:pPr>
+      <w:r>
+        <w:rPr>
+          <w:noProof/>
+        </w:rPr>
+        <w:t>3.2 Use-case diagram</w:t>
       </w:r>
       <w:r>
         <w:rPr>
@@ -1723,7 +967,7 @@
         <w:rPr>
           <w:noProof/>
         </w:rPr>
-        <w:instrText xml:space="preserve"> PAGEREF _Toc275035514 \h </w:instrText>
+        <w:instrText xml:space="preserve"> PAGEREF _Toc401252730 \h </w:instrText>
       </w:r>
       <w:r>
         <w:rPr>
@@ -1740,7 +984,7 @@
         <w:rPr>
           <w:noProof/>
         </w:rPr>
-        <w:t>10</w:t>
+        <w:t>6</w:t>
       </w:r>
       <w:r>
         <w:rPr>
@@ -1751,7 +995,70 @@
     </w:p>
     <w:p>
       <w:pPr>
-        <w:pStyle w:val="TOC1"/>
+        <w:pStyle w:val="Obsah2"/>
+        <w:tabs>
+          <w:tab w:val="right" w:leader="dot" w:pos="9062"/>
+        </w:tabs>
+        <w:rPr>
+          <w:rFonts w:eastAsiaTheme="minorEastAsia"/>
+          <w:smallCaps w:val="0"/>
+          <w:noProof/>
+          <w:sz w:val="22"/>
+          <w:szCs w:val="22"/>
+          <w:lang w:eastAsia="sk-SK"/>
+        </w:rPr>
+      </w:pPr>
+      <w:r>
+        <w:rPr>
+          <w:noProof/>
+        </w:rPr>
+        <w:t>3.3 Stavový diagram</w:t>
+      </w:r>
+      <w:r>
+        <w:rPr>
+          <w:noProof/>
+        </w:rPr>
+        <w:tab/>
+      </w:r>
+      <w:r>
+        <w:rPr>
+          <w:noProof/>
+        </w:rPr>
+        <w:fldChar w:fldCharType="begin"/>
+      </w:r>
+      <w:r>
+        <w:rPr>
+          <w:noProof/>
+        </w:rPr>
+        <w:instrText xml:space="preserve"> PAGEREF _Toc401252731 \h </w:instrText>
+      </w:r>
+      <w:r>
+        <w:rPr>
+          <w:noProof/>
+        </w:rPr>
+      </w:r>
+      <w:r>
+        <w:rPr>
+          <w:noProof/>
+        </w:rPr>
+        <w:fldChar w:fldCharType="separate"/>
+      </w:r>
+      <w:r>
+        <w:rPr>
+          <w:noProof/>
+        </w:rPr>
+        <w:t>7</w:t>
+      </w:r>
+      <w:r>
+        <w:rPr>
+          <w:noProof/>
+        </w:rPr>
+        <w:fldChar w:fldCharType="end"/>
+      </w:r>
+    </w:p>
+    <w:p>
+      <w:pPr>
+        <w:pStyle w:val="Obsah1"/>
         <w:tabs>
           <w:tab w:val="right" w:leader="dot" w:pos="9062"/>
         </w:tabs>
@@ -1761,16 +1068,29 @@
           <w:bCs w:val="0"/>
           <w:caps w:val="0"/>
           <w:noProof/>
-          <w:sz w:val="24"/>
-          <w:szCs w:val="24"/>
-          <w:lang w:val="en-US" w:eastAsia="ja-JP"/>
-        </w:rPr>
-      </w:pPr>
-      <w:r>
-        <w:rPr>
-          <w:noProof/>
-        </w:rPr>
-        <w:t>Príloha A: Zoznam jednotiek</w:t>
+          <w:sz w:val="22"/>
+          <w:szCs w:val="22"/>
+          <w:lang w:eastAsia="sk-SK"/>
+        </w:rPr>
+      </w:pPr>
+      <w:r>
+        <w:rPr>
+          <w:noProof/>
+        </w:rPr>
+        <w:t>4. Používateľské</w:t>
+      </w:r>
+      <w:r>
+        <w:rPr>
+          <w:rFonts w:ascii="Times New Roman" w:hAnsi="Times New Roman" w:cs="Times New Roman"/>
+          <w:noProof/>
+        </w:rPr>
+        <w:t xml:space="preserve"> </w:t>
+      </w:r>
+      <w:r>
+        <w:rPr>
+          <w:noProof/>
+        </w:rPr>
+        <w:t>rozhranie</w:t>
       </w:r>
       <w:r>
         <w:rPr>
@@ -1788,7 +1108,7 @@
         <w:rPr>
           <w:noProof/>
         </w:rPr>
-        <w:instrText xml:space="preserve"> PAGEREF _Toc275035515 \h </w:instrText>
+        <w:instrText xml:space="preserve"> PAGEREF _Toc401252732 \h </w:instrText>
       </w:r>
       <w:r>
         <w:rPr>
@@ -1805,7 +1125,7 @@
         <w:rPr>
           <w:noProof/>
         </w:rPr>
-        <w:t>11</w:t>
+        <w:t>8</w:t>
       </w:r>
       <w:r>
         <w:rPr>
@@ -1816,7 +1136,253 @@
     </w:p>
     <w:p>
       <w:pPr>
-        <w:pStyle w:val="NoSpacing"/>
+        <w:pStyle w:val="Obsah2"/>
+        <w:tabs>
+          <w:tab w:val="left" w:pos="880"/>
+          <w:tab w:val="right" w:leader="dot" w:pos="9062"/>
+        </w:tabs>
+        <w:rPr>
+          <w:rFonts w:eastAsiaTheme="minorEastAsia"/>
+          <w:smallCaps w:val="0"/>
+          <w:noProof/>
+          <w:sz w:val="22"/>
+          <w:szCs w:val="22"/>
+          <w:lang w:eastAsia="sk-SK"/>
+        </w:rPr>
+      </w:pPr>
+      <w:r>
+        <w:rPr>
+          <w:rFonts w:asciiTheme="majorHAnsi" w:hAnsiTheme="majorHAnsi"/>
+          <w:noProof/>
+        </w:rPr>
+        <w:t>4.1</w:t>
+      </w:r>
+      <w:r>
+        <w:rPr>
+          <w:rFonts w:eastAsiaTheme="minorEastAsia"/>
+          <w:smallCaps w:val="0"/>
+          <w:noProof/>
+          <w:sz w:val="22"/>
+          <w:szCs w:val="22"/>
+          <w:lang w:eastAsia="sk-SK"/>
+        </w:rPr>
+        <w:tab/>
+      </w:r>
+      <w:r>
+        <w:rPr>
+          <w:noProof/>
+        </w:rPr>
+        <w:t>Rozhranie pre žiakov</w:t>
+      </w:r>
+      <w:r>
+        <w:rPr>
+          <w:noProof/>
+        </w:rPr>
+        <w:tab/>
+      </w:r>
+      <w:r>
+        <w:rPr>
+          <w:noProof/>
+        </w:rPr>
+        <w:fldChar w:fldCharType="begin"/>
+      </w:r>
+      <w:r>
+        <w:rPr>
+          <w:noProof/>
+        </w:rPr>
+        <w:instrText xml:space="preserve"> PAGEREF _Toc401252733 \h </w:instrText>
+      </w:r>
+      <w:r>
+        <w:rPr>
+          <w:noProof/>
+        </w:rPr>
+      </w:r>
+      <w:r>
+        <w:rPr>
+          <w:noProof/>
+        </w:rPr>
+        <w:fldChar w:fldCharType="separate"/>
+      </w:r>
+      <w:r>
+        <w:rPr>
+          <w:noProof/>
+        </w:rPr>
+        <w:t>8</w:t>
+      </w:r>
+      <w:r>
+        <w:rPr>
+          <w:noProof/>
+        </w:rPr>
+        <w:fldChar w:fldCharType="end"/>
+      </w:r>
+    </w:p>
+    <w:p>
+      <w:pPr>
+        <w:pStyle w:val="Obsah2"/>
+        <w:tabs>
+          <w:tab w:val="left" w:pos="880"/>
+          <w:tab w:val="right" w:leader="dot" w:pos="9062"/>
+        </w:tabs>
+        <w:rPr>
+          <w:rFonts w:eastAsiaTheme="minorEastAsia"/>
+          <w:smallCaps w:val="0"/>
+          <w:noProof/>
+          <w:sz w:val="22"/>
+          <w:szCs w:val="22"/>
+          <w:lang w:eastAsia="sk-SK"/>
+        </w:rPr>
+      </w:pPr>
+      <w:r>
+        <w:rPr>
+          <w:rFonts w:asciiTheme="majorHAnsi" w:hAnsiTheme="majorHAnsi"/>
+          <w:noProof/>
+        </w:rPr>
+        <w:t>4.2</w:t>
+      </w:r>
+      <w:r>
+        <w:rPr>
+          <w:rFonts w:eastAsiaTheme="minorEastAsia"/>
+          <w:smallCaps w:val="0"/>
+          <w:noProof/>
+          <w:sz w:val="22"/>
+          <w:szCs w:val="22"/>
+          <w:lang w:eastAsia="sk-SK"/>
+        </w:rPr>
+        <w:tab/>
+      </w:r>
+      <w:r>
+        <w:rPr>
+          <w:noProof/>
+        </w:rPr>
+        <w:t>Rozhranie pre učiteľov</w:t>
+      </w:r>
+      <w:r>
+        <w:rPr>
+          <w:noProof/>
+        </w:rPr>
+        <w:tab/>
+      </w:r>
+      <w:r>
+        <w:rPr>
+          <w:noProof/>
+        </w:rPr>
+        <w:fldChar w:fldCharType="begin"/>
+      </w:r>
+      <w:r>
+        <w:rPr>
+          <w:noProof/>
+        </w:rPr>
+        <w:instrText xml:space="preserve"> PAGEREF _Toc401252734 \h </w:instrText>
+      </w:r>
+      <w:r>
+        <w:rPr>
+          <w:noProof/>
+        </w:rPr>
+      </w:r>
+      <w:r>
+        <w:rPr>
+          <w:noProof/>
+        </w:rPr>
+        <w:fldChar w:fldCharType="separate"/>
+      </w:r>
+      <w:r>
+        <w:rPr>
+          <w:noProof/>
+        </w:rPr>
+        <w:t>8</w:t>
+      </w:r>
+      <w:r>
+        <w:rPr>
+          <w:noProof/>
+        </w:rPr>
+        <w:fldChar w:fldCharType="end"/>
+      </w:r>
+    </w:p>
+    <w:p>
+      <w:pPr>
+        <w:pStyle w:val="Obsah2"/>
+        <w:tabs>
+          <w:tab w:val="left" w:pos="880"/>
+          <w:tab w:val="right" w:leader="dot" w:pos="9062"/>
+        </w:tabs>
+        <w:rPr>
+          <w:rFonts w:eastAsiaTheme="minorEastAsia"/>
+          <w:smallCaps w:val="0"/>
+          <w:noProof/>
+          <w:sz w:val="22"/>
+          <w:szCs w:val="22"/>
+          <w:lang w:eastAsia="sk-SK"/>
+        </w:rPr>
+      </w:pPr>
+      <w:r>
+        <w:rPr>
+          <w:rFonts w:asciiTheme="majorHAnsi" w:hAnsiTheme="majorHAnsi"/>
+          <w:noProof/>
+        </w:rPr>
+        <w:t>4.3</w:t>
+      </w:r>
+      <w:r>
+        <w:rPr>
+          <w:rFonts w:eastAsiaTheme="minorEastAsia"/>
+          <w:smallCaps w:val="0"/>
+          <w:noProof/>
+          <w:sz w:val="22"/>
+          <w:szCs w:val="22"/>
+          <w:lang w:eastAsia="sk-SK"/>
+        </w:rPr>
+        <w:tab/>
+      </w:r>
+      <w:r>
+        <w:rPr>
+          <w:noProof/>
+        </w:rPr>
+        <w:t>Rozhranie pre administrátora</w:t>
+      </w:r>
+      <w:r>
+        <w:rPr>
+          <w:noProof/>
+        </w:rPr>
+        <w:tab/>
+      </w:r>
+      <w:r>
+        <w:rPr>
+          <w:noProof/>
+        </w:rPr>
+        <w:fldChar w:fldCharType="begin"/>
+      </w:r>
+      <w:r>
+        <w:rPr>
+          <w:noProof/>
+        </w:rPr>
+        <w:instrText xml:space="preserve"> PAGEREF _Toc401252735 \h </w:instrText>
+      </w:r>
+      <w:r>
+        <w:rPr>
+          <w:noProof/>
+        </w:rPr>
+      </w:r>
+      <w:r>
+        <w:rPr>
+          <w:noProof/>
+        </w:rPr>
+        <w:fldChar w:fldCharType="separate"/>
+      </w:r>
+      <w:r>
+        <w:rPr>
+          <w:noProof/>
+        </w:rPr>
+        <w:t>9</w:t>
+      </w:r>
+      <w:r>
+        <w:rPr>
+          <w:noProof/>
+        </w:rPr>
+        <w:fldChar w:fldCharType="end"/>
+      </w:r>
+    </w:p>
+    <w:p>
+      <w:pPr>
+        <w:pStyle w:val="Bezriadkovania"/>
         <w:rPr>
           <w:b/>
           <w:sz w:val="40"/>
@@ -1851,26 +1417,33 @@
     </w:p>
     <w:p>
       <w:pPr>
-        <w:pStyle w:val="Heading1"/>
-      </w:pPr>
-      <w:bookmarkStart w:id="0" w:name="_Toc275035493"/>
+        <w:pStyle w:val="Nadpis1"/>
+        <w:numPr>
+          <w:ilvl w:val="0"/>
+          <w:numId w:val="12"/>
+        </w:numPr>
+      </w:pPr>
+      <w:bookmarkStart w:id="0" w:name="_Toc401252722"/>
       <w:r>
         <w:lastRenderedPageBreak/>
-        <w:t>1. Úvod</w:t>
+        <w:t>Úvod</w:t>
       </w:r>
       <w:bookmarkEnd w:id="0"/>
     </w:p>
     <w:p>
       <w:pPr>
-        <w:pStyle w:val="NormalWeb"/>
+        <w:pStyle w:val="Normlnywebov"/>
+        <w:rPr>
+          <w:lang w:val="sk-SK"/>
+        </w:rPr>
       </w:pPr>
       <w:proofErr w:type="spellStart"/>
-      <w:proofErr w:type="gramStart"/>
-      <w:r>
-        <w:rPr>
-          <w:rFonts w:ascii="Calibri" w:hAnsi="Calibri"/>
-          <w:sz w:val="22"/>
-          <w:szCs w:val="22"/>
+      <w:r>
+        <w:rPr>
+          <w:rFonts w:ascii="Calibri" w:hAnsi="Calibri"/>
+          <w:sz w:val="22"/>
+          <w:szCs w:val="22"/>
+          <w:lang w:val="sk-SK"/>
         </w:rPr>
         <w:t>Cieľom</w:t>
       </w:r>
@@ -1880,6 +1453,27 @@
           <w:rFonts w:ascii="Calibri" w:hAnsi="Calibri"/>
           <w:sz w:val="22"/>
           <w:szCs w:val="22"/>
+          <w:lang w:val="sk-SK"/>
+        </w:rPr>
+        <w:t xml:space="preserve"> tohto je dokumentu je analýza </w:t>
+      </w:r>
+      <w:proofErr w:type="spellStart"/>
+      <w:r>
+        <w:rPr>
+          <w:rFonts w:ascii="Calibri" w:hAnsi="Calibri"/>
+          <w:sz w:val="22"/>
+          <w:szCs w:val="22"/>
+          <w:lang w:val="sk-SK"/>
+        </w:rPr>
+        <w:t>používateľov</w:t>
+      </w:r>
+      <w:proofErr w:type="spellEnd"/>
+      <w:r>
+        <w:rPr>
+          <w:rFonts w:ascii="Calibri" w:hAnsi="Calibri"/>
+          <w:sz w:val="22"/>
+          <w:szCs w:val="22"/>
+          <w:lang w:val="sk-SK"/>
         </w:rPr>
         <w:t xml:space="preserve"> </w:t>
       </w:r>
@@ -1889,8 +1483,9 @@
           <w:rFonts w:ascii="Calibri" w:hAnsi="Calibri"/>
           <w:sz w:val="22"/>
           <w:szCs w:val="22"/>
-        </w:rPr>
-        <w:t>tohto</w:t>
+          <w:lang w:val="sk-SK"/>
+        </w:rPr>
+        <w:t>systému</w:t>
       </w:r>
       <w:proofErr w:type="spellEnd"/>
       <w:r>
@@ -1898,8 +1493,9 @@
           <w:rFonts w:ascii="Calibri" w:hAnsi="Calibri"/>
           <w:sz w:val="22"/>
           <w:szCs w:val="22"/>
-        </w:rPr>
-        <w:t xml:space="preserve"> je </w:t>
+          <w:lang w:val="sk-SK"/>
+        </w:rPr>
+        <w:t xml:space="preserve">, </w:t>
       </w:r>
       <w:proofErr w:type="spellStart"/>
       <w:r>
@@ -1907,8 +1503,9 @@
           <w:rFonts w:ascii="Calibri" w:hAnsi="Calibri"/>
           <w:sz w:val="22"/>
           <w:szCs w:val="22"/>
-        </w:rPr>
-        <w:t>dokumentu</w:t>
+          <w:lang w:val="sk-SK"/>
+        </w:rPr>
+        <w:t>prostredníctvom</w:t>
       </w:r>
       <w:proofErr w:type="spellEnd"/>
       <w:r>
@@ -1916,8 +1513,9 @@
           <w:rFonts w:ascii="Calibri" w:hAnsi="Calibri"/>
           <w:sz w:val="22"/>
           <w:szCs w:val="22"/>
-        </w:rPr>
-        <w:t xml:space="preserve"> je </w:t>
+          <w:lang w:val="sk-SK"/>
+        </w:rPr>
+        <w:t xml:space="preserve"> diagramov </w:t>
       </w:r>
       <w:proofErr w:type="spellStart"/>
       <w:r>
@@ -1925,8 +1523,9 @@
           <w:rFonts w:ascii="Calibri" w:hAnsi="Calibri"/>
           <w:sz w:val="22"/>
           <w:szCs w:val="22"/>
-        </w:rPr>
-        <w:t>analýza</w:t>
+          <w:lang w:val="sk-SK"/>
+        </w:rPr>
+        <w:t>prezentovať</w:t>
       </w:r>
       <w:proofErr w:type="spellEnd"/>
       <w:r>
@@ -1934,17 +1533,48 @@
           <w:rFonts w:ascii="Calibri" w:hAnsi="Calibri"/>
           <w:sz w:val="22"/>
           <w:szCs w:val="22"/>
+          <w:lang w:val="sk-SK"/>
+        </w:rPr>
+        <w:t xml:space="preserve"> funkcionality </w:t>
+      </w:r>
+      <w:proofErr w:type="spellStart"/>
+      <w:r>
+        <w:rPr>
+          <w:rFonts w:ascii="Calibri" w:hAnsi="Calibri"/>
+          <w:sz w:val="22"/>
+          <w:szCs w:val="22"/>
+          <w:lang w:val="sk-SK"/>
+        </w:rPr>
+        <w:t>systému</w:t>
+      </w:r>
+      <w:proofErr w:type="spellEnd"/>
+      <w:r>
+        <w:rPr>
+          <w:rFonts w:ascii="Calibri" w:hAnsi="Calibri"/>
+          <w:sz w:val="22"/>
+          <w:szCs w:val="22"/>
+          <w:lang w:val="sk-SK"/>
         </w:rPr>
         <w:t xml:space="preserve"> </w:t>
       </w:r>
+      <w:r>
+        <w:rPr>
+          <w:rFonts w:ascii="Times New Roman" w:hAnsi="Times New Roman"/>
+          <w:sz w:val="22"/>
+          <w:szCs w:val="22"/>
+          <w:lang w:val="sk-SK"/>
+        </w:rPr>
+        <w:t xml:space="preserve">a </w:t>
+      </w:r>
       <w:proofErr w:type="spellStart"/>
       <w:r>
         <w:rPr>
           <w:rFonts w:ascii="Calibri" w:hAnsi="Calibri"/>
           <w:sz w:val="22"/>
           <w:szCs w:val="22"/>
-        </w:rPr>
-        <w:t>používateľov</w:t>
+          <w:lang w:val="sk-SK"/>
+        </w:rPr>
+        <w:t>návrh</w:t>
       </w:r>
       <w:proofErr w:type="spellEnd"/>
       <w:r>
@@ -1952,6 +1582,7 @@
           <w:rFonts w:ascii="Calibri" w:hAnsi="Calibri"/>
           <w:sz w:val="22"/>
           <w:szCs w:val="22"/>
+          <w:lang w:val="sk-SK"/>
         </w:rPr>
         <w:t xml:space="preserve"> </w:t>
       </w:r>
@@ -1961,8 +1592,9 @@
           <w:rFonts w:ascii="Calibri" w:hAnsi="Calibri"/>
           <w:sz w:val="22"/>
           <w:szCs w:val="22"/>
-        </w:rPr>
-        <w:t>systému</w:t>
+          <w:lang w:val="sk-SK"/>
+        </w:rPr>
+        <w:t>používateľského</w:t>
       </w:r>
       <w:proofErr w:type="spellEnd"/>
       <w:r>
@@ -1970,8 +1602,27 @@
           <w:rFonts w:ascii="Calibri" w:hAnsi="Calibri"/>
           <w:sz w:val="22"/>
           <w:szCs w:val="22"/>
-        </w:rPr>
-        <w:t xml:space="preserve">, </w:t>
+          <w:lang w:val="sk-SK"/>
+        </w:rPr>
+        <w:t xml:space="preserve"> rozhrania – GUI</w:t>
+      </w:r>
+      <w:r>
+        <w:rPr>
+          <w:rFonts w:ascii="Times New Roman" w:hAnsi="Times New Roman"/>
+          <w:sz w:val="22"/>
+          <w:szCs w:val="22"/>
+          <w:lang w:val="sk-SK"/>
+        </w:rPr>
+        <w:t>. V tomto dokumente vychádzame z platného katalógu požiadaviek</w:t>
+      </w:r>
+      <w:r>
+        <w:rPr>
+          <w:rFonts w:ascii="Calibri" w:hAnsi="Calibri"/>
+          <w:sz w:val="22"/>
+          <w:szCs w:val="22"/>
+          <w:lang w:val="sk-SK"/>
+        </w:rPr>
+        <w:t xml:space="preserve">. Dokument je </w:t>
       </w:r>
       <w:proofErr w:type="spellStart"/>
       <w:r>
@@ -1979,8 +1630,9 @@
           <w:rFonts w:ascii="Calibri" w:hAnsi="Calibri"/>
           <w:sz w:val="22"/>
           <w:szCs w:val="22"/>
-        </w:rPr>
-        <w:t>prostredníctvom</w:t>
+          <w:lang w:val="sk-SK"/>
+        </w:rPr>
+        <w:t>štruktúrovaný</w:t>
       </w:r>
       <w:proofErr w:type="spellEnd"/>
       <w:r>
@@ -1988,8 +1640,9 @@
           <w:rFonts w:ascii="Calibri" w:hAnsi="Calibri"/>
           <w:sz w:val="22"/>
           <w:szCs w:val="22"/>
-        </w:rPr>
-        <w:t xml:space="preserve"> </w:t>
+          <w:lang w:val="sk-SK"/>
+        </w:rPr>
+        <w:t xml:space="preserve"> do </w:t>
       </w:r>
       <w:proofErr w:type="spellStart"/>
       <w:r>
@@ -1997,8 +1650,9 @@
           <w:rFonts w:ascii="Calibri" w:hAnsi="Calibri"/>
           <w:sz w:val="22"/>
           <w:szCs w:val="22"/>
-        </w:rPr>
-        <w:t>diagramov</w:t>
+          <w:lang w:val="sk-SK"/>
+        </w:rPr>
+        <w:t>nasledujúcich</w:t>
       </w:r>
       <w:proofErr w:type="spellEnd"/>
       <w:r>
@@ -2006,357 +1660,49 @@
           <w:rFonts w:ascii="Calibri" w:hAnsi="Calibri"/>
           <w:sz w:val="22"/>
           <w:szCs w:val="22"/>
-        </w:rPr>
-        <w:t xml:space="preserve"> </w:t>
-      </w:r>
-      <w:proofErr w:type="spellStart"/>
-      <w:r>
-        <w:rPr>
-          <w:rFonts w:ascii="Calibri" w:hAnsi="Calibri"/>
-          <w:sz w:val="22"/>
-          <w:szCs w:val="22"/>
-        </w:rPr>
-        <w:t>prezentovat</w:t>
-      </w:r>
-      <w:proofErr w:type="spellEnd"/>
-      <w:r>
-        <w:rPr>
-          <w:rFonts w:ascii="Calibri" w:hAnsi="Calibri"/>
-          <w:sz w:val="22"/>
-          <w:szCs w:val="22"/>
-        </w:rPr>
-        <w:t xml:space="preserve">̌ </w:t>
-      </w:r>
-      <w:proofErr w:type="spellStart"/>
-      <w:r>
-        <w:rPr>
-          <w:rFonts w:ascii="Calibri" w:hAnsi="Calibri"/>
-          <w:sz w:val="22"/>
-          <w:szCs w:val="22"/>
-        </w:rPr>
-        <w:t>funkcionality</w:t>
-      </w:r>
-      <w:proofErr w:type="spellEnd"/>
-      <w:r>
-        <w:rPr>
-          <w:rFonts w:ascii="Calibri" w:hAnsi="Calibri"/>
-          <w:sz w:val="22"/>
-          <w:szCs w:val="22"/>
-        </w:rPr>
-        <w:t xml:space="preserve"> </w:t>
-      </w:r>
-      <w:proofErr w:type="spellStart"/>
-      <w:r>
-        <w:rPr>
-          <w:rFonts w:ascii="Calibri" w:hAnsi="Calibri"/>
-          <w:sz w:val="22"/>
-          <w:szCs w:val="22"/>
-        </w:rPr>
-        <w:t>systému</w:t>
-      </w:r>
-      <w:proofErr w:type="spellEnd"/>
-      <w:r>
-        <w:rPr>
-          <w:rFonts w:ascii="Calibri" w:hAnsi="Calibri"/>
-          <w:sz w:val="22"/>
-          <w:szCs w:val="22"/>
-        </w:rPr>
-        <w:t xml:space="preserve"> </w:t>
-      </w:r>
-      <w:r>
-        <w:rPr>
-          <w:rFonts w:ascii="Times New Roman" w:hAnsi="Times New Roman"/>
-          <w:sz w:val="22"/>
-          <w:szCs w:val="22"/>
-        </w:rPr>
-        <w:t xml:space="preserve">a </w:t>
-      </w:r>
-      <w:proofErr w:type="spellStart"/>
-      <w:r>
-        <w:rPr>
-          <w:rFonts w:ascii="Calibri" w:hAnsi="Calibri"/>
-          <w:sz w:val="22"/>
-          <w:szCs w:val="22"/>
-        </w:rPr>
-        <w:t>návrh</w:t>
-      </w:r>
-      <w:proofErr w:type="spellEnd"/>
-      <w:r>
-        <w:rPr>
-          <w:rFonts w:ascii="Calibri" w:hAnsi="Calibri"/>
-          <w:sz w:val="22"/>
-          <w:szCs w:val="22"/>
-        </w:rPr>
-        <w:t xml:space="preserve"> </w:t>
-      </w:r>
-      <w:proofErr w:type="spellStart"/>
-      <w:r>
-        <w:rPr>
-          <w:rFonts w:ascii="Calibri" w:hAnsi="Calibri"/>
-          <w:sz w:val="22"/>
-          <w:szCs w:val="22"/>
-        </w:rPr>
-        <w:t>používateľského</w:t>
-      </w:r>
-      <w:proofErr w:type="spellEnd"/>
-      <w:r>
-        <w:rPr>
-          <w:rFonts w:ascii="Calibri" w:hAnsi="Calibri"/>
-          <w:sz w:val="22"/>
-          <w:szCs w:val="22"/>
-        </w:rPr>
-        <w:t xml:space="preserve"> </w:t>
-      </w:r>
-      <w:proofErr w:type="spellStart"/>
-      <w:r>
-        <w:rPr>
-          <w:rFonts w:ascii="Calibri" w:hAnsi="Calibri"/>
-          <w:sz w:val="22"/>
-          <w:szCs w:val="22"/>
-        </w:rPr>
-        <w:t>rozhrania</w:t>
-      </w:r>
-      <w:proofErr w:type="spellEnd"/>
-      <w:r>
-        <w:rPr>
-          <w:rFonts w:ascii="Calibri" w:hAnsi="Calibri"/>
-          <w:sz w:val="22"/>
-          <w:szCs w:val="22"/>
-        </w:rPr>
-        <w:t xml:space="preserve"> – GUI</w:t>
-      </w:r>
-      <w:r>
-        <w:rPr>
-          <w:rFonts w:ascii="Times New Roman" w:hAnsi="Times New Roman"/>
-          <w:sz w:val="22"/>
-          <w:szCs w:val="22"/>
-        </w:rPr>
-        <w:t>.</w:t>
-      </w:r>
-      <w:proofErr w:type="gramEnd"/>
-      <w:r>
-        <w:rPr>
-          <w:rFonts w:ascii="Times New Roman" w:hAnsi="Times New Roman"/>
-          <w:sz w:val="22"/>
-          <w:szCs w:val="22"/>
-        </w:rPr>
-        <w:t xml:space="preserve"> </w:t>
-      </w:r>
-      <w:proofErr w:type="gramStart"/>
-      <w:r>
-        <w:rPr>
-          <w:rFonts w:ascii="Times New Roman" w:hAnsi="Times New Roman"/>
-          <w:sz w:val="22"/>
-          <w:szCs w:val="22"/>
-        </w:rPr>
-        <w:t xml:space="preserve">V </w:t>
-      </w:r>
-      <w:proofErr w:type="spellStart"/>
-      <w:r>
-        <w:rPr>
-          <w:rFonts w:ascii="Times New Roman" w:hAnsi="Times New Roman"/>
-          <w:sz w:val="22"/>
-          <w:szCs w:val="22"/>
-        </w:rPr>
-        <w:t>tomto</w:t>
-      </w:r>
-      <w:proofErr w:type="spellEnd"/>
-      <w:r>
-        <w:rPr>
-          <w:rFonts w:ascii="Times New Roman" w:hAnsi="Times New Roman"/>
-          <w:sz w:val="22"/>
-          <w:szCs w:val="22"/>
-        </w:rPr>
-        <w:t xml:space="preserve"> </w:t>
-      </w:r>
-      <w:proofErr w:type="spellStart"/>
-      <w:r>
-        <w:rPr>
-          <w:rFonts w:ascii="Times New Roman" w:hAnsi="Times New Roman"/>
-          <w:sz w:val="22"/>
-          <w:szCs w:val="22"/>
-        </w:rPr>
-        <w:t>dokumente</w:t>
-      </w:r>
-      <w:proofErr w:type="spellEnd"/>
-      <w:r>
-        <w:rPr>
-          <w:rFonts w:ascii="Times New Roman" w:hAnsi="Times New Roman"/>
-          <w:sz w:val="22"/>
-          <w:szCs w:val="22"/>
-        </w:rPr>
-        <w:t xml:space="preserve"> </w:t>
-      </w:r>
-      <w:proofErr w:type="spellStart"/>
-      <w:r>
-        <w:rPr>
-          <w:rFonts w:ascii="Times New Roman" w:hAnsi="Times New Roman"/>
-          <w:sz w:val="22"/>
-          <w:szCs w:val="22"/>
-        </w:rPr>
-        <w:t>vychádzame</w:t>
-      </w:r>
-      <w:proofErr w:type="spellEnd"/>
-      <w:r>
-        <w:rPr>
-          <w:rFonts w:ascii="Times New Roman" w:hAnsi="Times New Roman"/>
-          <w:sz w:val="22"/>
-          <w:szCs w:val="22"/>
-        </w:rPr>
-        <w:t xml:space="preserve"> z </w:t>
-      </w:r>
-      <w:proofErr w:type="spellStart"/>
-      <w:r>
-        <w:rPr>
-          <w:rFonts w:ascii="Times New Roman" w:hAnsi="Times New Roman"/>
-          <w:sz w:val="22"/>
-          <w:szCs w:val="22"/>
-        </w:rPr>
-        <w:t>platného</w:t>
-      </w:r>
-      <w:proofErr w:type="spellEnd"/>
-      <w:r>
-        <w:rPr>
-          <w:rFonts w:ascii="Times New Roman" w:hAnsi="Times New Roman"/>
-          <w:sz w:val="22"/>
-          <w:szCs w:val="22"/>
-        </w:rPr>
-        <w:t xml:space="preserve"> </w:t>
-      </w:r>
-      <w:proofErr w:type="spellStart"/>
-      <w:r>
-        <w:rPr>
-          <w:rFonts w:ascii="Times New Roman" w:hAnsi="Times New Roman"/>
-          <w:sz w:val="22"/>
-          <w:szCs w:val="22"/>
-        </w:rPr>
-        <w:t>katalógu</w:t>
-      </w:r>
-      <w:proofErr w:type="spellEnd"/>
-      <w:r>
-        <w:rPr>
-          <w:rFonts w:ascii="Times New Roman" w:hAnsi="Times New Roman"/>
-          <w:sz w:val="22"/>
-          <w:szCs w:val="22"/>
-        </w:rPr>
-        <w:t xml:space="preserve"> </w:t>
-      </w:r>
-      <w:proofErr w:type="spellStart"/>
-      <w:r>
-        <w:rPr>
-          <w:rFonts w:ascii="Times New Roman" w:hAnsi="Times New Roman"/>
-          <w:sz w:val="22"/>
-          <w:szCs w:val="22"/>
-        </w:rPr>
-        <w:t>požiadaviek</w:t>
-      </w:r>
-      <w:proofErr w:type="spellEnd"/>
-      <w:r>
-        <w:rPr>
-          <w:rFonts w:ascii="Calibri" w:hAnsi="Calibri"/>
-          <w:sz w:val="22"/>
-          <w:szCs w:val="22"/>
-        </w:rPr>
-        <w:t>.</w:t>
-      </w:r>
-      <w:proofErr w:type="gramEnd"/>
-      <w:r>
-        <w:rPr>
-          <w:rFonts w:ascii="Calibri" w:hAnsi="Calibri"/>
-          <w:sz w:val="22"/>
-          <w:szCs w:val="22"/>
-        </w:rPr>
-        <w:t xml:space="preserve"> </w:t>
-      </w:r>
-      <w:proofErr w:type="spellStart"/>
-      <w:r>
-        <w:rPr>
-          <w:rFonts w:ascii="Calibri" w:hAnsi="Calibri"/>
-          <w:sz w:val="22"/>
-          <w:szCs w:val="22"/>
-        </w:rPr>
-        <w:t>Dokument</w:t>
-      </w:r>
-      <w:proofErr w:type="spellEnd"/>
-      <w:r>
-        <w:rPr>
-          <w:rFonts w:ascii="Calibri" w:hAnsi="Calibri"/>
-          <w:sz w:val="22"/>
-          <w:szCs w:val="22"/>
-        </w:rPr>
-        <w:t xml:space="preserve"> je </w:t>
-      </w:r>
-      <w:proofErr w:type="spellStart"/>
-      <w:r>
-        <w:rPr>
-          <w:rFonts w:ascii="Calibri" w:hAnsi="Calibri"/>
-          <w:sz w:val="22"/>
-          <w:szCs w:val="22"/>
-        </w:rPr>
-        <w:t>štruktúrovany</w:t>
-      </w:r>
-      <w:proofErr w:type="spellEnd"/>
-      <w:r>
-        <w:rPr>
-          <w:rFonts w:ascii="Calibri" w:hAnsi="Calibri"/>
-          <w:sz w:val="22"/>
-          <w:szCs w:val="22"/>
-        </w:rPr>
-        <w:t xml:space="preserve">́ do </w:t>
-      </w:r>
-      <w:proofErr w:type="spellStart"/>
-      <w:r>
-        <w:rPr>
-          <w:rFonts w:ascii="Calibri" w:hAnsi="Calibri"/>
-          <w:sz w:val="22"/>
-          <w:szCs w:val="22"/>
-        </w:rPr>
-        <w:t>nasledujúcich</w:t>
-      </w:r>
-      <w:proofErr w:type="spellEnd"/>
-      <w:r>
-        <w:rPr>
-          <w:rFonts w:ascii="Calibri" w:hAnsi="Calibri"/>
-          <w:sz w:val="22"/>
-          <w:szCs w:val="22"/>
-        </w:rPr>
-        <w:t xml:space="preserve"> </w:t>
-      </w:r>
-      <w:proofErr w:type="spellStart"/>
-      <w:r>
-        <w:rPr>
-          <w:rFonts w:ascii="Calibri" w:hAnsi="Calibri"/>
-          <w:sz w:val="22"/>
-          <w:szCs w:val="22"/>
-        </w:rPr>
-        <w:t>kapitol</w:t>
-      </w:r>
-      <w:proofErr w:type="spellEnd"/>
-      <w:r>
-        <w:rPr>
-          <w:rFonts w:ascii="Calibri" w:hAnsi="Calibri"/>
-          <w:sz w:val="22"/>
-          <w:szCs w:val="22"/>
-        </w:rPr>
-        <w:t xml:space="preserve">: </w:t>
-      </w:r>
-    </w:p>
-    <w:p>
-      <w:pPr>
-        <w:pStyle w:val="NormalWeb"/>
+          <w:lang w:val="sk-SK"/>
+        </w:rPr>
+        <w:t xml:space="preserve"> kapitol: </w:t>
+      </w:r>
+    </w:p>
+    <w:p>
+      <w:pPr>
+        <w:pStyle w:val="Normlnywebov"/>
         <w:numPr>
           <w:ilvl w:val="0"/>
           <w:numId w:val="6"/>
         </w:numPr>
-      </w:pPr>
+        <w:rPr>
+          <w:lang w:val="sk-SK"/>
+        </w:rPr>
+      </w:pPr>
+      <w:r>
+        <w:rPr>
+          <w:rFonts w:ascii="Calibri" w:hAnsi="Calibri"/>
+          <w:sz w:val="22"/>
+          <w:szCs w:val="22"/>
+          <w:lang w:val="sk-SK"/>
+        </w:rPr>
+        <w:t>Analýza</w:t>
+      </w:r>
+      <w:r>
+        <w:rPr>
+          <w:rFonts w:ascii="Calibri" w:hAnsi="Calibri"/>
+          <w:sz w:val="22"/>
+          <w:szCs w:val="22"/>
+          <w:lang w:val="sk-SK"/>
+        </w:rPr>
+        <w:t xml:space="preserve"> </w:t>
+      </w:r>
       <w:proofErr w:type="spellStart"/>
       <w:r>
         <w:rPr>
           <w:rFonts w:ascii="Calibri" w:hAnsi="Calibri"/>
           <w:sz w:val="22"/>
           <w:szCs w:val="22"/>
-        </w:rPr>
-        <w:t>Analýza</w:t>
+          <w:lang w:val="sk-SK"/>
+        </w:rPr>
+        <w:t>používateľov</w:t>
       </w:r>
       <w:proofErr w:type="spellEnd"/>
       <w:r>
@@ -2364,6 +1710,27 @@
           <w:rFonts w:ascii="Calibri" w:hAnsi="Calibri"/>
           <w:sz w:val="22"/>
           <w:szCs w:val="22"/>
+          <w:lang w:val="sk-SK"/>
+        </w:rPr>
+        <w:t xml:space="preserve"> – obsahuje </w:t>
+      </w:r>
+      <w:proofErr w:type="spellStart"/>
+      <w:r>
+        <w:rPr>
+          <w:rFonts w:ascii="Calibri" w:hAnsi="Calibri"/>
+          <w:sz w:val="22"/>
+          <w:szCs w:val="22"/>
+          <w:lang w:val="sk-SK"/>
+        </w:rPr>
+        <w:t>analýzu</w:t>
+      </w:r>
+      <w:proofErr w:type="spellEnd"/>
+      <w:r>
+        <w:rPr>
+          <w:rFonts w:ascii="Calibri" w:hAnsi="Calibri"/>
+          <w:sz w:val="22"/>
+          <w:szCs w:val="22"/>
+          <w:lang w:val="sk-SK"/>
         </w:rPr>
         <w:t xml:space="preserve"> </w:t>
       </w:r>
@@ -2373,6 +1740,7 @@
           <w:rFonts w:ascii="Calibri" w:hAnsi="Calibri"/>
           <w:sz w:val="22"/>
           <w:szCs w:val="22"/>
+          <w:lang w:val="sk-SK"/>
         </w:rPr>
         <w:t>používateľov</w:t>
       </w:r>
@@ -2382,8 +1750,9 @@
           <w:rFonts w:ascii="Calibri" w:hAnsi="Calibri"/>
           <w:sz w:val="22"/>
           <w:szCs w:val="22"/>
-        </w:rPr>
-        <w:t xml:space="preserve"> – </w:t>
+          <w:lang w:val="sk-SK"/>
+        </w:rPr>
+        <w:t xml:space="preserve"> tak, ako </w:t>
       </w:r>
       <w:proofErr w:type="spellStart"/>
       <w:r>
@@ -2391,8 +1760,9 @@
           <w:rFonts w:ascii="Calibri" w:hAnsi="Calibri"/>
           <w:sz w:val="22"/>
           <w:szCs w:val="22"/>
-        </w:rPr>
-        <w:t>obsahuje</w:t>
+          <w:lang w:val="sk-SK"/>
+        </w:rPr>
+        <w:t>sú</w:t>
       </w:r>
       <w:proofErr w:type="spellEnd"/>
       <w:r>
@@ -2400,6 +1770,7 @@
           <w:rFonts w:ascii="Calibri" w:hAnsi="Calibri"/>
           <w:sz w:val="22"/>
           <w:szCs w:val="22"/>
+          <w:lang w:val="sk-SK"/>
         </w:rPr>
         <w:t xml:space="preserve"> </w:t>
       </w:r>
@@ -2409,8 +1780,9 @@
           <w:rFonts w:ascii="Calibri" w:hAnsi="Calibri"/>
           <w:sz w:val="22"/>
           <w:szCs w:val="22"/>
-        </w:rPr>
-        <w:t>analýzu</w:t>
+          <w:lang w:val="sk-SK"/>
+        </w:rPr>
+        <w:t>špecifikovaní</w:t>
       </w:r>
       <w:proofErr w:type="spellEnd"/>
       <w:r>
@@ -2418,15 +1790,93 @@
           <w:rFonts w:ascii="Calibri" w:hAnsi="Calibri"/>
           <w:sz w:val="22"/>
           <w:szCs w:val="22"/>
+          <w:lang w:val="sk-SK"/>
+        </w:rPr>
+        <w:t xml:space="preserve"> v </w:t>
+      </w:r>
+      <w:proofErr w:type="spellStart"/>
+      <w:r>
+        <w:rPr>
+          <w:rFonts w:ascii="Calibri" w:hAnsi="Calibri"/>
+          <w:sz w:val="22"/>
+          <w:szCs w:val="22"/>
+          <w:lang w:val="sk-SK"/>
+        </w:rPr>
+        <w:t>katalógu</w:t>
+      </w:r>
+      <w:proofErr w:type="spellEnd"/>
+      <w:r>
+        <w:rPr>
+          <w:rFonts w:ascii="Calibri" w:hAnsi="Calibri"/>
+          <w:sz w:val="22"/>
+          <w:szCs w:val="22"/>
+          <w:lang w:val="sk-SK"/>
         </w:rPr>
         <w:t xml:space="preserve"> </w:t>
       </w:r>
+      <w:r>
+        <w:rPr>
+          <w:rFonts w:ascii="Calibri" w:hAnsi="Calibri"/>
+          <w:sz w:val="22"/>
+          <w:szCs w:val="22"/>
+          <w:lang w:val="sk-SK"/>
+        </w:rPr>
+        <w:t>požiadaviek</w:t>
+      </w:r>
+      <w:r>
+        <w:rPr>
+          <w:rFonts w:ascii="Calibri" w:hAnsi="Calibri"/>
+          <w:sz w:val="22"/>
+          <w:szCs w:val="22"/>
+          <w:lang w:val="sk-SK"/>
+        </w:rPr>
+        <w:t xml:space="preserve">. </w:t>
+      </w:r>
+      <w:r>
+        <w:rPr>
+          <w:rFonts w:ascii="Calibri" w:hAnsi="Calibri"/>
+          <w:sz w:val="22"/>
+          <w:szCs w:val="22"/>
+          <w:lang w:val="sk-SK"/>
+        </w:rPr>
+        <w:t>Konkrétne</w:t>
+      </w:r>
+      <w:r>
+        <w:rPr>
+          <w:rFonts w:ascii="Calibri" w:hAnsi="Calibri"/>
+          <w:sz w:val="22"/>
+          <w:szCs w:val="22"/>
+          <w:lang w:val="sk-SK"/>
+        </w:rPr>
+        <w:t xml:space="preserve"> obsahuje </w:t>
+      </w:r>
       <w:proofErr w:type="spellStart"/>
       <w:r>
         <w:rPr>
           <w:rFonts w:ascii="Calibri" w:hAnsi="Calibri"/>
           <w:sz w:val="22"/>
           <w:szCs w:val="22"/>
+          <w:lang w:val="sk-SK"/>
+        </w:rPr>
+        <w:t>kategorizáciu</w:t>
+      </w:r>
+      <w:proofErr w:type="spellEnd"/>
+      <w:r>
+        <w:rPr>
+          <w:rFonts w:ascii="Calibri" w:hAnsi="Calibri"/>
+          <w:sz w:val="22"/>
+          <w:szCs w:val="22"/>
+          <w:lang w:val="sk-SK"/>
+        </w:rPr>
+        <w:t xml:space="preserve"> </w:t>
+      </w:r>
+      <w:proofErr w:type="spellStart"/>
+      <w:r>
+        <w:rPr>
+          <w:rFonts w:ascii="Calibri" w:hAnsi="Calibri"/>
+          <w:sz w:val="22"/>
+          <w:szCs w:val="22"/>
+          <w:lang w:val="sk-SK"/>
         </w:rPr>
         <w:t>používateľov</w:t>
       </w:r>
@@ -2436,6 +1886,7 @@
           <w:rFonts w:ascii="Calibri" w:hAnsi="Calibri"/>
           <w:sz w:val="22"/>
           <w:szCs w:val="22"/>
+          <w:lang w:val="sk-SK"/>
         </w:rPr>
         <w:t xml:space="preserve"> </w:t>
       </w:r>
@@ -2445,8 +1896,9 @@
           <w:rFonts w:ascii="Calibri" w:hAnsi="Calibri"/>
           <w:sz w:val="22"/>
           <w:szCs w:val="22"/>
-        </w:rPr>
-        <w:t>tak</w:t>
+          <w:lang w:val="sk-SK"/>
+        </w:rPr>
+        <w:t>podľa</w:t>
       </w:r>
       <w:proofErr w:type="spellEnd"/>
       <w:r>
@@ -2454,8 +1906,9 @@
           <w:rFonts w:ascii="Calibri" w:hAnsi="Calibri"/>
           <w:sz w:val="22"/>
           <w:szCs w:val="22"/>
-        </w:rPr>
-        <w:t xml:space="preserve">, </w:t>
+          <w:lang w:val="sk-SK"/>
+        </w:rPr>
+        <w:t xml:space="preserve"> </w:t>
       </w:r>
       <w:proofErr w:type="spellStart"/>
       <w:r>
@@ -2463,8 +1916,9 @@
           <w:rFonts w:ascii="Calibri" w:hAnsi="Calibri"/>
           <w:sz w:val="22"/>
           <w:szCs w:val="22"/>
-        </w:rPr>
-        <w:t>ako</w:t>
+          <w:lang w:val="sk-SK"/>
+        </w:rPr>
+        <w:t>používateľských</w:t>
       </w:r>
       <w:proofErr w:type="spellEnd"/>
       <w:r>
@@ -2472,6 +1926,7 @@
           <w:rFonts w:ascii="Calibri" w:hAnsi="Calibri"/>
           <w:sz w:val="22"/>
           <w:szCs w:val="22"/>
+          <w:lang w:val="sk-SK"/>
         </w:rPr>
         <w:t xml:space="preserve"> </w:t>
       </w:r>
@@ -2481,8 +1936,9 @@
           <w:rFonts w:ascii="Calibri" w:hAnsi="Calibri"/>
           <w:sz w:val="22"/>
           <w:szCs w:val="22"/>
-        </w:rPr>
-        <w:t>su</w:t>
+          <w:lang w:val="sk-SK"/>
+        </w:rPr>
+        <w:t>práv</w:t>
       </w:r>
       <w:proofErr w:type="spellEnd"/>
       <w:r>
@@ -2490,8 +1946,9 @@
           <w:rFonts w:ascii="Calibri" w:hAnsi="Calibri"/>
           <w:sz w:val="22"/>
           <w:szCs w:val="22"/>
-        </w:rPr>
-        <w:t xml:space="preserve">́ </w:t>
+          <w:lang w:val="sk-SK"/>
+        </w:rPr>
+        <w:t xml:space="preserve"> na </w:t>
       </w:r>
       <w:proofErr w:type="spellStart"/>
       <w:r>
@@ -2499,8 +1956,9 @@
           <w:rFonts w:ascii="Calibri" w:hAnsi="Calibri"/>
           <w:sz w:val="22"/>
           <w:szCs w:val="22"/>
-        </w:rPr>
-        <w:t>špecifikovani</w:t>
+          <w:lang w:val="sk-SK"/>
+        </w:rPr>
+        <w:t>prístup</w:t>
       </w:r>
       <w:proofErr w:type="spellEnd"/>
       <w:r>
@@ -2508,8 +1966,9 @@
           <w:rFonts w:ascii="Calibri" w:hAnsi="Calibri"/>
           <w:sz w:val="22"/>
           <w:szCs w:val="22"/>
-        </w:rPr>
-        <w:t xml:space="preserve">́ v </w:t>
+          <w:lang w:val="sk-SK"/>
+        </w:rPr>
+        <w:t xml:space="preserve"> k </w:t>
       </w:r>
       <w:proofErr w:type="spellStart"/>
       <w:r>
@@ -2517,8 +1976,9 @@
           <w:rFonts w:ascii="Calibri" w:hAnsi="Calibri"/>
           <w:sz w:val="22"/>
           <w:szCs w:val="22"/>
-        </w:rPr>
-        <w:t>katalógu</w:t>
+          <w:lang w:val="sk-SK"/>
+        </w:rPr>
+        <w:t>systému</w:t>
       </w:r>
       <w:proofErr w:type="spellEnd"/>
       <w:r>
@@ -2526,224 +1986,40 @@
           <w:rFonts w:ascii="Calibri" w:hAnsi="Calibri"/>
           <w:sz w:val="22"/>
           <w:szCs w:val="22"/>
+          <w:lang w:val="sk-SK"/>
         </w:rPr>
         <w:t xml:space="preserve"> </w:t>
       </w:r>
-      <w:proofErr w:type="spellStart"/>
-      <w:r>
-        <w:rPr>
-          <w:rFonts w:ascii="Calibri" w:hAnsi="Calibri"/>
-          <w:sz w:val="22"/>
-          <w:szCs w:val="22"/>
-        </w:rPr>
-        <w:t>požiadaviek</w:t>
-      </w:r>
-      <w:proofErr w:type="spellEnd"/>
-      <w:r>
-        <w:rPr>
-          <w:rFonts w:ascii="Calibri" w:hAnsi="Calibri"/>
-          <w:sz w:val="22"/>
-          <w:szCs w:val="22"/>
-        </w:rPr>
-        <w:t xml:space="preserve">. </w:t>
-      </w:r>
-      <w:proofErr w:type="spellStart"/>
-      <w:r>
-        <w:rPr>
-          <w:rFonts w:ascii="Calibri" w:hAnsi="Calibri"/>
-          <w:sz w:val="22"/>
-          <w:szCs w:val="22"/>
-        </w:rPr>
-        <w:t>Konkrétne</w:t>
-      </w:r>
-      <w:proofErr w:type="spellEnd"/>
-      <w:r>
-        <w:rPr>
-          <w:rFonts w:ascii="Calibri" w:hAnsi="Calibri"/>
-          <w:sz w:val="22"/>
-          <w:szCs w:val="22"/>
-        </w:rPr>
-        <w:t xml:space="preserve"> </w:t>
-      </w:r>
-      <w:proofErr w:type="spellStart"/>
-      <w:r>
-        <w:rPr>
-          <w:rFonts w:ascii="Calibri" w:hAnsi="Calibri"/>
-          <w:sz w:val="22"/>
-          <w:szCs w:val="22"/>
-        </w:rPr>
-        <w:t>obsahuje</w:t>
-      </w:r>
-      <w:proofErr w:type="spellEnd"/>
-      <w:r>
-        <w:rPr>
-          <w:rFonts w:ascii="Calibri" w:hAnsi="Calibri"/>
-          <w:sz w:val="22"/>
-          <w:szCs w:val="22"/>
-        </w:rPr>
-        <w:t xml:space="preserve"> </w:t>
-      </w:r>
-      <w:proofErr w:type="spellStart"/>
-      <w:r>
-        <w:rPr>
-          <w:rFonts w:ascii="Calibri" w:hAnsi="Calibri"/>
-          <w:sz w:val="22"/>
-          <w:szCs w:val="22"/>
-        </w:rPr>
-        <w:t>kategorizáciu</w:t>
-      </w:r>
-      <w:proofErr w:type="spellEnd"/>
-      <w:r>
-        <w:rPr>
-          <w:rFonts w:ascii="Calibri" w:hAnsi="Calibri"/>
-          <w:sz w:val="22"/>
-          <w:szCs w:val="22"/>
-        </w:rPr>
-        <w:t xml:space="preserve"> </w:t>
-      </w:r>
-      <w:proofErr w:type="spellStart"/>
-      <w:r>
-        <w:rPr>
-          <w:rFonts w:ascii="Calibri" w:hAnsi="Calibri"/>
-          <w:sz w:val="22"/>
-          <w:szCs w:val="22"/>
-        </w:rPr>
-        <w:t>používateľov</w:t>
-      </w:r>
-      <w:proofErr w:type="spellEnd"/>
-      <w:r>
-        <w:rPr>
-          <w:rFonts w:ascii="Calibri" w:hAnsi="Calibri"/>
-          <w:sz w:val="22"/>
-          <w:szCs w:val="22"/>
-        </w:rPr>
-        <w:t xml:space="preserve"> </w:t>
-      </w:r>
-      <w:proofErr w:type="spellStart"/>
-      <w:r>
-        <w:rPr>
-          <w:rFonts w:ascii="Calibri" w:hAnsi="Calibri"/>
-          <w:sz w:val="22"/>
-          <w:szCs w:val="22"/>
-        </w:rPr>
-        <w:t>podľa</w:t>
-      </w:r>
-      <w:proofErr w:type="spellEnd"/>
-      <w:r>
-        <w:rPr>
-          <w:rFonts w:ascii="Calibri" w:hAnsi="Calibri"/>
-          <w:sz w:val="22"/>
-          <w:szCs w:val="22"/>
-        </w:rPr>
-        <w:t xml:space="preserve"> </w:t>
-      </w:r>
-      <w:proofErr w:type="spellStart"/>
-      <w:r>
-        <w:rPr>
-          <w:rFonts w:ascii="Calibri" w:hAnsi="Calibri"/>
-          <w:sz w:val="22"/>
-          <w:szCs w:val="22"/>
-        </w:rPr>
-        <w:t>používateľských</w:t>
-      </w:r>
-      <w:proofErr w:type="spellEnd"/>
-      <w:r>
-        <w:rPr>
-          <w:rFonts w:ascii="Calibri" w:hAnsi="Calibri"/>
-          <w:sz w:val="22"/>
-          <w:szCs w:val="22"/>
-        </w:rPr>
-        <w:t xml:space="preserve"> </w:t>
-      </w:r>
-      <w:proofErr w:type="spellStart"/>
-      <w:r>
-        <w:rPr>
-          <w:rFonts w:ascii="Calibri" w:hAnsi="Calibri"/>
-          <w:sz w:val="22"/>
-          <w:szCs w:val="22"/>
-        </w:rPr>
-        <w:t>práv</w:t>
-      </w:r>
-      <w:proofErr w:type="spellEnd"/>
-      <w:r>
-        <w:rPr>
-          <w:rFonts w:ascii="Calibri" w:hAnsi="Calibri"/>
-          <w:sz w:val="22"/>
-          <w:szCs w:val="22"/>
-        </w:rPr>
-        <w:t xml:space="preserve"> </w:t>
-      </w:r>
-      <w:proofErr w:type="spellStart"/>
-      <w:r>
-        <w:rPr>
-          <w:rFonts w:ascii="Calibri" w:hAnsi="Calibri"/>
-          <w:sz w:val="22"/>
-          <w:szCs w:val="22"/>
-        </w:rPr>
-        <w:t>na</w:t>
-      </w:r>
-      <w:proofErr w:type="spellEnd"/>
-      <w:r>
-        <w:rPr>
-          <w:rFonts w:ascii="Calibri" w:hAnsi="Calibri"/>
-          <w:sz w:val="22"/>
-          <w:szCs w:val="22"/>
-        </w:rPr>
-        <w:t xml:space="preserve"> </w:t>
-      </w:r>
-      <w:proofErr w:type="spellStart"/>
-      <w:r>
-        <w:rPr>
-          <w:rFonts w:ascii="Calibri" w:hAnsi="Calibri"/>
-          <w:sz w:val="22"/>
-          <w:szCs w:val="22"/>
-        </w:rPr>
-        <w:t>prístup</w:t>
-      </w:r>
-      <w:proofErr w:type="spellEnd"/>
-      <w:r>
-        <w:rPr>
-          <w:rFonts w:ascii="Calibri" w:hAnsi="Calibri"/>
-          <w:sz w:val="22"/>
-          <w:szCs w:val="22"/>
-        </w:rPr>
-        <w:t xml:space="preserve"> k </w:t>
-      </w:r>
-      <w:proofErr w:type="spellStart"/>
-      <w:r>
-        <w:rPr>
-          <w:rFonts w:ascii="Calibri" w:hAnsi="Calibri"/>
-          <w:sz w:val="22"/>
-          <w:szCs w:val="22"/>
-        </w:rPr>
-        <w:t>systému</w:t>
-      </w:r>
-      <w:proofErr w:type="spellEnd"/>
-      <w:r>
-        <w:rPr>
-          <w:rFonts w:ascii="Calibri" w:hAnsi="Calibri"/>
-          <w:sz w:val="22"/>
-          <w:szCs w:val="22"/>
-        </w:rPr>
-        <w:t xml:space="preserve"> </w:t>
-      </w:r>
-    </w:p>
-    <w:p>
-      <w:pPr>
-        <w:pStyle w:val="NormalWeb"/>
+    </w:p>
+    <w:p>
+      <w:pPr>
+        <w:pStyle w:val="Normlnywebov"/>
         <w:numPr>
           <w:ilvl w:val="0"/>
           <w:numId w:val="6"/>
         </w:numPr>
-      </w:pPr>
+        <w:rPr>
+          <w:lang w:val="sk-SK"/>
+        </w:rPr>
+      </w:pPr>
+      <w:r>
+        <w:rPr>
+          <w:rFonts w:ascii="Calibri" w:hAnsi="Calibri"/>
+          <w:sz w:val="22"/>
+          <w:szCs w:val="22"/>
+          <w:lang w:val="sk-SK"/>
+        </w:rPr>
+        <w:t xml:space="preserve">Diagramy – obsahuje </w:t>
+      </w:r>
       <w:proofErr w:type="spellStart"/>
       <w:r>
         <w:rPr>
           <w:rFonts w:ascii="Calibri" w:hAnsi="Calibri"/>
           <w:sz w:val="22"/>
           <w:szCs w:val="22"/>
-        </w:rPr>
-        <w:t>Diagramy</w:t>
+          <w:lang w:val="sk-SK"/>
+        </w:rPr>
+        <w:t>konkrétne</w:t>
       </w:r>
       <w:proofErr w:type="spellEnd"/>
       <w:r>
@@ -2751,8 +2027,9 @@
           <w:rFonts w:ascii="Calibri" w:hAnsi="Calibri"/>
           <w:sz w:val="22"/>
           <w:szCs w:val="22"/>
-        </w:rPr>
-        <w:t xml:space="preserve"> – </w:t>
+          <w:lang w:val="sk-SK"/>
+        </w:rPr>
+        <w:t xml:space="preserve"> diagramy, menovite </w:t>
       </w:r>
       <w:proofErr w:type="spellStart"/>
       <w:r>
@@ -2760,8 +2037,9 @@
           <w:rFonts w:ascii="Calibri" w:hAnsi="Calibri"/>
           <w:sz w:val="22"/>
           <w:szCs w:val="22"/>
-        </w:rPr>
-        <w:t>obsahuje</w:t>
+          <w:lang w:val="sk-SK"/>
+        </w:rPr>
+        <w:t>entitno-relačný</w:t>
       </w:r>
       <w:proofErr w:type="spellEnd"/>
       <w:r>
@@ -2769,6 +2047,27 @@
           <w:rFonts w:ascii="Calibri" w:hAnsi="Calibri"/>
           <w:sz w:val="22"/>
           <w:szCs w:val="22"/>
+          <w:lang w:val="sk-SK"/>
+        </w:rPr>
+        <w:t xml:space="preserve"> diagram, v ktorom </w:t>
+      </w:r>
+      <w:proofErr w:type="spellStart"/>
+      <w:r>
+        <w:rPr>
+          <w:rFonts w:ascii="Calibri" w:hAnsi="Calibri"/>
+          <w:sz w:val="22"/>
+          <w:szCs w:val="22"/>
+          <w:lang w:val="sk-SK"/>
+        </w:rPr>
+        <w:t>sú</w:t>
+      </w:r>
+      <w:proofErr w:type="spellEnd"/>
+      <w:r>
+        <w:rPr>
+          <w:rFonts w:ascii="Calibri" w:hAnsi="Calibri"/>
+          <w:sz w:val="22"/>
+          <w:szCs w:val="22"/>
+          <w:lang w:val="sk-SK"/>
         </w:rPr>
         <w:t xml:space="preserve"> </w:t>
       </w:r>
@@ -2778,8 +2077,9 @@
           <w:rFonts w:ascii="Calibri" w:hAnsi="Calibri"/>
           <w:sz w:val="22"/>
           <w:szCs w:val="22"/>
-        </w:rPr>
-        <w:t>konkrétne</w:t>
+          <w:lang w:val="sk-SK"/>
+        </w:rPr>
+        <w:t>zobrazené</w:t>
       </w:r>
       <w:proofErr w:type="spellEnd"/>
       <w:r>
@@ -2787,6 +2087,7 @@
           <w:rFonts w:ascii="Calibri" w:hAnsi="Calibri"/>
           <w:sz w:val="22"/>
           <w:szCs w:val="22"/>
+          <w:lang w:val="sk-SK"/>
         </w:rPr>
         <w:t xml:space="preserve"> </w:t>
       </w:r>
@@ -2796,8 +2097,9 @@
           <w:rFonts w:ascii="Calibri" w:hAnsi="Calibri"/>
           <w:sz w:val="22"/>
           <w:szCs w:val="22"/>
-        </w:rPr>
-        <w:t>diagramy</w:t>
+          <w:lang w:val="sk-SK"/>
+        </w:rPr>
+        <w:t>jednotlivé</w:t>
       </w:r>
       <w:proofErr w:type="spellEnd"/>
       <w:r>
@@ -2805,8 +2107,9 @@
           <w:rFonts w:ascii="Calibri" w:hAnsi="Calibri"/>
           <w:sz w:val="22"/>
           <w:szCs w:val="22"/>
-        </w:rPr>
-        <w:t xml:space="preserve">, </w:t>
+          <w:lang w:val="sk-SK"/>
+        </w:rPr>
+        <w:t xml:space="preserve"> entity a </w:t>
       </w:r>
       <w:proofErr w:type="spellStart"/>
       <w:r>
@@ -2814,8 +2117,9 @@
           <w:rFonts w:ascii="Calibri" w:hAnsi="Calibri"/>
           <w:sz w:val="22"/>
           <w:szCs w:val="22"/>
-        </w:rPr>
-        <w:t>menovite</w:t>
+          <w:lang w:val="sk-SK"/>
+        </w:rPr>
+        <w:t>vzťahy</w:t>
       </w:r>
       <w:proofErr w:type="spellEnd"/>
       <w:r>
@@ -2823,6 +2127,47 @@
           <w:rFonts w:ascii="Calibri" w:hAnsi="Calibri"/>
           <w:sz w:val="22"/>
           <w:szCs w:val="22"/>
+          <w:lang w:val="sk-SK"/>
+        </w:rPr>
+        <w:t xml:space="preserve"> medzi nimi, </w:t>
+      </w:r>
+      <w:proofErr w:type="spellStart"/>
+      <w:r>
+        <w:rPr>
+          <w:rFonts w:ascii="Calibri" w:hAnsi="Calibri"/>
+          <w:sz w:val="22"/>
+          <w:szCs w:val="22"/>
+          <w:lang w:val="sk-SK"/>
+        </w:rPr>
+        <w:t>use-case</w:t>
+      </w:r>
+      <w:proofErr w:type="spellEnd"/>
+      <w:r>
+        <w:rPr>
+          <w:rFonts w:ascii="Calibri" w:hAnsi="Calibri"/>
+          <w:sz w:val="22"/>
+          <w:szCs w:val="22"/>
+          <w:lang w:val="sk-SK"/>
+        </w:rPr>
+        <w:t xml:space="preserve"> diagram, </w:t>
+      </w:r>
+      <w:proofErr w:type="spellStart"/>
+      <w:r>
+        <w:rPr>
+          <w:rFonts w:ascii="Calibri" w:hAnsi="Calibri"/>
+          <w:sz w:val="22"/>
+          <w:szCs w:val="22"/>
+          <w:lang w:val="sk-SK"/>
+        </w:rPr>
+        <w:t>ktorý</w:t>
+      </w:r>
+      <w:proofErr w:type="spellEnd"/>
+      <w:r>
+        <w:rPr>
+          <w:rFonts w:ascii="Calibri" w:hAnsi="Calibri"/>
+          <w:sz w:val="22"/>
+          <w:szCs w:val="22"/>
+          <w:lang w:val="sk-SK"/>
         </w:rPr>
         <w:t xml:space="preserve"> </w:t>
       </w:r>
@@ -2832,8 +2177,9 @@
           <w:rFonts w:ascii="Calibri" w:hAnsi="Calibri"/>
           <w:sz w:val="22"/>
           <w:szCs w:val="22"/>
-        </w:rPr>
-        <w:t>entitno-relačny</w:t>
+          <w:lang w:val="sk-SK"/>
+        </w:rPr>
+        <w:t>vychádza</w:t>
       </w:r>
       <w:proofErr w:type="spellEnd"/>
       <w:r>
@@ -2841,8 +2187,9 @@
           <w:rFonts w:ascii="Calibri" w:hAnsi="Calibri"/>
           <w:sz w:val="22"/>
           <w:szCs w:val="22"/>
-        </w:rPr>
-        <w:t xml:space="preserve">́ diagram, v </w:t>
+          <w:lang w:val="sk-SK"/>
+        </w:rPr>
+        <w:t xml:space="preserve"> priamo z </w:t>
       </w:r>
       <w:proofErr w:type="spellStart"/>
       <w:r>
@@ -2850,8 +2197,9 @@
           <w:rFonts w:ascii="Calibri" w:hAnsi="Calibri"/>
           <w:sz w:val="22"/>
           <w:szCs w:val="22"/>
-        </w:rPr>
-        <w:t>ktorom</w:t>
+          <w:lang w:val="sk-SK"/>
+        </w:rPr>
+        <w:t>platného</w:t>
       </w:r>
       <w:proofErr w:type="spellEnd"/>
       <w:r>
@@ -2859,6 +2207,7 @@
           <w:rFonts w:ascii="Calibri" w:hAnsi="Calibri"/>
           <w:sz w:val="22"/>
           <w:szCs w:val="22"/>
+          <w:lang w:val="sk-SK"/>
         </w:rPr>
         <w:t xml:space="preserve"> </w:t>
       </w:r>
@@ -2868,8 +2217,9 @@
           <w:rFonts w:ascii="Calibri" w:hAnsi="Calibri"/>
           <w:sz w:val="22"/>
           <w:szCs w:val="22"/>
-        </w:rPr>
-        <w:t>su</w:t>
+          <w:lang w:val="sk-SK"/>
+        </w:rPr>
+        <w:t>katalógu</w:t>
       </w:r>
       <w:proofErr w:type="spellEnd"/>
       <w:r>
@@ -2877,8 +2227,9 @@
           <w:rFonts w:ascii="Calibri" w:hAnsi="Calibri"/>
           <w:sz w:val="22"/>
           <w:szCs w:val="22"/>
-        </w:rPr>
-        <w:t xml:space="preserve">́ </w:t>
+          <w:lang w:val="sk-SK"/>
+        </w:rPr>
+        <w:t xml:space="preserve"> </w:t>
       </w:r>
       <w:proofErr w:type="spellStart"/>
       <w:r>
@@ -2886,8 +2237,9 @@
           <w:rFonts w:ascii="Calibri" w:hAnsi="Calibri"/>
           <w:sz w:val="22"/>
           <w:szCs w:val="22"/>
-        </w:rPr>
-        <w:t>zobrazene</w:t>
+          <w:lang w:val="sk-SK"/>
+        </w:rPr>
+        <w:t>požiadaviek</w:t>
       </w:r>
       <w:proofErr w:type="spellEnd"/>
       <w:r>
@@ -2895,8 +2247,9 @@
           <w:rFonts w:ascii="Calibri" w:hAnsi="Calibri"/>
           <w:sz w:val="22"/>
           <w:szCs w:val="22"/>
-        </w:rPr>
-        <w:t xml:space="preserve">́ </w:t>
+          <w:lang w:val="sk-SK"/>
+        </w:rPr>
+        <w:t xml:space="preserve">, a </w:t>
       </w:r>
       <w:proofErr w:type="spellStart"/>
       <w:r>
@@ -2904,8 +2257,9 @@
           <w:rFonts w:ascii="Calibri" w:hAnsi="Calibri"/>
           <w:sz w:val="22"/>
           <w:szCs w:val="22"/>
-        </w:rPr>
-        <w:t>jednotlive</w:t>
+          <w:lang w:val="sk-SK"/>
+        </w:rPr>
+        <w:t>stavový</w:t>
       </w:r>
       <w:proofErr w:type="spellEnd"/>
       <w:r>
@@ -2913,8 +2267,9 @@
           <w:rFonts w:ascii="Calibri" w:hAnsi="Calibri"/>
           <w:sz w:val="22"/>
           <w:szCs w:val="22"/>
-        </w:rPr>
-        <w:t xml:space="preserve">́ entity a </w:t>
+          <w:lang w:val="sk-SK"/>
+        </w:rPr>
+        <w:t xml:space="preserve"> diagram, v ktorom je </w:t>
       </w:r>
       <w:proofErr w:type="spellStart"/>
       <w:r>
@@ -2922,8 +2277,9 @@
           <w:rFonts w:ascii="Calibri" w:hAnsi="Calibri"/>
           <w:sz w:val="22"/>
           <w:szCs w:val="22"/>
-        </w:rPr>
-        <w:t>vzťahy</w:t>
+          <w:lang w:val="sk-SK"/>
+        </w:rPr>
+        <w:t>možné</w:t>
       </w:r>
       <w:proofErr w:type="spellEnd"/>
       <w:r>
@@ -2931,6 +2287,7 @@
           <w:rFonts w:ascii="Calibri" w:hAnsi="Calibri"/>
           <w:sz w:val="22"/>
           <w:szCs w:val="22"/>
+          <w:lang w:val="sk-SK"/>
         </w:rPr>
         <w:t xml:space="preserve"> </w:t>
       </w:r>
@@ -2940,8 +2297,9 @@
           <w:rFonts w:ascii="Calibri" w:hAnsi="Calibri"/>
           <w:sz w:val="22"/>
           <w:szCs w:val="22"/>
-        </w:rPr>
-        <w:t>medzi</w:t>
+          <w:lang w:val="sk-SK"/>
+        </w:rPr>
+        <w:t>vidieť</w:t>
       </w:r>
       <w:proofErr w:type="spellEnd"/>
       <w:r>
@@ -2949,6 +2307,7 @@
           <w:rFonts w:ascii="Calibri" w:hAnsi="Calibri"/>
           <w:sz w:val="22"/>
           <w:szCs w:val="22"/>
+          <w:lang w:val="sk-SK"/>
         </w:rPr>
         <w:t xml:space="preserve"> </w:t>
       </w:r>
@@ -2958,8 +2317,9 @@
           <w:rFonts w:ascii="Calibri" w:hAnsi="Calibri"/>
           <w:sz w:val="22"/>
           <w:szCs w:val="22"/>
-        </w:rPr>
-        <w:t>nimi</w:t>
+          <w:lang w:val="sk-SK"/>
+        </w:rPr>
+        <w:t>jednotlivé</w:t>
       </w:r>
       <w:proofErr w:type="spellEnd"/>
       <w:r>
@@ -2967,8 +2327,9 @@
           <w:rFonts w:ascii="Calibri" w:hAnsi="Calibri"/>
           <w:sz w:val="22"/>
           <w:szCs w:val="22"/>
-        </w:rPr>
-        <w:t xml:space="preserve">, use-case diagram, </w:t>
+          <w:lang w:val="sk-SK"/>
+        </w:rPr>
+        <w:t xml:space="preserve"> stavy, v </w:t>
       </w:r>
       <w:proofErr w:type="spellStart"/>
       <w:r>
@@ -2976,8 +2337,9 @@
           <w:rFonts w:ascii="Calibri" w:hAnsi="Calibri"/>
           <w:sz w:val="22"/>
           <w:szCs w:val="22"/>
-        </w:rPr>
-        <w:t>ktory</w:t>
+          <w:lang w:val="sk-SK"/>
+        </w:rPr>
+        <w:t>ktorých</w:t>
       </w:r>
       <w:proofErr w:type="spellEnd"/>
       <w:r>
@@ -2985,8 +2347,9 @@
           <w:rFonts w:ascii="Calibri" w:hAnsi="Calibri"/>
           <w:sz w:val="22"/>
           <w:szCs w:val="22"/>
-        </w:rPr>
-        <w:t xml:space="preserve">́ </w:t>
+          <w:lang w:val="sk-SK"/>
+        </w:rPr>
+        <w:t xml:space="preserve"> sa </w:t>
       </w:r>
       <w:proofErr w:type="spellStart"/>
       <w:r>
@@ -2994,6 +2357,87 @@
           <w:rFonts w:ascii="Calibri" w:hAnsi="Calibri"/>
           <w:sz w:val="22"/>
           <w:szCs w:val="22"/>
+          <w:lang w:val="sk-SK"/>
+        </w:rPr>
+        <w:t>systém</w:t>
+      </w:r>
+      <w:proofErr w:type="spellEnd"/>
+      <w:r>
+        <w:rPr>
+          <w:rFonts w:ascii="Calibri" w:hAnsi="Calibri"/>
+          <w:sz w:val="22"/>
+          <w:szCs w:val="22"/>
+          <w:lang w:val="sk-SK"/>
+        </w:rPr>
+        <w:t xml:space="preserve"> </w:t>
+      </w:r>
+      <w:proofErr w:type="spellStart"/>
+      <w:r>
+        <w:rPr>
+          <w:rFonts w:ascii="Calibri" w:hAnsi="Calibri"/>
+          <w:sz w:val="22"/>
+          <w:szCs w:val="22"/>
+          <w:lang w:val="sk-SK"/>
+        </w:rPr>
+        <w:t>môže</w:t>
+      </w:r>
+      <w:proofErr w:type="spellEnd"/>
+      <w:r>
+        <w:rPr>
+          <w:rFonts w:ascii="Calibri" w:hAnsi="Calibri"/>
+          <w:sz w:val="22"/>
+          <w:szCs w:val="22"/>
+          <w:lang w:val="sk-SK"/>
+        </w:rPr>
+        <w:t xml:space="preserve"> </w:t>
+      </w:r>
+      <w:proofErr w:type="spellStart"/>
+      <w:r>
+        <w:rPr>
+          <w:rFonts w:ascii="Calibri" w:hAnsi="Calibri"/>
+          <w:sz w:val="22"/>
+          <w:szCs w:val="22"/>
+          <w:lang w:val="sk-SK"/>
+        </w:rPr>
+        <w:t>nachádzať</w:t>
+      </w:r>
+      <w:proofErr w:type="spellEnd"/>
+      <w:r>
+        <w:rPr>
+          <w:rFonts w:ascii="Calibri" w:hAnsi="Calibri"/>
+          <w:sz w:val="22"/>
+          <w:szCs w:val="22"/>
+          <w:lang w:val="sk-SK"/>
+        </w:rPr>
+        <w:t xml:space="preserve"> a </w:t>
+      </w:r>
+      <w:proofErr w:type="spellStart"/>
+      <w:r>
+        <w:rPr>
+          <w:rFonts w:ascii="Calibri" w:hAnsi="Calibri"/>
+          <w:sz w:val="22"/>
+          <w:szCs w:val="22"/>
+          <w:lang w:val="sk-SK"/>
+        </w:rPr>
+        <w:t>ktorý</w:t>
+      </w:r>
+      <w:proofErr w:type="spellEnd"/>
+      <w:r>
+        <w:rPr>
+          <w:rFonts w:ascii="Calibri" w:hAnsi="Calibri"/>
+          <w:sz w:val="22"/>
+          <w:szCs w:val="22"/>
+          <w:lang w:val="sk-SK"/>
+        </w:rPr>
+        <w:t xml:space="preserve"> rovnako </w:t>
+      </w:r>
+      <w:proofErr w:type="spellStart"/>
+      <w:r>
+        <w:rPr>
+          <w:rFonts w:ascii="Calibri" w:hAnsi="Calibri"/>
+          <w:sz w:val="22"/>
+          <w:szCs w:val="22"/>
+          <w:lang w:val="sk-SK"/>
         </w:rPr>
         <w:t>vychádza</w:t>
       </w:r>
@@ -3003,6 +2447,27 @@
           <w:rFonts w:ascii="Calibri" w:hAnsi="Calibri"/>
           <w:sz w:val="22"/>
           <w:szCs w:val="22"/>
+          <w:lang w:val="sk-SK"/>
+        </w:rPr>
+        <w:t xml:space="preserve"> priamo z </w:t>
+      </w:r>
+      <w:proofErr w:type="spellStart"/>
+      <w:r>
+        <w:rPr>
+          <w:rFonts w:ascii="Calibri" w:hAnsi="Calibri"/>
+          <w:sz w:val="22"/>
+          <w:szCs w:val="22"/>
+          <w:lang w:val="sk-SK"/>
+        </w:rPr>
+        <w:t>platného</w:t>
+      </w:r>
+      <w:proofErr w:type="spellEnd"/>
+      <w:r>
+        <w:rPr>
+          <w:rFonts w:ascii="Calibri" w:hAnsi="Calibri"/>
+          <w:sz w:val="22"/>
+          <w:szCs w:val="22"/>
+          <w:lang w:val="sk-SK"/>
         </w:rPr>
         <w:t xml:space="preserve"> </w:t>
       </w:r>
@@ -3012,8 +2477,9 @@
           <w:rFonts w:ascii="Calibri" w:hAnsi="Calibri"/>
           <w:sz w:val="22"/>
           <w:szCs w:val="22"/>
-        </w:rPr>
-        <w:t>priamo</w:t>
+          <w:lang w:val="sk-SK"/>
+        </w:rPr>
+        <w:t>katalógu</w:t>
       </w:r>
       <w:proofErr w:type="spellEnd"/>
       <w:r>
@@ -3021,8 +2487,9 @@
           <w:rFonts w:ascii="Calibri" w:hAnsi="Calibri"/>
           <w:sz w:val="22"/>
           <w:szCs w:val="22"/>
-        </w:rPr>
-        <w:t xml:space="preserve"> z </w:t>
+          <w:lang w:val="sk-SK"/>
+        </w:rPr>
+        <w:t xml:space="preserve"> </w:t>
       </w:r>
       <w:proofErr w:type="spellStart"/>
       <w:r>
@@ -3030,8 +2497,9 @@
           <w:rFonts w:ascii="Calibri" w:hAnsi="Calibri"/>
           <w:sz w:val="22"/>
           <w:szCs w:val="22"/>
-        </w:rPr>
-        <w:t>platného</w:t>
+          <w:lang w:val="sk-SK"/>
+        </w:rPr>
+        <w:t>požiadaviek</w:t>
       </w:r>
       <w:proofErr w:type="spellEnd"/>
       <w:r>
@@ -3039,377 +2507,21 @@
           <w:rFonts w:ascii="Calibri" w:hAnsi="Calibri"/>
           <w:sz w:val="22"/>
           <w:szCs w:val="22"/>
+          <w:lang w:val="sk-SK"/>
         </w:rPr>
         <w:t xml:space="preserve"> </w:t>
       </w:r>
-      <w:proofErr w:type="spellStart"/>
-      <w:r>
-        <w:rPr>
-          <w:rFonts w:ascii="Calibri" w:hAnsi="Calibri"/>
-          <w:sz w:val="22"/>
-          <w:szCs w:val="22"/>
-        </w:rPr>
-        <w:t>katalógu</w:t>
-      </w:r>
-      <w:proofErr w:type="spellEnd"/>
-      <w:r>
-        <w:rPr>
-          <w:rFonts w:ascii="Calibri" w:hAnsi="Calibri"/>
-          <w:sz w:val="22"/>
-          <w:szCs w:val="22"/>
-        </w:rPr>
-        <w:t xml:space="preserve"> </w:t>
-      </w:r>
-      <w:proofErr w:type="spellStart"/>
-      <w:r>
-        <w:rPr>
-          <w:rFonts w:ascii="Calibri" w:hAnsi="Calibri"/>
-          <w:sz w:val="22"/>
-          <w:szCs w:val="22"/>
-        </w:rPr>
-        <w:t>požiadaviek</w:t>
-      </w:r>
-      <w:proofErr w:type="spellEnd"/>
-      <w:r>
-        <w:rPr>
-          <w:rFonts w:ascii="Calibri" w:hAnsi="Calibri"/>
-          <w:sz w:val="22"/>
-          <w:szCs w:val="22"/>
-        </w:rPr>
-        <w:t xml:space="preserve">, a </w:t>
-      </w:r>
-      <w:proofErr w:type="spellStart"/>
-      <w:r>
-        <w:rPr>
-          <w:rFonts w:ascii="Calibri" w:hAnsi="Calibri"/>
-          <w:sz w:val="22"/>
-          <w:szCs w:val="22"/>
-        </w:rPr>
-        <w:t>stavovy</w:t>
-      </w:r>
-      <w:proofErr w:type="spellEnd"/>
-      <w:r>
-        <w:rPr>
-          <w:rFonts w:ascii="Calibri" w:hAnsi="Calibri"/>
-          <w:sz w:val="22"/>
-          <w:szCs w:val="22"/>
-        </w:rPr>
-        <w:t xml:space="preserve">́ diagram, v </w:t>
-      </w:r>
-      <w:proofErr w:type="spellStart"/>
-      <w:r>
-        <w:rPr>
-          <w:rFonts w:ascii="Calibri" w:hAnsi="Calibri"/>
-          <w:sz w:val="22"/>
-          <w:szCs w:val="22"/>
-        </w:rPr>
-        <w:t>ktorom</w:t>
-      </w:r>
-      <w:proofErr w:type="spellEnd"/>
-      <w:r>
-        <w:rPr>
-          <w:rFonts w:ascii="Calibri" w:hAnsi="Calibri"/>
-          <w:sz w:val="22"/>
-          <w:szCs w:val="22"/>
-        </w:rPr>
-        <w:t xml:space="preserve"> je </w:t>
-      </w:r>
-      <w:proofErr w:type="spellStart"/>
-      <w:r>
-        <w:rPr>
-          <w:rFonts w:ascii="Calibri" w:hAnsi="Calibri"/>
-          <w:sz w:val="22"/>
-          <w:szCs w:val="22"/>
-        </w:rPr>
-        <w:t>možne</w:t>
-      </w:r>
-      <w:proofErr w:type="spellEnd"/>
-      <w:r>
-        <w:rPr>
-          <w:rFonts w:ascii="Calibri" w:hAnsi="Calibri"/>
-          <w:sz w:val="22"/>
-          <w:szCs w:val="22"/>
-        </w:rPr>
-        <w:t xml:space="preserve">́ </w:t>
-      </w:r>
-      <w:proofErr w:type="spellStart"/>
-      <w:r>
-        <w:rPr>
-          <w:rFonts w:ascii="Calibri" w:hAnsi="Calibri"/>
-          <w:sz w:val="22"/>
-          <w:szCs w:val="22"/>
-        </w:rPr>
-        <w:t>vidiet</w:t>
-      </w:r>
-      <w:proofErr w:type="spellEnd"/>
-      <w:r>
-        <w:rPr>
-          <w:rFonts w:ascii="Calibri" w:hAnsi="Calibri"/>
-          <w:sz w:val="22"/>
-          <w:szCs w:val="22"/>
-        </w:rPr>
-        <w:t xml:space="preserve">̌ </w:t>
-      </w:r>
-      <w:proofErr w:type="spellStart"/>
-      <w:r>
-        <w:rPr>
-          <w:rFonts w:ascii="Calibri" w:hAnsi="Calibri"/>
-          <w:sz w:val="22"/>
-          <w:szCs w:val="22"/>
-        </w:rPr>
-        <w:t>jednotlive</w:t>
-      </w:r>
-      <w:proofErr w:type="spellEnd"/>
-      <w:r>
-        <w:rPr>
-          <w:rFonts w:ascii="Calibri" w:hAnsi="Calibri"/>
-          <w:sz w:val="22"/>
-          <w:szCs w:val="22"/>
-        </w:rPr>
-        <w:t xml:space="preserve">́ </w:t>
-      </w:r>
-      <w:proofErr w:type="spellStart"/>
-      <w:r>
-        <w:rPr>
-          <w:rFonts w:ascii="Calibri" w:hAnsi="Calibri"/>
-          <w:sz w:val="22"/>
-          <w:szCs w:val="22"/>
-        </w:rPr>
-        <w:t>stavy</w:t>
-      </w:r>
-      <w:proofErr w:type="spellEnd"/>
-      <w:r>
-        <w:rPr>
-          <w:rFonts w:ascii="Calibri" w:hAnsi="Calibri"/>
-          <w:sz w:val="22"/>
-          <w:szCs w:val="22"/>
-        </w:rPr>
-        <w:t xml:space="preserve">, v </w:t>
-      </w:r>
-      <w:proofErr w:type="spellStart"/>
-      <w:r>
-        <w:rPr>
-          <w:rFonts w:ascii="Calibri" w:hAnsi="Calibri"/>
-          <w:sz w:val="22"/>
-          <w:szCs w:val="22"/>
-        </w:rPr>
-        <w:t>ktorých</w:t>
-      </w:r>
-      <w:proofErr w:type="spellEnd"/>
-      <w:r>
-        <w:rPr>
-          <w:rFonts w:ascii="Calibri" w:hAnsi="Calibri"/>
-          <w:sz w:val="22"/>
-          <w:szCs w:val="22"/>
-        </w:rPr>
-        <w:t xml:space="preserve"> </w:t>
-      </w:r>
-      <w:proofErr w:type="spellStart"/>
-      <w:r>
-        <w:rPr>
-          <w:rFonts w:ascii="Calibri" w:hAnsi="Calibri"/>
-          <w:sz w:val="22"/>
-          <w:szCs w:val="22"/>
-        </w:rPr>
-        <w:t>sa</w:t>
-      </w:r>
-      <w:proofErr w:type="spellEnd"/>
-      <w:r>
-        <w:rPr>
-          <w:rFonts w:ascii="Calibri" w:hAnsi="Calibri"/>
-          <w:sz w:val="22"/>
-          <w:szCs w:val="22"/>
-        </w:rPr>
-        <w:t xml:space="preserve"> </w:t>
-      </w:r>
-      <w:proofErr w:type="spellStart"/>
-      <w:r>
-        <w:rPr>
-          <w:rFonts w:ascii="Calibri" w:hAnsi="Calibri"/>
-          <w:sz w:val="22"/>
-          <w:szCs w:val="22"/>
-        </w:rPr>
-        <w:t>systém</w:t>
-      </w:r>
-      <w:proofErr w:type="spellEnd"/>
-      <w:r>
-        <w:rPr>
-          <w:rFonts w:ascii="Calibri" w:hAnsi="Calibri"/>
-          <w:sz w:val="22"/>
-          <w:szCs w:val="22"/>
-        </w:rPr>
-        <w:t xml:space="preserve"> </w:t>
-      </w:r>
-      <w:proofErr w:type="spellStart"/>
-      <w:r>
-        <w:rPr>
-          <w:rFonts w:ascii="Calibri" w:hAnsi="Calibri"/>
-          <w:sz w:val="22"/>
-          <w:szCs w:val="22"/>
-        </w:rPr>
-        <w:t>môže</w:t>
-      </w:r>
-      <w:proofErr w:type="spellEnd"/>
-      <w:r>
-        <w:rPr>
-          <w:rFonts w:ascii="Calibri" w:hAnsi="Calibri"/>
-          <w:sz w:val="22"/>
-          <w:szCs w:val="22"/>
-        </w:rPr>
-        <w:t xml:space="preserve"> </w:t>
-      </w:r>
-      <w:proofErr w:type="spellStart"/>
-      <w:r>
-        <w:rPr>
-          <w:rFonts w:ascii="Calibri" w:hAnsi="Calibri"/>
-          <w:sz w:val="22"/>
-          <w:szCs w:val="22"/>
-        </w:rPr>
-        <w:t>nachádzat</w:t>
-      </w:r>
-      <w:proofErr w:type="spellEnd"/>
-      <w:r>
-        <w:rPr>
-          <w:rFonts w:ascii="Calibri" w:hAnsi="Calibri"/>
-          <w:sz w:val="22"/>
-          <w:szCs w:val="22"/>
-        </w:rPr>
-        <w:t xml:space="preserve">̌ a </w:t>
-      </w:r>
-      <w:proofErr w:type="spellStart"/>
-      <w:r>
-        <w:rPr>
-          <w:rFonts w:ascii="Calibri" w:hAnsi="Calibri"/>
-          <w:sz w:val="22"/>
-          <w:szCs w:val="22"/>
-        </w:rPr>
-        <w:t>ktory</w:t>
-      </w:r>
-      <w:proofErr w:type="spellEnd"/>
-      <w:r>
-        <w:rPr>
-          <w:rFonts w:ascii="Calibri" w:hAnsi="Calibri"/>
-          <w:sz w:val="22"/>
-          <w:szCs w:val="22"/>
-        </w:rPr>
-        <w:t xml:space="preserve">́ </w:t>
-      </w:r>
-      <w:proofErr w:type="spellStart"/>
-      <w:r>
-        <w:rPr>
-          <w:rFonts w:ascii="Calibri" w:hAnsi="Calibri"/>
-          <w:sz w:val="22"/>
-          <w:szCs w:val="22"/>
-        </w:rPr>
-        <w:t>rovnako</w:t>
-      </w:r>
-      <w:proofErr w:type="spellEnd"/>
-      <w:r>
-        <w:rPr>
-          <w:rFonts w:ascii="Calibri" w:hAnsi="Calibri"/>
-          <w:sz w:val="22"/>
-          <w:szCs w:val="22"/>
-        </w:rPr>
-        <w:t xml:space="preserve"> </w:t>
-      </w:r>
-      <w:proofErr w:type="spellStart"/>
-      <w:r>
-        <w:rPr>
-          <w:rFonts w:ascii="Calibri" w:hAnsi="Calibri"/>
-          <w:sz w:val="22"/>
-          <w:szCs w:val="22"/>
-        </w:rPr>
-        <w:t>vychádza</w:t>
-      </w:r>
-      <w:proofErr w:type="spellEnd"/>
-      <w:r>
-        <w:rPr>
-          <w:rFonts w:ascii="Calibri" w:hAnsi="Calibri"/>
-          <w:sz w:val="22"/>
-          <w:szCs w:val="22"/>
-        </w:rPr>
-        <w:t xml:space="preserve"> </w:t>
-      </w:r>
-      <w:proofErr w:type="spellStart"/>
-      <w:r>
-        <w:rPr>
-          <w:rFonts w:ascii="Calibri" w:hAnsi="Calibri"/>
-          <w:sz w:val="22"/>
-          <w:szCs w:val="22"/>
-        </w:rPr>
-        <w:t>priamo</w:t>
-      </w:r>
-      <w:proofErr w:type="spellEnd"/>
-      <w:r>
-        <w:rPr>
-          <w:rFonts w:ascii="Calibri" w:hAnsi="Calibri"/>
-          <w:sz w:val="22"/>
-          <w:szCs w:val="22"/>
-        </w:rPr>
-        <w:t xml:space="preserve"> z </w:t>
-      </w:r>
-      <w:proofErr w:type="spellStart"/>
-      <w:r>
-        <w:rPr>
-          <w:rFonts w:ascii="Calibri" w:hAnsi="Calibri"/>
-          <w:sz w:val="22"/>
-          <w:szCs w:val="22"/>
-        </w:rPr>
-        <w:t>platného</w:t>
-      </w:r>
-      <w:proofErr w:type="spellEnd"/>
-      <w:r>
-        <w:rPr>
-          <w:rFonts w:ascii="Calibri" w:hAnsi="Calibri"/>
-          <w:sz w:val="22"/>
-          <w:szCs w:val="22"/>
-        </w:rPr>
-        <w:t xml:space="preserve"> </w:t>
-      </w:r>
-      <w:proofErr w:type="spellStart"/>
-      <w:r>
-        <w:rPr>
-          <w:rFonts w:ascii="Calibri" w:hAnsi="Calibri"/>
-          <w:sz w:val="22"/>
-          <w:szCs w:val="22"/>
-        </w:rPr>
-        <w:t>katalógu</w:t>
-      </w:r>
-      <w:proofErr w:type="spellEnd"/>
-      <w:r>
-        <w:rPr>
-          <w:rFonts w:ascii="Calibri" w:hAnsi="Calibri"/>
-          <w:sz w:val="22"/>
-          <w:szCs w:val="22"/>
-        </w:rPr>
-        <w:t xml:space="preserve"> </w:t>
-      </w:r>
-      <w:proofErr w:type="spellStart"/>
-      <w:r>
-        <w:rPr>
-          <w:rFonts w:ascii="Calibri" w:hAnsi="Calibri"/>
-          <w:sz w:val="22"/>
-          <w:szCs w:val="22"/>
-        </w:rPr>
-        <w:t>požiadaviek</w:t>
-      </w:r>
-      <w:proofErr w:type="spellEnd"/>
-      <w:r>
-        <w:rPr>
-          <w:rFonts w:ascii="Calibri" w:hAnsi="Calibri"/>
-          <w:sz w:val="22"/>
-          <w:szCs w:val="22"/>
-        </w:rPr>
-        <w:t xml:space="preserve"> </w:t>
-      </w:r>
-    </w:p>
-    <w:p>
-      <w:pPr>
-        <w:pStyle w:val="NormalWeb"/>
+    </w:p>
+    <w:p>
+      <w:pPr>
+        <w:pStyle w:val="Normlnywebov"/>
         <w:numPr>
           <w:ilvl w:val="0"/>
           <w:numId w:val="6"/>
         </w:numPr>
+        <w:rPr>
+          <w:lang w:val="sk-SK"/>
+        </w:rPr>
       </w:pPr>
       <w:proofErr w:type="spellStart"/>
       <w:r>
@@ -3417,8 +2529,9 @@
           <w:rFonts w:ascii="Calibri" w:hAnsi="Calibri"/>
           <w:sz w:val="22"/>
           <w:szCs w:val="22"/>
-        </w:rPr>
-        <w:t>Používateľske</w:t>
+          <w:lang w:val="sk-SK"/>
+        </w:rPr>
+        <w:t>Používateľské</w:t>
       </w:r>
       <w:proofErr w:type="spellEnd"/>
       <w:r>
@@ -3426,8 +2539,9 @@
           <w:rFonts w:ascii="Calibri" w:hAnsi="Calibri"/>
           <w:sz w:val="22"/>
           <w:szCs w:val="22"/>
-        </w:rPr>
-        <w:t xml:space="preserve">́ </w:t>
+          <w:lang w:val="sk-SK"/>
+        </w:rPr>
+        <w:t xml:space="preserve"> rozhranie – obsahuje popis a </w:t>
       </w:r>
       <w:proofErr w:type="spellStart"/>
       <w:r>
@@ -3435,8 +2549,9 @@
           <w:rFonts w:ascii="Calibri" w:hAnsi="Calibri"/>
           <w:sz w:val="22"/>
           <w:szCs w:val="22"/>
-        </w:rPr>
-        <w:t>rozhranie</w:t>
+          <w:lang w:val="sk-SK"/>
+        </w:rPr>
+        <w:t>grafické</w:t>
       </w:r>
       <w:proofErr w:type="spellEnd"/>
       <w:r>
@@ -3444,8 +2559,9 @@
           <w:rFonts w:ascii="Calibri" w:hAnsi="Calibri"/>
           <w:sz w:val="22"/>
           <w:szCs w:val="22"/>
-        </w:rPr>
-        <w:t xml:space="preserve"> – </w:t>
+          <w:lang w:val="sk-SK"/>
+        </w:rPr>
+        <w:t xml:space="preserve"> (</w:t>
       </w:r>
       <w:proofErr w:type="spellStart"/>
       <w:r>
@@ -3453,8 +2569,9 @@
           <w:rFonts w:ascii="Calibri" w:hAnsi="Calibri"/>
           <w:sz w:val="22"/>
           <w:szCs w:val="22"/>
-        </w:rPr>
-        <w:t>obsahuje</w:t>
+          <w:lang w:val="sk-SK"/>
+        </w:rPr>
+        <w:t>obrazové</w:t>
       </w:r>
       <w:proofErr w:type="spellEnd"/>
       <w:r>
@@ -3462,6 +2579,27 @@
           <w:rFonts w:ascii="Calibri" w:hAnsi="Calibri"/>
           <w:sz w:val="22"/>
           <w:szCs w:val="22"/>
+          <w:lang w:val="sk-SK"/>
+        </w:rPr>
+        <w:t xml:space="preserve">) </w:t>
+      </w:r>
+      <w:proofErr w:type="spellStart"/>
+      <w:r>
+        <w:rPr>
+          <w:rFonts w:ascii="Calibri" w:hAnsi="Calibri"/>
+          <w:sz w:val="22"/>
+          <w:szCs w:val="22"/>
+          <w:lang w:val="sk-SK"/>
+        </w:rPr>
+        <w:t>návrhy</w:t>
+      </w:r>
+      <w:proofErr w:type="spellEnd"/>
+      <w:r>
+        <w:rPr>
+          <w:rFonts w:ascii="Calibri" w:hAnsi="Calibri"/>
+          <w:sz w:val="22"/>
+          <w:szCs w:val="22"/>
+          <w:lang w:val="sk-SK"/>
         </w:rPr>
         <w:t xml:space="preserve"> </w:t>
       </w:r>
@@ -3471,8 +2609,9 @@
           <w:rFonts w:ascii="Calibri" w:hAnsi="Calibri"/>
           <w:sz w:val="22"/>
           <w:szCs w:val="22"/>
-        </w:rPr>
-        <w:t>popis</w:t>
+          <w:lang w:val="sk-SK"/>
+        </w:rPr>
+        <w:t>používateľského</w:t>
       </w:r>
       <w:proofErr w:type="spellEnd"/>
       <w:r>
@@ -3480,104 +2619,15 @@
           <w:rFonts w:ascii="Calibri" w:hAnsi="Calibri"/>
           <w:sz w:val="22"/>
           <w:szCs w:val="22"/>
-        </w:rPr>
-        <w:t xml:space="preserve"> a </w:t>
-      </w:r>
-      <w:proofErr w:type="spellStart"/>
-      <w:r>
-        <w:rPr>
-          <w:rFonts w:ascii="Calibri" w:hAnsi="Calibri"/>
-          <w:sz w:val="22"/>
-          <w:szCs w:val="22"/>
-        </w:rPr>
-        <w:t>graficke</w:t>
-      </w:r>
-      <w:proofErr w:type="spellEnd"/>
-      <w:r>
-        <w:rPr>
-          <w:rFonts w:ascii="Calibri" w:hAnsi="Calibri"/>
-          <w:sz w:val="22"/>
-          <w:szCs w:val="22"/>
-        </w:rPr>
-        <w:t>́ (</w:t>
-      </w:r>
-      <w:proofErr w:type="spellStart"/>
-      <w:r>
-        <w:rPr>
-          <w:rFonts w:ascii="Calibri" w:hAnsi="Calibri"/>
-          <w:sz w:val="22"/>
-          <w:szCs w:val="22"/>
-        </w:rPr>
-        <w:t>obrazove</w:t>
-      </w:r>
-      <w:proofErr w:type="spellEnd"/>
-      <w:r>
-        <w:rPr>
-          <w:rFonts w:ascii="Calibri" w:hAnsi="Calibri"/>
-          <w:sz w:val="22"/>
-          <w:szCs w:val="22"/>
-        </w:rPr>
-        <w:t xml:space="preserve">́) </w:t>
-      </w:r>
-      <w:proofErr w:type="spellStart"/>
-      <w:r>
-        <w:rPr>
-          <w:rFonts w:ascii="Calibri" w:hAnsi="Calibri"/>
-          <w:sz w:val="22"/>
-          <w:szCs w:val="22"/>
-        </w:rPr>
-        <w:t>návrhy</w:t>
-      </w:r>
-      <w:proofErr w:type="spellEnd"/>
-      <w:r>
-        <w:rPr>
-          <w:rFonts w:ascii="Calibri" w:hAnsi="Calibri"/>
-          <w:sz w:val="22"/>
-          <w:szCs w:val="22"/>
-        </w:rPr>
-        <w:t xml:space="preserve"> </w:t>
-      </w:r>
-      <w:proofErr w:type="spellStart"/>
-      <w:r>
-        <w:rPr>
-          <w:rFonts w:ascii="Calibri" w:hAnsi="Calibri"/>
-          <w:sz w:val="22"/>
-          <w:szCs w:val="22"/>
-        </w:rPr>
-        <w:t>používateľského</w:t>
-      </w:r>
-      <w:proofErr w:type="spellEnd"/>
-      <w:r>
-        <w:rPr>
-          <w:rFonts w:ascii="Calibri" w:hAnsi="Calibri"/>
-          <w:sz w:val="22"/>
-          <w:szCs w:val="22"/>
-        </w:rPr>
-        <w:t xml:space="preserve"> </w:t>
-      </w:r>
-      <w:proofErr w:type="spellStart"/>
-      <w:r>
-        <w:rPr>
-          <w:rFonts w:ascii="Calibri" w:hAnsi="Calibri"/>
-          <w:sz w:val="22"/>
-          <w:szCs w:val="22"/>
-        </w:rPr>
-        <w:t>rozhrania</w:t>
-      </w:r>
-      <w:proofErr w:type="spellEnd"/>
-      <w:r>
-        <w:rPr>
-          <w:rFonts w:ascii="Calibri" w:hAnsi="Calibri"/>
-          <w:sz w:val="22"/>
-          <w:szCs w:val="22"/>
-        </w:rPr>
-        <w:t xml:space="preserve"> </w:t>
+          <w:lang w:val="sk-SK"/>
+        </w:rPr>
+        <w:t xml:space="preserve"> rozhrania </w:t>
       </w:r>
     </w:p>
     <w:p/>
     <w:p>
       <w:pPr>
-        <w:pStyle w:val="NoSpacing"/>
+        <w:pStyle w:val="Bezriadkovania"/>
         <w:rPr>
           <w:rFonts w:ascii="Times New Roman" w:hAnsi="Times New Roman" w:cs="Times New Roman"/>
           <w:lang w:eastAsia="sk-SK"/>
@@ -3586,7 +2636,7 @@
     </w:p>
     <w:p>
       <w:pPr>
-        <w:pStyle w:val="NoSpacing"/>
+        <w:pStyle w:val="Bezriadkovania"/>
         <w:rPr>
           <w:rFonts w:ascii="Times New Roman" w:hAnsi="Times New Roman" w:cs="Times New Roman"/>
         </w:rPr>
@@ -3607,37 +2657,35 @@
     </w:p>
     <w:p>
       <w:pPr>
-        <w:pStyle w:val="Heading1"/>
-      </w:pPr>
-      <w:bookmarkStart w:id="1" w:name="_Toc275035494"/>
+        <w:pStyle w:val="Nadpis1"/>
+        <w:numPr>
+          <w:ilvl w:val="0"/>
+          <w:numId w:val="12"/>
+        </w:numPr>
+      </w:pPr>
+      <w:bookmarkStart w:id="1" w:name="_Toc401252723"/>
       <w:r>
         <w:lastRenderedPageBreak/>
-        <w:t xml:space="preserve">2. </w:t>
-      </w:r>
-      <w:r>
         <w:t>Analýza používateľov</w:t>
       </w:r>
       <w:bookmarkEnd w:id="1"/>
     </w:p>
     <w:p>
       <w:pPr>
-        <w:pStyle w:val="Heading2"/>
-      </w:pPr>
-      <w:bookmarkStart w:id="2" w:name="_Toc275035495"/>
+        <w:pStyle w:val="Nadpis2"/>
+      </w:pPr>
+      <w:bookmarkStart w:id="2" w:name="_Toc401252724"/>
       <w:r>
         <w:t xml:space="preserve">2.1 </w:t>
       </w:r>
       <w:r>
-        <w:t>Role pou</w:t>
-      </w:r>
-      <w:r>
-        <w:t>žívateľov</w:t>
+        <w:t>Role používateľov</w:t>
       </w:r>
       <w:bookmarkEnd w:id="2"/>
     </w:p>
     <w:p>
       <w:pPr>
-        <w:pStyle w:val="NoSpacing"/>
+        <w:pStyle w:val="Bezriadkovania"/>
         <w:rPr>
           <w:rFonts w:ascii="Times New Roman" w:hAnsi="Times New Roman" w:cs="Times New Roman"/>
         </w:rPr>
@@ -3651,7 +2699,7 @@
     </w:p>
     <w:p>
       <w:pPr>
-        <w:pStyle w:val="NoSpacing"/>
+        <w:pStyle w:val="Bezriadkovania"/>
         <w:numPr>
           <w:ilvl w:val="0"/>
           <w:numId w:val="7"/>
@@ -3666,7 +2714,7 @@
     </w:p>
     <w:p>
       <w:pPr>
-        <w:pStyle w:val="NoSpacing"/>
+        <w:pStyle w:val="Bezriadkovania"/>
         <w:numPr>
           <w:ilvl w:val="0"/>
           <w:numId w:val="7"/>
@@ -3681,7 +2729,7 @@
     </w:p>
     <w:p>
       <w:pPr>
-        <w:pStyle w:val="NoSpacing"/>
+        <w:pStyle w:val="Bezriadkovania"/>
         <w:numPr>
           <w:ilvl w:val="0"/>
           <w:numId w:val="7"/>
@@ -3696,14 +2744,14 @@
     </w:p>
     <w:p>
       <w:pPr>
-        <w:pStyle w:val="NoSpacing"/>
-      </w:pPr>
-    </w:p>
-    <w:p>
-      <w:pPr>
-        <w:pStyle w:val="Heading2"/>
-      </w:pPr>
-      <w:bookmarkStart w:id="3" w:name="_Toc275035496"/>
+        <w:pStyle w:val="Bezriadkovania"/>
+      </w:pPr>
+    </w:p>
+    <w:p>
+      <w:pPr>
+        <w:pStyle w:val="Nadpis2"/>
+      </w:pPr>
+      <w:bookmarkStart w:id="3" w:name="_Toc401252725"/>
       <w:r>
         <w:t xml:space="preserve">2.2 </w:t>
       </w:r>
@@ -3722,20 +2770,34 @@
         <w:rPr>
           <w:rFonts w:ascii="Times New Roman" w:hAnsi="Times New Roman" w:cs="Times New Roman"/>
         </w:rPr>
-        <w:t xml:space="preserve">Žiaci sa budú môcť na stránke registrovať. Pri registrácii si vyberú skupinu a zadajú heslo tejto skupiny, ktoré získajú od správcu skupiny – učiteľa. Následne môžu riešiť zadané úlohy, alebo päťminutovky, ktoré zadáva učiteľ, </w:t>
-      </w:r>
+        <w:t xml:space="preserve">Žiaci sa budú môcť na stránke registrovať. Pri registrácii si vyberú skupinu a zadajú heslo tejto skupiny, ktoré získajú od správcu skupiny – učiteľa. Následne môžu riešiť zadané úlohy, alebo </w:t>
+      </w:r>
+      <w:proofErr w:type="spellStart"/>
       <w:r>
         <w:rPr>
           <w:rFonts w:ascii="Times New Roman" w:hAnsi="Times New Roman" w:cs="Times New Roman"/>
         </w:rPr>
+        <w:t>päťminutovky</w:t>
+      </w:r>
+      <w:proofErr w:type="spellEnd"/>
+      <w:r>
+        <w:rPr>
+          <w:rFonts w:ascii="Times New Roman" w:hAnsi="Times New Roman" w:cs="Times New Roman"/>
+        </w:rPr>
+        <w:t xml:space="preserve">, ktoré zadáva učiteľ, </w:t>
+      </w:r>
+      <w:r>
+        <w:rPr>
+          <w:rFonts w:ascii="Times New Roman" w:hAnsi="Times New Roman" w:cs="Times New Roman"/>
+        </w:rPr>
         <w:t>príklady sa generujú automaticky. Budú mať práva na zobrazovanie svojich starých nevymazaných riešení a ich jednoduchú štatistiku (% zle, dobre vypracovaných). Nebudú mať právo na mazanie týchto úloh.</w:t>
       </w:r>
     </w:p>
     <w:p>
       <w:pPr>
-        <w:pStyle w:val="Heading2"/>
-      </w:pPr>
-      <w:bookmarkStart w:id="4" w:name="_Toc275035497"/>
+        <w:pStyle w:val="Nadpis2"/>
+      </w:pPr>
+      <w:bookmarkStart w:id="4" w:name="_Toc401252726"/>
       <w:r>
         <w:t xml:space="preserve">2.3 </w:t>
       </w:r>
@@ -3746,20 +2808,34 @@
     </w:p>
     <w:p>
       <w:pPr>
-        <w:pStyle w:val="NoSpacing"/>
+        <w:pStyle w:val="Bezriadkovania"/>
       </w:pPr>
       <w:r>
         <w:rPr>
           <w:rFonts w:ascii="Times New Roman" w:hAnsi="Times New Roman" w:cs="Times New Roman"/>
         </w:rPr>
-        <w:t>Učitelia sa registrujú. Po prihlásení budú mať práva na vytvorenie skupiny, ktorej musia nastaviť heslo. Ďalej majú práva na vyhodenie študentov z ich vytvorenej skupiny, môžu si pozrieť výsledky úloh/päťminutoviek jednotlivých žiakov. Budú mať dostupnú štatistiku celej skupiny (grafy úspešnosti). Majú práva na zrušenie celej skupiny.</w:t>
-      </w:r>
-    </w:p>
-    <w:p>
-      <w:pPr>
-        <w:pStyle w:val="Heading2"/>
-      </w:pPr>
-      <w:bookmarkStart w:id="5" w:name="_Toc275035498"/>
+        <w:t>Učitelia sa registrujú. Po prihlásení budú mať práva na vytvorenie skupiny, ktorej musia nastaviť heslo. Ďalej majú práva na vyhodenie študentov z ich vytvorenej skupiny, môžu si pozrieť výsledky úloh/</w:t>
+      </w:r>
+      <w:proofErr w:type="spellStart"/>
+      <w:r>
+        <w:rPr>
+          <w:rFonts w:ascii="Times New Roman" w:hAnsi="Times New Roman" w:cs="Times New Roman"/>
+        </w:rPr>
+        <w:t>päťminutoviek</w:t>
+      </w:r>
+      <w:proofErr w:type="spellEnd"/>
+      <w:r>
+        <w:rPr>
+          <w:rFonts w:ascii="Times New Roman" w:hAnsi="Times New Roman" w:cs="Times New Roman"/>
+        </w:rPr>
+        <w:t xml:space="preserve"> jednotlivých žiakov. Budú mať dostupnú štatistiku celej skupiny (grafy úspešnosti). Majú práva na zrušenie celej skupiny.</w:t>
+      </w:r>
+    </w:p>
+    <w:p>
+      <w:pPr>
+        <w:pStyle w:val="Nadpis2"/>
+      </w:pPr>
+      <w:bookmarkStart w:id="5" w:name="_Toc401252727"/>
       <w:r>
         <w:t xml:space="preserve">2.4 </w:t>
       </w:r>
@@ -3770,7 +2846,7 @@
     </w:p>
     <w:p>
       <w:pPr>
-        <w:pStyle w:val="NoSpacing"/>
+        <w:pStyle w:val="Bezriadkovania"/>
         <w:rPr>
           <w:rFonts w:ascii="Times New Roman" w:hAnsi="Times New Roman" w:cs="Times New Roman"/>
         </w:rPr>
@@ -3793,9 +2869,9 @@
     </w:p>
     <w:p>
       <w:pPr>
-        <w:pStyle w:val="Heading1"/>
-      </w:pPr>
-      <w:bookmarkStart w:id="6" w:name="_Toc275035499"/>
+        <w:pStyle w:val="Nadpis1"/>
+      </w:pPr>
+      <w:bookmarkStart w:id="6" w:name="_Toc401252728"/>
       <w:r>
         <w:lastRenderedPageBreak/>
         <w:t xml:space="preserve">3. </w:t>
@@ -3807,12 +2883,15 @@
     </w:p>
     <w:p>
       <w:pPr>
-        <w:pStyle w:val="Heading2"/>
-      </w:pPr>
-      <w:bookmarkStart w:id="7" w:name="_Toc275035500"/>
-      <w:r>
+        <w:pStyle w:val="Nadpis2"/>
+      </w:pPr>
+      <w:r>
+        <w:rPr>
+          <w:noProof/>
+          <w:lang w:eastAsia="sk-SK"/>
+        </w:rPr>
         <w:drawing>
-          <wp:anchor distT="0" distB="0" distL="114300" distR="114300" simplePos="0" relativeHeight="251658240" behindDoc="0" locked="0" layoutInCell="1" allowOverlap="1" wp14:anchorId="5FAE5687" wp14:editId="515FE948">
+          <wp:anchor distT="0" distB="0" distL="114300" distR="114300" simplePos="0" relativeHeight="251658240" behindDoc="0" locked="0" layoutInCell="1" allowOverlap="1">
             <wp:simplePos x="0" y="0"/>
             <wp:positionH relativeFrom="column">
               <wp:posOffset>-899795</wp:posOffset>
@@ -3837,10 +2916,10 @@
                     </pic:cNvPicPr>
                   </pic:nvPicPr>
                   <pic:blipFill>
-                    <a:blip r:embed="rId7">
+                    <a:blip r:embed="rId6">
                       <a:extLst>
                         <a:ext uri="{28A0092B-C50C-407E-A947-70E740481C1C}">
-                          <a14:useLocalDpi xmlns:a14="http://schemas.microsoft.com/office/drawing/2010/main" val="0"/>
+                          <a14:useLocalDpi xmlns:a14="http://schemas.microsoft.com/office/drawing/2010/main" xmlns:wps="http://schemas.microsoft.com/office/word/2010/wordprocessingShape" xmlns:wpi="http://schemas.microsoft.com/office/word/2010/wordprocessingInk" xmlns:wpg="http://schemas.microsoft.com/office/word/2010/wordprocessingGroup" xmlns:w14="http://schemas.microsoft.com/office/word/2010/wordml" xmlns:w="http://schemas.openxmlformats.org/wordprocessingml/2006/main" xmlns:w10="urn:schemas-microsoft-com:office:word" xmlns:wp14="http://schemas.microsoft.com/office/word/2010/wordprocessingDrawing" xmlns:v="urn:schemas-microsoft-com:vml" xmlns:o="urn:schemas-microsoft-com:office:office" xmlns:mv="urn:schemas-microsoft-com:mac:vml" xmlns:mc="http://schemas.openxmlformats.org/markup-compatibility/2006" xmlns:mo="http://schemas.microsoft.com/office/mac/office/2008/main" xmlns:wpc="http://schemas.microsoft.com/office/word/2010/wordprocessingCanvas" xmlns="" val="0"/>
                         </a:ext>
                       </a:extLst>
                     </a:blip>
@@ -3865,21 +2944,18 @@
                 </pic:pic>
               </a:graphicData>
             </a:graphic>
-            <wp14:sizeRelH relativeFrom="page">
-              <wp14:pctWidth>0</wp14:pctWidth>
-            </wp14:sizeRelH>
-            <wp14:sizeRelV relativeFrom="page">
-              <wp14:pctHeight>0</wp14:pctHeight>
-            </wp14:sizeRelV>
           </wp:anchor>
         </w:drawing>
       </w:r>
+      <w:bookmarkStart w:id="7" w:name="_Toc401252729"/>
       <w:r>
         <w:t xml:space="preserve">3.1 </w:t>
       </w:r>
+      <w:proofErr w:type="spellStart"/>
       <w:r>
         <w:t>Entitno-relačný</w:t>
       </w:r>
+      <w:proofErr w:type="spellEnd"/>
       <w:r>
         <w:t xml:space="preserve"> diagram</w:t>
       </w:r>
@@ -3896,13 +2972,16 @@
     </w:p>
     <w:p>
       <w:pPr>
-        <w:pStyle w:val="Heading2"/>
-      </w:pPr>
-      <w:bookmarkStart w:id="8" w:name="_Toc275035501"/>
-      <w:r>
+        <w:pStyle w:val="Nadpis2"/>
+      </w:pPr>
+      <w:r>
+        <w:rPr>
+          <w:noProof/>
+          <w:lang w:eastAsia="sk-SK"/>
+        </w:rPr>
         <w:lastRenderedPageBreak/>
         <w:drawing>
-          <wp:anchor distT="0" distB="0" distL="114300" distR="114300" simplePos="0" relativeHeight="251659264" behindDoc="0" locked="0" layoutInCell="1" allowOverlap="1" wp14:anchorId="55E6D58C" wp14:editId="67B37AEE">
+          <wp:anchor distT="0" distB="0" distL="114300" distR="114300" simplePos="0" relativeHeight="251659264" behindDoc="0" locked="0" layoutInCell="1" allowOverlap="1">
             <wp:simplePos x="0" y="0"/>
             <wp:positionH relativeFrom="column">
               <wp:posOffset>-685800</wp:posOffset>
@@ -3927,10 +3006,10 @@
                     </pic:cNvPicPr>
                   </pic:nvPicPr>
                   <pic:blipFill>
-                    <a:blip r:embed="rId8">
+                    <a:blip r:embed="rId7">
                       <a:extLst>
                         <a:ext uri="{28A0092B-C50C-407E-A947-70E740481C1C}">
-                          <a14:useLocalDpi xmlns:a14="http://schemas.microsoft.com/office/drawing/2010/main" val="0"/>
+                          <a14:useLocalDpi xmlns:a14="http://schemas.microsoft.com/office/drawing/2010/main" xmlns:wps="http://schemas.microsoft.com/office/word/2010/wordprocessingShape" xmlns:wpi="http://schemas.microsoft.com/office/word/2010/wordprocessingInk" xmlns:wpg="http://schemas.microsoft.com/office/word/2010/wordprocessingGroup" xmlns:w14="http://schemas.microsoft.com/office/word/2010/wordml" xmlns:w="http://schemas.openxmlformats.org/wordprocessingml/2006/main" xmlns:w10="urn:schemas-microsoft-com:office:word" xmlns:wp14="http://schemas.microsoft.com/office/word/2010/wordprocessingDrawing" xmlns:v="urn:schemas-microsoft-com:vml" xmlns:o="urn:schemas-microsoft-com:office:office" xmlns:mv="urn:schemas-microsoft-com:mac:vml" xmlns:mc="http://schemas.openxmlformats.org/markup-compatibility/2006" xmlns:mo="http://schemas.microsoft.com/office/mac/office/2008/main" xmlns:wpc="http://schemas.microsoft.com/office/word/2010/wordprocessingCanvas" xmlns="" val="0"/>
                         </a:ext>
                       </a:extLst>
                     </a:blip>
@@ -3955,17 +3034,20 @@
                 </pic:pic>
               </a:graphicData>
             </a:graphic>
-            <wp14:sizeRelH relativeFrom="page">
-              <wp14:pctWidth>0</wp14:pctWidth>
-            </wp14:sizeRelH>
-            <wp14:sizeRelV relativeFrom="page">
-              <wp14:pctHeight>0</wp14:pctHeight>
-            </wp14:sizeRelV>
           </wp:anchor>
         </w:drawing>
       </w:r>
-      <w:r>
-        <w:t>3.2 Use-case diagram</w:t>
+      <w:bookmarkStart w:id="8" w:name="_Toc401252730"/>
+      <w:r>
+        <w:t xml:space="preserve">3.2 </w:t>
+      </w:r>
+      <w:proofErr w:type="spellStart"/>
+      <w:r>
+        <w:t>Use-case</w:t>
+      </w:r>
+      <w:proofErr w:type="spellEnd"/>
+      <w:r>
+        <w:t xml:space="preserve"> diagram</w:t>
       </w:r>
       <w:bookmarkEnd w:id="8"/>
     </w:p>
@@ -3981,13 +3063,16 @@
     </w:p>
     <w:p>
       <w:pPr>
-        <w:pStyle w:val="Heading2"/>
-      </w:pPr>
-      <w:bookmarkStart w:id="9" w:name="_Toc275035502"/>
-      <w:r>
+        <w:pStyle w:val="Nadpis2"/>
+      </w:pPr>
+      <w:r>
+        <w:rPr>
+          <w:noProof/>
+          <w:lang w:eastAsia="sk-SK"/>
+        </w:rPr>
         <w:lastRenderedPageBreak/>
         <w:drawing>
-          <wp:anchor distT="0" distB="0" distL="114300" distR="114300" simplePos="0" relativeHeight="251660288" behindDoc="0" locked="0" layoutInCell="1" allowOverlap="1" wp14:anchorId="68A4834D" wp14:editId="63B9DD74">
+          <wp:anchor distT="0" distB="0" distL="114300" distR="114300" simplePos="0" relativeHeight="251660288" behindDoc="0" locked="0" layoutInCell="1" allowOverlap="1">
             <wp:simplePos x="0" y="0"/>
             <wp:positionH relativeFrom="column">
               <wp:posOffset>-571500</wp:posOffset>
@@ -4012,10 +3097,10 @@
                     </pic:cNvPicPr>
                   </pic:nvPicPr>
                   <pic:blipFill>
-                    <a:blip r:embed="rId9">
+                    <a:blip r:embed="rId8">
                       <a:extLst>
                         <a:ext uri="{28A0092B-C50C-407E-A947-70E740481C1C}">
-                          <a14:useLocalDpi xmlns:a14="http://schemas.microsoft.com/office/drawing/2010/main" val="0"/>
+                          <a14:useLocalDpi xmlns:a14="http://schemas.microsoft.com/office/drawing/2010/main" xmlns:wps="http://schemas.microsoft.com/office/word/2010/wordprocessingShape" xmlns:wpi="http://schemas.microsoft.com/office/word/2010/wordprocessingInk" xmlns:wpg="http://schemas.microsoft.com/office/word/2010/wordprocessingGroup" xmlns:w14="http://schemas.microsoft.com/office/word/2010/wordml" xmlns:w="http://schemas.openxmlformats.org/wordprocessingml/2006/main" xmlns:w10="urn:schemas-microsoft-com:office:word" xmlns:wp14="http://schemas.microsoft.com/office/word/2010/wordprocessingDrawing" xmlns:v="urn:schemas-microsoft-com:vml" xmlns:o="urn:schemas-microsoft-com:office:office" xmlns:mv="urn:schemas-microsoft-com:mac:vml" xmlns:mc="http://schemas.openxmlformats.org/markup-compatibility/2006" xmlns:mo="http://schemas.microsoft.com/office/mac/office/2008/main" xmlns:wpc="http://schemas.microsoft.com/office/word/2010/wordprocessingCanvas" xmlns="" val="0"/>
                         </a:ext>
                       </a:extLst>
                     </a:blip>
@@ -4040,15 +3125,10 @@
                 </pic:pic>
               </a:graphicData>
             </a:graphic>
-            <wp14:sizeRelH relativeFrom="page">
-              <wp14:pctWidth>0</wp14:pctWidth>
-            </wp14:sizeRelH>
-            <wp14:sizeRelV relativeFrom="page">
-              <wp14:pctHeight>0</wp14:pctHeight>
-            </wp14:sizeRelV>
           </wp:anchor>
         </w:drawing>
       </w:r>
+      <w:bookmarkStart w:id="9" w:name="_Toc401252731"/>
       <w:r>
         <w:t>3.3 Stavový diagram</w:t>
       </w:r>
@@ -4065,22 +3145,18 @@
     </w:p>
     <w:p>
       <w:pPr>
-        <w:rPr>
-          <w:rFonts w:ascii="Times New Roman" w:hAnsi="Times New Roman"/>
-        </w:rPr>
-      </w:pPr>
-    </w:p>
-    <w:p>
-      <w:pPr>
-        <w:pStyle w:val="Heading1"/>
-      </w:pPr>
-      <w:bookmarkStart w:id="10" w:name="_Toc275035503"/>
-      <w:r>
+        <w:pStyle w:val="Nadpis1"/>
+      </w:pPr>
+      <w:bookmarkStart w:id="10" w:name="_Toc401252732"/>
+      <w:r>
+        <w:lastRenderedPageBreak/>
         <w:t xml:space="preserve">4. </w:t>
       </w:r>
+      <w:proofErr w:type="spellStart"/>
       <w:r>
         <w:t>Používateľské</w:t>
       </w:r>
+      <w:proofErr w:type="spellEnd"/>
       <w:r>
         <w:rPr>
           <w:rFonts w:ascii="Times New Roman" w:hAnsi="Times New Roman" w:cs="Times New Roman"/>
@@ -4093,6 +3169,650 @@
       <w:bookmarkStart w:id="11" w:name="_GoBack"/>
       <w:bookmarkEnd w:id="10"/>
       <w:bookmarkEnd w:id="11"/>
+    </w:p>
+    <w:p>
+      <w:pPr>
+        <w:ind w:firstLine="708"/>
+      </w:pPr>
+      <w:r>
+        <w:t xml:space="preserve">Táto časť dokumentu sa venuje opisu používateľského rozhrania, teda jednotlivým </w:t>
+      </w:r>
+      <w:r>
+        <w:t>stránkam</w:t>
+      </w:r>
+      <w:r>
+        <w:t xml:space="preserve">, s ktorými sa užívateľ softvéru stretne. </w:t>
+      </w:r>
+      <w:r>
+        <w:t>Opis rozhrania je rozdelený podľa typov užívateľov a teda na rozhranie pre žiaka, učiteľa a administrátora.</w:t>
+      </w:r>
+    </w:p>
+    <w:p>
+      <w:pPr>
+        <w:pStyle w:val="Nadpis3"/>
+        <w:numPr>
+          <w:ilvl w:val="1"/>
+          <w:numId w:val="17"/>
+        </w:numPr>
+      </w:pPr>
+      <w:bookmarkStart w:id="12" w:name="_Toc401252733"/>
+      <w:r>
+        <w:rPr>
+          <w:rStyle w:val="Nadpis2Char"/>
+        </w:rPr>
+        <w:t>Rozhranie pre žiako</w:t>
+      </w:r>
+      <w:r>
+        <w:rPr>
+          <w:rStyle w:val="Nadpis2Char"/>
+        </w:rPr>
+        <w:t>v</w:t>
+      </w:r>
+      <w:bookmarkEnd w:id="12"/>
+    </w:p>
+    <w:p>
+      <w:pPr>
+        <w:pStyle w:val="Nadpis3"/>
+        <w:numPr>
+          <w:ilvl w:val="2"/>
+          <w:numId w:val="18"/>
+        </w:numPr>
+      </w:pPr>
+      <w:r>
+        <w:rPr>
+          <w:rStyle w:val="Nadpis4Char"/>
+        </w:rPr>
+        <w:t>Registráci</w:t>
+      </w:r>
+      <w:r>
+        <w:rPr>
+          <w:rStyle w:val="Nadpis4Char"/>
+        </w:rPr>
+        <w:t>a</w:t>
+      </w:r>
+    </w:p>
+    <w:p>
+      <w:pPr>
+        <w:pStyle w:val="Bezriadkovania"/>
+        <w:ind w:firstLine="708"/>
+      </w:pPr>
+      <w:r>
+        <w:t>Žiak počas registrácie do formuláru zadá meno a priezvisko, e-mail, heslo</w:t>
+      </w:r>
+      <w:r>
+        <w:t>, vyberie si skupinu a zadá jej heslo, ktoré dostal od učiteľa a zaškrtne typ používateľa žiak.</w:t>
+      </w:r>
+    </w:p>
+    <w:p>
+      <w:pPr>
+        <w:pStyle w:val="Nadpis3"/>
+        <w:numPr>
+          <w:ilvl w:val="2"/>
+          <w:numId w:val="18"/>
+        </w:numPr>
+      </w:pPr>
+      <w:r>
+        <w:rPr>
+          <w:rStyle w:val="Nadpis4Char"/>
+        </w:rPr>
+        <w:t>Po prihlásen</w:t>
+      </w:r>
+      <w:r>
+        <w:rPr>
+          <w:rStyle w:val="Nadpis4Char"/>
+        </w:rPr>
+        <w:t>í</w:t>
+      </w:r>
+    </w:p>
+    <w:p>
+      <w:pPr>
+        <w:ind w:firstLine="708"/>
+      </w:pPr>
+      <w:r>
+        <w:t>Žiakovi sa po úspešnom prihlásení zobrazí úvodná stránka. Na ktorej nájde odkazy na</w:t>
+      </w:r>
+      <w:r>
+        <w:t xml:space="preserve">: </w:t>
+      </w:r>
+    </w:p>
+    <w:p>
+      <w:pPr>
+        <w:pStyle w:val="Odsekzoznamu"/>
+        <w:numPr>
+          <w:ilvl w:val="0"/>
+          <w:numId w:val="20"/>
+        </w:numPr>
+      </w:pPr>
+      <w:r>
+        <w:t>zadané úlohy</w:t>
+      </w:r>
+    </w:p>
+    <w:p>
+      <w:pPr>
+        <w:pStyle w:val="Odsekzoznamu"/>
+        <w:numPr>
+          <w:ilvl w:val="0"/>
+          <w:numId w:val="20"/>
+        </w:numPr>
+        <w:tabs>
+          <w:tab w:val="left" w:pos="2410"/>
+        </w:tabs>
+      </w:pPr>
+      <w:r>
+        <w:t>päť</w:t>
+      </w:r>
+      <w:r>
+        <w:t>minútovky</w:t>
+      </w:r>
+    </w:p>
+    <w:p>
+      <w:pPr>
+        <w:pStyle w:val="Odsekzoznamu"/>
+        <w:numPr>
+          <w:ilvl w:val="0"/>
+          <w:numId w:val="20"/>
+        </w:numPr>
+        <w:tabs>
+          <w:tab w:val="left" w:pos="2410"/>
+        </w:tabs>
+      </w:pPr>
+      <w:r>
+        <w:t>riešenie ľubovoľných úloh</w:t>
+      </w:r>
+    </w:p>
+    <w:p>
+      <w:pPr>
+        <w:pStyle w:val="Odsekzoznamu"/>
+        <w:numPr>
+          <w:ilvl w:val="0"/>
+          <w:numId w:val="20"/>
+        </w:numPr>
+        <w:tabs>
+          <w:tab w:val="left" w:pos="2410"/>
+        </w:tabs>
+      </w:pPr>
+      <w:r>
+        <w:t>prehľad svojich riešení</w:t>
+      </w:r>
+    </w:p>
+    <w:p>
+      <w:pPr>
+        <w:pStyle w:val="Nadpis3"/>
+        <w:numPr>
+          <w:ilvl w:val="2"/>
+          <w:numId w:val="18"/>
+        </w:numPr>
+      </w:pPr>
+      <w:r>
+        <w:rPr>
+          <w:rStyle w:val="Nadpis4Char"/>
+        </w:rPr>
+        <w:t>Riešenie úloh a päťminútovie</w:t>
+      </w:r>
+      <w:r>
+        <w:rPr>
+          <w:rStyle w:val="Nadpis4Char"/>
+        </w:rPr>
+        <w:t>k</w:t>
+      </w:r>
+    </w:p>
+    <w:p>
+      <w:pPr>
+        <w:pStyle w:val="Odsekzoznamu"/>
+        <w:ind w:left="0" w:firstLine="708"/>
+      </w:pPr>
+      <w:r>
+        <w:t>Na tejto stránke sa žiakovi zobrazí učiteľom zadaný počet príkladov, ktoré má riešiť</w:t>
+      </w:r>
+      <w:r>
+        <w:t>. Pri riešení príkladov žiak nemá k dispozícií nápovedi. Po vyriešení, prípadne po ukončení päťminútovky učiteľom, sa zobrazí stránka s vyhodnotením, na ktorej žiak zistí, ktoré príklady mal dobre, ktoré zle.</w:t>
+      </w:r>
+    </w:p>
+    <w:p>
+      <w:pPr>
+        <w:pStyle w:val="Nadpis3"/>
+        <w:numPr>
+          <w:ilvl w:val="2"/>
+          <w:numId w:val="18"/>
+        </w:numPr>
+      </w:pPr>
+      <w:r>
+        <w:rPr>
+          <w:rStyle w:val="Nadpis4Char"/>
+        </w:rPr>
+        <w:t>Riešenie ľubovoľných úlo</w:t>
+      </w:r>
+      <w:r>
+        <w:rPr>
+          <w:rStyle w:val="Nadpis4Char"/>
+        </w:rPr>
+        <w:t>h</w:t>
+      </w:r>
+    </w:p>
+    <w:p>
+      <w:pPr>
+        <w:ind w:firstLine="708"/>
+      </w:pPr>
+      <w:r>
+        <w:t xml:space="preserve">Žiak zadá do formuláru počet príkladov, ktoré chce riešiť a aj úroveň </w:t>
+      </w:r>
+      <w:proofErr w:type="spellStart"/>
+      <w:r>
+        <w:t>obtiažnosti</w:t>
+      </w:r>
+      <w:proofErr w:type="spellEnd"/>
+      <w:r>
+        <w:t xml:space="preserve">. Následne sa mu zobrazia vygenerované príklady, ktoré môže začať riešiť. Žiakovi je ku každému príkladu prístupná </w:t>
+      </w:r>
+      <w:proofErr w:type="spellStart"/>
+      <w:r>
+        <w:t>nápoveda</w:t>
+      </w:r>
+      <w:proofErr w:type="spellEnd"/>
+      <w:r>
+        <w:t>. Príklad si môže dať vyhodnotiť každý zvlášť, alebo všetky naraz.</w:t>
+      </w:r>
+    </w:p>
+    <w:p>
+      <w:pPr>
+        <w:pStyle w:val="Nadpis3"/>
+        <w:numPr>
+          <w:ilvl w:val="2"/>
+          <w:numId w:val="18"/>
+        </w:numPr>
+      </w:pPr>
+      <w:r>
+        <w:rPr>
+          <w:rStyle w:val="Nadpis4Char"/>
+        </w:rPr>
+        <w:t>Prehľad svojich riešen</w:t>
+      </w:r>
+      <w:r>
+        <w:rPr>
+          <w:rStyle w:val="Nadpis4Char"/>
+        </w:rPr>
+        <w:t>í</w:t>
+      </w:r>
+    </w:p>
+    <w:p>
+      <w:pPr>
+        <w:ind w:firstLine="708"/>
+      </w:pPr>
+      <w:r>
+        <w:t>Na tejto stránke sa žiakovi zobrazia jeho vyriešené príklady, ktoré budú označené, či sú správne, alebo nesprávne. Taktiež sa mu zobrazí celkový počet príkladov, ktoré mal dobre/zle.</w:t>
+      </w:r>
+    </w:p>
+    <w:p>
+      <w:pPr>
+        <w:pStyle w:val="Nadpis3"/>
+        <w:numPr>
+          <w:ilvl w:val="1"/>
+          <w:numId w:val="17"/>
+        </w:numPr>
+      </w:pPr>
+      <w:bookmarkStart w:id="13" w:name="_Toc401252734"/>
+      <w:r>
+        <w:rPr>
+          <w:rStyle w:val="Nadpis2Char"/>
+        </w:rPr>
+        <w:t xml:space="preserve">Rozhranie pre </w:t>
+      </w:r>
+      <w:r>
+        <w:rPr>
+          <w:rStyle w:val="Nadpis2Char"/>
+        </w:rPr>
+        <w:t>učiteľo</w:t>
+      </w:r>
+      <w:r>
+        <w:rPr>
+          <w:rStyle w:val="Nadpis2Char"/>
+        </w:rPr>
+        <w:t>v</w:t>
+      </w:r>
+      <w:bookmarkEnd w:id="13"/>
+    </w:p>
+    <w:p>
+      <w:pPr>
+        <w:pStyle w:val="Nadpis3"/>
+        <w:numPr>
+          <w:ilvl w:val="2"/>
+          <w:numId w:val="17"/>
+        </w:numPr>
+      </w:pPr>
+      <w:r>
+        <w:rPr>
+          <w:rStyle w:val="Nadpis4Char"/>
+        </w:rPr>
+        <w:t>Registráci</w:t>
+      </w:r>
+      <w:r>
+        <w:rPr>
+          <w:rStyle w:val="Nadpis4Char"/>
+        </w:rPr>
+        <w:t>a</w:t>
+      </w:r>
+    </w:p>
+    <w:p>
+      <w:pPr>
+        <w:pStyle w:val="Bezriadkovania"/>
+        <w:ind w:firstLine="708"/>
+      </w:pPr>
+      <w:r>
+        <w:t>Učiteľ počas registrácie do formuláru zadá meno a priezvisko, e-mail, heslo a zaškrtne typ používateľa učiteľ. Skupinu a heslo skupiny nevypĺňa.</w:t>
+      </w:r>
+    </w:p>
+    <w:p>
+      <w:pPr>
+        <w:pStyle w:val="Nadpis3"/>
+        <w:numPr>
+          <w:ilvl w:val="2"/>
+          <w:numId w:val="17"/>
+        </w:numPr>
+      </w:pPr>
+      <w:r>
+        <w:rPr>
+          <w:rStyle w:val="Nadpis4Char"/>
+        </w:rPr>
+        <w:t>Po prihlásení</w:t>
+      </w:r>
+    </w:p>
+    <w:p>
+      <w:pPr>
+        <w:ind w:firstLine="708"/>
+      </w:pPr>
+      <w:r>
+        <w:t>Učiteľovi sa zobrazia informácie o poslednej aktívnej skupine (názov skupiny, zoznam mien žiakov v skupine). Taktiež zoznam jeho skupín, po kliknutí na konkrétnu skupinu sa údaje o skupine zmenia. Ďalej bude mať prístupné odkazy na:</w:t>
+      </w:r>
+    </w:p>
+    <w:p>
+      <w:pPr>
+        <w:pStyle w:val="Odsekzoznamu"/>
+        <w:numPr>
+          <w:ilvl w:val="0"/>
+          <w:numId w:val="20"/>
+        </w:numPr>
+      </w:pPr>
+      <w:r>
+        <w:t>zadanie úloh</w:t>
+      </w:r>
+    </w:p>
+    <w:p>
+      <w:pPr>
+        <w:pStyle w:val="Odsekzoznamu"/>
+        <w:numPr>
+          <w:ilvl w:val="0"/>
+          <w:numId w:val="20"/>
+        </w:numPr>
+        <w:tabs>
+          <w:tab w:val="left" w:pos="2410"/>
+        </w:tabs>
+      </w:pPr>
+      <w:r>
+        <w:t>zadanie a spustenie päťminútoviek</w:t>
+      </w:r>
+    </w:p>
+    <w:p>
+      <w:pPr>
+        <w:pStyle w:val="Odsekzoznamu"/>
+        <w:numPr>
+          <w:ilvl w:val="0"/>
+          <w:numId w:val="20"/>
+        </w:numPr>
+        <w:tabs>
+          <w:tab w:val="left" w:pos="2410"/>
+        </w:tabs>
+      </w:pPr>
+      <w:r>
+        <w:t>prehľad štatistík skupiny</w:t>
+      </w:r>
+    </w:p>
+    <w:p>
+      <w:pPr>
+        <w:pStyle w:val="Odsekzoznamu"/>
+        <w:numPr>
+          <w:ilvl w:val="0"/>
+          <w:numId w:val="20"/>
+        </w:numPr>
+        <w:tabs>
+          <w:tab w:val="left" w:pos="2410"/>
+        </w:tabs>
+      </w:pPr>
+      <w:r>
+        <w:t>informácie o žiakovi (zobrazí sa kliknutí na meno žiaka v zozname)</w:t>
+      </w:r>
+    </w:p>
+    <w:p>
+      <w:pPr>
+        <w:pStyle w:val="Nadpis3"/>
+        <w:numPr>
+          <w:ilvl w:val="2"/>
+          <w:numId w:val="17"/>
+        </w:numPr>
+        <w:rPr>
+          <w:rStyle w:val="Nadpis4Char"/>
+        </w:rPr>
+      </w:pPr>
+      <w:r>
+        <w:rPr>
+          <w:rStyle w:val="Nadpis4Char"/>
+        </w:rPr>
+        <w:lastRenderedPageBreak/>
+        <w:t>Zadávanie úloh</w:t>
+      </w:r>
+    </w:p>
+    <w:p>
+      <w:pPr>
+        <w:ind w:firstLine="708"/>
+      </w:pPr>
+      <w:r>
+        <w:t xml:space="preserve">Na tejto stránke učiteľ zadá počet a úroveň </w:t>
+      </w:r>
+      <w:proofErr w:type="spellStart"/>
+      <w:r>
+        <w:t>obtiažnosti</w:t>
+      </w:r>
+      <w:proofErr w:type="spellEnd"/>
+      <w:r>
+        <w:t xml:space="preserve"> príkladov, ktoré majú žiaci vyriešiť. Taktiež zadá názov úlohy a dátum a čas, po ktorom sa daná úloha nebude dať riešiť.</w:t>
+      </w:r>
+    </w:p>
+    <w:p>
+      <w:pPr>
+        <w:pStyle w:val="Nadpis3"/>
+        <w:numPr>
+          <w:ilvl w:val="2"/>
+          <w:numId w:val="17"/>
+        </w:numPr>
+        <w:rPr>
+          <w:rStyle w:val="Nadpis4Char"/>
+        </w:rPr>
+      </w:pPr>
+      <w:r>
+        <w:rPr>
+          <w:rStyle w:val="Nadpis4Char"/>
+        </w:rPr>
+        <w:t>Zadávanie päťminútoviek</w:t>
+      </w:r>
+    </w:p>
+    <w:p>
+      <w:pPr>
+        <w:ind w:firstLine="708"/>
+      </w:pPr>
+      <w:r>
+        <w:t xml:space="preserve">Učiteľ podobne ako pri zadávaní úloh zadá počet a úroveň </w:t>
+      </w:r>
+      <w:proofErr w:type="spellStart"/>
+      <w:r>
+        <w:t>obtiažnosti</w:t>
+      </w:r>
+      <w:proofErr w:type="spellEnd"/>
+      <w:r>
+        <w:t xml:space="preserve"> príkladov, následne spustí testovanie. Potom sa mu zobrazí tlačidlo na ukončenie päťminútovky.</w:t>
+      </w:r>
+      <w:r>
+        <w:t xml:space="preserve"> Následne sa mu zobrazia vyhodnotené riešenia jednotlivých žiakov.</w:t>
+      </w:r>
+    </w:p>
+    <w:p>
+      <w:pPr>
+        <w:pStyle w:val="Nadpis3"/>
+        <w:numPr>
+          <w:ilvl w:val="2"/>
+          <w:numId w:val="17"/>
+        </w:numPr>
+        <w:rPr>
+          <w:rStyle w:val="Nadpis4Char"/>
+        </w:rPr>
+      </w:pPr>
+      <w:r>
+        <w:rPr>
+          <w:rStyle w:val="Nadpis4Char"/>
+        </w:rPr>
+        <w:t>Prehľad štatistík skupiny</w:t>
+      </w:r>
+    </w:p>
+    <w:p>
+      <w:pPr>
+        <w:spacing w:after="0"/>
+        <w:ind w:firstLine="708"/>
+      </w:pPr>
+      <w:r>
+        <w:rPr>
+          <w:rFonts w:cs="Times New Roman"/>
+        </w:rPr>
+        <w:t xml:space="preserve">Učiteľovi sa zobrazí </w:t>
+      </w:r>
+      <w:r>
+        <w:t xml:space="preserve">celková štatistika danej skupiny v podobe grafov. </w:t>
+      </w:r>
+    </w:p>
+    <w:p>
+      <w:pPr>
+        <w:spacing w:after="0"/>
+        <w:rPr>
+          <w:rFonts w:cs="Times New Roman"/>
+        </w:rPr>
+      </w:pPr>
+      <w:r>
+        <w:rPr>
+          <w:rFonts w:cs="Times New Roman"/>
+        </w:rPr>
+        <w:t>Konkrétne:</w:t>
+      </w:r>
+    </w:p>
+    <w:p>
+      <w:pPr>
+        <w:pStyle w:val="Bezriadkovania"/>
+        <w:numPr>
+          <w:ilvl w:val="0"/>
+          <w:numId w:val="28"/>
+        </w:numPr>
+        <w:rPr>
+          <w:rFonts w:asciiTheme="minorHAnsi" w:hAnsiTheme="minorHAnsi" w:cs="Times New Roman"/>
+        </w:rPr>
+      </w:pPr>
+      <w:r>
+        <w:rPr>
+          <w:rFonts w:asciiTheme="minorHAnsi" w:hAnsiTheme="minorHAnsi" w:cs="Times New Roman"/>
+        </w:rPr>
+        <w:t>úspešnosť – koľko príkladov bolo celkovo dobre/zle vyriešených a neriešených</w:t>
+      </w:r>
+    </w:p>
+    <w:p>
+      <w:pPr>
+        <w:pStyle w:val="Bezriadkovania"/>
+        <w:numPr>
+          <w:ilvl w:val="0"/>
+          <w:numId w:val="28"/>
+        </w:numPr>
+        <w:rPr>
+          <w:rFonts w:asciiTheme="minorHAnsi" w:hAnsiTheme="minorHAnsi" w:cs="Times New Roman"/>
+        </w:rPr>
+      </w:pPr>
+      <w:r>
+        <w:rPr>
+          <w:rFonts w:asciiTheme="minorHAnsi" w:hAnsiTheme="minorHAnsi" w:cs="Times New Roman"/>
+        </w:rPr>
+        <w:t xml:space="preserve">ktoré typy príkladov robili problém </w:t>
+      </w:r>
+    </w:p>
+    <w:p>
+      <w:pPr>
+        <w:pStyle w:val="Bezriadkovania"/>
+        <w:numPr>
+          <w:ilvl w:val="0"/>
+          <w:numId w:val="28"/>
+        </w:numPr>
+        <w:rPr>
+          <w:rFonts w:asciiTheme="minorHAnsi" w:hAnsiTheme="minorHAnsi" w:cs="Times New Roman"/>
+        </w:rPr>
+      </w:pPr>
+      <w:r>
+        <w:rPr>
+          <w:rFonts w:asciiTheme="minorHAnsi" w:hAnsiTheme="minorHAnsi" w:cs="Times New Roman"/>
+        </w:rPr>
+        <w:t>úspešnosť jednotlivých veličín (premeny jednotiek vo veličine objem bolo nesprávnych zo všetkých nesprávnych 53.14%, plošný obsah 23%, ...)</w:t>
+      </w:r>
+    </w:p>
+    <w:p>
+      <w:pPr>
+        <w:pStyle w:val="Nadpis3"/>
+        <w:numPr>
+          <w:ilvl w:val="2"/>
+          <w:numId w:val="17"/>
+        </w:numPr>
+        <w:rPr>
+          <w:rStyle w:val="Nadpis4Char"/>
+        </w:rPr>
+      </w:pPr>
+      <w:r>
+        <w:rPr>
+          <w:rStyle w:val="Nadpis4Char"/>
+        </w:rPr>
+        <w:t>Informácie o žiakovi</w:t>
+      </w:r>
+    </w:p>
+    <w:p>
+      <w:pPr>
+        <w:ind w:firstLine="708"/>
+      </w:pPr>
+      <w:r>
+        <w:t>Na tejto stránke sa zobrazí meno, priezvisko vybraného žiaka, celkový počet riešených a</w:t>
+      </w:r>
+      <w:r>
+        <w:t> správne vyriešených príkladov. Taktiež sa zobrazia konkrétne príklady, ktoré žiak riešil aj s jeho odpoveďami, príklady budú vyznačené podľa správnosti žiakovho riešenia. Na tejto stránke bude mať učiteľ možnosť odstrániť daného žiaka zo skupiny.</w:t>
+      </w:r>
+    </w:p>
+    <w:p>
+      <w:pPr>
+        <w:pStyle w:val="Nadpis3"/>
+        <w:numPr>
+          <w:ilvl w:val="1"/>
+          <w:numId w:val="17"/>
+        </w:numPr>
+      </w:pPr>
+      <w:bookmarkStart w:id="14" w:name="_Toc401252735"/>
+      <w:r>
+        <w:rPr>
+          <w:rStyle w:val="Nadpis2Char"/>
+        </w:rPr>
+        <w:t>Rozhranie pre administrátor</w:t>
+      </w:r>
+      <w:r>
+        <w:rPr>
+          <w:rStyle w:val="Nadpis2Char"/>
+        </w:rPr>
+        <w:t>a</w:t>
+      </w:r>
+      <w:bookmarkEnd w:id="14"/>
+    </w:p>
+    <w:p>
+      <w:pPr>
+        <w:ind w:firstLine="708"/>
+      </w:pPr>
+      <w:r>
+        <w:t>Po prihlásení sa administrátorovi zobrazí stránka s možnosťou vymazania príkladov, ktoré sú staršie ako ním zadaný dátum. Taktiež sa vypíše zoznam mien učiteľov s možnosťou vymazať ich. Po kliknutí na meno učiteľa sa zobrazia jeho skupiny a po kliknutí na skupinu žiaci danej skupiny. Skupiny ako aj jednotlivých žiakom bude môcť administrátor vymazať.</w:t>
+      </w:r>
     </w:p>
     <w:sectPr>
       <w:pgSz w:w="11906" w:h="16838"/>
@@ -4105,8 +3825,234 @@
 </file>
 
 <file path=word/numbering.xml><?xml version="1.0" encoding="utf-8"?>
-<w:numbering xmlns:wpc="http://schemas.microsoft.com/office/word/2010/wordprocessingCanvas" xmlns:mo="http://schemas.microsoft.com/office/mac/office/2008/main" xmlns:mc="http://schemas.openxmlformats.org/markup-compatibility/2006" xmlns:mv="urn:schemas-microsoft-com:mac:vml" xmlns:o="urn:schemas-microsoft-com:office:office" xmlns:r="http://schemas.openxmlformats.org/officeDocument/2006/relationships" xmlns:m="http://schemas.openxmlformats.org/officeDocument/2006/math" xmlns:v="urn:schemas-microsoft-com:vml" xmlns:wp14="http://schemas.microsoft.com/office/word/2010/wordprocessingDrawing" xmlns:wp="http://schemas.openxmlformats.org/drawingml/2006/wordprocessingDrawing" xmlns:w10="urn:schemas-microsoft-com:office:word" xmlns:w="http://schemas.openxmlformats.org/wordprocessingml/2006/main" xmlns:w14="http://schemas.microsoft.com/office/word/2010/wordml" xmlns:wpg="http://schemas.microsoft.com/office/word/2010/wordprocessingGroup" xmlns:wpi="http://schemas.microsoft.com/office/word/2010/wordprocessingInk" xmlns:wne="http://schemas.microsoft.com/office/word/2006/wordml" xmlns:wps="http://schemas.microsoft.com/office/word/2010/wordprocessingShape" mc:Ignorable="w14 wp14">
+<w:numbering xmlns:ve="http://schemas.openxmlformats.org/markup-compatibility/2006" xmlns:o="urn:schemas-microsoft-com:office:office" xmlns:r="http://schemas.openxmlformats.org/officeDocument/2006/relationships" xmlns:m="http://schemas.openxmlformats.org/officeDocument/2006/math" xmlns:v="urn:schemas-microsoft-com:vml" xmlns:wp="http://schemas.openxmlformats.org/drawingml/2006/wordprocessingDrawing" xmlns:w10="urn:schemas-microsoft-com:office:word" xmlns:w="http://schemas.openxmlformats.org/wordprocessingml/2006/main" xmlns:wne="http://schemas.microsoft.com/office/word/2006/wordml">
   <w:abstractNum w:abstractNumId="0">
+    <w:nsid w:val="052F0F01"/>
+    <w:multiLevelType w:val="multilevel"/>
+    <w:tmpl w:val="829E6C00"/>
+    <w:lvl w:ilvl="0">
+      <w:start w:val="4"/>
+      <w:numFmt w:val="decimal"/>
+      <w:lvlText w:val="%1"/>
+      <w:lvlJc w:val="left"/>
+      <w:pPr>
+        <w:ind w:left="525" w:hanging="525"/>
+      </w:pPr>
+      <w:rPr>
+        <w:rFonts w:hint="default"/>
+      </w:rPr>
+    </w:lvl>
+    <w:lvl w:ilvl="1">
+      <w:start w:val="1"/>
+      <w:numFmt w:val="decimal"/>
+      <w:lvlText w:val="%1.%2"/>
+      <w:lvlJc w:val="left"/>
+      <w:pPr>
+        <w:ind w:left="525" w:hanging="525"/>
+      </w:pPr>
+      <w:rPr>
+        <w:rFonts w:hint="default"/>
+      </w:rPr>
+    </w:lvl>
+    <w:lvl w:ilvl="2">
+      <w:start w:val="1"/>
+      <w:numFmt w:val="decimal"/>
+      <w:lvlText w:val="%1.%2.%3"/>
+      <w:lvlJc w:val="left"/>
+      <w:pPr>
+        <w:ind w:left="720" w:hanging="720"/>
+      </w:pPr>
+      <w:rPr>
+        <w:rFonts w:hint="default"/>
+      </w:rPr>
+    </w:lvl>
+    <w:lvl w:ilvl="3">
+      <w:start w:val="1"/>
+      <w:numFmt w:val="decimal"/>
+      <w:lvlText w:val="%1.%2.%3.%4"/>
+      <w:lvlJc w:val="left"/>
+      <w:pPr>
+        <w:ind w:left="720" w:hanging="720"/>
+      </w:pPr>
+      <w:rPr>
+        <w:rFonts w:hint="default"/>
+      </w:rPr>
+    </w:lvl>
+    <w:lvl w:ilvl="4">
+      <w:start w:val="1"/>
+      <w:numFmt w:val="decimal"/>
+      <w:lvlText w:val="%1.%2.%3.%4.%5"/>
+      <w:lvlJc w:val="left"/>
+      <w:pPr>
+        <w:ind w:left="1080" w:hanging="1080"/>
+      </w:pPr>
+      <w:rPr>
+        <w:rFonts w:hint="default"/>
+      </w:rPr>
+    </w:lvl>
+    <w:lvl w:ilvl="5">
+      <w:start w:val="1"/>
+      <w:numFmt w:val="decimal"/>
+      <w:lvlText w:val="%1.%2.%3.%4.%5.%6"/>
+      <w:lvlJc w:val="left"/>
+      <w:pPr>
+        <w:ind w:left="1080" w:hanging="1080"/>
+      </w:pPr>
+      <w:rPr>
+        <w:rFonts w:hint="default"/>
+      </w:rPr>
+    </w:lvl>
+    <w:lvl w:ilvl="6">
+      <w:start w:val="1"/>
+      <w:numFmt w:val="decimal"/>
+      <w:lvlText w:val="%1.%2.%3.%4.%5.%6.%7"/>
+      <w:lvlJc w:val="left"/>
+      <w:pPr>
+        <w:ind w:left="1440" w:hanging="1440"/>
+      </w:pPr>
+      <w:rPr>
+        <w:rFonts w:hint="default"/>
+      </w:rPr>
+    </w:lvl>
+    <w:lvl w:ilvl="7">
+      <w:start w:val="1"/>
+      <w:numFmt w:val="decimal"/>
+      <w:lvlText w:val="%1.%2.%3.%4.%5.%6.%7.%8"/>
+      <w:lvlJc w:val="left"/>
+      <w:pPr>
+        <w:ind w:left="1440" w:hanging="1440"/>
+      </w:pPr>
+      <w:rPr>
+        <w:rFonts w:hint="default"/>
+      </w:rPr>
+    </w:lvl>
+    <w:lvl w:ilvl="8">
+      <w:start w:val="1"/>
+      <w:numFmt w:val="decimal"/>
+      <w:lvlText w:val="%1.%2.%3.%4.%5.%6.%7.%8.%9"/>
+      <w:lvlJc w:val="left"/>
+      <w:pPr>
+        <w:ind w:left="1440" w:hanging="1440"/>
+      </w:pPr>
+      <w:rPr>
+        <w:rFonts w:hint="default"/>
+      </w:rPr>
+    </w:lvl>
+  </w:abstractNum>
+  <w:abstractNum w:abstractNumId="1">
+    <w:nsid w:val="0EEC2B16"/>
+    <w:multiLevelType w:val="multilevel"/>
+    <w:tmpl w:val="6E02E2B0"/>
+    <w:lvl w:ilvl="0">
+      <w:start w:val="4"/>
+      <w:numFmt w:val="decimal"/>
+      <w:lvlText w:val="%1"/>
+      <w:lvlJc w:val="left"/>
+      <w:pPr>
+        <w:ind w:left="360" w:hanging="360"/>
+      </w:pPr>
+      <w:rPr>
+        <w:rFonts w:hint="default"/>
+      </w:rPr>
+    </w:lvl>
+    <w:lvl w:ilvl="1">
+      <w:start w:val="1"/>
+      <w:numFmt w:val="decimal"/>
+      <w:lvlText w:val="%1.%2"/>
+      <w:lvlJc w:val="left"/>
+      <w:pPr>
+        <w:ind w:left="360" w:hanging="360"/>
+      </w:pPr>
+      <w:rPr>
+        <w:rFonts w:hint="default"/>
+      </w:rPr>
+    </w:lvl>
+    <w:lvl w:ilvl="2">
+      <w:start w:val="1"/>
+      <w:numFmt w:val="decimal"/>
+      <w:lvlText w:val="%1.%2.%3"/>
+      <w:lvlJc w:val="left"/>
+      <w:pPr>
+        <w:ind w:left="720" w:hanging="720"/>
+      </w:pPr>
+      <w:rPr>
+        <w:rFonts w:hint="default"/>
+      </w:rPr>
+    </w:lvl>
+    <w:lvl w:ilvl="3">
+      <w:start w:val="1"/>
+      <w:numFmt w:val="decimal"/>
+      <w:lvlText w:val="%1.%2.%3.%4"/>
+      <w:lvlJc w:val="left"/>
+      <w:pPr>
+        <w:ind w:left="720" w:hanging="720"/>
+      </w:pPr>
+      <w:rPr>
+        <w:rFonts w:hint="default"/>
+      </w:rPr>
+    </w:lvl>
+    <w:lvl w:ilvl="4">
+      <w:start w:val="1"/>
+      <w:numFmt w:val="decimal"/>
+      <w:lvlText w:val="%1.%2.%3.%4.%5"/>
+      <w:lvlJc w:val="left"/>
+      <w:pPr>
+        <w:ind w:left="1080" w:hanging="1080"/>
+      </w:pPr>
+      <w:rPr>
+        <w:rFonts w:hint="default"/>
+      </w:rPr>
+    </w:lvl>
+    <w:lvl w:ilvl="5">
+      <w:start w:val="1"/>
+      <w:numFmt w:val="decimal"/>
+      <w:lvlText w:val="%1.%2.%3.%4.%5.%6"/>
+      <w:lvlJc w:val="left"/>
+      <w:pPr>
+        <w:ind w:left="1080" w:hanging="1080"/>
+      </w:pPr>
+      <w:rPr>
+        <w:rFonts w:hint="default"/>
+      </w:rPr>
+    </w:lvl>
+    <w:lvl w:ilvl="6">
+      <w:start w:val="1"/>
+      <w:numFmt w:val="decimal"/>
+      <w:lvlText w:val="%1.%2.%3.%4.%5.%6.%7"/>
+      <w:lvlJc w:val="left"/>
+      <w:pPr>
+        <w:ind w:left="1440" w:hanging="1440"/>
+      </w:pPr>
+      <w:rPr>
+        <w:rFonts w:hint="default"/>
+      </w:rPr>
+    </w:lvl>
+    <w:lvl w:ilvl="7">
+      <w:start w:val="1"/>
+      <w:numFmt w:val="decimal"/>
+      <w:lvlText w:val="%1.%2.%3.%4.%5.%6.%7.%8"/>
+      <w:lvlJc w:val="left"/>
+      <w:pPr>
+        <w:ind w:left="1800" w:hanging="1800"/>
+      </w:pPr>
+      <w:rPr>
+        <w:rFonts w:hint="default"/>
+      </w:rPr>
+    </w:lvl>
+    <w:lvl w:ilvl="8">
+      <w:start w:val="1"/>
+      <w:numFmt w:val="decimal"/>
+      <w:lvlText w:val="%1.%2.%3.%4.%5.%6.%7.%8.%9"/>
+      <w:lvlJc w:val="left"/>
+      <w:pPr>
+        <w:ind w:left="1800" w:hanging="1800"/>
+      </w:pPr>
+      <w:rPr>
+        <w:rFonts w:hint="default"/>
+      </w:rPr>
+    </w:lvl>
+  </w:abstractNum>
+  <w:abstractNum w:abstractNumId="2">
     <w:nsid w:val="196567DD"/>
     <w:multiLevelType w:val="hybridMultilevel"/>
     <w:tmpl w:val="D1F42270"/>
@@ -4219,7 +4165,491 @@
       </w:rPr>
     </w:lvl>
   </w:abstractNum>
-  <w:abstractNum w:abstractNumId="1">
+  <w:abstractNum w:abstractNumId="3">
+    <w:nsid w:val="1C8144E0"/>
+    <w:multiLevelType w:val="multilevel"/>
+    <w:tmpl w:val="041B001F"/>
+    <w:lvl w:ilvl="0">
+      <w:start w:val="1"/>
+      <w:numFmt w:val="decimal"/>
+      <w:lvlText w:val="%1."/>
+      <w:lvlJc w:val="left"/>
+      <w:pPr>
+        <w:ind w:left="360" w:hanging="360"/>
+      </w:pPr>
+    </w:lvl>
+    <w:lvl w:ilvl="1">
+      <w:start w:val="1"/>
+      <w:numFmt w:val="decimal"/>
+      <w:lvlText w:val="%1.%2."/>
+      <w:lvlJc w:val="left"/>
+      <w:pPr>
+        <w:ind w:left="792" w:hanging="432"/>
+      </w:pPr>
+    </w:lvl>
+    <w:lvl w:ilvl="2">
+      <w:start w:val="1"/>
+      <w:numFmt w:val="decimal"/>
+      <w:lvlText w:val="%1.%2.%3."/>
+      <w:lvlJc w:val="left"/>
+      <w:pPr>
+        <w:ind w:left="1224" w:hanging="504"/>
+      </w:pPr>
+    </w:lvl>
+    <w:lvl w:ilvl="3">
+      <w:start w:val="1"/>
+      <w:numFmt w:val="decimal"/>
+      <w:lvlText w:val="%1.%2.%3.%4."/>
+      <w:lvlJc w:val="left"/>
+      <w:pPr>
+        <w:ind w:left="1728" w:hanging="648"/>
+      </w:pPr>
+    </w:lvl>
+    <w:lvl w:ilvl="4">
+      <w:start w:val="1"/>
+      <w:numFmt w:val="decimal"/>
+      <w:lvlText w:val="%1.%2.%3.%4.%5."/>
+      <w:lvlJc w:val="left"/>
+      <w:pPr>
+        <w:ind w:left="2232" w:hanging="792"/>
+      </w:pPr>
+    </w:lvl>
+    <w:lvl w:ilvl="5">
+      <w:start w:val="1"/>
+      <w:numFmt w:val="decimal"/>
+      <w:lvlText w:val="%1.%2.%3.%4.%5.%6."/>
+      <w:lvlJc w:val="left"/>
+      <w:pPr>
+        <w:ind w:left="2736" w:hanging="936"/>
+      </w:pPr>
+    </w:lvl>
+    <w:lvl w:ilvl="6">
+      <w:start w:val="1"/>
+      <w:numFmt w:val="decimal"/>
+      <w:lvlText w:val="%1.%2.%3.%4.%5.%6.%7."/>
+      <w:lvlJc w:val="left"/>
+      <w:pPr>
+        <w:ind w:left="3240" w:hanging="1080"/>
+      </w:pPr>
+    </w:lvl>
+    <w:lvl w:ilvl="7">
+      <w:start w:val="1"/>
+      <w:numFmt w:val="decimal"/>
+      <w:lvlText w:val="%1.%2.%3.%4.%5.%6.%7.%8."/>
+      <w:lvlJc w:val="left"/>
+      <w:pPr>
+        <w:ind w:left="3744" w:hanging="1224"/>
+      </w:pPr>
+    </w:lvl>
+    <w:lvl w:ilvl="8">
+      <w:start w:val="1"/>
+      <w:numFmt w:val="decimal"/>
+      <w:lvlText w:val="%1.%2.%3.%4.%5.%6.%7.%8.%9."/>
+      <w:lvlJc w:val="left"/>
+      <w:pPr>
+        <w:ind w:left="4320" w:hanging="1440"/>
+      </w:pPr>
+    </w:lvl>
+  </w:abstractNum>
+  <w:abstractNum w:abstractNumId="4">
+    <w:nsid w:val="208420E6"/>
+    <w:multiLevelType w:val="multilevel"/>
+    <w:tmpl w:val="6E02E2B0"/>
+    <w:lvl w:ilvl="0">
+      <w:start w:val="4"/>
+      <w:numFmt w:val="decimal"/>
+      <w:lvlText w:val="%1"/>
+      <w:lvlJc w:val="left"/>
+      <w:pPr>
+        <w:ind w:left="360" w:hanging="360"/>
+      </w:pPr>
+      <w:rPr>
+        <w:rFonts w:hint="default"/>
+      </w:rPr>
+    </w:lvl>
+    <w:lvl w:ilvl="1">
+      <w:start w:val="1"/>
+      <w:numFmt w:val="decimal"/>
+      <w:lvlText w:val="%1.%2"/>
+      <w:lvlJc w:val="left"/>
+      <w:pPr>
+        <w:ind w:left="360" w:hanging="360"/>
+      </w:pPr>
+      <w:rPr>
+        <w:rFonts w:hint="default"/>
+      </w:rPr>
+    </w:lvl>
+    <w:lvl w:ilvl="2">
+      <w:start w:val="1"/>
+      <w:numFmt w:val="decimal"/>
+      <w:lvlText w:val="%1.%2.%3"/>
+      <w:lvlJc w:val="left"/>
+      <w:pPr>
+        <w:ind w:left="720" w:hanging="720"/>
+      </w:pPr>
+      <w:rPr>
+        <w:rFonts w:hint="default"/>
+      </w:rPr>
+    </w:lvl>
+    <w:lvl w:ilvl="3">
+      <w:start w:val="1"/>
+      <w:numFmt w:val="decimal"/>
+      <w:lvlText w:val="%1.%2.%3.%4"/>
+      <w:lvlJc w:val="left"/>
+      <w:pPr>
+        <w:ind w:left="720" w:hanging="720"/>
+      </w:pPr>
+      <w:rPr>
+        <w:rFonts w:hint="default"/>
+      </w:rPr>
+    </w:lvl>
+    <w:lvl w:ilvl="4">
+      <w:start w:val="1"/>
+      <w:numFmt w:val="decimal"/>
+      <w:lvlText w:val="%1.%2.%3.%4.%5"/>
+      <w:lvlJc w:val="left"/>
+      <w:pPr>
+        <w:ind w:left="1080" w:hanging="1080"/>
+      </w:pPr>
+      <w:rPr>
+        <w:rFonts w:hint="default"/>
+      </w:rPr>
+    </w:lvl>
+    <w:lvl w:ilvl="5">
+      <w:start w:val="1"/>
+      <w:numFmt w:val="decimal"/>
+      <w:lvlText w:val="%1.%2.%3.%4.%5.%6"/>
+      <w:lvlJc w:val="left"/>
+      <w:pPr>
+        <w:ind w:left="1080" w:hanging="1080"/>
+      </w:pPr>
+      <w:rPr>
+        <w:rFonts w:hint="default"/>
+      </w:rPr>
+    </w:lvl>
+    <w:lvl w:ilvl="6">
+      <w:start w:val="1"/>
+      <w:numFmt w:val="decimal"/>
+      <w:lvlText w:val="%1.%2.%3.%4.%5.%6.%7"/>
+      <w:lvlJc w:val="left"/>
+      <w:pPr>
+        <w:ind w:left="1440" w:hanging="1440"/>
+      </w:pPr>
+      <w:rPr>
+        <w:rFonts w:hint="default"/>
+      </w:rPr>
+    </w:lvl>
+    <w:lvl w:ilvl="7">
+      <w:start w:val="1"/>
+      <w:numFmt w:val="decimal"/>
+      <w:lvlText w:val="%1.%2.%3.%4.%5.%6.%7.%8"/>
+      <w:lvlJc w:val="left"/>
+      <w:pPr>
+        <w:ind w:left="1800" w:hanging="1800"/>
+      </w:pPr>
+      <w:rPr>
+        <w:rFonts w:hint="default"/>
+      </w:rPr>
+    </w:lvl>
+    <w:lvl w:ilvl="8">
+      <w:start w:val="1"/>
+      <w:numFmt w:val="decimal"/>
+      <w:lvlText w:val="%1.%2.%3.%4.%5.%6.%7.%8.%9"/>
+      <w:lvlJc w:val="left"/>
+      <w:pPr>
+        <w:ind w:left="1800" w:hanging="1800"/>
+      </w:pPr>
+      <w:rPr>
+        <w:rFonts w:hint="default"/>
+      </w:rPr>
+    </w:lvl>
+  </w:abstractNum>
+  <w:abstractNum w:abstractNumId="5">
+    <w:nsid w:val="222947D5"/>
+    <w:multiLevelType w:val="multilevel"/>
+    <w:tmpl w:val="6E02E2B0"/>
+    <w:lvl w:ilvl="0">
+      <w:start w:val="4"/>
+      <w:numFmt w:val="decimal"/>
+      <w:lvlText w:val="%1"/>
+      <w:lvlJc w:val="left"/>
+      <w:pPr>
+        <w:ind w:left="360" w:hanging="360"/>
+      </w:pPr>
+      <w:rPr>
+        <w:rFonts w:hint="default"/>
+      </w:rPr>
+    </w:lvl>
+    <w:lvl w:ilvl="1">
+      <w:start w:val="1"/>
+      <w:numFmt w:val="decimal"/>
+      <w:lvlText w:val="%1.%2"/>
+      <w:lvlJc w:val="left"/>
+      <w:pPr>
+        <w:ind w:left="360" w:hanging="360"/>
+      </w:pPr>
+      <w:rPr>
+        <w:rFonts w:hint="default"/>
+      </w:rPr>
+    </w:lvl>
+    <w:lvl w:ilvl="2">
+      <w:start w:val="1"/>
+      <w:numFmt w:val="decimal"/>
+      <w:lvlText w:val="%1.%2.%3"/>
+      <w:lvlJc w:val="left"/>
+      <w:pPr>
+        <w:ind w:left="720" w:hanging="720"/>
+      </w:pPr>
+      <w:rPr>
+        <w:rFonts w:hint="default"/>
+      </w:rPr>
+    </w:lvl>
+    <w:lvl w:ilvl="3">
+      <w:start w:val="1"/>
+      <w:numFmt w:val="decimal"/>
+      <w:lvlText w:val="%1.%2.%3.%4"/>
+      <w:lvlJc w:val="left"/>
+      <w:pPr>
+        <w:ind w:left="720" w:hanging="720"/>
+      </w:pPr>
+      <w:rPr>
+        <w:rFonts w:hint="default"/>
+      </w:rPr>
+    </w:lvl>
+    <w:lvl w:ilvl="4">
+      <w:start w:val="1"/>
+      <w:numFmt w:val="decimal"/>
+      <w:lvlText w:val="%1.%2.%3.%4.%5"/>
+      <w:lvlJc w:val="left"/>
+      <w:pPr>
+        <w:ind w:left="1080" w:hanging="1080"/>
+      </w:pPr>
+      <w:rPr>
+        <w:rFonts w:hint="default"/>
+      </w:rPr>
+    </w:lvl>
+    <w:lvl w:ilvl="5">
+      <w:start w:val="1"/>
+      <w:numFmt w:val="decimal"/>
+      <w:lvlText w:val="%1.%2.%3.%4.%5.%6"/>
+      <w:lvlJc w:val="left"/>
+      <w:pPr>
+        <w:ind w:left="1080" w:hanging="1080"/>
+      </w:pPr>
+      <w:rPr>
+        <w:rFonts w:hint="default"/>
+      </w:rPr>
+    </w:lvl>
+    <w:lvl w:ilvl="6">
+      <w:start w:val="1"/>
+      <w:numFmt w:val="decimal"/>
+      <w:lvlText w:val="%1.%2.%3.%4.%5.%6.%7"/>
+      <w:lvlJc w:val="left"/>
+      <w:pPr>
+        <w:ind w:left="1440" w:hanging="1440"/>
+      </w:pPr>
+      <w:rPr>
+        <w:rFonts w:hint="default"/>
+      </w:rPr>
+    </w:lvl>
+    <w:lvl w:ilvl="7">
+      <w:start w:val="1"/>
+      <w:numFmt w:val="decimal"/>
+      <w:lvlText w:val="%1.%2.%3.%4.%5.%6.%7.%8"/>
+      <w:lvlJc w:val="left"/>
+      <w:pPr>
+        <w:ind w:left="1800" w:hanging="1800"/>
+      </w:pPr>
+      <w:rPr>
+        <w:rFonts w:hint="default"/>
+      </w:rPr>
+    </w:lvl>
+    <w:lvl w:ilvl="8">
+      <w:start w:val="1"/>
+      <w:numFmt w:val="decimal"/>
+      <w:lvlText w:val="%1.%2.%3.%4.%5.%6.%7.%8.%9"/>
+      <w:lvlJc w:val="left"/>
+      <w:pPr>
+        <w:ind w:left="1800" w:hanging="1800"/>
+      </w:pPr>
+      <w:rPr>
+        <w:rFonts w:hint="default"/>
+      </w:rPr>
+    </w:lvl>
+  </w:abstractNum>
+  <w:abstractNum w:abstractNumId="6">
+    <w:nsid w:val="27B46401"/>
+    <w:multiLevelType w:val="multilevel"/>
+    <w:tmpl w:val="041B001F"/>
+    <w:lvl w:ilvl="0">
+      <w:start w:val="1"/>
+      <w:numFmt w:val="decimal"/>
+      <w:lvlText w:val="%1."/>
+      <w:lvlJc w:val="left"/>
+      <w:pPr>
+        <w:ind w:left="360" w:hanging="360"/>
+      </w:pPr>
+    </w:lvl>
+    <w:lvl w:ilvl="1">
+      <w:start w:val="1"/>
+      <w:numFmt w:val="decimal"/>
+      <w:lvlText w:val="%1.%2."/>
+      <w:lvlJc w:val="left"/>
+      <w:pPr>
+        <w:ind w:left="792" w:hanging="432"/>
+      </w:pPr>
+    </w:lvl>
+    <w:lvl w:ilvl="2">
+      <w:start w:val="1"/>
+      <w:numFmt w:val="decimal"/>
+      <w:lvlText w:val="%1.%2.%3."/>
+      <w:lvlJc w:val="left"/>
+      <w:pPr>
+        <w:ind w:left="1224" w:hanging="504"/>
+      </w:pPr>
+    </w:lvl>
+    <w:lvl w:ilvl="3">
+      <w:start w:val="1"/>
+      <w:numFmt w:val="decimal"/>
+      <w:lvlText w:val="%1.%2.%3.%4."/>
+      <w:lvlJc w:val="left"/>
+      <w:pPr>
+        <w:ind w:left="1728" w:hanging="648"/>
+      </w:pPr>
+    </w:lvl>
+    <w:lvl w:ilvl="4">
+      <w:start w:val="1"/>
+      <w:numFmt w:val="decimal"/>
+      <w:lvlText w:val="%1.%2.%3.%4.%5."/>
+      <w:lvlJc w:val="left"/>
+      <w:pPr>
+        <w:ind w:left="2232" w:hanging="792"/>
+      </w:pPr>
+    </w:lvl>
+    <w:lvl w:ilvl="5">
+      <w:start w:val="1"/>
+      <w:numFmt w:val="decimal"/>
+      <w:lvlText w:val="%1.%2.%3.%4.%5.%6."/>
+      <w:lvlJc w:val="left"/>
+      <w:pPr>
+        <w:ind w:left="2736" w:hanging="936"/>
+      </w:pPr>
+    </w:lvl>
+    <w:lvl w:ilvl="6">
+      <w:start w:val="1"/>
+      <w:numFmt w:val="decimal"/>
+      <w:lvlText w:val="%1.%2.%3.%4.%5.%6.%7."/>
+      <w:lvlJc w:val="left"/>
+      <w:pPr>
+        <w:ind w:left="3240" w:hanging="1080"/>
+      </w:pPr>
+    </w:lvl>
+    <w:lvl w:ilvl="7">
+      <w:start w:val="1"/>
+      <w:numFmt w:val="decimal"/>
+      <w:lvlText w:val="%1.%2.%3.%4.%5.%6.%7.%8."/>
+      <w:lvlJc w:val="left"/>
+      <w:pPr>
+        <w:ind w:left="3744" w:hanging="1224"/>
+      </w:pPr>
+    </w:lvl>
+    <w:lvl w:ilvl="8">
+      <w:start w:val="1"/>
+      <w:numFmt w:val="decimal"/>
+      <w:lvlText w:val="%1.%2.%3.%4.%5.%6.%7.%8.%9."/>
+      <w:lvlJc w:val="left"/>
+      <w:pPr>
+        <w:ind w:left="4320" w:hanging="1440"/>
+      </w:pPr>
+    </w:lvl>
+  </w:abstractNum>
+  <w:abstractNum w:abstractNumId="7">
+    <w:nsid w:val="28F2118B"/>
+    <w:multiLevelType w:val="hybridMultilevel"/>
+    <w:tmpl w:val="71B82B7C"/>
+    <w:lvl w:ilvl="0" w:tplc="041B000F">
+      <w:start w:val="1"/>
+      <w:numFmt w:val="decimal"/>
+      <w:lvlText w:val="%1."/>
+      <w:lvlJc w:val="left"/>
+      <w:pPr>
+        <w:ind w:left="720" w:hanging="360"/>
+      </w:pPr>
+    </w:lvl>
+    <w:lvl w:ilvl="1" w:tplc="041B0019" w:tentative="1">
+      <w:start w:val="1"/>
+      <w:numFmt w:val="lowerLetter"/>
+      <w:lvlText w:val="%2."/>
+      <w:lvlJc w:val="left"/>
+      <w:pPr>
+        <w:ind w:left="1440" w:hanging="360"/>
+      </w:pPr>
+    </w:lvl>
+    <w:lvl w:ilvl="2" w:tplc="041B001B" w:tentative="1">
+      <w:start w:val="1"/>
+      <w:numFmt w:val="lowerRoman"/>
+      <w:lvlText w:val="%3."/>
+      <w:lvlJc w:val="right"/>
+      <w:pPr>
+        <w:ind w:left="2160" w:hanging="180"/>
+      </w:pPr>
+    </w:lvl>
+    <w:lvl w:ilvl="3" w:tplc="041B000F" w:tentative="1">
+      <w:start w:val="1"/>
+      <w:numFmt w:val="decimal"/>
+      <w:lvlText w:val="%4."/>
+      <w:lvlJc w:val="left"/>
+      <w:pPr>
+        <w:ind w:left="2880" w:hanging="360"/>
+      </w:pPr>
+    </w:lvl>
+    <w:lvl w:ilvl="4" w:tplc="041B0019" w:tentative="1">
+      <w:start w:val="1"/>
+      <w:numFmt w:val="lowerLetter"/>
+      <w:lvlText w:val="%5."/>
+      <w:lvlJc w:val="left"/>
+      <w:pPr>
+        <w:ind w:left="3600" w:hanging="360"/>
+      </w:pPr>
+    </w:lvl>
+    <w:lvl w:ilvl="5" w:tplc="041B001B" w:tentative="1">
+      <w:start w:val="1"/>
+      <w:numFmt w:val="lowerRoman"/>
+      <w:lvlText w:val="%6."/>
+      <w:lvlJc w:val="right"/>
+      <w:pPr>
+        <w:ind w:left="4320" w:hanging="180"/>
+      </w:pPr>
+    </w:lvl>
+    <w:lvl w:ilvl="6" w:tplc="041B000F" w:tentative="1">
+      <w:start w:val="1"/>
+      <w:numFmt w:val="decimal"/>
+      <w:lvlText w:val="%7."/>
+      <w:lvlJc w:val="left"/>
+      <w:pPr>
+        <w:ind w:left="5040" w:hanging="360"/>
+      </w:pPr>
+    </w:lvl>
+    <w:lvl w:ilvl="7" w:tplc="041B0019" w:tentative="1">
+      <w:start w:val="1"/>
+      <w:numFmt w:val="lowerLetter"/>
+      <w:lvlText w:val="%8."/>
+      <w:lvlJc w:val="left"/>
+      <w:pPr>
+        <w:ind w:left="5760" w:hanging="360"/>
+      </w:pPr>
+    </w:lvl>
+    <w:lvl w:ilvl="8" w:tplc="041B001B" w:tentative="1">
+      <w:start w:val="1"/>
+      <w:numFmt w:val="lowerRoman"/>
+      <w:lvlText w:val="%9."/>
+      <w:lvlJc w:val="right"/>
+      <w:pPr>
+        <w:ind w:left="6480" w:hanging="180"/>
+      </w:pPr>
+    </w:lvl>
+  </w:abstractNum>
+  <w:abstractNum w:abstractNumId="8">
     <w:nsid w:val="30782986"/>
     <w:multiLevelType w:val="hybridMultilevel"/>
     <w:tmpl w:val="5BB22720"/>
@@ -4332,7 +4762,553 @@
       </w:rPr>
     </w:lvl>
   </w:abstractNum>
-  <w:abstractNum w:abstractNumId="2">
+  <w:abstractNum w:abstractNumId="9">
+    <w:nsid w:val="33C83554"/>
+    <w:multiLevelType w:val="multilevel"/>
+    <w:tmpl w:val="041B001F"/>
+    <w:lvl w:ilvl="0">
+      <w:start w:val="1"/>
+      <w:numFmt w:val="decimal"/>
+      <w:lvlText w:val="%1."/>
+      <w:lvlJc w:val="left"/>
+      <w:pPr>
+        <w:ind w:left="360" w:hanging="360"/>
+      </w:pPr>
+    </w:lvl>
+    <w:lvl w:ilvl="1">
+      <w:start w:val="1"/>
+      <w:numFmt w:val="decimal"/>
+      <w:lvlText w:val="%1.%2."/>
+      <w:lvlJc w:val="left"/>
+      <w:pPr>
+        <w:ind w:left="792" w:hanging="432"/>
+      </w:pPr>
+    </w:lvl>
+    <w:lvl w:ilvl="2">
+      <w:start w:val="1"/>
+      <w:numFmt w:val="decimal"/>
+      <w:lvlText w:val="%1.%2.%3."/>
+      <w:lvlJc w:val="left"/>
+      <w:pPr>
+        <w:ind w:left="1224" w:hanging="504"/>
+      </w:pPr>
+    </w:lvl>
+    <w:lvl w:ilvl="3">
+      <w:start w:val="1"/>
+      <w:numFmt w:val="decimal"/>
+      <w:lvlText w:val="%1.%2.%3.%4."/>
+      <w:lvlJc w:val="left"/>
+      <w:pPr>
+        <w:ind w:left="1728" w:hanging="648"/>
+      </w:pPr>
+    </w:lvl>
+    <w:lvl w:ilvl="4">
+      <w:start w:val="1"/>
+      <w:numFmt w:val="decimal"/>
+      <w:lvlText w:val="%1.%2.%3.%4.%5."/>
+      <w:lvlJc w:val="left"/>
+      <w:pPr>
+        <w:ind w:left="2232" w:hanging="792"/>
+      </w:pPr>
+    </w:lvl>
+    <w:lvl w:ilvl="5">
+      <w:start w:val="1"/>
+      <w:numFmt w:val="decimal"/>
+      <w:lvlText w:val="%1.%2.%3.%4.%5.%6."/>
+      <w:lvlJc w:val="left"/>
+      <w:pPr>
+        <w:ind w:left="2736" w:hanging="936"/>
+      </w:pPr>
+    </w:lvl>
+    <w:lvl w:ilvl="6">
+      <w:start w:val="1"/>
+      <w:numFmt w:val="decimal"/>
+      <w:lvlText w:val="%1.%2.%3.%4.%5.%6.%7."/>
+      <w:lvlJc w:val="left"/>
+      <w:pPr>
+        <w:ind w:left="3240" w:hanging="1080"/>
+      </w:pPr>
+    </w:lvl>
+    <w:lvl w:ilvl="7">
+      <w:start w:val="1"/>
+      <w:numFmt w:val="decimal"/>
+      <w:lvlText w:val="%1.%2.%3.%4.%5.%6.%7.%8."/>
+      <w:lvlJc w:val="left"/>
+      <w:pPr>
+        <w:ind w:left="3744" w:hanging="1224"/>
+      </w:pPr>
+    </w:lvl>
+    <w:lvl w:ilvl="8">
+      <w:start w:val="1"/>
+      <w:numFmt w:val="decimal"/>
+      <w:lvlText w:val="%1.%2.%3.%4.%5.%6.%7.%8.%9."/>
+      <w:lvlJc w:val="left"/>
+      <w:pPr>
+        <w:ind w:left="4320" w:hanging="1440"/>
+      </w:pPr>
+    </w:lvl>
+  </w:abstractNum>
+  <w:abstractNum w:abstractNumId="10">
+    <w:nsid w:val="3BAF628A"/>
+    <w:multiLevelType w:val="multilevel"/>
+    <w:tmpl w:val="041B001F"/>
+    <w:lvl w:ilvl="0">
+      <w:start w:val="1"/>
+      <w:numFmt w:val="decimal"/>
+      <w:lvlText w:val="%1."/>
+      <w:lvlJc w:val="left"/>
+      <w:pPr>
+        <w:ind w:left="360" w:hanging="360"/>
+      </w:pPr>
+    </w:lvl>
+    <w:lvl w:ilvl="1">
+      <w:start w:val="1"/>
+      <w:numFmt w:val="decimal"/>
+      <w:lvlText w:val="%1.%2."/>
+      <w:lvlJc w:val="left"/>
+      <w:pPr>
+        <w:ind w:left="792" w:hanging="432"/>
+      </w:pPr>
+    </w:lvl>
+    <w:lvl w:ilvl="2">
+      <w:start w:val="1"/>
+      <w:numFmt w:val="decimal"/>
+      <w:lvlText w:val="%1.%2.%3."/>
+      <w:lvlJc w:val="left"/>
+      <w:pPr>
+        <w:ind w:left="1224" w:hanging="504"/>
+      </w:pPr>
+    </w:lvl>
+    <w:lvl w:ilvl="3">
+      <w:start w:val="1"/>
+      <w:numFmt w:val="decimal"/>
+      <w:lvlText w:val="%1.%2.%3.%4."/>
+      <w:lvlJc w:val="left"/>
+      <w:pPr>
+        <w:ind w:left="1728" w:hanging="648"/>
+      </w:pPr>
+    </w:lvl>
+    <w:lvl w:ilvl="4">
+      <w:start w:val="1"/>
+      <w:numFmt w:val="decimal"/>
+      <w:lvlText w:val="%1.%2.%3.%4.%5."/>
+      <w:lvlJc w:val="left"/>
+      <w:pPr>
+        <w:ind w:left="2232" w:hanging="792"/>
+      </w:pPr>
+    </w:lvl>
+    <w:lvl w:ilvl="5">
+      <w:start w:val="1"/>
+      <w:numFmt w:val="decimal"/>
+      <w:lvlText w:val="%1.%2.%3.%4.%5.%6."/>
+      <w:lvlJc w:val="left"/>
+      <w:pPr>
+        <w:ind w:left="2736" w:hanging="936"/>
+      </w:pPr>
+    </w:lvl>
+    <w:lvl w:ilvl="6">
+      <w:start w:val="1"/>
+      <w:numFmt w:val="decimal"/>
+      <w:lvlText w:val="%1.%2.%3.%4.%5.%6.%7."/>
+      <w:lvlJc w:val="left"/>
+      <w:pPr>
+        <w:ind w:left="3240" w:hanging="1080"/>
+      </w:pPr>
+    </w:lvl>
+    <w:lvl w:ilvl="7">
+      <w:start w:val="1"/>
+      <w:numFmt w:val="decimal"/>
+      <w:lvlText w:val="%1.%2.%3.%4.%5.%6.%7.%8."/>
+      <w:lvlJc w:val="left"/>
+      <w:pPr>
+        <w:ind w:left="3744" w:hanging="1224"/>
+      </w:pPr>
+    </w:lvl>
+    <w:lvl w:ilvl="8">
+      <w:start w:val="1"/>
+      <w:numFmt w:val="decimal"/>
+      <w:lvlText w:val="%1.%2.%3.%4.%5.%6.%7.%8.%9."/>
+      <w:lvlJc w:val="left"/>
+      <w:pPr>
+        <w:ind w:left="4320" w:hanging="1440"/>
+      </w:pPr>
+    </w:lvl>
+  </w:abstractNum>
+  <w:abstractNum w:abstractNumId="11">
+    <w:nsid w:val="3D687438"/>
+    <w:multiLevelType w:val="hybridMultilevel"/>
+    <w:tmpl w:val="D42076B8"/>
+    <w:lvl w:ilvl="0" w:tplc="041B000F">
+      <w:start w:val="1"/>
+      <w:numFmt w:val="decimal"/>
+      <w:lvlText w:val="%1."/>
+      <w:lvlJc w:val="left"/>
+      <w:pPr>
+        <w:ind w:left="720" w:hanging="360"/>
+      </w:pPr>
+      <w:rPr>
+        <w:rFonts w:hint="default"/>
+      </w:rPr>
+    </w:lvl>
+    <w:lvl w:ilvl="1" w:tplc="041B0019" w:tentative="1">
+      <w:start w:val="1"/>
+      <w:numFmt w:val="lowerLetter"/>
+      <w:lvlText w:val="%2."/>
+      <w:lvlJc w:val="left"/>
+      <w:pPr>
+        <w:ind w:left="1440" w:hanging="360"/>
+      </w:pPr>
+    </w:lvl>
+    <w:lvl w:ilvl="2" w:tplc="041B001B" w:tentative="1">
+      <w:start w:val="1"/>
+      <w:numFmt w:val="lowerRoman"/>
+      <w:lvlText w:val="%3."/>
+      <w:lvlJc w:val="right"/>
+      <w:pPr>
+        <w:ind w:left="2160" w:hanging="180"/>
+      </w:pPr>
+    </w:lvl>
+    <w:lvl w:ilvl="3" w:tplc="041B000F" w:tentative="1">
+      <w:start w:val="1"/>
+      <w:numFmt w:val="decimal"/>
+      <w:lvlText w:val="%4."/>
+      <w:lvlJc w:val="left"/>
+      <w:pPr>
+        <w:ind w:left="2880" w:hanging="360"/>
+      </w:pPr>
+    </w:lvl>
+    <w:lvl w:ilvl="4" w:tplc="041B0019" w:tentative="1">
+      <w:start w:val="1"/>
+      <w:numFmt w:val="lowerLetter"/>
+      <w:lvlText w:val="%5."/>
+      <w:lvlJc w:val="left"/>
+      <w:pPr>
+        <w:ind w:left="3600" w:hanging="360"/>
+      </w:pPr>
+    </w:lvl>
+    <w:lvl w:ilvl="5" w:tplc="041B001B" w:tentative="1">
+      <w:start w:val="1"/>
+      <w:numFmt w:val="lowerRoman"/>
+      <w:lvlText w:val="%6."/>
+      <w:lvlJc w:val="right"/>
+      <w:pPr>
+        <w:ind w:left="4320" w:hanging="180"/>
+      </w:pPr>
+    </w:lvl>
+    <w:lvl w:ilvl="6" w:tplc="041B000F" w:tentative="1">
+      <w:start w:val="1"/>
+      <w:numFmt w:val="decimal"/>
+      <w:lvlText w:val="%7."/>
+      <w:lvlJc w:val="left"/>
+      <w:pPr>
+        <w:ind w:left="5040" w:hanging="360"/>
+      </w:pPr>
+    </w:lvl>
+    <w:lvl w:ilvl="7" w:tplc="041B0019" w:tentative="1">
+      <w:start w:val="1"/>
+      <w:numFmt w:val="lowerLetter"/>
+      <w:lvlText w:val="%8."/>
+      <w:lvlJc w:val="left"/>
+      <w:pPr>
+        <w:ind w:left="5760" w:hanging="360"/>
+      </w:pPr>
+    </w:lvl>
+    <w:lvl w:ilvl="8" w:tplc="041B001B" w:tentative="1">
+      <w:start w:val="1"/>
+      <w:numFmt w:val="lowerRoman"/>
+      <w:lvlText w:val="%9."/>
+      <w:lvlJc w:val="right"/>
+      <w:pPr>
+        <w:ind w:left="6480" w:hanging="180"/>
+      </w:pPr>
+    </w:lvl>
+  </w:abstractNum>
+  <w:abstractNum w:abstractNumId="12">
+    <w:nsid w:val="3ECD02B1"/>
+    <w:multiLevelType w:val="multilevel"/>
+    <w:tmpl w:val="12E40A42"/>
+    <w:lvl w:ilvl="0">
+      <w:start w:val="1"/>
+      <w:numFmt w:val="decimal"/>
+      <w:lvlText w:val="%1"/>
+      <w:lvlJc w:val="left"/>
+      <w:pPr>
+        <w:ind w:left="432" w:hanging="432"/>
+      </w:pPr>
+    </w:lvl>
+    <w:lvl w:ilvl="1">
+      <w:start w:val="1"/>
+      <w:numFmt w:val="decimal"/>
+      <w:lvlText w:val="%1.%2"/>
+      <w:lvlJc w:val="left"/>
+      <w:pPr>
+        <w:ind w:left="576" w:hanging="576"/>
+      </w:pPr>
+    </w:lvl>
+    <w:lvl w:ilvl="2">
+      <w:start w:val="1"/>
+      <w:numFmt w:val="decimal"/>
+      <w:lvlText w:val="%1.%2.%3"/>
+      <w:lvlJc w:val="left"/>
+      <w:pPr>
+        <w:ind w:left="720" w:hanging="720"/>
+      </w:pPr>
+    </w:lvl>
+    <w:lvl w:ilvl="3">
+      <w:start w:val="1"/>
+      <w:numFmt w:val="decimal"/>
+      <w:lvlText w:val="%1.%2.%3.%4"/>
+      <w:lvlJc w:val="left"/>
+      <w:pPr>
+        <w:ind w:left="864" w:hanging="864"/>
+      </w:pPr>
+    </w:lvl>
+    <w:lvl w:ilvl="4">
+      <w:start w:val="1"/>
+      <w:numFmt w:val="decimal"/>
+      <w:lvlText w:val="%1.%2.%3.%4.%5"/>
+      <w:lvlJc w:val="left"/>
+      <w:pPr>
+        <w:ind w:left="1008" w:hanging="1008"/>
+      </w:pPr>
+    </w:lvl>
+    <w:lvl w:ilvl="5">
+      <w:start w:val="1"/>
+      <w:numFmt w:val="decimal"/>
+      <w:lvlText w:val="%1.%2.%3.%4.%5.%6"/>
+      <w:lvlJc w:val="left"/>
+      <w:pPr>
+        <w:ind w:left="1152" w:hanging="1152"/>
+      </w:pPr>
+    </w:lvl>
+    <w:lvl w:ilvl="6">
+      <w:start w:val="1"/>
+      <w:numFmt w:val="decimal"/>
+      <w:lvlText w:val="%1.%2.%3.%4.%5.%6.%7"/>
+      <w:lvlJc w:val="left"/>
+      <w:pPr>
+        <w:ind w:left="1296" w:hanging="1296"/>
+      </w:pPr>
+    </w:lvl>
+    <w:lvl w:ilvl="7">
+      <w:start w:val="1"/>
+      <w:numFmt w:val="decimal"/>
+      <w:lvlText w:val="%1.%2.%3.%4.%5.%6.%7.%8"/>
+      <w:lvlJc w:val="left"/>
+      <w:pPr>
+        <w:ind w:left="1440" w:hanging="1440"/>
+      </w:pPr>
+    </w:lvl>
+    <w:lvl w:ilvl="8">
+      <w:start w:val="1"/>
+      <w:numFmt w:val="decimal"/>
+      <w:lvlText w:val="%1.%2.%3.%4.%5.%6.%7.%8.%9"/>
+      <w:lvlJc w:val="left"/>
+      <w:pPr>
+        <w:ind w:left="1584" w:hanging="1584"/>
+      </w:pPr>
+    </w:lvl>
+  </w:abstractNum>
+  <w:abstractNum w:abstractNumId="13">
+    <w:nsid w:val="475E3229"/>
+    <w:multiLevelType w:val="multilevel"/>
+    <w:tmpl w:val="041B001F"/>
+    <w:lvl w:ilvl="0">
+      <w:start w:val="1"/>
+      <w:numFmt w:val="decimal"/>
+      <w:lvlText w:val="%1."/>
+      <w:lvlJc w:val="left"/>
+      <w:pPr>
+        <w:ind w:left="2484" w:hanging="360"/>
+      </w:pPr>
+    </w:lvl>
+    <w:lvl w:ilvl="1">
+      <w:start w:val="1"/>
+      <w:numFmt w:val="decimal"/>
+      <w:lvlText w:val="%1.%2."/>
+      <w:lvlJc w:val="left"/>
+      <w:pPr>
+        <w:ind w:left="2916" w:hanging="432"/>
+      </w:pPr>
+    </w:lvl>
+    <w:lvl w:ilvl="2">
+      <w:start w:val="1"/>
+      <w:numFmt w:val="decimal"/>
+      <w:lvlText w:val="%1.%2.%3."/>
+      <w:lvlJc w:val="left"/>
+      <w:pPr>
+        <w:ind w:left="3348" w:hanging="504"/>
+      </w:pPr>
+    </w:lvl>
+    <w:lvl w:ilvl="3">
+      <w:start w:val="1"/>
+      <w:numFmt w:val="decimal"/>
+      <w:lvlText w:val="%1.%2.%3.%4."/>
+      <w:lvlJc w:val="left"/>
+      <w:pPr>
+        <w:ind w:left="3852" w:hanging="648"/>
+      </w:pPr>
+    </w:lvl>
+    <w:lvl w:ilvl="4">
+      <w:start w:val="1"/>
+      <w:numFmt w:val="decimal"/>
+      <w:lvlText w:val="%1.%2.%3.%4.%5."/>
+      <w:lvlJc w:val="left"/>
+      <w:pPr>
+        <w:ind w:left="4356" w:hanging="792"/>
+      </w:pPr>
+    </w:lvl>
+    <w:lvl w:ilvl="5">
+      <w:start w:val="1"/>
+      <w:numFmt w:val="decimal"/>
+      <w:lvlText w:val="%1.%2.%3.%4.%5.%6."/>
+      <w:lvlJc w:val="left"/>
+      <w:pPr>
+        <w:ind w:left="4860" w:hanging="936"/>
+      </w:pPr>
+    </w:lvl>
+    <w:lvl w:ilvl="6">
+      <w:start w:val="1"/>
+      <w:numFmt w:val="decimal"/>
+      <w:lvlText w:val="%1.%2.%3.%4.%5.%6.%7."/>
+      <w:lvlJc w:val="left"/>
+      <w:pPr>
+        <w:ind w:left="5364" w:hanging="1080"/>
+      </w:pPr>
+    </w:lvl>
+    <w:lvl w:ilvl="7">
+      <w:start w:val="1"/>
+      <w:numFmt w:val="decimal"/>
+      <w:lvlText w:val="%1.%2.%3.%4.%5.%6.%7.%8."/>
+      <w:lvlJc w:val="left"/>
+      <w:pPr>
+        <w:ind w:left="5868" w:hanging="1224"/>
+      </w:pPr>
+    </w:lvl>
+    <w:lvl w:ilvl="8">
+      <w:start w:val="1"/>
+      <w:numFmt w:val="decimal"/>
+      <w:lvlText w:val="%1.%2.%3.%4.%5.%6.%7.%8.%9."/>
+      <w:lvlJc w:val="left"/>
+      <w:pPr>
+        <w:ind w:left="6444" w:hanging="1440"/>
+      </w:pPr>
+    </w:lvl>
+  </w:abstractNum>
+  <w:abstractNum w:abstractNumId="14">
+    <w:nsid w:val="4EA43A44"/>
+    <w:multiLevelType w:val="hybridMultilevel"/>
+    <w:tmpl w:val="10DE8830"/>
+    <w:lvl w:ilvl="0" w:tplc="04090001">
+      <w:start w:val="1"/>
+      <w:numFmt w:val="bullet"/>
+      <w:lvlText w:val=""/>
+      <w:lvlJc w:val="left"/>
+      <w:pPr>
+        <w:ind w:left="720" w:hanging="360"/>
+      </w:pPr>
+      <w:rPr>
+        <w:rFonts w:ascii="Symbol" w:hAnsi="Symbol" w:hint="default"/>
+      </w:rPr>
+    </w:lvl>
+    <w:lvl w:ilvl="1" w:tplc="04090003" w:tentative="1">
+      <w:start w:val="1"/>
+      <w:numFmt w:val="bullet"/>
+      <w:lvlText w:val="o"/>
+      <w:lvlJc w:val="left"/>
+      <w:pPr>
+        <w:ind w:left="1440" w:hanging="360"/>
+      </w:pPr>
+      <w:rPr>
+        <w:rFonts w:ascii="Courier New" w:hAnsi="Courier New" w:hint="default"/>
+      </w:rPr>
+    </w:lvl>
+    <w:lvl w:ilvl="2" w:tplc="04090005" w:tentative="1">
+      <w:start w:val="1"/>
+      <w:numFmt w:val="bullet"/>
+      <w:lvlText w:val=""/>
+      <w:lvlJc w:val="left"/>
+      <w:pPr>
+        <w:ind w:left="2160" w:hanging="360"/>
+      </w:pPr>
+      <w:rPr>
+        <w:rFonts w:ascii="Wingdings" w:hAnsi="Wingdings" w:hint="default"/>
+      </w:rPr>
+    </w:lvl>
+    <w:lvl w:ilvl="3" w:tplc="04090001" w:tentative="1">
+      <w:start w:val="1"/>
+      <w:numFmt w:val="bullet"/>
+      <w:lvlText w:val=""/>
+      <w:lvlJc w:val="left"/>
+      <w:pPr>
+        <w:ind w:left="2880" w:hanging="360"/>
+      </w:pPr>
+      <w:rPr>
+        <w:rFonts w:ascii="Symbol" w:hAnsi="Symbol" w:hint="default"/>
+      </w:rPr>
+    </w:lvl>
+    <w:lvl w:ilvl="4" w:tplc="04090003" w:tentative="1">
+      <w:start w:val="1"/>
+      <w:numFmt w:val="bullet"/>
+      <w:lvlText w:val="o"/>
+      <w:lvlJc w:val="left"/>
+      <w:pPr>
+        <w:ind w:left="3600" w:hanging="360"/>
+      </w:pPr>
+      <w:rPr>
+        <w:rFonts w:ascii="Courier New" w:hAnsi="Courier New" w:hint="default"/>
+      </w:rPr>
+    </w:lvl>
+    <w:lvl w:ilvl="5" w:tplc="04090005" w:tentative="1">
+      <w:start w:val="1"/>
+      <w:numFmt w:val="bullet"/>
+      <w:lvlText w:val=""/>
+      <w:lvlJc w:val="left"/>
+      <w:pPr>
+        <w:ind w:left="4320" w:hanging="360"/>
+      </w:pPr>
+      <w:rPr>
+        <w:rFonts w:ascii="Wingdings" w:hAnsi="Wingdings" w:hint="default"/>
+      </w:rPr>
+    </w:lvl>
+    <w:lvl w:ilvl="6" w:tplc="04090001" w:tentative="1">
+      <w:start w:val="1"/>
+      <w:numFmt w:val="bullet"/>
+      <w:lvlText w:val=""/>
+      <w:lvlJc w:val="left"/>
+      <w:pPr>
+        <w:ind w:left="5040" w:hanging="360"/>
+      </w:pPr>
+      <w:rPr>
+        <w:rFonts w:ascii="Symbol" w:hAnsi="Symbol" w:hint="default"/>
+      </w:rPr>
+    </w:lvl>
+    <w:lvl w:ilvl="7" w:tplc="04090003" w:tentative="1">
+      <w:start w:val="1"/>
+      <w:numFmt w:val="bullet"/>
+      <w:lvlText w:val="o"/>
+      <w:lvlJc w:val="left"/>
+      <w:pPr>
+        <w:ind w:left="5760" w:hanging="360"/>
+      </w:pPr>
+      <w:rPr>
+        <w:rFonts w:ascii="Courier New" w:hAnsi="Courier New" w:hint="default"/>
+      </w:rPr>
+    </w:lvl>
+    <w:lvl w:ilvl="8" w:tplc="04090005" w:tentative="1">
+      <w:start w:val="1"/>
+      <w:numFmt w:val="bullet"/>
+      <w:lvlText w:val=""/>
+      <w:lvlJc w:val="left"/>
+      <w:pPr>
+        <w:ind w:left="6480" w:hanging="360"/>
+      </w:pPr>
+      <w:rPr>
+        <w:rFonts w:ascii="Wingdings" w:hAnsi="Wingdings" w:hint="default"/>
+      </w:rPr>
+    </w:lvl>
+  </w:abstractNum>
+  <w:abstractNum w:abstractNumId="15">
     <w:nsid w:val="4F1C361E"/>
     <w:multiLevelType w:val="hybridMultilevel"/>
     <w:tmpl w:val="A5FC2168"/>
@@ -4445,7 +5421,93 @@
       </w:rPr>
     </w:lvl>
   </w:abstractNum>
-  <w:abstractNum w:abstractNumId="3">
+  <w:abstractNum w:abstractNumId="16">
+    <w:nsid w:val="51CA0998"/>
+    <w:multiLevelType w:val="multilevel"/>
+    <w:tmpl w:val="041B001F"/>
+    <w:lvl w:ilvl="0">
+      <w:start w:val="1"/>
+      <w:numFmt w:val="decimal"/>
+      <w:lvlText w:val="%1."/>
+      <w:lvlJc w:val="left"/>
+      <w:pPr>
+        <w:ind w:left="360" w:hanging="360"/>
+      </w:pPr>
+    </w:lvl>
+    <w:lvl w:ilvl="1">
+      <w:start w:val="1"/>
+      <w:numFmt w:val="decimal"/>
+      <w:lvlText w:val="%1.%2."/>
+      <w:lvlJc w:val="left"/>
+      <w:pPr>
+        <w:ind w:left="792" w:hanging="432"/>
+      </w:pPr>
+    </w:lvl>
+    <w:lvl w:ilvl="2">
+      <w:start w:val="1"/>
+      <w:numFmt w:val="decimal"/>
+      <w:lvlText w:val="%1.%2.%3."/>
+      <w:lvlJc w:val="left"/>
+      <w:pPr>
+        <w:ind w:left="1224" w:hanging="504"/>
+      </w:pPr>
+    </w:lvl>
+    <w:lvl w:ilvl="3">
+      <w:start w:val="1"/>
+      <w:numFmt w:val="decimal"/>
+      <w:lvlText w:val="%1.%2.%3.%4."/>
+      <w:lvlJc w:val="left"/>
+      <w:pPr>
+        <w:ind w:left="1728" w:hanging="648"/>
+      </w:pPr>
+    </w:lvl>
+    <w:lvl w:ilvl="4">
+      <w:start w:val="1"/>
+      <w:numFmt w:val="decimal"/>
+      <w:lvlText w:val="%1.%2.%3.%4.%5."/>
+      <w:lvlJc w:val="left"/>
+      <w:pPr>
+        <w:ind w:left="2232" w:hanging="792"/>
+      </w:pPr>
+    </w:lvl>
+    <w:lvl w:ilvl="5">
+      <w:start w:val="1"/>
+      <w:numFmt w:val="decimal"/>
+      <w:lvlText w:val="%1.%2.%3.%4.%5.%6."/>
+      <w:lvlJc w:val="left"/>
+      <w:pPr>
+        <w:ind w:left="2736" w:hanging="936"/>
+      </w:pPr>
+    </w:lvl>
+    <w:lvl w:ilvl="6">
+      <w:start w:val="1"/>
+      <w:numFmt w:val="decimal"/>
+      <w:lvlText w:val="%1.%2.%3.%4.%5.%6.%7."/>
+      <w:lvlJc w:val="left"/>
+      <w:pPr>
+        <w:ind w:left="3240" w:hanging="1080"/>
+      </w:pPr>
+    </w:lvl>
+    <w:lvl w:ilvl="7">
+      <w:start w:val="1"/>
+      <w:numFmt w:val="decimal"/>
+      <w:lvlText w:val="%1.%2.%3.%4.%5.%6.%7.%8."/>
+      <w:lvlJc w:val="left"/>
+      <w:pPr>
+        <w:ind w:left="3744" w:hanging="1224"/>
+      </w:pPr>
+    </w:lvl>
+    <w:lvl w:ilvl="8">
+      <w:start w:val="1"/>
+      <w:numFmt w:val="decimal"/>
+      <w:lvlText w:val="%1.%2.%3.%4.%5.%6.%7.%8.%9."/>
+      <w:lvlJc w:val="left"/>
+      <w:pPr>
+        <w:ind w:left="4320" w:hanging="1440"/>
+      </w:pPr>
+    </w:lvl>
+  </w:abstractNum>
+  <w:abstractNum w:abstractNumId="17">
     <w:nsid w:val="51CF4BC1"/>
     <w:multiLevelType w:val="hybridMultilevel"/>
     <w:tmpl w:val="FC363562"/>
@@ -4558,7 +5620,120 @@
       </w:rPr>
     </w:lvl>
   </w:abstractNum>
-  <w:abstractNum w:abstractNumId="4">
+  <w:abstractNum w:abstractNumId="18">
+    <w:nsid w:val="57D67A56"/>
+    <w:multiLevelType w:val="hybridMultilevel"/>
+    <w:tmpl w:val="BBC4DCE4"/>
+    <w:lvl w:ilvl="0" w:tplc="CC7E7B82">
+      <w:start w:val="4"/>
+      <w:numFmt w:val="bullet"/>
+      <w:lvlText w:val="-"/>
+      <w:lvlJc w:val="left"/>
+      <w:pPr>
+        <w:ind w:left="1068" w:hanging="360"/>
+      </w:pPr>
+      <w:rPr>
+        <w:rFonts w:ascii="Calibri" w:eastAsia="Calibri" w:hAnsi="Calibri" w:cstheme="minorBidi" w:hint="default"/>
+      </w:rPr>
+    </w:lvl>
+    <w:lvl w:ilvl="1" w:tplc="041B0003" w:tentative="1">
+      <w:start w:val="1"/>
+      <w:numFmt w:val="bullet"/>
+      <w:lvlText w:val="o"/>
+      <w:lvlJc w:val="left"/>
+      <w:pPr>
+        <w:ind w:left="1788" w:hanging="360"/>
+      </w:pPr>
+      <w:rPr>
+        <w:rFonts w:ascii="Courier New" w:hAnsi="Courier New" w:cs="Courier New" w:hint="default"/>
+      </w:rPr>
+    </w:lvl>
+    <w:lvl w:ilvl="2" w:tplc="041B0005" w:tentative="1">
+      <w:start w:val="1"/>
+      <w:numFmt w:val="bullet"/>
+      <w:lvlText w:val=""/>
+      <w:lvlJc w:val="left"/>
+      <w:pPr>
+        <w:ind w:left="2508" w:hanging="360"/>
+      </w:pPr>
+      <w:rPr>
+        <w:rFonts w:ascii="Wingdings" w:hAnsi="Wingdings" w:hint="default"/>
+      </w:rPr>
+    </w:lvl>
+    <w:lvl w:ilvl="3" w:tplc="041B0001" w:tentative="1">
+      <w:start w:val="1"/>
+      <w:numFmt w:val="bullet"/>
+      <w:lvlText w:val=""/>
+      <w:lvlJc w:val="left"/>
+      <w:pPr>
+        <w:ind w:left="3228" w:hanging="360"/>
+      </w:pPr>
+      <w:rPr>
+        <w:rFonts w:ascii="Symbol" w:hAnsi="Symbol" w:hint="default"/>
+      </w:rPr>
+    </w:lvl>
+    <w:lvl w:ilvl="4" w:tplc="041B0003" w:tentative="1">
+      <w:start w:val="1"/>
+      <w:numFmt w:val="bullet"/>
+      <w:lvlText w:val="o"/>
+      <w:lvlJc w:val="left"/>
+      <w:pPr>
+        <w:ind w:left="3948" w:hanging="360"/>
+      </w:pPr>
+      <w:rPr>
+        <w:rFonts w:ascii="Courier New" w:hAnsi="Courier New" w:cs="Courier New" w:hint="default"/>
+      </w:rPr>
+    </w:lvl>
+    <w:lvl w:ilvl="5" w:tplc="041B0005" w:tentative="1">
+      <w:start w:val="1"/>
+      <w:numFmt w:val="bullet"/>
+      <w:lvlText w:val=""/>
+      <w:lvlJc w:val="left"/>
+      <w:pPr>
+        <w:ind w:left="4668" w:hanging="360"/>
+      </w:pPr>
+      <w:rPr>
+        <w:rFonts w:ascii="Wingdings" w:hAnsi="Wingdings" w:hint="default"/>
+      </w:rPr>
+    </w:lvl>
+    <w:lvl w:ilvl="6" w:tplc="041B0001" w:tentative="1">
+      <w:start w:val="1"/>
+      <w:numFmt w:val="bullet"/>
+      <w:lvlText w:val=""/>
+      <w:lvlJc w:val="left"/>
+      <w:pPr>
+        <w:ind w:left="5388" w:hanging="360"/>
+      </w:pPr>
+      <w:rPr>
+        <w:rFonts w:ascii="Symbol" w:hAnsi="Symbol" w:hint="default"/>
+      </w:rPr>
+    </w:lvl>
+    <w:lvl w:ilvl="7" w:tplc="041B0003" w:tentative="1">
+      <w:start w:val="1"/>
+      <w:numFmt w:val="bullet"/>
+      <w:lvlText w:val="o"/>
+      <w:lvlJc w:val="left"/>
+      <w:pPr>
+        <w:ind w:left="6108" w:hanging="360"/>
+      </w:pPr>
+      <w:rPr>
+        <w:rFonts w:ascii="Courier New" w:hAnsi="Courier New" w:cs="Courier New" w:hint="default"/>
+      </w:rPr>
+    </w:lvl>
+    <w:lvl w:ilvl="8" w:tplc="041B0005" w:tentative="1">
+      <w:start w:val="1"/>
+      <w:numFmt w:val="bullet"/>
+      <w:lvlText w:val=""/>
+      <w:lvlJc w:val="left"/>
+      <w:pPr>
+        <w:ind w:left="6828" w:hanging="360"/>
+      </w:pPr>
+      <w:rPr>
+        <w:rFonts w:ascii="Wingdings" w:hAnsi="Wingdings" w:hint="default"/>
+      </w:rPr>
+    </w:lvl>
+  </w:abstractNum>
+  <w:abstractNum w:abstractNumId="19">
     <w:nsid w:val="5A320513"/>
     <w:multiLevelType w:val="hybridMultilevel"/>
     <w:tmpl w:val="7C7AF3EE"/>
@@ -4671,7 +5846,348 @@
       </w:rPr>
     </w:lvl>
   </w:abstractNum>
-  <w:abstractNum w:abstractNumId="5">
+  <w:abstractNum w:abstractNumId="20">
+    <w:nsid w:val="5B214EA1"/>
+    <w:multiLevelType w:val="hybridMultilevel"/>
+    <w:tmpl w:val="99EEC7FE"/>
+    <w:lvl w:ilvl="0" w:tplc="1F069250">
+      <w:start w:val="4"/>
+      <w:numFmt w:val="bullet"/>
+      <w:lvlText w:val="-"/>
+      <w:lvlJc w:val="left"/>
+      <w:pPr>
+        <w:ind w:left="2912" w:hanging="360"/>
+      </w:pPr>
+      <w:rPr>
+        <w:rFonts w:ascii="Calibri" w:eastAsia="Calibri" w:hAnsi="Calibri" w:cstheme="minorBidi" w:hint="default"/>
+      </w:rPr>
+    </w:lvl>
+    <w:lvl w:ilvl="1" w:tplc="041B0003" w:tentative="1">
+      <w:start w:val="1"/>
+      <w:numFmt w:val="bullet"/>
+      <w:lvlText w:val="o"/>
+      <w:lvlJc w:val="left"/>
+      <w:pPr>
+        <w:ind w:left="3632" w:hanging="360"/>
+      </w:pPr>
+      <w:rPr>
+        <w:rFonts w:ascii="Courier New" w:hAnsi="Courier New" w:cs="Courier New" w:hint="default"/>
+      </w:rPr>
+    </w:lvl>
+    <w:lvl w:ilvl="2" w:tplc="041B0005" w:tentative="1">
+      <w:start w:val="1"/>
+      <w:numFmt w:val="bullet"/>
+      <w:lvlText w:val=""/>
+      <w:lvlJc w:val="left"/>
+      <w:pPr>
+        <w:ind w:left="4352" w:hanging="360"/>
+      </w:pPr>
+      <w:rPr>
+        <w:rFonts w:ascii="Wingdings" w:hAnsi="Wingdings" w:hint="default"/>
+      </w:rPr>
+    </w:lvl>
+    <w:lvl w:ilvl="3" w:tplc="041B0001" w:tentative="1">
+      <w:start w:val="1"/>
+      <w:numFmt w:val="bullet"/>
+      <w:lvlText w:val=""/>
+      <w:lvlJc w:val="left"/>
+      <w:pPr>
+        <w:ind w:left="5072" w:hanging="360"/>
+      </w:pPr>
+      <w:rPr>
+        <w:rFonts w:ascii="Symbol" w:hAnsi="Symbol" w:hint="default"/>
+      </w:rPr>
+    </w:lvl>
+    <w:lvl w:ilvl="4" w:tplc="041B0003" w:tentative="1">
+      <w:start w:val="1"/>
+      <w:numFmt w:val="bullet"/>
+      <w:lvlText w:val="o"/>
+      <w:lvlJc w:val="left"/>
+      <w:pPr>
+        <w:ind w:left="5792" w:hanging="360"/>
+      </w:pPr>
+      <w:rPr>
+        <w:rFonts w:ascii="Courier New" w:hAnsi="Courier New" w:cs="Courier New" w:hint="default"/>
+      </w:rPr>
+    </w:lvl>
+    <w:lvl w:ilvl="5" w:tplc="041B0005" w:tentative="1">
+      <w:start w:val="1"/>
+      <w:numFmt w:val="bullet"/>
+      <w:lvlText w:val=""/>
+      <w:lvlJc w:val="left"/>
+      <w:pPr>
+        <w:ind w:left="6512" w:hanging="360"/>
+      </w:pPr>
+      <w:rPr>
+        <w:rFonts w:ascii="Wingdings" w:hAnsi="Wingdings" w:hint="default"/>
+      </w:rPr>
+    </w:lvl>
+    <w:lvl w:ilvl="6" w:tplc="041B0001" w:tentative="1">
+      <w:start w:val="1"/>
+      <w:numFmt w:val="bullet"/>
+      <w:lvlText w:val=""/>
+      <w:lvlJc w:val="left"/>
+      <w:pPr>
+        <w:ind w:left="7232" w:hanging="360"/>
+      </w:pPr>
+      <w:rPr>
+        <w:rFonts w:ascii="Symbol" w:hAnsi="Symbol" w:hint="default"/>
+      </w:rPr>
+    </w:lvl>
+    <w:lvl w:ilvl="7" w:tplc="041B0003" w:tentative="1">
+      <w:start w:val="1"/>
+      <w:numFmt w:val="bullet"/>
+      <w:lvlText w:val="o"/>
+      <w:lvlJc w:val="left"/>
+      <w:pPr>
+        <w:ind w:left="7952" w:hanging="360"/>
+      </w:pPr>
+      <w:rPr>
+        <w:rFonts w:ascii="Courier New" w:hAnsi="Courier New" w:cs="Courier New" w:hint="default"/>
+      </w:rPr>
+    </w:lvl>
+    <w:lvl w:ilvl="8" w:tplc="041B0005" w:tentative="1">
+      <w:start w:val="1"/>
+      <w:numFmt w:val="bullet"/>
+      <w:lvlText w:val=""/>
+      <w:lvlJc w:val="left"/>
+      <w:pPr>
+        <w:ind w:left="8672" w:hanging="360"/>
+      </w:pPr>
+      <w:rPr>
+        <w:rFonts w:ascii="Wingdings" w:hAnsi="Wingdings" w:hint="default"/>
+      </w:rPr>
+    </w:lvl>
+  </w:abstractNum>
+  <w:abstractNum w:abstractNumId="21">
+    <w:nsid w:val="5DED0AC7"/>
+    <w:multiLevelType w:val="multilevel"/>
+    <w:tmpl w:val="7DB03800"/>
+    <w:lvl w:ilvl="0">
+      <w:start w:val="4"/>
+      <w:numFmt w:val="decimal"/>
+      <w:lvlText w:val="%1"/>
+      <w:lvlJc w:val="left"/>
+      <w:pPr>
+        <w:ind w:left="360" w:hanging="360"/>
+      </w:pPr>
+      <w:rPr>
+        <w:rFonts w:hint="default"/>
+      </w:rPr>
+    </w:lvl>
+    <w:lvl w:ilvl="1">
+      <w:start w:val="1"/>
+      <w:numFmt w:val="decimal"/>
+      <w:lvlText w:val="%1.%2"/>
+      <w:lvlJc w:val="left"/>
+      <w:pPr>
+        <w:ind w:left="360" w:hanging="360"/>
+      </w:pPr>
+      <w:rPr>
+        <w:rFonts w:hint="default"/>
+        <w:sz w:val="28"/>
+        <w:szCs w:val="28"/>
+      </w:rPr>
+    </w:lvl>
+    <w:lvl w:ilvl="2">
+      <w:start w:val="1"/>
+      <w:numFmt w:val="decimal"/>
+      <w:lvlText w:val="%1.%2.%3"/>
+      <w:lvlJc w:val="left"/>
+      <w:pPr>
+        <w:ind w:left="720" w:hanging="720"/>
+      </w:pPr>
+      <w:rPr>
+        <w:rFonts w:hint="default"/>
+      </w:rPr>
+    </w:lvl>
+    <w:lvl w:ilvl="3">
+      <w:start w:val="1"/>
+      <w:numFmt w:val="decimal"/>
+      <w:lvlText w:val="%1.%2.%3.%4"/>
+      <w:lvlJc w:val="left"/>
+      <w:pPr>
+        <w:ind w:left="720" w:hanging="720"/>
+      </w:pPr>
+      <w:rPr>
+        <w:rFonts w:hint="default"/>
+      </w:rPr>
+    </w:lvl>
+    <w:lvl w:ilvl="4">
+      <w:start w:val="1"/>
+      <w:numFmt w:val="decimal"/>
+      <w:lvlText w:val="%1.%2.%3.%4.%5"/>
+      <w:lvlJc w:val="left"/>
+      <w:pPr>
+        <w:ind w:left="1080" w:hanging="1080"/>
+      </w:pPr>
+      <w:rPr>
+        <w:rFonts w:hint="default"/>
+      </w:rPr>
+    </w:lvl>
+    <w:lvl w:ilvl="5">
+      <w:start w:val="1"/>
+      <w:numFmt w:val="decimal"/>
+      <w:lvlText w:val="%1.%2.%3.%4.%5.%6"/>
+      <w:lvlJc w:val="left"/>
+      <w:pPr>
+        <w:ind w:left="1080" w:hanging="1080"/>
+      </w:pPr>
+      <w:rPr>
+        <w:rFonts w:hint="default"/>
+      </w:rPr>
+    </w:lvl>
+    <w:lvl w:ilvl="6">
+      <w:start w:val="1"/>
+      <w:numFmt w:val="decimal"/>
+      <w:lvlText w:val="%1.%2.%3.%4.%5.%6.%7"/>
+      <w:lvlJc w:val="left"/>
+      <w:pPr>
+        <w:ind w:left="1440" w:hanging="1440"/>
+      </w:pPr>
+      <w:rPr>
+        <w:rFonts w:hint="default"/>
+      </w:rPr>
+    </w:lvl>
+    <w:lvl w:ilvl="7">
+      <w:start w:val="1"/>
+      <w:numFmt w:val="decimal"/>
+      <w:lvlText w:val="%1.%2.%3.%4.%5.%6.%7.%8"/>
+      <w:lvlJc w:val="left"/>
+      <w:pPr>
+        <w:ind w:left="1800" w:hanging="1800"/>
+      </w:pPr>
+      <w:rPr>
+        <w:rFonts w:hint="default"/>
+      </w:rPr>
+    </w:lvl>
+    <w:lvl w:ilvl="8">
+      <w:start w:val="1"/>
+      <w:numFmt w:val="decimal"/>
+      <w:lvlText w:val="%1.%2.%3.%4.%5.%6.%7.%8.%9"/>
+      <w:lvlJc w:val="left"/>
+      <w:pPr>
+        <w:ind w:left="1800" w:hanging="1800"/>
+      </w:pPr>
+      <w:rPr>
+        <w:rFonts w:hint="default"/>
+      </w:rPr>
+    </w:lvl>
+  </w:abstractNum>
+  <w:abstractNum w:abstractNumId="22">
+    <w:nsid w:val="67E33426"/>
+    <w:multiLevelType w:val="multilevel"/>
+    <w:tmpl w:val="6E02E2B0"/>
+    <w:lvl w:ilvl="0">
+      <w:start w:val="4"/>
+      <w:numFmt w:val="decimal"/>
+      <w:lvlText w:val="%1"/>
+      <w:lvlJc w:val="left"/>
+      <w:pPr>
+        <w:ind w:left="3900" w:hanging="360"/>
+      </w:pPr>
+      <w:rPr>
+        <w:rFonts w:hint="default"/>
+      </w:rPr>
+    </w:lvl>
+    <w:lvl w:ilvl="1">
+      <w:start w:val="1"/>
+      <w:numFmt w:val="decimal"/>
+      <w:lvlText w:val="%1.%2"/>
+      <w:lvlJc w:val="left"/>
+      <w:pPr>
+        <w:ind w:left="3900" w:hanging="360"/>
+      </w:pPr>
+      <w:rPr>
+        <w:rFonts w:hint="default"/>
+      </w:rPr>
+    </w:lvl>
+    <w:lvl w:ilvl="2">
+      <w:start w:val="1"/>
+      <w:numFmt w:val="decimal"/>
+      <w:lvlText w:val="%1.%2.%3"/>
+      <w:lvlJc w:val="left"/>
+      <w:pPr>
+        <w:ind w:left="4260" w:hanging="720"/>
+      </w:pPr>
+      <w:rPr>
+        <w:rFonts w:hint="default"/>
+      </w:rPr>
+    </w:lvl>
+    <w:lvl w:ilvl="3">
+      <w:start w:val="1"/>
+      <w:numFmt w:val="decimal"/>
+      <w:lvlText w:val="%1.%2.%3.%4"/>
+      <w:lvlJc w:val="left"/>
+      <w:pPr>
+        <w:ind w:left="4260" w:hanging="720"/>
+      </w:pPr>
+      <w:rPr>
+        <w:rFonts w:hint="default"/>
+      </w:rPr>
+    </w:lvl>
+    <w:lvl w:ilvl="4">
+      <w:start w:val="1"/>
+      <w:numFmt w:val="decimal"/>
+      <w:lvlText w:val="%1.%2.%3.%4.%5"/>
+      <w:lvlJc w:val="left"/>
+      <w:pPr>
+        <w:ind w:left="4620" w:hanging="1080"/>
+      </w:pPr>
+      <w:rPr>
+        <w:rFonts w:hint="default"/>
+      </w:rPr>
+    </w:lvl>
+    <w:lvl w:ilvl="5">
+      <w:start w:val="1"/>
+      <w:numFmt w:val="decimal"/>
+      <w:lvlText w:val="%1.%2.%3.%4.%5.%6"/>
+      <w:lvlJc w:val="left"/>
+      <w:pPr>
+        <w:ind w:left="4620" w:hanging="1080"/>
+      </w:pPr>
+      <w:rPr>
+        <w:rFonts w:hint="default"/>
+      </w:rPr>
+    </w:lvl>
+    <w:lvl w:ilvl="6">
+      <w:start w:val="1"/>
+      <w:numFmt w:val="decimal"/>
+      <w:lvlText w:val="%1.%2.%3.%4.%5.%6.%7"/>
+      <w:lvlJc w:val="left"/>
+      <w:pPr>
+        <w:ind w:left="4980" w:hanging="1440"/>
+      </w:pPr>
+      <w:rPr>
+        <w:rFonts w:hint="default"/>
+      </w:rPr>
+    </w:lvl>
+    <w:lvl w:ilvl="7">
+      <w:start w:val="1"/>
+      <w:numFmt w:val="decimal"/>
+      <w:lvlText w:val="%1.%2.%3.%4.%5.%6.%7.%8"/>
+      <w:lvlJc w:val="left"/>
+      <w:pPr>
+        <w:ind w:left="5340" w:hanging="1800"/>
+      </w:pPr>
+      <w:rPr>
+        <w:rFonts w:hint="default"/>
+      </w:rPr>
+    </w:lvl>
+    <w:lvl w:ilvl="8">
+      <w:start w:val="1"/>
+      <w:numFmt w:val="decimal"/>
+      <w:lvlText w:val="%1.%2.%3.%4.%5.%6.%7.%8.%9"/>
+      <w:lvlJc w:val="left"/>
+      <w:pPr>
+        <w:ind w:left="5340" w:hanging="1800"/>
+      </w:pPr>
+      <w:rPr>
+        <w:rFonts w:hint="default"/>
+      </w:rPr>
+    </w:lvl>
+  </w:abstractNum>
+  <w:abstractNum w:abstractNumId="23">
     <w:nsid w:val="6AAC1738"/>
     <w:multiLevelType w:val="multilevel"/>
     <w:tmpl w:val="02F260F0"/>
@@ -4820,7 +6336,292 @@
       </w:rPr>
     </w:lvl>
   </w:abstractNum>
-  <w:abstractNum w:abstractNumId="6">
+  <w:abstractNum w:abstractNumId="24">
+    <w:nsid w:val="6BF308F4"/>
+    <w:multiLevelType w:val="multilevel"/>
+    <w:tmpl w:val="6E02E2B0"/>
+    <w:lvl w:ilvl="0">
+      <w:start w:val="4"/>
+      <w:numFmt w:val="decimal"/>
+      <w:lvlText w:val="%1"/>
+      <w:lvlJc w:val="left"/>
+      <w:pPr>
+        <w:ind w:left="360" w:hanging="360"/>
+      </w:pPr>
+      <w:rPr>
+        <w:rFonts w:hint="default"/>
+      </w:rPr>
+    </w:lvl>
+    <w:lvl w:ilvl="1">
+      <w:start w:val="1"/>
+      <w:numFmt w:val="decimal"/>
+      <w:lvlText w:val="%1.%2"/>
+      <w:lvlJc w:val="left"/>
+      <w:pPr>
+        <w:ind w:left="360" w:hanging="360"/>
+      </w:pPr>
+      <w:rPr>
+        <w:rFonts w:hint="default"/>
+      </w:rPr>
+    </w:lvl>
+    <w:lvl w:ilvl="2">
+      <w:start w:val="1"/>
+      <w:numFmt w:val="decimal"/>
+      <w:lvlText w:val="%1.%2.%3"/>
+      <w:lvlJc w:val="left"/>
+      <w:pPr>
+        <w:ind w:left="720" w:hanging="720"/>
+      </w:pPr>
+      <w:rPr>
+        <w:rFonts w:hint="default"/>
+      </w:rPr>
+    </w:lvl>
+    <w:lvl w:ilvl="3">
+      <w:start w:val="1"/>
+      <w:numFmt w:val="decimal"/>
+      <w:lvlText w:val="%1.%2.%3.%4"/>
+      <w:lvlJc w:val="left"/>
+      <w:pPr>
+        <w:ind w:left="720" w:hanging="720"/>
+      </w:pPr>
+      <w:rPr>
+        <w:rFonts w:hint="default"/>
+      </w:rPr>
+    </w:lvl>
+    <w:lvl w:ilvl="4">
+      <w:start w:val="1"/>
+      <w:numFmt w:val="decimal"/>
+      <w:lvlText w:val="%1.%2.%3.%4.%5"/>
+      <w:lvlJc w:val="left"/>
+      <w:pPr>
+        <w:ind w:left="1080" w:hanging="1080"/>
+      </w:pPr>
+      <w:rPr>
+        <w:rFonts w:hint="default"/>
+      </w:rPr>
+    </w:lvl>
+    <w:lvl w:ilvl="5">
+      <w:start w:val="1"/>
+      <w:numFmt w:val="decimal"/>
+      <w:lvlText w:val="%1.%2.%3.%4.%5.%6"/>
+      <w:lvlJc w:val="left"/>
+      <w:pPr>
+        <w:ind w:left="1080" w:hanging="1080"/>
+      </w:pPr>
+      <w:rPr>
+        <w:rFonts w:hint="default"/>
+      </w:rPr>
+    </w:lvl>
+    <w:lvl w:ilvl="6">
+      <w:start w:val="1"/>
+      <w:numFmt w:val="decimal"/>
+      <w:lvlText w:val="%1.%2.%3.%4.%5.%6.%7"/>
+      <w:lvlJc w:val="left"/>
+      <w:pPr>
+        <w:ind w:left="1440" w:hanging="1440"/>
+      </w:pPr>
+      <w:rPr>
+        <w:rFonts w:hint="default"/>
+      </w:rPr>
+    </w:lvl>
+    <w:lvl w:ilvl="7">
+      <w:start w:val="1"/>
+      <w:numFmt w:val="decimal"/>
+      <w:lvlText w:val="%1.%2.%3.%4.%5.%6.%7.%8"/>
+      <w:lvlJc w:val="left"/>
+      <w:pPr>
+        <w:ind w:left="1800" w:hanging="1800"/>
+      </w:pPr>
+      <w:rPr>
+        <w:rFonts w:hint="default"/>
+      </w:rPr>
+    </w:lvl>
+    <w:lvl w:ilvl="8">
+      <w:start w:val="1"/>
+      <w:numFmt w:val="decimal"/>
+      <w:lvlText w:val="%1.%2.%3.%4.%5.%6.%7.%8.%9"/>
+      <w:lvlJc w:val="left"/>
+      <w:pPr>
+        <w:ind w:left="1800" w:hanging="1800"/>
+      </w:pPr>
+      <w:rPr>
+        <w:rFonts w:hint="default"/>
+      </w:rPr>
+    </w:lvl>
+  </w:abstractNum>
+  <w:abstractNum w:abstractNumId="25">
+    <w:nsid w:val="6F335440"/>
+    <w:multiLevelType w:val="multilevel"/>
+    <w:tmpl w:val="041B001F"/>
+    <w:lvl w:ilvl="0">
+      <w:start w:val="1"/>
+      <w:numFmt w:val="decimal"/>
+      <w:lvlText w:val="%1."/>
+      <w:lvlJc w:val="left"/>
+      <w:pPr>
+        <w:ind w:left="360" w:hanging="360"/>
+      </w:pPr>
+    </w:lvl>
+    <w:lvl w:ilvl="1">
+      <w:start w:val="1"/>
+      <w:numFmt w:val="decimal"/>
+      <w:lvlText w:val="%1.%2."/>
+      <w:lvlJc w:val="left"/>
+      <w:pPr>
+        <w:ind w:left="792" w:hanging="432"/>
+      </w:pPr>
+    </w:lvl>
+    <w:lvl w:ilvl="2">
+      <w:start w:val="1"/>
+      <w:numFmt w:val="decimal"/>
+      <w:lvlText w:val="%1.%2.%3."/>
+      <w:lvlJc w:val="left"/>
+      <w:pPr>
+        <w:ind w:left="1224" w:hanging="504"/>
+      </w:pPr>
+    </w:lvl>
+    <w:lvl w:ilvl="3">
+      <w:start w:val="1"/>
+      <w:numFmt w:val="decimal"/>
+      <w:lvlText w:val="%1.%2.%3.%4."/>
+      <w:lvlJc w:val="left"/>
+      <w:pPr>
+        <w:ind w:left="1728" w:hanging="648"/>
+      </w:pPr>
+    </w:lvl>
+    <w:lvl w:ilvl="4">
+      <w:start w:val="1"/>
+      <w:numFmt w:val="decimal"/>
+      <w:lvlText w:val="%1.%2.%3.%4.%5."/>
+      <w:lvlJc w:val="left"/>
+      <w:pPr>
+        <w:ind w:left="2232" w:hanging="792"/>
+      </w:pPr>
+    </w:lvl>
+    <w:lvl w:ilvl="5">
+      <w:start w:val="1"/>
+      <w:numFmt w:val="decimal"/>
+      <w:lvlText w:val="%1.%2.%3.%4.%5.%6."/>
+      <w:lvlJc w:val="left"/>
+      <w:pPr>
+        <w:ind w:left="2736" w:hanging="936"/>
+      </w:pPr>
+    </w:lvl>
+    <w:lvl w:ilvl="6">
+      <w:start w:val="1"/>
+      <w:numFmt w:val="decimal"/>
+      <w:lvlText w:val="%1.%2.%3.%4.%5.%6.%7."/>
+      <w:lvlJc w:val="left"/>
+      <w:pPr>
+        <w:ind w:left="3240" w:hanging="1080"/>
+      </w:pPr>
+    </w:lvl>
+    <w:lvl w:ilvl="7">
+      <w:start w:val="1"/>
+      <w:numFmt w:val="decimal"/>
+      <w:lvlText w:val="%1.%2.%3.%4.%5.%6.%7.%8."/>
+      <w:lvlJc w:val="left"/>
+      <w:pPr>
+        <w:ind w:left="3744" w:hanging="1224"/>
+      </w:pPr>
+    </w:lvl>
+    <w:lvl w:ilvl="8">
+      <w:start w:val="1"/>
+      <w:numFmt w:val="decimal"/>
+      <w:lvlText w:val="%1.%2.%3.%4.%5.%6.%7.%8.%9."/>
+      <w:lvlJc w:val="left"/>
+      <w:pPr>
+        <w:ind w:left="4320" w:hanging="1440"/>
+      </w:pPr>
+    </w:lvl>
+  </w:abstractNum>
+  <w:abstractNum w:abstractNumId="26">
+    <w:nsid w:val="71E372DF"/>
+    <w:multiLevelType w:val="multilevel"/>
+    <w:tmpl w:val="12E40A42"/>
+    <w:lvl w:ilvl="0">
+      <w:start w:val="1"/>
+      <w:numFmt w:val="decimal"/>
+      <w:lvlText w:val="%1"/>
+      <w:lvlJc w:val="left"/>
+      <w:pPr>
+        <w:ind w:left="432" w:hanging="432"/>
+      </w:pPr>
+    </w:lvl>
+    <w:lvl w:ilvl="1">
+      <w:start w:val="1"/>
+      <w:numFmt w:val="decimal"/>
+      <w:lvlText w:val="%1.%2"/>
+      <w:lvlJc w:val="left"/>
+      <w:pPr>
+        <w:ind w:left="576" w:hanging="576"/>
+      </w:pPr>
+    </w:lvl>
+    <w:lvl w:ilvl="2">
+      <w:start w:val="1"/>
+      <w:numFmt w:val="decimal"/>
+      <w:lvlText w:val="%1.%2.%3"/>
+      <w:lvlJc w:val="left"/>
+      <w:pPr>
+        <w:ind w:left="720" w:hanging="720"/>
+      </w:pPr>
+    </w:lvl>
+    <w:lvl w:ilvl="3">
+      <w:start w:val="1"/>
+      <w:numFmt w:val="decimal"/>
+      <w:lvlText w:val="%1.%2.%3.%4"/>
+      <w:lvlJc w:val="left"/>
+      <w:pPr>
+        <w:ind w:left="864" w:hanging="864"/>
+      </w:pPr>
+    </w:lvl>
+    <w:lvl w:ilvl="4">
+      <w:start w:val="1"/>
+      <w:numFmt w:val="decimal"/>
+      <w:lvlText w:val="%1.%2.%3.%4.%5"/>
+      <w:lvlJc w:val="left"/>
+      <w:pPr>
+        <w:ind w:left="1008" w:hanging="1008"/>
+      </w:pPr>
+    </w:lvl>
+    <w:lvl w:ilvl="5">
+      <w:start w:val="1"/>
+      <w:numFmt w:val="decimal"/>
+      <w:lvlText w:val="%1.%2.%3.%4.%5.%6"/>
+      <w:lvlJc w:val="left"/>
+      <w:pPr>
+        <w:ind w:left="1152" w:hanging="1152"/>
+      </w:pPr>
+    </w:lvl>
+    <w:lvl w:ilvl="6">
+      <w:start w:val="1"/>
+      <w:numFmt w:val="decimal"/>
+      <w:lvlText w:val="%1.%2.%3.%4.%5.%6.%7"/>
+      <w:lvlJc w:val="left"/>
+      <w:pPr>
+        <w:ind w:left="1296" w:hanging="1296"/>
+      </w:pPr>
+    </w:lvl>
+    <w:lvl w:ilvl="7">
+      <w:start w:val="1"/>
+      <w:numFmt w:val="decimal"/>
+      <w:lvlText w:val="%1.%2.%3.%4.%5.%6.%7.%8"/>
+      <w:lvlJc w:val="left"/>
+      <w:pPr>
+        <w:ind w:left="1440" w:hanging="1440"/>
+      </w:pPr>
+    </w:lvl>
+    <w:lvl w:ilvl="8">
+      <w:start w:val="1"/>
+      <w:numFmt w:val="decimal"/>
+      <w:lvlText w:val="%1.%2.%3.%4.%5.%6.%7.%8.%9"/>
+      <w:lvlJc w:val="left"/>
+      <w:pPr>
+        <w:ind w:left="1584" w:hanging="1584"/>
+      </w:pPr>
+    </w:lvl>
+  </w:abstractNum>
+  <w:abstractNum w:abstractNumId="27">
     <w:nsid w:val="7CAD5888"/>
     <w:multiLevelType w:val="hybridMultilevel"/>
     <w:tmpl w:val="4A0069E2"/>
@@ -4934,31 +6735,94 @@
     </w:lvl>
   </w:abstractNum>
   <w:num w:numId="1">
+    <w:abstractNumId w:val="2"/>
+  </w:num>
+  <w:num w:numId="2">
+    <w:abstractNumId w:val="15"/>
+  </w:num>
+  <w:num w:numId="3">
+    <w:abstractNumId w:val="8"/>
+  </w:num>
+  <w:num w:numId="4">
+    <w:abstractNumId w:val="27"/>
+  </w:num>
+  <w:num w:numId="5">
+    <w:abstractNumId w:val="23"/>
+  </w:num>
+  <w:num w:numId="6">
+    <w:abstractNumId w:val="19"/>
+  </w:num>
+  <w:num w:numId="7">
+    <w:abstractNumId w:val="17"/>
+  </w:num>
+  <w:num w:numId="8">
+    <w:abstractNumId w:val="6"/>
+  </w:num>
+  <w:num w:numId="9">
+    <w:abstractNumId w:val="10"/>
+  </w:num>
+  <w:num w:numId="10">
+    <w:abstractNumId w:val="13"/>
+  </w:num>
+  <w:num w:numId="11">
+    <w:abstractNumId w:val="25"/>
+  </w:num>
+  <w:num w:numId="12">
+    <w:abstractNumId w:val="16"/>
+  </w:num>
+  <w:num w:numId="13">
+    <w:abstractNumId w:val="11"/>
+  </w:num>
+  <w:num w:numId="14">
+    <w:abstractNumId w:val="9"/>
+  </w:num>
+  <w:num w:numId="15">
+    <w:abstractNumId w:val="3"/>
+  </w:num>
+  <w:num w:numId="16">
     <w:abstractNumId w:val="0"/>
   </w:num>
-  <w:num w:numId="2">
-    <w:abstractNumId w:val="2"/>
+  <w:num w:numId="17">
+    <w:abstractNumId w:val="21"/>
   </w:num>
-  <w:num w:numId="3">
+  <w:num w:numId="18">
+    <w:abstractNumId w:val="4"/>
+  </w:num>
+  <w:num w:numId="19">
+    <w:abstractNumId w:val="20"/>
+  </w:num>
+  <w:num w:numId="20">
+    <w:abstractNumId w:val="18"/>
+  </w:num>
+  <w:num w:numId="21">
     <w:abstractNumId w:val="1"/>
   </w:num>
-  <w:num w:numId="4">
-    <w:abstractNumId w:val="6"/>
+  <w:num w:numId="22">
+    <w:abstractNumId w:val="24"/>
   </w:num>
-  <w:num w:numId="5">
+  <w:num w:numId="23">
+    <w:abstractNumId w:val="7"/>
+  </w:num>
+  <w:num w:numId="24">
+    <w:abstractNumId w:val="12"/>
+  </w:num>
+  <w:num w:numId="25">
+    <w:abstractNumId w:val="26"/>
+  </w:num>
+  <w:num w:numId="26">
     <w:abstractNumId w:val="5"/>
   </w:num>
-  <w:num w:numId="6">
-    <w:abstractNumId w:val="4"/>
+  <w:num w:numId="27">
+    <w:abstractNumId w:val="22"/>
   </w:num>
-  <w:num w:numId="7">
-    <w:abstractNumId w:val="3"/>
+  <w:num w:numId="28">
+    <w:abstractNumId w:val="14"/>
   </w:num>
 </w:numbering>
 </file>
 
 <file path=word/styles.xml><?xml version="1.0" encoding="utf-8"?>
-<w:styles xmlns:mc="http://schemas.openxmlformats.org/markup-compatibility/2006" xmlns:r="http://schemas.openxmlformats.org/officeDocument/2006/relationships" xmlns:w="http://schemas.openxmlformats.org/wordprocessingml/2006/main" xmlns:w14="http://schemas.microsoft.com/office/word/2010/wordml" mc:Ignorable="w14">
+<w:styles xmlns:r="http://schemas.openxmlformats.org/officeDocument/2006/relationships" xmlns:w="http://schemas.openxmlformats.org/wordprocessingml/2006/main">
   <w:docDefaults>
     <w:rPrDefault>
       <w:rPr>
@@ -4974,7 +6838,7 @@
       </w:pPr>
     </w:pPrDefault>
   </w:docDefaults>
-  <w:latentStyles w:defLockedState="0" w:defUIPriority="99" w:defSemiHidden="1" w:defUnhideWhenUsed="1" w:defQFormat="0" w:count="276">
+  <w:latentStyles w:defLockedState="0" w:defUIPriority="99" w:defSemiHidden="1" w:defUnhideWhenUsed="1" w:defQFormat="0" w:count="267">
     <w:lsdException w:name="Normal" w:semiHidden="0" w:uiPriority="0" w:unhideWhenUsed="0" w:qFormat="1"/>
     <w:lsdException w:name="heading 1" w:semiHidden="0" w:uiPriority="9" w:unhideWhenUsed="0" w:qFormat="1"/>
     <w:lsdException w:name="heading 2" w:uiPriority="9" w:qFormat="1"/>
@@ -5113,7 +6977,7 @@
     <w:lsdException w:name="Bibliography" w:uiPriority="37"/>
     <w:lsdException w:name="TOC Heading" w:uiPriority="39" w:qFormat="1"/>
   </w:latentStyles>
-  <w:style w:type="paragraph" w:default="1" w:styleId="Normal">
+  <w:style w:type="paragraph" w:default="1" w:styleId="Normlny">
     <w:name w:val="Normal"/>
     <w:qFormat/>
     <w:rsid w:val="00CA50A6"/>
@@ -5121,11 +6985,11 @@
       <w:rFonts w:ascii="Calibri" w:hAnsi="Calibri"/>
     </w:rPr>
   </w:style>
-  <w:style w:type="paragraph" w:styleId="Heading1">
+  <w:style w:type="paragraph" w:styleId="Nadpis1">
     <w:name w:val="heading 1"/>
-    <w:basedOn w:val="Normal"/>
-    <w:next w:val="Normal"/>
-    <w:link w:val="Heading1Char"/>
+    <w:basedOn w:val="Normlny"/>
+    <w:next w:val="Normlny"/>
+    <w:link w:val="Nadpis1Char"/>
     <w:uiPriority w:val="9"/>
     <w:qFormat/>
     <w:rsid w:val="006500C5"/>
@@ -5144,11 +7008,11 @@
       <w:szCs w:val="28"/>
     </w:rPr>
   </w:style>
-  <w:style w:type="paragraph" w:styleId="Heading2">
+  <w:style w:type="paragraph" w:styleId="Nadpis2">
     <w:name w:val="heading 2"/>
-    <w:basedOn w:val="Normal"/>
-    <w:next w:val="Normal"/>
-    <w:link w:val="Heading2Char"/>
+    <w:basedOn w:val="Normlny"/>
+    <w:next w:val="Normlny"/>
+    <w:link w:val="Nadpis2Char"/>
     <w:uiPriority w:val="9"/>
     <w:unhideWhenUsed/>
     <w:qFormat/>
@@ -5168,11 +7032,11 @@
       <w:szCs w:val="26"/>
     </w:rPr>
   </w:style>
-  <w:style w:type="paragraph" w:styleId="Heading3">
+  <w:style w:type="paragraph" w:styleId="Nadpis3">
     <w:name w:val="heading 3"/>
-    <w:basedOn w:val="Normal"/>
-    <w:next w:val="Normal"/>
-    <w:link w:val="Heading3Char"/>
+    <w:basedOn w:val="Normlny"/>
+    <w:next w:val="Normlny"/>
+    <w:link w:val="Nadpis3Char"/>
     <w:uiPriority w:val="9"/>
     <w:unhideWhenUsed/>
     <w:qFormat/>
@@ -5190,17 +7054,42 @@
       <w:color w:val="4F81BD" w:themeColor="accent1"/>
     </w:rPr>
   </w:style>
-  <w:style w:type="character" w:default="1" w:styleId="DefaultParagraphFont">
+  <w:style w:type="paragraph" w:styleId="Nadpis4">
+    <w:name w:val="heading 4"/>
+    <w:basedOn w:val="Normlny"/>
+    <w:next w:val="Normlny"/>
+    <w:link w:val="Nadpis4Char"/>
+    <w:uiPriority w:val="9"/>
+    <w:unhideWhenUsed/>
+    <w:qFormat/>
+    <w:rsid w:val="00AE3B7A"/>
+    <w:pPr>
+      <w:keepNext/>
+      <w:keepLines/>
+      <w:spacing w:before="200" w:after="0"/>
+      <w:outlineLvl w:val="3"/>
+    </w:pPr>
+    <w:rPr>
+      <w:rFonts w:asciiTheme="majorHAnsi" w:eastAsiaTheme="majorEastAsia" w:hAnsiTheme="majorHAnsi" w:cstheme="majorBidi"/>
+      <w:b/>
+      <w:bCs/>
+      <w:i/>
+      <w:iCs/>
+      <w:color w:val="4F81BD" w:themeColor="accent1"/>
+    </w:rPr>
+  </w:style>
+  <w:style w:type="character" w:default="1" w:styleId="Predvolenpsmoodseku">
     <w:name w:val="Default Paragraph Font"/>
     <w:uiPriority w:val="1"/>
     <w:semiHidden/>
     <w:unhideWhenUsed/>
   </w:style>
-  <w:style w:type="table" w:default="1" w:styleId="TableNormal">
+  <w:style w:type="table" w:default="1" w:styleId="Normlnatabuka">
     <w:name w:val="Normal Table"/>
     <w:uiPriority w:val="99"/>
     <w:semiHidden/>
     <w:unhideWhenUsed/>
+    <w:qFormat/>
     <w:tblPr>
       <w:tblInd w:w="0" w:type="dxa"/>
       <w:tblCellMar>
@@ -5211,15 +7100,15 @@
       </w:tblCellMar>
     </w:tblPr>
   </w:style>
-  <w:style w:type="numbering" w:default="1" w:styleId="NoList">
+  <w:style w:type="numbering" w:default="1" w:styleId="Bezzoznamu">
     <w:name w:val="No List"/>
     <w:uiPriority w:val="99"/>
     <w:semiHidden/>
     <w:unhideWhenUsed/>
   </w:style>
-  <w:style w:type="paragraph" w:styleId="ListParagraph">
+  <w:style w:type="paragraph" w:styleId="Odsekzoznamu">
     <w:name w:val="List Paragraph"/>
-    <w:basedOn w:val="Normal"/>
+    <w:basedOn w:val="Normlny"/>
     <w:uiPriority w:val="34"/>
     <w:qFormat/>
     <w:rsid w:val="00CA50A6"/>
@@ -5231,10 +7120,10 @@
       <w:rFonts w:asciiTheme="minorHAnsi" w:eastAsiaTheme="minorHAnsi" w:hAnsiTheme="minorHAnsi"/>
     </w:rPr>
   </w:style>
-  <w:style w:type="character" w:customStyle="1" w:styleId="Heading1Char">
-    <w:name w:val="Heading 1 Char"/>
-    <w:basedOn w:val="DefaultParagraphFont"/>
-    <w:link w:val="Heading1"/>
+  <w:style w:type="character" w:customStyle="1" w:styleId="Nadpis1Char">
+    <w:name w:val="Nadpis 1 Char"/>
+    <w:basedOn w:val="Predvolenpsmoodseku"/>
+    <w:link w:val="Nadpis1"/>
     <w:uiPriority w:val="9"/>
     <w:rsid w:val="006500C5"/>
     <w:rPr>
@@ -5246,10 +7135,10 @@
       <w:szCs w:val="28"/>
     </w:rPr>
   </w:style>
-  <w:style w:type="paragraph" w:styleId="TOCHeading">
+  <w:style w:type="paragraph" w:styleId="Hlavikaobsahu">
     <w:name w:val="TOC Heading"/>
-    <w:basedOn w:val="Heading1"/>
-    <w:next w:val="Normal"/>
+    <w:basedOn w:val="Nadpis1"/>
+    <w:next w:val="Normlny"/>
     <w:uiPriority w:val="39"/>
     <w:semiHidden/>
     <w:unhideWhenUsed/>
@@ -5262,7 +7151,7 @@
       <w:lang w:eastAsia="sk-SK"/>
     </w:rPr>
   </w:style>
-  <w:style w:type="paragraph" w:styleId="NoSpacing">
+  <w:style w:type="paragraph" w:styleId="Bezriadkovania">
     <w:name w:val="No Spacing"/>
     <w:uiPriority w:val="1"/>
     <w:qFormat/>
@@ -5274,10 +7163,10 @@
       <w:rFonts w:ascii="Calibri" w:hAnsi="Calibri"/>
     </w:rPr>
   </w:style>
-  <w:style w:type="paragraph" w:styleId="TOC1">
+  <w:style w:type="paragraph" w:styleId="Obsah1">
     <w:name w:val="toc 1"/>
-    <w:basedOn w:val="Normal"/>
-    <w:next w:val="Normal"/>
+    <w:basedOn w:val="Normlny"/>
+    <w:next w:val="Normlny"/>
     <w:autoRedefine/>
     <w:uiPriority w:val="39"/>
     <w:unhideWhenUsed/>
@@ -5294,10 +7183,10 @@
       <w:szCs w:val="20"/>
     </w:rPr>
   </w:style>
-  <w:style w:type="paragraph" w:styleId="TOC2">
+  <w:style w:type="paragraph" w:styleId="Obsah2">
     <w:name w:val="toc 2"/>
-    <w:basedOn w:val="Normal"/>
-    <w:next w:val="Normal"/>
+    <w:basedOn w:val="Normlny"/>
+    <w:next w:val="Normlny"/>
     <w:autoRedefine/>
     <w:uiPriority w:val="39"/>
     <w:unhideWhenUsed/>
@@ -5313,10 +7202,10 @@
       <w:szCs w:val="20"/>
     </w:rPr>
   </w:style>
-  <w:style w:type="paragraph" w:styleId="TOC3">
+  <w:style w:type="paragraph" w:styleId="Obsah3">
     <w:name w:val="toc 3"/>
-    <w:basedOn w:val="Normal"/>
-    <w:next w:val="Normal"/>
+    <w:basedOn w:val="Normlny"/>
+    <w:next w:val="Normlny"/>
     <w:autoRedefine/>
     <w:uiPriority w:val="39"/>
     <w:unhideWhenUsed/>
@@ -5333,10 +7222,10 @@
       <w:szCs w:val="20"/>
     </w:rPr>
   </w:style>
-  <w:style w:type="paragraph" w:styleId="TOC4">
+  <w:style w:type="paragraph" w:styleId="Obsah4">
     <w:name w:val="toc 4"/>
-    <w:basedOn w:val="Normal"/>
-    <w:next w:val="Normal"/>
+    <w:basedOn w:val="Normlny"/>
+    <w:next w:val="Normlny"/>
     <w:autoRedefine/>
     <w:uiPriority w:val="39"/>
     <w:unhideWhenUsed/>
@@ -5351,10 +7240,10 @@
       <w:szCs w:val="18"/>
     </w:rPr>
   </w:style>
-  <w:style w:type="paragraph" w:styleId="TOC5">
+  <w:style w:type="paragraph" w:styleId="Obsah5">
     <w:name w:val="toc 5"/>
-    <w:basedOn w:val="Normal"/>
-    <w:next w:val="Normal"/>
+    <w:basedOn w:val="Normlny"/>
+    <w:next w:val="Normlny"/>
     <w:autoRedefine/>
     <w:uiPriority w:val="39"/>
     <w:unhideWhenUsed/>
@@ -5369,10 +7258,10 @@
       <w:szCs w:val="18"/>
     </w:rPr>
   </w:style>
-  <w:style w:type="paragraph" w:styleId="TOC6">
+  <w:style w:type="paragraph" w:styleId="Obsah6">
     <w:name w:val="toc 6"/>
-    <w:basedOn w:val="Normal"/>
-    <w:next w:val="Normal"/>
+    <w:basedOn w:val="Normlny"/>
+    <w:next w:val="Normlny"/>
     <w:autoRedefine/>
     <w:uiPriority w:val="39"/>
     <w:unhideWhenUsed/>
@@ -5387,10 +7276,10 @@
       <w:szCs w:val="18"/>
     </w:rPr>
   </w:style>
-  <w:style w:type="paragraph" w:styleId="TOC7">
+  <w:style w:type="paragraph" w:styleId="Obsah7">
     <w:name w:val="toc 7"/>
-    <w:basedOn w:val="Normal"/>
-    <w:next w:val="Normal"/>
+    <w:basedOn w:val="Normlny"/>
+    <w:next w:val="Normlny"/>
     <w:autoRedefine/>
     <w:uiPriority w:val="39"/>
     <w:unhideWhenUsed/>
@@ -5405,10 +7294,10 @@
       <w:szCs w:val="18"/>
     </w:rPr>
   </w:style>
-  <w:style w:type="paragraph" w:styleId="TOC8">
+  <w:style w:type="paragraph" w:styleId="Obsah8">
     <w:name w:val="toc 8"/>
-    <w:basedOn w:val="Normal"/>
-    <w:next w:val="Normal"/>
+    <w:basedOn w:val="Normlny"/>
+    <w:next w:val="Normlny"/>
     <w:autoRedefine/>
     <w:uiPriority w:val="39"/>
     <w:unhideWhenUsed/>
@@ -5423,10 +7312,10 @@
       <w:szCs w:val="18"/>
     </w:rPr>
   </w:style>
-  <w:style w:type="paragraph" w:styleId="TOC9">
+  <w:style w:type="paragraph" w:styleId="Obsah9">
     <w:name w:val="toc 9"/>
-    <w:basedOn w:val="Normal"/>
-    <w:next w:val="Normal"/>
+    <w:basedOn w:val="Normlny"/>
+    <w:next w:val="Normlny"/>
     <w:autoRedefine/>
     <w:uiPriority w:val="39"/>
     <w:unhideWhenUsed/>
@@ -5441,10 +7330,10 @@
       <w:szCs w:val="18"/>
     </w:rPr>
   </w:style>
-  <w:style w:type="character" w:customStyle="1" w:styleId="Heading2Char">
-    <w:name w:val="Heading 2 Char"/>
-    <w:basedOn w:val="DefaultParagraphFont"/>
-    <w:link w:val="Heading2"/>
+  <w:style w:type="character" w:customStyle="1" w:styleId="Nadpis2Char">
+    <w:name w:val="Nadpis 2 Char"/>
+    <w:basedOn w:val="Predvolenpsmoodseku"/>
+    <w:link w:val="Nadpis2"/>
     <w:uiPriority w:val="9"/>
     <w:rsid w:val="006500C5"/>
     <w:rPr>
@@ -5458,12 +7347,12 @@
   </w:style>
   <w:style w:type="character" w:customStyle="1" w:styleId="5yl5">
     <w:name w:val="_5yl5"/>
-    <w:basedOn w:val="DefaultParagraphFont"/>
+    <w:basedOn w:val="Predvolenpsmoodseku"/>
     <w:rsid w:val="00EA2912"/>
   </w:style>
-  <w:style w:type="table" w:styleId="TableGrid">
+  <w:style w:type="table" w:styleId="Mriekatabuky">
     <w:name w:val="Table Grid"/>
-    <w:basedOn w:val="TableNormal"/>
+    <w:basedOn w:val="Normlnatabuka"/>
     <w:uiPriority w:val="59"/>
     <w:rsid w:val="004033C6"/>
     <w:pPr>
@@ -5487,10 +7376,10 @@
       </w:tblCellMar>
     </w:tblPr>
   </w:style>
-  <w:style w:type="character" w:customStyle="1" w:styleId="Heading3Char">
-    <w:name w:val="Heading 3 Char"/>
-    <w:basedOn w:val="DefaultParagraphFont"/>
-    <w:link w:val="Heading3"/>
+  <w:style w:type="character" w:customStyle="1" w:styleId="Nadpis3Char">
+    <w:name w:val="Nadpis 3 Char"/>
+    <w:basedOn w:val="Predvolenpsmoodseku"/>
+    <w:link w:val="Nadpis3"/>
     <w:uiPriority w:val="9"/>
     <w:rsid w:val="00EB42DA"/>
     <w:rPr>
@@ -5500,9 +7389,9 @@
       <w:color w:val="4F81BD" w:themeColor="accent1"/>
     </w:rPr>
   </w:style>
-  <w:style w:type="paragraph" w:styleId="NormalWeb">
+  <w:style w:type="paragraph" w:styleId="Normlnywebov">
     <w:name w:val="Normal (Web)"/>
-    <w:basedOn w:val="Normal"/>
+    <w:basedOn w:val="Normlny"/>
     <w:uiPriority w:val="99"/>
     <w:semiHidden/>
     <w:unhideWhenUsed/>
@@ -5517,10 +7406,10 @@
       <w:lang w:val="en-US"/>
     </w:rPr>
   </w:style>
-  <w:style w:type="paragraph" w:styleId="BalloonText">
+  <w:style w:type="paragraph" w:styleId="Textbubliny">
     <w:name w:val="Balloon Text"/>
-    <w:basedOn w:val="Normal"/>
-    <w:link w:val="BalloonTextChar"/>
+    <w:basedOn w:val="Normlny"/>
+    <w:link w:val="TextbublinyChar"/>
     <w:uiPriority w:val="99"/>
     <w:semiHidden/>
     <w:unhideWhenUsed/>
@@ -5534,10 +7423,10 @@
       <w:szCs w:val="18"/>
     </w:rPr>
   </w:style>
-  <w:style w:type="character" w:customStyle="1" w:styleId="BalloonTextChar">
-    <w:name w:val="Balloon Text Char"/>
-    <w:basedOn w:val="DefaultParagraphFont"/>
-    <w:link w:val="BalloonText"/>
+  <w:style w:type="character" w:customStyle="1" w:styleId="TextbublinyChar">
+    <w:name w:val="Text bubliny Char"/>
+    <w:basedOn w:val="Predvolenpsmoodseku"/>
+    <w:link w:val="Textbubliny"/>
     <w:uiPriority w:val="99"/>
     <w:semiHidden/>
     <w:rsid w:val="006C6673"/>
@@ -5545,6 +7434,21 @@
       <w:rFonts w:ascii="Lucida Grande" w:hAnsi="Lucida Grande"/>
       <w:sz w:val="18"/>
       <w:szCs w:val="18"/>
+    </w:rPr>
+  </w:style>
+  <w:style w:type="character" w:customStyle="1" w:styleId="Nadpis4Char">
+    <w:name w:val="Nadpis 4 Char"/>
+    <w:basedOn w:val="Predvolenpsmoodseku"/>
+    <w:link w:val="Nadpis4"/>
+    <w:uiPriority w:val="9"/>
+    <w:rsid w:val="00AE3B7A"/>
+    <w:rPr>
+      <w:rFonts w:asciiTheme="majorHAnsi" w:eastAsiaTheme="majorEastAsia" w:hAnsiTheme="majorHAnsi" w:cstheme="majorBidi"/>
+      <w:b/>
+      <w:bCs/>
+      <w:i/>
+      <w:iCs/>
+      <w:color w:val="4F81BD" w:themeColor="accent1"/>
     </w:rPr>
   </w:style>
 </w:styles>
@@ -6433,7 +8337,7 @@
 </file>
 
 <file path=customXml/itemProps1.xml><?xml version="1.0" encoding="utf-8"?>
-<ds:datastoreItem xmlns:ds="http://schemas.openxmlformats.org/officeDocument/2006/customXml" ds:itemID="{16C93B0C-D29F-4E47-9D85-2FBAE7107BA9}">
+<ds:datastoreItem xmlns:ds="http://schemas.openxmlformats.org/officeDocument/2006/customXml" ds:itemID="{07D64F76-3770-4B1E-B7BA-5601D9B731BF}">
   <ds:schemaRefs>
     <ds:schemaRef ds:uri="http://schemas.openxmlformats.org/officeDocument/2006/bibliography"/>
   </ds:schemaRefs>

--- a/dokumenty/Konceptualna analyza.docx
+++ b/dokumenty/Konceptualna analyza.docx
@@ -1,6 +1,6 @@
 
 <file path=word/document.xml><?xml version="1.0" encoding="utf-8"?>
-<w:document xmlns:ve="http://schemas.openxmlformats.org/markup-compatibility/2006" xmlns:o="urn:schemas-microsoft-com:office:office" xmlns:r="http://schemas.openxmlformats.org/officeDocument/2006/relationships" xmlns:m="http://schemas.openxmlformats.org/officeDocument/2006/math" xmlns:v="urn:schemas-microsoft-com:vml" xmlns:wp="http://schemas.openxmlformats.org/drawingml/2006/wordprocessingDrawing" xmlns:w10="urn:schemas-microsoft-com:office:word" xmlns:w="http://schemas.openxmlformats.org/wordprocessingml/2006/main" xmlns:wne="http://schemas.microsoft.com/office/word/2006/wordml">
+<w:document xmlns:wpc="http://schemas.microsoft.com/office/word/2010/wordprocessingCanvas" xmlns:mo="http://schemas.microsoft.com/office/mac/office/2008/main" xmlns:mc="http://schemas.openxmlformats.org/markup-compatibility/2006" xmlns:mv="urn:schemas-microsoft-com:mac:vml" xmlns:o="urn:schemas-microsoft-com:office:office" xmlns:r="http://schemas.openxmlformats.org/officeDocument/2006/relationships" xmlns:m="http://schemas.openxmlformats.org/officeDocument/2006/math" xmlns:v="urn:schemas-microsoft-com:vml" xmlns:wp14="http://schemas.microsoft.com/office/word/2010/wordprocessingDrawing" xmlns:wp="http://schemas.openxmlformats.org/drawingml/2006/wordprocessingDrawing" xmlns:w10="urn:schemas-microsoft-com:office:word" xmlns:w="http://schemas.openxmlformats.org/wordprocessingml/2006/main" xmlns:w14="http://schemas.microsoft.com/office/word/2010/wordml" xmlns:wpg="http://schemas.microsoft.com/office/word/2010/wordprocessingGroup" xmlns:wpi="http://schemas.microsoft.com/office/word/2010/wordprocessingInk" xmlns:wne="http://schemas.microsoft.com/office/word/2006/wordml" xmlns:wps="http://schemas.microsoft.com/office/word/2010/wordprocessingShape" mc:Ignorable="w14 wp14">
   <w:body>
     <w:p>
       <w:pPr>
@@ -77,7 +77,7 @@
     </w:p>
     <w:p>
       <w:pPr>
-        <w:pStyle w:val="Bezriadkovania"/>
+        <w:pStyle w:val="NoSpacing"/>
         <w:rPr>
           <w:sz w:val="32"/>
         </w:rPr>
@@ -85,7 +85,7 @@
     </w:p>
     <w:p>
       <w:pPr>
-        <w:pStyle w:val="Bezriadkovania"/>
+        <w:pStyle w:val="NoSpacing"/>
         <w:jc w:val="center"/>
         <w:rPr>
           <w:rFonts w:ascii="Times New Roman" w:hAnsi="Times New Roman" w:cs="Times New Roman"/>
@@ -105,7 +105,7 @@
     </w:p>
     <w:p>
       <w:pPr>
-        <w:pStyle w:val="Bezriadkovania"/>
+        <w:pStyle w:val="NoSpacing"/>
         <w:jc w:val="center"/>
         <w:rPr>
           <w:rFonts w:asciiTheme="minorHAnsi" w:hAnsiTheme="minorHAnsi"/>
@@ -189,7 +189,7 @@
     </w:p>
     <w:p>
       <w:pPr>
-        <w:pStyle w:val="Bezriadkovania"/>
+        <w:pStyle w:val="NoSpacing"/>
         <w:jc w:val="right"/>
         <w:rPr>
           <w:sz w:val="28"/>
@@ -199,7 +199,7 @@
     </w:p>
     <w:p>
       <w:pPr>
-        <w:pStyle w:val="Bezriadkovania"/>
+        <w:pStyle w:val="NoSpacing"/>
         <w:jc w:val="right"/>
         <w:rPr>
           <w:sz w:val="28"/>
@@ -209,7 +209,7 @@
     </w:p>
     <w:p>
       <w:pPr>
-        <w:pStyle w:val="Bezriadkovania"/>
+        <w:pStyle w:val="NoSpacing"/>
         <w:jc w:val="right"/>
         <w:rPr>
           <w:sz w:val="28"/>
@@ -221,47 +221,46 @@
           <w:sz w:val="28"/>
           <w:szCs w:val="28"/>
         </w:rPr>
-        <w:t xml:space="preserve">Jakub </w:t>
-      </w:r>
-      <w:proofErr w:type="spellStart"/>
-      <w:r>
+        <w:t>Jakub Chlup</w:t>
+      </w:r>
+    </w:p>
+    <w:p>
+      <w:pPr>
+        <w:pStyle w:val="NoSpacing"/>
+        <w:jc w:val="right"/>
         <w:rPr>
           <w:sz w:val="28"/>
           <w:szCs w:val="28"/>
         </w:rPr>
-        <w:t>Chlup</w:t>
-      </w:r>
-      <w:proofErr w:type="spellEnd"/>
-    </w:p>
-    <w:p>
-      <w:pPr>
-        <w:pStyle w:val="Bezriadkovania"/>
-        <w:jc w:val="right"/>
+      </w:pPr>
+      <w:r>
         <w:rPr>
           <w:sz w:val="28"/>
           <w:szCs w:val="28"/>
         </w:rPr>
-      </w:pPr>
-      <w:r>
+        <w:t>Matúš Kalužák</w:t>
+      </w:r>
+    </w:p>
+    <w:p>
+      <w:pPr>
+        <w:pStyle w:val="NoSpacing"/>
+        <w:jc w:val="right"/>
         <w:rPr>
           <w:sz w:val="28"/>
           <w:szCs w:val="28"/>
         </w:rPr>
-        <w:t xml:space="preserve">Matúš </w:t>
-      </w:r>
-      <w:proofErr w:type="spellStart"/>
+      </w:pPr>
       <w:r>
         <w:rPr>
           <w:sz w:val="28"/>
           <w:szCs w:val="28"/>
         </w:rPr>
-        <w:t>Kalužák</w:t>
-      </w:r>
-      <w:proofErr w:type="spellEnd"/>
-    </w:p>
-    <w:p>
-      <w:pPr>
-        <w:pStyle w:val="Bezriadkovania"/>
+        <w:t>Adam Šabík</w:t>
+      </w:r>
+    </w:p>
+    <w:p>
+      <w:pPr>
+        <w:pStyle w:val="NoSpacing"/>
         <w:jc w:val="right"/>
         <w:rPr>
           <w:sz w:val="28"/>
@@ -273,21 +272,23 @@
           <w:sz w:val="28"/>
           <w:szCs w:val="28"/>
         </w:rPr>
-        <w:t xml:space="preserve">Adam </w:t>
-      </w:r>
-      <w:proofErr w:type="spellStart"/>
-      <w:r>
+        <w:t>Ján Vodila</w:t>
+      </w:r>
+    </w:p>
+    <w:p>
+      <w:pPr>
+        <w:pStyle w:val="NoSpacing"/>
+        <w:jc w:val="right"/>
         <w:rPr>
           <w:sz w:val="28"/>
           <w:szCs w:val="28"/>
         </w:rPr>
-        <w:t>Šabík</w:t>
-      </w:r>
-      <w:proofErr w:type="spellEnd"/>
-    </w:p>
-    <w:p>
-      <w:pPr>
-        <w:pStyle w:val="Bezriadkovania"/>
+      </w:pPr>
+    </w:p>
+    <w:p>
+      <w:pPr>
+        <w:pStyle w:val="NoSpacing"/>
+        <w:ind w:left="5664" w:firstLine="708"/>
         <w:jc w:val="right"/>
         <w:rPr>
           <w:sz w:val="28"/>
@@ -299,47 +300,19 @@
           <w:sz w:val="28"/>
           <w:szCs w:val="28"/>
         </w:rPr>
-        <w:t>Ján Vodila</w:t>
-      </w:r>
-    </w:p>
-    <w:p>
-      <w:pPr>
-        <w:pStyle w:val="Bezriadkovania"/>
-        <w:jc w:val="right"/>
+        <w:t>V Bratislave 14</w:t>
+      </w:r>
+      <w:r>
         <w:rPr>
           <w:sz w:val="28"/>
           <w:szCs w:val="28"/>
         </w:rPr>
-      </w:pPr>
-    </w:p>
-    <w:p>
-      <w:pPr>
-        <w:pStyle w:val="Bezriadkovania"/>
-        <w:ind w:left="5664" w:firstLine="708"/>
-        <w:jc w:val="right"/>
-        <w:rPr>
-          <w:sz w:val="28"/>
-          <w:szCs w:val="28"/>
-        </w:rPr>
-      </w:pPr>
-      <w:r>
-        <w:rPr>
-          <w:sz w:val="28"/>
-          <w:szCs w:val="28"/>
-        </w:rPr>
-        <w:t>V Bratislave 14</w:t>
-      </w:r>
-      <w:r>
-        <w:rPr>
-          <w:sz w:val="28"/>
-          <w:szCs w:val="28"/>
-        </w:rPr>
         <w:t>.10.2014</w:t>
       </w:r>
     </w:p>
     <w:p>
       <w:pPr>
-        <w:pStyle w:val="Bezriadkovania"/>
+        <w:pStyle w:val="NoSpacing"/>
         <w:rPr>
           <w:b/>
           <w:sz w:val="32"/>
@@ -358,9 +331,9 @@
     </w:p>
     <w:p>
       <w:pPr>
-        <w:pStyle w:val="Obsah1"/>
+        <w:pStyle w:val="TOC1"/>
         <w:tabs>
-          <w:tab w:val="left" w:pos="440"/>
+          <w:tab w:val="left" w:pos="358"/>
           <w:tab w:val="right" w:leader="dot" w:pos="9062"/>
         </w:tabs>
         <w:rPr>
@@ -369,9 +342,9 @@
           <w:bCs w:val="0"/>
           <w:caps w:val="0"/>
           <w:noProof/>
-          <w:sz w:val="22"/>
-          <w:szCs w:val="22"/>
-          <w:lang w:eastAsia="sk-SK"/>
+          <w:sz w:val="24"/>
+          <w:szCs w:val="24"/>
+          <w:lang w:val="en-US" w:eastAsia="ja-JP"/>
         </w:rPr>
       </w:pPr>
       <w:r>
@@ -402,7 +375,7 @@
         <w:rPr>
           <w:noProof/>
         </w:rPr>
-        <w:t>1.</w:t>
+        <w:t>1</w:t>
       </w:r>
       <w:r>
         <w:rPr>
@@ -411,9 +384,9 @@
           <w:bCs w:val="0"/>
           <w:caps w:val="0"/>
           <w:noProof/>
-          <w:sz w:val="22"/>
-          <w:szCs w:val="22"/>
-          <w:lang w:eastAsia="sk-SK"/>
+          <w:sz w:val="24"/>
+          <w:szCs w:val="24"/>
+          <w:lang w:val="en-US" w:eastAsia="ja-JP"/>
         </w:rPr>
         <w:tab/>
       </w:r>
@@ -439,7 +412,7 @@
         <w:rPr>
           <w:noProof/>
         </w:rPr>
-        <w:instrText xml:space="preserve"> PAGEREF _Toc401252722 \h </w:instrText>
+        <w:instrText xml:space="preserve"> PAGEREF _Toc275630946 \h </w:instrText>
       </w:r>
       <w:r>
         <w:rPr>
@@ -467,9 +440,9 @@
     </w:p>
     <w:p>
       <w:pPr>
-        <w:pStyle w:val="Obsah1"/>
+        <w:pStyle w:val="TOC1"/>
         <w:tabs>
-          <w:tab w:val="left" w:pos="440"/>
+          <w:tab w:val="left" w:pos="358"/>
           <w:tab w:val="right" w:leader="dot" w:pos="9062"/>
         </w:tabs>
         <w:rPr>
@@ -478,16 +451,16 @@
           <w:bCs w:val="0"/>
           <w:caps w:val="0"/>
           <w:noProof/>
-          <w:sz w:val="22"/>
-          <w:szCs w:val="22"/>
-          <w:lang w:eastAsia="sk-SK"/>
-        </w:rPr>
-      </w:pPr>
-      <w:r>
-        <w:rPr>
-          <w:noProof/>
-        </w:rPr>
-        <w:t>2.</w:t>
+          <w:sz w:val="24"/>
+          <w:szCs w:val="24"/>
+          <w:lang w:val="en-US" w:eastAsia="ja-JP"/>
+        </w:rPr>
+      </w:pPr>
+      <w:r>
+        <w:rPr>
+          <w:noProof/>
+        </w:rPr>
+        <w:t>2</w:t>
       </w:r>
       <w:r>
         <w:rPr>
@@ -496,9 +469,9 @@
           <w:bCs w:val="0"/>
           <w:caps w:val="0"/>
           <w:noProof/>
-          <w:sz w:val="22"/>
-          <w:szCs w:val="22"/>
-          <w:lang w:eastAsia="sk-SK"/>
+          <w:sz w:val="24"/>
+          <w:szCs w:val="24"/>
+          <w:lang w:val="en-US" w:eastAsia="ja-JP"/>
         </w:rPr>
         <w:tab/>
       </w:r>
@@ -524,7 +497,7 @@
         <w:rPr>
           <w:noProof/>
         </w:rPr>
-        <w:instrText xml:space="preserve"> PAGEREF _Toc401252723 \h </w:instrText>
+        <w:instrText xml:space="preserve"> PAGEREF _Toc275630947 \h </w:instrText>
       </w:r>
       <w:r>
         <w:rPr>
@@ -552,28 +525,34 @@
     </w:p>
     <w:p>
       <w:pPr>
-        <w:pStyle w:val="Obsah2"/>
+        <w:pStyle w:val="TOC2"/>
         <w:tabs>
+          <w:tab w:val="left" w:pos="723"/>
           <w:tab w:val="right" w:leader="dot" w:pos="9062"/>
         </w:tabs>
         <w:rPr>
           <w:rFonts w:eastAsiaTheme="minorEastAsia"/>
           <w:smallCaps w:val="0"/>
           <w:noProof/>
-          <w:sz w:val="22"/>
-          <w:szCs w:val="22"/>
-          <w:lang w:eastAsia="sk-SK"/>
-        </w:rPr>
-      </w:pPr>
-      <w:r>
-        <w:rPr>
-          <w:noProof/>
-        </w:rPr>
-        <w:t>2.1 Role používateľov</w:t>
-      </w:r>
-      <w:r>
-        <w:rPr>
-          <w:noProof/>
+          <w:sz w:val="24"/>
+          <w:szCs w:val="24"/>
+          <w:lang w:val="en-US" w:eastAsia="ja-JP"/>
+        </w:rPr>
+      </w:pPr>
+      <w:r>
+        <w:rPr>
+          <w:noProof/>
+        </w:rPr>
+        <w:t>2.1</w:t>
+      </w:r>
+      <w:r>
+        <w:rPr>
+          <w:rFonts w:eastAsiaTheme="minorEastAsia"/>
+          <w:smallCaps w:val="0"/>
+          <w:noProof/>
+          <w:sz w:val="24"/>
+          <w:szCs w:val="24"/>
+          <w:lang w:val="en-US" w:eastAsia="ja-JP"/>
         </w:rPr>
         <w:tab/>
       </w:r>
@@ -581,13 +560,25 @@
         <w:rPr>
           <w:noProof/>
         </w:rPr>
+        <w:t>Role používateľov</w:t>
+      </w:r>
+      <w:r>
+        <w:rPr>
+          <w:noProof/>
+        </w:rPr>
+        <w:tab/>
+      </w:r>
+      <w:r>
+        <w:rPr>
+          <w:noProof/>
+        </w:rPr>
         <w:fldChar w:fldCharType="begin"/>
       </w:r>
       <w:r>
         <w:rPr>
           <w:noProof/>
         </w:rPr>
-        <w:instrText xml:space="preserve"> PAGEREF _Toc401252724 \h </w:instrText>
+        <w:instrText xml:space="preserve"> PAGEREF _Toc275630948 \h </w:instrText>
       </w:r>
       <w:r>
         <w:rPr>
@@ -615,28 +606,34 @@
     </w:p>
     <w:p>
       <w:pPr>
-        <w:pStyle w:val="Obsah2"/>
+        <w:pStyle w:val="TOC2"/>
         <w:tabs>
+          <w:tab w:val="left" w:pos="723"/>
           <w:tab w:val="right" w:leader="dot" w:pos="9062"/>
         </w:tabs>
         <w:rPr>
           <w:rFonts w:eastAsiaTheme="minorEastAsia"/>
           <w:smallCaps w:val="0"/>
           <w:noProof/>
-          <w:sz w:val="22"/>
-          <w:szCs w:val="22"/>
-          <w:lang w:eastAsia="sk-SK"/>
-        </w:rPr>
-      </w:pPr>
-      <w:r>
-        <w:rPr>
-          <w:noProof/>
-        </w:rPr>
-        <w:t>2.2 Žiaci/študenti</w:t>
-      </w:r>
-      <w:r>
-        <w:rPr>
-          <w:noProof/>
+          <w:sz w:val="24"/>
+          <w:szCs w:val="24"/>
+          <w:lang w:val="en-US" w:eastAsia="ja-JP"/>
+        </w:rPr>
+      </w:pPr>
+      <w:r>
+        <w:rPr>
+          <w:noProof/>
+        </w:rPr>
+        <w:t>2.2</w:t>
+      </w:r>
+      <w:r>
+        <w:rPr>
+          <w:rFonts w:eastAsiaTheme="minorEastAsia"/>
+          <w:smallCaps w:val="0"/>
+          <w:noProof/>
+          <w:sz w:val="24"/>
+          <w:szCs w:val="24"/>
+          <w:lang w:val="en-US" w:eastAsia="ja-JP"/>
         </w:rPr>
         <w:tab/>
       </w:r>
@@ -644,13 +641,25 @@
         <w:rPr>
           <w:noProof/>
         </w:rPr>
+        <w:t>Žiaci/študenti</w:t>
+      </w:r>
+      <w:r>
+        <w:rPr>
+          <w:noProof/>
+        </w:rPr>
+        <w:tab/>
+      </w:r>
+      <w:r>
+        <w:rPr>
+          <w:noProof/>
+        </w:rPr>
         <w:fldChar w:fldCharType="begin"/>
       </w:r>
       <w:r>
         <w:rPr>
           <w:noProof/>
         </w:rPr>
-        <w:instrText xml:space="preserve"> PAGEREF _Toc401252725 \h </w:instrText>
+        <w:instrText xml:space="preserve"> PAGEREF _Toc275630949 \h </w:instrText>
       </w:r>
       <w:r>
         <w:rPr>
@@ -678,28 +687,34 @@
     </w:p>
     <w:p>
       <w:pPr>
-        <w:pStyle w:val="Obsah2"/>
+        <w:pStyle w:val="TOC2"/>
         <w:tabs>
+          <w:tab w:val="left" w:pos="723"/>
           <w:tab w:val="right" w:leader="dot" w:pos="9062"/>
         </w:tabs>
         <w:rPr>
           <w:rFonts w:eastAsiaTheme="minorEastAsia"/>
           <w:smallCaps w:val="0"/>
           <w:noProof/>
-          <w:sz w:val="22"/>
-          <w:szCs w:val="22"/>
-          <w:lang w:eastAsia="sk-SK"/>
-        </w:rPr>
-      </w:pPr>
-      <w:r>
-        <w:rPr>
-          <w:noProof/>
-        </w:rPr>
-        <w:t>2.3 Učitelia</w:t>
-      </w:r>
-      <w:r>
-        <w:rPr>
-          <w:noProof/>
+          <w:sz w:val="24"/>
+          <w:szCs w:val="24"/>
+          <w:lang w:val="en-US" w:eastAsia="ja-JP"/>
+        </w:rPr>
+      </w:pPr>
+      <w:r>
+        <w:rPr>
+          <w:noProof/>
+        </w:rPr>
+        <w:t>2.3</w:t>
+      </w:r>
+      <w:r>
+        <w:rPr>
+          <w:rFonts w:eastAsiaTheme="minorEastAsia"/>
+          <w:smallCaps w:val="0"/>
+          <w:noProof/>
+          <w:sz w:val="24"/>
+          <w:szCs w:val="24"/>
+          <w:lang w:val="en-US" w:eastAsia="ja-JP"/>
         </w:rPr>
         <w:tab/>
       </w:r>
@@ -707,13 +722,25 @@
         <w:rPr>
           <w:noProof/>
         </w:rPr>
+        <w:t>Učitelia</w:t>
+      </w:r>
+      <w:r>
+        <w:rPr>
+          <w:noProof/>
+        </w:rPr>
+        <w:tab/>
+      </w:r>
+      <w:r>
+        <w:rPr>
+          <w:noProof/>
+        </w:rPr>
         <w:fldChar w:fldCharType="begin"/>
       </w:r>
       <w:r>
         <w:rPr>
           <w:noProof/>
         </w:rPr>
-        <w:instrText xml:space="preserve"> PAGEREF _Toc401252726 \h </w:instrText>
+        <w:instrText xml:space="preserve"> PAGEREF _Toc275630950 \h </w:instrText>
       </w:r>
       <w:r>
         <w:rPr>
@@ -741,28 +768,34 @@
     </w:p>
     <w:p>
       <w:pPr>
-        <w:pStyle w:val="Obsah2"/>
+        <w:pStyle w:val="TOC2"/>
         <w:tabs>
+          <w:tab w:val="left" w:pos="723"/>
           <w:tab w:val="right" w:leader="dot" w:pos="9062"/>
         </w:tabs>
         <w:rPr>
           <w:rFonts w:eastAsiaTheme="minorEastAsia"/>
           <w:smallCaps w:val="0"/>
           <w:noProof/>
-          <w:sz w:val="22"/>
-          <w:szCs w:val="22"/>
-          <w:lang w:eastAsia="sk-SK"/>
-        </w:rPr>
-      </w:pPr>
-      <w:r>
-        <w:rPr>
-          <w:noProof/>
-        </w:rPr>
-        <w:t>2.4 Administrátor</w:t>
-      </w:r>
-      <w:r>
-        <w:rPr>
-          <w:noProof/>
+          <w:sz w:val="24"/>
+          <w:szCs w:val="24"/>
+          <w:lang w:val="en-US" w:eastAsia="ja-JP"/>
+        </w:rPr>
+      </w:pPr>
+      <w:r>
+        <w:rPr>
+          <w:noProof/>
+        </w:rPr>
+        <w:t>2.4</w:t>
+      </w:r>
+      <w:r>
+        <w:rPr>
+          <w:rFonts w:eastAsiaTheme="minorEastAsia"/>
+          <w:smallCaps w:val="0"/>
+          <w:noProof/>
+          <w:sz w:val="24"/>
+          <w:szCs w:val="24"/>
+          <w:lang w:val="en-US" w:eastAsia="ja-JP"/>
         </w:rPr>
         <w:tab/>
       </w:r>
@@ -770,13 +803,25 @@
         <w:rPr>
           <w:noProof/>
         </w:rPr>
+        <w:t>Administrátor</w:t>
+      </w:r>
+      <w:r>
+        <w:rPr>
+          <w:noProof/>
+        </w:rPr>
+        <w:tab/>
+      </w:r>
+      <w:r>
+        <w:rPr>
+          <w:noProof/>
+        </w:rPr>
         <w:fldChar w:fldCharType="begin"/>
       </w:r>
       <w:r>
         <w:rPr>
           <w:noProof/>
         </w:rPr>
-        <w:instrText xml:space="preserve"> PAGEREF _Toc401252727 \h </w:instrText>
+        <w:instrText xml:space="preserve"> PAGEREF _Toc275630951 \h </w:instrText>
       </w:r>
       <w:r>
         <w:rPr>
@@ -804,8 +849,9 @@
     </w:p>
     <w:p>
       <w:pPr>
-        <w:pStyle w:val="Obsah1"/>
+        <w:pStyle w:val="TOC1"/>
         <w:tabs>
+          <w:tab w:val="left" w:pos="358"/>
           <w:tab w:val="right" w:leader="dot" w:pos="9062"/>
         </w:tabs>
         <w:rPr>
@@ -814,287 +860,27 @@
           <w:bCs w:val="0"/>
           <w:caps w:val="0"/>
           <w:noProof/>
-          <w:sz w:val="22"/>
-          <w:szCs w:val="22"/>
-          <w:lang w:eastAsia="sk-SK"/>
-        </w:rPr>
-      </w:pPr>
-      <w:r>
-        <w:rPr>
-          <w:noProof/>
-        </w:rPr>
-        <w:t>3. Diagramy</w:t>
-      </w:r>
-      <w:r>
-        <w:rPr>
-          <w:noProof/>
-        </w:rPr>
-        <w:tab/>
-      </w:r>
-      <w:r>
-        <w:rPr>
-          <w:noProof/>
-        </w:rPr>
-        <w:fldChar w:fldCharType="begin"/>
-      </w:r>
-      <w:r>
-        <w:rPr>
-          <w:noProof/>
-        </w:rPr>
-        <w:instrText xml:space="preserve"> PAGEREF _Toc401252728 \h </w:instrText>
-      </w:r>
-      <w:r>
-        <w:rPr>
-          <w:noProof/>
-        </w:rPr>
-      </w:r>
-      <w:r>
-        <w:rPr>
-          <w:noProof/>
-        </w:rPr>
-        <w:fldChar w:fldCharType="separate"/>
-      </w:r>
-      <w:r>
-        <w:rPr>
-          <w:noProof/>
-        </w:rPr>
-        <w:t>5</w:t>
-      </w:r>
-      <w:r>
-        <w:rPr>
-          <w:noProof/>
-        </w:rPr>
-        <w:fldChar w:fldCharType="end"/>
-      </w:r>
-    </w:p>
-    <w:p>
-      <w:pPr>
-        <w:pStyle w:val="Obsah2"/>
-        <w:tabs>
-          <w:tab w:val="right" w:leader="dot" w:pos="9062"/>
-        </w:tabs>
-        <w:rPr>
-          <w:rFonts w:eastAsiaTheme="minorEastAsia"/>
-          <w:smallCaps w:val="0"/>
-          <w:noProof/>
-          <w:sz w:val="22"/>
-          <w:szCs w:val="22"/>
-          <w:lang w:eastAsia="sk-SK"/>
-        </w:rPr>
-      </w:pPr>
-      <w:r>
-        <w:rPr>
-          <w:noProof/>
-        </w:rPr>
-        <w:t>3.1 Entitno-relačný diagram</w:t>
-      </w:r>
-      <w:r>
-        <w:rPr>
-          <w:noProof/>
-        </w:rPr>
-        <w:tab/>
-      </w:r>
-      <w:r>
-        <w:rPr>
-          <w:noProof/>
-        </w:rPr>
-        <w:fldChar w:fldCharType="begin"/>
-      </w:r>
-      <w:r>
-        <w:rPr>
-          <w:noProof/>
-        </w:rPr>
-        <w:instrText xml:space="preserve"> PAGEREF _Toc401252729 \h </w:instrText>
-      </w:r>
-      <w:r>
-        <w:rPr>
-          <w:noProof/>
-        </w:rPr>
-      </w:r>
-      <w:r>
-        <w:rPr>
-          <w:noProof/>
-        </w:rPr>
-        <w:fldChar w:fldCharType="separate"/>
-      </w:r>
-      <w:r>
-        <w:rPr>
-          <w:noProof/>
-        </w:rPr>
-        <w:t>5</w:t>
-      </w:r>
-      <w:r>
-        <w:rPr>
-          <w:noProof/>
-        </w:rPr>
-        <w:fldChar w:fldCharType="end"/>
-      </w:r>
-    </w:p>
-    <w:p>
-      <w:pPr>
-        <w:pStyle w:val="Obsah2"/>
-        <w:tabs>
-          <w:tab w:val="right" w:leader="dot" w:pos="9062"/>
-        </w:tabs>
-        <w:rPr>
-          <w:rFonts w:eastAsiaTheme="minorEastAsia"/>
-          <w:smallCaps w:val="0"/>
-          <w:noProof/>
-          <w:sz w:val="22"/>
-          <w:szCs w:val="22"/>
-          <w:lang w:eastAsia="sk-SK"/>
-        </w:rPr>
-      </w:pPr>
-      <w:r>
-        <w:rPr>
-          <w:noProof/>
-        </w:rPr>
-        <w:t>3.2 Use-case diagram</w:t>
-      </w:r>
-      <w:r>
-        <w:rPr>
-          <w:noProof/>
-        </w:rPr>
-        <w:tab/>
-      </w:r>
-      <w:r>
-        <w:rPr>
-          <w:noProof/>
-        </w:rPr>
-        <w:fldChar w:fldCharType="begin"/>
-      </w:r>
-      <w:r>
-        <w:rPr>
-          <w:noProof/>
-        </w:rPr>
-        <w:instrText xml:space="preserve"> PAGEREF _Toc401252730 \h </w:instrText>
-      </w:r>
-      <w:r>
-        <w:rPr>
-          <w:noProof/>
-        </w:rPr>
-      </w:r>
-      <w:r>
-        <w:rPr>
-          <w:noProof/>
-        </w:rPr>
-        <w:fldChar w:fldCharType="separate"/>
-      </w:r>
-      <w:r>
-        <w:rPr>
-          <w:noProof/>
-        </w:rPr>
-        <w:t>6</w:t>
-      </w:r>
-      <w:r>
-        <w:rPr>
-          <w:noProof/>
-        </w:rPr>
-        <w:fldChar w:fldCharType="end"/>
-      </w:r>
-    </w:p>
-    <w:p>
-      <w:pPr>
-        <w:pStyle w:val="Obsah2"/>
-        <w:tabs>
-          <w:tab w:val="right" w:leader="dot" w:pos="9062"/>
-        </w:tabs>
-        <w:rPr>
-          <w:rFonts w:eastAsiaTheme="minorEastAsia"/>
-          <w:smallCaps w:val="0"/>
-          <w:noProof/>
-          <w:sz w:val="22"/>
-          <w:szCs w:val="22"/>
-          <w:lang w:eastAsia="sk-SK"/>
-        </w:rPr>
-      </w:pPr>
-      <w:r>
-        <w:rPr>
-          <w:noProof/>
-        </w:rPr>
-        <w:t>3.3 Stavový diagram</w:t>
-      </w:r>
-      <w:r>
-        <w:rPr>
-          <w:noProof/>
-        </w:rPr>
-        <w:tab/>
-      </w:r>
-      <w:r>
-        <w:rPr>
-          <w:noProof/>
-        </w:rPr>
-        <w:fldChar w:fldCharType="begin"/>
-      </w:r>
-      <w:r>
-        <w:rPr>
-          <w:noProof/>
-        </w:rPr>
-        <w:instrText xml:space="preserve"> PAGEREF _Toc401252731 \h </w:instrText>
-      </w:r>
-      <w:r>
-        <w:rPr>
-          <w:noProof/>
-        </w:rPr>
-      </w:r>
-      <w:r>
-        <w:rPr>
-          <w:noProof/>
-        </w:rPr>
-        <w:fldChar w:fldCharType="separate"/>
-      </w:r>
-      <w:r>
-        <w:rPr>
-          <w:noProof/>
-        </w:rPr>
-        <w:t>7</w:t>
-      </w:r>
-      <w:r>
-        <w:rPr>
-          <w:noProof/>
-        </w:rPr>
-        <w:fldChar w:fldCharType="end"/>
-      </w:r>
-    </w:p>
-    <w:p>
-      <w:pPr>
-        <w:pStyle w:val="Obsah1"/>
-        <w:tabs>
-          <w:tab w:val="right" w:leader="dot" w:pos="9062"/>
-        </w:tabs>
+          <w:sz w:val="24"/>
+          <w:szCs w:val="24"/>
+          <w:lang w:val="en-US" w:eastAsia="ja-JP"/>
+        </w:rPr>
+      </w:pPr>
+      <w:r>
+        <w:rPr>
+          <w:noProof/>
+        </w:rPr>
+        <w:t>3</w:t>
+      </w:r>
+      <w:r>
         <w:rPr>
           <w:rFonts w:eastAsiaTheme="minorEastAsia"/>
           <w:b w:val="0"/>
           <w:bCs w:val="0"/>
           <w:caps w:val="0"/>
           <w:noProof/>
-          <w:sz w:val="22"/>
-          <w:szCs w:val="22"/>
-          <w:lang w:eastAsia="sk-SK"/>
-        </w:rPr>
-      </w:pPr>
-      <w:r>
-        <w:rPr>
-          <w:noProof/>
-        </w:rPr>
-        <w:t>4. Používateľské</w:t>
-      </w:r>
-      <w:r>
-        <w:rPr>
-          <w:rFonts w:ascii="Times New Roman" w:hAnsi="Times New Roman" w:cs="Times New Roman"/>
-          <w:noProof/>
-        </w:rPr>
-        <w:t xml:space="preserve"> </w:t>
-      </w:r>
-      <w:r>
-        <w:rPr>
-          <w:noProof/>
-        </w:rPr>
-        <w:t>rozhranie</w:t>
-      </w:r>
-      <w:r>
-        <w:rPr>
-          <w:noProof/>
+          <w:sz w:val="24"/>
+          <w:szCs w:val="24"/>
+          <w:lang w:val="en-US" w:eastAsia="ja-JP"/>
         </w:rPr>
         <w:tab/>
       </w:r>
@@ -1102,13 +888,25 @@
         <w:rPr>
           <w:noProof/>
         </w:rPr>
+        <w:t>Diagramy</w:t>
+      </w:r>
+      <w:r>
+        <w:rPr>
+          <w:noProof/>
+        </w:rPr>
+        <w:tab/>
+      </w:r>
+      <w:r>
+        <w:rPr>
+          <w:noProof/>
+        </w:rPr>
         <w:fldChar w:fldCharType="begin"/>
       </w:r>
       <w:r>
         <w:rPr>
           <w:noProof/>
         </w:rPr>
-        <w:instrText xml:space="preserve"> PAGEREF _Toc401252732 \h </w:instrText>
+        <w:instrText xml:space="preserve"> PAGEREF _Toc275630952 \h </w:instrText>
       </w:r>
       <w:r>
         <w:rPr>
@@ -1125,7 +923,7 @@
         <w:rPr>
           <w:noProof/>
         </w:rPr>
-        <w:t>8</w:t>
+        <w:t>5</w:t>
       </w:r>
       <w:r>
         <w:rPr>
@@ -1136,35 +934,34 @@
     </w:p>
     <w:p>
       <w:pPr>
-        <w:pStyle w:val="Obsah2"/>
+        <w:pStyle w:val="TOC2"/>
         <w:tabs>
-          <w:tab w:val="left" w:pos="880"/>
+          <w:tab w:val="left" w:pos="723"/>
           <w:tab w:val="right" w:leader="dot" w:pos="9062"/>
         </w:tabs>
         <w:rPr>
           <w:rFonts w:eastAsiaTheme="minorEastAsia"/>
           <w:smallCaps w:val="0"/>
           <w:noProof/>
-          <w:sz w:val="22"/>
-          <w:szCs w:val="22"/>
-          <w:lang w:eastAsia="sk-SK"/>
-        </w:rPr>
-      </w:pPr>
-      <w:r>
-        <w:rPr>
-          <w:rFonts w:asciiTheme="majorHAnsi" w:hAnsiTheme="majorHAnsi"/>
-          <w:noProof/>
-        </w:rPr>
-        <w:t>4.1</w:t>
+          <w:sz w:val="24"/>
+          <w:szCs w:val="24"/>
+          <w:lang w:val="en-US" w:eastAsia="ja-JP"/>
+        </w:rPr>
+      </w:pPr>
+      <w:r>
+        <w:rPr>
+          <w:noProof/>
+        </w:rPr>
+        <w:t>3.1</w:t>
       </w:r>
       <w:r>
         <w:rPr>
           <w:rFonts w:eastAsiaTheme="minorEastAsia"/>
           <w:smallCaps w:val="0"/>
           <w:noProof/>
-          <w:sz w:val="22"/>
-          <w:szCs w:val="22"/>
-          <w:lang w:eastAsia="sk-SK"/>
+          <w:sz w:val="24"/>
+          <w:szCs w:val="24"/>
+          <w:lang w:val="en-US" w:eastAsia="ja-JP"/>
         </w:rPr>
         <w:tab/>
       </w:r>
@@ -1172,7 +969,7 @@
         <w:rPr>
           <w:noProof/>
         </w:rPr>
-        <w:t>Rozhranie pre žiakov</w:t>
+        <w:t>Entitno-relačný diagram</w:t>
       </w:r>
       <w:r>
         <w:rPr>
@@ -1190,7 +987,7 @@
         <w:rPr>
           <w:noProof/>
         </w:rPr>
-        <w:instrText xml:space="preserve"> PAGEREF _Toc401252733 \h </w:instrText>
+        <w:instrText xml:space="preserve"> PAGEREF _Toc275630953 \h </w:instrText>
       </w:r>
       <w:r>
         <w:rPr>
@@ -1207,7 +1004,7 @@
         <w:rPr>
           <w:noProof/>
         </w:rPr>
-        <w:t>8</w:t>
+        <w:t>5</w:t>
       </w:r>
       <w:r>
         <w:rPr>
@@ -1218,35 +1015,34 @@
     </w:p>
     <w:p>
       <w:pPr>
-        <w:pStyle w:val="Obsah2"/>
+        <w:pStyle w:val="TOC2"/>
         <w:tabs>
-          <w:tab w:val="left" w:pos="880"/>
+          <w:tab w:val="left" w:pos="723"/>
           <w:tab w:val="right" w:leader="dot" w:pos="9062"/>
         </w:tabs>
         <w:rPr>
           <w:rFonts w:eastAsiaTheme="minorEastAsia"/>
           <w:smallCaps w:val="0"/>
           <w:noProof/>
-          <w:sz w:val="22"/>
-          <w:szCs w:val="22"/>
-          <w:lang w:eastAsia="sk-SK"/>
-        </w:rPr>
-      </w:pPr>
-      <w:r>
-        <w:rPr>
-          <w:rFonts w:asciiTheme="majorHAnsi" w:hAnsiTheme="majorHAnsi"/>
-          <w:noProof/>
-        </w:rPr>
-        <w:t>4.2</w:t>
+          <w:sz w:val="24"/>
+          <w:szCs w:val="24"/>
+          <w:lang w:val="en-US" w:eastAsia="ja-JP"/>
+        </w:rPr>
+      </w:pPr>
+      <w:r>
+        <w:rPr>
+          <w:noProof/>
+        </w:rPr>
+        <w:t>3.2</w:t>
       </w:r>
       <w:r>
         <w:rPr>
           <w:rFonts w:eastAsiaTheme="minorEastAsia"/>
           <w:smallCaps w:val="0"/>
           <w:noProof/>
-          <w:sz w:val="22"/>
-          <w:szCs w:val="22"/>
-          <w:lang w:eastAsia="sk-SK"/>
+          <w:sz w:val="24"/>
+          <w:szCs w:val="24"/>
+          <w:lang w:val="en-US" w:eastAsia="ja-JP"/>
         </w:rPr>
         <w:tab/>
       </w:r>
@@ -1254,7 +1050,7 @@
         <w:rPr>
           <w:noProof/>
         </w:rPr>
-        <w:t>Rozhranie pre učiteľov</w:t>
+        <w:t>Use-case diagram</w:t>
       </w:r>
       <w:r>
         <w:rPr>
@@ -1272,7 +1068,7 @@
         <w:rPr>
           <w:noProof/>
         </w:rPr>
-        <w:instrText xml:space="preserve"> PAGEREF _Toc401252734 \h </w:instrText>
+        <w:instrText xml:space="preserve"> PAGEREF _Toc275630954 \h </w:instrText>
       </w:r>
       <w:r>
         <w:rPr>
@@ -1289,7 +1085,7 @@
         <w:rPr>
           <w:noProof/>
         </w:rPr>
-        <w:t>8</w:t>
+        <w:t>6</w:t>
       </w:r>
       <w:r>
         <w:rPr>
@@ -1300,35 +1096,34 @@
     </w:p>
     <w:p>
       <w:pPr>
-        <w:pStyle w:val="Obsah2"/>
+        <w:pStyle w:val="TOC2"/>
         <w:tabs>
-          <w:tab w:val="left" w:pos="880"/>
+          <w:tab w:val="left" w:pos="723"/>
           <w:tab w:val="right" w:leader="dot" w:pos="9062"/>
         </w:tabs>
         <w:rPr>
           <w:rFonts w:eastAsiaTheme="minorEastAsia"/>
           <w:smallCaps w:val="0"/>
           <w:noProof/>
-          <w:sz w:val="22"/>
-          <w:szCs w:val="22"/>
-          <w:lang w:eastAsia="sk-SK"/>
-        </w:rPr>
-      </w:pPr>
-      <w:r>
-        <w:rPr>
-          <w:rFonts w:asciiTheme="majorHAnsi" w:hAnsiTheme="majorHAnsi"/>
-          <w:noProof/>
-        </w:rPr>
-        <w:t>4.3</w:t>
+          <w:sz w:val="24"/>
+          <w:szCs w:val="24"/>
+          <w:lang w:val="en-US" w:eastAsia="ja-JP"/>
+        </w:rPr>
+      </w:pPr>
+      <w:r>
+        <w:rPr>
+          <w:noProof/>
+        </w:rPr>
+        <w:t>3.3</w:t>
       </w:r>
       <w:r>
         <w:rPr>
           <w:rFonts w:eastAsiaTheme="minorEastAsia"/>
           <w:smallCaps w:val="0"/>
           <w:noProof/>
-          <w:sz w:val="22"/>
-          <w:szCs w:val="22"/>
-          <w:lang w:eastAsia="sk-SK"/>
+          <w:sz w:val="24"/>
+          <w:szCs w:val="24"/>
+          <w:lang w:val="en-US" w:eastAsia="ja-JP"/>
         </w:rPr>
         <w:tab/>
       </w:r>
@@ -1336,6 +1131,347 @@
         <w:rPr>
           <w:noProof/>
         </w:rPr>
+        <w:t>Stavový diagram</w:t>
+      </w:r>
+      <w:r>
+        <w:rPr>
+          <w:noProof/>
+        </w:rPr>
+        <w:tab/>
+      </w:r>
+      <w:r>
+        <w:rPr>
+          <w:noProof/>
+        </w:rPr>
+        <w:fldChar w:fldCharType="begin"/>
+      </w:r>
+      <w:r>
+        <w:rPr>
+          <w:noProof/>
+        </w:rPr>
+        <w:instrText xml:space="preserve"> PAGEREF _Toc275630955 \h </w:instrText>
+      </w:r>
+      <w:r>
+        <w:rPr>
+          <w:noProof/>
+        </w:rPr>
+      </w:r>
+      <w:r>
+        <w:rPr>
+          <w:noProof/>
+        </w:rPr>
+        <w:fldChar w:fldCharType="separate"/>
+      </w:r>
+      <w:r>
+        <w:rPr>
+          <w:noProof/>
+        </w:rPr>
+        <w:t>7</w:t>
+      </w:r>
+      <w:r>
+        <w:rPr>
+          <w:noProof/>
+        </w:rPr>
+        <w:fldChar w:fldCharType="end"/>
+      </w:r>
+    </w:p>
+    <w:p>
+      <w:pPr>
+        <w:pStyle w:val="TOC1"/>
+        <w:tabs>
+          <w:tab w:val="left" w:pos="358"/>
+          <w:tab w:val="right" w:leader="dot" w:pos="9062"/>
+        </w:tabs>
+        <w:rPr>
+          <w:rFonts w:eastAsiaTheme="minorEastAsia"/>
+          <w:b w:val="0"/>
+          <w:bCs w:val="0"/>
+          <w:caps w:val="0"/>
+          <w:noProof/>
+          <w:sz w:val="24"/>
+          <w:szCs w:val="24"/>
+          <w:lang w:val="en-US" w:eastAsia="ja-JP"/>
+        </w:rPr>
+      </w:pPr>
+      <w:r>
+        <w:rPr>
+          <w:noProof/>
+        </w:rPr>
+        <w:t>4</w:t>
+      </w:r>
+      <w:r>
+        <w:rPr>
+          <w:rFonts w:eastAsiaTheme="minorEastAsia"/>
+          <w:b w:val="0"/>
+          <w:bCs w:val="0"/>
+          <w:caps w:val="0"/>
+          <w:noProof/>
+          <w:sz w:val="24"/>
+          <w:szCs w:val="24"/>
+          <w:lang w:val="en-US" w:eastAsia="ja-JP"/>
+        </w:rPr>
+        <w:tab/>
+      </w:r>
+      <w:r>
+        <w:rPr>
+          <w:noProof/>
+        </w:rPr>
+        <w:t>Používateľské</w:t>
+      </w:r>
+      <w:r>
+        <w:rPr>
+          <w:rFonts w:ascii="Times New Roman" w:hAnsi="Times New Roman" w:cs="Times New Roman"/>
+          <w:noProof/>
+        </w:rPr>
+        <w:t xml:space="preserve"> </w:t>
+      </w:r>
+      <w:r>
+        <w:rPr>
+          <w:noProof/>
+        </w:rPr>
+        <w:t>rozhranie</w:t>
+      </w:r>
+      <w:r>
+        <w:rPr>
+          <w:noProof/>
+        </w:rPr>
+        <w:tab/>
+      </w:r>
+      <w:r>
+        <w:rPr>
+          <w:noProof/>
+        </w:rPr>
+        <w:fldChar w:fldCharType="begin"/>
+      </w:r>
+      <w:r>
+        <w:rPr>
+          <w:noProof/>
+        </w:rPr>
+        <w:instrText xml:space="preserve"> PAGEREF _Toc275630956 \h </w:instrText>
+      </w:r>
+      <w:r>
+        <w:rPr>
+          <w:noProof/>
+        </w:rPr>
+      </w:r>
+      <w:r>
+        <w:rPr>
+          <w:noProof/>
+        </w:rPr>
+        <w:fldChar w:fldCharType="separate"/>
+      </w:r>
+      <w:r>
+        <w:rPr>
+          <w:noProof/>
+        </w:rPr>
+        <w:t>8</w:t>
+      </w:r>
+      <w:r>
+        <w:rPr>
+          <w:noProof/>
+        </w:rPr>
+        <w:fldChar w:fldCharType="end"/>
+      </w:r>
+    </w:p>
+    <w:p>
+      <w:pPr>
+        <w:pStyle w:val="TOC2"/>
+        <w:tabs>
+          <w:tab w:val="left" w:pos="723"/>
+          <w:tab w:val="right" w:leader="dot" w:pos="9062"/>
+        </w:tabs>
+        <w:rPr>
+          <w:rFonts w:eastAsiaTheme="minorEastAsia"/>
+          <w:smallCaps w:val="0"/>
+          <w:noProof/>
+          <w:sz w:val="24"/>
+          <w:szCs w:val="24"/>
+          <w:lang w:val="en-US" w:eastAsia="ja-JP"/>
+        </w:rPr>
+      </w:pPr>
+      <w:r>
+        <w:rPr>
+          <w:noProof/>
+        </w:rPr>
+        <w:t>4.1</w:t>
+      </w:r>
+      <w:r>
+        <w:rPr>
+          <w:rFonts w:eastAsiaTheme="minorEastAsia"/>
+          <w:smallCaps w:val="0"/>
+          <w:noProof/>
+          <w:sz w:val="24"/>
+          <w:szCs w:val="24"/>
+          <w:lang w:val="en-US" w:eastAsia="ja-JP"/>
+        </w:rPr>
+        <w:tab/>
+      </w:r>
+      <w:r>
+        <w:rPr>
+          <w:noProof/>
+        </w:rPr>
+        <w:t>Rozhranie pre žiakov</w:t>
+      </w:r>
+      <w:r>
+        <w:rPr>
+          <w:noProof/>
+        </w:rPr>
+        <w:tab/>
+      </w:r>
+      <w:r>
+        <w:rPr>
+          <w:noProof/>
+        </w:rPr>
+        <w:fldChar w:fldCharType="begin"/>
+      </w:r>
+      <w:r>
+        <w:rPr>
+          <w:noProof/>
+        </w:rPr>
+        <w:instrText xml:space="preserve"> PAGEREF _Toc275630957 \h </w:instrText>
+      </w:r>
+      <w:r>
+        <w:rPr>
+          <w:noProof/>
+        </w:rPr>
+      </w:r>
+      <w:r>
+        <w:rPr>
+          <w:noProof/>
+        </w:rPr>
+        <w:fldChar w:fldCharType="separate"/>
+      </w:r>
+      <w:r>
+        <w:rPr>
+          <w:noProof/>
+        </w:rPr>
+        <w:t>8</w:t>
+      </w:r>
+      <w:r>
+        <w:rPr>
+          <w:noProof/>
+        </w:rPr>
+        <w:fldChar w:fldCharType="end"/>
+      </w:r>
+    </w:p>
+    <w:p>
+      <w:pPr>
+        <w:pStyle w:val="TOC2"/>
+        <w:tabs>
+          <w:tab w:val="left" w:pos="723"/>
+          <w:tab w:val="right" w:leader="dot" w:pos="9062"/>
+        </w:tabs>
+        <w:rPr>
+          <w:rFonts w:eastAsiaTheme="minorEastAsia"/>
+          <w:smallCaps w:val="0"/>
+          <w:noProof/>
+          <w:sz w:val="24"/>
+          <w:szCs w:val="24"/>
+          <w:lang w:val="en-US" w:eastAsia="ja-JP"/>
+        </w:rPr>
+      </w:pPr>
+      <w:r>
+        <w:rPr>
+          <w:noProof/>
+        </w:rPr>
+        <w:t>4.2</w:t>
+      </w:r>
+      <w:r>
+        <w:rPr>
+          <w:rFonts w:eastAsiaTheme="minorEastAsia"/>
+          <w:smallCaps w:val="0"/>
+          <w:noProof/>
+          <w:sz w:val="24"/>
+          <w:szCs w:val="24"/>
+          <w:lang w:val="en-US" w:eastAsia="ja-JP"/>
+        </w:rPr>
+        <w:tab/>
+      </w:r>
+      <w:r>
+        <w:rPr>
+          <w:noProof/>
+        </w:rPr>
+        <w:t>Rozhranie pre učiteľov</w:t>
+      </w:r>
+      <w:r>
+        <w:rPr>
+          <w:noProof/>
+        </w:rPr>
+        <w:tab/>
+      </w:r>
+      <w:r>
+        <w:rPr>
+          <w:noProof/>
+        </w:rPr>
+        <w:fldChar w:fldCharType="begin"/>
+      </w:r>
+      <w:r>
+        <w:rPr>
+          <w:noProof/>
+        </w:rPr>
+        <w:instrText xml:space="preserve"> PAGEREF _Toc275630958 \h </w:instrText>
+      </w:r>
+      <w:r>
+        <w:rPr>
+          <w:noProof/>
+        </w:rPr>
+      </w:r>
+      <w:r>
+        <w:rPr>
+          <w:noProof/>
+        </w:rPr>
+        <w:fldChar w:fldCharType="separate"/>
+      </w:r>
+      <w:r>
+        <w:rPr>
+          <w:noProof/>
+        </w:rPr>
+        <w:t>8</w:t>
+      </w:r>
+      <w:r>
+        <w:rPr>
+          <w:noProof/>
+        </w:rPr>
+        <w:fldChar w:fldCharType="end"/>
+      </w:r>
+    </w:p>
+    <w:p>
+      <w:pPr>
+        <w:pStyle w:val="TOC2"/>
+        <w:tabs>
+          <w:tab w:val="left" w:pos="723"/>
+          <w:tab w:val="right" w:leader="dot" w:pos="9062"/>
+        </w:tabs>
+        <w:rPr>
+          <w:rFonts w:eastAsiaTheme="minorEastAsia"/>
+          <w:smallCaps w:val="0"/>
+          <w:noProof/>
+          <w:sz w:val="24"/>
+          <w:szCs w:val="24"/>
+          <w:lang w:val="en-US" w:eastAsia="ja-JP"/>
+        </w:rPr>
+      </w:pPr>
+      <w:r>
+        <w:rPr>
+          <w:noProof/>
+        </w:rPr>
+        <w:t>4.3</w:t>
+      </w:r>
+      <w:r>
+        <w:rPr>
+          <w:rFonts w:eastAsiaTheme="minorEastAsia"/>
+          <w:smallCaps w:val="0"/>
+          <w:noProof/>
+          <w:sz w:val="24"/>
+          <w:szCs w:val="24"/>
+          <w:lang w:val="en-US" w:eastAsia="ja-JP"/>
+        </w:rPr>
+        <w:tab/>
+      </w:r>
+      <w:r>
+        <w:rPr>
+          <w:noProof/>
+        </w:rPr>
         <w:t>Rozhranie pre administrátora</w:t>
       </w:r>
       <w:r>
@@ -1354,7 +1490,7 @@
         <w:rPr>
           <w:noProof/>
         </w:rPr>
-        <w:instrText xml:space="preserve"> PAGEREF _Toc401252735 \h </w:instrText>
+        <w:instrText xml:space="preserve"> PAGEREF _Toc275630959 \h </w:instrText>
       </w:r>
       <w:r>
         <w:rPr>
@@ -1382,7 +1518,7 @@
     </w:p>
     <w:p>
       <w:pPr>
-        <w:pStyle w:val="Bezriadkovania"/>
+        <w:pStyle w:val="NoSpacing"/>
         <w:rPr>
           <w:b/>
           <w:sz w:val="40"/>
@@ -1417,13 +1553,9 @@
     </w:p>
     <w:p>
       <w:pPr>
-        <w:pStyle w:val="Nadpis1"/>
-        <w:numPr>
-          <w:ilvl w:val="0"/>
-          <w:numId w:val="12"/>
-        </w:numPr>
-      </w:pPr>
-      <w:bookmarkStart w:id="0" w:name="_Toc401252722"/>
+        <w:pStyle w:val="Heading1"/>
+      </w:pPr>
+      <w:bookmarkStart w:id="0" w:name="_Toc275630946"/>
       <w:r>
         <w:lastRenderedPageBreak/>
         <w:t>Úvod</w:t>
@@ -1432,12 +1564,11 @@
     </w:p>
     <w:p>
       <w:pPr>
-        <w:pStyle w:val="Normlnywebov"/>
+        <w:pStyle w:val="NormalWeb"/>
         <w:rPr>
           <w:lang w:val="sk-SK"/>
         </w:rPr>
       </w:pPr>
-      <w:proofErr w:type="spellStart"/>
       <w:r>
         <w:rPr>
           <w:rFonts w:ascii="Calibri" w:hAnsi="Calibri"/>
@@ -1445,9 +1576,17 @@
           <w:szCs w:val="22"/>
           <w:lang w:val="sk-SK"/>
         </w:rPr>
-        <w:t>Cieľom</w:t>
-      </w:r>
-      <w:proofErr w:type="spellEnd"/>
+        <w:t xml:space="preserve">Cieľom tohto je dokumentu je analýza používateľov systému, prostredníctvom diagramov prezentovať funkcionality systému </w:t>
+      </w:r>
+      <w:r>
+        <w:rPr>
+          <w:rFonts w:ascii="Times New Roman" w:hAnsi="Times New Roman"/>
+          <w:sz w:val="22"/>
+          <w:szCs w:val="22"/>
+          <w:lang w:val="sk-SK"/>
+        </w:rPr>
+        <w:t xml:space="preserve">a </w:t>
+      </w:r>
       <w:r>
         <w:rPr>
           <w:rFonts w:ascii="Calibri" w:hAnsi="Calibri"/>
@@ -1455,9 +1594,17 @@
           <w:szCs w:val="22"/>
           <w:lang w:val="sk-SK"/>
         </w:rPr>
-        <w:t xml:space="preserve"> tohto je dokumentu je analýza </w:t>
-      </w:r>
-      <w:proofErr w:type="spellStart"/>
+        <w:t>návrh používateľského rozhrania – GUI</w:t>
+      </w:r>
+      <w:r>
+        <w:rPr>
+          <w:rFonts w:ascii="Times New Roman" w:hAnsi="Times New Roman"/>
+          <w:sz w:val="22"/>
+          <w:szCs w:val="22"/>
+          <w:lang w:val="sk-SK"/>
+        </w:rPr>
+        <w:t>. V tomto dokumente vychádzame z platného katalógu požiadaviek</w:t>
+      </w:r>
       <w:r>
         <w:rPr>
           <w:rFonts w:ascii="Calibri" w:hAnsi="Calibri"/>
@@ -1465,9 +1612,20 @@
           <w:szCs w:val="22"/>
           <w:lang w:val="sk-SK"/>
         </w:rPr>
-        <w:t>používateľov</w:t>
-      </w:r>
-      <w:proofErr w:type="spellEnd"/>
+        <w:t xml:space="preserve">. Dokument je štruktúrovaný do nasledujúcich kapitol: </w:t>
+      </w:r>
+    </w:p>
+    <w:p>
+      <w:pPr>
+        <w:pStyle w:val="NormalWeb"/>
+        <w:numPr>
+          <w:ilvl w:val="0"/>
+          <w:numId w:val="6"/>
+        </w:numPr>
+        <w:rPr>
+          <w:lang w:val="sk-SK"/>
+        </w:rPr>
+      </w:pPr>
       <w:r>
         <w:rPr>
           <w:rFonts w:ascii="Calibri" w:hAnsi="Calibri"/>
@@ -1475,9 +1633,8 @@
           <w:szCs w:val="22"/>
           <w:lang w:val="sk-SK"/>
         </w:rPr>
-        <w:t xml:space="preserve"> </w:t>
-      </w:r>
-      <w:proofErr w:type="spellStart"/>
+        <w:t>Analýza</w:t>
+      </w:r>
       <w:r>
         <w:rPr>
           <w:rFonts w:ascii="Calibri" w:hAnsi="Calibri"/>
@@ -1485,9 +1642,8 @@
           <w:szCs w:val="22"/>
           <w:lang w:val="sk-SK"/>
         </w:rPr>
-        <w:t>systému</w:t>
-      </w:r>
-      <w:proofErr w:type="spellEnd"/>
+        <w:t xml:space="preserve"> používateľov – obsahuje analýzu používateľov tak, ako sú špecifikovaní v katalógu </w:t>
+      </w:r>
       <w:r>
         <w:rPr>
           <w:rFonts w:ascii="Calibri" w:hAnsi="Calibri"/>
@@ -1495,9 +1651,8 @@
           <w:szCs w:val="22"/>
           <w:lang w:val="sk-SK"/>
         </w:rPr>
-        <w:t xml:space="preserve">, </w:t>
-      </w:r>
-      <w:proofErr w:type="spellStart"/>
+        <w:t>požiadaviek</w:t>
+      </w:r>
       <w:r>
         <w:rPr>
           <w:rFonts w:ascii="Calibri" w:hAnsi="Calibri"/>
@@ -1505,9 +1660,8 @@
           <w:szCs w:val="22"/>
           <w:lang w:val="sk-SK"/>
         </w:rPr>
-        <w:t>prostredníctvom</w:t>
-      </w:r>
-      <w:proofErr w:type="spellEnd"/>
+        <w:t xml:space="preserve">. </w:t>
+      </w:r>
       <w:r>
         <w:rPr>
           <w:rFonts w:ascii="Calibri" w:hAnsi="Calibri"/>
@@ -1515,9 +1669,8 @@
           <w:szCs w:val="22"/>
           <w:lang w:val="sk-SK"/>
         </w:rPr>
-        <w:t xml:space="preserve"> diagramov </w:t>
-      </w:r>
-      <w:proofErr w:type="spellStart"/>
+        <w:t>Konkrétne</w:t>
+      </w:r>
       <w:r>
         <w:rPr>
           <w:rFonts w:ascii="Calibri" w:hAnsi="Calibri"/>
@@ -1525,9 +1678,20 @@
           <w:szCs w:val="22"/>
           <w:lang w:val="sk-SK"/>
         </w:rPr>
-        <w:t>prezentovať</w:t>
-      </w:r>
-      <w:proofErr w:type="spellEnd"/>
+        <w:t xml:space="preserve"> obsahuje kategorizáciu používateľov podľa používateľských práv na prístup k systému </w:t>
+      </w:r>
+    </w:p>
+    <w:p>
+      <w:pPr>
+        <w:pStyle w:val="NormalWeb"/>
+        <w:numPr>
+          <w:ilvl w:val="0"/>
+          <w:numId w:val="6"/>
+        </w:numPr>
+        <w:rPr>
+          <w:lang w:val="sk-SK"/>
+        </w:rPr>
+      </w:pPr>
       <w:r>
         <w:rPr>
           <w:rFonts w:ascii="Calibri" w:hAnsi="Calibri"/>
@@ -1535,9 +1699,20 @@
           <w:szCs w:val="22"/>
           <w:lang w:val="sk-SK"/>
         </w:rPr>
-        <w:t xml:space="preserve"> funkcionality </w:t>
-      </w:r>
-      <w:proofErr w:type="spellStart"/>
+        <w:t xml:space="preserve">Diagramy – obsahuje konkrétne diagramy, menovite entitno-relačný diagram, v ktorom sú zobrazené jednotlivé entity a vzťahy medzi nimi, use-case diagram, ktorý vychádza priamo z platného katalógu požiadaviek, a stavový diagram, v ktorom je možné vidieť jednotlivé stavy, v ktorých sa systém môže nachádzať a ktorý rovnako vychádza priamo z platného katalógu požiadaviek </w:t>
+      </w:r>
+    </w:p>
+    <w:p>
+      <w:pPr>
+        <w:pStyle w:val="NormalWeb"/>
+        <w:numPr>
+          <w:ilvl w:val="0"/>
+          <w:numId w:val="6"/>
+        </w:numPr>
+        <w:rPr>
+          <w:lang w:val="sk-SK"/>
+        </w:rPr>
+      </w:pPr>
       <w:r>
         <w:rPr>
           <w:rFonts w:ascii="Calibri" w:hAnsi="Calibri"/>
@@ -1545,1089 +1720,13 @@
           <w:szCs w:val="22"/>
           <w:lang w:val="sk-SK"/>
         </w:rPr>
-        <w:t>systému</w:t>
-      </w:r>
-      <w:proofErr w:type="spellEnd"/>
-      <w:r>
-        <w:rPr>
-          <w:rFonts w:ascii="Calibri" w:hAnsi="Calibri"/>
-          <w:sz w:val="22"/>
-          <w:szCs w:val="22"/>
-          <w:lang w:val="sk-SK"/>
-        </w:rPr>
-        <w:t xml:space="preserve"> </w:t>
-      </w:r>
-      <w:r>
-        <w:rPr>
-          <w:rFonts w:ascii="Times New Roman" w:hAnsi="Times New Roman"/>
-          <w:sz w:val="22"/>
-          <w:szCs w:val="22"/>
-          <w:lang w:val="sk-SK"/>
-        </w:rPr>
-        <w:t xml:space="preserve">a </w:t>
-      </w:r>
-      <w:proofErr w:type="spellStart"/>
-      <w:r>
-        <w:rPr>
-          <w:rFonts w:ascii="Calibri" w:hAnsi="Calibri"/>
-          <w:sz w:val="22"/>
-          <w:szCs w:val="22"/>
-          <w:lang w:val="sk-SK"/>
-        </w:rPr>
-        <w:t>návrh</w:t>
-      </w:r>
-      <w:proofErr w:type="spellEnd"/>
-      <w:r>
-        <w:rPr>
-          <w:rFonts w:ascii="Calibri" w:hAnsi="Calibri"/>
-          <w:sz w:val="22"/>
-          <w:szCs w:val="22"/>
-          <w:lang w:val="sk-SK"/>
-        </w:rPr>
-        <w:t xml:space="preserve"> </w:t>
-      </w:r>
-      <w:proofErr w:type="spellStart"/>
-      <w:r>
-        <w:rPr>
-          <w:rFonts w:ascii="Calibri" w:hAnsi="Calibri"/>
-          <w:sz w:val="22"/>
-          <w:szCs w:val="22"/>
-          <w:lang w:val="sk-SK"/>
-        </w:rPr>
-        <w:t>používateľského</w:t>
-      </w:r>
-      <w:proofErr w:type="spellEnd"/>
-      <w:r>
-        <w:rPr>
-          <w:rFonts w:ascii="Calibri" w:hAnsi="Calibri"/>
-          <w:sz w:val="22"/>
-          <w:szCs w:val="22"/>
-          <w:lang w:val="sk-SK"/>
-        </w:rPr>
-        <w:t xml:space="preserve"> rozhrania – GUI</w:t>
-      </w:r>
-      <w:r>
-        <w:rPr>
-          <w:rFonts w:ascii="Times New Roman" w:hAnsi="Times New Roman"/>
-          <w:sz w:val="22"/>
-          <w:szCs w:val="22"/>
-          <w:lang w:val="sk-SK"/>
-        </w:rPr>
-        <w:t>. V tomto dokumente vychádzame z platného katalógu požiadaviek</w:t>
-      </w:r>
-      <w:r>
-        <w:rPr>
-          <w:rFonts w:ascii="Calibri" w:hAnsi="Calibri"/>
-          <w:sz w:val="22"/>
-          <w:szCs w:val="22"/>
-          <w:lang w:val="sk-SK"/>
-        </w:rPr>
-        <w:t xml:space="preserve">. Dokument je </w:t>
-      </w:r>
-      <w:proofErr w:type="spellStart"/>
-      <w:r>
-        <w:rPr>
-          <w:rFonts w:ascii="Calibri" w:hAnsi="Calibri"/>
-          <w:sz w:val="22"/>
-          <w:szCs w:val="22"/>
-          <w:lang w:val="sk-SK"/>
-        </w:rPr>
-        <w:t>štruktúrovaný</w:t>
-      </w:r>
-      <w:proofErr w:type="spellEnd"/>
-      <w:r>
-        <w:rPr>
-          <w:rFonts w:ascii="Calibri" w:hAnsi="Calibri"/>
-          <w:sz w:val="22"/>
-          <w:szCs w:val="22"/>
-          <w:lang w:val="sk-SK"/>
-        </w:rPr>
-        <w:t xml:space="preserve"> do </w:t>
-      </w:r>
-      <w:proofErr w:type="spellStart"/>
-      <w:r>
-        <w:rPr>
-          <w:rFonts w:ascii="Calibri" w:hAnsi="Calibri"/>
-          <w:sz w:val="22"/>
-          <w:szCs w:val="22"/>
-          <w:lang w:val="sk-SK"/>
-        </w:rPr>
-        <w:t>nasledujúcich</w:t>
-      </w:r>
-      <w:proofErr w:type="spellEnd"/>
-      <w:r>
-        <w:rPr>
-          <w:rFonts w:ascii="Calibri" w:hAnsi="Calibri"/>
-          <w:sz w:val="22"/>
-          <w:szCs w:val="22"/>
-          <w:lang w:val="sk-SK"/>
-        </w:rPr>
-        <w:t xml:space="preserve"> kapitol: </w:t>
-      </w:r>
-    </w:p>
-    <w:p>
-      <w:pPr>
-        <w:pStyle w:val="Normlnywebov"/>
-        <w:numPr>
-          <w:ilvl w:val="0"/>
-          <w:numId w:val="6"/>
-        </w:numPr>
-        <w:rPr>
-          <w:lang w:val="sk-SK"/>
-        </w:rPr>
-      </w:pPr>
-      <w:r>
-        <w:rPr>
-          <w:rFonts w:ascii="Calibri" w:hAnsi="Calibri"/>
-          <w:sz w:val="22"/>
-          <w:szCs w:val="22"/>
-          <w:lang w:val="sk-SK"/>
-        </w:rPr>
-        <w:t>Analýza</w:t>
-      </w:r>
-      <w:r>
-        <w:rPr>
-          <w:rFonts w:ascii="Calibri" w:hAnsi="Calibri"/>
-          <w:sz w:val="22"/>
-          <w:szCs w:val="22"/>
-          <w:lang w:val="sk-SK"/>
-        </w:rPr>
-        <w:t xml:space="preserve"> </w:t>
-      </w:r>
-      <w:proofErr w:type="spellStart"/>
-      <w:r>
-        <w:rPr>
-          <w:rFonts w:ascii="Calibri" w:hAnsi="Calibri"/>
-          <w:sz w:val="22"/>
-          <w:szCs w:val="22"/>
-          <w:lang w:val="sk-SK"/>
-        </w:rPr>
-        <w:t>používateľov</w:t>
-      </w:r>
-      <w:proofErr w:type="spellEnd"/>
-      <w:r>
-        <w:rPr>
-          <w:rFonts w:ascii="Calibri" w:hAnsi="Calibri"/>
-          <w:sz w:val="22"/>
-          <w:szCs w:val="22"/>
-          <w:lang w:val="sk-SK"/>
-        </w:rPr>
-        <w:t xml:space="preserve"> – obsahuje </w:t>
-      </w:r>
-      <w:proofErr w:type="spellStart"/>
-      <w:r>
-        <w:rPr>
-          <w:rFonts w:ascii="Calibri" w:hAnsi="Calibri"/>
-          <w:sz w:val="22"/>
-          <w:szCs w:val="22"/>
-          <w:lang w:val="sk-SK"/>
-        </w:rPr>
-        <w:t>analýzu</w:t>
-      </w:r>
-      <w:proofErr w:type="spellEnd"/>
-      <w:r>
-        <w:rPr>
-          <w:rFonts w:ascii="Calibri" w:hAnsi="Calibri"/>
-          <w:sz w:val="22"/>
-          <w:szCs w:val="22"/>
-          <w:lang w:val="sk-SK"/>
-        </w:rPr>
-        <w:t xml:space="preserve"> </w:t>
-      </w:r>
-      <w:proofErr w:type="spellStart"/>
-      <w:r>
-        <w:rPr>
-          <w:rFonts w:ascii="Calibri" w:hAnsi="Calibri"/>
-          <w:sz w:val="22"/>
-          <w:szCs w:val="22"/>
-          <w:lang w:val="sk-SK"/>
-        </w:rPr>
-        <w:t>používateľov</w:t>
-      </w:r>
-      <w:proofErr w:type="spellEnd"/>
-      <w:r>
-        <w:rPr>
-          <w:rFonts w:ascii="Calibri" w:hAnsi="Calibri"/>
-          <w:sz w:val="22"/>
-          <w:szCs w:val="22"/>
-          <w:lang w:val="sk-SK"/>
-        </w:rPr>
-        <w:t xml:space="preserve"> tak, ako </w:t>
-      </w:r>
-      <w:proofErr w:type="spellStart"/>
-      <w:r>
-        <w:rPr>
-          <w:rFonts w:ascii="Calibri" w:hAnsi="Calibri"/>
-          <w:sz w:val="22"/>
-          <w:szCs w:val="22"/>
-          <w:lang w:val="sk-SK"/>
-        </w:rPr>
-        <w:t>sú</w:t>
-      </w:r>
-      <w:proofErr w:type="spellEnd"/>
-      <w:r>
-        <w:rPr>
-          <w:rFonts w:ascii="Calibri" w:hAnsi="Calibri"/>
-          <w:sz w:val="22"/>
-          <w:szCs w:val="22"/>
-          <w:lang w:val="sk-SK"/>
-        </w:rPr>
-        <w:t xml:space="preserve"> </w:t>
-      </w:r>
-      <w:proofErr w:type="spellStart"/>
-      <w:r>
-        <w:rPr>
-          <w:rFonts w:ascii="Calibri" w:hAnsi="Calibri"/>
-          <w:sz w:val="22"/>
-          <w:szCs w:val="22"/>
-          <w:lang w:val="sk-SK"/>
-        </w:rPr>
-        <w:t>špecifikovaní</w:t>
-      </w:r>
-      <w:proofErr w:type="spellEnd"/>
-      <w:r>
-        <w:rPr>
-          <w:rFonts w:ascii="Calibri" w:hAnsi="Calibri"/>
-          <w:sz w:val="22"/>
-          <w:szCs w:val="22"/>
-          <w:lang w:val="sk-SK"/>
-        </w:rPr>
-        <w:t xml:space="preserve"> v </w:t>
-      </w:r>
-      <w:proofErr w:type="spellStart"/>
-      <w:r>
-        <w:rPr>
-          <w:rFonts w:ascii="Calibri" w:hAnsi="Calibri"/>
-          <w:sz w:val="22"/>
-          <w:szCs w:val="22"/>
-          <w:lang w:val="sk-SK"/>
-        </w:rPr>
-        <w:t>katalógu</w:t>
-      </w:r>
-      <w:proofErr w:type="spellEnd"/>
-      <w:r>
-        <w:rPr>
-          <w:rFonts w:ascii="Calibri" w:hAnsi="Calibri"/>
-          <w:sz w:val="22"/>
-          <w:szCs w:val="22"/>
-          <w:lang w:val="sk-SK"/>
-        </w:rPr>
-        <w:t xml:space="preserve"> </w:t>
-      </w:r>
-      <w:r>
-        <w:rPr>
-          <w:rFonts w:ascii="Calibri" w:hAnsi="Calibri"/>
-          <w:sz w:val="22"/>
-          <w:szCs w:val="22"/>
-          <w:lang w:val="sk-SK"/>
-        </w:rPr>
-        <w:t>požiadaviek</w:t>
-      </w:r>
-      <w:r>
-        <w:rPr>
-          <w:rFonts w:ascii="Calibri" w:hAnsi="Calibri"/>
-          <w:sz w:val="22"/>
-          <w:szCs w:val="22"/>
-          <w:lang w:val="sk-SK"/>
-        </w:rPr>
-        <w:t xml:space="preserve">. </w:t>
-      </w:r>
-      <w:r>
-        <w:rPr>
-          <w:rFonts w:ascii="Calibri" w:hAnsi="Calibri"/>
-          <w:sz w:val="22"/>
-          <w:szCs w:val="22"/>
-          <w:lang w:val="sk-SK"/>
-        </w:rPr>
-        <w:t>Konkrétne</w:t>
-      </w:r>
-      <w:r>
-        <w:rPr>
-          <w:rFonts w:ascii="Calibri" w:hAnsi="Calibri"/>
-          <w:sz w:val="22"/>
-          <w:szCs w:val="22"/>
-          <w:lang w:val="sk-SK"/>
-        </w:rPr>
-        <w:t xml:space="preserve"> obsahuje </w:t>
-      </w:r>
-      <w:proofErr w:type="spellStart"/>
-      <w:r>
-        <w:rPr>
-          <w:rFonts w:ascii="Calibri" w:hAnsi="Calibri"/>
-          <w:sz w:val="22"/>
-          <w:szCs w:val="22"/>
-          <w:lang w:val="sk-SK"/>
-        </w:rPr>
-        <w:t>kategorizáciu</w:t>
-      </w:r>
-      <w:proofErr w:type="spellEnd"/>
-      <w:r>
-        <w:rPr>
-          <w:rFonts w:ascii="Calibri" w:hAnsi="Calibri"/>
-          <w:sz w:val="22"/>
-          <w:szCs w:val="22"/>
-          <w:lang w:val="sk-SK"/>
-        </w:rPr>
-        <w:t xml:space="preserve"> </w:t>
-      </w:r>
-      <w:proofErr w:type="spellStart"/>
-      <w:r>
-        <w:rPr>
-          <w:rFonts w:ascii="Calibri" w:hAnsi="Calibri"/>
-          <w:sz w:val="22"/>
-          <w:szCs w:val="22"/>
-          <w:lang w:val="sk-SK"/>
-        </w:rPr>
-        <w:t>používateľov</w:t>
-      </w:r>
-      <w:proofErr w:type="spellEnd"/>
-      <w:r>
-        <w:rPr>
-          <w:rFonts w:ascii="Calibri" w:hAnsi="Calibri"/>
-          <w:sz w:val="22"/>
-          <w:szCs w:val="22"/>
-          <w:lang w:val="sk-SK"/>
-        </w:rPr>
-        <w:t xml:space="preserve"> </w:t>
-      </w:r>
-      <w:proofErr w:type="spellStart"/>
-      <w:r>
-        <w:rPr>
-          <w:rFonts w:ascii="Calibri" w:hAnsi="Calibri"/>
-          <w:sz w:val="22"/>
-          <w:szCs w:val="22"/>
-          <w:lang w:val="sk-SK"/>
-        </w:rPr>
-        <w:t>podľa</w:t>
-      </w:r>
-      <w:proofErr w:type="spellEnd"/>
-      <w:r>
-        <w:rPr>
-          <w:rFonts w:ascii="Calibri" w:hAnsi="Calibri"/>
-          <w:sz w:val="22"/>
-          <w:szCs w:val="22"/>
-          <w:lang w:val="sk-SK"/>
-        </w:rPr>
-        <w:t xml:space="preserve"> </w:t>
-      </w:r>
-      <w:proofErr w:type="spellStart"/>
-      <w:r>
-        <w:rPr>
-          <w:rFonts w:ascii="Calibri" w:hAnsi="Calibri"/>
-          <w:sz w:val="22"/>
-          <w:szCs w:val="22"/>
-          <w:lang w:val="sk-SK"/>
-        </w:rPr>
-        <w:t>používateľských</w:t>
-      </w:r>
-      <w:proofErr w:type="spellEnd"/>
-      <w:r>
-        <w:rPr>
-          <w:rFonts w:ascii="Calibri" w:hAnsi="Calibri"/>
-          <w:sz w:val="22"/>
-          <w:szCs w:val="22"/>
-          <w:lang w:val="sk-SK"/>
-        </w:rPr>
-        <w:t xml:space="preserve"> </w:t>
-      </w:r>
-      <w:proofErr w:type="spellStart"/>
-      <w:r>
-        <w:rPr>
-          <w:rFonts w:ascii="Calibri" w:hAnsi="Calibri"/>
-          <w:sz w:val="22"/>
-          <w:szCs w:val="22"/>
-          <w:lang w:val="sk-SK"/>
-        </w:rPr>
-        <w:t>práv</w:t>
-      </w:r>
-      <w:proofErr w:type="spellEnd"/>
-      <w:r>
-        <w:rPr>
-          <w:rFonts w:ascii="Calibri" w:hAnsi="Calibri"/>
-          <w:sz w:val="22"/>
-          <w:szCs w:val="22"/>
-          <w:lang w:val="sk-SK"/>
-        </w:rPr>
-        <w:t xml:space="preserve"> na </w:t>
-      </w:r>
-      <w:proofErr w:type="spellStart"/>
-      <w:r>
-        <w:rPr>
-          <w:rFonts w:ascii="Calibri" w:hAnsi="Calibri"/>
-          <w:sz w:val="22"/>
-          <w:szCs w:val="22"/>
-          <w:lang w:val="sk-SK"/>
-        </w:rPr>
-        <w:t>prístup</w:t>
-      </w:r>
-      <w:proofErr w:type="spellEnd"/>
-      <w:r>
-        <w:rPr>
-          <w:rFonts w:ascii="Calibri" w:hAnsi="Calibri"/>
-          <w:sz w:val="22"/>
-          <w:szCs w:val="22"/>
-          <w:lang w:val="sk-SK"/>
-        </w:rPr>
-        <w:t xml:space="preserve"> k </w:t>
-      </w:r>
-      <w:proofErr w:type="spellStart"/>
-      <w:r>
-        <w:rPr>
-          <w:rFonts w:ascii="Calibri" w:hAnsi="Calibri"/>
-          <w:sz w:val="22"/>
-          <w:szCs w:val="22"/>
-          <w:lang w:val="sk-SK"/>
-        </w:rPr>
-        <w:t>systému</w:t>
-      </w:r>
-      <w:proofErr w:type="spellEnd"/>
-      <w:r>
-        <w:rPr>
-          <w:rFonts w:ascii="Calibri" w:hAnsi="Calibri"/>
-          <w:sz w:val="22"/>
-          <w:szCs w:val="22"/>
-          <w:lang w:val="sk-SK"/>
-        </w:rPr>
-        <w:t xml:space="preserve"> </w:t>
-      </w:r>
-    </w:p>
-    <w:p>
-      <w:pPr>
-        <w:pStyle w:val="Normlnywebov"/>
-        <w:numPr>
-          <w:ilvl w:val="0"/>
-          <w:numId w:val="6"/>
-        </w:numPr>
-        <w:rPr>
-          <w:lang w:val="sk-SK"/>
-        </w:rPr>
-      </w:pPr>
-      <w:r>
-        <w:rPr>
-          <w:rFonts w:ascii="Calibri" w:hAnsi="Calibri"/>
-          <w:sz w:val="22"/>
-          <w:szCs w:val="22"/>
-          <w:lang w:val="sk-SK"/>
-        </w:rPr>
-        <w:t xml:space="preserve">Diagramy – obsahuje </w:t>
-      </w:r>
-      <w:proofErr w:type="spellStart"/>
-      <w:r>
-        <w:rPr>
-          <w:rFonts w:ascii="Calibri" w:hAnsi="Calibri"/>
-          <w:sz w:val="22"/>
-          <w:szCs w:val="22"/>
-          <w:lang w:val="sk-SK"/>
-        </w:rPr>
-        <w:t>konkrétne</w:t>
-      </w:r>
-      <w:proofErr w:type="spellEnd"/>
-      <w:r>
-        <w:rPr>
-          <w:rFonts w:ascii="Calibri" w:hAnsi="Calibri"/>
-          <w:sz w:val="22"/>
-          <w:szCs w:val="22"/>
-          <w:lang w:val="sk-SK"/>
-        </w:rPr>
-        <w:t xml:space="preserve"> diagramy, menovite </w:t>
-      </w:r>
-      <w:proofErr w:type="spellStart"/>
-      <w:r>
-        <w:rPr>
-          <w:rFonts w:ascii="Calibri" w:hAnsi="Calibri"/>
-          <w:sz w:val="22"/>
-          <w:szCs w:val="22"/>
-          <w:lang w:val="sk-SK"/>
-        </w:rPr>
-        <w:t>entitno-relačný</w:t>
-      </w:r>
-      <w:proofErr w:type="spellEnd"/>
-      <w:r>
-        <w:rPr>
-          <w:rFonts w:ascii="Calibri" w:hAnsi="Calibri"/>
-          <w:sz w:val="22"/>
-          <w:szCs w:val="22"/>
-          <w:lang w:val="sk-SK"/>
-        </w:rPr>
-        <w:t xml:space="preserve"> diagram, v ktorom </w:t>
-      </w:r>
-      <w:proofErr w:type="spellStart"/>
-      <w:r>
-        <w:rPr>
-          <w:rFonts w:ascii="Calibri" w:hAnsi="Calibri"/>
-          <w:sz w:val="22"/>
-          <w:szCs w:val="22"/>
-          <w:lang w:val="sk-SK"/>
-        </w:rPr>
-        <w:t>sú</w:t>
-      </w:r>
-      <w:proofErr w:type="spellEnd"/>
-      <w:r>
-        <w:rPr>
-          <w:rFonts w:ascii="Calibri" w:hAnsi="Calibri"/>
-          <w:sz w:val="22"/>
-          <w:szCs w:val="22"/>
-          <w:lang w:val="sk-SK"/>
-        </w:rPr>
-        <w:t xml:space="preserve"> </w:t>
-      </w:r>
-      <w:proofErr w:type="spellStart"/>
-      <w:r>
-        <w:rPr>
-          <w:rFonts w:ascii="Calibri" w:hAnsi="Calibri"/>
-          <w:sz w:val="22"/>
-          <w:szCs w:val="22"/>
-          <w:lang w:val="sk-SK"/>
-        </w:rPr>
-        <w:t>zobrazené</w:t>
-      </w:r>
-      <w:proofErr w:type="spellEnd"/>
-      <w:r>
-        <w:rPr>
-          <w:rFonts w:ascii="Calibri" w:hAnsi="Calibri"/>
-          <w:sz w:val="22"/>
-          <w:szCs w:val="22"/>
-          <w:lang w:val="sk-SK"/>
-        </w:rPr>
-        <w:t xml:space="preserve"> </w:t>
-      </w:r>
-      <w:proofErr w:type="spellStart"/>
-      <w:r>
-        <w:rPr>
-          <w:rFonts w:ascii="Calibri" w:hAnsi="Calibri"/>
-          <w:sz w:val="22"/>
-          <w:szCs w:val="22"/>
-          <w:lang w:val="sk-SK"/>
-        </w:rPr>
-        <w:t>jednotlivé</w:t>
-      </w:r>
-      <w:proofErr w:type="spellEnd"/>
-      <w:r>
-        <w:rPr>
-          <w:rFonts w:ascii="Calibri" w:hAnsi="Calibri"/>
-          <w:sz w:val="22"/>
-          <w:szCs w:val="22"/>
-          <w:lang w:val="sk-SK"/>
-        </w:rPr>
-        <w:t xml:space="preserve"> entity a </w:t>
-      </w:r>
-      <w:proofErr w:type="spellStart"/>
-      <w:r>
-        <w:rPr>
-          <w:rFonts w:ascii="Calibri" w:hAnsi="Calibri"/>
-          <w:sz w:val="22"/>
-          <w:szCs w:val="22"/>
-          <w:lang w:val="sk-SK"/>
-        </w:rPr>
-        <w:t>vzťahy</w:t>
-      </w:r>
-      <w:proofErr w:type="spellEnd"/>
-      <w:r>
-        <w:rPr>
-          <w:rFonts w:ascii="Calibri" w:hAnsi="Calibri"/>
-          <w:sz w:val="22"/>
-          <w:szCs w:val="22"/>
-          <w:lang w:val="sk-SK"/>
-        </w:rPr>
-        <w:t xml:space="preserve"> medzi nimi, </w:t>
-      </w:r>
-      <w:proofErr w:type="spellStart"/>
-      <w:r>
-        <w:rPr>
-          <w:rFonts w:ascii="Calibri" w:hAnsi="Calibri"/>
-          <w:sz w:val="22"/>
-          <w:szCs w:val="22"/>
-          <w:lang w:val="sk-SK"/>
-        </w:rPr>
-        <w:t>use-case</w:t>
-      </w:r>
-      <w:proofErr w:type="spellEnd"/>
-      <w:r>
-        <w:rPr>
-          <w:rFonts w:ascii="Calibri" w:hAnsi="Calibri"/>
-          <w:sz w:val="22"/>
-          <w:szCs w:val="22"/>
-          <w:lang w:val="sk-SK"/>
-        </w:rPr>
-        <w:t xml:space="preserve"> diagram, </w:t>
-      </w:r>
-      <w:proofErr w:type="spellStart"/>
-      <w:r>
-        <w:rPr>
-          <w:rFonts w:ascii="Calibri" w:hAnsi="Calibri"/>
-          <w:sz w:val="22"/>
-          <w:szCs w:val="22"/>
-          <w:lang w:val="sk-SK"/>
-        </w:rPr>
-        <w:t>ktorý</w:t>
-      </w:r>
-      <w:proofErr w:type="spellEnd"/>
-      <w:r>
-        <w:rPr>
-          <w:rFonts w:ascii="Calibri" w:hAnsi="Calibri"/>
-          <w:sz w:val="22"/>
-          <w:szCs w:val="22"/>
-          <w:lang w:val="sk-SK"/>
-        </w:rPr>
-        <w:t xml:space="preserve"> </w:t>
-      </w:r>
-      <w:proofErr w:type="spellStart"/>
-      <w:r>
-        <w:rPr>
-          <w:rFonts w:ascii="Calibri" w:hAnsi="Calibri"/>
-          <w:sz w:val="22"/>
-          <w:szCs w:val="22"/>
-          <w:lang w:val="sk-SK"/>
-        </w:rPr>
-        <w:t>vychádza</w:t>
-      </w:r>
-      <w:proofErr w:type="spellEnd"/>
-      <w:r>
-        <w:rPr>
-          <w:rFonts w:ascii="Calibri" w:hAnsi="Calibri"/>
-          <w:sz w:val="22"/>
-          <w:szCs w:val="22"/>
-          <w:lang w:val="sk-SK"/>
-        </w:rPr>
-        <w:t xml:space="preserve"> priamo z </w:t>
-      </w:r>
-      <w:proofErr w:type="spellStart"/>
-      <w:r>
-        <w:rPr>
-          <w:rFonts w:ascii="Calibri" w:hAnsi="Calibri"/>
-          <w:sz w:val="22"/>
-          <w:szCs w:val="22"/>
-          <w:lang w:val="sk-SK"/>
-        </w:rPr>
-        <w:t>platného</w:t>
-      </w:r>
-      <w:proofErr w:type="spellEnd"/>
-      <w:r>
-        <w:rPr>
-          <w:rFonts w:ascii="Calibri" w:hAnsi="Calibri"/>
-          <w:sz w:val="22"/>
-          <w:szCs w:val="22"/>
-          <w:lang w:val="sk-SK"/>
-        </w:rPr>
-        <w:t xml:space="preserve"> </w:t>
-      </w:r>
-      <w:proofErr w:type="spellStart"/>
-      <w:r>
-        <w:rPr>
-          <w:rFonts w:ascii="Calibri" w:hAnsi="Calibri"/>
-          <w:sz w:val="22"/>
-          <w:szCs w:val="22"/>
-          <w:lang w:val="sk-SK"/>
-        </w:rPr>
-        <w:t>katalógu</w:t>
-      </w:r>
-      <w:proofErr w:type="spellEnd"/>
-      <w:r>
-        <w:rPr>
-          <w:rFonts w:ascii="Calibri" w:hAnsi="Calibri"/>
-          <w:sz w:val="22"/>
-          <w:szCs w:val="22"/>
-          <w:lang w:val="sk-SK"/>
-        </w:rPr>
-        <w:t xml:space="preserve"> </w:t>
-      </w:r>
-      <w:proofErr w:type="spellStart"/>
-      <w:r>
-        <w:rPr>
-          <w:rFonts w:ascii="Calibri" w:hAnsi="Calibri"/>
-          <w:sz w:val="22"/>
-          <w:szCs w:val="22"/>
-          <w:lang w:val="sk-SK"/>
-        </w:rPr>
-        <w:t>požiadaviek</w:t>
-      </w:r>
-      <w:proofErr w:type="spellEnd"/>
-      <w:r>
-        <w:rPr>
-          <w:rFonts w:ascii="Calibri" w:hAnsi="Calibri"/>
-          <w:sz w:val="22"/>
-          <w:szCs w:val="22"/>
-          <w:lang w:val="sk-SK"/>
-        </w:rPr>
-        <w:t xml:space="preserve">, a </w:t>
-      </w:r>
-      <w:proofErr w:type="spellStart"/>
-      <w:r>
-        <w:rPr>
-          <w:rFonts w:ascii="Calibri" w:hAnsi="Calibri"/>
-          <w:sz w:val="22"/>
-          <w:szCs w:val="22"/>
-          <w:lang w:val="sk-SK"/>
-        </w:rPr>
-        <w:t>stavový</w:t>
-      </w:r>
-      <w:proofErr w:type="spellEnd"/>
-      <w:r>
-        <w:rPr>
-          <w:rFonts w:ascii="Calibri" w:hAnsi="Calibri"/>
-          <w:sz w:val="22"/>
-          <w:szCs w:val="22"/>
-          <w:lang w:val="sk-SK"/>
-        </w:rPr>
-        <w:t xml:space="preserve"> diagram, v ktorom je </w:t>
-      </w:r>
-      <w:proofErr w:type="spellStart"/>
-      <w:r>
-        <w:rPr>
-          <w:rFonts w:ascii="Calibri" w:hAnsi="Calibri"/>
-          <w:sz w:val="22"/>
-          <w:szCs w:val="22"/>
-          <w:lang w:val="sk-SK"/>
-        </w:rPr>
-        <w:t>možné</w:t>
-      </w:r>
-      <w:proofErr w:type="spellEnd"/>
-      <w:r>
-        <w:rPr>
-          <w:rFonts w:ascii="Calibri" w:hAnsi="Calibri"/>
-          <w:sz w:val="22"/>
-          <w:szCs w:val="22"/>
-          <w:lang w:val="sk-SK"/>
-        </w:rPr>
-        <w:t xml:space="preserve"> </w:t>
-      </w:r>
-      <w:proofErr w:type="spellStart"/>
-      <w:r>
-        <w:rPr>
-          <w:rFonts w:ascii="Calibri" w:hAnsi="Calibri"/>
-          <w:sz w:val="22"/>
-          <w:szCs w:val="22"/>
-          <w:lang w:val="sk-SK"/>
-        </w:rPr>
-        <w:t>vidieť</w:t>
-      </w:r>
-      <w:proofErr w:type="spellEnd"/>
-      <w:r>
-        <w:rPr>
-          <w:rFonts w:ascii="Calibri" w:hAnsi="Calibri"/>
-          <w:sz w:val="22"/>
-          <w:szCs w:val="22"/>
-          <w:lang w:val="sk-SK"/>
-        </w:rPr>
-        <w:t xml:space="preserve"> </w:t>
-      </w:r>
-      <w:proofErr w:type="spellStart"/>
-      <w:r>
-        <w:rPr>
-          <w:rFonts w:ascii="Calibri" w:hAnsi="Calibri"/>
-          <w:sz w:val="22"/>
-          <w:szCs w:val="22"/>
-          <w:lang w:val="sk-SK"/>
-        </w:rPr>
-        <w:t>jednotlivé</w:t>
-      </w:r>
-      <w:proofErr w:type="spellEnd"/>
-      <w:r>
-        <w:rPr>
-          <w:rFonts w:ascii="Calibri" w:hAnsi="Calibri"/>
-          <w:sz w:val="22"/>
-          <w:szCs w:val="22"/>
-          <w:lang w:val="sk-SK"/>
-        </w:rPr>
-        <w:t xml:space="preserve"> stavy, v </w:t>
-      </w:r>
-      <w:proofErr w:type="spellStart"/>
-      <w:r>
-        <w:rPr>
-          <w:rFonts w:ascii="Calibri" w:hAnsi="Calibri"/>
-          <w:sz w:val="22"/>
-          <w:szCs w:val="22"/>
-          <w:lang w:val="sk-SK"/>
-        </w:rPr>
-        <w:t>ktorých</w:t>
-      </w:r>
-      <w:proofErr w:type="spellEnd"/>
-      <w:r>
-        <w:rPr>
-          <w:rFonts w:ascii="Calibri" w:hAnsi="Calibri"/>
-          <w:sz w:val="22"/>
-          <w:szCs w:val="22"/>
-          <w:lang w:val="sk-SK"/>
-        </w:rPr>
-        <w:t xml:space="preserve"> sa </w:t>
-      </w:r>
-      <w:proofErr w:type="spellStart"/>
-      <w:r>
-        <w:rPr>
-          <w:rFonts w:ascii="Calibri" w:hAnsi="Calibri"/>
-          <w:sz w:val="22"/>
-          <w:szCs w:val="22"/>
-          <w:lang w:val="sk-SK"/>
-        </w:rPr>
-        <w:t>systém</w:t>
-      </w:r>
-      <w:proofErr w:type="spellEnd"/>
-      <w:r>
-        <w:rPr>
-          <w:rFonts w:ascii="Calibri" w:hAnsi="Calibri"/>
-          <w:sz w:val="22"/>
-          <w:szCs w:val="22"/>
-          <w:lang w:val="sk-SK"/>
-        </w:rPr>
-        <w:t xml:space="preserve"> </w:t>
-      </w:r>
-      <w:proofErr w:type="spellStart"/>
-      <w:r>
-        <w:rPr>
-          <w:rFonts w:ascii="Calibri" w:hAnsi="Calibri"/>
-          <w:sz w:val="22"/>
-          <w:szCs w:val="22"/>
-          <w:lang w:val="sk-SK"/>
-        </w:rPr>
-        <w:t>môže</w:t>
-      </w:r>
-      <w:proofErr w:type="spellEnd"/>
-      <w:r>
-        <w:rPr>
-          <w:rFonts w:ascii="Calibri" w:hAnsi="Calibri"/>
-          <w:sz w:val="22"/>
-          <w:szCs w:val="22"/>
-          <w:lang w:val="sk-SK"/>
-        </w:rPr>
-        <w:t xml:space="preserve"> </w:t>
-      </w:r>
-      <w:proofErr w:type="spellStart"/>
-      <w:r>
-        <w:rPr>
-          <w:rFonts w:ascii="Calibri" w:hAnsi="Calibri"/>
-          <w:sz w:val="22"/>
-          <w:szCs w:val="22"/>
-          <w:lang w:val="sk-SK"/>
-        </w:rPr>
-        <w:t>nachádzať</w:t>
-      </w:r>
-      <w:proofErr w:type="spellEnd"/>
-      <w:r>
-        <w:rPr>
-          <w:rFonts w:ascii="Calibri" w:hAnsi="Calibri"/>
-          <w:sz w:val="22"/>
-          <w:szCs w:val="22"/>
-          <w:lang w:val="sk-SK"/>
-        </w:rPr>
-        <w:t xml:space="preserve"> a </w:t>
-      </w:r>
-      <w:proofErr w:type="spellStart"/>
-      <w:r>
-        <w:rPr>
-          <w:rFonts w:ascii="Calibri" w:hAnsi="Calibri"/>
-          <w:sz w:val="22"/>
-          <w:szCs w:val="22"/>
-          <w:lang w:val="sk-SK"/>
-        </w:rPr>
-        <w:t>ktorý</w:t>
-      </w:r>
-      <w:proofErr w:type="spellEnd"/>
-      <w:r>
-        <w:rPr>
-          <w:rFonts w:ascii="Calibri" w:hAnsi="Calibri"/>
-          <w:sz w:val="22"/>
-          <w:szCs w:val="22"/>
-          <w:lang w:val="sk-SK"/>
-        </w:rPr>
-        <w:t xml:space="preserve"> rovnako </w:t>
-      </w:r>
-      <w:proofErr w:type="spellStart"/>
-      <w:r>
-        <w:rPr>
-          <w:rFonts w:ascii="Calibri" w:hAnsi="Calibri"/>
-          <w:sz w:val="22"/>
-          <w:szCs w:val="22"/>
-          <w:lang w:val="sk-SK"/>
-        </w:rPr>
-        <w:t>vychádza</w:t>
-      </w:r>
-      <w:proofErr w:type="spellEnd"/>
-      <w:r>
-        <w:rPr>
-          <w:rFonts w:ascii="Calibri" w:hAnsi="Calibri"/>
-          <w:sz w:val="22"/>
-          <w:szCs w:val="22"/>
-          <w:lang w:val="sk-SK"/>
-        </w:rPr>
-        <w:t xml:space="preserve"> priamo z </w:t>
-      </w:r>
-      <w:proofErr w:type="spellStart"/>
-      <w:r>
-        <w:rPr>
-          <w:rFonts w:ascii="Calibri" w:hAnsi="Calibri"/>
-          <w:sz w:val="22"/>
-          <w:szCs w:val="22"/>
-          <w:lang w:val="sk-SK"/>
-        </w:rPr>
-        <w:t>platného</w:t>
-      </w:r>
-      <w:proofErr w:type="spellEnd"/>
-      <w:r>
-        <w:rPr>
-          <w:rFonts w:ascii="Calibri" w:hAnsi="Calibri"/>
-          <w:sz w:val="22"/>
-          <w:szCs w:val="22"/>
-          <w:lang w:val="sk-SK"/>
-        </w:rPr>
-        <w:t xml:space="preserve"> </w:t>
-      </w:r>
-      <w:proofErr w:type="spellStart"/>
-      <w:r>
-        <w:rPr>
-          <w:rFonts w:ascii="Calibri" w:hAnsi="Calibri"/>
-          <w:sz w:val="22"/>
-          <w:szCs w:val="22"/>
-          <w:lang w:val="sk-SK"/>
-        </w:rPr>
-        <w:t>katalógu</w:t>
-      </w:r>
-      <w:proofErr w:type="spellEnd"/>
-      <w:r>
-        <w:rPr>
-          <w:rFonts w:ascii="Calibri" w:hAnsi="Calibri"/>
-          <w:sz w:val="22"/>
-          <w:szCs w:val="22"/>
-          <w:lang w:val="sk-SK"/>
-        </w:rPr>
-        <w:t xml:space="preserve"> </w:t>
-      </w:r>
-      <w:proofErr w:type="spellStart"/>
-      <w:r>
-        <w:rPr>
-          <w:rFonts w:ascii="Calibri" w:hAnsi="Calibri"/>
-          <w:sz w:val="22"/>
-          <w:szCs w:val="22"/>
-          <w:lang w:val="sk-SK"/>
-        </w:rPr>
-        <w:t>požiadaviek</w:t>
-      </w:r>
-      <w:proofErr w:type="spellEnd"/>
-      <w:r>
-        <w:rPr>
-          <w:rFonts w:ascii="Calibri" w:hAnsi="Calibri"/>
-          <w:sz w:val="22"/>
-          <w:szCs w:val="22"/>
-          <w:lang w:val="sk-SK"/>
-        </w:rPr>
-        <w:t xml:space="preserve"> </w:t>
-      </w:r>
-    </w:p>
-    <w:p>
-      <w:pPr>
-        <w:pStyle w:val="Normlnywebov"/>
-        <w:numPr>
-          <w:ilvl w:val="0"/>
-          <w:numId w:val="6"/>
-        </w:numPr>
-        <w:rPr>
-          <w:lang w:val="sk-SK"/>
-        </w:rPr>
-      </w:pPr>
-      <w:proofErr w:type="spellStart"/>
-      <w:r>
-        <w:rPr>
-          <w:rFonts w:ascii="Calibri" w:hAnsi="Calibri"/>
-          <w:sz w:val="22"/>
-          <w:szCs w:val="22"/>
-          <w:lang w:val="sk-SK"/>
-        </w:rPr>
-        <w:t>Používateľské</w:t>
-      </w:r>
-      <w:proofErr w:type="spellEnd"/>
-      <w:r>
-        <w:rPr>
-          <w:rFonts w:ascii="Calibri" w:hAnsi="Calibri"/>
-          <w:sz w:val="22"/>
-          <w:szCs w:val="22"/>
-          <w:lang w:val="sk-SK"/>
-        </w:rPr>
-        <w:t xml:space="preserve"> rozhranie – obsahuje popis a </w:t>
-      </w:r>
-      <w:proofErr w:type="spellStart"/>
-      <w:r>
-        <w:rPr>
-          <w:rFonts w:ascii="Calibri" w:hAnsi="Calibri"/>
-          <w:sz w:val="22"/>
-          <w:szCs w:val="22"/>
-          <w:lang w:val="sk-SK"/>
-        </w:rPr>
-        <w:t>grafické</w:t>
-      </w:r>
-      <w:proofErr w:type="spellEnd"/>
-      <w:r>
-        <w:rPr>
-          <w:rFonts w:ascii="Calibri" w:hAnsi="Calibri"/>
-          <w:sz w:val="22"/>
-          <w:szCs w:val="22"/>
-          <w:lang w:val="sk-SK"/>
-        </w:rPr>
-        <w:t xml:space="preserve"> (</w:t>
-      </w:r>
-      <w:proofErr w:type="spellStart"/>
-      <w:r>
-        <w:rPr>
-          <w:rFonts w:ascii="Calibri" w:hAnsi="Calibri"/>
-          <w:sz w:val="22"/>
-          <w:szCs w:val="22"/>
-          <w:lang w:val="sk-SK"/>
-        </w:rPr>
-        <w:t>obrazové</w:t>
-      </w:r>
-      <w:proofErr w:type="spellEnd"/>
-      <w:r>
-        <w:rPr>
-          <w:rFonts w:ascii="Calibri" w:hAnsi="Calibri"/>
-          <w:sz w:val="22"/>
-          <w:szCs w:val="22"/>
-          <w:lang w:val="sk-SK"/>
-        </w:rPr>
-        <w:t xml:space="preserve">) </w:t>
-      </w:r>
-      <w:proofErr w:type="spellStart"/>
-      <w:r>
-        <w:rPr>
-          <w:rFonts w:ascii="Calibri" w:hAnsi="Calibri"/>
-          <w:sz w:val="22"/>
-          <w:szCs w:val="22"/>
-          <w:lang w:val="sk-SK"/>
-        </w:rPr>
-        <w:t>návrhy</w:t>
-      </w:r>
-      <w:proofErr w:type="spellEnd"/>
-      <w:r>
-        <w:rPr>
-          <w:rFonts w:ascii="Calibri" w:hAnsi="Calibri"/>
-          <w:sz w:val="22"/>
-          <w:szCs w:val="22"/>
-          <w:lang w:val="sk-SK"/>
-        </w:rPr>
-        <w:t xml:space="preserve"> </w:t>
-      </w:r>
-      <w:proofErr w:type="spellStart"/>
-      <w:r>
-        <w:rPr>
-          <w:rFonts w:ascii="Calibri" w:hAnsi="Calibri"/>
-          <w:sz w:val="22"/>
-          <w:szCs w:val="22"/>
-          <w:lang w:val="sk-SK"/>
-        </w:rPr>
-        <w:t>používateľského</w:t>
-      </w:r>
-      <w:proofErr w:type="spellEnd"/>
-      <w:r>
-        <w:rPr>
-          <w:rFonts w:ascii="Calibri" w:hAnsi="Calibri"/>
-          <w:sz w:val="22"/>
-          <w:szCs w:val="22"/>
-          <w:lang w:val="sk-SK"/>
-        </w:rPr>
-        <w:t xml:space="preserve"> rozhrania </w:t>
+        <w:t xml:space="preserve">Používateľské rozhranie – obsahuje popis a grafické (obrazové) návrhy používateľského rozhrania </w:t>
       </w:r>
     </w:p>
     <w:p/>
     <w:p>
       <w:pPr>
-        <w:pStyle w:val="Bezriadkovania"/>
+        <w:pStyle w:val="NoSpacing"/>
         <w:rPr>
           <w:rFonts w:ascii="Times New Roman" w:hAnsi="Times New Roman" w:cs="Times New Roman"/>
           <w:lang w:eastAsia="sk-SK"/>
@@ -2636,7 +1735,7 @@
     </w:p>
     <w:p>
       <w:pPr>
-        <w:pStyle w:val="Bezriadkovania"/>
+        <w:pStyle w:val="NoSpacing"/>
         <w:rPr>
           <w:rFonts w:ascii="Times New Roman" w:hAnsi="Times New Roman" w:cs="Times New Roman"/>
         </w:rPr>
@@ -2657,13 +1756,9 @@
     </w:p>
     <w:p>
       <w:pPr>
-        <w:pStyle w:val="Nadpis1"/>
-        <w:numPr>
-          <w:ilvl w:val="0"/>
-          <w:numId w:val="12"/>
-        </w:numPr>
-      </w:pPr>
-      <w:bookmarkStart w:id="1" w:name="_Toc401252723"/>
+        <w:pStyle w:val="Heading1"/>
+      </w:pPr>
+      <w:bookmarkStart w:id="1" w:name="_Toc275630947"/>
       <w:r>
         <w:lastRenderedPageBreak/>
         <w:t>Analýza používateľov</w:t>
@@ -2672,12 +1767,9 @@
     </w:p>
     <w:p>
       <w:pPr>
-        <w:pStyle w:val="Nadpis2"/>
-      </w:pPr>
-      <w:bookmarkStart w:id="2" w:name="_Toc401252724"/>
-      <w:r>
-        <w:t xml:space="preserve">2.1 </w:t>
-      </w:r>
+        <w:pStyle w:val="Heading2"/>
+      </w:pPr>
+      <w:bookmarkStart w:id="2" w:name="_Toc275630948"/>
       <w:r>
         <w:t>Role používateľov</w:t>
       </w:r>
@@ -2685,7 +1777,7 @@
     </w:p>
     <w:p>
       <w:pPr>
-        <w:pStyle w:val="Bezriadkovania"/>
+        <w:pStyle w:val="NoSpacing"/>
         <w:rPr>
           <w:rFonts w:ascii="Times New Roman" w:hAnsi="Times New Roman" w:cs="Times New Roman"/>
         </w:rPr>
@@ -2699,7 +1791,7 @@
     </w:p>
     <w:p>
       <w:pPr>
-        <w:pStyle w:val="Bezriadkovania"/>
+        <w:pStyle w:val="NoSpacing"/>
         <w:numPr>
           <w:ilvl w:val="0"/>
           <w:numId w:val="7"/>
@@ -2714,7 +1806,7 @@
     </w:p>
     <w:p>
       <w:pPr>
-        <w:pStyle w:val="Bezriadkovania"/>
+        <w:pStyle w:val="NoSpacing"/>
         <w:numPr>
           <w:ilvl w:val="0"/>
           <w:numId w:val="7"/>
@@ -2729,7 +1821,7 @@
     </w:p>
     <w:p>
       <w:pPr>
-        <w:pStyle w:val="Bezriadkovania"/>
+        <w:pStyle w:val="NoSpacing"/>
         <w:numPr>
           <w:ilvl w:val="0"/>
           <w:numId w:val="7"/>
@@ -2744,17 +1836,14 @@
     </w:p>
     <w:p>
       <w:pPr>
-        <w:pStyle w:val="Bezriadkovania"/>
-      </w:pPr>
-    </w:p>
-    <w:p>
-      <w:pPr>
-        <w:pStyle w:val="Nadpis2"/>
-      </w:pPr>
-      <w:bookmarkStart w:id="3" w:name="_Toc401252725"/>
-      <w:r>
-        <w:t xml:space="preserve">2.2 </w:t>
-      </w:r>
+        <w:pStyle w:val="NoSpacing"/>
+      </w:pPr>
+    </w:p>
+    <w:p>
+      <w:pPr>
+        <w:pStyle w:val="Heading2"/>
+      </w:pPr>
+      <w:bookmarkStart w:id="3" w:name="_Toc275630949"/>
       <w:r>
         <w:t>Žiaci/študenti</w:t>
       </w:r>
@@ -2770,37 +1859,44 @@
         <w:rPr>
           <w:rFonts w:ascii="Times New Roman" w:hAnsi="Times New Roman" w:cs="Times New Roman"/>
         </w:rPr>
-        <w:t xml:space="preserve">Žiaci sa budú môcť na stránke registrovať. Pri registrácii si vyberú skupinu a zadajú heslo tejto skupiny, ktoré získajú od správcu skupiny – učiteľa. Následne môžu riešiť zadané úlohy, alebo </w:t>
-      </w:r>
-      <w:proofErr w:type="spellStart"/>
+        <w:t xml:space="preserve">Žiaci sa budú môcť na stránke registrovať. Pri registrácii si vyberú skupinu a zadajú </w:t>
+      </w:r>
       <w:r>
         <w:rPr>
           <w:rFonts w:ascii="Times New Roman" w:hAnsi="Times New Roman" w:cs="Times New Roman"/>
         </w:rPr>
-        <w:t>päťminutovky</w:t>
-      </w:r>
-      <w:proofErr w:type="spellEnd"/>
+        <w:t>kľúč</w:t>
+      </w:r>
       <w:r>
         <w:rPr>
           <w:rFonts w:ascii="Times New Roman" w:hAnsi="Times New Roman" w:cs="Times New Roman"/>
         </w:rPr>
-        <w:t xml:space="preserve">, ktoré zadáva učiteľ, </w:t>
+        <w:t xml:space="preserve"> tejto skupiny, ktoré získajú od správcu skupiny – učiteľa. Následne môžu riešiť zadané úlohy, alebo päťminutovky, ktoré zadáva učiteľ, </w:t>
       </w:r>
       <w:r>
         <w:rPr>
           <w:rFonts w:ascii="Times New Roman" w:hAnsi="Times New Roman" w:cs="Times New Roman"/>
         </w:rPr>
-        <w:t>príklady sa generujú automaticky. Budú mať práva na zobrazovanie svojich starých nevymazaných riešení a ich jednoduchú štatistiku (% zle, dobre vypracovaných). Nebudú mať právo na mazanie týchto úloh.</w:t>
-      </w:r>
-    </w:p>
-    <w:p>
-      <w:pPr>
-        <w:pStyle w:val="Nadpis2"/>
-      </w:pPr>
-      <w:bookmarkStart w:id="4" w:name="_Toc401252726"/>
-      <w:r>
-        <w:t xml:space="preserve">2.3 </w:t>
-      </w:r>
+        <w:t>príklady sa generujú automaticky. Budú mať práva na zobrazovanie svoji</w:t>
+      </w:r>
+      <w:r>
+        <w:rPr>
+          <w:rFonts w:ascii="Times New Roman" w:hAnsi="Times New Roman" w:cs="Times New Roman"/>
+        </w:rPr>
+        <w:t xml:space="preserve">ch starých nevymazaných riešení. </w:t>
+      </w:r>
+      <w:r>
+        <w:rPr>
+          <w:rFonts w:ascii="Times New Roman" w:hAnsi="Times New Roman" w:cs="Times New Roman"/>
+        </w:rPr>
+        <w:t>Nebudú mať právo na mazanie týchto úloh.</w:t>
+      </w:r>
+    </w:p>
+    <w:p>
+      <w:pPr>
+        <w:pStyle w:val="Heading2"/>
+      </w:pPr>
+      <w:bookmarkStart w:id="4" w:name="_Toc275630950"/>
       <w:r>
         <w:t>Učitelia</w:t>
       </w:r>
@@ -2808,37 +1904,32 @@
     </w:p>
     <w:p>
       <w:pPr>
-        <w:pStyle w:val="Bezriadkovania"/>
+        <w:pStyle w:val="NoSpacing"/>
       </w:pPr>
       <w:r>
         <w:rPr>
           <w:rFonts w:ascii="Times New Roman" w:hAnsi="Times New Roman" w:cs="Times New Roman"/>
         </w:rPr>
-        <w:t>Učitelia sa registrujú. Po prihlásení budú mať práva na vytvorenie skupiny, ktorej musia nastaviť heslo. Ďalej majú práva na vyhodenie študentov z ich vytvorenej skupiny, môžu si pozrieť výsledky úloh/</w:t>
-      </w:r>
-      <w:proofErr w:type="spellStart"/>
+        <w:t xml:space="preserve">Učitelia sa registrujú. Po prihlásení budú mať práva na vytvorenie skupiny, ktorej musia nastaviť heslo. Ďalej majú práva na </w:t>
+      </w:r>
       <w:r>
         <w:rPr>
           <w:rFonts w:ascii="Times New Roman" w:hAnsi="Times New Roman" w:cs="Times New Roman"/>
         </w:rPr>
-        <w:t>päťminutoviek</w:t>
-      </w:r>
-      <w:proofErr w:type="spellEnd"/>
+        <w:t>vymazanie</w:t>
+      </w:r>
       <w:r>
         <w:rPr>
           <w:rFonts w:ascii="Times New Roman" w:hAnsi="Times New Roman" w:cs="Times New Roman"/>
         </w:rPr>
-        <w:t xml:space="preserve"> jednotlivých žiakov. Budú mať dostupnú štatistiku celej skupiny (grafy úspešnosti). Majú práva na zrušenie celej skupiny.</w:t>
-      </w:r>
-    </w:p>
-    <w:p>
-      <w:pPr>
-        <w:pStyle w:val="Nadpis2"/>
-      </w:pPr>
-      <w:bookmarkStart w:id="5" w:name="_Toc401252727"/>
-      <w:r>
-        <w:t xml:space="preserve">2.4 </w:t>
-      </w:r>
+        <w:t xml:space="preserve"> študentov z ich vytvorenej skupiny, môžu si pozrieť výsledky úloh/päťminutoviek jednotlivých žiakov. Budú mať dostupnú štatistiku celej skupiny (grafy úspešnosti). Majú práva na zrušenie celej skupiny.</w:t>
+      </w:r>
+    </w:p>
+    <w:p>
+      <w:pPr>
+        <w:pStyle w:val="Heading2"/>
+      </w:pPr>
+      <w:bookmarkStart w:id="5" w:name="_Toc275630951"/>
       <w:r>
         <w:t>Administrátor</w:t>
       </w:r>
@@ -2846,7 +1937,7 @@
     </w:p>
     <w:p>
       <w:pPr>
-        <w:pStyle w:val="Bezriadkovania"/>
+        <w:pStyle w:val="NoSpacing"/>
         <w:rPr>
           <w:rFonts w:ascii="Times New Roman" w:hAnsi="Times New Roman" w:cs="Times New Roman"/>
         </w:rPr>
@@ -2855,7 +1946,27 @@
         <w:rPr>
           <w:rFonts w:ascii="Times New Roman" w:hAnsi="Times New Roman" w:cs="Times New Roman"/>
         </w:rPr>
-        <w:t>Stará sa o údaje v databáze. Môže zmazať dlhšie neaktívnych žiakov/učiteľov, môže vymazať vyriešené príklady staršie ako ním určený dátum.</w:t>
+        <w:t>Stará sa o údaje v databáze. Môže zmazať dlhšie neaktívnych žiakov</w:t>
+      </w:r>
+      <w:r>
+        <w:rPr>
+          <w:rFonts w:ascii="Times New Roman" w:hAnsi="Times New Roman" w:cs="Times New Roman"/>
+        </w:rPr>
+        <w:t xml:space="preserve"> (s nimi aj ich skupiny, žiakov v skupinách a úlohy daných žiakov</w:t>
+      </w:r>
+      <w:bookmarkStart w:id="6" w:name="_GoBack"/>
+      <w:bookmarkEnd w:id="6"/>
+      <w:r>
+        <w:rPr>
+          <w:rFonts w:ascii="Times New Roman" w:hAnsi="Times New Roman" w:cs="Times New Roman"/>
+        </w:rPr>
+        <w:t>)</w:t>
+      </w:r>
+      <w:r>
+        <w:rPr>
+          <w:rFonts w:ascii="Times New Roman" w:hAnsi="Times New Roman" w:cs="Times New Roman"/>
+        </w:rPr>
+        <w:t>/učiteľov, môže vymazať vyriešené príklady staršie ako ním určený dátum.</w:t>
       </w:r>
     </w:p>
     <w:p>
@@ -2869,40 +1980,38 @@
     </w:p>
     <w:p>
       <w:pPr>
-        <w:pStyle w:val="Nadpis1"/>
-      </w:pPr>
-      <w:bookmarkStart w:id="6" w:name="_Toc401252728"/>
+        <w:pStyle w:val="Heading1"/>
+      </w:pPr>
+      <w:bookmarkStart w:id="7" w:name="_Toc275630952"/>
       <w:r>
         <w:lastRenderedPageBreak/>
-        <w:t xml:space="preserve">3. </w:t>
-      </w:r>
-      <w:r>
         <w:t>Diagramy</w:t>
       </w:r>
-      <w:bookmarkEnd w:id="6"/>
-    </w:p>
-    <w:p>
-      <w:pPr>
-        <w:pStyle w:val="Nadpis2"/>
-      </w:pPr>
-      <w:r>
-        <w:rPr>
-          <w:noProof/>
-          <w:lang w:eastAsia="sk-SK"/>
+      <w:bookmarkEnd w:id="7"/>
+    </w:p>
+    <w:p>
+      <w:pPr>
+        <w:pStyle w:val="Heading2"/>
+      </w:pPr>
+      <w:bookmarkStart w:id="8" w:name="_Toc275630953"/>
+      <w:r>
+        <w:rPr>
+          <w:noProof/>
+          <w:lang w:val="en-US"/>
         </w:rPr>
         <w:drawing>
-          <wp:anchor distT="0" distB="0" distL="114300" distR="114300" simplePos="0" relativeHeight="251658240" behindDoc="0" locked="0" layoutInCell="1" allowOverlap="1">
+          <wp:anchor distT="0" distB="0" distL="114300" distR="114300" simplePos="0" relativeHeight="251661312" behindDoc="0" locked="0" layoutInCell="1" allowOverlap="1" wp14:anchorId="6163490D" wp14:editId="38F65097">
             <wp:simplePos x="0" y="0"/>
             <wp:positionH relativeFrom="column">
-              <wp:posOffset>-899795</wp:posOffset>
+              <wp:posOffset>-685800</wp:posOffset>
             </wp:positionH>
             <wp:positionV relativeFrom="paragraph">
               <wp:posOffset>400685</wp:posOffset>
             </wp:positionV>
-            <wp:extent cx="7560310" cy="4000500"/>
-            <wp:effectExtent l="0" t="0" r="8890" b="12700"/>
+            <wp:extent cx="7146290" cy="4229100"/>
+            <wp:effectExtent l="0" t="0" r="0" b="0"/>
             <wp:wrapSquare wrapText="bothSides"/>
-            <wp:docPr id="1" name="Picture 1" descr="Untitled:Applications:MAMP:htdocs:TIS:dokumenty:diagramy:Entitno-relacny diagram.png"/>
+            <wp:docPr id="4" name="Picture 4" descr="Untitled:Applications:MAMP:htdocs:TIS:dokumenty:diagramy:Entitno-relacny diagram.png"/>
             <wp:cNvGraphicFramePr>
               <a:graphicFrameLocks xmlns:a="http://schemas.openxmlformats.org/drawingml/2006/main" noChangeAspect="1"/>
             </wp:cNvGraphicFramePr>
@@ -2916,10 +2025,10 @@
                     </pic:cNvPicPr>
                   </pic:nvPicPr>
                   <pic:blipFill>
-                    <a:blip r:embed="rId6">
+                    <a:blip r:embed="rId7">
                       <a:extLst>
                         <a:ext uri="{28A0092B-C50C-407E-A947-70E740481C1C}">
-                          <a14:useLocalDpi xmlns:a14="http://schemas.microsoft.com/office/drawing/2010/main" xmlns:wps="http://schemas.microsoft.com/office/word/2010/wordprocessingShape" xmlns:wpi="http://schemas.microsoft.com/office/word/2010/wordprocessingInk" xmlns:wpg="http://schemas.microsoft.com/office/word/2010/wordprocessingGroup" xmlns:w14="http://schemas.microsoft.com/office/word/2010/wordml" xmlns:w="http://schemas.openxmlformats.org/wordprocessingml/2006/main" xmlns:w10="urn:schemas-microsoft-com:office:word" xmlns:wp14="http://schemas.microsoft.com/office/word/2010/wordprocessingDrawing" xmlns:v="urn:schemas-microsoft-com:vml" xmlns:o="urn:schemas-microsoft-com:office:office" xmlns:mv="urn:schemas-microsoft-com:mac:vml" xmlns:mc="http://schemas.openxmlformats.org/markup-compatibility/2006" xmlns:mo="http://schemas.microsoft.com/office/mac/office/2008/main" xmlns:wpc="http://schemas.microsoft.com/office/word/2010/wordprocessingCanvas" xmlns="" val="0"/>
+                          <a14:useLocalDpi xmlns:a14="http://schemas.microsoft.com/office/drawing/2010/main" val="0"/>
                         </a:ext>
                       </a:extLst>
                     </a:blip>
@@ -2931,7 +2040,7 @@
                   <pic:spPr bwMode="auto">
                     <a:xfrm>
                       <a:off x="0" y="0"/>
-                      <a:ext cx="7560310" cy="4000500"/>
+                      <a:ext cx="7146290" cy="4229100"/>
                     </a:xfrm>
                     <a:prstGeom prst="rect">
                       <a:avLst/>
@@ -2944,22 +2053,22 @@
                 </pic:pic>
               </a:graphicData>
             </a:graphic>
+            <wp14:sizeRelH relativeFrom="page">
+              <wp14:pctWidth>0</wp14:pctWidth>
+            </wp14:sizeRelH>
+            <wp14:sizeRelV relativeFrom="page">
+              <wp14:pctHeight>0</wp14:pctHeight>
+            </wp14:sizeRelV>
           </wp:anchor>
         </w:drawing>
       </w:r>
-      <w:bookmarkStart w:id="7" w:name="_Toc401252729"/>
-      <w:r>
-        <w:t xml:space="preserve">3.1 </w:t>
-      </w:r>
-      <w:proofErr w:type="spellStart"/>
       <w:r>
         <w:t>Entitno-relačný</w:t>
       </w:r>
-      <w:proofErr w:type="spellEnd"/>
       <w:r>
         <w:t xml:space="preserve"> diagram</w:t>
       </w:r>
-      <w:bookmarkEnd w:id="7"/>
+      <w:bookmarkEnd w:id="8"/>
     </w:p>
     <w:p>
       <w:r>
@@ -2972,27 +2081,28 @@
     </w:p>
     <w:p>
       <w:pPr>
-        <w:pStyle w:val="Nadpis2"/>
-      </w:pPr>
-      <w:r>
-        <w:rPr>
-          <w:noProof/>
-          <w:lang w:eastAsia="sk-SK"/>
+        <w:pStyle w:val="Heading2"/>
+      </w:pPr>
+      <w:bookmarkStart w:id="9" w:name="_Toc275630954"/>
+      <w:r>
+        <w:rPr>
+          <w:noProof/>
+          <w:lang w:val="en-US"/>
         </w:rPr>
         <w:lastRenderedPageBreak/>
         <w:drawing>
-          <wp:anchor distT="0" distB="0" distL="114300" distR="114300" simplePos="0" relativeHeight="251659264" behindDoc="0" locked="0" layoutInCell="1" allowOverlap="1">
+          <wp:anchor distT="0" distB="0" distL="114300" distR="114300" simplePos="0" relativeHeight="251662336" behindDoc="0" locked="0" layoutInCell="1" allowOverlap="1" wp14:anchorId="5C7E74AA" wp14:editId="7A4E865B">
             <wp:simplePos x="0" y="0"/>
             <wp:positionH relativeFrom="column">
               <wp:posOffset>-685800</wp:posOffset>
             </wp:positionH>
             <wp:positionV relativeFrom="paragraph">
-              <wp:posOffset>342265</wp:posOffset>
+              <wp:posOffset>481965</wp:posOffset>
             </wp:positionV>
-            <wp:extent cx="7200900" cy="7504430"/>
-            <wp:effectExtent l="0" t="0" r="12700" b="0"/>
+            <wp:extent cx="7167880" cy="8229600"/>
+            <wp:effectExtent l="0" t="0" r="0" b="0"/>
             <wp:wrapSquare wrapText="bothSides"/>
-            <wp:docPr id="2" name="Picture 2" descr="Untitled:Applications:MAMP:htdocs:TIS:dokumenty:diagramy:UseCase Diagram.jpg"/>
+            <wp:docPr id="5" name="Picture 5" descr="Untitled:Applications:MAMP:htdocs:TIS:dokumenty:diagramy:use-case.jpg"/>
             <wp:cNvGraphicFramePr>
               <a:graphicFrameLocks xmlns:a="http://schemas.openxmlformats.org/drawingml/2006/main" noChangeAspect="1"/>
             </wp:cNvGraphicFramePr>
@@ -3000,16 +2110,16 @@
               <a:graphicData uri="http://schemas.openxmlformats.org/drawingml/2006/picture">
                 <pic:pic xmlns:pic="http://schemas.openxmlformats.org/drawingml/2006/picture">
                   <pic:nvPicPr>
-                    <pic:cNvPr id="0" name="Picture 2" descr="Untitled:Applications:MAMP:htdocs:TIS:dokumenty:diagramy:UseCase Diagram.jpg"/>
+                    <pic:cNvPr id="0" name="Picture 2" descr="Untitled:Applications:MAMP:htdocs:TIS:dokumenty:diagramy:use-case.jpg"/>
                     <pic:cNvPicPr>
                       <a:picLocks noChangeAspect="1" noChangeArrowheads="1"/>
                     </pic:cNvPicPr>
                   </pic:nvPicPr>
                   <pic:blipFill>
-                    <a:blip r:embed="rId7">
+                    <a:blip r:embed="rId8">
                       <a:extLst>
                         <a:ext uri="{28A0092B-C50C-407E-A947-70E740481C1C}">
-                          <a14:useLocalDpi xmlns:a14="http://schemas.microsoft.com/office/drawing/2010/main" xmlns:wps="http://schemas.microsoft.com/office/word/2010/wordprocessingShape" xmlns:wpi="http://schemas.microsoft.com/office/word/2010/wordprocessingInk" xmlns:wpg="http://schemas.microsoft.com/office/word/2010/wordprocessingGroup" xmlns:w14="http://schemas.microsoft.com/office/word/2010/wordml" xmlns:w="http://schemas.openxmlformats.org/wordprocessingml/2006/main" xmlns:w10="urn:schemas-microsoft-com:office:word" xmlns:wp14="http://schemas.microsoft.com/office/word/2010/wordprocessingDrawing" xmlns:v="urn:schemas-microsoft-com:vml" xmlns:o="urn:schemas-microsoft-com:office:office" xmlns:mv="urn:schemas-microsoft-com:mac:vml" xmlns:mc="http://schemas.openxmlformats.org/markup-compatibility/2006" xmlns:mo="http://schemas.microsoft.com/office/mac/office/2008/main" xmlns:wpc="http://schemas.microsoft.com/office/word/2010/wordprocessingCanvas" xmlns="" val="0"/>
+                          <a14:useLocalDpi xmlns:a14="http://schemas.microsoft.com/office/drawing/2010/main" val="0"/>
                         </a:ext>
                       </a:extLst>
                     </a:blip>
@@ -3021,7 +2131,7 @@
                   <pic:spPr bwMode="auto">
                     <a:xfrm>
                       <a:off x="0" y="0"/>
-                      <a:ext cx="7200900" cy="7504430"/>
+                      <a:ext cx="7167880" cy="8229600"/>
                     </a:xfrm>
                     <a:prstGeom prst="rect">
                       <a:avLst/>
@@ -3034,45 +2144,33 @@
                 </pic:pic>
               </a:graphicData>
             </a:graphic>
+            <wp14:sizeRelH relativeFrom="page">
+              <wp14:pctWidth>0</wp14:pctWidth>
+            </wp14:sizeRelH>
+            <wp14:sizeRelV relativeFrom="page">
+              <wp14:pctHeight>0</wp14:pctHeight>
+            </wp14:sizeRelV>
           </wp:anchor>
         </w:drawing>
       </w:r>
-      <w:bookmarkStart w:id="8" w:name="_Toc401252730"/>
-      <w:r>
-        <w:t xml:space="preserve">3.2 </w:t>
-      </w:r>
-      <w:proofErr w:type="spellStart"/>
-      <w:r>
-        <w:t>Use-case</w:t>
-      </w:r>
-      <w:proofErr w:type="spellEnd"/>
-      <w:r>
-        <w:t xml:space="preserve"> diagram</w:t>
-      </w:r>
-      <w:bookmarkEnd w:id="8"/>
-    </w:p>
-    <w:p>
-      <w:pPr>
-        <w:rPr>
-          <w:rFonts w:ascii="Times New Roman" w:hAnsi="Times New Roman"/>
-        </w:rPr>
-      </w:pPr>
-      <w:r>
-        <w:br w:type="page"/>
-      </w:r>
-    </w:p>
-    <w:p>
-      <w:pPr>
-        <w:pStyle w:val="Nadpis2"/>
-      </w:pPr>
-      <w:r>
-        <w:rPr>
-          <w:noProof/>
-          <w:lang w:eastAsia="sk-SK"/>
+      <w:r>
+        <w:t>Use-case diagram</w:t>
+      </w:r>
+      <w:bookmarkEnd w:id="9"/>
+    </w:p>
+    <w:p>
+      <w:pPr>
+        <w:pStyle w:val="Heading2"/>
+      </w:pPr>
+      <w:bookmarkStart w:id="10" w:name="_Toc275630955"/>
+      <w:r>
+        <w:rPr>
+          <w:noProof/>
+          <w:lang w:val="en-US"/>
         </w:rPr>
         <w:lastRenderedPageBreak/>
         <w:drawing>
-          <wp:anchor distT="0" distB="0" distL="114300" distR="114300" simplePos="0" relativeHeight="251660288" behindDoc="0" locked="0" layoutInCell="1" allowOverlap="1">
+          <wp:anchor distT="0" distB="0" distL="114300" distR="114300" simplePos="0" relativeHeight="251660288" behindDoc="0" locked="0" layoutInCell="1" allowOverlap="1" wp14:anchorId="318540C7" wp14:editId="6012E589">
             <wp:simplePos x="0" y="0"/>
             <wp:positionH relativeFrom="column">
               <wp:posOffset>-571500</wp:posOffset>
@@ -3097,10 +2195,10 @@
                     </pic:cNvPicPr>
                   </pic:nvPicPr>
                   <pic:blipFill>
-                    <a:blip r:embed="rId8">
+                    <a:blip r:embed="rId9">
                       <a:extLst>
                         <a:ext uri="{28A0092B-C50C-407E-A947-70E740481C1C}">
-                          <a14:useLocalDpi xmlns:a14="http://schemas.microsoft.com/office/drawing/2010/main" xmlns:wps="http://schemas.microsoft.com/office/word/2010/wordprocessingShape" xmlns:wpi="http://schemas.microsoft.com/office/word/2010/wordprocessingInk" xmlns:wpg="http://schemas.microsoft.com/office/word/2010/wordprocessingGroup" xmlns:w14="http://schemas.microsoft.com/office/word/2010/wordml" xmlns:w="http://schemas.openxmlformats.org/wordprocessingml/2006/main" xmlns:w10="urn:schemas-microsoft-com:office:word" xmlns:wp14="http://schemas.microsoft.com/office/word/2010/wordprocessingDrawing" xmlns:v="urn:schemas-microsoft-com:vml" xmlns:o="urn:schemas-microsoft-com:office:office" xmlns:mv="urn:schemas-microsoft-com:mac:vml" xmlns:mc="http://schemas.openxmlformats.org/markup-compatibility/2006" xmlns:mo="http://schemas.microsoft.com/office/mac/office/2008/main" xmlns:wpc="http://schemas.microsoft.com/office/word/2010/wordprocessingCanvas" xmlns="" val="0"/>
+                          <a14:useLocalDpi xmlns:a14="http://schemas.microsoft.com/office/drawing/2010/main" val="0"/>
                         </a:ext>
                       </a:extLst>
                     </a:blip>
@@ -3128,35 +2226,23 @@
           </wp:anchor>
         </w:drawing>
       </w:r>
-      <w:bookmarkStart w:id="9" w:name="_Toc401252731"/>
-      <w:r>
-        <w:t>3.3 Stavový diagram</w:t>
-      </w:r>
-      <w:bookmarkEnd w:id="9"/>
-    </w:p>
-    <w:p>
-      <w:r>
-        <w:rPr>
-          <w:b/>
-          <w:bCs/>
-        </w:rPr>
+      <w:r>
+        <w:t>Stavový diagram</w:t>
+      </w:r>
+      <w:bookmarkEnd w:id="10"/>
+      <w:r>
         <w:br w:type="page"/>
       </w:r>
     </w:p>
     <w:p>
       <w:pPr>
-        <w:pStyle w:val="Nadpis1"/>
-      </w:pPr>
-      <w:bookmarkStart w:id="10" w:name="_Toc401252732"/>
+        <w:pStyle w:val="Heading1"/>
+      </w:pPr>
+      <w:bookmarkStart w:id="11" w:name="_Toc275630956"/>
       <w:r>
         <w:lastRenderedPageBreak/>
-        <w:t xml:space="preserve">4. </w:t>
-      </w:r>
-      <w:proofErr w:type="spellStart"/>
-      <w:r>
         <w:t>Používateľské</w:t>
       </w:r>
-      <w:proofErr w:type="spellEnd"/>
       <w:r>
         <w:rPr>
           <w:rFonts w:ascii="Times New Roman" w:hAnsi="Times New Roman" w:cs="Times New Roman"/>
@@ -3166,8 +2252,6 @@
       <w:r>
         <w:t>rozhranie</w:t>
       </w:r>
-      <w:bookmarkStart w:id="11" w:name="_GoBack"/>
-      <w:bookmarkEnd w:id="10"/>
       <w:bookmarkEnd w:id="11"/>
     </w:p>
     <w:p>
@@ -3189,22 +2273,18 @@
     </w:p>
     <w:p>
       <w:pPr>
-        <w:pStyle w:val="Nadpis3"/>
-        <w:numPr>
-          <w:ilvl w:val="1"/>
-          <w:numId w:val="17"/>
-        </w:numPr>
-      </w:pPr>
-      <w:bookmarkStart w:id="12" w:name="_Toc401252733"/>
-      <w:r>
-        <w:rPr>
-          <w:rStyle w:val="Nadpis2Char"/>
+        <w:pStyle w:val="Heading2"/>
+      </w:pPr>
+      <w:bookmarkStart w:id="12" w:name="_Toc275630957"/>
+      <w:r>
+        <w:rPr>
+          <w:rStyle w:val="Heading2Char"/>
         </w:rPr>
         <w:t>Rozhranie pre žiako</w:t>
       </w:r>
       <w:r>
         <w:rPr>
-          <w:rStyle w:val="Nadpis2Char"/>
+          <w:rStyle w:val="Heading2Char"/>
         </w:rPr>
         <w:t>v</w:t>
       </w:r>
@@ -3212,28 +2292,24 @@
     </w:p>
     <w:p>
       <w:pPr>
-        <w:pStyle w:val="Nadpis3"/>
-        <w:numPr>
-          <w:ilvl w:val="2"/>
-          <w:numId w:val="18"/>
-        </w:numPr>
-      </w:pPr>
-      <w:r>
-        <w:rPr>
-          <w:rStyle w:val="Nadpis4Char"/>
+        <w:pStyle w:val="Heading3"/>
+      </w:pPr>
+      <w:r>
+        <w:rPr>
+          <w:rStyle w:val="Heading4Char"/>
         </w:rPr>
         <w:t>Registráci</w:t>
       </w:r>
       <w:r>
         <w:rPr>
-          <w:rStyle w:val="Nadpis4Char"/>
+          <w:rStyle w:val="Heading4Char"/>
         </w:rPr>
         <w:t>a</w:t>
       </w:r>
     </w:p>
     <w:p>
       <w:pPr>
-        <w:pStyle w:val="Bezriadkovania"/>
+        <w:pStyle w:val="NoSpacing"/>
         <w:ind w:firstLine="708"/>
       </w:pPr>
       <w:r>
@@ -3245,21 +2321,17 @@
     </w:p>
     <w:p>
       <w:pPr>
-        <w:pStyle w:val="Nadpis3"/>
-        <w:numPr>
-          <w:ilvl w:val="2"/>
-          <w:numId w:val="18"/>
-        </w:numPr>
-      </w:pPr>
-      <w:r>
-        <w:rPr>
-          <w:rStyle w:val="Nadpis4Char"/>
+        <w:pStyle w:val="Heading3"/>
+      </w:pPr>
+      <w:r>
+        <w:rPr>
+          <w:rStyle w:val="Heading4Char"/>
         </w:rPr>
         <w:t>Po prihlásen</w:t>
       </w:r>
       <w:r>
         <w:rPr>
-          <w:rStyle w:val="Nadpis4Char"/>
+          <w:rStyle w:val="Heading4Char"/>
         </w:rPr>
         <w:t>í</w:t>
       </w:r>
@@ -3277,7 +2349,7 @@
     </w:p>
     <w:p>
       <w:pPr>
-        <w:pStyle w:val="Odsekzoznamu"/>
+        <w:pStyle w:val="ListParagraph"/>
         <w:numPr>
           <w:ilvl w:val="0"/>
           <w:numId w:val="20"/>
@@ -3289,7 +2361,7 @@
     </w:p>
     <w:p>
       <w:pPr>
-        <w:pStyle w:val="Odsekzoznamu"/>
+        <w:pStyle w:val="ListParagraph"/>
         <w:numPr>
           <w:ilvl w:val="0"/>
           <w:numId w:val="20"/>
@@ -3307,7 +2379,7 @@
     </w:p>
     <w:p>
       <w:pPr>
-        <w:pStyle w:val="Odsekzoznamu"/>
+        <w:pStyle w:val="ListParagraph"/>
         <w:numPr>
           <w:ilvl w:val="0"/>
           <w:numId w:val="20"/>
@@ -3322,7 +2394,7 @@
     </w:p>
     <w:p>
       <w:pPr>
-        <w:pStyle w:val="Odsekzoznamu"/>
+        <w:pStyle w:val="ListParagraph"/>
         <w:numPr>
           <w:ilvl w:val="0"/>
           <w:numId w:val="20"/>
@@ -3337,28 +2409,24 @@
     </w:p>
     <w:p>
       <w:pPr>
-        <w:pStyle w:val="Nadpis3"/>
-        <w:numPr>
-          <w:ilvl w:val="2"/>
-          <w:numId w:val="18"/>
-        </w:numPr>
-      </w:pPr>
-      <w:r>
-        <w:rPr>
-          <w:rStyle w:val="Nadpis4Char"/>
+        <w:pStyle w:val="Heading3"/>
+      </w:pPr>
+      <w:r>
+        <w:rPr>
+          <w:rStyle w:val="Heading4Char"/>
         </w:rPr>
         <w:t>Riešenie úloh a päťminútovie</w:t>
       </w:r>
       <w:r>
         <w:rPr>
-          <w:rStyle w:val="Nadpis4Char"/>
+          <w:rStyle w:val="Heading4Char"/>
         </w:rPr>
         <w:t>k</w:t>
       </w:r>
     </w:p>
     <w:p>
       <w:pPr>
-        <w:pStyle w:val="Odsekzoznamu"/>
+        <w:pStyle w:val="ListParagraph"/>
         <w:ind w:left="0" w:firstLine="708"/>
       </w:pPr>
       <w:r>
@@ -3370,21 +2438,17 @@
     </w:p>
     <w:p>
       <w:pPr>
-        <w:pStyle w:val="Nadpis3"/>
-        <w:numPr>
-          <w:ilvl w:val="2"/>
-          <w:numId w:val="18"/>
-        </w:numPr>
-      </w:pPr>
-      <w:r>
-        <w:rPr>
-          <w:rStyle w:val="Nadpis4Char"/>
+        <w:pStyle w:val="Heading3"/>
+      </w:pPr>
+      <w:r>
+        <w:rPr>
+          <w:rStyle w:val="Heading4Char"/>
         </w:rPr>
         <w:t>Riešenie ľubovoľných úlo</w:t>
       </w:r>
       <w:r>
         <w:rPr>
-          <w:rStyle w:val="Nadpis4Char"/>
+          <w:rStyle w:val="Heading4Char"/>
         </w:rPr>
         <w:t>h</w:t>
       </w:r>
@@ -3396,40 +2460,23 @@
       <w:r>
         <w:t xml:space="preserve">Žiak zadá do formuláru počet príkladov, ktoré chce riešiť a aj úroveň </w:t>
       </w:r>
-      <w:proofErr w:type="spellStart"/>
-      <w:r>
-        <w:t>obtiažnosti</w:t>
-      </w:r>
-      <w:proofErr w:type="spellEnd"/>
-      <w:r>
-        <w:t xml:space="preserve">. Následne sa mu zobrazia vygenerované príklady, ktoré môže začať riešiť. Žiakovi je ku každému príkladu prístupná </w:t>
-      </w:r>
-      <w:proofErr w:type="spellStart"/>
-      <w:r>
-        <w:t>nápoveda</w:t>
-      </w:r>
-      <w:proofErr w:type="spellEnd"/>
-      <w:r>
-        <w:t>. Príklad si môže dať vyhodnotiť každý zvlášť, alebo všetky naraz.</w:t>
-      </w:r>
-    </w:p>
-    <w:p>
-      <w:pPr>
-        <w:pStyle w:val="Nadpis3"/>
-        <w:numPr>
-          <w:ilvl w:val="2"/>
-          <w:numId w:val="18"/>
-        </w:numPr>
-      </w:pPr>
-      <w:r>
-        <w:rPr>
-          <w:rStyle w:val="Nadpis4Char"/>
+      <w:r>
+        <w:t>obtiažnosti. Následne sa mu zobrazia vygenerované príklady, ktoré môže začať riešiť. Žiakovi je ku každému príkladu prístupná nápoveda. Príklad si môže dať vyhodnotiť každý zvlášť, alebo všetky naraz.</w:t>
+      </w:r>
+    </w:p>
+    <w:p>
+      <w:pPr>
+        <w:pStyle w:val="Heading3"/>
+      </w:pPr>
+      <w:r>
+        <w:rPr>
+          <w:rStyle w:val="Heading4Char"/>
         </w:rPr>
         <w:t>Prehľad svojich riešen</w:t>
       </w:r>
       <w:r>
         <w:rPr>
-          <w:rStyle w:val="Nadpis4Char"/>
+          <w:rStyle w:val="Heading4Char"/>
         </w:rPr>
         <w:t>í</w:t>
       </w:r>
@@ -3444,28 +2491,24 @@
     </w:p>
     <w:p>
       <w:pPr>
-        <w:pStyle w:val="Nadpis3"/>
-        <w:numPr>
-          <w:ilvl w:val="1"/>
-          <w:numId w:val="17"/>
-        </w:numPr>
-      </w:pPr>
-      <w:bookmarkStart w:id="13" w:name="_Toc401252734"/>
-      <w:r>
-        <w:rPr>
-          <w:rStyle w:val="Nadpis2Char"/>
+        <w:pStyle w:val="Heading2"/>
+      </w:pPr>
+      <w:bookmarkStart w:id="13" w:name="_Toc275630958"/>
+      <w:r>
+        <w:rPr>
+          <w:rStyle w:val="Heading2Char"/>
         </w:rPr>
         <w:t xml:space="preserve">Rozhranie pre </w:t>
       </w:r>
       <w:r>
         <w:rPr>
-          <w:rStyle w:val="Nadpis2Char"/>
+          <w:rStyle w:val="Heading2Char"/>
         </w:rPr>
         <w:t>učiteľo</w:t>
       </w:r>
       <w:r>
         <w:rPr>
-          <w:rStyle w:val="Nadpis2Char"/>
+          <w:rStyle w:val="Heading2Char"/>
         </w:rPr>
         <w:t>v</w:t>
       </w:r>
@@ -3473,28 +2516,24 @@
     </w:p>
     <w:p>
       <w:pPr>
-        <w:pStyle w:val="Nadpis3"/>
-        <w:numPr>
-          <w:ilvl w:val="2"/>
-          <w:numId w:val="17"/>
-        </w:numPr>
-      </w:pPr>
-      <w:r>
-        <w:rPr>
-          <w:rStyle w:val="Nadpis4Char"/>
+        <w:pStyle w:val="Heading3"/>
+      </w:pPr>
+      <w:r>
+        <w:rPr>
+          <w:rStyle w:val="Heading4Char"/>
         </w:rPr>
         <w:t>Registráci</w:t>
       </w:r>
       <w:r>
         <w:rPr>
-          <w:rStyle w:val="Nadpis4Char"/>
+          <w:rStyle w:val="Heading4Char"/>
         </w:rPr>
         <w:t>a</w:t>
       </w:r>
     </w:p>
     <w:p>
       <w:pPr>
-        <w:pStyle w:val="Bezriadkovania"/>
+        <w:pStyle w:val="NoSpacing"/>
         <w:ind w:firstLine="708"/>
       </w:pPr>
       <w:r>
@@ -3503,15 +2542,11 @@
     </w:p>
     <w:p>
       <w:pPr>
-        <w:pStyle w:val="Nadpis3"/>
-        <w:numPr>
-          <w:ilvl w:val="2"/>
-          <w:numId w:val="17"/>
-        </w:numPr>
-      </w:pPr>
-      <w:r>
-        <w:rPr>
-          <w:rStyle w:val="Nadpis4Char"/>
+        <w:pStyle w:val="Heading3"/>
+      </w:pPr>
+      <w:r>
+        <w:rPr>
+          <w:rStyle w:val="Heading4Char"/>
         </w:rPr>
         <w:t>Po prihlásení</w:t>
       </w:r>
@@ -3526,7 +2561,7 @@
     </w:p>
     <w:p>
       <w:pPr>
-        <w:pStyle w:val="Odsekzoznamu"/>
+        <w:pStyle w:val="ListParagraph"/>
         <w:numPr>
           <w:ilvl w:val="0"/>
           <w:numId w:val="20"/>
@@ -3538,7 +2573,7 @@
     </w:p>
     <w:p>
       <w:pPr>
-        <w:pStyle w:val="Odsekzoznamu"/>
+        <w:pStyle w:val="ListParagraph"/>
         <w:numPr>
           <w:ilvl w:val="0"/>
           <w:numId w:val="20"/>
@@ -3553,7 +2588,7 @@
     </w:p>
     <w:p>
       <w:pPr>
-        <w:pStyle w:val="Odsekzoznamu"/>
+        <w:pStyle w:val="ListParagraph"/>
         <w:numPr>
           <w:ilvl w:val="0"/>
           <w:numId w:val="20"/>
@@ -3568,7 +2603,7 @@
     </w:p>
     <w:p>
       <w:pPr>
-        <w:pStyle w:val="Odsekzoznamu"/>
+        <w:pStyle w:val="ListParagraph"/>
         <w:numPr>
           <w:ilvl w:val="0"/>
           <w:numId w:val="20"/>
@@ -3583,18 +2618,14 @@
     </w:p>
     <w:p>
       <w:pPr>
-        <w:pStyle w:val="Nadpis3"/>
-        <w:numPr>
-          <w:ilvl w:val="2"/>
-          <w:numId w:val="17"/>
-        </w:numPr>
-        <w:rPr>
-          <w:rStyle w:val="Nadpis4Char"/>
-        </w:rPr>
-      </w:pPr>
-      <w:r>
-        <w:rPr>
-          <w:rStyle w:val="Nadpis4Char"/>
+        <w:pStyle w:val="Heading3"/>
+        <w:rPr>
+          <w:rStyle w:val="Heading4Char"/>
+        </w:rPr>
+      </w:pPr>
+      <w:r>
+        <w:rPr>
+          <w:rStyle w:val="Heading4Char"/>
         </w:rPr>
         <w:lastRenderedPageBreak/>
         <w:t>Zadávanie úloh</w:t>
@@ -3605,31 +2636,19 @@
         <w:ind w:firstLine="708"/>
       </w:pPr>
       <w:r>
-        <w:t xml:space="preserve">Na tejto stránke učiteľ zadá počet a úroveň </w:t>
-      </w:r>
-      <w:proofErr w:type="spellStart"/>
-      <w:r>
-        <w:t>obtiažnosti</w:t>
-      </w:r>
-      <w:proofErr w:type="spellEnd"/>
-      <w:r>
-        <w:t xml:space="preserve"> príkladov, ktoré majú žiaci vyriešiť. Taktiež zadá názov úlohy a dátum a čas, po ktorom sa daná úloha nebude dať riešiť.</w:t>
-      </w:r>
-    </w:p>
-    <w:p>
-      <w:pPr>
-        <w:pStyle w:val="Nadpis3"/>
-        <w:numPr>
-          <w:ilvl w:val="2"/>
-          <w:numId w:val="17"/>
-        </w:numPr>
-        <w:rPr>
-          <w:rStyle w:val="Nadpis4Char"/>
-        </w:rPr>
-      </w:pPr>
-      <w:r>
-        <w:rPr>
-          <w:rStyle w:val="Nadpis4Char"/>
+        <w:t>Na tejto stránke učiteľ zadá počet a úroveň obtiažnosti príkladov, ktoré majú žiaci vyriešiť. Taktiež zadá názov úlohy a dátum a čas, po ktorom sa daná úloha nebude dať riešiť.</w:t>
+      </w:r>
+    </w:p>
+    <w:p>
+      <w:pPr>
+        <w:pStyle w:val="Heading3"/>
+        <w:rPr>
+          <w:rStyle w:val="Heading4Char"/>
+        </w:rPr>
+      </w:pPr>
+      <w:r>
+        <w:rPr>
+          <w:rStyle w:val="Heading4Char"/>
         </w:rPr>
         <w:t>Zadávanie päťminútoviek</w:t>
       </w:r>
@@ -3639,15 +2658,7 @@
         <w:ind w:firstLine="708"/>
       </w:pPr>
       <w:r>
-        <w:t xml:space="preserve">Učiteľ podobne ako pri zadávaní úloh zadá počet a úroveň </w:t>
-      </w:r>
-      <w:proofErr w:type="spellStart"/>
-      <w:r>
-        <w:t>obtiažnosti</w:t>
-      </w:r>
-      <w:proofErr w:type="spellEnd"/>
-      <w:r>
-        <w:t xml:space="preserve"> príkladov, následne spustí testovanie. Potom sa mu zobrazí tlačidlo na ukončenie päťminútovky.</w:t>
+        <w:t>Učiteľ podobne ako pri zadávaní úloh zadá počet a úroveň obtiažnosti príkladov, následne spustí testovanie. Potom sa mu zobrazí tlačidlo na ukončenie päťminútovky.</w:t>
       </w:r>
       <w:r>
         <w:t xml:space="preserve"> Následne sa mu zobrazia vyhodnotené riešenia jednotlivých žiakov.</w:t>
@@ -3655,18 +2666,14 @@
     </w:p>
     <w:p>
       <w:pPr>
-        <w:pStyle w:val="Nadpis3"/>
-        <w:numPr>
-          <w:ilvl w:val="2"/>
-          <w:numId w:val="17"/>
-        </w:numPr>
-        <w:rPr>
-          <w:rStyle w:val="Nadpis4Char"/>
-        </w:rPr>
-      </w:pPr>
-      <w:r>
-        <w:rPr>
-          <w:rStyle w:val="Nadpis4Char"/>
+        <w:pStyle w:val="Heading3"/>
+        <w:rPr>
+          <w:rStyle w:val="Heading4Char"/>
+        </w:rPr>
+      </w:pPr>
+      <w:r>
+        <w:rPr>
+          <w:rStyle w:val="Heading4Char"/>
         </w:rPr>
         <w:t>Prehľad štatistík skupiny</w:t>
       </w:r>
@@ -3702,7 +2709,7 @@
     </w:p>
     <w:p>
       <w:pPr>
-        <w:pStyle w:val="Bezriadkovania"/>
+        <w:pStyle w:val="NoSpacing"/>
         <w:numPr>
           <w:ilvl w:val="0"/>
           <w:numId w:val="28"/>
@@ -3720,7 +2727,7 @@
     </w:p>
     <w:p>
       <w:pPr>
-        <w:pStyle w:val="Bezriadkovania"/>
+        <w:pStyle w:val="NoSpacing"/>
         <w:numPr>
           <w:ilvl w:val="0"/>
           <w:numId w:val="28"/>
@@ -3738,7 +2745,7 @@
     </w:p>
     <w:p>
       <w:pPr>
-        <w:pStyle w:val="Bezriadkovania"/>
+        <w:pStyle w:val="NoSpacing"/>
         <w:numPr>
           <w:ilvl w:val="0"/>
           <w:numId w:val="28"/>
@@ -3756,18 +2763,14 @@
     </w:p>
     <w:p>
       <w:pPr>
-        <w:pStyle w:val="Nadpis3"/>
-        <w:numPr>
-          <w:ilvl w:val="2"/>
-          <w:numId w:val="17"/>
-        </w:numPr>
-        <w:rPr>
-          <w:rStyle w:val="Nadpis4Char"/>
-        </w:rPr>
-      </w:pPr>
-      <w:r>
-        <w:rPr>
-          <w:rStyle w:val="Nadpis4Char"/>
+        <w:pStyle w:val="Heading3"/>
+        <w:rPr>
+          <w:rStyle w:val="Heading4Char"/>
+        </w:rPr>
+      </w:pPr>
+      <w:r>
+        <w:rPr>
+          <w:rStyle w:val="Heading4Char"/>
         </w:rPr>
         <w:t>Informácie o žiakovi</w:t>
       </w:r>
@@ -3785,22 +2788,18 @@
     </w:p>
     <w:p>
       <w:pPr>
-        <w:pStyle w:val="Nadpis3"/>
-        <w:numPr>
-          <w:ilvl w:val="1"/>
-          <w:numId w:val="17"/>
-        </w:numPr>
-      </w:pPr>
-      <w:bookmarkStart w:id="14" w:name="_Toc401252735"/>
-      <w:r>
-        <w:rPr>
-          <w:rStyle w:val="Nadpis2Char"/>
+        <w:pStyle w:val="Heading2"/>
+      </w:pPr>
+      <w:bookmarkStart w:id="14" w:name="_Toc275630959"/>
+      <w:r>
+        <w:rPr>
+          <w:rStyle w:val="Heading2Char"/>
         </w:rPr>
         <w:t>Rozhranie pre administrátor</w:t>
       </w:r>
       <w:r>
         <w:rPr>
-          <w:rStyle w:val="Nadpis2Char"/>
+          <w:rStyle w:val="Heading2Char"/>
         </w:rPr>
         <w:t>a</w:t>
       </w:r>
@@ -3825,7 +2824,7 @@
 </file>
 
 <file path=word/numbering.xml><?xml version="1.0" encoding="utf-8"?>
-<w:numbering xmlns:ve="http://schemas.openxmlformats.org/markup-compatibility/2006" xmlns:o="urn:schemas-microsoft-com:office:office" xmlns:r="http://schemas.openxmlformats.org/officeDocument/2006/relationships" xmlns:m="http://schemas.openxmlformats.org/officeDocument/2006/math" xmlns:v="urn:schemas-microsoft-com:vml" xmlns:wp="http://schemas.openxmlformats.org/drawingml/2006/wordprocessingDrawing" xmlns:w10="urn:schemas-microsoft-com:office:word" xmlns:w="http://schemas.openxmlformats.org/wordprocessingml/2006/main" xmlns:wne="http://schemas.microsoft.com/office/word/2006/wordml">
+<w:numbering xmlns:wpc="http://schemas.microsoft.com/office/word/2010/wordprocessingCanvas" xmlns:mo="http://schemas.microsoft.com/office/mac/office/2008/main" xmlns:mc="http://schemas.openxmlformats.org/markup-compatibility/2006" xmlns:mv="urn:schemas-microsoft-com:mac:vml" xmlns:o="urn:schemas-microsoft-com:office:office" xmlns:r="http://schemas.openxmlformats.org/officeDocument/2006/relationships" xmlns:m="http://schemas.openxmlformats.org/officeDocument/2006/math" xmlns:v="urn:schemas-microsoft-com:vml" xmlns:wp14="http://schemas.microsoft.com/office/word/2010/wordprocessingDrawing" xmlns:wp="http://schemas.openxmlformats.org/drawingml/2006/wordprocessingDrawing" xmlns:w10="urn:schemas-microsoft-com:office:word" xmlns:w="http://schemas.openxmlformats.org/wordprocessingml/2006/main" xmlns:w14="http://schemas.microsoft.com/office/word/2010/wordml" xmlns:wpg="http://schemas.microsoft.com/office/word/2010/wordprocessingGroup" xmlns:wpi="http://schemas.microsoft.com/office/word/2010/wordprocessingInk" xmlns:wne="http://schemas.microsoft.com/office/word/2006/wordml" xmlns:wps="http://schemas.microsoft.com/office/word/2010/wordprocessingShape" mc:Ignorable="w14 wp14">
   <w:abstractNum w:abstractNumId="0">
     <w:nsid w:val="052F0F01"/>
     <w:multiLevelType w:val="multilevel"/>
@@ -5422,6 +4421,101 @@
     </w:lvl>
   </w:abstractNum>
   <w:abstractNum w:abstractNumId="16">
+    <w:nsid w:val="516A1861"/>
+    <w:multiLevelType w:val="multilevel"/>
+    <w:tmpl w:val="04090025"/>
+    <w:lvl w:ilvl="0">
+      <w:start w:val="1"/>
+      <w:numFmt w:val="decimal"/>
+      <w:pStyle w:val="Heading1"/>
+      <w:lvlText w:val="%1"/>
+      <w:lvlJc w:val="left"/>
+      <w:pPr>
+        <w:ind w:left="432" w:hanging="432"/>
+      </w:pPr>
+    </w:lvl>
+    <w:lvl w:ilvl="1">
+      <w:start w:val="1"/>
+      <w:numFmt w:val="decimal"/>
+      <w:pStyle w:val="Heading2"/>
+      <w:lvlText w:val="%1.%2"/>
+      <w:lvlJc w:val="left"/>
+      <w:pPr>
+        <w:ind w:left="576" w:hanging="576"/>
+      </w:pPr>
+    </w:lvl>
+    <w:lvl w:ilvl="2">
+      <w:start w:val="1"/>
+      <w:numFmt w:val="decimal"/>
+      <w:pStyle w:val="Heading3"/>
+      <w:lvlText w:val="%1.%2.%3"/>
+      <w:lvlJc w:val="left"/>
+      <w:pPr>
+        <w:ind w:left="720" w:hanging="720"/>
+      </w:pPr>
+    </w:lvl>
+    <w:lvl w:ilvl="3">
+      <w:start w:val="1"/>
+      <w:numFmt w:val="decimal"/>
+      <w:pStyle w:val="Heading4"/>
+      <w:lvlText w:val="%1.%2.%3.%4"/>
+      <w:lvlJc w:val="left"/>
+      <w:pPr>
+        <w:ind w:left="864" w:hanging="864"/>
+      </w:pPr>
+    </w:lvl>
+    <w:lvl w:ilvl="4">
+      <w:start w:val="1"/>
+      <w:numFmt w:val="decimal"/>
+      <w:pStyle w:val="Heading5"/>
+      <w:lvlText w:val="%1.%2.%3.%4.%5"/>
+      <w:lvlJc w:val="left"/>
+      <w:pPr>
+        <w:ind w:left="1008" w:hanging="1008"/>
+      </w:pPr>
+    </w:lvl>
+    <w:lvl w:ilvl="5">
+      <w:start w:val="1"/>
+      <w:numFmt w:val="decimal"/>
+      <w:pStyle w:val="Heading6"/>
+      <w:lvlText w:val="%1.%2.%3.%4.%5.%6"/>
+      <w:lvlJc w:val="left"/>
+      <w:pPr>
+        <w:ind w:left="1152" w:hanging="1152"/>
+      </w:pPr>
+    </w:lvl>
+    <w:lvl w:ilvl="6">
+      <w:start w:val="1"/>
+      <w:numFmt w:val="decimal"/>
+      <w:pStyle w:val="Heading7"/>
+      <w:lvlText w:val="%1.%2.%3.%4.%5.%6.%7"/>
+      <w:lvlJc w:val="left"/>
+      <w:pPr>
+        <w:ind w:left="1296" w:hanging="1296"/>
+      </w:pPr>
+    </w:lvl>
+    <w:lvl w:ilvl="7">
+      <w:start w:val="1"/>
+      <w:numFmt w:val="decimal"/>
+      <w:pStyle w:val="Heading8"/>
+      <w:lvlText w:val="%1.%2.%3.%4.%5.%6.%7.%8"/>
+      <w:lvlJc w:val="left"/>
+      <w:pPr>
+        <w:ind w:left="1440" w:hanging="1440"/>
+      </w:pPr>
+    </w:lvl>
+    <w:lvl w:ilvl="8">
+      <w:start w:val="1"/>
+      <w:numFmt w:val="decimal"/>
+      <w:pStyle w:val="Heading9"/>
+      <w:lvlText w:val="%1.%2.%3.%4.%5.%6.%7.%8.%9"/>
+      <w:lvlJc w:val="left"/>
+      <w:pPr>
+        <w:ind w:left="1584" w:hanging="1584"/>
+      </w:pPr>
+    </w:lvl>
+  </w:abstractNum>
+  <w:abstractNum w:abstractNumId="17">
     <w:nsid w:val="51CA0998"/>
     <w:multiLevelType w:val="multilevel"/>
     <w:tmpl w:val="041B001F"/>
@@ -5507,7 +4601,7 @@
       </w:pPr>
     </w:lvl>
   </w:abstractNum>
-  <w:abstractNum w:abstractNumId="17">
+  <w:abstractNum w:abstractNumId="18">
     <w:nsid w:val="51CF4BC1"/>
     <w:multiLevelType w:val="hybridMultilevel"/>
     <w:tmpl w:val="FC363562"/>
@@ -5620,7 +4714,7 @@
       </w:rPr>
     </w:lvl>
   </w:abstractNum>
-  <w:abstractNum w:abstractNumId="18">
+  <w:abstractNum w:abstractNumId="19">
     <w:nsid w:val="57D67A56"/>
     <w:multiLevelType w:val="hybridMultilevel"/>
     <w:tmpl w:val="BBC4DCE4"/>
@@ -5733,7 +4827,7 @@
       </w:rPr>
     </w:lvl>
   </w:abstractNum>
-  <w:abstractNum w:abstractNumId="19">
+  <w:abstractNum w:abstractNumId="20">
     <w:nsid w:val="5A320513"/>
     <w:multiLevelType w:val="hybridMultilevel"/>
     <w:tmpl w:val="7C7AF3EE"/>
@@ -5846,7 +4940,7 @@
       </w:rPr>
     </w:lvl>
   </w:abstractNum>
-  <w:abstractNum w:abstractNumId="20">
+  <w:abstractNum w:abstractNumId="21">
     <w:nsid w:val="5B214EA1"/>
     <w:multiLevelType w:val="hybridMultilevel"/>
     <w:tmpl w:val="99EEC7FE"/>
@@ -5959,7 +5053,7 @@
       </w:rPr>
     </w:lvl>
   </w:abstractNum>
-  <w:abstractNum w:abstractNumId="21">
+  <w:abstractNum w:abstractNumId="22">
     <w:nsid w:val="5DED0AC7"/>
     <w:multiLevelType w:val="multilevel"/>
     <w:tmpl w:val="7DB03800"/>
@@ -6074,7 +5168,7 @@
       </w:rPr>
     </w:lvl>
   </w:abstractNum>
-  <w:abstractNum w:abstractNumId="22">
+  <w:abstractNum w:abstractNumId="23">
     <w:nsid w:val="67E33426"/>
     <w:multiLevelType w:val="multilevel"/>
     <w:tmpl w:val="6E02E2B0"/>
@@ -6187,7 +5281,7 @@
       </w:rPr>
     </w:lvl>
   </w:abstractNum>
-  <w:abstractNum w:abstractNumId="23">
+  <w:abstractNum w:abstractNumId="24">
     <w:nsid w:val="6AAC1738"/>
     <w:multiLevelType w:val="multilevel"/>
     <w:tmpl w:val="02F260F0"/>
@@ -6336,7 +5430,7 @@
       </w:rPr>
     </w:lvl>
   </w:abstractNum>
-  <w:abstractNum w:abstractNumId="24">
+  <w:abstractNum w:abstractNumId="25">
     <w:nsid w:val="6BF308F4"/>
     <w:multiLevelType w:val="multilevel"/>
     <w:tmpl w:val="6E02E2B0"/>
@@ -6449,7 +5543,7 @@
       </w:rPr>
     </w:lvl>
   </w:abstractNum>
-  <w:abstractNum w:abstractNumId="25">
+  <w:abstractNum w:abstractNumId="26">
     <w:nsid w:val="6F335440"/>
     <w:multiLevelType w:val="multilevel"/>
     <w:tmpl w:val="041B001F"/>
@@ -6535,7 +5629,7 @@
       </w:pPr>
     </w:lvl>
   </w:abstractNum>
-  <w:abstractNum w:abstractNumId="26">
+  <w:abstractNum w:abstractNumId="27">
     <w:nsid w:val="71E372DF"/>
     <w:multiLevelType w:val="multilevel"/>
     <w:tmpl w:val="12E40A42"/>
@@ -6621,7 +5715,7 @@
       </w:pPr>
     </w:lvl>
   </w:abstractNum>
-  <w:abstractNum w:abstractNumId="27">
+  <w:abstractNum w:abstractNumId="28">
     <w:nsid w:val="7CAD5888"/>
     <w:multiLevelType w:val="hybridMultilevel"/>
     <w:tmpl w:val="4A0069E2"/>
@@ -6744,16 +5838,16 @@
     <w:abstractNumId w:val="8"/>
   </w:num>
   <w:num w:numId="4">
-    <w:abstractNumId w:val="27"/>
+    <w:abstractNumId w:val="28"/>
   </w:num>
   <w:num w:numId="5">
-    <w:abstractNumId w:val="23"/>
+    <w:abstractNumId w:val="24"/>
   </w:num>
   <w:num w:numId="6">
-    <w:abstractNumId w:val="19"/>
+    <w:abstractNumId w:val="20"/>
   </w:num>
   <w:num w:numId="7">
-    <w:abstractNumId w:val="17"/>
+    <w:abstractNumId w:val="18"/>
   </w:num>
   <w:num w:numId="8">
     <w:abstractNumId w:val="6"/>
@@ -6765,10 +5859,10 @@
     <w:abstractNumId w:val="13"/>
   </w:num>
   <w:num w:numId="11">
-    <w:abstractNumId w:val="25"/>
+    <w:abstractNumId w:val="26"/>
   </w:num>
   <w:num w:numId="12">
-    <w:abstractNumId w:val="16"/>
+    <w:abstractNumId w:val="17"/>
   </w:num>
   <w:num w:numId="13">
     <w:abstractNumId w:val="11"/>
@@ -6783,22 +5877,22 @@
     <w:abstractNumId w:val="0"/>
   </w:num>
   <w:num w:numId="17">
-    <w:abstractNumId w:val="21"/>
+    <w:abstractNumId w:val="22"/>
   </w:num>
   <w:num w:numId="18">
     <w:abstractNumId w:val="4"/>
   </w:num>
   <w:num w:numId="19">
-    <w:abstractNumId w:val="20"/>
+    <w:abstractNumId w:val="21"/>
   </w:num>
   <w:num w:numId="20">
-    <w:abstractNumId w:val="18"/>
+    <w:abstractNumId w:val="19"/>
   </w:num>
   <w:num w:numId="21">
     <w:abstractNumId w:val="1"/>
   </w:num>
   <w:num w:numId="22">
-    <w:abstractNumId w:val="24"/>
+    <w:abstractNumId w:val="25"/>
   </w:num>
   <w:num w:numId="23">
     <w:abstractNumId w:val="7"/>
@@ -6807,22 +5901,25 @@
     <w:abstractNumId w:val="12"/>
   </w:num>
   <w:num w:numId="25">
-    <w:abstractNumId w:val="26"/>
+    <w:abstractNumId w:val="27"/>
   </w:num>
   <w:num w:numId="26">
     <w:abstractNumId w:val="5"/>
   </w:num>
   <w:num w:numId="27">
-    <w:abstractNumId w:val="22"/>
+    <w:abstractNumId w:val="23"/>
   </w:num>
   <w:num w:numId="28">
     <w:abstractNumId w:val="14"/>
+  </w:num>
+  <w:num w:numId="29">
+    <w:abstractNumId w:val="16"/>
   </w:num>
 </w:numbering>
 </file>
 
 <file path=word/styles.xml><?xml version="1.0" encoding="utf-8"?>
-<w:styles xmlns:r="http://schemas.openxmlformats.org/officeDocument/2006/relationships" xmlns:w="http://schemas.openxmlformats.org/wordprocessingml/2006/main">
+<w:styles xmlns:mc="http://schemas.openxmlformats.org/markup-compatibility/2006" xmlns:r="http://schemas.openxmlformats.org/officeDocument/2006/relationships" xmlns:w="http://schemas.openxmlformats.org/wordprocessingml/2006/main" xmlns:w14="http://schemas.microsoft.com/office/word/2010/wordml" mc:Ignorable="w14">
   <w:docDefaults>
     <w:rPrDefault>
       <w:rPr>
@@ -6838,7 +5935,7 @@
       </w:pPr>
     </w:pPrDefault>
   </w:docDefaults>
-  <w:latentStyles w:defLockedState="0" w:defUIPriority="99" w:defSemiHidden="1" w:defUnhideWhenUsed="1" w:defQFormat="0" w:count="267">
+  <w:latentStyles w:defLockedState="0" w:defUIPriority="99" w:defSemiHidden="1" w:defUnhideWhenUsed="1" w:defQFormat="0" w:count="276">
     <w:lsdException w:name="Normal" w:semiHidden="0" w:uiPriority="0" w:unhideWhenUsed="0" w:qFormat="1"/>
     <w:lsdException w:name="heading 1" w:semiHidden="0" w:uiPriority="9" w:unhideWhenUsed="0" w:qFormat="1"/>
     <w:lsdException w:name="heading 2" w:uiPriority="9" w:qFormat="1"/>
@@ -6977,7 +6074,7 @@
     <w:lsdException w:name="Bibliography" w:uiPriority="37"/>
     <w:lsdException w:name="TOC Heading" w:uiPriority="39" w:qFormat="1"/>
   </w:latentStyles>
-  <w:style w:type="paragraph" w:default="1" w:styleId="Normlny">
+  <w:style w:type="paragraph" w:default="1" w:styleId="Normal">
     <w:name w:val="Normal"/>
     <w:qFormat/>
     <w:rsid w:val="00CA50A6"/>
@@ -6985,17 +6082,20 @@
       <w:rFonts w:ascii="Calibri" w:hAnsi="Calibri"/>
     </w:rPr>
   </w:style>
-  <w:style w:type="paragraph" w:styleId="Nadpis1">
+  <w:style w:type="paragraph" w:styleId="Heading1">
     <w:name w:val="heading 1"/>
-    <w:basedOn w:val="Normlny"/>
-    <w:next w:val="Normlny"/>
-    <w:link w:val="Nadpis1Char"/>
+    <w:basedOn w:val="Normal"/>
+    <w:next w:val="Normal"/>
+    <w:link w:val="Heading1Char"/>
     <w:uiPriority w:val="9"/>
     <w:qFormat/>
     <w:rsid w:val="006500C5"/>
     <w:pPr>
       <w:keepNext/>
       <w:keepLines/>
+      <w:numPr>
+        <w:numId w:val="29"/>
+      </w:numPr>
       <w:spacing w:before="480" w:after="0"/>
       <w:outlineLvl w:val="0"/>
     </w:pPr>
@@ -7008,11 +6108,11 @@
       <w:szCs w:val="28"/>
     </w:rPr>
   </w:style>
-  <w:style w:type="paragraph" w:styleId="Nadpis2">
+  <w:style w:type="paragraph" w:styleId="Heading2">
     <w:name w:val="heading 2"/>
-    <w:basedOn w:val="Normlny"/>
-    <w:next w:val="Normlny"/>
-    <w:link w:val="Nadpis2Char"/>
+    <w:basedOn w:val="Normal"/>
+    <w:next w:val="Normal"/>
+    <w:link w:val="Heading2Char"/>
     <w:uiPriority w:val="9"/>
     <w:unhideWhenUsed/>
     <w:qFormat/>
@@ -7020,6 +6120,10 @@
     <w:pPr>
       <w:keepNext/>
       <w:keepLines/>
+      <w:numPr>
+        <w:ilvl w:val="1"/>
+        <w:numId w:val="29"/>
+      </w:numPr>
       <w:spacing w:before="200" w:after="0"/>
       <w:outlineLvl w:val="1"/>
     </w:pPr>
@@ -7032,11 +6136,11 @@
       <w:szCs w:val="26"/>
     </w:rPr>
   </w:style>
-  <w:style w:type="paragraph" w:styleId="Nadpis3">
+  <w:style w:type="paragraph" w:styleId="Heading3">
     <w:name w:val="heading 3"/>
-    <w:basedOn w:val="Normlny"/>
-    <w:next w:val="Normlny"/>
-    <w:link w:val="Nadpis3Char"/>
+    <w:basedOn w:val="Normal"/>
+    <w:next w:val="Normal"/>
+    <w:link w:val="Heading3Char"/>
     <w:uiPriority w:val="9"/>
     <w:unhideWhenUsed/>
     <w:qFormat/>
@@ -7044,6 +6148,10 @@
     <w:pPr>
       <w:keepNext/>
       <w:keepLines/>
+      <w:numPr>
+        <w:ilvl w:val="2"/>
+        <w:numId w:val="29"/>
+      </w:numPr>
       <w:spacing w:before="200" w:after="0"/>
       <w:outlineLvl w:val="2"/>
     </w:pPr>
@@ -7054,11 +6162,11 @@
       <w:color w:val="4F81BD" w:themeColor="accent1"/>
     </w:rPr>
   </w:style>
-  <w:style w:type="paragraph" w:styleId="Nadpis4">
+  <w:style w:type="paragraph" w:styleId="Heading4">
     <w:name w:val="heading 4"/>
-    <w:basedOn w:val="Normlny"/>
-    <w:next w:val="Normlny"/>
-    <w:link w:val="Nadpis4Char"/>
+    <w:basedOn w:val="Normal"/>
+    <w:next w:val="Normal"/>
+    <w:link w:val="Heading4Char"/>
     <w:uiPriority w:val="9"/>
     <w:unhideWhenUsed/>
     <w:qFormat/>
@@ -7066,6 +6174,10 @@
     <w:pPr>
       <w:keepNext/>
       <w:keepLines/>
+      <w:numPr>
+        <w:ilvl w:val="3"/>
+        <w:numId w:val="29"/>
+      </w:numPr>
       <w:spacing w:before="200" w:after="0"/>
       <w:outlineLvl w:val="3"/>
     </w:pPr>
@@ -7078,18 +6190,152 @@
       <w:color w:val="4F81BD" w:themeColor="accent1"/>
     </w:rPr>
   </w:style>
-  <w:style w:type="character" w:default="1" w:styleId="Predvolenpsmoodseku">
+  <w:style w:type="paragraph" w:styleId="Heading5">
+    <w:name w:val="heading 5"/>
+    <w:basedOn w:val="Normal"/>
+    <w:next w:val="Normal"/>
+    <w:link w:val="Heading5Char"/>
+    <w:uiPriority w:val="9"/>
+    <w:semiHidden/>
+    <w:unhideWhenUsed/>
+    <w:qFormat/>
+    <w:rsid w:val="000E47F8"/>
+    <w:pPr>
+      <w:keepNext/>
+      <w:keepLines/>
+      <w:numPr>
+        <w:ilvl w:val="4"/>
+        <w:numId w:val="29"/>
+      </w:numPr>
+      <w:spacing w:before="200" w:after="0"/>
+      <w:outlineLvl w:val="4"/>
+    </w:pPr>
+    <w:rPr>
+      <w:rFonts w:asciiTheme="majorHAnsi" w:eastAsiaTheme="majorEastAsia" w:hAnsiTheme="majorHAnsi" w:cstheme="majorBidi"/>
+      <w:color w:val="243F60" w:themeColor="accent1" w:themeShade="7F"/>
+    </w:rPr>
+  </w:style>
+  <w:style w:type="paragraph" w:styleId="Heading6">
+    <w:name w:val="heading 6"/>
+    <w:basedOn w:val="Normal"/>
+    <w:next w:val="Normal"/>
+    <w:link w:val="Heading6Char"/>
+    <w:uiPriority w:val="9"/>
+    <w:semiHidden/>
+    <w:unhideWhenUsed/>
+    <w:qFormat/>
+    <w:rsid w:val="000E47F8"/>
+    <w:pPr>
+      <w:keepNext/>
+      <w:keepLines/>
+      <w:numPr>
+        <w:ilvl w:val="5"/>
+        <w:numId w:val="29"/>
+      </w:numPr>
+      <w:spacing w:before="200" w:after="0"/>
+      <w:outlineLvl w:val="5"/>
+    </w:pPr>
+    <w:rPr>
+      <w:rFonts w:asciiTheme="majorHAnsi" w:eastAsiaTheme="majorEastAsia" w:hAnsiTheme="majorHAnsi" w:cstheme="majorBidi"/>
+      <w:i/>
+      <w:iCs/>
+      <w:color w:val="243F60" w:themeColor="accent1" w:themeShade="7F"/>
+    </w:rPr>
+  </w:style>
+  <w:style w:type="paragraph" w:styleId="Heading7">
+    <w:name w:val="heading 7"/>
+    <w:basedOn w:val="Normal"/>
+    <w:next w:val="Normal"/>
+    <w:link w:val="Heading7Char"/>
+    <w:uiPriority w:val="9"/>
+    <w:semiHidden/>
+    <w:unhideWhenUsed/>
+    <w:qFormat/>
+    <w:rsid w:val="000E47F8"/>
+    <w:pPr>
+      <w:keepNext/>
+      <w:keepLines/>
+      <w:numPr>
+        <w:ilvl w:val="6"/>
+        <w:numId w:val="29"/>
+      </w:numPr>
+      <w:spacing w:before="200" w:after="0"/>
+      <w:outlineLvl w:val="6"/>
+    </w:pPr>
+    <w:rPr>
+      <w:rFonts w:asciiTheme="majorHAnsi" w:eastAsiaTheme="majorEastAsia" w:hAnsiTheme="majorHAnsi" w:cstheme="majorBidi"/>
+      <w:i/>
+      <w:iCs/>
+      <w:color w:val="404040" w:themeColor="text1" w:themeTint="BF"/>
+    </w:rPr>
+  </w:style>
+  <w:style w:type="paragraph" w:styleId="Heading8">
+    <w:name w:val="heading 8"/>
+    <w:basedOn w:val="Normal"/>
+    <w:next w:val="Normal"/>
+    <w:link w:val="Heading8Char"/>
+    <w:uiPriority w:val="9"/>
+    <w:semiHidden/>
+    <w:unhideWhenUsed/>
+    <w:qFormat/>
+    <w:rsid w:val="000E47F8"/>
+    <w:pPr>
+      <w:keepNext/>
+      <w:keepLines/>
+      <w:numPr>
+        <w:ilvl w:val="7"/>
+        <w:numId w:val="29"/>
+      </w:numPr>
+      <w:spacing w:before="200" w:after="0"/>
+      <w:outlineLvl w:val="7"/>
+    </w:pPr>
+    <w:rPr>
+      <w:rFonts w:asciiTheme="majorHAnsi" w:eastAsiaTheme="majorEastAsia" w:hAnsiTheme="majorHAnsi" w:cstheme="majorBidi"/>
+      <w:color w:val="404040" w:themeColor="text1" w:themeTint="BF"/>
+      <w:sz w:val="20"/>
+      <w:szCs w:val="20"/>
+    </w:rPr>
+  </w:style>
+  <w:style w:type="paragraph" w:styleId="Heading9">
+    <w:name w:val="heading 9"/>
+    <w:basedOn w:val="Normal"/>
+    <w:next w:val="Normal"/>
+    <w:link w:val="Heading9Char"/>
+    <w:uiPriority w:val="9"/>
+    <w:semiHidden/>
+    <w:unhideWhenUsed/>
+    <w:qFormat/>
+    <w:rsid w:val="000E47F8"/>
+    <w:pPr>
+      <w:keepNext/>
+      <w:keepLines/>
+      <w:numPr>
+        <w:ilvl w:val="8"/>
+        <w:numId w:val="29"/>
+      </w:numPr>
+      <w:spacing w:before="200" w:after="0"/>
+      <w:outlineLvl w:val="8"/>
+    </w:pPr>
+    <w:rPr>
+      <w:rFonts w:asciiTheme="majorHAnsi" w:eastAsiaTheme="majorEastAsia" w:hAnsiTheme="majorHAnsi" w:cstheme="majorBidi"/>
+      <w:i/>
+      <w:iCs/>
+      <w:color w:val="404040" w:themeColor="text1" w:themeTint="BF"/>
+      <w:sz w:val="20"/>
+      <w:szCs w:val="20"/>
+    </w:rPr>
+  </w:style>
+  <w:style w:type="character" w:default="1" w:styleId="DefaultParagraphFont">
     <w:name w:val="Default Paragraph Font"/>
     <w:uiPriority w:val="1"/>
     <w:semiHidden/>
     <w:unhideWhenUsed/>
   </w:style>
-  <w:style w:type="table" w:default="1" w:styleId="Normlnatabuka">
+  <w:style w:type="table" w:default="1" w:styleId="TableNormal">
     <w:name w:val="Normal Table"/>
     <w:uiPriority w:val="99"/>
     <w:semiHidden/>
     <w:unhideWhenUsed/>
-    <w:qFormat/>
     <w:tblPr>
       <w:tblInd w:w="0" w:type="dxa"/>
       <w:tblCellMar>
@@ -7100,15 +6346,15 @@
       </w:tblCellMar>
     </w:tblPr>
   </w:style>
-  <w:style w:type="numbering" w:default="1" w:styleId="Bezzoznamu">
+  <w:style w:type="numbering" w:default="1" w:styleId="NoList">
     <w:name w:val="No List"/>
     <w:uiPriority w:val="99"/>
     <w:semiHidden/>
     <w:unhideWhenUsed/>
   </w:style>
-  <w:style w:type="paragraph" w:styleId="Odsekzoznamu">
+  <w:style w:type="paragraph" w:styleId="ListParagraph">
     <w:name w:val="List Paragraph"/>
-    <w:basedOn w:val="Normlny"/>
+    <w:basedOn w:val="Normal"/>
     <w:uiPriority w:val="34"/>
     <w:qFormat/>
     <w:rsid w:val="00CA50A6"/>
@@ -7120,10 +6366,10 @@
       <w:rFonts w:asciiTheme="minorHAnsi" w:eastAsiaTheme="minorHAnsi" w:hAnsiTheme="minorHAnsi"/>
     </w:rPr>
   </w:style>
-  <w:style w:type="character" w:customStyle="1" w:styleId="Nadpis1Char">
-    <w:name w:val="Nadpis 1 Char"/>
-    <w:basedOn w:val="Predvolenpsmoodseku"/>
-    <w:link w:val="Nadpis1"/>
+  <w:style w:type="character" w:customStyle="1" w:styleId="Heading1Char">
+    <w:name w:val="Heading 1 Char"/>
+    <w:basedOn w:val="DefaultParagraphFont"/>
+    <w:link w:val="Heading1"/>
     <w:uiPriority w:val="9"/>
     <w:rsid w:val="006500C5"/>
     <w:rPr>
@@ -7135,10 +6381,10 @@
       <w:szCs w:val="28"/>
     </w:rPr>
   </w:style>
-  <w:style w:type="paragraph" w:styleId="Hlavikaobsahu">
+  <w:style w:type="paragraph" w:styleId="TOCHeading">
     <w:name w:val="TOC Heading"/>
-    <w:basedOn w:val="Nadpis1"/>
-    <w:next w:val="Normlny"/>
+    <w:basedOn w:val="Heading1"/>
+    <w:next w:val="Normal"/>
     <w:uiPriority w:val="39"/>
     <w:semiHidden/>
     <w:unhideWhenUsed/>
@@ -7151,7 +6397,7 @@
       <w:lang w:eastAsia="sk-SK"/>
     </w:rPr>
   </w:style>
-  <w:style w:type="paragraph" w:styleId="Bezriadkovania">
+  <w:style w:type="paragraph" w:styleId="NoSpacing">
     <w:name w:val="No Spacing"/>
     <w:uiPriority w:val="1"/>
     <w:qFormat/>
@@ -7163,10 +6409,10 @@
       <w:rFonts w:ascii="Calibri" w:hAnsi="Calibri"/>
     </w:rPr>
   </w:style>
-  <w:style w:type="paragraph" w:styleId="Obsah1">
+  <w:style w:type="paragraph" w:styleId="TOC1">
     <w:name w:val="toc 1"/>
-    <w:basedOn w:val="Normlny"/>
-    <w:next w:val="Normlny"/>
+    <w:basedOn w:val="Normal"/>
+    <w:next w:val="Normal"/>
     <w:autoRedefine/>
     <w:uiPriority w:val="39"/>
     <w:unhideWhenUsed/>
@@ -7183,10 +6429,10 @@
       <w:szCs w:val="20"/>
     </w:rPr>
   </w:style>
-  <w:style w:type="paragraph" w:styleId="Obsah2">
+  <w:style w:type="paragraph" w:styleId="TOC2">
     <w:name w:val="toc 2"/>
-    <w:basedOn w:val="Normlny"/>
-    <w:next w:val="Normlny"/>
+    <w:basedOn w:val="Normal"/>
+    <w:next w:val="Normal"/>
     <w:autoRedefine/>
     <w:uiPriority w:val="39"/>
     <w:unhideWhenUsed/>
@@ -7202,10 +6448,10 @@
       <w:szCs w:val="20"/>
     </w:rPr>
   </w:style>
-  <w:style w:type="paragraph" w:styleId="Obsah3">
+  <w:style w:type="paragraph" w:styleId="TOC3">
     <w:name w:val="toc 3"/>
-    <w:basedOn w:val="Normlny"/>
-    <w:next w:val="Normlny"/>
+    <w:basedOn w:val="Normal"/>
+    <w:next w:val="Normal"/>
     <w:autoRedefine/>
     <w:uiPriority w:val="39"/>
     <w:unhideWhenUsed/>
@@ -7222,10 +6468,10 @@
       <w:szCs w:val="20"/>
     </w:rPr>
   </w:style>
-  <w:style w:type="paragraph" w:styleId="Obsah4">
+  <w:style w:type="paragraph" w:styleId="TOC4">
     <w:name w:val="toc 4"/>
-    <w:basedOn w:val="Normlny"/>
-    <w:next w:val="Normlny"/>
+    <w:basedOn w:val="Normal"/>
+    <w:next w:val="Normal"/>
     <w:autoRedefine/>
     <w:uiPriority w:val="39"/>
     <w:unhideWhenUsed/>
@@ -7240,10 +6486,10 @@
       <w:szCs w:val="18"/>
     </w:rPr>
   </w:style>
-  <w:style w:type="paragraph" w:styleId="Obsah5">
+  <w:style w:type="paragraph" w:styleId="TOC5">
     <w:name w:val="toc 5"/>
-    <w:basedOn w:val="Normlny"/>
-    <w:next w:val="Normlny"/>
+    <w:basedOn w:val="Normal"/>
+    <w:next w:val="Normal"/>
     <w:autoRedefine/>
     <w:uiPriority w:val="39"/>
     <w:unhideWhenUsed/>
@@ -7258,10 +6504,10 @@
       <w:szCs w:val="18"/>
     </w:rPr>
   </w:style>
-  <w:style w:type="paragraph" w:styleId="Obsah6">
+  <w:style w:type="paragraph" w:styleId="TOC6">
     <w:name w:val="toc 6"/>
-    <w:basedOn w:val="Normlny"/>
-    <w:next w:val="Normlny"/>
+    <w:basedOn w:val="Normal"/>
+    <w:next w:val="Normal"/>
     <w:autoRedefine/>
     <w:uiPriority w:val="39"/>
     <w:unhideWhenUsed/>
@@ -7276,10 +6522,10 @@
       <w:szCs w:val="18"/>
     </w:rPr>
   </w:style>
-  <w:style w:type="paragraph" w:styleId="Obsah7">
+  <w:style w:type="paragraph" w:styleId="TOC7">
     <w:name w:val="toc 7"/>
-    <w:basedOn w:val="Normlny"/>
-    <w:next w:val="Normlny"/>
+    <w:basedOn w:val="Normal"/>
+    <w:next w:val="Normal"/>
     <w:autoRedefine/>
     <w:uiPriority w:val="39"/>
     <w:unhideWhenUsed/>
@@ -7294,10 +6540,10 @@
       <w:szCs w:val="18"/>
     </w:rPr>
   </w:style>
-  <w:style w:type="paragraph" w:styleId="Obsah8">
+  <w:style w:type="paragraph" w:styleId="TOC8">
     <w:name w:val="toc 8"/>
-    <w:basedOn w:val="Normlny"/>
-    <w:next w:val="Normlny"/>
+    <w:basedOn w:val="Normal"/>
+    <w:next w:val="Normal"/>
     <w:autoRedefine/>
     <w:uiPriority w:val="39"/>
     <w:unhideWhenUsed/>
@@ -7312,10 +6558,10 @@
       <w:szCs w:val="18"/>
     </w:rPr>
   </w:style>
-  <w:style w:type="paragraph" w:styleId="Obsah9">
+  <w:style w:type="paragraph" w:styleId="TOC9">
     <w:name w:val="toc 9"/>
-    <w:basedOn w:val="Normlny"/>
-    <w:next w:val="Normlny"/>
+    <w:basedOn w:val="Normal"/>
+    <w:next w:val="Normal"/>
     <w:autoRedefine/>
     <w:uiPriority w:val="39"/>
     <w:unhideWhenUsed/>
@@ -7330,10 +6576,10 @@
       <w:szCs w:val="18"/>
     </w:rPr>
   </w:style>
-  <w:style w:type="character" w:customStyle="1" w:styleId="Nadpis2Char">
-    <w:name w:val="Nadpis 2 Char"/>
-    <w:basedOn w:val="Predvolenpsmoodseku"/>
-    <w:link w:val="Nadpis2"/>
+  <w:style w:type="character" w:customStyle="1" w:styleId="Heading2Char">
+    <w:name w:val="Heading 2 Char"/>
+    <w:basedOn w:val="DefaultParagraphFont"/>
+    <w:link w:val="Heading2"/>
     <w:uiPriority w:val="9"/>
     <w:rsid w:val="006500C5"/>
     <w:rPr>
@@ -7347,12 +6593,12 @@
   </w:style>
   <w:style w:type="character" w:customStyle="1" w:styleId="5yl5">
     <w:name w:val="_5yl5"/>
-    <w:basedOn w:val="Predvolenpsmoodseku"/>
+    <w:basedOn w:val="DefaultParagraphFont"/>
     <w:rsid w:val="00EA2912"/>
   </w:style>
-  <w:style w:type="table" w:styleId="Mriekatabuky">
+  <w:style w:type="table" w:styleId="TableGrid">
     <w:name w:val="Table Grid"/>
-    <w:basedOn w:val="Normlnatabuka"/>
+    <w:basedOn w:val="TableNormal"/>
     <w:uiPriority w:val="59"/>
     <w:rsid w:val="004033C6"/>
     <w:pPr>
@@ -7376,10 +6622,10 @@
       </w:tblCellMar>
     </w:tblPr>
   </w:style>
-  <w:style w:type="character" w:customStyle="1" w:styleId="Nadpis3Char">
-    <w:name w:val="Nadpis 3 Char"/>
-    <w:basedOn w:val="Predvolenpsmoodseku"/>
-    <w:link w:val="Nadpis3"/>
+  <w:style w:type="character" w:customStyle="1" w:styleId="Heading3Char">
+    <w:name w:val="Heading 3 Char"/>
+    <w:basedOn w:val="DefaultParagraphFont"/>
+    <w:link w:val="Heading3"/>
     <w:uiPriority w:val="9"/>
     <w:rsid w:val="00EB42DA"/>
     <w:rPr>
@@ -7389,9 +6635,9 @@
       <w:color w:val="4F81BD" w:themeColor="accent1"/>
     </w:rPr>
   </w:style>
-  <w:style w:type="paragraph" w:styleId="Normlnywebov">
+  <w:style w:type="paragraph" w:styleId="NormalWeb">
     <w:name w:val="Normal (Web)"/>
-    <w:basedOn w:val="Normlny"/>
+    <w:basedOn w:val="Normal"/>
     <w:uiPriority w:val="99"/>
     <w:semiHidden/>
     <w:unhideWhenUsed/>
@@ -7406,10 +6652,10 @@
       <w:lang w:val="en-US"/>
     </w:rPr>
   </w:style>
-  <w:style w:type="paragraph" w:styleId="Textbubliny">
+  <w:style w:type="paragraph" w:styleId="BalloonText">
     <w:name w:val="Balloon Text"/>
-    <w:basedOn w:val="Normlny"/>
-    <w:link w:val="TextbublinyChar"/>
+    <w:basedOn w:val="Normal"/>
+    <w:link w:val="BalloonTextChar"/>
     <w:uiPriority w:val="99"/>
     <w:semiHidden/>
     <w:unhideWhenUsed/>
@@ -7423,10 +6669,10 @@
       <w:szCs w:val="18"/>
     </w:rPr>
   </w:style>
-  <w:style w:type="character" w:customStyle="1" w:styleId="TextbublinyChar">
-    <w:name w:val="Text bubliny Char"/>
-    <w:basedOn w:val="Predvolenpsmoodseku"/>
-    <w:link w:val="Textbubliny"/>
+  <w:style w:type="character" w:customStyle="1" w:styleId="BalloonTextChar">
+    <w:name w:val="Balloon Text Char"/>
+    <w:basedOn w:val="DefaultParagraphFont"/>
+    <w:link w:val="BalloonText"/>
     <w:uiPriority w:val="99"/>
     <w:semiHidden/>
     <w:rsid w:val="006C6673"/>
@@ -7436,10 +6682,10 @@
       <w:szCs w:val="18"/>
     </w:rPr>
   </w:style>
-  <w:style w:type="character" w:customStyle="1" w:styleId="Nadpis4Char">
-    <w:name w:val="Nadpis 4 Char"/>
-    <w:basedOn w:val="Predvolenpsmoodseku"/>
-    <w:link w:val="Nadpis4"/>
+  <w:style w:type="character" w:customStyle="1" w:styleId="Heading4Char">
+    <w:name w:val="Heading 4 Char"/>
+    <w:basedOn w:val="DefaultParagraphFont"/>
+    <w:link w:val="Heading4"/>
     <w:uiPriority w:val="9"/>
     <w:rsid w:val="00AE3B7A"/>
     <w:rPr>
@@ -7449,6 +6695,76 @@
       <w:i/>
       <w:iCs/>
       <w:color w:val="4F81BD" w:themeColor="accent1"/>
+    </w:rPr>
+  </w:style>
+  <w:style w:type="character" w:customStyle="1" w:styleId="Heading5Char">
+    <w:name w:val="Heading 5 Char"/>
+    <w:basedOn w:val="DefaultParagraphFont"/>
+    <w:link w:val="Heading5"/>
+    <w:uiPriority w:val="9"/>
+    <w:semiHidden/>
+    <w:rsid w:val="000E47F8"/>
+    <w:rPr>
+      <w:rFonts w:asciiTheme="majorHAnsi" w:eastAsiaTheme="majorEastAsia" w:hAnsiTheme="majorHAnsi" w:cstheme="majorBidi"/>
+      <w:color w:val="243F60" w:themeColor="accent1" w:themeShade="7F"/>
+    </w:rPr>
+  </w:style>
+  <w:style w:type="character" w:customStyle="1" w:styleId="Heading6Char">
+    <w:name w:val="Heading 6 Char"/>
+    <w:basedOn w:val="DefaultParagraphFont"/>
+    <w:link w:val="Heading6"/>
+    <w:uiPriority w:val="9"/>
+    <w:semiHidden/>
+    <w:rsid w:val="000E47F8"/>
+    <w:rPr>
+      <w:rFonts w:asciiTheme="majorHAnsi" w:eastAsiaTheme="majorEastAsia" w:hAnsiTheme="majorHAnsi" w:cstheme="majorBidi"/>
+      <w:i/>
+      <w:iCs/>
+      <w:color w:val="243F60" w:themeColor="accent1" w:themeShade="7F"/>
+    </w:rPr>
+  </w:style>
+  <w:style w:type="character" w:customStyle="1" w:styleId="Heading7Char">
+    <w:name w:val="Heading 7 Char"/>
+    <w:basedOn w:val="DefaultParagraphFont"/>
+    <w:link w:val="Heading7"/>
+    <w:uiPriority w:val="9"/>
+    <w:semiHidden/>
+    <w:rsid w:val="000E47F8"/>
+    <w:rPr>
+      <w:rFonts w:asciiTheme="majorHAnsi" w:eastAsiaTheme="majorEastAsia" w:hAnsiTheme="majorHAnsi" w:cstheme="majorBidi"/>
+      <w:i/>
+      <w:iCs/>
+      <w:color w:val="404040" w:themeColor="text1" w:themeTint="BF"/>
+    </w:rPr>
+  </w:style>
+  <w:style w:type="character" w:customStyle="1" w:styleId="Heading8Char">
+    <w:name w:val="Heading 8 Char"/>
+    <w:basedOn w:val="DefaultParagraphFont"/>
+    <w:link w:val="Heading8"/>
+    <w:uiPriority w:val="9"/>
+    <w:semiHidden/>
+    <w:rsid w:val="000E47F8"/>
+    <w:rPr>
+      <w:rFonts w:asciiTheme="majorHAnsi" w:eastAsiaTheme="majorEastAsia" w:hAnsiTheme="majorHAnsi" w:cstheme="majorBidi"/>
+      <w:color w:val="404040" w:themeColor="text1" w:themeTint="BF"/>
+      <w:sz w:val="20"/>
+      <w:szCs w:val="20"/>
+    </w:rPr>
+  </w:style>
+  <w:style w:type="character" w:customStyle="1" w:styleId="Heading9Char">
+    <w:name w:val="Heading 9 Char"/>
+    <w:basedOn w:val="DefaultParagraphFont"/>
+    <w:link w:val="Heading9"/>
+    <w:uiPriority w:val="9"/>
+    <w:semiHidden/>
+    <w:rsid w:val="000E47F8"/>
+    <w:rPr>
+      <w:rFonts w:asciiTheme="majorHAnsi" w:eastAsiaTheme="majorEastAsia" w:hAnsiTheme="majorHAnsi" w:cstheme="majorBidi"/>
+      <w:i/>
+      <w:iCs/>
+      <w:color w:val="404040" w:themeColor="text1" w:themeTint="BF"/>
+      <w:sz w:val="20"/>
+      <w:szCs w:val="20"/>
     </w:rPr>
   </w:style>
 </w:styles>
@@ -8337,7 +7653,7 @@
 </file>
 
 <file path=customXml/itemProps1.xml><?xml version="1.0" encoding="utf-8"?>
-<ds:datastoreItem xmlns:ds="http://schemas.openxmlformats.org/officeDocument/2006/customXml" ds:itemID="{07D64F76-3770-4B1E-B7BA-5601D9B731BF}">
+<ds:datastoreItem xmlns:ds="http://schemas.openxmlformats.org/officeDocument/2006/customXml" ds:itemID="{C491530B-12AE-AB4E-96BA-33F57C441CF6}">
   <ds:schemaRefs>
     <ds:schemaRef ds:uri="http://schemas.openxmlformats.org/officeDocument/2006/bibliography"/>
   </ds:schemaRefs>

--- a/dokumenty/Konceptualna analyza.docx
+++ b/dokumenty/Konceptualna analyza.docx
@@ -1,6 +1,6 @@
 
 <file path=word/document.xml><?xml version="1.0" encoding="utf-8"?>
-<w:document xmlns:wpc="http://schemas.microsoft.com/office/word/2010/wordprocessingCanvas" xmlns:mo="http://schemas.microsoft.com/office/mac/office/2008/main" xmlns:mc="http://schemas.openxmlformats.org/markup-compatibility/2006" xmlns:mv="urn:schemas-microsoft-com:mac:vml" xmlns:o="urn:schemas-microsoft-com:office:office" xmlns:r="http://schemas.openxmlformats.org/officeDocument/2006/relationships" xmlns:m="http://schemas.openxmlformats.org/officeDocument/2006/math" xmlns:v="urn:schemas-microsoft-com:vml" xmlns:wp14="http://schemas.microsoft.com/office/word/2010/wordprocessingDrawing" xmlns:wp="http://schemas.openxmlformats.org/drawingml/2006/wordprocessingDrawing" xmlns:w10="urn:schemas-microsoft-com:office:word" xmlns:w="http://schemas.openxmlformats.org/wordprocessingml/2006/main" xmlns:w14="http://schemas.microsoft.com/office/word/2010/wordml" xmlns:wpg="http://schemas.microsoft.com/office/word/2010/wordprocessingGroup" xmlns:wpi="http://schemas.microsoft.com/office/word/2010/wordprocessingInk" xmlns:wne="http://schemas.microsoft.com/office/word/2006/wordml" xmlns:wps="http://schemas.microsoft.com/office/word/2010/wordprocessingShape" mc:Ignorable="w14 wp14">
+<w:document xmlns:ve="http://schemas.openxmlformats.org/markup-compatibility/2006" xmlns:o="urn:schemas-microsoft-com:office:office" xmlns:r="http://schemas.openxmlformats.org/officeDocument/2006/relationships" xmlns:m="http://schemas.openxmlformats.org/officeDocument/2006/math" xmlns:v="urn:schemas-microsoft-com:vml" xmlns:wp="http://schemas.openxmlformats.org/drawingml/2006/wordprocessingDrawing" xmlns:w10="urn:schemas-microsoft-com:office:word" xmlns:w="http://schemas.openxmlformats.org/wordprocessingml/2006/main" xmlns:wne="http://schemas.microsoft.com/office/word/2006/wordml">
   <w:body>
     <w:p>
       <w:pPr>
@@ -77,7 +77,7 @@
     </w:p>
     <w:p>
       <w:pPr>
-        <w:pStyle w:val="NoSpacing"/>
+        <w:pStyle w:val="Bezriadkovania"/>
         <w:rPr>
           <w:sz w:val="32"/>
         </w:rPr>
@@ -85,7 +85,7 @@
     </w:p>
     <w:p>
       <w:pPr>
-        <w:pStyle w:val="NoSpacing"/>
+        <w:pStyle w:val="Bezriadkovania"/>
         <w:jc w:val="center"/>
         <w:rPr>
           <w:rFonts w:ascii="Times New Roman" w:hAnsi="Times New Roman" w:cs="Times New Roman"/>
@@ -105,7 +105,7 @@
     </w:p>
     <w:p>
       <w:pPr>
-        <w:pStyle w:val="NoSpacing"/>
+        <w:pStyle w:val="Bezriadkovania"/>
         <w:jc w:val="center"/>
         <w:rPr>
           <w:rFonts w:asciiTheme="minorHAnsi" w:hAnsiTheme="minorHAnsi"/>
@@ -189,7 +189,7 @@
     </w:p>
     <w:p>
       <w:pPr>
-        <w:pStyle w:val="NoSpacing"/>
+        <w:pStyle w:val="Bezriadkovania"/>
         <w:jc w:val="right"/>
         <w:rPr>
           <w:sz w:val="28"/>
@@ -199,7 +199,7 @@
     </w:p>
     <w:p>
       <w:pPr>
-        <w:pStyle w:val="NoSpacing"/>
+        <w:pStyle w:val="Bezriadkovania"/>
         <w:jc w:val="right"/>
         <w:rPr>
           <w:sz w:val="28"/>
@@ -209,7 +209,7 @@
     </w:p>
     <w:p>
       <w:pPr>
-        <w:pStyle w:val="NoSpacing"/>
+        <w:pStyle w:val="Bezriadkovania"/>
         <w:jc w:val="right"/>
         <w:rPr>
           <w:sz w:val="28"/>
@@ -221,46 +221,47 @@
           <w:sz w:val="28"/>
           <w:szCs w:val="28"/>
         </w:rPr>
-        <w:t>Jakub Chlup</w:t>
-      </w:r>
-    </w:p>
-    <w:p>
-      <w:pPr>
-        <w:pStyle w:val="NoSpacing"/>
-        <w:jc w:val="right"/>
+        <w:t xml:space="preserve">Jakub </w:t>
+      </w:r>
+      <w:proofErr w:type="spellStart"/>
+      <w:r>
         <w:rPr>
           <w:sz w:val="28"/>
           <w:szCs w:val="28"/>
         </w:rPr>
-      </w:pPr>
-      <w:r>
+        <w:t>Chlup</w:t>
+      </w:r>
+      <w:proofErr w:type="spellEnd"/>
+    </w:p>
+    <w:p>
+      <w:pPr>
+        <w:pStyle w:val="Bezriadkovania"/>
+        <w:jc w:val="right"/>
         <w:rPr>
           <w:sz w:val="28"/>
           <w:szCs w:val="28"/>
         </w:rPr>
-        <w:t>Matúš Kalužák</w:t>
-      </w:r>
-    </w:p>
-    <w:p>
-      <w:pPr>
-        <w:pStyle w:val="NoSpacing"/>
-        <w:jc w:val="right"/>
+      </w:pPr>
+      <w:r>
         <w:rPr>
           <w:sz w:val="28"/>
           <w:szCs w:val="28"/>
         </w:rPr>
-      </w:pPr>
+        <w:t xml:space="preserve">Matúš </w:t>
+      </w:r>
+      <w:proofErr w:type="spellStart"/>
       <w:r>
         <w:rPr>
           <w:sz w:val="28"/>
           <w:szCs w:val="28"/>
         </w:rPr>
-        <w:t>Adam Šabík</w:t>
-      </w:r>
-    </w:p>
-    <w:p>
-      <w:pPr>
-        <w:pStyle w:val="NoSpacing"/>
+        <w:t>Kalužák</w:t>
+      </w:r>
+      <w:proofErr w:type="spellEnd"/>
+    </w:p>
+    <w:p>
+      <w:pPr>
+        <w:pStyle w:val="Bezriadkovania"/>
         <w:jc w:val="right"/>
         <w:rPr>
           <w:sz w:val="28"/>
@@ -272,22 +273,48 @@
           <w:sz w:val="28"/>
           <w:szCs w:val="28"/>
         </w:rPr>
-        <w:t>Ján Vodila</w:t>
-      </w:r>
-    </w:p>
-    <w:p>
-      <w:pPr>
-        <w:pStyle w:val="NoSpacing"/>
-        <w:jc w:val="right"/>
+        <w:t xml:space="preserve">Adam </w:t>
+      </w:r>
+      <w:proofErr w:type="spellStart"/>
+      <w:r>
         <w:rPr>
           <w:sz w:val="28"/>
           <w:szCs w:val="28"/>
         </w:rPr>
-      </w:pPr>
-    </w:p>
-    <w:p>
-      <w:pPr>
-        <w:pStyle w:val="NoSpacing"/>
+        <w:t>Šabík</w:t>
+      </w:r>
+      <w:proofErr w:type="spellEnd"/>
+    </w:p>
+    <w:p>
+      <w:pPr>
+        <w:pStyle w:val="Bezriadkovania"/>
+        <w:jc w:val="right"/>
+        <w:rPr>
+          <w:sz w:val="28"/>
+          <w:szCs w:val="28"/>
+        </w:rPr>
+      </w:pPr>
+      <w:r>
+        <w:rPr>
+          <w:sz w:val="28"/>
+          <w:szCs w:val="28"/>
+        </w:rPr>
+        <w:t>Ján Vodila</w:t>
+      </w:r>
+    </w:p>
+    <w:p>
+      <w:pPr>
+        <w:pStyle w:val="Bezriadkovania"/>
+        <w:jc w:val="right"/>
+        <w:rPr>
+          <w:sz w:val="28"/>
+          <w:szCs w:val="28"/>
+        </w:rPr>
+      </w:pPr>
+    </w:p>
+    <w:p>
+      <w:pPr>
+        <w:pStyle w:val="Bezriadkovania"/>
         <w:ind w:left="5664" w:firstLine="708"/>
         <w:jc w:val="right"/>
         <w:rPr>
@@ -312,7 +339,7 @@
     </w:p>
     <w:p>
       <w:pPr>
-        <w:pStyle w:val="NoSpacing"/>
+        <w:pStyle w:val="Bezriadkovania"/>
         <w:rPr>
           <w:b/>
           <w:sz w:val="32"/>
@@ -331,7 +358,7 @@
     </w:p>
     <w:p>
       <w:pPr>
-        <w:pStyle w:val="TOC1"/>
+        <w:pStyle w:val="Obsah1"/>
         <w:tabs>
           <w:tab w:val="left" w:pos="358"/>
           <w:tab w:val="right" w:leader="dot" w:pos="9062"/>
@@ -440,7 +467,7 @@
     </w:p>
     <w:p>
       <w:pPr>
-        <w:pStyle w:val="TOC1"/>
+        <w:pStyle w:val="Obsah1"/>
         <w:tabs>
           <w:tab w:val="left" w:pos="358"/>
           <w:tab w:val="right" w:leader="dot" w:pos="9062"/>
@@ -525,7 +552,7 @@
     </w:p>
     <w:p>
       <w:pPr>
-        <w:pStyle w:val="TOC2"/>
+        <w:pStyle w:val="Obsah2"/>
         <w:tabs>
           <w:tab w:val="left" w:pos="723"/>
           <w:tab w:val="right" w:leader="dot" w:pos="9062"/>
@@ -606,7 +633,7 @@
     </w:p>
     <w:p>
       <w:pPr>
-        <w:pStyle w:val="TOC2"/>
+        <w:pStyle w:val="Obsah2"/>
         <w:tabs>
           <w:tab w:val="left" w:pos="723"/>
           <w:tab w:val="right" w:leader="dot" w:pos="9062"/>
@@ -687,7 +714,7 @@
     </w:p>
     <w:p>
       <w:pPr>
-        <w:pStyle w:val="TOC2"/>
+        <w:pStyle w:val="Obsah2"/>
         <w:tabs>
           <w:tab w:val="left" w:pos="723"/>
           <w:tab w:val="right" w:leader="dot" w:pos="9062"/>
@@ -768,7 +795,7 @@
     </w:p>
     <w:p>
       <w:pPr>
-        <w:pStyle w:val="TOC2"/>
+        <w:pStyle w:val="Obsah2"/>
         <w:tabs>
           <w:tab w:val="left" w:pos="723"/>
           <w:tab w:val="right" w:leader="dot" w:pos="9062"/>
@@ -849,7 +876,7 @@
     </w:p>
     <w:p>
       <w:pPr>
-        <w:pStyle w:val="TOC1"/>
+        <w:pStyle w:val="Obsah1"/>
         <w:tabs>
           <w:tab w:val="left" w:pos="358"/>
           <w:tab w:val="right" w:leader="dot" w:pos="9062"/>
@@ -934,7 +961,7 @@
     </w:p>
     <w:p>
       <w:pPr>
-        <w:pStyle w:val="TOC2"/>
+        <w:pStyle w:val="Obsah2"/>
         <w:tabs>
           <w:tab w:val="left" w:pos="723"/>
           <w:tab w:val="right" w:leader="dot" w:pos="9062"/>
@@ -1015,7 +1042,7 @@
     </w:p>
     <w:p>
       <w:pPr>
-        <w:pStyle w:val="TOC2"/>
+        <w:pStyle w:val="Obsah2"/>
         <w:tabs>
           <w:tab w:val="left" w:pos="723"/>
           <w:tab w:val="right" w:leader="dot" w:pos="9062"/>
@@ -1096,7 +1123,7 @@
     </w:p>
     <w:p>
       <w:pPr>
-        <w:pStyle w:val="TOC2"/>
+        <w:pStyle w:val="Obsah2"/>
         <w:tabs>
           <w:tab w:val="left" w:pos="723"/>
           <w:tab w:val="right" w:leader="dot" w:pos="9062"/>
@@ -1177,7 +1204,7 @@
     </w:p>
     <w:p>
       <w:pPr>
-        <w:pStyle w:val="TOC1"/>
+        <w:pStyle w:val="Obsah1"/>
         <w:tabs>
           <w:tab w:val="left" w:pos="358"/>
           <w:tab w:val="right" w:leader="dot" w:pos="9062"/>
@@ -1275,7 +1302,7 @@
     </w:p>
     <w:p>
       <w:pPr>
-        <w:pStyle w:val="TOC2"/>
+        <w:pStyle w:val="Obsah2"/>
         <w:tabs>
           <w:tab w:val="left" w:pos="723"/>
           <w:tab w:val="right" w:leader="dot" w:pos="9062"/>
@@ -1356,7 +1383,7 @@
     </w:p>
     <w:p>
       <w:pPr>
-        <w:pStyle w:val="TOC2"/>
+        <w:pStyle w:val="Obsah2"/>
         <w:tabs>
           <w:tab w:val="left" w:pos="723"/>
           <w:tab w:val="right" w:leader="dot" w:pos="9062"/>
@@ -1437,7 +1464,7 @@
     </w:p>
     <w:p>
       <w:pPr>
-        <w:pStyle w:val="TOC2"/>
+        <w:pStyle w:val="Obsah2"/>
         <w:tabs>
           <w:tab w:val="left" w:pos="723"/>
           <w:tab w:val="right" w:leader="dot" w:pos="9062"/>
@@ -1518,7 +1545,7 @@
     </w:p>
     <w:p>
       <w:pPr>
-        <w:pStyle w:val="NoSpacing"/>
+        <w:pStyle w:val="Bezriadkovania"/>
         <w:rPr>
           <w:b/>
           <w:sz w:val="40"/>
@@ -1553,7 +1580,7 @@
     </w:p>
     <w:p>
       <w:pPr>
-        <w:pStyle w:val="Heading1"/>
+        <w:pStyle w:val="Nadpis1"/>
       </w:pPr>
       <w:bookmarkStart w:id="0" w:name="_Toc275630946"/>
       <w:r>
@@ -1564,19 +1591,130 @@
     </w:p>
     <w:p>
       <w:pPr>
-        <w:pStyle w:val="NormalWeb"/>
-        <w:rPr>
-          <w:lang w:val="sk-SK"/>
-        </w:rPr>
-      </w:pPr>
-      <w:r>
-        <w:rPr>
-          <w:rFonts w:ascii="Calibri" w:hAnsi="Calibri"/>
-          <w:sz w:val="22"/>
-          <w:szCs w:val="22"/>
-          <w:lang w:val="sk-SK"/>
-        </w:rPr>
-        <w:t xml:space="preserve">Cieľom tohto je dokumentu je analýza používateľov systému, prostredníctvom diagramov prezentovať funkcionality systému </w:t>
+        <w:pStyle w:val="Normlnywebov"/>
+        <w:rPr>
+          <w:lang w:val="sk-SK"/>
+        </w:rPr>
+      </w:pPr>
+      <w:proofErr w:type="spellStart"/>
+      <w:r>
+        <w:rPr>
+          <w:rFonts w:ascii="Calibri" w:hAnsi="Calibri"/>
+          <w:sz w:val="22"/>
+          <w:szCs w:val="22"/>
+          <w:lang w:val="sk-SK"/>
+        </w:rPr>
+        <w:t>Cieľom</w:t>
+      </w:r>
+      <w:proofErr w:type="spellEnd"/>
+      <w:r>
+        <w:rPr>
+          <w:rFonts w:ascii="Calibri" w:hAnsi="Calibri"/>
+          <w:sz w:val="22"/>
+          <w:szCs w:val="22"/>
+          <w:lang w:val="sk-SK"/>
+        </w:rPr>
+        <w:t xml:space="preserve"> tohto je dokumentu je analýza </w:t>
+      </w:r>
+      <w:proofErr w:type="spellStart"/>
+      <w:r>
+        <w:rPr>
+          <w:rFonts w:ascii="Calibri" w:hAnsi="Calibri"/>
+          <w:sz w:val="22"/>
+          <w:szCs w:val="22"/>
+          <w:lang w:val="sk-SK"/>
+        </w:rPr>
+        <w:t>používateľov</w:t>
+      </w:r>
+      <w:proofErr w:type="spellEnd"/>
+      <w:r>
+        <w:rPr>
+          <w:rFonts w:ascii="Calibri" w:hAnsi="Calibri"/>
+          <w:sz w:val="22"/>
+          <w:szCs w:val="22"/>
+          <w:lang w:val="sk-SK"/>
+        </w:rPr>
+        <w:t xml:space="preserve"> </w:t>
+      </w:r>
+      <w:proofErr w:type="spellStart"/>
+      <w:r>
+        <w:rPr>
+          <w:rFonts w:ascii="Calibri" w:hAnsi="Calibri"/>
+          <w:sz w:val="22"/>
+          <w:szCs w:val="22"/>
+          <w:lang w:val="sk-SK"/>
+        </w:rPr>
+        <w:t>systému</w:t>
+      </w:r>
+      <w:proofErr w:type="spellEnd"/>
+      <w:r>
+        <w:rPr>
+          <w:rFonts w:ascii="Calibri" w:hAnsi="Calibri"/>
+          <w:sz w:val="22"/>
+          <w:szCs w:val="22"/>
+          <w:lang w:val="sk-SK"/>
+        </w:rPr>
+        <w:t xml:space="preserve">, </w:t>
+      </w:r>
+      <w:proofErr w:type="spellStart"/>
+      <w:r>
+        <w:rPr>
+          <w:rFonts w:ascii="Calibri" w:hAnsi="Calibri"/>
+          <w:sz w:val="22"/>
+          <w:szCs w:val="22"/>
+          <w:lang w:val="sk-SK"/>
+        </w:rPr>
+        <w:t>prostredníctvom</w:t>
+      </w:r>
+      <w:proofErr w:type="spellEnd"/>
+      <w:r>
+        <w:rPr>
+          <w:rFonts w:ascii="Calibri" w:hAnsi="Calibri"/>
+          <w:sz w:val="22"/>
+          <w:szCs w:val="22"/>
+          <w:lang w:val="sk-SK"/>
+        </w:rPr>
+        <w:t xml:space="preserve"> diagramov </w:t>
+      </w:r>
+      <w:proofErr w:type="spellStart"/>
+      <w:r>
+        <w:rPr>
+          <w:rFonts w:ascii="Calibri" w:hAnsi="Calibri"/>
+          <w:sz w:val="22"/>
+          <w:szCs w:val="22"/>
+          <w:lang w:val="sk-SK"/>
+        </w:rPr>
+        <w:t>prezentovať</w:t>
+      </w:r>
+      <w:proofErr w:type="spellEnd"/>
+      <w:r>
+        <w:rPr>
+          <w:rFonts w:ascii="Calibri" w:hAnsi="Calibri"/>
+          <w:sz w:val="22"/>
+          <w:szCs w:val="22"/>
+          <w:lang w:val="sk-SK"/>
+        </w:rPr>
+        <w:t xml:space="preserve"> funkcionality </w:t>
+      </w:r>
+      <w:proofErr w:type="spellStart"/>
+      <w:r>
+        <w:rPr>
+          <w:rFonts w:ascii="Calibri" w:hAnsi="Calibri"/>
+          <w:sz w:val="22"/>
+          <w:szCs w:val="22"/>
+          <w:lang w:val="sk-SK"/>
+        </w:rPr>
+        <w:t>systému</w:t>
+      </w:r>
+      <w:proofErr w:type="spellEnd"/>
+      <w:r>
+        <w:rPr>
+          <w:rFonts w:ascii="Calibri" w:hAnsi="Calibri"/>
+          <w:sz w:val="22"/>
+          <w:szCs w:val="22"/>
+          <w:lang w:val="sk-SK"/>
+        </w:rPr>
+        <w:t xml:space="preserve"> </w:t>
       </w:r>
       <w:r>
         <w:rPr>
@@ -1587,14 +1725,45 @@
         </w:rPr>
         <w:t xml:space="preserve">a </w:t>
       </w:r>
-      <w:r>
-        <w:rPr>
-          <w:rFonts w:ascii="Calibri" w:hAnsi="Calibri"/>
-          <w:sz w:val="22"/>
-          <w:szCs w:val="22"/>
-          <w:lang w:val="sk-SK"/>
-        </w:rPr>
-        <w:t>návrh používateľského rozhrania – GUI</w:t>
+      <w:proofErr w:type="spellStart"/>
+      <w:r>
+        <w:rPr>
+          <w:rFonts w:ascii="Calibri" w:hAnsi="Calibri"/>
+          <w:sz w:val="22"/>
+          <w:szCs w:val="22"/>
+          <w:lang w:val="sk-SK"/>
+        </w:rPr>
+        <w:t>návrh</w:t>
+      </w:r>
+      <w:proofErr w:type="spellEnd"/>
+      <w:r>
+        <w:rPr>
+          <w:rFonts w:ascii="Calibri" w:hAnsi="Calibri"/>
+          <w:sz w:val="22"/>
+          <w:szCs w:val="22"/>
+          <w:lang w:val="sk-SK"/>
+        </w:rPr>
+        <w:t xml:space="preserve"> </w:t>
+      </w:r>
+      <w:proofErr w:type="spellStart"/>
+      <w:r>
+        <w:rPr>
+          <w:rFonts w:ascii="Calibri" w:hAnsi="Calibri"/>
+          <w:sz w:val="22"/>
+          <w:szCs w:val="22"/>
+          <w:lang w:val="sk-SK"/>
+        </w:rPr>
+        <w:t>používateľského</w:t>
+      </w:r>
+      <w:proofErr w:type="spellEnd"/>
+      <w:r>
+        <w:rPr>
+          <w:rFonts w:ascii="Calibri" w:hAnsi="Calibri"/>
+          <w:sz w:val="22"/>
+          <w:szCs w:val="22"/>
+          <w:lang w:val="sk-SK"/>
+        </w:rPr>
+        <w:t xml:space="preserve"> rozhrania – GUI</w:t>
       </w:r>
       <w:r>
         <w:rPr>
@@ -1612,12 +1781,52 @@
           <w:szCs w:val="22"/>
           <w:lang w:val="sk-SK"/>
         </w:rPr>
-        <w:t xml:space="preserve">. Dokument je štruktúrovaný do nasledujúcich kapitol: </w:t>
-      </w:r>
-    </w:p>
-    <w:p>
-      <w:pPr>
-        <w:pStyle w:val="NormalWeb"/>
+        <w:t xml:space="preserve">. Dokument je </w:t>
+      </w:r>
+      <w:proofErr w:type="spellStart"/>
+      <w:r>
+        <w:rPr>
+          <w:rFonts w:ascii="Calibri" w:hAnsi="Calibri"/>
+          <w:sz w:val="22"/>
+          <w:szCs w:val="22"/>
+          <w:lang w:val="sk-SK"/>
+        </w:rPr>
+        <w:t>štruktúrovaný</w:t>
+      </w:r>
+      <w:proofErr w:type="spellEnd"/>
+      <w:r>
+        <w:rPr>
+          <w:rFonts w:ascii="Calibri" w:hAnsi="Calibri"/>
+          <w:sz w:val="22"/>
+          <w:szCs w:val="22"/>
+          <w:lang w:val="sk-SK"/>
+        </w:rPr>
+        <w:t xml:space="preserve"> do </w:t>
+      </w:r>
+      <w:proofErr w:type="spellStart"/>
+      <w:r>
+        <w:rPr>
+          <w:rFonts w:ascii="Calibri" w:hAnsi="Calibri"/>
+          <w:sz w:val="22"/>
+          <w:szCs w:val="22"/>
+          <w:lang w:val="sk-SK"/>
+        </w:rPr>
+        <w:t>nasledujúcich</w:t>
+      </w:r>
+      <w:proofErr w:type="spellEnd"/>
+      <w:r>
+        <w:rPr>
+          <w:rFonts w:ascii="Calibri" w:hAnsi="Calibri"/>
+          <w:sz w:val="22"/>
+          <w:szCs w:val="22"/>
+          <w:lang w:val="sk-SK"/>
+        </w:rPr>
+        <w:t xml:space="preserve"> kapitol: </w:t>
+      </w:r>
+    </w:p>
+    <w:p>
+      <w:pPr>
+        <w:pStyle w:val="Normlnywebov"/>
         <w:numPr>
           <w:ilvl w:val="0"/>
           <w:numId w:val="6"/>
@@ -1642,7 +1851,127 @@
           <w:szCs w:val="22"/>
           <w:lang w:val="sk-SK"/>
         </w:rPr>
-        <w:t xml:space="preserve"> používateľov – obsahuje analýzu používateľov tak, ako sú špecifikovaní v katalógu </w:t>
+        <w:t xml:space="preserve"> </w:t>
+      </w:r>
+      <w:proofErr w:type="spellStart"/>
+      <w:r>
+        <w:rPr>
+          <w:rFonts w:ascii="Calibri" w:hAnsi="Calibri"/>
+          <w:sz w:val="22"/>
+          <w:szCs w:val="22"/>
+          <w:lang w:val="sk-SK"/>
+        </w:rPr>
+        <w:t>používateľov</w:t>
+      </w:r>
+      <w:proofErr w:type="spellEnd"/>
+      <w:r>
+        <w:rPr>
+          <w:rFonts w:ascii="Calibri" w:hAnsi="Calibri"/>
+          <w:sz w:val="22"/>
+          <w:szCs w:val="22"/>
+          <w:lang w:val="sk-SK"/>
+        </w:rPr>
+        <w:t xml:space="preserve"> – obsahuje </w:t>
+      </w:r>
+      <w:proofErr w:type="spellStart"/>
+      <w:r>
+        <w:rPr>
+          <w:rFonts w:ascii="Calibri" w:hAnsi="Calibri"/>
+          <w:sz w:val="22"/>
+          <w:szCs w:val="22"/>
+          <w:lang w:val="sk-SK"/>
+        </w:rPr>
+        <w:t>analýzu</w:t>
+      </w:r>
+      <w:proofErr w:type="spellEnd"/>
+      <w:r>
+        <w:rPr>
+          <w:rFonts w:ascii="Calibri" w:hAnsi="Calibri"/>
+          <w:sz w:val="22"/>
+          <w:szCs w:val="22"/>
+          <w:lang w:val="sk-SK"/>
+        </w:rPr>
+        <w:t xml:space="preserve"> </w:t>
+      </w:r>
+      <w:proofErr w:type="spellStart"/>
+      <w:r>
+        <w:rPr>
+          <w:rFonts w:ascii="Calibri" w:hAnsi="Calibri"/>
+          <w:sz w:val="22"/>
+          <w:szCs w:val="22"/>
+          <w:lang w:val="sk-SK"/>
+        </w:rPr>
+        <w:t>používateľov</w:t>
+      </w:r>
+      <w:proofErr w:type="spellEnd"/>
+      <w:r>
+        <w:rPr>
+          <w:rFonts w:ascii="Calibri" w:hAnsi="Calibri"/>
+          <w:sz w:val="22"/>
+          <w:szCs w:val="22"/>
+          <w:lang w:val="sk-SK"/>
+        </w:rPr>
+        <w:t xml:space="preserve"> tak, ako </w:t>
+      </w:r>
+      <w:proofErr w:type="spellStart"/>
+      <w:r>
+        <w:rPr>
+          <w:rFonts w:ascii="Calibri" w:hAnsi="Calibri"/>
+          <w:sz w:val="22"/>
+          <w:szCs w:val="22"/>
+          <w:lang w:val="sk-SK"/>
+        </w:rPr>
+        <w:t>sú</w:t>
+      </w:r>
+      <w:proofErr w:type="spellEnd"/>
+      <w:r>
+        <w:rPr>
+          <w:rFonts w:ascii="Calibri" w:hAnsi="Calibri"/>
+          <w:sz w:val="22"/>
+          <w:szCs w:val="22"/>
+          <w:lang w:val="sk-SK"/>
+        </w:rPr>
+        <w:t xml:space="preserve"> </w:t>
+      </w:r>
+      <w:proofErr w:type="spellStart"/>
+      <w:r>
+        <w:rPr>
+          <w:rFonts w:ascii="Calibri" w:hAnsi="Calibri"/>
+          <w:sz w:val="22"/>
+          <w:szCs w:val="22"/>
+          <w:lang w:val="sk-SK"/>
+        </w:rPr>
+        <w:t>špecifikovaní</w:t>
+      </w:r>
+      <w:proofErr w:type="spellEnd"/>
+      <w:r>
+        <w:rPr>
+          <w:rFonts w:ascii="Calibri" w:hAnsi="Calibri"/>
+          <w:sz w:val="22"/>
+          <w:szCs w:val="22"/>
+          <w:lang w:val="sk-SK"/>
+        </w:rPr>
+        <w:t xml:space="preserve"> v </w:t>
+      </w:r>
+      <w:proofErr w:type="spellStart"/>
+      <w:r>
+        <w:rPr>
+          <w:rFonts w:ascii="Calibri" w:hAnsi="Calibri"/>
+          <w:sz w:val="22"/>
+          <w:szCs w:val="22"/>
+          <w:lang w:val="sk-SK"/>
+        </w:rPr>
+        <w:t>katalógu</w:t>
+      </w:r>
+      <w:proofErr w:type="spellEnd"/>
+      <w:r>
+        <w:rPr>
+          <w:rFonts w:ascii="Calibri" w:hAnsi="Calibri"/>
+          <w:sz w:val="22"/>
+          <w:szCs w:val="22"/>
+          <w:lang w:val="sk-SK"/>
+        </w:rPr>
+        <w:t xml:space="preserve"> </w:t>
       </w:r>
       <w:r>
         <w:rPr>
@@ -1678,12 +2007,152 @@
           <w:szCs w:val="22"/>
           <w:lang w:val="sk-SK"/>
         </w:rPr>
-        <w:t xml:space="preserve"> obsahuje kategorizáciu používateľov podľa používateľských práv na prístup k systému </w:t>
-      </w:r>
-    </w:p>
-    <w:p>
-      <w:pPr>
-        <w:pStyle w:val="NormalWeb"/>
+        <w:t xml:space="preserve"> obsahuje </w:t>
+      </w:r>
+      <w:proofErr w:type="spellStart"/>
+      <w:r>
+        <w:rPr>
+          <w:rFonts w:ascii="Calibri" w:hAnsi="Calibri"/>
+          <w:sz w:val="22"/>
+          <w:szCs w:val="22"/>
+          <w:lang w:val="sk-SK"/>
+        </w:rPr>
+        <w:t>kategorizáciu</w:t>
+      </w:r>
+      <w:proofErr w:type="spellEnd"/>
+      <w:r>
+        <w:rPr>
+          <w:rFonts w:ascii="Calibri" w:hAnsi="Calibri"/>
+          <w:sz w:val="22"/>
+          <w:szCs w:val="22"/>
+          <w:lang w:val="sk-SK"/>
+        </w:rPr>
+        <w:t xml:space="preserve"> </w:t>
+      </w:r>
+      <w:proofErr w:type="spellStart"/>
+      <w:r>
+        <w:rPr>
+          <w:rFonts w:ascii="Calibri" w:hAnsi="Calibri"/>
+          <w:sz w:val="22"/>
+          <w:szCs w:val="22"/>
+          <w:lang w:val="sk-SK"/>
+        </w:rPr>
+        <w:t>používateľov</w:t>
+      </w:r>
+      <w:proofErr w:type="spellEnd"/>
+      <w:r>
+        <w:rPr>
+          <w:rFonts w:ascii="Calibri" w:hAnsi="Calibri"/>
+          <w:sz w:val="22"/>
+          <w:szCs w:val="22"/>
+          <w:lang w:val="sk-SK"/>
+        </w:rPr>
+        <w:t xml:space="preserve"> </w:t>
+      </w:r>
+      <w:proofErr w:type="spellStart"/>
+      <w:r>
+        <w:rPr>
+          <w:rFonts w:ascii="Calibri" w:hAnsi="Calibri"/>
+          <w:sz w:val="22"/>
+          <w:szCs w:val="22"/>
+          <w:lang w:val="sk-SK"/>
+        </w:rPr>
+        <w:t>podľa</w:t>
+      </w:r>
+      <w:proofErr w:type="spellEnd"/>
+      <w:r>
+        <w:rPr>
+          <w:rFonts w:ascii="Calibri" w:hAnsi="Calibri"/>
+          <w:sz w:val="22"/>
+          <w:szCs w:val="22"/>
+          <w:lang w:val="sk-SK"/>
+        </w:rPr>
+        <w:t xml:space="preserve"> </w:t>
+      </w:r>
+      <w:proofErr w:type="spellStart"/>
+      <w:r>
+        <w:rPr>
+          <w:rFonts w:ascii="Calibri" w:hAnsi="Calibri"/>
+          <w:sz w:val="22"/>
+          <w:szCs w:val="22"/>
+          <w:lang w:val="sk-SK"/>
+        </w:rPr>
+        <w:t>používateľských</w:t>
+      </w:r>
+      <w:proofErr w:type="spellEnd"/>
+      <w:r>
+        <w:rPr>
+          <w:rFonts w:ascii="Calibri" w:hAnsi="Calibri"/>
+          <w:sz w:val="22"/>
+          <w:szCs w:val="22"/>
+          <w:lang w:val="sk-SK"/>
+        </w:rPr>
+        <w:t xml:space="preserve"> </w:t>
+      </w:r>
+      <w:proofErr w:type="spellStart"/>
+      <w:r>
+        <w:rPr>
+          <w:rFonts w:ascii="Calibri" w:hAnsi="Calibri"/>
+          <w:sz w:val="22"/>
+          <w:szCs w:val="22"/>
+          <w:lang w:val="sk-SK"/>
+        </w:rPr>
+        <w:t>práv</w:t>
+      </w:r>
+      <w:proofErr w:type="spellEnd"/>
+      <w:r>
+        <w:rPr>
+          <w:rFonts w:ascii="Calibri" w:hAnsi="Calibri"/>
+          <w:sz w:val="22"/>
+          <w:szCs w:val="22"/>
+          <w:lang w:val="sk-SK"/>
+        </w:rPr>
+        <w:t xml:space="preserve"> na </w:t>
+      </w:r>
+      <w:proofErr w:type="spellStart"/>
+      <w:r>
+        <w:rPr>
+          <w:rFonts w:ascii="Calibri" w:hAnsi="Calibri"/>
+          <w:sz w:val="22"/>
+          <w:szCs w:val="22"/>
+          <w:lang w:val="sk-SK"/>
+        </w:rPr>
+        <w:t>prístup</w:t>
+      </w:r>
+      <w:proofErr w:type="spellEnd"/>
+      <w:r>
+        <w:rPr>
+          <w:rFonts w:ascii="Calibri" w:hAnsi="Calibri"/>
+          <w:sz w:val="22"/>
+          <w:szCs w:val="22"/>
+          <w:lang w:val="sk-SK"/>
+        </w:rPr>
+        <w:t xml:space="preserve"> k </w:t>
+      </w:r>
+      <w:proofErr w:type="spellStart"/>
+      <w:r>
+        <w:rPr>
+          <w:rFonts w:ascii="Calibri" w:hAnsi="Calibri"/>
+          <w:sz w:val="22"/>
+          <w:szCs w:val="22"/>
+          <w:lang w:val="sk-SK"/>
+        </w:rPr>
+        <w:t>systému</w:t>
+      </w:r>
+      <w:proofErr w:type="spellEnd"/>
+      <w:r>
+        <w:rPr>
+          <w:rFonts w:ascii="Calibri" w:hAnsi="Calibri"/>
+          <w:sz w:val="22"/>
+          <w:szCs w:val="22"/>
+          <w:lang w:val="sk-SK"/>
+        </w:rPr>
+        <w:t xml:space="preserve"> </w:t>
+      </w:r>
+    </w:p>
+    <w:p>
+      <w:pPr>
+        <w:pStyle w:val="Normlnywebov"/>
         <w:numPr>
           <w:ilvl w:val="0"/>
           <w:numId w:val="6"/>
@@ -1699,12 +2168,512 @@
           <w:szCs w:val="22"/>
           <w:lang w:val="sk-SK"/>
         </w:rPr>
-        <w:t xml:space="preserve">Diagramy – obsahuje konkrétne diagramy, menovite entitno-relačný diagram, v ktorom sú zobrazené jednotlivé entity a vzťahy medzi nimi, use-case diagram, ktorý vychádza priamo z platného katalógu požiadaviek, a stavový diagram, v ktorom je možné vidieť jednotlivé stavy, v ktorých sa systém môže nachádzať a ktorý rovnako vychádza priamo z platného katalógu požiadaviek </w:t>
-      </w:r>
-    </w:p>
-    <w:p>
-      <w:pPr>
-        <w:pStyle w:val="NormalWeb"/>
+        <w:t xml:space="preserve">Diagramy – obsahuje </w:t>
+      </w:r>
+      <w:proofErr w:type="spellStart"/>
+      <w:r>
+        <w:rPr>
+          <w:rFonts w:ascii="Calibri" w:hAnsi="Calibri"/>
+          <w:sz w:val="22"/>
+          <w:szCs w:val="22"/>
+          <w:lang w:val="sk-SK"/>
+        </w:rPr>
+        <w:t>konkrétne</w:t>
+      </w:r>
+      <w:proofErr w:type="spellEnd"/>
+      <w:r>
+        <w:rPr>
+          <w:rFonts w:ascii="Calibri" w:hAnsi="Calibri"/>
+          <w:sz w:val="22"/>
+          <w:szCs w:val="22"/>
+          <w:lang w:val="sk-SK"/>
+        </w:rPr>
+        <w:t xml:space="preserve"> diagramy, menovite </w:t>
+      </w:r>
+      <w:proofErr w:type="spellStart"/>
+      <w:r>
+        <w:rPr>
+          <w:rFonts w:ascii="Calibri" w:hAnsi="Calibri"/>
+          <w:sz w:val="22"/>
+          <w:szCs w:val="22"/>
+          <w:lang w:val="sk-SK"/>
+        </w:rPr>
+        <w:t>entitno-relačný</w:t>
+      </w:r>
+      <w:proofErr w:type="spellEnd"/>
+      <w:r>
+        <w:rPr>
+          <w:rFonts w:ascii="Calibri" w:hAnsi="Calibri"/>
+          <w:sz w:val="22"/>
+          <w:szCs w:val="22"/>
+          <w:lang w:val="sk-SK"/>
+        </w:rPr>
+        <w:t xml:space="preserve"> diagram, v ktorom </w:t>
+      </w:r>
+      <w:proofErr w:type="spellStart"/>
+      <w:r>
+        <w:rPr>
+          <w:rFonts w:ascii="Calibri" w:hAnsi="Calibri"/>
+          <w:sz w:val="22"/>
+          <w:szCs w:val="22"/>
+          <w:lang w:val="sk-SK"/>
+        </w:rPr>
+        <w:t>sú</w:t>
+      </w:r>
+      <w:proofErr w:type="spellEnd"/>
+      <w:r>
+        <w:rPr>
+          <w:rFonts w:ascii="Calibri" w:hAnsi="Calibri"/>
+          <w:sz w:val="22"/>
+          <w:szCs w:val="22"/>
+          <w:lang w:val="sk-SK"/>
+        </w:rPr>
+        <w:t xml:space="preserve"> </w:t>
+      </w:r>
+      <w:proofErr w:type="spellStart"/>
+      <w:r>
+        <w:rPr>
+          <w:rFonts w:ascii="Calibri" w:hAnsi="Calibri"/>
+          <w:sz w:val="22"/>
+          <w:szCs w:val="22"/>
+          <w:lang w:val="sk-SK"/>
+        </w:rPr>
+        <w:t>zobrazené</w:t>
+      </w:r>
+      <w:proofErr w:type="spellEnd"/>
+      <w:r>
+        <w:rPr>
+          <w:rFonts w:ascii="Calibri" w:hAnsi="Calibri"/>
+          <w:sz w:val="22"/>
+          <w:szCs w:val="22"/>
+          <w:lang w:val="sk-SK"/>
+        </w:rPr>
+        <w:t xml:space="preserve"> </w:t>
+      </w:r>
+      <w:proofErr w:type="spellStart"/>
+      <w:r>
+        <w:rPr>
+          <w:rFonts w:ascii="Calibri" w:hAnsi="Calibri"/>
+          <w:sz w:val="22"/>
+          <w:szCs w:val="22"/>
+          <w:lang w:val="sk-SK"/>
+        </w:rPr>
+        <w:t>jednotlivé</w:t>
+      </w:r>
+      <w:proofErr w:type="spellEnd"/>
+      <w:r>
+        <w:rPr>
+          <w:rFonts w:ascii="Calibri" w:hAnsi="Calibri"/>
+          <w:sz w:val="22"/>
+          <w:szCs w:val="22"/>
+          <w:lang w:val="sk-SK"/>
+        </w:rPr>
+        <w:t xml:space="preserve"> entity a </w:t>
+      </w:r>
+      <w:proofErr w:type="spellStart"/>
+      <w:r>
+        <w:rPr>
+          <w:rFonts w:ascii="Calibri" w:hAnsi="Calibri"/>
+          <w:sz w:val="22"/>
+          <w:szCs w:val="22"/>
+          <w:lang w:val="sk-SK"/>
+        </w:rPr>
+        <w:t>vzťahy</w:t>
+      </w:r>
+      <w:proofErr w:type="spellEnd"/>
+      <w:r>
+        <w:rPr>
+          <w:rFonts w:ascii="Calibri" w:hAnsi="Calibri"/>
+          <w:sz w:val="22"/>
+          <w:szCs w:val="22"/>
+          <w:lang w:val="sk-SK"/>
+        </w:rPr>
+        <w:t xml:space="preserve"> medzi nimi, </w:t>
+      </w:r>
+      <w:proofErr w:type="spellStart"/>
+      <w:r>
+        <w:rPr>
+          <w:rFonts w:ascii="Calibri" w:hAnsi="Calibri"/>
+          <w:sz w:val="22"/>
+          <w:szCs w:val="22"/>
+          <w:lang w:val="sk-SK"/>
+        </w:rPr>
+        <w:t>use-case</w:t>
+      </w:r>
+      <w:proofErr w:type="spellEnd"/>
+      <w:r>
+        <w:rPr>
+          <w:rFonts w:ascii="Calibri" w:hAnsi="Calibri"/>
+          <w:sz w:val="22"/>
+          <w:szCs w:val="22"/>
+          <w:lang w:val="sk-SK"/>
+        </w:rPr>
+        <w:t xml:space="preserve"> diagram, </w:t>
+      </w:r>
+      <w:proofErr w:type="spellStart"/>
+      <w:r>
+        <w:rPr>
+          <w:rFonts w:ascii="Calibri" w:hAnsi="Calibri"/>
+          <w:sz w:val="22"/>
+          <w:szCs w:val="22"/>
+          <w:lang w:val="sk-SK"/>
+        </w:rPr>
+        <w:t>ktorý</w:t>
+      </w:r>
+      <w:proofErr w:type="spellEnd"/>
+      <w:r>
+        <w:rPr>
+          <w:rFonts w:ascii="Calibri" w:hAnsi="Calibri"/>
+          <w:sz w:val="22"/>
+          <w:szCs w:val="22"/>
+          <w:lang w:val="sk-SK"/>
+        </w:rPr>
+        <w:t xml:space="preserve"> </w:t>
+      </w:r>
+      <w:proofErr w:type="spellStart"/>
+      <w:r>
+        <w:rPr>
+          <w:rFonts w:ascii="Calibri" w:hAnsi="Calibri"/>
+          <w:sz w:val="22"/>
+          <w:szCs w:val="22"/>
+          <w:lang w:val="sk-SK"/>
+        </w:rPr>
+        <w:t>vychádza</w:t>
+      </w:r>
+      <w:proofErr w:type="spellEnd"/>
+      <w:r>
+        <w:rPr>
+          <w:rFonts w:ascii="Calibri" w:hAnsi="Calibri"/>
+          <w:sz w:val="22"/>
+          <w:szCs w:val="22"/>
+          <w:lang w:val="sk-SK"/>
+        </w:rPr>
+        <w:t xml:space="preserve"> priamo z </w:t>
+      </w:r>
+      <w:proofErr w:type="spellStart"/>
+      <w:r>
+        <w:rPr>
+          <w:rFonts w:ascii="Calibri" w:hAnsi="Calibri"/>
+          <w:sz w:val="22"/>
+          <w:szCs w:val="22"/>
+          <w:lang w:val="sk-SK"/>
+        </w:rPr>
+        <w:t>platného</w:t>
+      </w:r>
+      <w:proofErr w:type="spellEnd"/>
+      <w:r>
+        <w:rPr>
+          <w:rFonts w:ascii="Calibri" w:hAnsi="Calibri"/>
+          <w:sz w:val="22"/>
+          <w:szCs w:val="22"/>
+          <w:lang w:val="sk-SK"/>
+        </w:rPr>
+        <w:t xml:space="preserve"> </w:t>
+      </w:r>
+      <w:proofErr w:type="spellStart"/>
+      <w:r>
+        <w:rPr>
+          <w:rFonts w:ascii="Calibri" w:hAnsi="Calibri"/>
+          <w:sz w:val="22"/>
+          <w:szCs w:val="22"/>
+          <w:lang w:val="sk-SK"/>
+        </w:rPr>
+        <w:t>katalógu</w:t>
+      </w:r>
+      <w:proofErr w:type="spellEnd"/>
+      <w:r>
+        <w:rPr>
+          <w:rFonts w:ascii="Calibri" w:hAnsi="Calibri"/>
+          <w:sz w:val="22"/>
+          <w:szCs w:val="22"/>
+          <w:lang w:val="sk-SK"/>
+        </w:rPr>
+        <w:t xml:space="preserve"> </w:t>
+      </w:r>
+      <w:proofErr w:type="spellStart"/>
+      <w:r>
+        <w:rPr>
+          <w:rFonts w:ascii="Calibri" w:hAnsi="Calibri"/>
+          <w:sz w:val="22"/>
+          <w:szCs w:val="22"/>
+          <w:lang w:val="sk-SK"/>
+        </w:rPr>
+        <w:t>požiadaviek</w:t>
+      </w:r>
+      <w:proofErr w:type="spellEnd"/>
+      <w:r>
+        <w:rPr>
+          <w:rFonts w:ascii="Calibri" w:hAnsi="Calibri"/>
+          <w:sz w:val="22"/>
+          <w:szCs w:val="22"/>
+          <w:lang w:val="sk-SK"/>
+        </w:rPr>
+        <w:t xml:space="preserve">, a </w:t>
+      </w:r>
+      <w:proofErr w:type="spellStart"/>
+      <w:r>
+        <w:rPr>
+          <w:rFonts w:ascii="Calibri" w:hAnsi="Calibri"/>
+          <w:sz w:val="22"/>
+          <w:szCs w:val="22"/>
+          <w:lang w:val="sk-SK"/>
+        </w:rPr>
+        <w:t>stavový</w:t>
+      </w:r>
+      <w:proofErr w:type="spellEnd"/>
+      <w:r>
+        <w:rPr>
+          <w:rFonts w:ascii="Calibri" w:hAnsi="Calibri"/>
+          <w:sz w:val="22"/>
+          <w:szCs w:val="22"/>
+          <w:lang w:val="sk-SK"/>
+        </w:rPr>
+        <w:t xml:space="preserve"> diagram, v ktorom je </w:t>
+      </w:r>
+      <w:proofErr w:type="spellStart"/>
+      <w:r>
+        <w:rPr>
+          <w:rFonts w:ascii="Calibri" w:hAnsi="Calibri"/>
+          <w:sz w:val="22"/>
+          <w:szCs w:val="22"/>
+          <w:lang w:val="sk-SK"/>
+        </w:rPr>
+        <w:t>možné</w:t>
+      </w:r>
+      <w:proofErr w:type="spellEnd"/>
+      <w:r>
+        <w:rPr>
+          <w:rFonts w:ascii="Calibri" w:hAnsi="Calibri"/>
+          <w:sz w:val="22"/>
+          <w:szCs w:val="22"/>
+          <w:lang w:val="sk-SK"/>
+        </w:rPr>
+        <w:t xml:space="preserve"> </w:t>
+      </w:r>
+      <w:proofErr w:type="spellStart"/>
+      <w:r>
+        <w:rPr>
+          <w:rFonts w:ascii="Calibri" w:hAnsi="Calibri"/>
+          <w:sz w:val="22"/>
+          <w:szCs w:val="22"/>
+          <w:lang w:val="sk-SK"/>
+        </w:rPr>
+        <w:t>vidieť</w:t>
+      </w:r>
+      <w:proofErr w:type="spellEnd"/>
+      <w:r>
+        <w:rPr>
+          <w:rFonts w:ascii="Calibri" w:hAnsi="Calibri"/>
+          <w:sz w:val="22"/>
+          <w:szCs w:val="22"/>
+          <w:lang w:val="sk-SK"/>
+        </w:rPr>
+        <w:t xml:space="preserve"> </w:t>
+      </w:r>
+      <w:proofErr w:type="spellStart"/>
+      <w:r>
+        <w:rPr>
+          <w:rFonts w:ascii="Calibri" w:hAnsi="Calibri"/>
+          <w:sz w:val="22"/>
+          <w:szCs w:val="22"/>
+          <w:lang w:val="sk-SK"/>
+        </w:rPr>
+        <w:t>jednotlivé</w:t>
+      </w:r>
+      <w:proofErr w:type="spellEnd"/>
+      <w:r>
+        <w:rPr>
+          <w:rFonts w:ascii="Calibri" w:hAnsi="Calibri"/>
+          <w:sz w:val="22"/>
+          <w:szCs w:val="22"/>
+          <w:lang w:val="sk-SK"/>
+        </w:rPr>
+        <w:t xml:space="preserve"> stavy, v </w:t>
+      </w:r>
+      <w:proofErr w:type="spellStart"/>
+      <w:r>
+        <w:rPr>
+          <w:rFonts w:ascii="Calibri" w:hAnsi="Calibri"/>
+          <w:sz w:val="22"/>
+          <w:szCs w:val="22"/>
+          <w:lang w:val="sk-SK"/>
+        </w:rPr>
+        <w:t>ktorých</w:t>
+      </w:r>
+      <w:proofErr w:type="spellEnd"/>
+      <w:r>
+        <w:rPr>
+          <w:rFonts w:ascii="Calibri" w:hAnsi="Calibri"/>
+          <w:sz w:val="22"/>
+          <w:szCs w:val="22"/>
+          <w:lang w:val="sk-SK"/>
+        </w:rPr>
+        <w:t xml:space="preserve"> sa </w:t>
+      </w:r>
+      <w:proofErr w:type="spellStart"/>
+      <w:r>
+        <w:rPr>
+          <w:rFonts w:ascii="Calibri" w:hAnsi="Calibri"/>
+          <w:sz w:val="22"/>
+          <w:szCs w:val="22"/>
+          <w:lang w:val="sk-SK"/>
+        </w:rPr>
+        <w:t>systém</w:t>
+      </w:r>
+      <w:proofErr w:type="spellEnd"/>
+      <w:r>
+        <w:rPr>
+          <w:rFonts w:ascii="Calibri" w:hAnsi="Calibri"/>
+          <w:sz w:val="22"/>
+          <w:szCs w:val="22"/>
+          <w:lang w:val="sk-SK"/>
+        </w:rPr>
+        <w:t xml:space="preserve"> </w:t>
+      </w:r>
+      <w:proofErr w:type="spellStart"/>
+      <w:r>
+        <w:rPr>
+          <w:rFonts w:ascii="Calibri" w:hAnsi="Calibri"/>
+          <w:sz w:val="22"/>
+          <w:szCs w:val="22"/>
+          <w:lang w:val="sk-SK"/>
+        </w:rPr>
+        <w:t>môže</w:t>
+      </w:r>
+      <w:proofErr w:type="spellEnd"/>
+      <w:r>
+        <w:rPr>
+          <w:rFonts w:ascii="Calibri" w:hAnsi="Calibri"/>
+          <w:sz w:val="22"/>
+          <w:szCs w:val="22"/>
+          <w:lang w:val="sk-SK"/>
+        </w:rPr>
+        <w:t xml:space="preserve"> </w:t>
+      </w:r>
+      <w:proofErr w:type="spellStart"/>
+      <w:r>
+        <w:rPr>
+          <w:rFonts w:ascii="Calibri" w:hAnsi="Calibri"/>
+          <w:sz w:val="22"/>
+          <w:szCs w:val="22"/>
+          <w:lang w:val="sk-SK"/>
+        </w:rPr>
+        <w:t>nachádzať</w:t>
+      </w:r>
+      <w:proofErr w:type="spellEnd"/>
+      <w:r>
+        <w:rPr>
+          <w:rFonts w:ascii="Calibri" w:hAnsi="Calibri"/>
+          <w:sz w:val="22"/>
+          <w:szCs w:val="22"/>
+          <w:lang w:val="sk-SK"/>
+        </w:rPr>
+        <w:t xml:space="preserve"> a </w:t>
+      </w:r>
+      <w:proofErr w:type="spellStart"/>
+      <w:r>
+        <w:rPr>
+          <w:rFonts w:ascii="Calibri" w:hAnsi="Calibri"/>
+          <w:sz w:val="22"/>
+          <w:szCs w:val="22"/>
+          <w:lang w:val="sk-SK"/>
+        </w:rPr>
+        <w:t>ktorý</w:t>
+      </w:r>
+      <w:proofErr w:type="spellEnd"/>
+      <w:r>
+        <w:rPr>
+          <w:rFonts w:ascii="Calibri" w:hAnsi="Calibri"/>
+          <w:sz w:val="22"/>
+          <w:szCs w:val="22"/>
+          <w:lang w:val="sk-SK"/>
+        </w:rPr>
+        <w:t xml:space="preserve"> rovnako </w:t>
+      </w:r>
+      <w:proofErr w:type="spellStart"/>
+      <w:r>
+        <w:rPr>
+          <w:rFonts w:ascii="Calibri" w:hAnsi="Calibri"/>
+          <w:sz w:val="22"/>
+          <w:szCs w:val="22"/>
+          <w:lang w:val="sk-SK"/>
+        </w:rPr>
+        <w:t>vychádza</w:t>
+      </w:r>
+      <w:proofErr w:type="spellEnd"/>
+      <w:r>
+        <w:rPr>
+          <w:rFonts w:ascii="Calibri" w:hAnsi="Calibri"/>
+          <w:sz w:val="22"/>
+          <w:szCs w:val="22"/>
+          <w:lang w:val="sk-SK"/>
+        </w:rPr>
+        <w:t xml:space="preserve"> priamo z </w:t>
+      </w:r>
+      <w:proofErr w:type="spellStart"/>
+      <w:r>
+        <w:rPr>
+          <w:rFonts w:ascii="Calibri" w:hAnsi="Calibri"/>
+          <w:sz w:val="22"/>
+          <w:szCs w:val="22"/>
+          <w:lang w:val="sk-SK"/>
+        </w:rPr>
+        <w:t>platného</w:t>
+      </w:r>
+      <w:proofErr w:type="spellEnd"/>
+      <w:r>
+        <w:rPr>
+          <w:rFonts w:ascii="Calibri" w:hAnsi="Calibri"/>
+          <w:sz w:val="22"/>
+          <w:szCs w:val="22"/>
+          <w:lang w:val="sk-SK"/>
+        </w:rPr>
+        <w:t xml:space="preserve"> </w:t>
+      </w:r>
+      <w:proofErr w:type="spellStart"/>
+      <w:r>
+        <w:rPr>
+          <w:rFonts w:ascii="Calibri" w:hAnsi="Calibri"/>
+          <w:sz w:val="22"/>
+          <w:szCs w:val="22"/>
+          <w:lang w:val="sk-SK"/>
+        </w:rPr>
+        <w:t>katalógu</w:t>
+      </w:r>
+      <w:proofErr w:type="spellEnd"/>
+      <w:r>
+        <w:rPr>
+          <w:rFonts w:ascii="Calibri" w:hAnsi="Calibri"/>
+          <w:sz w:val="22"/>
+          <w:szCs w:val="22"/>
+          <w:lang w:val="sk-SK"/>
+        </w:rPr>
+        <w:t xml:space="preserve"> </w:t>
+      </w:r>
+      <w:proofErr w:type="spellStart"/>
+      <w:r>
+        <w:rPr>
+          <w:rFonts w:ascii="Calibri" w:hAnsi="Calibri"/>
+          <w:sz w:val="22"/>
+          <w:szCs w:val="22"/>
+          <w:lang w:val="sk-SK"/>
+        </w:rPr>
+        <w:t>požiadaviek</w:t>
+      </w:r>
+      <w:proofErr w:type="spellEnd"/>
+      <w:r>
+        <w:rPr>
+          <w:rFonts w:ascii="Calibri" w:hAnsi="Calibri"/>
+          <w:sz w:val="22"/>
+          <w:szCs w:val="22"/>
+          <w:lang w:val="sk-SK"/>
+        </w:rPr>
+        <w:t xml:space="preserve"> </w:t>
+      </w:r>
+    </w:p>
+    <w:p>
+      <w:pPr>
+        <w:pStyle w:val="Normlnywebov"/>
         <w:numPr>
           <w:ilvl w:val="0"/>
           <w:numId w:val="6"/>
@@ -1713,20 +2682,111 @@
           <w:lang w:val="sk-SK"/>
         </w:rPr>
       </w:pPr>
-      <w:r>
-        <w:rPr>
-          <w:rFonts w:ascii="Calibri" w:hAnsi="Calibri"/>
-          <w:sz w:val="22"/>
-          <w:szCs w:val="22"/>
-          <w:lang w:val="sk-SK"/>
-        </w:rPr>
-        <w:t xml:space="preserve">Používateľské rozhranie – obsahuje popis a grafické (obrazové) návrhy používateľského rozhrania </w:t>
+      <w:proofErr w:type="spellStart"/>
+      <w:r>
+        <w:rPr>
+          <w:rFonts w:ascii="Calibri" w:hAnsi="Calibri"/>
+          <w:sz w:val="22"/>
+          <w:szCs w:val="22"/>
+          <w:lang w:val="sk-SK"/>
+        </w:rPr>
+        <w:t>Používateľské</w:t>
+      </w:r>
+      <w:proofErr w:type="spellEnd"/>
+      <w:r>
+        <w:rPr>
+          <w:rFonts w:ascii="Calibri" w:hAnsi="Calibri"/>
+          <w:sz w:val="22"/>
+          <w:szCs w:val="22"/>
+          <w:lang w:val="sk-SK"/>
+        </w:rPr>
+        <w:t xml:space="preserve"> rozhranie – obsahuje popis a </w:t>
+      </w:r>
+      <w:proofErr w:type="spellStart"/>
+      <w:r>
+        <w:rPr>
+          <w:rFonts w:ascii="Calibri" w:hAnsi="Calibri"/>
+          <w:sz w:val="22"/>
+          <w:szCs w:val="22"/>
+          <w:lang w:val="sk-SK"/>
+        </w:rPr>
+        <w:t>grafické</w:t>
+      </w:r>
+      <w:proofErr w:type="spellEnd"/>
+      <w:r>
+        <w:rPr>
+          <w:rFonts w:ascii="Calibri" w:hAnsi="Calibri"/>
+          <w:sz w:val="22"/>
+          <w:szCs w:val="22"/>
+          <w:lang w:val="sk-SK"/>
+        </w:rPr>
+        <w:t xml:space="preserve"> (</w:t>
+      </w:r>
+      <w:proofErr w:type="spellStart"/>
+      <w:r>
+        <w:rPr>
+          <w:rFonts w:ascii="Calibri" w:hAnsi="Calibri"/>
+          <w:sz w:val="22"/>
+          <w:szCs w:val="22"/>
+          <w:lang w:val="sk-SK"/>
+        </w:rPr>
+        <w:t>obrazové</w:t>
+      </w:r>
+      <w:proofErr w:type="spellEnd"/>
+      <w:r>
+        <w:rPr>
+          <w:rFonts w:ascii="Calibri" w:hAnsi="Calibri"/>
+          <w:sz w:val="22"/>
+          <w:szCs w:val="22"/>
+          <w:lang w:val="sk-SK"/>
+        </w:rPr>
+        <w:t xml:space="preserve">) </w:t>
+      </w:r>
+      <w:proofErr w:type="spellStart"/>
+      <w:r>
+        <w:rPr>
+          <w:rFonts w:ascii="Calibri" w:hAnsi="Calibri"/>
+          <w:sz w:val="22"/>
+          <w:szCs w:val="22"/>
+          <w:lang w:val="sk-SK"/>
+        </w:rPr>
+        <w:t>návrhy</w:t>
+      </w:r>
+      <w:proofErr w:type="spellEnd"/>
+      <w:r>
+        <w:rPr>
+          <w:rFonts w:ascii="Calibri" w:hAnsi="Calibri"/>
+          <w:sz w:val="22"/>
+          <w:szCs w:val="22"/>
+          <w:lang w:val="sk-SK"/>
+        </w:rPr>
+        <w:t xml:space="preserve"> </w:t>
+      </w:r>
+      <w:proofErr w:type="spellStart"/>
+      <w:r>
+        <w:rPr>
+          <w:rFonts w:ascii="Calibri" w:hAnsi="Calibri"/>
+          <w:sz w:val="22"/>
+          <w:szCs w:val="22"/>
+          <w:lang w:val="sk-SK"/>
+        </w:rPr>
+        <w:t>používateľského</w:t>
+      </w:r>
+      <w:proofErr w:type="spellEnd"/>
+      <w:r>
+        <w:rPr>
+          <w:rFonts w:ascii="Calibri" w:hAnsi="Calibri"/>
+          <w:sz w:val="22"/>
+          <w:szCs w:val="22"/>
+          <w:lang w:val="sk-SK"/>
+        </w:rPr>
+        <w:t xml:space="preserve"> rozhrania </w:t>
       </w:r>
     </w:p>
     <w:p/>
     <w:p>
       <w:pPr>
-        <w:pStyle w:val="NoSpacing"/>
+        <w:pStyle w:val="Bezriadkovania"/>
         <w:rPr>
           <w:rFonts w:ascii="Times New Roman" w:hAnsi="Times New Roman" w:cs="Times New Roman"/>
           <w:lang w:eastAsia="sk-SK"/>
@@ -1735,7 +2795,7 @@
     </w:p>
     <w:p>
       <w:pPr>
-        <w:pStyle w:val="NoSpacing"/>
+        <w:pStyle w:val="Bezriadkovania"/>
         <w:rPr>
           <w:rFonts w:ascii="Times New Roman" w:hAnsi="Times New Roman" w:cs="Times New Roman"/>
         </w:rPr>
@@ -1756,7 +2816,7 @@
     </w:p>
     <w:p>
       <w:pPr>
-        <w:pStyle w:val="Heading1"/>
+        <w:pStyle w:val="Nadpis1"/>
       </w:pPr>
       <w:bookmarkStart w:id="1" w:name="_Toc275630947"/>
       <w:r>
@@ -1767,7 +2827,7 @@
     </w:p>
     <w:p>
       <w:pPr>
-        <w:pStyle w:val="Heading2"/>
+        <w:pStyle w:val="Nadpis2"/>
       </w:pPr>
       <w:bookmarkStart w:id="2" w:name="_Toc275630948"/>
       <w:r>
@@ -1777,7 +2837,7 @@
     </w:p>
     <w:p>
       <w:pPr>
-        <w:pStyle w:val="NoSpacing"/>
+        <w:pStyle w:val="Bezriadkovania"/>
         <w:rPr>
           <w:rFonts w:ascii="Times New Roman" w:hAnsi="Times New Roman" w:cs="Times New Roman"/>
         </w:rPr>
@@ -1791,7 +2851,7 @@
     </w:p>
     <w:p>
       <w:pPr>
-        <w:pStyle w:val="NoSpacing"/>
+        <w:pStyle w:val="Bezriadkovania"/>
         <w:numPr>
           <w:ilvl w:val="0"/>
           <w:numId w:val="7"/>
@@ -1806,7 +2866,7 @@
     </w:p>
     <w:p>
       <w:pPr>
-        <w:pStyle w:val="NoSpacing"/>
+        <w:pStyle w:val="Bezriadkovania"/>
         <w:numPr>
           <w:ilvl w:val="0"/>
           <w:numId w:val="7"/>
@@ -1821,7 +2881,7 @@
     </w:p>
     <w:p>
       <w:pPr>
-        <w:pStyle w:val="NoSpacing"/>
+        <w:pStyle w:val="Bezriadkovania"/>
         <w:numPr>
           <w:ilvl w:val="0"/>
           <w:numId w:val="7"/>
@@ -1836,12 +2896,12 @@
     </w:p>
     <w:p>
       <w:pPr>
-        <w:pStyle w:val="NoSpacing"/>
-      </w:pPr>
-    </w:p>
-    <w:p>
-      <w:pPr>
-        <w:pStyle w:val="Heading2"/>
+        <w:pStyle w:val="Bezriadkovania"/>
+      </w:pPr>
+    </w:p>
+    <w:p>
+      <w:pPr>
+        <w:pStyle w:val="Nadpis2"/>
       </w:pPr>
       <w:bookmarkStart w:id="3" w:name="_Toc275630949"/>
       <w:r>
@@ -1871,12 +2931,26 @@
         <w:rPr>
           <w:rFonts w:ascii="Times New Roman" w:hAnsi="Times New Roman" w:cs="Times New Roman"/>
         </w:rPr>
-        <w:t xml:space="preserve"> tejto skupiny, ktoré získajú od správcu skupiny – učiteľa. Následne môžu riešiť zadané úlohy, alebo päťminutovky, ktoré zadáva učiteľ, </w:t>
-      </w:r>
+        <w:t xml:space="preserve"> tejto skupiny, ktoré získajú od správcu skupiny – učiteľa. Následne môžu riešiť zadané úlohy, alebo </w:t>
+      </w:r>
+      <w:proofErr w:type="spellStart"/>
       <w:r>
         <w:rPr>
           <w:rFonts w:ascii="Times New Roman" w:hAnsi="Times New Roman" w:cs="Times New Roman"/>
         </w:rPr>
+        <w:t>päťminutovky</w:t>
+      </w:r>
+      <w:proofErr w:type="spellEnd"/>
+      <w:r>
+        <w:rPr>
+          <w:rFonts w:ascii="Times New Roman" w:hAnsi="Times New Roman" w:cs="Times New Roman"/>
+        </w:rPr>
+        <w:t xml:space="preserve">, ktoré zadáva učiteľ, </w:t>
+      </w:r>
+      <w:r>
+        <w:rPr>
+          <w:rFonts w:ascii="Times New Roman" w:hAnsi="Times New Roman" w:cs="Times New Roman"/>
+        </w:rPr>
         <w:t>príklady sa generujú automaticky. Budú mať práva na zobrazovanie svoji</w:t>
       </w:r>
       <w:r>
@@ -1894,7 +2968,7 @@
     </w:p>
     <w:p>
       <w:pPr>
-        <w:pStyle w:val="Heading2"/>
+        <w:pStyle w:val="Nadpis2"/>
       </w:pPr>
       <w:bookmarkStart w:id="4" w:name="_Toc275630950"/>
       <w:r>
@@ -1904,7 +2978,7 @@
     </w:p>
     <w:p>
       <w:pPr>
-        <w:pStyle w:val="NoSpacing"/>
+        <w:pStyle w:val="Bezriadkovania"/>
       </w:pPr>
       <w:r>
         <w:rPr>
@@ -1922,12 +2996,26 @@
         <w:rPr>
           <w:rFonts w:ascii="Times New Roman" w:hAnsi="Times New Roman" w:cs="Times New Roman"/>
         </w:rPr>
-        <w:t xml:space="preserve"> študentov z ich vytvorenej skupiny, môžu si pozrieť výsledky úloh/päťminutoviek jednotlivých žiakov. Budú mať dostupnú štatistiku celej skupiny (grafy úspešnosti). Majú práva na zrušenie celej skupiny.</w:t>
-      </w:r>
-    </w:p>
-    <w:p>
-      <w:pPr>
-        <w:pStyle w:val="Heading2"/>
+        <w:t xml:space="preserve"> študentov z ich vytvorenej skupiny, môžu si pozrieť výsledky úloh/</w:t>
+      </w:r>
+      <w:proofErr w:type="spellStart"/>
+      <w:r>
+        <w:rPr>
+          <w:rFonts w:ascii="Times New Roman" w:hAnsi="Times New Roman" w:cs="Times New Roman"/>
+        </w:rPr>
+        <w:t>päťminutoviek</w:t>
+      </w:r>
+      <w:proofErr w:type="spellEnd"/>
+      <w:r>
+        <w:rPr>
+          <w:rFonts w:ascii="Times New Roman" w:hAnsi="Times New Roman" w:cs="Times New Roman"/>
+        </w:rPr>
+        <w:t xml:space="preserve"> jednotlivých žiakov. Budú mať dostupnú štatistiku celej skupiny (grafy úspešnosti). Majú práva na zrušenie celej skupiny.</w:t>
+      </w:r>
+    </w:p>
+    <w:p>
+      <w:pPr>
+        <w:pStyle w:val="Nadpis2"/>
       </w:pPr>
       <w:bookmarkStart w:id="5" w:name="_Toc275630951"/>
       <w:r>
@@ -1937,7 +3025,7 @@
     </w:p>
     <w:p>
       <w:pPr>
-        <w:pStyle w:val="NoSpacing"/>
+        <w:pStyle w:val="Bezriadkovania"/>
         <w:rPr>
           <w:rFonts w:ascii="Times New Roman" w:hAnsi="Times New Roman" w:cs="Times New Roman"/>
         </w:rPr>
@@ -1980,7 +3068,7 @@
     </w:p>
     <w:p>
       <w:pPr>
-        <w:pStyle w:val="Heading1"/>
+        <w:pStyle w:val="Nadpis1"/>
       </w:pPr>
       <w:bookmarkStart w:id="7" w:name="_Toc275630952"/>
       <w:r>
@@ -1991,16 +3079,16 @@
     </w:p>
     <w:p>
       <w:pPr>
-        <w:pStyle w:val="Heading2"/>
+        <w:pStyle w:val="Nadpis2"/>
       </w:pPr>
       <w:bookmarkStart w:id="8" w:name="_Toc275630953"/>
       <w:r>
         <w:rPr>
           <w:noProof/>
-          <w:lang w:val="en-US"/>
+          <w:lang w:eastAsia="sk-SK"/>
         </w:rPr>
         <w:drawing>
-          <wp:anchor distT="0" distB="0" distL="114300" distR="114300" simplePos="0" relativeHeight="251661312" behindDoc="0" locked="0" layoutInCell="1" allowOverlap="1" wp14:anchorId="6163490D" wp14:editId="38F65097">
+          <wp:anchor distT="0" distB="0" distL="114300" distR="114300" simplePos="0" relativeHeight="251661312" behindDoc="0" locked="0" layoutInCell="1" allowOverlap="1">
             <wp:simplePos x="0" y="0"/>
             <wp:positionH relativeFrom="column">
               <wp:posOffset>-685800</wp:posOffset>
@@ -2025,10 +3113,10 @@
                     </pic:cNvPicPr>
                   </pic:nvPicPr>
                   <pic:blipFill>
-                    <a:blip r:embed="rId7">
+                    <a:blip r:embed="rId6">
                       <a:extLst>
                         <a:ext uri="{28A0092B-C50C-407E-A947-70E740481C1C}">
-                          <a14:useLocalDpi xmlns:a14="http://schemas.microsoft.com/office/drawing/2010/main" val="0"/>
+                          <a14:useLocalDpi xmlns:a14="http://schemas.microsoft.com/office/drawing/2010/main" xmlns:wps="http://schemas.microsoft.com/office/word/2010/wordprocessingShape" xmlns:wpi="http://schemas.microsoft.com/office/word/2010/wordprocessingInk" xmlns:wpg="http://schemas.microsoft.com/office/word/2010/wordprocessingGroup" xmlns:w14="http://schemas.microsoft.com/office/word/2010/wordml" xmlns:w="http://schemas.openxmlformats.org/wordprocessingml/2006/main" xmlns:w10="urn:schemas-microsoft-com:office:word" xmlns:wp14="http://schemas.microsoft.com/office/word/2010/wordprocessingDrawing" xmlns:v="urn:schemas-microsoft-com:vml" xmlns:o="urn:schemas-microsoft-com:office:office" xmlns:mv="urn:schemas-microsoft-com:mac:vml" xmlns:mc="http://schemas.openxmlformats.org/markup-compatibility/2006" xmlns:mo="http://schemas.microsoft.com/office/mac/office/2008/main" xmlns:wpc="http://schemas.microsoft.com/office/word/2010/wordprocessingCanvas" xmlns="" val="0"/>
                         </a:ext>
                       </a:extLst>
                     </a:blip>
@@ -2053,18 +3141,14 @@
                 </pic:pic>
               </a:graphicData>
             </a:graphic>
-            <wp14:sizeRelH relativeFrom="page">
-              <wp14:pctWidth>0</wp14:pctWidth>
-            </wp14:sizeRelH>
-            <wp14:sizeRelV relativeFrom="page">
-              <wp14:pctHeight>0</wp14:pctHeight>
-            </wp14:sizeRelV>
           </wp:anchor>
         </w:drawing>
       </w:r>
+      <w:proofErr w:type="spellStart"/>
       <w:r>
         <w:t>Entitno-relačný</w:t>
       </w:r>
+      <w:proofErr w:type="spellEnd"/>
       <w:r>
         <w:t xml:space="preserve"> diagram</w:t>
       </w:r>
@@ -2081,26 +3165,26 @@
     </w:p>
     <w:p>
       <w:pPr>
-        <w:pStyle w:val="Heading2"/>
+        <w:pStyle w:val="Nadpis2"/>
       </w:pPr>
       <w:bookmarkStart w:id="9" w:name="_Toc275630954"/>
       <w:r>
         <w:rPr>
           <w:noProof/>
-          <w:lang w:val="en-US"/>
+          <w:lang w:eastAsia="sk-SK"/>
         </w:rPr>
         <w:lastRenderedPageBreak/>
         <w:drawing>
-          <wp:anchor distT="0" distB="0" distL="114300" distR="114300" simplePos="0" relativeHeight="251662336" behindDoc="0" locked="0" layoutInCell="1" allowOverlap="1" wp14:anchorId="5C7E74AA" wp14:editId="7A4E865B">
+          <wp:anchor distT="0" distB="0" distL="114300" distR="114300" simplePos="0" relativeHeight="251662336" behindDoc="0" locked="0" layoutInCell="1" allowOverlap="1">
             <wp:simplePos x="0" y="0"/>
             <wp:positionH relativeFrom="column">
-              <wp:posOffset>-685800</wp:posOffset>
+              <wp:posOffset>-682625</wp:posOffset>
             </wp:positionH>
             <wp:positionV relativeFrom="paragraph">
-              <wp:posOffset>481965</wp:posOffset>
+              <wp:posOffset>311785</wp:posOffset>
             </wp:positionV>
-            <wp:extent cx="7167880" cy="8229600"/>
-            <wp:effectExtent l="0" t="0" r="0" b="0"/>
+            <wp:extent cx="7166610" cy="8229600"/>
+            <wp:effectExtent l="19050" t="0" r="0" b="0"/>
             <wp:wrapSquare wrapText="bothSides"/>
             <wp:docPr id="5" name="Picture 5" descr="Untitled:Applications:MAMP:htdocs:TIS:dokumenty:diagramy:use-case.jpg"/>
             <wp:cNvGraphicFramePr>
@@ -2116,10 +3200,10 @@
                     </pic:cNvPicPr>
                   </pic:nvPicPr>
                   <pic:blipFill>
-                    <a:blip r:embed="rId8">
+                    <a:blip r:embed="rId7">
                       <a:extLst>
                         <a:ext uri="{28A0092B-C50C-407E-A947-70E740481C1C}">
-                          <a14:useLocalDpi xmlns:a14="http://schemas.microsoft.com/office/drawing/2010/main" val="0"/>
+                          <a14:useLocalDpi xmlns:a14="http://schemas.microsoft.com/office/drawing/2010/main" xmlns:wps="http://schemas.microsoft.com/office/word/2010/wordprocessingShape" xmlns:wpi="http://schemas.microsoft.com/office/word/2010/wordprocessingInk" xmlns:wpg="http://schemas.microsoft.com/office/word/2010/wordprocessingGroup" xmlns:w14="http://schemas.microsoft.com/office/word/2010/wordml" xmlns:w="http://schemas.openxmlformats.org/wordprocessingml/2006/main" xmlns:w10="urn:schemas-microsoft-com:office:word" xmlns:wp14="http://schemas.microsoft.com/office/word/2010/wordprocessingDrawing" xmlns:v="urn:schemas-microsoft-com:vml" xmlns:o="urn:schemas-microsoft-com:office:office" xmlns:mv="urn:schemas-microsoft-com:mac:vml" xmlns:mc="http://schemas.openxmlformats.org/markup-compatibility/2006" xmlns:mo="http://schemas.microsoft.com/office/mac/office/2008/main" xmlns:wpc="http://schemas.microsoft.com/office/word/2010/wordprocessingCanvas" xmlns="" val="0"/>
                         </a:ext>
                       </a:extLst>
                     </a:blip>
@@ -2131,7 +3215,7 @@
                   <pic:spPr bwMode="auto">
                     <a:xfrm>
                       <a:off x="0" y="0"/>
-                      <a:ext cx="7167880" cy="8229600"/>
+                      <a:ext cx="7166610" cy="8229600"/>
                     </a:xfrm>
                     <a:prstGeom prst="rect">
                       <a:avLst/>
@@ -2144,33 +3228,32 @@
                 </pic:pic>
               </a:graphicData>
             </a:graphic>
-            <wp14:sizeRelH relativeFrom="page">
-              <wp14:pctWidth>0</wp14:pctWidth>
-            </wp14:sizeRelH>
-            <wp14:sizeRelV relativeFrom="page">
-              <wp14:pctHeight>0</wp14:pctHeight>
-            </wp14:sizeRelV>
           </wp:anchor>
         </w:drawing>
       </w:r>
-      <w:r>
-        <w:t>Use-case diagram</w:t>
+      <w:proofErr w:type="spellStart"/>
+      <w:r>
+        <w:t>Use-case</w:t>
+      </w:r>
+      <w:proofErr w:type="spellEnd"/>
+      <w:r>
+        <w:t xml:space="preserve"> diagram</w:t>
       </w:r>
       <w:bookmarkEnd w:id="9"/>
     </w:p>
     <w:p>
       <w:pPr>
-        <w:pStyle w:val="Heading2"/>
+        <w:pStyle w:val="Nadpis2"/>
       </w:pPr>
       <w:bookmarkStart w:id="10" w:name="_Toc275630955"/>
       <w:r>
         <w:rPr>
           <w:noProof/>
-          <w:lang w:val="en-US"/>
+          <w:lang w:eastAsia="sk-SK"/>
         </w:rPr>
         <w:lastRenderedPageBreak/>
         <w:drawing>
-          <wp:anchor distT="0" distB="0" distL="114300" distR="114300" simplePos="0" relativeHeight="251660288" behindDoc="0" locked="0" layoutInCell="1" allowOverlap="1" wp14:anchorId="318540C7" wp14:editId="6012E589">
+          <wp:anchor distT="0" distB="0" distL="114300" distR="114300" simplePos="0" relativeHeight="251660288" behindDoc="0" locked="0" layoutInCell="1" allowOverlap="1">
             <wp:simplePos x="0" y="0"/>
             <wp:positionH relativeFrom="column">
               <wp:posOffset>-571500</wp:posOffset>
@@ -2179,7 +3262,7 @@
               <wp:posOffset>342900</wp:posOffset>
             </wp:positionV>
             <wp:extent cx="6727825" cy="8115300"/>
-            <wp:effectExtent l="0" t="0" r="3175" b="12700"/>
+            <wp:effectExtent l="19050" t="0" r="0" b="0"/>
             <wp:wrapSquare wrapText="bothSides"/>
             <wp:docPr id="3" name="Picture 3" descr="Untitled:Applications:MAMP:htdocs:TIS:dokumenty:diagramy:stavovy_diagram.jpg"/>
             <wp:cNvGraphicFramePr>
@@ -2195,10 +3278,10 @@
                     </pic:cNvPicPr>
                   </pic:nvPicPr>
                   <pic:blipFill>
-                    <a:blip r:embed="rId9">
+                    <a:blip r:embed="rId8">
                       <a:extLst>
                         <a:ext uri="{28A0092B-C50C-407E-A947-70E740481C1C}">
-                          <a14:useLocalDpi xmlns:a14="http://schemas.microsoft.com/office/drawing/2010/main" val="0"/>
+                          <a14:useLocalDpi xmlns:a14="http://schemas.microsoft.com/office/drawing/2010/main" xmlns:wps="http://schemas.microsoft.com/office/word/2010/wordprocessingShape" xmlns:wpi="http://schemas.microsoft.com/office/word/2010/wordprocessingInk" xmlns:wpg="http://schemas.microsoft.com/office/word/2010/wordprocessingGroup" xmlns:w14="http://schemas.microsoft.com/office/word/2010/wordml" xmlns:w="http://schemas.openxmlformats.org/wordprocessingml/2006/main" xmlns:w10="urn:schemas-microsoft-com:office:word" xmlns:wp14="http://schemas.microsoft.com/office/word/2010/wordprocessingDrawing" xmlns:v="urn:schemas-microsoft-com:vml" xmlns:o="urn:schemas-microsoft-com:office:office" xmlns:mv="urn:schemas-microsoft-com:mac:vml" xmlns:mc="http://schemas.openxmlformats.org/markup-compatibility/2006" xmlns:mo="http://schemas.microsoft.com/office/mac/office/2008/main" xmlns:wpc="http://schemas.microsoft.com/office/word/2010/wordprocessingCanvas" xmlns="" val="0"/>
                         </a:ext>
                       </a:extLst>
                     </a:blip>
@@ -2230,19 +3313,18 @@
         <w:t>Stavový diagram</w:t>
       </w:r>
       <w:bookmarkEnd w:id="10"/>
-      <w:r>
-        <w:br w:type="page"/>
-      </w:r>
-    </w:p>
-    <w:p>
-      <w:pPr>
-        <w:pStyle w:val="Heading1"/>
+    </w:p>
+    <w:p>
+      <w:pPr>
+        <w:pStyle w:val="Nadpis1"/>
       </w:pPr>
       <w:bookmarkStart w:id="11" w:name="_Toc275630956"/>
+      <w:proofErr w:type="spellStart"/>
       <w:r>
         <w:lastRenderedPageBreak/>
         <w:t>Používateľské</w:t>
       </w:r>
+      <w:proofErr w:type="spellEnd"/>
       <w:r>
         <w:rPr>
           <w:rFonts w:ascii="Times New Roman" w:hAnsi="Times New Roman" w:cs="Times New Roman"/>
@@ -2273,18 +3355,18 @@
     </w:p>
     <w:p>
       <w:pPr>
-        <w:pStyle w:val="Heading2"/>
+        <w:pStyle w:val="Nadpis2"/>
       </w:pPr>
       <w:bookmarkStart w:id="12" w:name="_Toc275630957"/>
       <w:r>
         <w:rPr>
-          <w:rStyle w:val="Heading2Char"/>
+          <w:rStyle w:val="Nadpis2Char"/>
         </w:rPr>
         <w:t>Rozhranie pre žiako</w:t>
       </w:r>
       <w:r>
         <w:rPr>
-          <w:rStyle w:val="Heading2Char"/>
+          <w:rStyle w:val="Nadpis2Char"/>
         </w:rPr>
         <w:t>v</w:t>
       </w:r>
@@ -2292,24 +3374,24 @@
     </w:p>
     <w:p>
       <w:pPr>
-        <w:pStyle w:val="Heading3"/>
-      </w:pPr>
-      <w:r>
-        <w:rPr>
-          <w:rStyle w:val="Heading4Char"/>
+        <w:pStyle w:val="Nadpis3"/>
+      </w:pPr>
+      <w:r>
+        <w:rPr>
+          <w:rStyle w:val="Nadpis4Char"/>
         </w:rPr>
         <w:t>Registráci</w:t>
       </w:r>
       <w:r>
         <w:rPr>
-          <w:rStyle w:val="Heading4Char"/>
+          <w:rStyle w:val="Nadpis4Char"/>
         </w:rPr>
         <w:t>a</w:t>
       </w:r>
     </w:p>
     <w:p>
       <w:pPr>
-        <w:pStyle w:val="NoSpacing"/>
+        <w:pStyle w:val="Bezriadkovania"/>
         <w:ind w:firstLine="708"/>
       </w:pPr>
       <w:r>
@@ -2321,17 +3403,17 @@
     </w:p>
     <w:p>
       <w:pPr>
-        <w:pStyle w:val="Heading3"/>
-      </w:pPr>
-      <w:r>
-        <w:rPr>
-          <w:rStyle w:val="Heading4Char"/>
+        <w:pStyle w:val="Nadpis3"/>
+      </w:pPr>
+      <w:r>
+        <w:rPr>
+          <w:rStyle w:val="Nadpis4Char"/>
         </w:rPr>
         <w:t>Po prihlásen</w:t>
       </w:r>
       <w:r>
         <w:rPr>
-          <w:rStyle w:val="Heading4Char"/>
+          <w:rStyle w:val="Nadpis4Char"/>
         </w:rPr>
         <w:t>í</w:t>
       </w:r>
@@ -2349,19 +3431,7 @@
     </w:p>
     <w:p>
       <w:pPr>
-        <w:pStyle w:val="ListParagraph"/>
-        <w:numPr>
-          <w:ilvl w:val="0"/>
-          <w:numId w:val="20"/>
-        </w:numPr>
-      </w:pPr>
-      <w:r>
-        <w:t>zadané úlohy</w:t>
-      </w:r>
-    </w:p>
-    <w:p>
-      <w:pPr>
-        <w:pStyle w:val="ListParagraph"/>
+        <w:pStyle w:val="Odsekzoznamu"/>
         <w:numPr>
           <w:ilvl w:val="0"/>
           <w:numId w:val="20"/>
@@ -2371,15 +3441,18 @@
         </w:tabs>
       </w:pPr>
       <w:r>
+        <w:t xml:space="preserve">Zadanú </w:t>
+      </w:r>
+      <w:r>
         <w:t>päť</w:t>
       </w:r>
       <w:r>
-        <w:t>minútovky</w:t>
-      </w:r>
-    </w:p>
-    <w:p>
-      <w:pPr>
-        <w:pStyle w:val="ListParagraph"/>
+        <w:t>minútovku</w:t>
+      </w:r>
+    </w:p>
+    <w:p>
+      <w:pPr>
+        <w:pStyle w:val="Odsekzoznamu"/>
         <w:numPr>
           <w:ilvl w:val="0"/>
           <w:numId w:val="20"/>
@@ -2394,7 +3467,7 @@
     </w:p>
     <w:p>
       <w:pPr>
-        <w:pStyle w:val="ListParagraph"/>
+        <w:pStyle w:val="Odsekzoznamu"/>
         <w:numPr>
           <w:ilvl w:val="0"/>
           <w:numId w:val="20"/>
@@ -2409,24 +3482,24 @@
     </w:p>
     <w:p>
       <w:pPr>
-        <w:pStyle w:val="Heading3"/>
-      </w:pPr>
-      <w:r>
-        <w:rPr>
-          <w:rStyle w:val="Heading4Char"/>
-        </w:rPr>
-        <w:t>Riešenie úloh a päťminútovie</w:t>
-      </w:r>
-      <w:r>
-        <w:rPr>
-          <w:rStyle w:val="Heading4Char"/>
+        <w:pStyle w:val="Nadpis3"/>
+      </w:pPr>
+      <w:r>
+        <w:rPr>
+          <w:rStyle w:val="Nadpis4Char"/>
+        </w:rPr>
+        <w:t>Riešenie päťminútovie</w:t>
+      </w:r>
+      <w:r>
+        <w:rPr>
+          <w:rStyle w:val="Nadpis4Char"/>
         </w:rPr>
         <w:t>k</w:t>
       </w:r>
     </w:p>
     <w:p>
       <w:pPr>
-        <w:pStyle w:val="ListParagraph"/>
+        <w:pStyle w:val="Odsekzoznamu"/>
         <w:ind w:left="0" w:firstLine="708"/>
       </w:pPr>
       <w:r>
@@ -2438,19 +3511,19 @@
     </w:p>
     <w:p>
       <w:pPr>
-        <w:pStyle w:val="Heading3"/>
-      </w:pPr>
-      <w:r>
-        <w:rPr>
-          <w:rStyle w:val="Heading4Char"/>
-        </w:rPr>
-        <w:t>Riešenie ľubovoľných úlo</w:t>
-      </w:r>
-      <w:r>
-        <w:rPr>
-          <w:rStyle w:val="Heading4Char"/>
-        </w:rPr>
-        <w:t>h</w:t>
+        <w:pStyle w:val="Nadpis3"/>
+      </w:pPr>
+      <w:r>
+        <w:rPr>
+          <w:rStyle w:val="Nadpis4Char"/>
+        </w:rPr>
+        <w:t xml:space="preserve">Riešenie ľubovoľných </w:t>
+      </w:r>
+      <w:r>
+        <w:rPr>
+          <w:rStyle w:val="Nadpis4Char"/>
+        </w:rPr>
+        <w:t>príkladov</w:t>
       </w:r>
     </w:p>
     <w:p>
@@ -2460,23 +3533,36 @@
       <w:r>
         <w:t xml:space="preserve">Žiak zadá do formuláru počet príkladov, ktoré chce riešiť a aj úroveň </w:t>
       </w:r>
-      <w:r>
-        <w:t>obtiažnosti. Následne sa mu zobrazia vygenerované príklady, ktoré môže začať riešiť. Žiakovi je ku každému príkladu prístupná nápoveda. Príklad si môže dať vyhodnotiť každý zvlášť, alebo všetky naraz.</w:t>
-      </w:r>
-    </w:p>
-    <w:p>
-      <w:pPr>
-        <w:pStyle w:val="Heading3"/>
-      </w:pPr>
-      <w:r>
-        <w:rPr>
-          <w:rStyle w:val="Heading4Char"/>
+      <w:proofErr w:type="spellStart"/>
+      <w:r>
+        <w:t>obtiažnosti</w:t>
+      </w:r>
+      <w:proofErr w:type="spellEnd"/>
+      <w:r>
+        <w:t xml:space="preserve">. Následne sa mu zobrazia vygenerované príklady, ktoré môže začať riešiť. Žiakovi je ku každému príkladu prístupná </w:t>
+      </w:r>
+      <w:proofErr w:type="spellStart"/>
+      <w:r>
+        <w:t>nápoveda</w:t>
+      </w:r>
+      <w:proofErr w:type="spellEnd"/>
+      <w:r>
+        <w:t>. Príklad si môže dať vyhodnotiť každý zvlášť, alebo všetky naraz.</w:t>
+      </w:r>
+    </w:p>
+    <w:p>
+      <w:pPr>
+        <w:pStyle w:val="Nadpis3"/>
+      </w:pPr>
+      <w:r>
+        <w:rPr>
+          <w:rStyle w:val="Nadpis4Char"/>
         </w:rPr>
         <w:t>Prehľad svojich riešen</w:t>
       </w:r>
       <w:r>
         <w:rPr>
-          <w:rStyle w:val="Heading4Char"/>
+          <w:rStyle w:val="Nadpis4Char"/>
         </w:rPr>
         <w:t>í</w:t>
       </w:r>
@@ -2486,29 +3572,41 @@
         <w:ind w:firstLine="708"/>
       </w:pPr>
       <w:r>
-        <w:t>Na tejto stránke sa žiakovi zobrazia jeho vyriešené príklady, ktoré budú označené, či sú správne, alebo nesprávne. Taktiež sa mu zobrazí celkový počet príkladov, ktoré mal dobre/zle.</w:t>
-      </w:r>
-    </w:p>
-    <w:p>
-      <w:pPr>
-        <w:pStyle w:val="Heading2"/>
+        <w:t>Na tejto stránke sa žiakovi zobrazia jeho vyriešené príklady, ktoré budú označené, či sú správne, alebo nesprávne</w:t>
+      </w:r>
+      <w:r>
+        <w:t xml:space="preserve"> a taktiež dátum a čas ich riešenia</w:t>
+      </w:r>
+      <w:r>
+        <w:t xml:space="preserve">. </w:t>
+      </w:r>
+      <w:r>
+        <w:t>Ďalej</w:t>
+      </w:r>
+      <w:r>
+        <w:t xml:space="preserve"> sa mu zobrazí celkový počet príkladov, ktoré mal dobre/zle.</w:t>
+      </w:r>
+    </w:p>
+    <w:p>
+      <w:pPr>
+        <w:pStyle w:val="Nadpis2"/>
       </w:pPr>
       <w:bookmarkStart w:id="13" w:name="_Toc275630958"/>
       <w:r>
         <w:rPr>
-          <w:rStyle w:val="Heading2Char"/>
+          <w:rStyle w:val="Nadpis2Char"/>
         </w:rPr>
         <w:t xml:space="preserve">Rozhranie pre </w:t>
       </w:r>
       <w:r>
         <w:rPr>
-          <w:rStyle w:val="Heading2Char"/>
+          <w:rStyle w:val="Nadpis2Char"/>
         </w:rPr>
         <w:t>učiteľo</w:t>
       </w:r>
       <w:r>
         <w:rPr>
-          <w:rStyle w:val="Heading2Char"/>
+          <w:rStyle w:val="Nadpis2Char"/>
         </w:rPr>
         <w:t>v</w:t>
       </w:r>
@@ -2516,24 +3614,24 @@
     </w:p>
     <w:p>
       <w:pPr>
-        <w:pStyle w:val="Heading3"/>
-      </w:pPr>
-      <w:r>
-        <w:rPr>
-          <w:rStyle w:val="Heading4Char"/>
+        <w:pStyle w:val="Nadpis3"/>
+      </w:pPr>
+      <w:r>
+        <w:rPr>
+          <w:rStyle w:val="Nadpis4Char"/>
         </w:rPr>
         <w:t>Registráci</w:t>
       </w:r>
       <w:r>
         <w:rPr>
-          <w:rStyle w:val="Heading4Char"/>
+          <w:rStyle w:val="Nadpis4Char"/>
         </w:rPr>
         <w:t>a</w:t>
       </w:r>
     </w:p>
     <w:p>
       <w:pPr>
-        <w:pStyle w:val="NoSpacing"/>
+        <w:pStyle w:val="Bezriadkovania"/>
         <w:ind w:firstLine="708"/>
       </w:pPr>
       <w:r>
@@ -2542,11 +3640,11 @@
     </w:p>
     <w:p>
       <w:pPr>
-        <w:pStyle w:val="Heading3"/>
-      </w:pPr>
-      <w:r>
-        <w:rPr>
-          <w:rStyle w:val="Heading4Char"/>
+        <w:pStyle w:val="Nadpis3"/>
+      </w:pPr>
+      <w:r>
+        <w:rPr>
+          <w:rStyle w:val="Nadpis4Char"/>
         </w:rPr>
         <w:t>Po prihlásení</w:t>
       </w:r>
@@ -2561,19 +3659,7 @@
     </w:p>
     <w:p>
       <w:pPr>
-        <w:pStyle w:val="ListParagraph"/>
-        <w:numPr>
-          <w:ilvl w:val="0"/>
-          <w:numId w:val="20"/>
-        </w:numPr>
-      </w:pPr>
-      <w:r>
-        <w:t>zadanie úloh</w:t>
-      </w:r>
-    </w:p>
-    <w:p>
-      <w:pPr>
-        <w:pStyle w:val="ListParagraph"/>
+        <w:pStyle w:val="Odsekzoznamu"/>
         <w:numPr>
           <w:ilvl w:val="0"/>
           <w:numId w:val="20"/>
@@ -2583,12 +3669,15 @@
         </w:tabs>
       </w:pPr>
       <w:r>
-        <w:t>zadanie a spustenie päťminútoviek</w:t>
-      </w:r>
-    </w:p>
-    <w:p>
-      <w:pPr>
-        <w:pStyle w:val="ListParagraph"/>
+        <w:t>zadanie a spustenie päťminútovk</w:t>
+      </w:r>
+      <w:r>
+        <w:t>y</w:t>
+      </w:r>
+    </w:p>
+    <w:p>
+      <w:pPr>
+        <w:pStyle w:val="Odsekzoznamu"/>
         <w:numPr>
           <w:ilvl w:val="0"/>
           <w:numId w:val="20"/>
@@ -2603,7 +3692,7 @@
     </w:p>
     <w:p>
       <w:pPr>
-        <w:pStyle w:val="ListParagraph"/>
+        <w:pStyle w:val="Odsekzoznamu"/>
         <w:numPr>
           <w:ilvl w:val="0"/>
           <w:numId w:val="20"/>
@@ -2618,17 +3707,17 @@
     </w:p>
     <w:p>
       <w:pPr>
-        <w:pStyle w:val="Heading3"/>
-        <w:rPr>
-          <w:rStyle w:val="Heading4Char"/>
-        </w:rPr>
-      </w:pPr>
-      <w:r>
-        <w:rPr>
-          <w:rStyle w:val="Heading4Char"/>
+        <w:pStyle w:val="Nadpis3"/>
+        <w:rPr>
+          <w:rStyle w:val="Nadpis4Char"/>
+        </w:rPr>
+      </w:pPr>
+      <w:r>
+        <w:rPr>
+          <w:rStyle w:val="Nadpis4Char"/>
         </w:rPr>
         <w:lastRenderedPageBreak/>
-        <w:t>Zadávanie úloh</w:t>
+        <w:t>Zadávanie päťminútoviek</w:t>
       </w:r>
     </w:p>
     <w:p>
@@ -2636,29 +3725,15 @@
         <w:ind w:firstLine="708"/>
       </w:pPr>
       <w:r>
-        <w:t>Na tejto stránke učiteľ zadá počet a úroveň obtiažnosti príkladov, ktoré majú žiaci vyriešiť. Taktiež zadá názov úlohy a dátum a čas, po ktorom sa daná úloha nebude dať riešiť.</w:t>
-      </w:r>
-    </w:p>
-    <w:p>
-      <w:pPr>
-        <w:pStyle w:val="Heading3"/>
-        <w:rPr>
-          <w:rStyle w:val="Heading4Char"/>
-        </w:rPr>
-      </w:pPr>
-      <w:r>
-        <w:rPr>
-          <w:rStyle w:val="Heading4Char"/>
-        </w:rPr>
-        <w:t>Zadávanie päťminútoviek</w:t>
-      </w:r>
-    </w:p>
-    <w:p>
-      <w:pPr>
-        <w:ind w:firstLine="708"/>
-      </w:pPr>
-      <w:r>
-        <w:t>Učiteľ podobne ako pri zadávaní úloh zadá počet a úroveň obtiažnosti príkladov, následne spustí testovanie. Potom sa mu zobrazí tlačidlo na ukončenie päťminútovky.</w:t>
+        <w:t xml:space="preserve">Učiteľ zadá počet a úroveň </w:t>
+      </w:r>
+      <w:proofErr w:type="spellStart"/>
+      <w:r>
+        <w:t>obtiažnosti</w:t>
+      </w:r>
+      <w:proofErr w:type="spellEnd"/>
+      <w:r>
+        <w:t xml:space="preserve"> príkladov, následne spustí testovanie. Potom sa mu zobrazí tlačidlo na ukončenie päťminútovky.</w:t>
       </w:r>
       <w:r>
         <w:t xml:space="preserve"> Následne sa mu zobrazia vyhodnotené riešenia jednotlivých žiakov.</w:t>
@@ -2666,14 +3741,14 @@
     </w:p>
     <w:p>
       <w:pPr>
-        <w:pStyle w:val="Heading3"/>
-        <w:rPr>
-          <w:rStyle w:val="Heading4Char"/>
-        </w:rPr>
-      </w:pPr>
-      <w:r>
-        <w:rPr>
-          <w:rStyle w:val="Heading4Char"/>
+        <w:pStyle w:val="Nadpis3"/>
+        <w:rPr>
+          <w:rStyle w:val="Nadpis4Char"/>
+        </w:rPr>
+      </w:pPr>
+      <w:r>
+        <w:rPr>
+          <w:rStyle w:val="Nadpis4Char"/>
         </w:rPr>
         <w:t>Prehľad štatistík skupiny</w:t>
       </w:r>
@@ -2690,7 +3765,13 @@
         <w:t xml:space="preserve">Učiteľovi sa zobrazí </w:t>
       </w:r>
       <w:r>
-        <w:t xml:space="preserve">celková štatistika danej skupiny v podobe grafov. </w:t>
+        <w:t>celková štatistika danej skupiny v podobe grafov</w:t>
+      </w:r>
+      <w:r>
+        <w:t xml:space="preserve"> a tabuliek</w:t>
+      </w:r>
+      <w:r>
+        <w:t xml:space="preserve">. </w:t>
       </w:r>
     </w:p>
     <w:p>
@@ -2709,7 +3790,7 @@
     </w:p>
     <w:p>
       <w:pPr>
-        <w:pStyle w:val="NoSpacing"/>
+        <w:pStyle w:val="Bezriadkovania"/>
         <w:numPr>
           <w:ilvl w:val="0"/>
           <w:numId w:val="28"/>
@@ -2727,7 +3808,7 @@
     </w:p>
     <w:p>
       <w:pPr>
-        <w:pStyle w:val="NoSpacing"/>
+        <w:pStyle w:val="Bezriadkovania"/>
         <w:numPr>
           <w:ilvl w:val="0"/>
           <w:numId w:val="28"/>
@@ -2740,12 +3821,12 @@
         <w:rPr>
           <w:rFonts w:asciiTheme="minorHAnsi" w:hAnsiTheme="minorHAnsi" w:cs="Times New Roman"/>
         </w:rPr>
-        <w:t xml:space="preserve">ktoré typy príkladov robili problém </w:t>
-      </w:r>
-    </w:p>
-    <w:p>
-      <w:pPr>
-        <w:pStyle w:val="NoSpacing"/>
+        <w:t>úspešnosť (poradie) jednotlivých žiakom</w:t>
+      </w:r>
+    </w:p>
+    <w:p>
+      <w:pPr>
+        <w:pStyle w:val="Bezriadkovania"/>
         <w:numPr>
           <w:ilvl w:val="0"/>
           <w:numId w:val="28"/>
@@ -2763,14 +3844,14 @@
     </w:p>
     <w:p>
       <w:pPr>
-        <w:pStyle w:val="Heading3"/>
-        <w:rPr>
-          <w:rStyle w:val="Heading4Char"/>
-        </w:rPr>
-      </w:pPr>
-      <w:r>
-        <w:rPr>
-          <w:rStyle w:val="Heading4Char"/>
+        <w:pStyle w:val="Nadpis3"/>
+        <w:rPr>
+          <w:rStyle w:val="Nadpis4Char"/>
+        </w:rPr>
+      </w:pPr>
+      <w:r>
+        <w:rPr>
+          <w:rStyle w:val="Nadpis4Char"/>
         </w:rPr>
         <w:t>Informácie o žiakovi</w:t>
       </w:r>
@@ -2788,18 +3869,18 @@
     </w:p>
     <w:p>
       <w:pPr>
-        <w:pStyle w:val="Heading2"/>
+        <w:pStyle w:val="Nadpis2"/>
       </w:pPr>
       <w:bookmarkStart w:id="14" w:name="_Toc275630959"/>
       <w:r>
         <w:rPr>
-          <w:rStyle w:val="Heading2Char"/>
+          <w:rStyle w:val="Nadpis2Char"/>
         </w:rPr>
         <w:t>Rozhranie pre administrátor</w:t>
       </w:r>
       <w:r>
         <w:rPr>
-          <w:rStyle w:val="Heading2Char"/>
+          <w:rStyle w:val="Nadpis2Char"/>
         </w:rPr>
         <w:t>a</w:t>
       </w:r>
@@ -2824,7 +3905,7 @@
 </file>
 
 <file path=word/numbering.xml><?xml version="1.0" encoding="utf-8"?>
-<w:numbering xmlns:wpc="http://schemas.microsoft.com/office/word/2010/wordprocessingCanvas" xmlns:mo="http://schemas.microsoft.com/office/mac/office/2008/main" xmlns:mc="http://schemas.openxmlformats.org/markup-compatibility/2006" xmlns:mv="urn:schemas-microsoft-com:mac:vml" xmlns:o="urn:schemas-microsoft-com:office:office" xmlns:r="http://schemas.openxmlformats.org/officeDocument/2006/relationships" xmlns:m="http://schemas.openxmlformats.org/officeDocument/2006/math" xmlns:v="urn:schemas-microsoft-com:vml" xmlns:wp14="http://schemas.microsoft.com/office/word/2010/wordprocessingDrawing" xmlns:wp="http://schemas.openxmlformats.org/drawingml/2006/wordprocessingDrawing" xmlns:w10="urn:schemas-microsoft-com:office:word" xmlns:w="http://schemas.openxmlformats.org/wordprocessingml/2006/main" xmlns:w14="http://schemas.microsoft.com/office/word/2010/wordml" xmlns:wpg="http://schemas.microsoft.com/office/word/2010/wordprocessingGroup" xmlns:wpi="http://schemas.microsoft.com/office/word/2010/wordprocessingInk" xmlns:wne="http://schemas.microsoft.com/office/word/2006/wordml" xmlns:wps="http://schemas.microsoft.com/office/word/2010/wordprocessingShape" mc:Ignorable="w14 wp14">
+<w:numbering xmlns:ve="http://schemas.openxmlformats.org/markup-compatibility/2006" xmlns:o="urn:schemas-microsoft-com:office:office" xmlns:r="http://schemas.openxmlformats.org/officeDocument/2006/relationships" xmlns:m="http://schemas.openxmlformats.org/officeDocument/2006/math" xmlns:v="urn:schemas-microsoft-com:vml" xmlns:wp="http://schemas.openxmlformats.org/drawingml/2006/wordprocessingDrawing" xmlns:w10="urn:schemas-microsoft-com:office:word" xmlns:w="http://schemas.openxmlformats.org/wordprocessingml/2006/main" xmlns:wne="http://schemas.microsoft.com/office/word/2006/wordml">
   <w:abstractNum w:abstractNumId="0">
     <w:nsid w:val="052F0F01"/>
     <w:multiLevelType w:val="multilevel"/>
@@ -4423,11 +5504,11 @@
   <w:abstractNum w:abstractNumId="16">
     <w:nsid w:val="516A1861"/>
     <w:multiLevelType w:val="multilevel"/>
-    <w:tmpl w:val="04090025"/>
+    <w:tmpl w:val="0C6AB782"/>
     <w:lvl w:ilvl="0">
       <w:start w:val="1"/>
       <w:numFmt w:val="decimal"/>
-      <w:pStyle w:val="Heading1"/>
+      <w:pStyle w:val="Nadpis1"/>
       <w:lvlText w:val="%1"/>
       <w:lvlJc w:val="left"/>
       <w:pPr>
@@ -4437,7 +5518,7 @@
     <w:lvl w:ilvl="1">
       <w:start w:val="1"/>
       <w:numFmt w:val="decimal"/>
-      <w:pStyle w:val="Heading2"/>
+      <w:pStyle w:val="Nadpis2"/>
       <w:lvlText w:val="%1.%2"/>
       <w:lvlJc w:val="left"/>
       <w:pPr>
@@ -4447,17 +5528,45 @@
     <w:lvl w:ilvl="2">
       <w:start w:val="1"/>
       <w:numFmt w:val="decimal"/>
-      <w:pStyle w:val="Heading3"/>
+      <w:pStyle w:val="Nadpis3"/>
       <w:lvlText w:val="%1.%2.%3"/>
       <w:lvlJc w:val="left"/>
       <w:pPr>
-        <w:ind w:left="720" w:hanging="720"/>
-      </w:pPr>
+        <w:ind w:left="862" w:hanging="720"/>
+      </w:pPr>
+      <w:rPr>
+        <w:rFonts w:ascii="Times New Roman" w:hAnsi="Times New Roman" w:cs="Times New Roman"/>
+        <w:b w:val="0"/>
+        <w:bCs w:val="0"/>
+        <w:i w:val="0"/>
+        <w:iCs w:val="0"/>
+        <w:caps w:val="0"/>
+        <w:smallCaps w:val="0"/>
+        <w:strike w:val="0"/>
+        <w:dstrike w:val="0"/>
+        <w:outline w:val="0"/>
+        <w:shadow w:val="0"/>
+        <w:emboss w:val="0"/>
+        <w:imprint w:val="0"/>
+        <w:noProof w:val="0"/>
+        <w:snapToGrid w:val="0"/>
+        <w:vanish w:val="0"/>
+        <w:color w:val="000000"/>
+        <w:spacing w:val="0"/>
+        <w:w w:val="0"/>
+        <w:kern w:val="0"/>
+        <w:position w:val="0"/>
+        <w:szCs w:val="0"/>
+        <w:u w:val="none"/>
+        <w:vertAlign w:val="baseline"/>
+        <w:em w:val="none"/>
+        <w:lang/>
+      </w:rPr>
     </w:lvl>
     <w:lvl w:ilvl="3">
       <w:start w:val="1"/>
       <w:numFmt w:val="decimal"/>
-      <w:pStyle w:val="Heading4"/>
+      <w:pStyle w:val="Nadpis4"/>
       <w:lvlText w:val="%1.%2.%3.%4"/>
       <w:lvlJc w:val="left"/>
       <w:pPr>
@@ -4467,7 +5576,7 @@
     <w:lvl w:ilvl="4">
       <w:start w:val="1"/>
       <w:numFmt w:val="decimal"/>
-      <w:pStyle w:val="Heading5"/>
+      <w:pStyle w:val="Nadpis5"/>
       <w:lvlText w:val="%1.%2.%3.%4.%5"/>
       <w:lvlJc w:val="left"/>
       <w:pPr>
@@ -4477,7 +5586,7 @@
     <w:lvl w:ilvl="5">
       <w:start w:val="1"/>
       <w:numFmt w:val="decimal"/>
-      <w:pStyle w:val="Heading6"/>
+      <w:pStyle w:val="Nadpis6"/>
       <w:lvlText w:val="%1.%2.%3.%4.%5.%6"/>
       <w:lvlJc w:val="left"/>
       <w:pPr>
@@ -4487,7 +5596,7 @@
     <w:lvl w:ilvl="6">
       <w:start w:val="1"/>
       <w:numFmt w:val="decimal"/>
-      <w:pStyle w:val="Heading7"/>
+      <w:pStyle w:val="Nadpis7"/>
       <w:lvlText w:val="%1.%2.%3.%4.%5.%6.%7"/>
       <w:lvlJc w:val="left"/>
       <w:pPr>
@@ -4497,7 +5606,7 @@
     <w:lvl w:ilvl="7">
       <w:start w:val="1"/>
       <w:numFmt w:val="decimal"/>
-      <w:pStyle w:val="Heading8"/>
+      <w:pStyle w:val="Nadpis8"/>
       <w:lvlText w:val="%1.%2.%3.%4.%5.%6.%7.%8"/>
       <w:lvlJc w:val="left"/>
       <w:pPr>
@@ -4507,7 +5616,7 @@
     <w:lvl w:ilvl="8">
       <w:start w:val="1"/>
       <w:numFmt w:val="decimal"/>
-      <w:pStyle w:val="Heading9"/>
+      <w:pStyle w:val="Nadpis9"/>
       <w:lvlText w:val="%1.%2.%3.%4.%5.%6.%7.%8.%9"/>
       <w:lvlJc w:val="left"/>
       <w:pPr>
@@ -5919,7 +7028,7 @@
 </file>
 
 <file path=word/styles.xml><?xml version="1.0" encoding="utf-8"?>
-<w:styles xmlns:mc="http://schemas.openxmlformats.org/markup-compatibility/2006" xmlns:r="http://schemas.openxmlformats.org/officeDocument/2006/relationships" xmlns:w="http://schemas.openxmlformats.org/wordprocessingml/2006/main" xmlns:w14="http://schemas.microsoft.com/office/word/2010/wordml" mc:Ignorable="w14">
+<w:styles xmlns:r="http://schemas.openxmlformats.org/officeDocument/2006/relationships" xmlns:w="http://schemas.openxmlformats.org/wordprocessingml/2006/main">
   <w:docDefaults>
     <w:rPrDefault>
       <w:rPr>
@@ -5935,7 +7044,7 @@
       </w:pPr>
     </w:pPrDefault>
   </w:docDefaults>
-  <w:latentStyles w:defLockedState="0" w:defUIPriority="99" w:defSemiHidden="1" w:defUnhideWhenUsed="1" w:defQFormat="0" w:count="276">
+  <w:latentStyles w:defLockedState="0" w:defUIPriority="99" w:defSemiHidden="1" w:defUnhideWhenUsed="1" w:defQFormat="0" w:count="267">
     <w:lsdException w:name="Normal" w:semiHidden="0" w:uiPriority="0" w:unhideWhenUsed="0" w:qFormat="1"/>
     <w:lsdException w:name="heading 1" w:semiHidden="0" w:uiPriority="9" w:unhideWhenUsed="0" w:qFormat="1"/>
     <w:lsdException w:name="heading 2" w:uiPriority="9" w:qFormat="1"/>
@@ -6074,7 +7183,7 @@
     <w:lsdException w:name="Bibliography" w:uiPriority="37"/>
     <w:lsdException w:name="TOC Heading" w:uiPriority="39" w:qFormat="1"/>
   </w:latentStyles>
-  <w:style w:type="paragraph" w:default="1" w:styleId="Normal">
+  <w:style w:type="paragraph" w:default="1" w:styleId="Normlny">
     <w:name w:val="Normal"/>
     <w:qFormat/>
     <w:rsid w:val="00CA50A6"/>
@@ -6082,11 +7191,11 @@
       <w:rFonts w:ascii="Calibri" w:hAnsi="Calibri"/>
     </w:rPr>
   </w:style>
-  <w:style w:type="paragraph" w:styleId="Heading1">
+  <w:style w:type="paragraph" w:styleId="Nadpis1">
     <w:name w:val="heading 1"/>
-    <w:basedOn w:val="Normal"/>
-    <w:next w:val="Normal"/>
-    <w:link w:val="Heading1Char"/>
+    <w:basedOn w:val="Normlny"/>
+    <w:next w:val="Normlny"/>
+    <w:link w:val="Nadpis1Char"/>
     <w:uiPriority w:val="9"/>
     <w:qFormat/>
     <w:rsid w:val="006500C5"/>
@@ -6108,11 +7217,11 @@
       <w:szCs w:val="28"/>
     </w:rPr>
   </w:style>
-  <w:style w:type="paragraph" w:styleId="Heading2">
+  <w:style w:type="paragraph" w:styleId="Nadpis2">
     <w:name w:val="heading 2"/>
-    <w:basedOn w:val="Normal"/>
-    <w:next w:val="Normal"/>
-    <w:link w:val="Heading2Char"/>
+    <w:basedOn w:val="Normlny"/>
+    <w:next w:val="Normlny"/>
+    <w:link w:val="Nadpis2Char"/>
     <w:uiPriority w:val="9"/>
     <w:unhideWhenUsed/>
     <w:qFormat/>
@@ -6136,11 +7245,11 @@
       <w:szCs w:val="26"/>
     </w:rPr>
   </w:style>
-  <w:style w:type="paragraph" w:styleId="Heading3">
+  <w:style w:type="paragraph" w:styleId="Nadpis3">
     <w:name w:val="heading 3"/>
-    <w:basedOn w:val="Normal"/>
-    <w:next w:val="Normal"/>
-    <w:link w:val="Heading3Char"/>
+    <w:basedOn w:val="Normlny"/>
+    <w:next w:val="Normlny"/>
+    <w:link w:val="Nadpis3Char"/>
     <w:uiPriority w:val="9"/>
     <w:unhideWhenUsed/>
     <w:qFormat/>
@@ -6153,6 +7262,7 @@
         <w:numId w:val="29"/>
       </w:numPr>
       <w:spacing w:before="200" w:after="0"/>
+      <w:ind w:left="720"/>
       <w:outlineLvl w:val="2"/>
     </w:pPr>
     <w:rPr>
@@ -6162,11 +7272,11 @@
       <w:color w:val="4F81BD" w:themeColor="accent1"/>
     </w:rPr>
   </w:style>
-  <w:style w:type="paragraph" w:styleId="Heading4">
+  <w:style w:type="paragraph" w:styleId="Nadpis4">
     <w:name w:val="heading 4"/>
-    <w:basedOn w:val="Normal"/>
-    <w:next w:val="Normal"/>
-    <w:link w:val="Heading4Char"/>
+    <w:basedOn w:val="Normlny"/>
+    <w:next w:val="Normlny"/>
+    <w:link w:val="Nadpis4Char"/>
     <w:uiPriority w:val="9"/>
     <w:unhideWhenUsed/>
     <w:qFormat/>
@@ -6190,11 +7300,11 @@
       <w:color w:val="4F81BD" w:themeColor="accent1"/>
     </w:rPr>
   </w:style>
-  <w:style w:type="paragraph" w:styleId="Heading5">
+  <w:style w:type="paragraph" w:styleId="Nadpis5">
     <w:name w:val="heading 5"/>
-    <w:basedOn w:val="Normal"/>
-    <w:next w:val="Normal"/>
-    <w:link w:val="Heading5Char"/>
+    <w:basedOn w:val="Normlny"/>
+    <w:next w:val="Normlny"/>
+    <w:link w:val="Nadpis5Char"/>
     <w:uiPriority w:val="9"/>
     <w:semiHidden/>
     <w:unhideWhenUsed/>
@@ -6215,11 +7325,11 @@
       <w:color w:val="243F60" w:themeColor="accent1" w:themeShade="7F"/>
     </w:rPr>
   </w:style>
-  <w:style w:type="paragraph" w:styleId="Heading6">
+  <w:style w:type="paragraph" w:styleId="Nadpis6">
     <w:name w:val="heading 6"/>
-    <w:basedOn w:val="Normal"/>
-    <w:next w:val="Normal"/>
-    <w:link w:val="Heading6Char"/>
+    <w:basedOn w:val="Normlny"/>
+    <w:next w:val="Normlny"/>
+    <w:link w:val="Nadpis6Char"/>
     <w:uiPriority w:val="9"/>
     <w:semiHidden/>
     <w:unhideWhenUsed/>
@@ -6242,11 +7352,11 @@
       <w:color w:val="243F60" w:themeColor="accent1" w:themeShade="7F"/>
     </w:rPr>
   </w:style>
-  <w:style w:type="paragraph" w:styleId="Heading7">
+  <w:style w:type="paragraph" w:styleId="Nadpis7">
     <w:name w:val="heading 7"/>
-    <w:basedOn w:val="Normal"/>
-    <w:next w:val="Normal"/>
-    <w:link w:val="Heading7Char"/>
+    <w:basedOn w:val="Normlny"/>
+    <w:next w:val="Normlny"/>
+    <w:link w:val="Nadpis7Char"/>
     <w:uiPriority w:val="9"/>
     <w:semiHidden/>
     <w:unhideWhenUsed/>
@@ -6269,11 +7379,11 @@
       <w:color w:val="404040" w:themeColor="text1" w:themeTint="BF"/>
     </w:rPr>
   </w:style>
-  <w:style w:type="paragraph" w:styleId="Heading8">
+  <w:style w:type="paragraph" w:styleId="Nadpis8">
     <w:name w:val="heading 8"/>
-    <w:basedOn w:val="Normal"/>
-    <w:next w:val="Normal"/>
-    <w:link w:val="Heading8Char"/>
+    <w:basedOn w:val="Normlny"/>
+    <w:next w:val="Normlny"/>
+    <w:link w:val="Nadpis8Char"/>
     <w:uiPriority w:val="9"/>
     <w:semiHidden/>
     <w:unhideWhenUsed/>
@@ -6296,11 +7406,11 @@
       <w:szCs w:val="20"/>
     </w:rPr>
   </w:style>
-  <w:style w:type="paragraph" w:styleId="Heading9">
+  <w:style w:type="paragraph" w:styleId="Nadpis9">
     <w:name w:val="heading 9"/>
-    <w:basedOn w:val="Normal"/>
-    <w:next w:val="Normal"/>
-    <w:link w:val="Heading9Char"/>
+    <w:basedOn w:val="Normlny"/>
+    <w:next w:val="Normlny"/>
+    <w:link w:val="Nadpis9Char"/>
     <w:uiPriority w:val="9"/>
     <w:semiHidden/>
     <w:unhideWhenUsed/>
@@ -6325,17 +7435,18 @@
       <w:szCs w:val="20"/>
     </w:rPr>
   </w:style>
-  <w:style w:type="character" w:default="1" w:styleId="DefaultParagraphFont">
+  <w:style w:type="character" w:default="1" w:styleId="Predvolenpsmoodseku">
     <w:name w:val="Default Paragraph Font"/>
     <w:uiPriority w:val="1"/>
     <w:semiHidden/>
     <w:unhideWhenUsed/>
   </w:style>
-  <w:style w:type="table" w:default="1" w:styleId="TableNormal">
+  <w:style w:type="table" w:default="1" w:styleId="Normlnatabuka">
     <w:name w:val="Normal Table"/>
     <w:uiPriority w:val="99"/>
     <w:semiHidden/>
     <w:unhideWhenUsed/>
+    <w:qFormat/>
     <w:tblPr>
       <w:tblInd w:w="0" w:type="dxa"/>
       <w:tblCellMar>
@@ -6346,15 +7457,15 @@
       </w:tblCellMar>
     </w:tblPr>
   </w:style>
-  <w:style w:type="numbering" w:default="1" w:styleId="NoList">
+  <w:style w:type="numbering" w:default="1" w:styleId="Bezzoznamu">
     <w:name w:val="No List"/>
     <w:uiPriority w:val="99"/>
     <w:semiHidden/>
     <w:unhideWhenUsed/>
   </w:style>
-  <w:style w:type="paragraph" w:styleId="ListParagraph">
+  <w:style w:type="paragraph" w:styleId="Odsekzoznamu">
     <w:name w:val="List Paragraph"/>
-    <w:basedOn w:val="Normal"/>
+    <w:basedOn w:val="Normlny"/>
     <w:uiPriority w:val="34"/>
     <w:qFormat/>
     <w:rsid w:val="00CA50A6"/>
@@ -6366,10 +7477,10 @@
       <w:rFonts w:asciiTheme="minorHAnsi" w:eastAsiaTheme="minorHAnsi" w:hAnsiTheme="minorHAnsi"/>
     </w:rPr>
   </w:style>
-  <w:style w:type="character" w:customStyle="1" w:styleId="Heading1Char">
-    <w:name w:val="Heading 1 Char"/>
-    <w:basedOn w:val="DefaultParagraphFont"/>
-    <w:link w:val="Heading1"/>
+  <w:style w:type="character" w:customStyle="1" w:styleId="Nadpis1Char">
+    <w:name w:val="Nadpis 1 Char"/>
+    <w:basedOn w:val="Predvolenpsmoodseku"/>
+    <w:link w:val="Nadpis1"/>
     <w:uiPriority w:val="9"/>
     <w:rsid w:val="006500C5"/>
     <w:rPr>
@@ -6381,10 +7492,10 @@
       <w:szCs w:val="28"/>
     </w:rPr>
   </w:style>
-  <w:style w:type="paragraph" w:styleId="TOCHeading">
+  <w:style w:type="paragraph" w:styleId="Hlavikaobsahu">
     <w:name w:val="TOC Heading"/>
-    <w:basedOn w:val="Heading1"/>
-    <w:next w:val="Normal"/>
+    <w:basedOn w:val="Nadpis1"/>
+    <w:next w:val="Normlny"/>
     <w:uiPriority w:val="39"/>
     <w:semiHidden/>
     <w:unhideWhenUsed/>
@@ -6397,7 +7508,7 @@
       <w:lang w:eastAsia="sk-SK"/>
     </w:rPr>
   </w:style>
-  <w:style w:type="paragraph" w:styleId="NoSpacing">
+  <w:style w:type="paragraph" w:styleId="Bezriadkovania">
     <w:name w:val="No Spacing"/>
     <w:uiPriority w:val="1"/>
     <w:qFormat/>
@@ -6409,10 +7520,10 @@
       <w:rFonts w:ascii="Calibri" w:hAnsi="Calibri"/>
     </w:rPr>
   </w:style>
-  <w:style w:type="paragraph" w:styleId="TOC1">
+  <w:style w:type="paragraph" w:styleId="Obsah1">
     <w:name w:val="toc 1"/>
-    <w:basedOn w:val="Normal"/>
-    <w:next w:val="Normal"/>
+    <w:basedOn w:val="Normlny"/>
+    <w:next w:val="Normlny"/>
     <w:autoRedefine/>
     <w:uiPriority w:val="39"/>
     <w:unhideWhenUsed/>
@@ -6429,10 +7540,10 @@
       <w:szCs w:val="20"/>
     </w:rPr>
   </w:style>
-  <w:style w:type="paragraph" w:styleId="TOC2">
+  <w:style w:type="paragraph" w:styleId="Obsah2">
     <w:name w:val="toc 2"/>
-    <w:basedOn w:val="Normal"/>
-    <w:next w:val="Normal"/>
+    <w:basedOn w:val="Normlny"/>
+    <w:next w:val="Normlny"/>
     <w:autoRedefine/>
     <w:uiPriority w:val="39"/>
     <w:unhideWhenUsed/>
@@ -6448,10 +7559,10 @@
       <w:szCs w:val="20"/>
     </w:rPr>
   </w:style>
-  <w:style w:type="paragraph" w:styleId="TOC3">
+  <w:style w:type="paragraph" w:styleId="Obsah3">
     <w:name w:val="toc 3"/>
-    <w:basedOn w:val="Normal"/>
-    <w:next w:val="Normal"/>
+    <w:basedOn w:val="Normlny"/>
+    <w:next w:val="Normlny"/>
     <w:autoRedefine/>
     <w:uiPriority w:val="39"/>
     <w:unhideWhenUsed/>
@@ -6468,10 +7579,10 @@
       <w:szCs w:val="20"/>
     </w:rPr>
   </w:style>
-  <w:style w:type="paragraph" w:styleId="TOC4">
+  <w:style w:type="paragraph" w:styleId="Obsah4">
     <w:name w:val="toc 4"/>
-    <w:basedOn w:val="Normal"/>
-    <w:next w:val="Normal"/>
+    <w:basedOn w:val="Normlny"/>
+    <w:next w:val="Normlny"/>
     <w:autoRedefine/>
     <w:uiPriority w:val="39"/>
     <w:unhideWhenUsed/>
@@ -6486,10 +7597,10 @@
       <w:szCs w:val="18"/>
     </w:rPr>
   </w:style>
-  <w:style w:type="paragraph" w:styleId="TOC5">
+  <w:style w:type="paragraph" w:styleId="Obsah5">
     <w:name w:val="toc 5"/>
-    <w:basedOn w:val="Normal"/>
-    <w:next w:val="Normal"/>
+    <w:basedOn w:val="Normlny"/>
+    <w:next w:val="Normlny"/>
     <w:autoRedefine/>
     <w:uiPriority w:val="39"/>
     <w:unhideWhenUsed/>
@@ -6504,10 +7615,10 @@
       <w:szCs w:val="18"/>
     </w:rPr>
   </w:style>
-  <w:style w:type="paragraph" w:styleId="TOC6">
+  <w:style w:type="paragraph" w:styleId="Obsah6">
     <w:name w:val="toc 6"/>
-    <w:basedOn w:val="Normal"/>
-    <w:next w:val="Normal"/>
+    <w:basedOn w:val="Normlny"/>
+    <w:next w:val="Normlny"/>
     <w:autoRedefine/>
     <w:uiPriority w:val="39"/>
     <w:unhideWhenUsed/>
@@ -6522,10 +7633,10 @@
       <w:szCs w:val="18"/>
     </w:rPr>
   </w:style>
-  <w:style w:type="paragraph" w:styleId="TOC7">
+  <w:style w:type="paragraph" w:styleId="Obsah7">
     <w:name w:val="toc 7"/>
-    <w:basedOn w:val="Normal"/>
-    <w:next w:val="Normal"/>
+    <w:basedOn w:val="Normlny"/>
+    <w:next w:val="Normlny"/>
     <w:autoRedefine/>
     <w:uiPriority w:val="39"/>
     <w:unhideWhenUsed/>
@@ -6540,10 +7651,10 @@
       <w:szCs w:val="18"/>
     </w:rPr>
   </w:style>
-  <w:style w:type="paragraph" w:styleId="TOC8">
+  <w:style w:type="paragraph" w:styleId="Obsah8">
     <w:name w:val="toc 8"/>
-    <w:basedOn w:val="Normal"/>
-    <w:next w:val="Normal"/>
+    <w:basedOn w:val="Normlny"/>
+    <w:next w:val="Normlny"/>
     <w:autoRedefine/>
     <w:uiPriority w:val="39"/>
     <w:unhideWhenUsed/>
@@ -6558,10 +7669,10 @@
       <w:szCs w:val="18"/>
     </w:rPr>
   </w:style>
-  <w:style w:type="paragraph" w:styleId="TOC9">
+  <w:style w:type="paragraph" w:styleId="Obsah9">
     <w:name w:val="toc 9"/>
-    <w:basedOn w:val="Normal"/>
-    <w:next w:val="Normal"/>
+    <w:basedOn w:val="Normlny"/>
+    <w:next w:val="Normlny"/>
     <w:autoRedefine/>
     <w:uiPriority w:val="39"/>
     <w:unhideWhenUsed/>
@@ -6576,10 +7687,10 @@
       <w:szCs w:val="18"/>
     </w:rPr>
   </w:style>
-  <w:style w:type="character" w:customStyle="1" w:styleId="Heading2Char">
-    <w:name w:val="Heading 2 Char"/>
-    <w:basedOn w:val="DefaultParagraphFont"/>
-    <w:link w:val="Heading2"/>
+  <w:style w:type="character" w:customStyle="1" w:styleId="Nadpis2Char">
+    <w:name w:val="Nadpis 2 Char"/>
+    <w:basedOn w:val="Predvolenpsmoodseku"/>
+    <w:link w:val="Nadpis2"/>
     <w:uiPriority w:val="9"/>
     <w:rsid w:val="006500C5"/>
     <w:rPr>
@@ -6593,12 +7704,12 @@
   </w:style>
   <w:style w:type="character" w:customStyle="1" w:styleId="5yl5">
     <w:name w:val="_5yl5"/>
-    <w:basedOn w:val="DefaultParagraphFont"/>
+    <w:basedOn w:val="Predvolenpsmoodseku"/>
     <w:rsid w:val="00EA2912"/>
   </w:style>
-  <w:style w:type="table" w:styleId="TableGrid">
+  <w:style w:type="table" w:styleId="Mriekatabuky">
     <w:name w:val="Table Grid"/>
-    <w:basedOn w:val="TableNormal"/>
+    <w:basedOn w:val="Normlnatabuka"/>
     <w:uiPriority w:val="59"/>
     <w:rsid w:val="004033C6"/>
     <w:pPr>
@@ -6622,10 +7733,10 @@
       </w:tblCellMar>
     </w:tblPr>
   </w:style>
-  <w:style w:type="character" w:customStyle="1" w:styleId="Heading3Char">
-    <w:name w:val="Heading 3 Char"/>
-    <w:basedOn w:val="DefaultParagraphFont"/>
-    <w:link w:val="Heading3"/>
+  <w:style w:type="character" w:customStyle="1" w:styleId="Nadpis3Char">
+    <w:name w:val="Nadpis 3 Char"/>
+    <w:basedOn w:val="Predvolenpsmoodseku"/>
+    <w:link w:val="Nadpis3"/>
     <w:uiPriority w:val="9"/>
     <w:rsid w:val="00EB42DA"/>
     <w:rPr>
@@ -6635,9 +7746,9 @@
       <w:color w:val="4F81BD" w:themeColor="accent1"/>
     </w:rPr>
   </w:style>
-  <w:style w:type="paragraph" w:styleId="NormalWeb">
+  <w:style w:type="paragraph" w:styleId="Normlnywebov">
     <w:name w:val="Normal (Web)"/>
-    <w:basedOn w:val="Normal"/>
+    <w:basedOn w:val="Normlny"/>
     <w:uiPriority w:val="99"/>
     <w:semiHidden/>
     <w:unhideWhenUsed/>
@@ -6652,10 +7763,10 @@
       <w:lang w:val="en-US"/>
     </w:rPr>
   </w:style>
-  <w:style w:type="paragraph" w:styleId="BalloonText">
+  <w:style w:type="paragraph" w:styleId="Textbubliny">
     <w:name w:val="Balloon Text"/>
-    <w:basedOn w:val="Normal"/>
-    <w:link w:val="BalloonTextChar"/>
+    <w:basedOn w:val="Normlny"/>
+    <w:link w:val="TextbublinyChar"/>
     <w:uiPriority w:val="99"/>
     <w:semiHidden/>
     <w:unhideWhenUsed/>
@@ -6669,10 +7780,10 @@
       <w:szCs w:val="18"/>
     </w:rPr>
   </w:style>
-  <w:style w:type="character" w:customStyle="1" w:styleId="BalloonTextChar">
-    <w:name w:val="Balloon Text Char"/>
-    <w:basedOn w:val="DefaultParagraphFont"/>
-    <w:link w:val="BalloonText"/>
+  <w:style w:type="character" w:customStyle="1" w:styleId="TextbublinyChar">
+    <w:name w:val="Text bubliny Char"/>
+    <w:basedOn w:val="Predvolenpsmoodseku"/>
+    <w:link w:val="Textbubliny"/>
     <w:uiPriority w:val="99"/>
     <w:semiHidden/>
     <w:rsid w:val="006C6673"/>
@@ -6682,10 +7793,10 @@
       <w:szCs w:val="18"/>
     </w:rPr>
   </w:style>
-  <w:style w:type="character" w:customStyle="1" w:styleId="Heading4Char">
-    <w:name w:val="Heading 4 Char"/>
-    <w:basedOn w:val="DefaultParagraphFont"/>
-    <w:link w:val="Heading4"/>
+  <w:style w:type="character" w:customStyle="1" w:styleId="Nadpis4Char">
+    <w:name w:val="Nadpis 4 Char"/>
+    <w:basedOn w:val="Predvolenpsmoodseku"/>
+    <w:link w:val="Nadpis4"/>
     <w:uiPriority w:val="9"/>
     <w:rsid w:val="00AE3B7A"/>
     <w:rPr>
@@ -6697,10 +7808,10 @@
       <w:color w:val="4F81BD" w:themeColor="accent1"/>
     </w:rPr>
   </w:style>
-  <w:style w:type="character" w:customStyle="1" w:styleId="Heading5Char">
-    <w:name w:val="Heading 5 Char"/>
-    <w:basedOn w:val="DefaultParagraphFont"/>
-    <w:link w:val="Heading5"/>
+  <w:style w:type="character" w:customStyle="1" w:styleId="Nadpis5Char">
+    <w:name w:val="Nadpis 5 Char"/>
+    <w:basedOn w:val="Predvolenpsmoodseku"/>
+    <w:link w:val="Nadpis5"/>
     <w:uiPriority w:val="9"/>
     <w:semiHidden/>
     <w:rsid w:val="000E47F8"/>
@@ -6709,10 +7820,10 @@
       <w:color w:val="243F60" w:themeColor="accent1" w:themeShade="7F"/>
     </w:rPr>
   </w:style>
-  <w:style w:type="character" w:customStyle="1" w:styleId="Heading6Char">
-    <w:name w:val="Heading 6 Char"/>
-    <w:basedOn w:val="DefaultParagraphFont"/>
-    <w:link w:val="Heading6"/>
+  <w:style w:type="character" w:customStyle="1" w:styleId="Nadpis6Char">
+    <w:name w:val="Nadpis 6 Char"/>
+    <w:basedOn w:val="Predvolenpsmoodseku"/>
+    <w:link w:val="Nadpis6"/>
     <w:uiPriority w:val="9"/>
     <w:semiHidden/>
     <w:rsid w:val="000E47F8"/>
@@ -6723,10 +7834,10 @@
       <w:color w:val="243F60" w:themeColor="accent1" w:themeShade="7F"/>
     </w:rPr>
   </w:style>
-  <w:style w:type="character" w:customStyle="1" w:styleId="Heading7Char">
-    <w:name w:val="Heading 7 Char"/>
-    <w:basedOn w:val="DefaultParagraphFont"/>
-    <w:link w:val="Heading7"/>
+  <w:style w:type="character" w:customStyle="1" w:styleId="Nadpis7Char">
+    <w:name w:val="Nadpis 7 Char"/>
+    <w:basedOn w:val="Predvolenpsmoodseku"/>
+    <w:link w:val="Nadpis7"/>
     <w:uiPriority w:val="9"/>
     <w:semiHidden/>
     <w:rsid w:val="000E47F8"/>
@@ -6737,10 +7848,10 @@
       <w:color w:val="404040" w:themeColor="text1" w:themeTint="BF"/>
     </w:rPr>
   </w:style>
-  <w:style w:type="character" w:customStyle="1" w:styleId="Heading8Char">
-    <w:name w:val="Heading 8 Char"/>
-    <w:basedOn w:val="DefaultParagraphFont"/>
-    <w:link w:val="Heading8"/>
+  <w:style w:type="character" w:customStyle="1" w:styleId="Nadpis8Char">
+    <w:name w:val="Nadpis 8 Char"/>
+    <w:basedOn w:val="Predvolenpsmoodseku"/>
+    <w:link w:val="Nadpis8"/>
     <w:uiPriority w:val="9"/>
     <w:semiHidden/>
     <w:rsid w:val="000E47F8"/>
@@ -6751,10 +7862,10 @@
       <w:szCs w:val="20"/>
     </w:rPr>
   </w:style>
-  <w:style w:type="character" w:customStyle="1" w:styleId="Heading9Char">
-    <w:name w:val="Heading 9 Char"/>
-    <w:basedOn w:val="DefaultParagraphFont"/>
-    <w:link w:val="Heading9"/>
+  <w:style w:type="character" w:customStyle="1" w:styleId="Nadpis9Char">
+    <w:name w:val="Nadpis 9 Char"/>
+    <w:basedOn w:val="Predvolenpsmoodseku"/>
+    <w:link w:val="Nadpis9"/>
     <w:uiPriority w:val="9"/>
     <w:semiHidden/>
     <w:rsid w:val="000E47F8"/>
@@ -7653,7 +8764,7 @@
 </file>
 
 <file path=customXml/itemProps1.xml><?xml version="1.0" encoding="utf-8"?>
-<ds:datastoreItem xmlns:ds="http://schemas.openxmlformats.org/officeDocument/2006/customXml" ds:itemID="{C491530B-12AE-AB4E-96BA-33F57C441CF6}">
+<ds:datastoreItem xmlns:ds="http://schemas.openxmlformats.org/officeDocument/2006/customXml" ds:itemID="{2DCA6015-F79E-4118-A63B-582A702ACCA7}">
   <ds:schemaRefs>
     <ds:schemaRef ds:uri="http://schemas.openxmlformats.org/officeDocument/2006/bibliography"/>
   </ds:schemaRefs>

--- a/dokumenty/Konceptualna analyza.docx
+++ b/dokumenty/Konceptualna analyza.docx
@@ -1,6 +1,6 @@
 
 <file path=word/document.xml><?xml version="1.0" encoding="utf-8"?>
-<w:document xmlns:ve="http://schemas.openxmlformats.org/markup-compatibility/2006" xmlns:o="urn:schemas-microsoft-com:office:office" xmlns:r="http://schemas.openxmlformats.org/officeDocument/2006/relationships" xmlns:m="http://schemas.openxmlformats.org/officeDocument/2006/math" xmlns:v="urn:schemas-microsoft-com:vml" xmlns:wp="http://schemas.openxmlformats.org/drawingml/2006/wordprocessingDrawing" xmlns:w10="urn:schemas-microsoft-com:office:word" xmlns:w="http://schemas.openxmlformats.org/wordprocessingml/2006/main" xmlns:wne="http://schemas.microsoft.com/office/word/2006/wordml">
+<w:document xmlns:wpc="http://schemas.microsoft.com/office/word/2010/wordprocessingCanvas" xmlns:mc="http://schemas.openxmlformats.org/markup-compatibility/2006" xmlns:o="urn:schemas-microsoft-com:office:office" xmlns:r="http://schemas.openxmlformats.org/officeDocument/2006/relationships" xmlns:m="http://schemas.openxmlformats.org/officeDocument/2006/math" xmlns:v="urn:schemas-microsoft-com:vml" xmlns:wp14="http://schemas.microsoft.com/office/word/2010/wordprocessingDrawing" xmlns:wp="http://schemas.openxmlformats.org/drawingml/2006/wordprocessingDrawing" xmlns:w10="urn:schemas-microsoft-com:office:word" xmlns:w="http://schemas.openxmlformats.org/wordprocessingml/2006/main" xmlns:w14="http://schemas.microsoft.com/office/word/2010/wordml" xmlns:wpg="http://schemas.microsoft.com/office/word/2010/wordprocessingGroup" xmlns:wpi="http://schemas.microsoft.com/office/word/2010/wordprocessingInk" xmlns:wne="http://schemas.microsoft.com/office/word/2006/wordml" xmlns:wps="http://schemas.microsoft.com/office/word/2010/wordprocessingShape" mc:Ignorable="w14 wp14">
   <w:body>
     <w:p>
       <w:pPr>
@@ -3040,15 +3040,7 @@
         <w:rPr>
           <w:rFonts w:ascii="Times New Roman" w:hAnsi="Times New Roman" w:cs="Times New Roman"/>
         </w:rPr>
-        <w:t xml:space="preserve"> (s nimi aj ich skupiny, žiakov v skupinách a úlohy daných žiakov</w:t>
-      </w:r>
-      <w:bookmarkStart w:id="6" w:name="_GoBack"/>
-      <w:bookmarkEnd w:id="6"/>
-      <w:r>
-        <w:rPr>
-          <w:rFonts w:ascii="Times New Roman" w:hAnsi="Times New Roman" w:cs="Times New Roman"/>
-        </w:rPr>
-        <w:t>)</w:t>
+        <w:t xml:space="preserve"> (s nimi aj ich skupiny, žiakov v skupinách a úlohy daných žiakov)</w:t>
       </w:r>
       <w:r>
         <w:rPr>
@@ -3070,36 +3062,40 @@
       <w:pPr>
         <w:pStyle w:val="Nadpis1"/>
       </w:pPr>
-      <w:bookmarkStart w:id="7" w:name="_Toc275630952"/>
+      <w:bookmarkStart w:id="6" w:name="_Toc275630952"/>
       <w:r>
         <w:lastRenderedPageBreak/>
         <w:t>Diagramy</w:t>
       </w:r>
+      <w:bookmarkEnd w:id="6"/>
+    </w:p>
+    <w:p>
+      <w:pPr>
+        <w:pStyle w:val="Nadpis2"/>
+      </w:pPr>
+      <w:bookmarkStart w:id="7" w:name="_Toc275630953"/>
+      <w:proofErr w:type="spellStart"/>
+      <w:r>
+        <w:t>Entitno-relačný</w:t>
+      </w:r>
+      <w:proofErr w:type="spellEnd"/>
+      <w:r>
+        <w:t xml:space="preserve"> diagram</w:t>
+      </w:r>
       <w:bookmarkEnd w:id="7"/>
     </w:p>
-    <w:p>
-      <w:pPr>
-        <w:pStyle w:val="Nadpis2"/>
-      </w:pPr>
-      <w:bookmarkStart w:id="8" w:name="_Toc275630953"/>
+    <w:p/>
+    <w:p>
       <w:r>
         <w:rPr>
           <w:noProof/>
           <w:lang w:eastAsia="sk-SK"/>
         </w:rPr>
         <w:drawing>
-          <wp:anchor distT="0" distB="0" distL="114300" distR="114300" simplePos="0" relativeHeight="251661312" behindDoc="0" locked="0" layoutInCell="1" allowOverlap="1">
-            <wp:simplePos x="0" y="0"/>
-            <wp:positionH relativeFrom="column">
-              <wp:posOffset>-685800</wp:posOffset>
-            </wp:positionH>
-            <wp:positionV relativeFrom="paragraph">
-              <wp:posOffset>400685</wp:posOffset>
-            </wp:positionV>
-            <wp:extent cx="7146290" cy="4229100"/>
+          <wp:inline distT="0" distB="0" distL="0" distR="0">
+            <wp:extent cx="5760720" cy="3411220"/>
             <wp:effectExtent l="0" t="0" r="0" b="0"/>
-            <wp:wrapSquare wrapText="bothSides"/>
-            <wp:docPr id="4" name="Picture 4" descr="Untitled:Applications:MAMP:htdocs:TIS:dokumenty:diagramy:Entitno-relacny diagram.png"/>
+            <wp:docPr id="2" name="Obrázok 2"/>
             <wp:cNvGraphicFramePr>
               <a:graphicFrameLocks xmlns:a="http://schemas.openxmlformats.org/drawingml/2006/main" noChangeAspect="1"/>
             </wp:cNvGraphicFramePr>
@@ -3107,67 +3103,79 @@
               <a:graphicData uri="http://schemas.openxmlformats.org/drawingml/2006/picture">
                 <pic:pic xmlns:pic="http://schemas.openxmlformats.org/drawingml/2006/picture">
                   <pic:nvPicPr>
-                    <pic:cNvPr id="0" name="Picture 1" descr="Untitled:Applications:MAMP:htdocs:TIS:dokumenty:diagramy:Entitno-relacny diagram.png"/>
-                    <pic:cNvPicPr>
-                      <a:picLocks noChangeAspect="1" noChangeArrowheads="1"/>
-                    </pic:cNvPicPr>
+                    <pic:cNvPr id="0" name="Entitno-relacny diagram.png"/>
+                    <pic:cNvPicPr/>
                   </pic:nvPicPr>
                   <pic:blipFill>
-                    <a:blip r:embed="rId6">
+                    <a:blip r:embed="rId9">
                       <a:extLst>
                         <a:ext uri="{28A0092B-C50C-407E-A947-70E740481C1C}">
-                          <a14:useLocalDpi xmlns:a14="http://schemas.microsoft.com/office/drawing/2010/main" xmlns:wps="http://schemas.microsoft.com/office/word/2010/wordprocessingShape" xmlns:wpi="http://schemas.microsoft.com/office/word/2010/wordprocessingInk" xmlns:wpg="http://schemas.microsoft.com/office/word/2010/wordprocessingGroup" xmlns:w14="http://schemas.microsoft.com/office/word/2010/wordml" xmlns:w="http://schemas.openxmlformats.org/wordprocessingml/2006/main" xmlns:w10="urn:schemas-microsoft-com:office:word" xmlns:wp14="http://schemas.microsoft.com/office/word/2010/wordprocessingDrawing" xmlns:v="urn:schemas-microsoft-com:vml" xmlns:o="urn:schemas-microsoft-com:office:office" xmlns:mv="urn:schemas-microsoft-com:mac:vml" xmlns:mc="http://schemas.openxmlformats.org/markup-compatibility/2006" xmlns:mo="http://schemas.microsoft.com/office/mac/office/2008/main" xmlns:wpc="http://schemas.microsoft.com/office/word/2010/wordprocessingCanvas" xmlns="" val="0"/>
+                          <a14:useLocalDpi xmlns:a14="http://schemas.microsoft.com/office/drawing/2010/main" val="0"/>
                         </a:ext>
                       </a:extLst>
                     </a:blip>
-                    <a:srcRect/>
                     <a:stretch>
                       <a:fillRect/>
                     </a:stretch>
                   </pic:blipFill>
-                  <pic:spPr bwMode="auto">
+                  <pic:spPr>
                     <a:xfrm>
                       <a:off x="0" y="0"/>
-                      <a:ext cx="7146290" cy="4229100"/>
+                      <a:ext cx="5760720" cy="3411220"/>
                     </a:xfrm>
                     <a:prstGeom prst="rect">
                       <a:avLst/>
                     </a:prstGeom>
-                    <a:noFill/>
-                    <a:ln>
-                      <a:noFill/>
-                    </a:ln>
                   </pic:spPr>
                 </pic:pic>
               </a:graphicData>
             </a:graphic>
-          </wp:anchor>
+          </wp:inline>
         </w:drawing>
       </w:r>
-      <w:proofErr w:type="spellStart"/>
-      <w:r>
-        <w:t>Entitno-relačný</w:t>
-      </w:r>
-      <w:proofErr w:type="spellEnd"/>
-      <w:r>
-        <w:t xml:space="preserve"> diagram</w:t>
-      </w:r>
-      <w:bookmarkEnd w:id="8"/>
-    </w:p>
-    <w:p>
+    </w:p>
+    <w:p>
+      <w:pPr>
+        <w:tabs>
+          <w:tab w:val="left" w:pos="7728"/>
+        </w:tabs>
+        <w:jc w:val="center"/>
+        <w:rPr>
+          <w:bCs/>
+          <w:i/>
+        </w:rPr>
+      </w:pPr>
       <w:r>
         <w:rPr>
           <w:b/>
           <w:bCs/>
         </w:rPr>
-        <w:br w:type="page"/>
-      </w:r>
-    </w:p>
+        <w:br/>
+      </w:r>
+      <w:r>
+        <w:rPr>
+          <w:bCs/>
+          <w:i/>
+        </w:rPr>
+        <w:t>obr. 1</w:t>
+      </w:r>
+    </w:p>
+    <w:p/>
+    <w:p/>
+    <w:p/>
+    <w:p/>
+    <w:p/>
+    <w:p/>
+    <w:p/>
+    <w:p/>
+    <w:p/>
+    <w:p/>
+    <w:p/>
     <w:p>
       <w:pPr>
         <w:pStyle w:val="Nadpis2"/>
       </w:pPr>
-      <w:bookmarkStart w:id="9" w:name="_Toc275630954"/>
+      <w:bookmarkStart w:id="8" w:name="_Toc275630954"/>
       <w:r>
         <w:rPr>
           <w:noProof/>
@@ -3175,16 +3183,16 @@
         </w:rPr>
         <w:lastRenderedPageBreak/>
         <w:drawing>
-          <wp:anchor distT="0" distB="0" distL="114300" distR="114300" simplePos="0" relativeHeight="251662336" behindDoc="0" locked="0" layoutInCell="1" allowOverlap="1">
+          <wp:anchor distT="0" distB="0" distL="114300" distR="114300" simplePos="0" relativeHeight="251662336" behindDoc="0" locked="0" layoutInCell="1" allowOverlap="1" wp14:anchorId="0106F607" wp14:editId="03192E6F">
             <wp:simplePos x="0" y="0"/>
             <wp:positionH relativeFrom="column">
-              <wp:posOffset>-682625</wp:posOffset>
+              <wp:posOffset>-693420</wp:posOffset>
             </wp:positionH>
             <wp:positionV relativeFrom="paragraph">
-              <wp:posOffset>311785</wp:posOffset>
+              <wp:posOffset>309245</wp:posOffset>
             </wp:positionV>
-            <wp:extent cx="7166610" cy="8229600"/>
-            <wp:effectExtent l="19050" t="0" r="0" b="0"/>
+            <wp:extent cx="6813550" cy="7823835"/>
+            <wp:effectExtent l="0" t="0" r="0" b="0"/>
             <wp:wrapSquare wrapText="bothSides"/>
             <wp:docPr id="5" name="Picture 5" descr="Untitled:Applications:MAMP:htdocs:TIS:dokumenty:diagramy:use-case.jpg"/>
             <wp:cNvGraphicFramePr>
@@ -3200,10 +3208,10 @@
                     </pic:cNvPicPr>
                   </pic:nvPicPr>
                   <pic:blipFill>
-                    <a:blip r:embed="rId7">
+                    <a:blip r:embed="rId10">
                       <a:extLst>
                         <a:ext uri="{28A0092B-C50C-407E-A947-70E740481C1C}">
-                          <a14:useLocalDpi xmlns:a14="http://schemas.microsoft.com/office/drawing/2010/main" xmlns:wps="http://schemas.microsoft.com/office/word/2010/wordprocessingShape" xmlns:wpi="http://schemas.microsoft.com/office/word/2010/wordprocessingInk" xmlns:wpg="http://schemas.microsoft.com/office/word/2010/wordprocessingGroup" xmlns:w14="http://schemas.microsoft.com/office/word/2010/wordml" xmlns:w="http://schemas.openxmlformats.org/wordprocessingml/2006/main" xmlns:w10="urn:schemas-microsoft-com:office:word" xmlns:wp14="http://schemas.microsoft.com/office/word/2010/wordprocessingDrawing" xmlns:v="urn:schemas-microsoft-com:vml" xmlns:o="urn:schemas-microsoft-com:office:office" xmlns:mv="urn:schemas-microsoft-com:mac:vml" xmlns:mc="http://schemas.openxmlformats.org/markup-compatibility/2006" xmlns:mo="http://schemas.microsoft.com/office/mac/office/2008/main" xmlns:wpc="http://schemas.microsoft.com/office/word/2010/wordprocessingCanvas" xmlns="" val="0"/>
+                          <a14:useLocalDpi xmlns:a14="http://schemas.microsoft.com/office/drawing/2010/main" val="0"/>
                         </a:ext>
                       </a:extLst>
                     </a:blip>
@@ -3215,7 +3223,7 @@
                   <pic:spPr bwMode="auto">
                     <a:xfrm>
                       <a:off x="0" y="0"/>
-                      <a:ext cx="7166610" cy="8229600"/>
+                      <a:ext cx="6813550" cy="7823835"/>
                     </a:xfrm>
                     <a:prstGeom prst="rect">
                       <a:avLst/>
@@ -3228,6 +3236,12 @@
                 </pic:pic>
               </a:graphicData>
             </a:graphic>
+            <wp14:sizeRelH relativeFrom="margin">
+              <wp14:pctWidth>0</wp14:pctWidth>
+            </wp14:sizeRelH>
+            <wp14:sizeRelV relativeFrom="margin">
+              <wp14:pctHeight>0</wp14:pctHeight>
+            </wp14:sizeRelV>
           </wp:anchor>
         </w:drawing>
       </w:r>
@@ -3239,32 +3253,62 @@
       <w:r>
         <w:t xml:space="preserve"> diagram</w:t>
       </w:r>
+      <w:bookmarkEnd w:id="8"/>
+    </w:p>
+    <w:p>
+      <w:pPr>
+        <w:tabs>
+          <w:tab w:val="left" w:pos="6666"/>
+        </w:tabs>
+      </w:pPr>
+      <w:r>
+        <w:tab/>
+      </w:r>
+    </w:p>
+    <w:p>
+      <w:pPr>
+        <w:jc w:val="center"/>
+        <w:rPr>
+          <w:i/>
+        </w:rPr>
+      </w:pPr>
+      <w:r>
+        <w:rPr>
+          <w:i/>
+        </w:rPr>
+        <w:t>obr. 2</w:t>
+      </w:r>
+    </w:p>
+    <w:p>
+      <w:pPr>
+        <w:pStyle w:val="Nadpis2"/>
+      </w:pPr>
+      <w:bookmarkStart w:id="9" w:name="_Toc275630955"/>
+      <w:r>
+        <w:lastRenderedPageBreak/>
+        <w:t>Stavový diagram</w:t>
+      </w:r>
       <w:bookmarkEnd w:id="9"/>
     </w:p>
     <w:p>
       <w:pPr>
-        <w:pStyle w:val="Nadpis2"/>
-      </w:pPr>
-      <w:bookmarkStart w:id="10" w:name="_Toc275630955"/>
+        <w:ind w:left="576"/>
+      </w:pPr>
+      <w:r>
+        <w:t>Stavový diagram možných stavov pre užívateľa typu žiak.</w:t>
+      </w:r>
+    </w:p>
+    <w:p>
       <w:r>
         <w:rPr>
           <w:noProof/>
           <w:lang w:eastAsia="sk-SK"/>
         </w:rPr>
-        <w:lastRenderedPageBreak/>
         <w:drawing>
-          <wp:anchor distT="0" distB="0" distL="114300" distR="114300" simplePos="0" relativeHeight="251660288" behindDoc="0" locked="0" layoutInCell="1" allowOverlap="1">
-            <wp:simplePos x="0" y="0"/>
-            <wp:positionH relativeFrom="column">
-              <wp:posOffset>-571500</wp:posOffset>
-            </wp:positionH>
-            <wp:positionV relativeFrom="paragraph">
-              <wp:posOffset>342900</wp:posOffset>
-            </wp:positionV>
-            <wp:extent cx="6727825" cy="8115300"/>
-            <wp:effectExtent l="19050" t="0" r="0" b="0"/>
-            <wp:wrapSquare wrapText="bothSides"/>
-            <wp:docPr id="3" name="Picture 3" descr="Untitled:Applications:MAMP:htdocs:TIS:dokumenty:diagramy:stavovy_diagram.jpg"/>
+          <wp:inline distT="0" distB="0" distL="0" distR="0">
+            <wp:extent cx="5488337" cy="7403690"/>
+            <wp:effectExtent l="0" t="0" r="0" b="0"/>
+            <wp:docPr id="1" name="Obrázok 1"/>
             <wp:cNvGraphicFramePr>
               <a:graphicFrameLocks xmlns:a="http://schemas.openxmlformats.org/drawingml/2006/main" noChangeAspect="1"/>
             </wp:cNvGraphicFramePr>
@@ -3272,46 +3316,60 @@
               <a:graphicData uri="http://schemas.openxmlformats.org/drawingml/2006/picture">
                 <pic:pic xmlns:pic="http://schemas.openxmlformats.org/drawingml/2006/picture">
                   <pic:nvPicPr>
-                    <pic:cNvPr id="0" name="Picture 3" descr="Untitled:Applications:MAMP:htdocs:TIS:dokumenty:diagramy:stavovy_diagram.jpg"/>
-                    <pic:cNvPicPr>
-                      <a:picLocks noChangeAspect="1" noChangeArrowheads="1"/>
-                    </pic:cNvPicPr>
+                    <pic:cNvPr id="0" name="stavovy_diagram.png"/>
+                    <pic:cNvPicPr/>
                   </pic:nvPicPr>
                   <pic:blipFill>
-                    <a:blip r:embed="rId8">
+                    <a:blip r:embed="rId11">
                       <a:extLst>
                         <a:ext uri="{28A0092B-C50C-407E-A947-70E740481C1C}">
-                          <a14:useLocalDpi xmlns:a14="http://schemas.microsoft.com/office/drawing/2010/main" xmlns:wps="http://schemas.microsoft.com/office/word/2010/wordprocessingShape" xmlns:wpi="http://schemas.microsoft.com/office/word/2010/wordprocessingInk" xmlns:wpg="http://schemas.microsoft.com/office/word/2010/wordprocessingGroup" xmlns:w14="http://schemas.microsoft.com/office/word/2010/wordml" xmlns:w="http://schemas.openxmlformats.org/wordprocessingml/2006/main" xmlns:w10="urn:schemas-microsoft-com:office:word" xmlns:wp14="http://schemas.microsoft.com/office/word/2010/wordprocessingDrawing" xmlns:v="urn:schemas-microsoft-com:vml" xmlns:o="urn:schemas-microsoft-com:office:office" xmlns:mv="urn:schemas-microsoft-com:mac:vml" xmlns:mc="http://schemas.openxmlformats.org/markup-compatibility/2006" xmlns:mo="http://schemas.microsoft.com/office/mac/office/2008/main" xmlns:wpc="http://schemas.microsoft.com/office/word/2010/wordprocessingCanvas" xmlns="" val="0"/>
+                          <a14:useLocalDpi xmlns:a14="http://schemas.microsoft.com/office/drawing/2010/main" val="0"/>
                         </a:ext>
                       </a:extLst>
                     </a:blip>
-                    <a:srcRect/>
                     <a:stretch>
                       <a:fillRect/>
                     </a:stretch>
                   </pic:blipFill>
-                  <pic:spPr bwMode="auto">
+                  <pic:spPr>
                     <a:xfrm>
                       <a:off x="0" y="0"/>
-                      <a:ext cx="6727825" cy="8115300"/>
+                      <a:ext cx="5487440" cy="7402480"/>
                     </a:xfrm>
                     <a:prstGeom prst="rect">
                       <a:avLst/>
                     </a:prstGeom>
-                    <a:noFill/>
-                    <a:ln>
-                      <a:noFill/>
-                    </a:ln>
                   </pic:spPr>
                 </pic:pic>
               </a:graphicData>
             </a:graphic>
-          </wp:anchor>
+          </wp:inline>
         </w:drawing>
       </w:r>
-      <w:r>
-        <w:t>Stavový diagram</w:t>
-      </w:r>
+    </w:p>
+    <w:p>
+      <w:pPr>
+        <w:tabs>
+          <w:tab w:val="left" w:pos="7107"/>
+        </w:tabs>
+        <w:jc w:val="center"/>
+        <w:rPr>
+          <w:i/>
+        </w:rPr>
+      </w:pPr>
+      <w:r>
+        <w:rPr>
+          <w:i/>
+        </w:rPr>
+        <w:t>o</w:t>
+      </w:r>
+      <w:r>
+        <w:rPr>
+          <w:i/>
+        </w:rPr>
+        <w:t>br. 3</w:t>
+      </w:r>
+      <w:bookmarkStart w:id="10" w:name="_GoBack"/>
       <w:bookmarkEnd w:id="10"/>
     </w:p>
     <w:p>
@@ -3904,8 +3962,58 @@
 </w:document>
 </file>
 
+<file path=word/endnotes.xml><?xml version="1.0" encoding="utf-8"?>
+<w:endnotes xmlns:wpc="http://schemas.microsoft.com/office/word/2010/wordprocessingCanvas" xmlns:mc="http://schemas.openxmlformats.org/markup-compatibility/2006" xmlns:o="urn:schemas-microsoft-com:office:office" xmlns:r="http://schemas.openxmlformats.org/officeDocument/2006/relationships" xmlns:m="http://schemas.openxmlformats.org/officeDocument/2006/math" xmlns:v="urn:schemas-microsoft-com:vml" xmlns:wp14="http://schemas.microsoft.com/office/word/2010/wordprocessingDrawing" xmlns:wp="http://schemas.openxmlformats.org/drawingml/2006/wordprocessingDrawing" xmlns:w10="urn:schemas-microsoft-com:office:word" xmlns:w="http://schemas.openxmlformats.org/wordprocessingml/2006/main" xmlns:w14="http://schemas.microsoft.com/office/word/2010/wordml" xmlns:wpg="http://schemas.microsoft.com/office/word/2010/wordprocessingGroup" xmlns:wpi="http://schemas.microsoft.com/office/word/2010/wordprocessingInk" xmlns:wne="http://schemas.microsoft.com/office/word/2006/wordml" xmlns:wps="http://schemas.microsoft.com/office/word/2010/wordprocessingShape" mc:Ignorable="w14 wp14">
+  <w:endnote w:type="separator" w:id="-1">
+    <w:p>
+      <w:pPr>
+        <w:spacing w:after="0" w:line="240" w:lineRule="auto"/>
+      </w:pPr>
+      <w:r>
+        <w:separator/>
+      </w:r>
+    </w:p>
+  </w:endnote>
+  <w:endnote w:type="continuationSeparator" w:id="0">
+    <w:p>
+      <w:pPr>
+        <w:spacing w:after="0" w:line="240" w:lineRule="auto"/>
+      </w:pPr>
+      <w:r>
+        <w:continuationSeparator/>
+      </w:r>
+    </w:p>
+  </w:endnote>
+</w:endnotes>
+</file>
+
+<file path=word/footnotes.xml><?xml version="1.0" encoding="utf-8"?>
+<w:footnotes xmlns:wpc="http://schemas.microsoft.com/office/word/2010/wordprocessingCanvas" xmlns:mc="http://schemas.openxmlformats.org/markup-compatibility/2006" xmlns:o="urn:schemas-microsoft-com:office:office" xmlns:r="http://schemas.openxmlformats.org/officeDocument/2006/relationships" xmlns:m="http://schemas.openxmlformats.org/officeDocument/2006/math" xmlns:v="urn:schemas-microsoft-com:vml" xmlns:wp14="http://schemas.microsoft.com/office/word/2010/wordprocessingDrawing" xmlns:wp="http://schemas.openxmlformats.org/drawingml/2006/wordprocessingDrawing" xmlns:w10="urn:schemas-microsoft-com:office:word" xmlns:w="http://schemas.openxmlformats.org/wordprocessingml/2006/main" xmlns:w14="http://schemas.microsoft.com/office/word/2010/wordml" xmlns:wpg="http://schemas.microsoft.com/office/word/2010/wordprocessingGroup" xmlns:wpi="http://schemas.microsoft.com/office/word/2010/wordprocessingInk" xmlns:wne="http://schemas.microsoft.com/office/word/2006/wordml" xmlns:wps="http://schemas.microsoft.com/office/word/2010/wordprocessingShape" mc:Ignorable="w14 wp14">
+  <w:footnote w:type="separator" w:id="-1">
+    <w:p>
+      <w:pPr>
+        <w:spacing w:after="0" w:line="240" w:lineRule="auto"/>
+      </w:pPr>
+      <w:r>
+        <w:separator/>
+      </w:r>
+    </w:p>
+  </w:footnote>
+  <w:footnote w:type="continuationSeparator" w:id="0">
+    <w:p>
+      <w:pPr>
+        <w:spacing w:after="0" w:line="240" w:lineRule="auto"/>
+      </w:pPr>
+      <w:r>
+        <w:continuationSeparator/>
+      </w:r>
+    </w:p>
+  </w:footnote>
+</w:footnotes>
+</file>
+
 <file path=word/numbering.xml><?xml version="1.0" encoding="utf-8"?>
-<w:numbering xmlns:ve="http://schemas.openxmlformats.org/markup-compatibility/2006" xmlns:o="urn:schemas-microsoft-com:office:office" xmlns:r="http://schemas.openxmlformats.org/officeDocument/2006/relationships" xmlns:m="http://schemas.openxmlformats.org/officeDocument/2006/math" xmlns:v="urn:schemas-microsoft-com:vml" xmlns:wp="http://schemas.openxmlformats.org/drawingml/2006/wordprocessingDrawing" xmlns:w10="urn:schemas-microsoft-com:office:word" xmlns:w="http://schemas.openxmlformats.org/wordprocessingml/2006/main" xmlns:wne="http://schemas.microsoft.com/office/word/2006/wordml">
+<w:numbering xmlns:wpc="http://schemas.microsoft.com/office/word/2010/wordprocessingCanvas" xmlns:mc="http://schemas.openxmlformats.org/markup-compatibility/2006" xmlns:o="urn:schemas-microsoft-com:office:office" xmlns:r="http://schemas.openxmlformats.org/officeDocument/2006/relationships" xmlns:m="http://schemas.openxmlformats.org/officeDocument/2006/math" xmlns:v="urn:schemas-microsoft-com:vml" xmlns:wp14="http://schemas.microsoft.com/office/word/2010/wordprocessingDrawing" xmlns:wp="http://schemas.openxmlformats.org/drawingml/2006/wordprocessingDrawing" xmlns:w10="urn:schemas-microsoft-com:office:word" xmlns:w="http://schemas.openxmlformats.org/wordprocessingml/2006/main" xmlns:w14="http://schemas.microsoft.com/office/word/2010/wordml" xmlns:wpg="http://schemas.microsoft.com/office/word/2010/wordprocessingGroup" xmlns:wpi="http://schemas.microsoft.com/office/word/2010/wordprocessingInk" xmlns:wne="http://schemas.microsoft.com/office/word/2006/wordml" xmlns:wps="http://schemas.microsoft.com/office/word/2010/wordprocessingShape" mc:Ignorable="w14 wp14">
   <w:abstractNum w:abstractNumId="0">
     <w:nsid w:val="052F0F01"/>
     <w:multiLevelType w:val="multilevel"/>
@@ -5560,7 +5668,6 @@
         <w:u w:val="none"/>
         <w:vertAlign w:val="baseline"/>
         <w:em w:val="none"/>
-        <w:lang/>
       </w:rPr>
     </w:lvl>
     <w:lvl w:ilvl="3">
@@ -7028,7 +7135,7 @@
 </file>
 
 <file path=word/styles.xml><?xml version="1.0" encoding="utf-8"?>
-<w:styles xmlns:r="http://schemas.openxmlformats.org/officeDocument/2006/relationships" xmlns:w="http://schemas.openxmlformats.org/wordprocessingml/2006/main">
+<w:styles xmlns:mc="http://schemas.openxmlformats.org/markup-compatibility/2006" xmlns:r="http://schemas.openxmlformats.org/officeDocument/2006/relationships" xmlns:w="http://schemas.openxmlformats.org/wordprocessingml/2006/main" xmlns:w14="http://schemas.microsoft.com/office/word/2010/wordml" mc:Ignorable="w14">
   <w:docDefaults>
     <w:rPrDefault>
       <w:rPr>
@@ -7446,7 +7553,6 @@
     <w:uiPriority w:val="99"/>
     <w:semiHidden/>
     <w:unhideWhenUsed/>
-    <w:qFormat/>
     <w:tblPr>
       <w:tblInd w:w="0" w:type="dxa"/>
       <w:tblCellMar>
@@ -7716,7 +7822,6 @@
       <w:spacing w:after="0" w:line="240" w:lineRule="auto"/>
     </w:pPr>
     <w:tblPr>
-      <w:tblInd w:w="0" w:type="dxa"/>
       <w:tblBorders>
         <w:top w:val="single" w:sz="4" w:space="0" w:color="auto"/>
         <w:left w:val="single" w:sz="4" w:space="0" w:color="auto"/>
@@ -7725,12 +7830,6 @@
         <w:insideH w:val="single" w:sz="4" w:space="0" w:color="auto"/>
         <w:insideV w:val="single" w:sz="4" w:space="0" w:color="auto"/>
       </w:tblBorders>
-      <w:tblCellMar>
-        <w:top w:w="0" w:type="dxa"/>
-        <w:left w:w="108" w:type="dxa"/>
-        <w:bottom w:w="0" w:type="dxa"/>
-        <w:right w:w="108" w:type="dxa"/>
-      </w:tblCellMar>
     </w:tblPr>
   </w:style>
   <w:style w:type="character" w:customStyle="1" w:styleId="Nadpis3Char">
@@ -7878,11 +7977,61 @@
       <w:szCs w:val="20"/>
     </w:rPr>
   </w:style>
+  <w:style w:type="paragraph" w:styleId="Hlavika">
+    <w:name w:val="header"/>
+    <w:basedOn w:val="Normlny"/>
+    <w:link w:val="HlavikaChar"/>
+    <w:uiPriority w:val="99"/>
+    <w:unhideWhenUsed/>
+    <w:rsid w:val="00DC0230"/>
+    <w:pPr>
+      <w:tabs>
+        <w:tab w:val="center" w:pos="4536"/>
+        <w:tab w:val="right" w:pos="9072"/>
+      </w:tabs>
+      <w:spacing w:after="0" w:line="240" w:lineRule="auto"/>
+    </w:pPr>
+  </w:style>
+  <w:style w:type="character" w:customStyle="1" w:styleId="HlavikaChar">
+    <w:name w:val="Hlavička Char"/>
+    <w:basedOn w:val="Predvolenpsmoodseku"/>
+    <w:link w:val="Hlavika"/>
+    <w:uiPriority w:val="99"/>
+    <w:rsid w:val="00DC0230"/>
+    <w:rPr>
+      <w:rFonts w:ascii="Calibri" w:hAnsi="Calibri"/>
+    </w:rPr>
+  </w:style>
+  <w:style w:type="paragraph" w:styleId="Pta">
+    <w:name w:val="footer"/>
+    <w:basedOn w:val="Normlny"/>
+    <w:link w:val="PtaChar"/>
+    <w:uiPriority w:val="99"/>
+    <w:unhideWhenUsed/>
+    <w:rsid w:val="00DC0230"/>
+    <w:pPr>
+      <w:tabs>
+        <w:tab w:val="center" w:pos="4536"/>
+        <w:tab w:val="right" w:pos="9072"/>
+      </w:tabs>
+      <w:spacing w:after="0" w:line="240" w:lineRule="auto"/>
+    </w:pPr>
+  </w:style>
+  <w:style w:type="character" w:customStyle="1" w:styleId="PtaChar">
+    <w:name w:val="Päta Char"/>
+    <w:basedOn w:val="Predvolenpsmoodseku"/>
+    <w:link w:val="Pta"/>
+    <w:uiPriority w:val="99"/>
+    <w:rsid w:val="00DC0230"/>
+    <w:rPr>
+      <w:rFonts w:ascii="Calibri" w:hAnsi="Calibri"/>
+    </w:rPr>
+  </w:style>
 </w:styles>
 </file>
 
 <file path=word/stylesWithEffects.xml><?xml version="1.0" encoding="utf-8"?>
-<w:styles xmlns:wpc="http://schemas.microsoft.com/office/word/2010/wordprocessingCanvas" xmlns:mo="http://schemas.microsoft.com/office/mac/office/2008/main" xmlns:mc="http://schemas.openxmlformats.org/markup-compatibility/2006" xmlns:mv="urn:schemas-microsoft-com:mac:vml" xmlns:o="urn:schemas-microsoft-com:office:office" xmlns:r="http://schemas.openxmlformats.org/officeDocument/2006/relationships" xmlns:m="http://schemas.openxmlformats.org/officeDocument/2006/math" xmlns:v="urn:schemas-microsoft-com:vml" xmlns:wp14="http://schemas.microsoft.com/office/word/2010/wordprocessingDrawing" xmlns:wp="http://schemas.openxmlformats.org/drawingml/2006/wordprocessingDrawing" xmlns:w10="urn:schemas-microsoft-com:office:word" xmlns:w="http://schemas.openxmlformats.org/wordprocessingml/2006/main" xmlns:w14="http://schemas.microsoft.com/office/word/2010/wordml" xmlns:wpg="http://schemas.microsoft.com/office/word/2010/wordprocessingGroup" xmlns:wpi="http://schemas.microsoft.com/office/word/2010/wordprocessingInk" xmlns:wne="http://schemas.microsoft.com/office/word/2006/wordml" xmlns:wps="http://schemas.microsoft.com/office/word/2010/wordprocessingShape" mc:Ignorable="w14 wp14">
+<w:styles xmlns:wpc="http://schemas.microsoft.com/office/word/2010/wordprocessingCanvas" xmlns:mc="http://schemas.openxmlformats.org/markup-compatibility/2006" xmlns:o="urn:schemas-microsoft-com:office:office" xmlns:r="http://schemas.openxmlformats.org/officeDocument/2006/relationships" xmlns:m="http://schemas.openxmlformats.org/officeDocument/2006/math" xmlns:v="urn:schemas-microsoft-com:vml" xmlns:wp14="http://schemas.microsoft.com/office/word/2010/wordprocessingDrawing" xmlns:wp="http://schemas.openxmlformats.org/drawingml/2006/wordprocessingDrawing" xmlns:w10="urn:schemas-microsoft-com:office:word" xmlns:w="http://schemas.openxmlformats.org/wordprocessingml/2006/main" xmlns:w14="http://schemas.microsoft.com/office/word/2010/wordml" xmlns:wpg="http://schemas.microsoft.com/office/word/2010/wordprocessingGroup" xmlns:wpi="http://schemas.microsoft.com/office/word/2010/wordprocessingInk" xmlns:wne="http://schemas.microsoft.com/office/word/2006/wordml" xmlns:wps="http://schemas.microsoft.com/office/word/2010/wordprocessingShape" mc:Ignorable="w14 wp14">
   <w:docDefaults>
     <w:rPrDefault>
       <w:rPr>
@@ -7898,7 +8047,7 @@
       </w:pPr>
     </w:pPrDefault>
   </w:docDefaults>
-  <w:latentStyles w:defLockedState="0" w:defUIPriority="99" w:defSemiHidden="1" w:defUnhideWhenUsed="1" w:defQFormat="0" w:count="276">
+  <w:latentStyles w:defLockedState="0" w:defUIPriority="99" w:defSemiHidden="1" w:defUnhideWhenUsed="1" w:defQFormat="0" w:count="267">
     <w:lsdException w:name="Normal" w:semiHidden="0" w:uiPriority="0" w:unhideWhenUsed="0" w:qFormat="1"/>
     <w:lsdException w:name="heading 1" w:semiHidden="0" w:uiPriority="9" w:unhideWhenUsed="0" w:qFormat="1"/>
     <w:lsdException w:name="heading 2" w:uiPriority="9" w:qFormat="1"/>
@@ -8037,7 +8186,7 @@
     <w:lsdException w:name="Bibliography" w:uiPriority="37"/>
     <w:lsdException w:name="TOC Heading" w:uiPriority="39" w:qFormat="1"/>
   </w:latentStyles>
-  <w:style w:type="paragraph" w:default="1" w:styleId="Normal">
+  <w:style w:type="paragraph" w:default="1" w:styleId="Normlny">
     <w:name w:val="Normal"/>
     <w:qFormat/>
     <w:rsid w:val="00CA50A6"/>
@@ -8045,11 +8194,11 @@
       <w:rFonts w:ascii="Calibri" w:hAnsi="Calibri"/>
     </w:rPr>
   </w:style>
-  <w:style w:type="paragraph" w:styleId="Heading1">
+  <w:style w:type="paragraph" w:styleId="Nadpis1">
     <w:name w:val="heading 1"/>
-    <w:basedOn w:val="Normal"/>
-    <w:next w:val="Normal"/>
-    <w:link w:val="Heading1Char"/>
+    <w:basedOn w:val="Normlny"/>
+    <w:next w:val="Normlny"/>
+    <w:link w:val="Nadpis1Char"/>
     <w:uiPriority w:val="9"/>
     <w:qFormat/>
     <w:rsid w:val="006500C5"/>
@@ -8068,11 +8217,11 @@
       <w:szCs w:val="28"/>
     </w:rPr>
   </w:style>
-  <w:style w:type="paragraph" w:styleId="Heading2">
+  <w:style w:type="paragraph" w:styleId="Nadpis2">
     <w:name w:val="heading 2"/>
-    <w:basedOn w:val="Normal"/>
-    <w:next w:val="Normal"/>
-    <w:link w:val="Heading2Char"/>
+    <w:basedOn w:val="Normlny"/>
+    <w:next w:val="Normlny"/>
+    <w:link w:val="Nadpis2Char"/>
     <w:uiPriority w:val="9"/>
     <w:unhideWhenUsed/>
     <w:qFormat/>
@@ -8092,11 +8241,11 @@
       <w:szCs w:val="26"/>
     </w:rPr>
   </w:style>
-  <w:style w:type="paragraph" w:styleId="Heading3">
+  <w:style w:type="paragraph" w:styleId="Nadpis3">
     <w:name w:val="heading 3"/>
-    <w:basedOn w:val="Normal"/>
-    <w:next w:val="Normal"/>
-    <w:link w:val="Heading3Char"/>
+    <w:basedOn w:val="Normlny"/>
+    <w:next w:val="Normlny"/>
+    <w:link w:val="Nadpis3Char"/>
     <w:uiPriority w:val="9"/>
     <w:unhideWhenUsed/>
     <w:qFormat/>
@@ -8114,13 +8263,13 @@
       <w:color w:val="4F81BD" w:themeColor="accent1"/>
     </w:rPr>
   </w:style>
-  <w:style w:type="character" w:default="1" w:styleId="DefaultParagraphFont">
+  <w:style w:type="character" w:default="1" w:styleId="Predvolenpsmoodseku">
     <w:name w:val="Default Paragraph Font"/>
     <w:uiPriority w:val="1"/>
     <w:semiHidden/>
     <w:unhideWhenUsed/>
   </w:style>
-  <w:style w:type="table" w:default="1" w:styleId="TableNormal">
+  <w:style w:type="table" w:default="1" w:styleId="Normlnatabuka">
     <w:name w:val="Normal Table"/>
     <w:uiPriority w:val="99"/>
     <w:semiHidden/>
@@ -8135,15 +8284,15 @@
       </w:tblCellMar>
     </w:tblPr>
   </w:style>
-  <w:style w:type="numbering" w:default="1" w:styleId="NoList">
+  <w:style w:type="numbering" w:default="1" w:styleId="Bezzoznamu">
     <w:name w:val="No List"/>
     <w:uiPriority w:val="99"/>
     <w:semiHidden/>
     <w:unhideWhenUsed/>
   </w:style>
-  <w:style w:type="paragraph" w:styleId="ListParagraph">
+  <w:style w:type="paragraph" w:styleId="Odsekzoznamu">
     <w:name w:val="List Paragraph"/>
-    <w:basedOn w:val="Normal"/>
+    <w:basedOn w:val="Normlny"/>
     <w:uiPriority w:val="34"/>
     <w:qFormat/>
     <w:rsid w:val="00CA50A6"/>
@@ -8155,10 +8304,10 @@
       <w:rFonts w:asciiTheme="minorHAnsi" w:eastAsiaTheme="minorHAnsi" w:hAnsiTheme="minorHAnsi"/>
     </w:rPr>
   </w:style>
-  <w:style w:type="character" w:customStyle="1" w:styleId="Heading1Char">
+  <w:style w:type="character" w:customStyle="1" w:styleId="Nadpis1Char">
     <w:name w:val="Heading 1 Char"/>
-    <w:basedOn w:val="DefaultParagraphFont"/>
-    <w:link w:val="Heading1"/>
+    <w:basedOn w:val="Predvolenpsmoodseku"/>
+    <w:link w:val="Nadpis1"/>
     <w:uiPriority w:val="9"/>
     <w:rsid w:val="006500C5"/>
     <w:rPr>
@@ -8170,10 +8319,10 @@
       <w:szCs w:val="28"/>
     </w:rPr>
   </w:style>
-  <w:style w:type="paragraph" w:styleId="TOCHeading">
+  <w:style w:type="paragraph" w:styleId="Hlavikaobsahu">
     <w:name w:val="TOC Heading"/>
-    <w:basedOn w:val="Heading1"/>
-    <w:next w:val="Normal"/>
+    <w:basedOn w:val="Nadpis1"/>
+    <w:next w:val="Normlny"/>
     <w:uiPriority w:val="39"/>
     <w:semiHidden/>
     <w:unhideWhenUsed/>
@@ -8186,7 +8335,7 @@
       <w:lang w:eastAsia="sk-SK"/>
     </w:rPr>
   </w:style>
-  <w:style w:type="paragraph" w:styleId="NoSpacing">
+  <w:style w:type="paragraph" w:styleId="Bezriadkovania">
     <w:name w:val="No Spacing"/>
     <w:uiPriority w:val="1"/>
     <w:qFormat/>
@@ -8198,10 +8347,10 @@
       <w:rFonts w:ascii="Calibri" w:hAnsi="Calibri"/>
     </w:rPr>
   </w:style>
-  <w:style w:type="paragraph" w:styleId="TOC1">
+  <w:style w:type="paragraph" w:styleId="Obsah1">
     <w:name w:val="toc 1"/>
-    <w:basedOn w:val="Normal"/>
-    <w:next w:val="Normal"/>
+    <w:basedOn w:val="Normlny"/>
+    <w:next w:val="Normlny"/>
     <w:autoRedefine/>
     <w:uiPriority w:val="39"/>
     <w:unhideWhenUsed/>
@@ -8218,10 +8367,10 @@
       <w:szCs w:val="20"/>
     </w:rPr>
   </w:style>
-  <w:style w:type="paragraph" w:styleId="TOC2">
+  <w:style w:type="paragraph" w:styleId="Obsah2">
     <w:name w:val="toc 2"/>
-    <w:basedOn w:val="Normal"/>
-    <w:next w:val="Normal"/>
+    <w:basedOn w:val="Normlny"/>
+    <w:next w:val="Normlny"/>
     <w:autoRedefine/>
     <w:uiPriority w:val="39"/>
     <w:unhideWhenUsed/>
@@ -8237,10 +8386,10 @@
       <w:szCs w:val="20"/>
     </w:rPr>
   </w:style>
-  <w:style w:type="paragraph" w:styleId="TOC3">
+  <w:style w:type="paragraph" w:styleId="Obsah3">
     <w:name w:val="toc 3"/>
-    <w:basedOn w:val="Normal"/>
-    <w:next w:val="Normal"/>
+    <w:basedOn w:val="Normlny"/>
+    <w:next w:val="Normlny"/>
     <w:autoRedefine/>
     <w:uiPriority w:val="39"/>
     <w:unhideWhenUsed/>
@@ -8257,10 +8406,10 @@
       <w:szCs w:val="20"/>
     </w:rPr>
   </w:style>
-  <w:style w:type="paragraph" w:styleId="TOC4">
+  <w:style w:type="paragraph" w:styleId="Obsah4">
     <w:name w:val="toc 4"/>
-    <w:basedOn w:val="Normal"/>
-    <w:next w:val="Normal"/>
+    <w:basedOn w:val="Normlny"/>
+    <w:next w:val="Normlny"/>
     <w:autoRedefine/>
     <w:uiPriority w:val="39"/>
     <w:unhideWhenUsed/>
@@ -8275,10 +8424,10 @@
       <w:szCs w:val="18"/>
     </w:rPr>
   </w:style>
-  <w:style w:type="paragraph" w:styleId="TOC5">
+  <w:style w:type="paragraph" w:styleId="Obsah5">
     <w:name w:val="toc 5"/>
-    <w:basedOn w:val="Normal"/>
-    <w:next w:val="Normal"/>
+    <w:basedOn w:val="Normlny"/>
+    <w:next w:val="Normlny"/>
     <w:autoRedefine/>
     <w:uiPriority w:val="39"/>
     <w:unhideWhenUsed/>
@@ -8293,10 +8442,10 @@
       <w:szCs w:val="18"/>
     </w:rPr>
   </w:style>
-  <w:style w:type="paragraph" w:styleId="TOC6">
+  <w:style w:type="paragraph" w:styleId="Obsah6">
     <w:name w:val="toc 6"/>
-    <w:basedOn w:val="Normal"/>
-    <w:next w:val="Normal"/>
+    <w:basedOn w:val="Normlny"/>
+    <w:next w:val="Normlny"/>
     <w:autoRedefine/>
     <w:uiPriority w:val="39"/>
     <w:unhideWhenUsed/>
@@ -8311,10 +8460,10 @@
       <w:szCs w:val="18"/>
     </w:rPr>
   </w:style>
-  <w:style w:type="paragraph" w:styleId="TOC7">
+  <w:style w:type="paragraph" w:styleId="Obsah7">
     <w:name w:val="toc 7"/>
-    <w:basedOn w:val="Normal"/>
-    <w:next w:val="Normal"/>
+    <w:basedOn w:val="Normlny"/>
+    <w:next w:val="Normlny"/>
     <w:autoRedefine/>
     <w:uiPriority w:val="39"/>
     <w:unhideWhenUsed/>
@@ -8329,10 +8478,10 @@
       <w:szCs w:val="18"/>
     </w:rPr>
   </w:style>
-  <w:style w:type="paragraph" w:styleId="TOC8">
+  <w:style w:type="paragraph" w:styleId="Obsah8">
     <w:name w:val="toc 8"/>
-    <w:basedOn w:val="Normal"/>
-    <w:next w:val="Normal"/>
+    <w:basedOn w:val="Normlny"/>
+    <w:next w:val="Normlny"/>
     <w:autoRedefine/>
     <w:uiPriority w:val="39"/>
     <w:unhideWhenUsed/>
@@ -8347,10 +8496,10 @@
       <w:szCs w:val="18"/>
     </w:rPr>
   </w:style>
-  <w:style w:type="paragraph" w:styleId="TOC9">
+  <w:style w:type="paragraph" w:styleId="Obsah9">
     <w:name w:val="toc 9"/>
-    <w:basedOn w:val="Normal"/>
-    <w:next w:val="Normal"/>
+    <w:basedOn w:val="Normlny"/>
+    <w:next w:val="Normlny"/>
     <w:autoRedefine/>
     <w:uiPriority w:val="39"/>
     <w:unhideWhenUsed/>
@@ -8365,10 +8514,10 @@
       <w:szCs w:val="18"/>
     </w:rPr>
   </w:style>
-  <w:style w:type="character" w:customStyle="1" w:styleId="Heading2Char">
+  <w:style w:type="character" w:customStyle="1" w:styleId="Nadpis2Char">
     <w:name w:val="Heading 2 Char"/>
-    <w:basedOn w:val="DefaultParagraphFont"/>
-    <w:link w:val="Heading2"/>
+    <w:basedOn w:val="Predvolenpsmoodseku"/>
+    <w:link w:val="Nadpis2"/>
     <w:uiPriority w:val="9"/>
     <w:rsid w:val="006500C5"/>
     <w:rPr>
@@ -8382,19 +8531,18 @@
   </w:style>
   <w:style w:type="character" w:customStyle="1" w:styleId="5yl5">
     <w:name w:val="_5yl5"/>
-    <w:basedOn w:val="DefaultParagraphFont"/>
+    <w:basedOn w:val="Predvolenpsmoodseku"/>
     <w:rsid w:val="00EA2912"/>
   </w:style>
-  <w:style w:type="table" w:styleId="TableGrid">
+  <w:style w:type="table" w:styleId="Mriekatabuky">
     <w:name w:val="Table Grid"/>
-    <w:basedOn w:val="TableNormal"/>
+    <w:basedOn w:val="Normlnatabuka"/>
     <w:uiPriority w:val="59"/>
     <w:rsid w:val="004033C6"/>
     <w:pPr>
       <w:spacing w:after="0" w:line="240" w:lineRule="auto"/>
     </w:pPr>
     <w:tblPr>
-      <w:tblInd w:w="0" w:type="dxa"/>
       <w:tblBorders>
         <w:top w:val="single" w:sz="4" w:space="0" w:color="auto"/>
         <w:left w:val="single" w:sz="4" w:space="0" w:color="auto"/>
@@ -8403,18 +8551,12 @@
         <w:insideH w:val="single" w:sz="4" w:space="0" w:color="auto"/>
         <w:insideV w:val="single" w:sz="4" w:space="0" w:color="auto"/>
       </w:tblBorders>
-      <w:tblCellMar>
-        <w:top w:w="0" w:type="dxa"/>
-        <w:left w:w="108" w:type="dxa"/>
-        <w:bottom w:w="0" w:type="dxa"/>
-        <w:right w:w="108" w:type="dxa"/>
-      </w:tblCellMar>
     </w:tblPr>
   </w:style>
-  <w:style w:type="character" w:customStyle="1" w:styleId="Heading3Char">
+  <w:style w:type="character" w:customStyle="1" w:styleId="Nadpis3Char">
     <w:name w:val="Heading 3 Char"/>
-    <w:basedOn w:val="DefaultParagraphFont"/>
-    <w:link w:val="Heading3"/>
+    <w:basedOn w:val="Predvolenpsmoodseku"/>
+    <w:link w:val="Nadpis3"/>
     <w:uiPriority w:val="9"/>
     <w:rsid w:val="00EB42DA"/>
     <w:rPr>
@@ -8424,9 +8566,9 @@
       <w:color w:val="4F81BD" w:themeColor="accent1"/>
     </w:rPr>
   </w:style>
-  <w:style w:type="paragraph" w:styleId="NormalWeb">
+  <w:style w:type="paragraph" w:styleId="Normlnywebov">
     <w:name w:val="Normal (Web)"/>
-    <w:basedOn w:val="Normal"/>
+    <w:basedOn w:val="Normlny"/>
     <w:uiPriority w:val="99"/>
     <w:semiHidden/>
     <w:unhideWhenUsed/>
@@ -8441,10 +8583,10 @@
       <w:lang w:val="en-US"/>
     </w:rPr>
   </w:style>
-  <w:style w:type="paragraph" w:styleId="BalloonText">
+  <w:style w:type="paragraph" w:styleId="Textbubliny">
     <w:name w:val="Balloon Text"/>
-    <w:basedOn w:val="Normal"/>
-    <w:link w:val="BalloonTextChar"/>
+    <w:basedOn w:val="Normlny"/>
+    <w:link w:val="TextbublinyChar"/>
     <w:uiPriority w:val="99"/>
     <w:semiHidden/>
     <w:unhideWhenUsed/>
@@ -8458,10 +8600,10 @@
       <w:szCs w:val="18"/>
     </w:rPr>
   </w:style>
-  <w:style w:type="character" w:customStyle="1" w:styleId="BalloonTextChar">
+  <w:style w:type="character" w:customStyle="1" w:styleId="TextbublinyChar">
     <w:name w:val="Balloon Text Char"/>
-    <w:basedOn w:val="DefaultParagraphFont"/>
-    <w:link w:val="BalloonText"/>
+    <w:basedOn w:val="Predvolenpsmoodseku"/>
+    <w:link w:val="Textbubliny"/>
     <w:uiPriority w:val="99"/>
     <w:semiHidden/>
     <w:rsid w:val="006C6673"/>
@@ -8764,7 +8906,7 @@
 </file>
 
 <file path=customXml/itemProps1.xml><?xml version="1.0" encoding="utf-8"?>
-<ds:datastoreItem xmlns:ds="http://schemas.openxmlformats.org/officeDocument/2006/customXml" ds:itemID="{2DCA6015-F79E-4118-A63B-582A702ACCA7}">
+<ds:datastoreItem xmlns:ds="http://schemas.openxmlformats.org/officeDocument/2006/customXml" ds:itemID="{5C125D19-9FEC-4E01-A005-1BA3E72F1BF0}">
   <ds:schemaRefs>
     <ds:schemaRef ds:uri="http://schemas.openxmlformats.org/officeDocument/2006/bibliography"/>
   </ds:schemaRefs>

--- a/dokumenty/Konceptualna analyza.docx
+++ b/dokumenty/Konceptualna analyza.docx
@@ -8906,7 +8906,7 @@
 </file>
 
 <file path=customXml/itemProps1.xml><?xml version="1.0" encoding="utf-8"?>
-<ds:datastoreItem xmlns:ds="http://schemas.openxmlformats.org/officeDocument/2006/customXml" ds:itemID="{5C125D19-9FEC-4E01-A005-1BA3E72F1BF0}">
+<ds:datastoreItem xmlns:ds="http://schemas.openxmlformats.org/officeDocument/2006/customXml" ds:itemID="{8A63134D-20AA-481F-BEC9-15982B914729}">
   <ds:schemaRefs>
     <ds:schemaRef ds:uri="http://schemas.openxmlformats.org/officeDocument/2006/bibliography"/>
   </ds:schemaRefs>

--- a/dokumenty/Konceptualna analyza.docx
+++ b/dokumenty/Konceptualna analyza.docx
@@ -3159,6 +3159,29 @@
         </w:rPr>
         <w:t>obr. 1</w:t>
       </w:r>
+      <w:r>
+        <w:rPr>
+          <w:bCs/>
+          <w:i/>
+        </w:rPr>
+        <w:t xml:space="preserve"> </w:t>
+      </w:r>
+      <w:proofErr w:type="spellStart"/>
+      <w:r>
+        <w:rPr>
+          <w:bCs/>
+          <w:i/>
+        </w:rPr>
+        <w:t>Entitno</w:t>
+      </w:r>
+      <w:proofErr w:type="spellEnd"/>
+      <w:r>
+        <w:rPr>
+          <w:bCs/>
+          <w:i/>
+        </w:rPr>
+        <w:t xml:space="preserve"> relačný diagram</w:t>
+      </w:r>
     </w:p>
     <w:p/>
     <w:p/>
@@ -3176,25 +3199,36 @@
         <w:pStyle w:val="Nadpis2"/>
       </w:pPr>
       <w:bookmarkStart w:id="8" w:name="_Toc275630954"/>
+      <w:proofErr w:type="spellStart"/>
+      <w:r>
+        <w:lastRenderedPageBreak/>
+        <w:t>Use-case</w:t>
+      </w:r>
+      <w:proofErr w:type="spellEnd"/>
+      <w:r>
+        <w:t xml:space="preserve"> diagram</w:t>
+      </w:r>
+      <w:bookmarkEnd w:id="8"/>
+    </w:p>
+    <w:p>
+      <w:pPr>
+        <w:tabs>
+          <w:tab w:val="left" w:pos="6666"/>
+        </w:tabs>
+      </w:pPr>
+      <w:r>
+        <w:tab/>
+      </w:r>
       <w:r>
         <w:rPr>
           <w:noProof/>
           <w:lang w:eastAsia="sk-SK"/>
         </w:rPr>
-        <w:lastRenderedPageBreak/>
         <w:drawing>
-          <wp:anchor distT="0" distB="0" distL="114300" distR="114300" simplePos="0" relativeHeight="251662336" behindDoc="0" locked="0" layoutInCell="1" allowOverlap="1" wp14:anchorId="0106F607" wp14:editId="03192E6F">
-            <wp:simplePos x="0" y="0"/>
-            <wp:positionH relativeFrom="column">
-              <wp:posOffset>-693420</wp:posOffset>
-            </wp:positionH>
-            <wp:positionV relativeFrom="paragraph">
-              <wp:posOffset>309245</wp:posOffset>
-            </wp:positionV>
-            <wp:extent cx="6813550" cy="7823835"/>
+          <wp:inline distT="0" distB="0" distL="0" distR="0">
+            <wp:extent cx="5760720" cy="7269480"/>
             <wp:effectExtent l="0" t="0" r="0" b="0"/>
-            <wp:wrapSquare wrapText="bothSides"/>
-            <wp:docPr id="5" name="Picture 5" descr="Untitled:Applications:MAMP:htdocs:TIS:dokumenty:diagramy:use-case.jpg"/>
+            <wp:docPr id="3" name="Obrázok 3"/>
             <wp:cNvGraphicFramePr>
               <a:graphicFrameLocks xmlns:a="http://schemas.openxmlformats.org/drawingml/2006/main" noChangeAspect="1"/>
             </wp:cNvGraphicFramePr>
@@ -3202,10 +3236,8 @@
               <a:graphicData uri="http://schemas.openxmlformats.org/drawingml/2006/picture">
                 <pic:pic xmlns:pic="http://schemas.openxmlformats.org/drawingml/2006/picture">
                   <pic:nvPicPr>
-                    <pic:cNvPr id="0" name="Picture 2" descr="Untitled:Applications:MAMP:htdocs:TIS:dokumenty:diagramy:use-case.jpg"/>
-                    <pic:cNvPicPr>
-                      <a:picLocks noChangeAspect="1" noChangeArrowheads="1"/>
-                    </pic:cNvPicPr>
+                    <pic:cNvPr id="0" name="use-case.jpg"/>
+                    <pic:cNvPicPr/>
                   </pic:nvPicPr>
                   <pic:blipFill>
                     <a:blip r:embed="rId10">
@@ -3215,55 +3247,59 @@
                         </a:ext>
                       </a:extLst>
                     </a:blip>
-                    <a:srcRect/>
                     <a:stretch>
                       <a:fillRect/>
                     </a:stretch>
                   </pic:blipFill>
-                  <pic:spPr bwMode="auto">
+                  <pic:spPr>
                     <a:xfrm>
                       <a:off x="0" y="0"/>
-                      <a:ext cx="6813550" cy="7823835"/>
+                      <a:ext cx="5760720" cy="7269480"/>
                     </a:xfrm>
                     <a:prstGeom prst="rect">
                       <a:avLst/>
                     </a:prstGeom>
-                    <a:noFill/>
-                    <a:ln>
-                      <a:noFill/>
-                    </a:ln>
                   </pic:spPr>
                 </pic:pic>
               </a:graphicData>
             </a:graphic>
-            <wp14:sizeRelH relativeFrom="margin">
-              <wp14:pctWidth>0</wp14:pctWidth>
-            </wp14:sizeRelH>
-            <wp14:sizeRelV relativeFrom="margin">
-              <wp14:pctHeight>0</wp14:pctHeight>
-            </wp14:sizeRelV>
-          </wp:anchor>
+          </wp:inline>
         </w:drawing>
       </w:r>
+    </w:p>
+    <w:p>
+      <w:pPr>
+        <w:jc w:val="center"/>
+        <w:rPr>
+          <w:i/>
+        </w:rPr>
+      </w:pPr>
+      <w:r>
+        <w:rPr>
+          <w:i/>
+        </w:rPr>
+        <w:t>obr. 2</w:t>
+      </w:r>
+      <w:r>
+        <w:rPr>
+          <w:i/>
+        </w:rPr>
+        <w:t xml:space="preserve"> </w:t>
+      </w:r>
       <w:proofErr w:type="spellStart"/>
       <w:r>
+        <w:rPr>
+          <w:i/>
+        </w:rPr>
         <w:t>Use-case</w:t>
       </w:r>
       <w:proofErr w:type="spellEnd"/>
       <w:r>
+        <w:rPr>
+          <w:i/>
+        </w:rPr>
         <w:t xml:space="preserve"> diagram</w:t>
       </w:r>
-      <w:bookmarkEnd w:id="8"/>
-    </w:p>
-    <w:p>
-      <w:pPr>
-        <w:tabs>
-          <w:tab w:val="left" w:pos="6666"/>
-        </w:tabs>
-      </w:pPr>
-      <w:r>
-        <w:tab/>
-      </w:r>
     </w:p>
     <w:p>
       <w:pPr>
@@ -3272,12 +3308,6 @@
           <w:i/>
         </w:rPr>
       </w:pPr>
-      <w:r>
-        <w:rPr>
-          <w:i/>
-        </w:rPr>
-        <w:t>obr. 2</w:t>
-      </w:r>
     </w:p>
     <w:p>
       <w:pPr>
@@ -3368,6 +3398,12 @@
           <w:i/>
         </w:rPr>
         <w:t>br. 3</w:t>
+      </w:r>
+      <w:r>
+        <w:rPr>
+          <w:i/>
+        </w:rPr>
+        <w:t xml:space="preserve"> Stavový diagram</w:t>
       </w:r>
       <w:bookmarkStart w:id="10" w:name="_GoBack"/>
       <w:bookmarkEnd w:id="10"/>
@@ -8906,7 +8942,7 @@
 </file>
 
 <file path=customXml/itemProps1.xml><?xml version="1.0" encoding="utf-8"?>
-<ds:datastoreItem xmlns:ds="http://schemas.openxmlformats.org/officeDocument/2006/customXml" ds:itemID="{8A63134D-20AA-481F-BEC9-15982B914729}">
+<ds:datastoreItem xmlns:ds="http://schemas.openxmlformats.org/officeDocument/2006/customXml" ds:itemID="{2C24A3A6-182A-4333-8C69-13156E36D931}">
   <ds:schemaRefs>
     <ds:schemaRef ds:uri="http://schemas.openxmlformats.org/officeDocument/2006/bibliography"/>
   </ds:schemaRefs>
